--- a/UI/React-Abstract.docx
+++ b/UI/React-Abstract.docx
@@ -6,7 +6,6 @@
       <w:pPr>
         <w:pStyle w:val="Heading3"/>
         <w:rPr>
-          <w:rFonts w:hint="cs"/>
           <w:rtl/>
         </w:rPr>
       </w:pPr>
@@ -45,7 +44,6 @@
           <w:numId w:val="1"/>
         </w:numPr>
         <w:rPr>
-          <w:rFonts w:hint="cs"/>
           <w:rtl/>
         </w:rPr>
       </w:pPr>
@@ -235,7 +233,6 @@
     <w:p>
       <w:pPr>
         <w:rPr>
-          <w:rFonts w:hint="cs"/>
           <w:rtl/>
         </w:rPr>
       </w:pPr>
@@ -552,7 +549,6 @@
     <w:p>
       <w:pPr>
         <w:rPr>
-          <w:rFonts w:hint="cs"/>
           <w:rtl/>
         </w:rPr>
       </w:pPr>
@@ -850,7 +846,6 @@
     <w:p>
       <w:pPr>
         <w:rPr>
-          <w:rFonts w:hint="cs"/>
           <w:rtl/>
         </w:rPr>
       </w:pPr>
@@ -968,7 +963,6 @@
     <w:p>
       <w:pPr>
         <w:rPr>
-          <w:rFonts w:hint="cs"/>
           <w:rtl/>
         </w:rPr>
       </w:pPr>
@@ -1360,7 +1354,6 @@
       <w:pPr>
         <w:pStyle w:val="Heading3"/>
         <w:rPr>
-          <w:rFonts w:hint="cs"/>
           <w:rtl/>
         </w:rPr>
       </w:pPr>
@@ -1442,15 +1435,14 @@
     <w:p>
       <w:pPr>
         <w:rPr>
+          <w:rtl/>
+        </w:rPr>
+      </w:pPr>
+      <w:r>
+        <w:rPr>
           <w:rFonts w:hint="cs"/>
           <w:rtl/>
         </w:rPr>
-      </w:pPr>
-      <w:r>
-        <w:rPr>
-          <w:rFonts w:hint="cs"/>
-          <w:rtl/>
-        </w:rPr>
         <w:t>......................................</w:t>
       </w:r>
     </w:p>
@@ -1458,7 +1450,6 @@
       <w:pPr>
         <w:pStyle w:val="Heading3"/>
         <w:rPr>
-          <w:rFonts w:hint="cs"/>
           <w:rtl/>
         </w:rPr>
       </w:pPr>
@@ -2022,7 +2013,6 @@
     <w:p>
       <w:pPr>
         <w:rPr>
-          <w:rFonts w:hint="cs"/>
           <w:rtl/>
         </w:rPr>
       </w:pPr>
@@ -2283,7 +2273,6 @@
     <w:p>
       <w:pPr>
         <w:rPr>
-          <w:rFonts w:hint="cs"/>
           <w:rtl/>
         </w:rPr>
       </w:pPr>
@@ -2636,7 +2625,6 @@
     <w:p>
       <w:pPr>
         <w:rPr>
-          <w:rFonts w:hint="cs"/>
           <w:rtl/>
         </w:rPr>
       </w:pPr>
@@ -3692,11 +3680,6 @@
       </w:pPr>
     </w:p>
     <w:p>
-      <w:pPr>
-        <w:rPr>
-          <w:rFonts w:hint="cs"/>
-        </w:rPr>
-      </w:pPr>
       <w:r>
         <w:rPr>
           <w:rFonts w:hint="cs"/>
@@ -3856,7 +3839,6 @@
     <w:p>
       <w:pPr>
         <w:rPr>
-          <w:rFonts w:hint="cs"/>
           <w:rtl/>
         </w:rPr>
       </w:pPr>
@@ -4122,7 +4104,6 @@
     <w:p>
       <w:pPr>
         <w:rPr>
-          <w:rFonts w:hint="cs"/>
           <w:rtl/>
         </w:rPr>
       </w:pPr>
@@ -4326,7 +4307,6 @@
     <w:p>
       <w:pPr>
         <w:rPr>
-          <w:rFonts w:hint="cs"/>
           <w:rtl/>
         </w:rPr>
       </w:pPr>
@@ -4510,23 +4490,21 @@
     <w:p>
       <w:pPr>
         <w:rPr>
+          <w:rtl/>
+        </w:rPr>
+      </w:pPr>
+    </w:p>
+    <w:p>
+      <w:pPr>
+        <w:rPr>
+          <w:rtl/>
+        </w:rPr>
+      </w:pPr>
+      <w:r>
+        <w:rPr>
           <w:rFonts w:hint="cs"/>
           <w:rtl/>
         </w:rPr>
-      </w:pPr>
-    </w:p>
-    <w:p>
-      <w:pPr>
-        <w:rPr>
-          <w:rFonts w:hint="cs"/>
-          <w:rtl/>
-        </w:rPr>
-      </w:pPr>
-      <w:r>
-        <w:rPr>
-          <w:rFonts w:hint="cs"/>
-          <w:rtl/>
-        </w:rPr>
         <w:t>................</w:t>
       </w:r>
     </w:p>
@@ -4534,7 +4512,6 @@
       <w:pPr>
         <w:pStyle w:val="Heading3"/>
         <w:rPr>
-          <w:rFonts w:hint="cs"/>
           <w:rtl/>
         </w:rPr>
       </w:pPr>
@@ -4983,22 +4960,21 @@
     <w:p>
       <w:pPr>
         <w:rPr>
+          <w:rtl/>
+        </w:rPr>
+      </w:pPr>
+    </w:p>
+    <w:p>
+      <w:pPr>
+        <w:rPr>
+          <w:rtl/>
+        </w:rPr>
+      </w:pPr>
+      <w:r>
+        <w:rPr>
           <w:rFonts w:hint="cs"/>
           <w:rtl/>
         </w:rPr>
-      </w:pPr>
-    </w:p>
-    <w:p>
-      <w:pPr>
-        <w:rPr>
-          <w:rtl/>
-        </w:rPr>
-      </w:pPr>
-      <w:r>
-        <w:rPr>
-          <w:rFonts w:hint="cs"/>
-          <w:rtl/>
-        </w:rPr>
         <w:t>...................</w:t>
       </w:r>
     </w:p>
@@ -5006,7 +4982,6 @@
       <w:pPr>
         <w:pStyle w:val="Heading3"/>
         <w:rPr>
-          <w:rFonts w:hint="cs"/>
           <w:rtl/>
         </w:rPr>
       </w:pPr>
@@ -5848,14 +5823,41 @@
       <w:pPr>
         <w:shd w:val="clear" w:color="auto" w:fill="1E1E1E"/>
         <w:bidi w:val="0"/>
-        <w:spacing w:after="240" w:line="285" w:lineRule="atLeast"/>
-        <w:rPr>
-          <w:rFonts w:ascii="Consolas" w:eastAsia="Times New Roman" w:hAnsi="Consolas" w:cs="Times New Roman"/>
-          <w:color w:val="D4D4D4"/>
-          <w:sz w:val="21"/>
-          <w:szCs w:val="21"/>
-        </w:rPr>
-      </w:pPr>
+        <w:spacing w:after="0" w:line="285" w:lineRule="atLeast"/>
+        <w:rPr>
+          <w:rFonts w:ascii="Consolas" w:eastAsia="Times New Roman" w:hAnsi="Consolas" w:cs="Times New Roman"/>
+          <w:color w:val="D4D4D4"/>
+          <w:sz w:val="21"/>
+          <w:szCs w:val="21"/>
+        </w:rPr>
+      </w:pPr>
+      <w:r>
+        <w:rPr>
+          <w:rFonts w:ascii="Consolas" w:eastAsia="Times New Roman" w:hAnsi="Consolas" w:cs="Times New Roman"/>
+          <w:color w:val="D4D4D4"/>
+          <w:sz w:val="21"/>
+          <w:szCs w:val="21"/>
+        </w:rPr>
+        <w:t xml:space="preserve">    </w:t>
+      </w:r>
+      <w:r>
+        <w:rPr>
+          <w:rFonts w:ascii="Consolas" w:eastAsia="Times New Roman" w:hAnsi="Consolas" w:cs="Times New Roman"/>
+          <w:color w:val="C586C0"/>
+          <w:sz w:val="21"/>
+          <w:szCs w:val="21"/>
+        </w:rPr>
+        <w:t>return</w:t>
+      </w:r>
+      <w:r>
+        <w:rPr>
+          <w:rFonts w:ascii="Consolas" w:eastAsia="Times New Roman" w:hAnsi="Consolas" w:cs="Times New Roman"/>
+          <w:color w:val="D4D4D4"/>
+          <w:sz w:val="21"/>
+          <w:szCs w:val="21"/>
+        </w:rPr>
+        <w:t xml:space="preserve"> (</w:t>
+      </w:r>
     </w:p>
     <w:p>
       <w:pPr>
@@ -5876,25 +5878,16 @@
           <w:sz w:val="21"/>
           <w:szCs w:val="21"/>
         </w:rPr>
-        <w:t xml:space="preserve">    </w:t>
-      </w:r>
-      <w:r>
-        <w:rPr>
-          <w:rFonts w:ascii="Consolas" w:eastAsia="Times New Roman" w:hAnsi="Consolas" w:cs="Times New Roman"/>
-          <w:color w:val="C586C0"/>
-          <w:sz w:val="21"/>
-          <w:szCs w:val="21"/>
-        </w:rPr>
-        <w:t>return</w:t>
-      </w:r>
-      <w:r>
-        <w:rPr>
-          <w:rFonts w:ascii="Consolas" w:eastAsia="Times New Roman" w:hAnsi="Consolas" w:cs="Times New Roman"/>
-          <w:color w:val="D4D4D4"/>
-          <w:sz w:val="21"/>
-          <w:szCs w:val="21"/>
-        </w:rPr>
-        <w:t xml:space="preserve"> (</w:t>
+        <w:t xml:space="preserve">        </w:t>
+      </w:r>
+      <w:r>
+        <w:rPr>
+          <w:rFonts w:ascii="Consolas" w:eastAsia="Times New Roman" w:hAnsi="Consolas" w:cs="Times New Roman"/>
+          <w:color w:val="808080"/>
+          <w:sz w:val="21"/>
+          <w:szCs w:val="21"/>
+        </w:rPr>
+        <w:t>&lt;&gt;</w:t>
       </w:r>
     </w:p>
     <w:p>
@@ -5916,16 +5909,34 @@
           <w:sz w:val="21"/>
           <w:szCs w:val="21"/>
         </w:rPr>
-        <w:t xml:space="preserve">        </w:t>
-      </w:r>
-      <w:r>
-        <w:rPr>
-          <w:rFonts w:ascii="Consolas" w:eastAsia="Times New Roman" w:hAnsi="Consolas" w:cs="Times New Roman"/>
-          <w:color w:val="808080"/>
-          <w:sz w:val="21"/>
-          <w:szCs w:val="21"/>
-        </w:rPr>
-        <w:t>&lt;&gt;</w:t>
+        <w:t xml:space="preserve">            </w:t>
+      </w:r>
+      <w:r>
+        <w:rPr>
+          <w:rFonts w:ascii="Consolas" w:eastAsia="Times New Roman" w:hAnsi="Consolas" w:cs="Times New Roman"/>
+          <w:color w:val="569CD6"/>
+          <w:sz w:val="21"/>
+          <w:szCs w:val="21"/>
+        </w:rPr>
+        <w:t>{</w:t>
+      </w:r>
+      <w:r>
+        <w:rPr>
+          <w:rFonts w:ascii="Consolas" w:eastAsia="Times New Roman" w:hAnsi="Consolas" w:cs="Times New Roman"/>
+          <w:color w:val="9CDCFE"/>
+          <w:sz w:val="21"/>
+          <w:szCs w:val="21"/>
+        </w:rPr>
+        <w:t>rows</w:t>
+      </w:r>
+      <w:r>
+        <w:rPr>
+          <w:rFonts w:ascii="Consolas" w:eastAsia="Times New Roman" w:hAnsi="Consolas" w:cs="Times New Roman"/>
+          <w:color w:val="569CD6"/>
+          <w:sz w:val="21"/>
+          <w:szCs w:val="21"/>
+        </w:rPr>
+        <w:t>}</w:t>
       </w:r>
     </w:p>
     <w:p>
@@ -5947,34 +5958,16 @@
           <w:sz w:val="21"/>
           <w:szCs w:val="21"/>
         </w:rPr>
-        <w:t xml:space="preserve">            </w:t>
-      </w:r>
-      <w:r>
-        <w:rPr>
-          <w:rFonts w:ascii="Consolas" w:eastAsia="Times New Roman" w:hAnsi="Consolas" w:cs="Times New Roman"/>
-          <w:color w:val="569CD6"/>
-          <w:sz w:val="21"/>
-          <w:szCs w:val="21"/>
-        </w:rPr>
-        <w:t>{</w:t>
-      </w:r>
-      <w:r>
-        <w:rPr>
-          <w:rFonts w:ascii="Consolas" w:eastAsia="Times New Roman" w:hAnsi="Consolas" w:cs="Times New Roman"/>
-          <w:color w:val="9CDCFE"/>
-          <w:sz w:val="21"/>
-          <w:szCs w:val="21"/>
-        </w:rPr>
-        <w:t>rows</w:t>
-      </w:r>
-      <w:r>
-        <w:rPr>
-          <w:rFonts w:ascii="Consolas" w:eastAsia="Times New Roman" w:hAnsi="Consolas" w:cs="Times New Roman"/>
-          <w:color w:val="569CD6"/>
-          <w:sz w:val="21"/>
-          <w:szCs w:val="21"/>
-        </w:rPr>
-        <w:t>}</w:t>
+        <w:t xml:space="preserve">        </w:t>
+      </w:r>
+      <w:r>
+        <w:rPr>
+          <w:rFonts w:ascii="Consolas" w:eastAsia="Times New Roman" w:hAnsi="Consolas" w:cs="Times New Roman"/>
+          <w:color w:val="808080"/>
+          <w:sz w:val="21"/>
+          <w:szCs w:val="21"/>
+        </w:rPr>
+        <w:t>&lt;/&gt;</w:t>
       </w:r>
     </w:p>
     <w:p>
@@ -5996,16 +5989,7 @@
           <w:sz w:val="21"/>
           <w:szCs w:val="21"/>
         </w:rPr>
-        <w:t xml:space="preserve">        </w:t>
-      </w:r>
-      <w:r>
-        <w:rPr>
-          <w:rFonts w:ascii="Consolas" w:eastAsia="Times New Roman" w:hAnsi="Consolas" w:cs="Times New Roman"/>
-          <w:color w:val="808080"/>
-          <w:sz w:val="21"/>
-          <w:szCs w:val="21"/>
-        </w:rPr>
-        <w:t>&lt;/&gt;</w:t>
+        <w:t>    )</w:t>
       </w:r>
     </w:p>
     <w:p>
@@ -6027,43 +6011,19 @@
           <w:sz w:val="21"/>
           <w:szCs w:val="21"/>
         </w:rPr>
-        <w:t>    )</w:t>
-      </w:r>
-    </w:p>
-    <w:p>
-      <w:pPr>
-        <w:shd w:val="clear" w:color="auto" w:fill="1E1E1E"/>
-        <w:bidi w:val="0"/>
-        <w:spacing w:after="0" w:line="285" w:lineRule="atLeast"/>
-        <w:rPr>
-          <w:rFonts w:ascii="Consolas" w:eastAsia="Times New Roman" w:hAnsi="Consolas" w:cs="Times New Roman"/>
-          <w:color w:val="D4D4D4"/>
-          <w:sz w:val="21"/>
-          <w:szCs w:val="21"/>
-        </w:rPr>
-      </w:pPr>
-      <w:r>
-        <w:rPr>
-          <w:rFonts w:ascii="Consolas" w:eastAsia="Times New Roman" w:hAnsi="Consolas" w:cs="Times New Roman"/>
-          <w:color w:val="D4D4D4"/>
-          <w:sz w:val="21"/>
-          <w:szCs w:val="21"/>
-        </w:rPr>
         <w:t>}</w:t>
       </w:r>
     </w:p>
     <w:p>
       <w:pPr>
         <w:rPr>
-          <w:rFonts w:hint="cs"/>
-          <w:rtl/>
-        </w:rPr>
-      </w:pPr>
-    </w:p>
-    <w:p>
-      <w:pPr>
-        <w:rPr>
-          <w:rFonts w:hint="cs"/>
+          <w:rtl/>
+        </w:rPr>
+      </w:pPr>
+    </w:p>
+    <w:p>
+      <w:pPr>
+        <w:rPr>
           <w:rtl/>
         </w:rPr>
       </w:pPr>
@@ -6592,7 +6552,6 @@
           <w:sz w:val="21"/>
           <w:szCs w:val="21"/>
         </w:rPr>
-        <w:lastRenderedPageBreak/>
         <w:t> </w:t>
       </w:r>
       <w:r>
@@ -6718,6 +6677,7 @@
           <w:sz w:val="21"/>
           <w:szCs w:val="21"/>
         </w:rPr>
+        <w:lastRenderedPageBreak/>
         <w:t> </w:t>
       </w:r>
       <w:r>
@@ -8432,7 +8392,6 @@
           <w:szCs w:val="21"/>
         </w:rPr>
       </w:pPr>
-      <w:bookmarkStart w:id="0" w:name="_GoBack"/>
       <w:r>
         <w:rPr>
           <w:rFonts w:ascii="Consolas" w:eastAsia="Times New Roman" w:hAnsi="Consolas" w:cs="Times New Roman"/>
@@ -8452,7 +8411,6 @@
         <w:t>}</w:t>
       </w:r>
     </w:p>
-    <w:bookmarkEnd w:id="0"/>
     <w:p>
       <w:pPr>
         <w:shd w:val="clear" w:color="auto" w:fill="1E1E1E"/>
@@ -9251,38 +9209,35 @@
     <w:p>
       <w:pPr>
         <w:rPr>
+          <w:rtl/>
+        </w:rPr>
+      </w:pPr>
+      <w:r>
+        <w:rPr>
           <w:rFonts w:hint="cs"/>
           <w:rtl/>
         </w:rPr>
+        <w:t>.................................</w:t>
+      </w:r>
+    </w:p>
+    <w:p>
+      <w:pPr>
+        <w:rPr>
+          <w:rtl/>
+        </w:rPr>
+      </w:pPr>
+    </w:p>
+    <w:p>
+      <w:pPr>
+        <w:rPr>
+          <w:rtl/>
+        </w:rPr>
       </w:pPr>
       <w:r>
         <w:rPr>
           <w:rFonts w:hint="cs"/>
           <w:rtl/>
         </w:rPr>
-        <w:t>.................................</w:t>
-      </w:r>
-    </w:p>
-    <w:p>
-      <w:pPr>
-        <w:rPr>
-          <w:rtl/>
-        </w:rPr>
-      </w:pPr>
-    </w:p>
-    <w:p>
-      <w:pPr>
-        <w:rPr>
-          <w:rFonts w:hint="cs"/>
-          <w:rtl/>
-        </w:rPr>
-      </w:pPr>
-      <w:r>
-        <w:rPr>
-          <w:rFonts w:hint="cs"/>
-          <w:rtl/>
-        </w:rPr>
-        <w:lastRenderedPageBreak/>
         <w:t xml:space="preserve">روش استفاده </w:t>
       </w:r>
     </w:p>
@@ -9432,6 +9387,7 @@
           <w:szCs w:val="20"/>
           <w:bdr w:val="none" w:sz="0" w:space="0" w:color="auto" w:frame="1"/>
         </w:rPr>
+        <w:lastRenderedPageBreak/>
         <w:t xml:space="preserve">    </w:t>
       </w:r>
       <w:r>
@@ -9741,7 +9697,6 @@
           <w:numId w:val="2"/>
         </w:numPr>
         <w:rPr>
-          <w:rFonts w:hint="cs"/>
           <w:rtl/>
         </w:rPr>
       </w:pPr>
@@ -9761,7 +9716,6 @@
           <w:numId w:val="2"/>
         </w:numPr>
         <w:rPr>
-          <w:rFonts w:hint="cs"/>
           <w:rtl/>
         </w:rPr>
       </w:pPr>
@@ -10528,7 +10482,6 @@
     <w:p>
       <w:pPr>
         <w:rPr>
-          <w:rFonts w:hint="cs"/>
           <w:rtl/>
         </w:rPr>
       </w:pPr>
@@ -11465,7 +11418,6 @@
     <w:p>
       <w:pPr>
         <w:rPr>
-          <w:rFonts w:hint="cs"/>
           <w:rtl/>
         </w:rPr>
       </w:pPr>
@@ -12075,7 +12027,6 @@
           <w:shd w:val="clear" w:color="auto" w:fill="FFFFFF"/>
           <w:rtl/>
         </w:rPr>
-        <w:lastRenderedPageBreak/>
         <w:t>در این ریپوی ساده می‌بینیم که از تابع</w:t>
       </w:r>
       <w:r>
@@ -12197,6 +12148,7 @@
           <w:spacing w:val="3"/>
           <w:shd w:val="clear" w:color="auto" w:fill="030314"/>
         </w:rPr>
+        <w:lastRenderedPageBreak/>
         <w:t xml:space="preserve">const </w:t>
       </w:r>
       <w:r>
@@ -13535,7 +13487,6 @@
     <w:p>
       <w:pPr>
         <w:rPr>
-          <w:rFonts w:hint="cs"/>
           <w:rtl/>
         </w:rPr>
       </w:pPr>
@@ -13762,116 +13713,111 @@
     <w:p>
       <w:pPr>
         <w:rPr>
+          <w:rtl/>
+        </w:rPr>
+      </w:pPr>
+    </w:p>
+    <w:p>
+      <w:pPr>
+        <w:rPr>
+          <w:rtl/>
+        </w:rPr>
+      </w:pPr>
+    </w:p>
+    <w:p>
+      <w:pPr>
+        <w:rPr>
+          <w:rtl/>
+        </w:rPr>
+      </w:pPr>
+    </w:p>
+    <w:p>
+      <w:pPr>
+        <w:rPr>
+          <w:rtl/>
+        </w:rPr>
+      </w:pPr>
+      <w:r>
+        <w:rPr>
           <w:rFonts w:hint="cs"/>
           <w:rtl/>
         </w:rPr>
-      </w:pPr>
-    </w:p>
-    <w:p>
-      <w:pPr>
+        <w:t>.</w:t>
+      </w:r>
+    </w:p>
+    <w:p>
+      <w:pPr>
+        <w:rPr>
+          <w:rtl/>
+        </w:rPr>
+      </w:pPr>
+    </w:p>
+    <w:p>
+      <w:pPr>
+        <w:rPr>
+          <w:rtl/>
+        </w:rPr>
+      </w:pPr>
+    </w:p>
+    <w:p>
+      <w:pPr>
+        <w:rPr>
+          <w:rtl/>
+        </w:rPr>
+      </w:pPr>
+      <w:r>
         <w:rPr>
           <w:rFonts w:hint="cs"/>
           <w:rtl/>
         </w:rPr>
-      </w:pPr>
-    </w:p>
-    <w:p>
-      <w:pPr>
+        <w:lastRenderedPageBreak/>
+        <w:t>.</w:t>
+      </w:r>
+      <w:r>
         <w:rPr>
           <w:rFonts w:hint="cs"/>
           <w:rtl/>
         </w:rPr>
-      </w:pPr>
-    </w:p>
-    <w:p>
-      <w:pPr>
+        <w:t>...................................................................................................</w:t>
+      </w:r>
+    </w:p>
+    <w:p>
+      <w:pPr>
+        <w:rPr>
+          <w:rtl/>
+        </w:rPr>
+      </w:pPr>
+      <w:r>
         <w:rPr>
           <w:rFonts w:hint="cs"/>
           <w:rtl/>
         </w:rPr>
-      </w:pPr>
+        <w:t xml:space="preserve">برای عملیات </w:t>
+      </w:r>
+      <w:r>
+        <w:t xml:space="preserve">insert update delete </w:t>
+      </w:r>
       <w:r>
         <w:rPr>
           <w:rFonts w:hint="cs"/>
           <w:rtl/>
         </w:rPr>
-        <w:t>.</w:t>
-      </w:r>
-    </w:p>
-    <w:p>
-      <w:pPr>
-        <w:rPr>
-          <w:rtl/>
-        </w:rPr>
-      </w:pPr>
-    </w:p>
-    <w:p>
-      <w:pPr>
+        <w:t xml:space="preserve"> از </w:t>
+      </w:r>
+      <w:r>
+        <w:t>useMutation</w:t>
+      </w:r>
+      <w:r>
         <w:rPr>
           <w:rFonts w:hint="cs"/>
           <w:rtl/>
         </w:rPr>
-      </w:pPr>
-    </w:p>
-    <w:p>
-      <w:pPr>
-        <w:rPr>
-          <w:rtl/>
-        </w:rPr>
-      </w:pPr>
-      <w:r>
-        <w:rPr>
-          <w:rFonts w:hint="cs"/>
-          <w:rtl/>
-        </w:rPr>
-        <w:t>.</w:t>
-      </w:r>
-      <w:r>
-        <w:rPr>
-          <w:rFonts w:hint="cs"/>
-          <w:rtl/>
-        </w:rPr>
-        <w:t>...................................................................................................</w:t>
-      </w:r>
-    </w:p>
-    <w:p>
-      <w:pPr>
-        <w:rPr>
-          <w:rtl/>
-        </w:rPr>
-      </w:pPr>
-      <w:r>
-        <w:rPr>
-          <w:rFonts w:hint="cs"/>
-          <w:rtl/>
-        </w:rPr>
-        <w:t xml:space="preserve">برای عملیات </w:t>
-      </w:r>
-      <w:r>
-        <w:t xml:space="preserve">insert update delete </w:t>
-      </w:r>
-      <w:r>
-        <w:rPr>
-          <w:rFonts w:hint="cs"/>
-          <w:rtl/>
-        </w:rPr>
-        <w:t xml:space="preserve"> از </w:t>
-      </w:r>
-      <w:r>
-        <w:t>useMutation</w:t>
-      </w:r>
-      <w:r>
-        <w:rPr>
-          <w:rFonts w:hint="cs"/>
-          <w:rtl/>
-        </w:rPr>
         <w:t xml:space="preserve"> استفاده میکنیم</w:t>
       </w:r>
     </w:p>
     <w:p>
       <w:pPr>
         <w:rPr>
-          <w:rFonts w:hint="cs"/>
           <w:rtl/>
         </w:rPr>
       </w:pPr>
@@ -14187,7 +14133,6 @@
     <w:p>
       <w:pPr>
         <w:rPr>
-          <w:rFonts w:hint="cs"/>
           <w:rtl/>
         </w:rPr>
       </w:pPr>
@@ -17571,15 +17516,13 @@
     <w:p>
       <w:pPr>
         <w:rPr>
-          <w:rFonts w:hint="cs"/>
-          <w:rtl/>
-        </w:rPr>
-      </w:pPr>
-    </w:p>
-    <w:p>
-      <w:pPr>
-        <w:rPr>
-          <w:rFonts w:hint="cs"/>
+          <w:rtl/>
+        </w:rPr>
+      </w:pPr>
+    </w:p>
+    <w:p>
+      <w:pPr>
+        <w:rPr>
           <w:rtl/>
         </w:rPr>
       </w:pPr>
@@ -18315,7 +18258,6 @@
           <w:sz w:val="24"/>
           <w:szCs w:val="24"/>
         </w:rPr>
-        <w:lastRenderedPageBreak/>
         <w:t>{ keepPreviousData</w:t>
       </w:r>
       <w:r>
@@ -18421,6 +18363,28 @@
           <w:szCs w:val="24"/>
         </w:rPr>
       </w:pPr>
+      <w:bookmarkStart w:id="0" w:name="_GoBack"/>
+    </w:p>
+    <w:bookmarkEnd w:id="0"/>
+    <w:p>
+      <w:pPr>
+        <w:pStyle w:val="NoSpacing"/>
+        <w:bidi w:val="0"/>
+        <w:rPr>
+          <w:rtl/>
+        </w:rPr>
+      </w:pPr>
+      <w:r>
+        <w:lastRenderedPageBreak/>
+        <w:t xml:space="preserve">Stale Time  </w:t>
+      </w:r>
+      <w:r>
+        <w:rPr>
+          <w:rFonts w:hint="cs"/>
+          <w:rtl/>
+        </w:rPr>
+        <w:t>زمان کهنه</w:t>
+      </w:r>
     </w:p>
     <w:p>
       <w:pPr>
@@ -18444,7 +18408,6 @@
     <w:p>
       <w:pPr>
         <w:rPr>
-          <w:rFonts w:hint="cs"/>
           <w:rtl/>
         </w:rPr>
       </w:pPr>

--- a/UI/React-Abstract.docx
+++ b/UI/React-Abstract.docx
@@ -18363,9 +18363,7 @@
           <w:szCs w:val="24"/>
         </w:rPr>
       </w:pPr>
-      <w:bookmarkStart w:id="0" w:name="_GoBack"/>
-    </w:p>
-    <w:bookmarkEnd w:id="0"/>
+    </w:p>
     <w:p>
       <w:pPr>
         <w:pStyle w:val="NoSpacing"/>
@@ -18408,6 +18406,4225 @@
     <w:p>
       <w:pPr>
         <w:rPr>
+          <w:rtl/>
+        </w:rPr>
+      </w:pPr>
+    </w:p>
+    <w:p>
+      <w:pPr>
+        <w:pStyle w:val="Heading3"/>
+        <w:rPr>
+          <w:rtl/>
+        </w:rPr>
+      </w:pPr>
+      <w:r>
+        <w:br/>
+      </w:r>
+      <w:r>
+        <w:rPr>
+          <w:shd w:val="clear" w:color="auto" w:fill="FFFFFF"/>
+          <w:rtl/>
+        </w:rPr>
+        <w:t>دیزاین پترن</w:t>
+      </w:r>
+      <w:r>
+        <w:rPr>
+          <w:shd w:val="clear" w:color="auto" w:fill="FFFFFF"/>
+        </w:rPr>
+        <w:t xml:space="preserve"> render props</w:t>
+      </w:r>
+    </w:p>
+    <w:p>
+      <w:pPr>
+        <w:rPr>
+          <w:rtl/>
+        </w:rPr>
+      </w:pPr>
+      <w:r>
+        <w:rPr>
+          <w:rFonts w:hint="cs"/>
+          <w:rtl/>
+        </w:rPr>
+        <w:t>.</w:t>
+      </w:r>
+    </w:p>
+    <w:p>
+      <w:pPr>
+        <w:rPr>
+          <w:rFonts w:hint="cs"/>
+        </w:rPr>
+      </w:pPr>
+      <w:r>
+        <w:t>Mouse……</w:t>
+      </w:r>
+    </w:p>
+    <w:p>
+      <w:pPr>
+        <w:shd w:val="clear" w:color="auto" w:fill="1E1E1E"/>
+        <w:bidi w:val="0"/>
+        <w:spacing w:after="0" w:line="285" w:lineRule="atLeast"/>
+        <w:rPr>
+          <w:rFonts w:ascii="Consolas" w:eastAsia="Times New Roman" w:hAnsi="Consolas" w:cs="Times New Roman"/>
+          <w:color w:val="D4D4D4"/>
+          <w:sz w:val="21"/>
+          <w:szCs w:val="21"/>
+        </w:rPr>
+      </w:pPr>
+      <w:r>
+        <w:rPr>
+          <w:rFonts w:ascii="Consolas" w:eastAsia="Times New Roman" w:hAnsi="Consolas" w:cs="Times New Roman"/>
+          <w:color w:val="C586C0"/>
+          <w:sz w:val="21"/>
+          <w:szCs w:val="21"/>
+        </w:rPr>
+        <w:t>import</w:t>
+      </w:r>
+      <w:r>
+        <w:rPr>
+          <w:rFonts w:ascii="Consolas" w:eastAsia="Times New Roman" w:hAnsi="Consolas" w:cs="Times New Roman"/>
+          <w:color w:val="D4D4D4"/>
+          <w:sz w:val="21"/>
+          <w:szCs w:val="21"/>
+        </w:rPr>
+        <w:t xml:space="preserve"> </w:t>
+      </w:r>
+      <w:r>
+        <w:rPr>
+          <w:rFonts w:ascii="Consolas" w:eastAsia="Times New Roman" w:hAnsi="Consolas" w:cs="Times New Roman"/>
+          <w:color w:val="9CDCFE"/>
+          <w:sz w:val="21"/>
+          <w:szCs w:val="21"/>
+        </w:rPr>
+        <w:t>React</w:t>
+      </w:r>
+      <w:r>
+        <w:rPr>
+          <w:rFonts w:ascii="Consolas" w:eastAsia="Times New Roman" w:hAnsi="Consolas" w:cs="Times New Roman"/>
+          <w:color w:val="D4D4D4"/>
+          <w:sz w:val="21"/>
+          <w:szCs w:val="21"/>
+        </w:rPr>
+        <w:t>, {</w:t>
+      </w:r>
+      <w:r>
+        <w:rPr>
+          <w:rFonts w:ascii="Consolas" w:eastAsia="Times New Roman" w:hAnsi="Consolas" w:cs="Times New Roman"/>
+          <w:color w:val="9CDCFE"/>
+          <w:sz w:val="21"/>
+          <w:szCs w:val="21"/>
+        </w:rPr>
+        <w:t>useState</w:t>
+      </w:r>
+      <w:r>
+        <w:rPr>
+          <w:rFonts w:ascii="Consolas" w:eastAsia="Times New Roman" w:hAnsi="Consolas" w:cs="Times New Roman"/>
+          <w:color w:val="D4D4D4"/>
+          <w:sz w:val="21"/>
+          <w:szCs w:val="21"/>
+        </w:rPr>
+        <w:t xml:space="preserve">} </w:t>
+      </w:r>
+      <w:r>
+        <w:rPr>
+          <w:rFonts w:ascii="Consolas" w:eastAsia="Times New Roman" w:hAnsi="Consolas" w:cs="Times New Roman"/>
+          <w:color w:val="C586C0"/>
+          <w:sz w:val="21"/>
+          <w:szCs w:val="21"/>
+        </w:rPr>
+        <w:t>from</w:t>
+      </w:r>
+      <w:r>
+        <w:rPr>
+          <w:rFonts w:ascii="Consolas" w:eastAsia="Times New Roman" w:hAnsi="Consolas" w:cs="Times New Roman"/>
+          <w:color w:val="D4D4D4"/>
+          <w:sz w:val="21"/>
+          <w:szCs w:val="21"/>
+        </w:rPr>
+        <w:t xml:space="preserve"> </w:t>
+      </w:r>
+      <w:r>
+        <w:rPr>
+          <w:rFonts w:ascii="Consolas" w:eastAsia="Times New Roman" w:hAnsi="Consolas" w:cs="Times New Roman"/>
+          <w:color w:val="CE9178"/>
+          <w:sz w:val="21"/>
+          <w:szCs w:val="21"/>
+        </w:rPr>
+        <w:t>'react'</w:t>
+      </w:r>
+      <w:r>
+        <w:rPr>
+          <w:rFonts w:ascii="Consolas" w:eastAsia="Times New Roman" w:hAnsi="Consolas" w:cs="Times New Roman"/>
+          <w:color w:val="D4D4D4"/>
+          <w:sz w:val="21"/>
+          <w:szCs w:val="21"/>
+        </w:rPr>
+        <w:t>;</w:t>
+      </w:r>
+    </w:p>
+    <w:p>
+      <w:pPr>
+        <w:shd w:val="clear" w:color="auto" w:fill="1E1E1E"/>
+        <w:bidi w:val="0"/>
+        <w:spacing w:after="0" w:line="285" w:lineRule="atLeast"/>
+        <w:rPr>
+          <w:rFonts w:ascii="Consolas" w:eastAsia="Times New Roman" w:hAnsi="Consolas" w:cs="Times New Roman"/>
+          <w:color w:val="D4D4D4"/>
+          <w:sz w:val="21"/>
+          <w:szCs w:val="21"/>
+        </w:rPr>
+      </w:pPr>
+      <w:r>
+        <w:rPr>
+          <w:rFonts w:ascii="Consolas" w:eastAsia="Times New Roman" w:hAnsi="Consolas" w:cs="Times New Roman"/>
+          <w:color w:val="C586C0"/>
+          <w:sz w:val="21"/>
+          <w:szCs w:val="21"/>
+        </w:rPr>
+        <w:t>import</w:t>
+      </w:r>
+      <w:r>
+        <w:rPr>
+          <w:rFonts w:ascii="Consolas" w:eastAsia="Times New Roman" w:hAnsi="Consolas" w:cs="Times New Roman"/>
+          <w:color w:val="D4D4D4"/>
+          <w:sz w:val="21"/>
+          <w:szCs w:val="21"/>
+        </w:rPr>
+        <w:t xml:space="preserve"> </w:t>
+      </w:r>
+      <w:r>
+        <w:rPr>
+          <w:rFonts w:ascii="Consolas" w:eastAsia="Times New Roman" w:hAnsi="Consolas" w:cs="Times New Roman"/>
+          <w:color w:val="9CDCFE"/>
+          <w:sz w:val="21"/>
+          <w:szCs w:val="21"/>
+        </w:rPr>
+        <w:t>Cat</w:t>
+      </w:r>
+      <w:r>
+        <w:rPr>
+          <w:rFonts w:ascii="Consolas" w:eastAsia="Times New Roman" w:hAnsi="Consolas" w:cs="Times New Roman"/>
+          <w:color w:val="D4D4D4"/>
+          <w:sz w:val="21"/>
+          <w:szCs w:val="21"/>
+        </w:rPr>
+        <w:t xml:space="preserve"> </w:t>
+      </w:r>
+      <w:r>
+        <w:rPr>
+          <w:rFonts w:ascii="Consolas" w:eastAsia="Times New Roman" w:hAnsi="Consolas" w:cs="Times New Roman"/>
+          <w:color w:val="C586C0"/>
+          <w:sz w:val="21"/>
+          <w:szCs w:val="21"/>
+        </w:rPr>
+        <w:t>from</w:t>
+      </w:r>
+      <w:r>
+        <w:rPr>
+          <w:rFonts w:ascii="Consolas" w:eastAsia="Times New Roman" w:hAnsi="Consolas" w:cs="Times New Roman"/>
+          <w:color w:val="D4D4D4"/>
+          <w:sz w:val="21"/>
+          <w:szCs w:val="21"/>
+        </w:rPr>
+        <w:t xml:space="preserve"> </w:t>
+      </w:r>
+      <w:r>
+        <w:rPr>
+          <w:rFonts w:ascii="Consolas" w:eastAsia="Times New Roman" w:hAnsi="Consolas" w:cs="Times New Roman"/>
+          <w:color w:val="CE9178"/>
+          <w:sz w:val="21"/>
+          <w:szCs w:val="21"/>
+        </w:rPr>
+        <w:t>"./Cat"</w:t>
+      </w:r>
+      <w:r>
+        <w:rPr>
+          <w:rFonts w:ascii="Consolas" w:eastAsia="Times New Roman" w:hAnsi="Consolas" w:cs="Times New Roman"/>
+          <w:color w:val="D4D4D4"/>
+          <w:sz w:val="21"/>
+          <w:szCs w:val="21"/>
+        </w:rPr>
+        <w:t>;</w:t>
+      </w:r>
+    </w:p>
+    <w:p>
+      <w:pPr>
+        <w:shd w:val="clear" w:color="auto" w:fill="1E1E1E"/>
+        <w:bidi w:val="0"/>
+        <w:spacing w:after="0" w:line="285" w:lineRule="atLeast"/>
+        <w:rPr>
+          <w:rFonts w:ascii="Consolas" w:eastAsia="Times New Roman" w:hAnsi="Consolas" w:cs="Times New Roman"/>
+          <w:color w:val="D4D4D4"/>
+          <w:sz w:val="21"/>
+          <w:szCs w:val="21"/>
+        </w:rPr>
+      </w:pPr>
+    </w:p>
+    <w:p>
+      <w:pPr>
+        <w:shd w:val="clear" w:color="auto" w:fill="1E1E1E"/>
+        <w:bidi w:val="0"/>
+        <w:spacing w:after="0" w:line="285" w:lineRule="atLeast"/>
+        <w:rPr>
+          <w:rFonts w:ascii="Consolas" w:eastAsia="Times New Roman" w:hAnsi="Consolas" w:cs="Times New Roman"/>
+          <w:color w:val="D4D4D4"/>
+          <w:sz w:val="21"/>
+          <w:szCs w:val="21"/>
+        </w:rPr>
+      </w:pPr>
+      <w:r>
+        <w:rPr>
+          <w:rFonts w:ascii="Consolas" w:eastAsia="Times New Roman" w:hAnsi="Consolas" w:cs="Times New Roman"/>
+          <w:color w:val="569CD6"/>
+          <w:sz w:val="21"/>
+          <w:szCs w:val="21"/>
+        </w:rPr>
+        <w:t>const</w:t>
+      </w:r>
+      <w:r>
+        <w:rPr>
+          <w:rFonts w:ascii="Consolas" w:eastAsia="Times New Roman" w:hAnsi="Consolas" w:cs="Times New Roman"/>
+          <w:color w:val="D4D4D4"/>
+          <w:sz w:val="21"/>
+          <w:szCs w:val="21"/>
+        </w:rPr>
+        <w:t xml:space="preserve"> </w:t>
+      </w:r>
+      <w:r>
+        <w:rPr>
+          <w:rFonts w:ascii="Consolas" w:eastAsia="Times New Roman" w:hAnsi="Consolas" w:cs="Times New Roman"/>
+          <w:color w:val="DCDCAA"/>
+          <w:sz w:val="21"/>
+          <w:szCs w:val="21"/>
+        </w:rPr>
+        <w:t>Mouse</w:t>
+      </w:r>
+      <w:r>
+        <w:rPr>
+          <w:rFonts w:ascii="Consolas" w:eastAsia="Times New Roman" w:hAnsi="Consolas" w:cs="Times New Roman"/>
+          <w:color w:val="D4D4D4"/>
+          <w:sz w:val="21"/>
+          <w:szCs w:val="21"/>
+        </w:rPr>
+        <w:t xml:space="preserve"> = ({</w:t>
+      </w:r>
+      <w:r>
+        <w:rPr>
+          <w:rFonts w:ascii="Consolas" w:eastAsia="Times New Roman" w:hAnsi="Consolas" w:cs="Times New Roman"/>
+          <w:color w:val="9CDCFE"/>
+          <w:sz w:val="21"/>
+          <w:szCs w:val="21"/>
+        </w:rPr>
+        <w:t>render</w:t>
+      </w:r>
+      <w:r>
+        <w:rPr>
+          <w:rFonts w:ascii="Consolas" w:eastAsia="Times New Roman" w:hAnsi="Consolas" w:cs="Times New Roman"/>
+          <w:color w:val="D4D4D4"/>
+          <w:sz w:val="21"/>
+          <w:szCs w:val="21"/>
+        </w:rPr>
+        <w:t xml:space="preserve">}) </w:t>
+      </w:r>
+      <w:r>
+        <w:rPr>
+          <w:rFonts w:ascii="Consolas" w:eastAsia="Times New Roman" w:hAnsi="Consolas" w:cs="Times New Roman"/>
+          <w:color w:val="569CD6"/>
+          <w:sz w:val="21"/>
+          <w:szCs w:val="21"/>
+        </w:rPr>
+        <w:t>=&gt;</w:t>
+      </w:r>
+      <w:r>
+        <w:rPr>
+          <w:rFonts w:ascii="Consolas" w:eastAsia="Times New Roman" w:hAnsi="Consolas" w:cs="Times New Roman"/>
+          <w:color w:val="D4D4D4"/>
+          <w:sz w:val="21"/>
+          <w:szCs w:val="21"/>
+        </w:rPr>
+        <w:t xml:space="preserve"> {</w:t>
+      </w:r>
+    </w:p>
+    <w:p>
+      <w:pPr>
+        <w:shd w:val="clear" w:color="auto" w:fill="1E1E1E"/>
+        <w:bidi w:val="0"/>
+        <w:spacing w:after="0" w:line="285" w:lineRule="atLeast"/>
+        <w:rPr>
+          <w:rFonts w:ascii="Consolas" w:eastAsia="Times New Roman" w:hAnsi="Consolas" w:cs="Times New Roman"/>
+          <w:color w:val="D4D4D4"/>
+          <w:sz w:val="21"/>
+          <w:szCs w:val="21"/>
+        </w:rPr>
+      </w:pPr>
+    </w:p>
+    <w:p>
+      <w:pPr>
+        <w:shd w:val="clear" w:color="auto" w:fill="1E1E1E"/>
+        <w:bidi w:val="0"/>
+        <w:spacing w:after="0" w:line="285" w:lineRule="atLeast"/>
+        <w:rPr>
+          <w:rFonts w:ascii="Consolas" w:eastAsia="Times New Roman" w:hAnsi="Consolas" w:cs="Times New Roman"/>
+          <w:color w:val="D4D4D4"/>
+          <w:sz w:val="21"/>
+          <w:szCs w:val="21"/>
+        </w:rPr>
+      </w:pPr>
+      <w:r>
+        <w:rPr>
+          <w:rFonts w:ascii="Consolas" w:eastAsia="Times New Roman" w:hAnsi="Consolas" w:cs="Times New Roman"/>
+          <w:color w:val="D4D4D4"/>
+          <w:sz w:val="21"/>
+          <w:szCs w:val="21"/>
+        </w:rPr>
+        <w:t xml:space="preserve">  </w:t>
+      </w:r>
+      <w:r>
+        <w:rPr>
+          <w:rFonts w:ascii="Consolas" w:eastAsia="Times New Roman" w:hAnsi="Consolas" w:cs="Times New Roman"/>
+          <w:color w:val="569CD6"/>
+          <w:sz w:val="21"/>
+          <w:szCs w:val="21"/>
+        </w:rPr>
+        <w:t>const</w:t>
+      </w:r>
+      <w:r>
+        <w:rPr>
+          <w:rFonts w:ascii="Consolas" w:eastAsia="Times New Roman" w:hAnsi="Consolas" w:cs="Times New Roman"/>
+          <w:color w:val="D4D4D4"/>
+          <w:sz w:val="21"/>
+          <w:szCs w:val="21"/>
+        </w:rPr>
+        <w:t xml:space="preserve"> [</w:t>
+      </w:r>
+      <w:r>
+        <w:rPr>
+          <w:rFonts w:ascii="Consolas" w:eastAsia="Times New Roman" w:hAnsi="Consolas" w:cs="Times New Roman"/>
+          <w:color w:val="4FC1FF"/>
+          <w:sz w:val="21"/>
+          <w:szCs w:val="21"/>
+        </w:rPr>
+        <w:t>mousePosition</w:t>
+      </w:r>
+      <w:r>
+        <w:rPr>
+          <w:rFonts w:ascii="Consolas" w:eastAsia="Times New Roman" w:hAnsi="Consolas" w:cs="Times New Roman"/>
+          <w:color w:val="D4D4D4"/>
+          <w:sz w:val="21"/>
+          <w:szCs w:val="21"/>
+        </w:rPr>
+        <w:t xml:space="preserve">, </w:t>
+      </w:r>
+      <w:r>
+        <w:rPr>
+          <w:rFonts w:ascii="Consolas" w:eastAsia="Times New Roman" w:hAnsi="Consolas" w:cs="Times New Roman"/>
+          <w:color w:val="DCDCAA"/>
+          <w:sz w:val="21"/>
+          <w:szCs w:val="21"/>
+        </w:rPr>
+        <w:t>setMousePosition</w:t>
+      </w:r>
+      <w:r>
+        <w:rPr>
+          <w:rFonts w:ascii="Consolas" w:eastAsia="Times New Roman" w:hAnsi="Consolas" w:cs="Times New Roman"/>
+          <w:color w:val="D4D4D4"/>
+          <w:sz w:val="21"/>
+          <w:szCs w:val="21"/>
+        </w:rPr>
+        <w:t xml:space="preserve">] = </w:t>
+      </w:r>
+      <w:r>
+        <w:rPr>
+          <w:rFonts w:ascii="Consolas" w:eastAsia="Times New Roman" w:hAnsi="Consolas" w:cs="Times New Roman"/>
+          <w:color w:val="DCDCAA"/>
+          <w:sz w:val="21"/>
+          <w:szCs w:val="21"/>
+        </w:rPr>
+        <w:t>useState</w:t>
+      </w:r>
+      <w:r>
+        <w:rPr>
+          <w:rFonts w:ascii="Consolas" w:eastAsia="Times New Roman" w:hAnsi="Consolas" w:cs="Times New Roman"/>
+          <w:color w:val="D4D4D4"/>
+          <w:sz w:val="21"/>
+          <w:szCs w:val="21"/>
+        </w:rPr>
+        <w:t>({})</w:t>
+      </w:r>
+    </w:p>
+    <w:p>
+      <w:pPr>
+        <w:shd w:val="clear" w:color="auto" w:fill="1E1E1E"/>
+        <w:bidi w:val="0"/>
+        <w:spacing w:after="0" w:line="285" w:lineRule="atLeast"/>
+        <w:rPr>
+          <w:rFonts w:ascii="Consolas" w:eastAsia="Times New Roman" w:hAnsi="Consolas" w:cs="Times New Roman"/>
+          <w:color w:val="D4D4D4"/>
+          <w:sz w:val="21"/>
+          <w:szCs w:val="21"/>
+        </w:rPr>
+      </w:pPr>
+    </w:p>
+    <w:p>
+      <w:pPr>
+        <w:shd w:val="clear" w:color="auto" w:fill="1E1E1E"/>
+        <w:bidi w:val="0"/>
+        <w:spacing w:after="0" w:line="285" w:lineRule="atLeast"/>
+        <w:rPr>
+          <w:rFonts w:ascii="Consolas" w:eastAsia="Times New Roman" w:hAnsi="Consolas" w:cs="Times New Roman"/>
+          <w:color w:val="D4D4D4"/>
+          <w:sz w:val="21"/>
+          <w:szCs w:val="21"/>
+        </w:rPr>
+      </w:pPr>
+      <w:r>
+        <w:rPr>
+          <w:rFonts w:ascii="Consolas" w:eastAsia="Times New Roman" w:hAnsi="Consolas" w:cs="Times New Roman"/>
+          <w:color w:val="D4D4D4"/>
+          <w:sz w:val="21"/>
+          <w:szCs w:val="21"/>
+        </w:rPr>
+        <w:t xml:space="preserve">  </w:t>
+      </w:r>
+      <w:r>
+        <w:rPr>
+          <w:rFonts w:ascii="Consolas" w:eastAsia="Times New Roman" w:hAnsi="Consolas" w:cs="Times New Roman"/>
+          <w:color w:val="569CD6"/>
+          <w:sz w:val="21"/>
+          <w:szCs w:val="21"/>
+        </w:rPr>
+        <w:t>const</w:t>
+      </w:r>
+      <w:r>
+        <w:rPr>
+          <w:rFonts w:ascii="Consolas" w:eastAsia="Times New Roman" w:hAnsi="Consolas" w:cs="Times New Roman"/>
+          <w:color w:val="D4D4D4"/>
+          <w:sz w:val="21"/>
+          <w:szCs w:val="21"/>
+        </w:rPr>
+        <w:t xml:space="preserve"> </w:t>
+      </w:r>
+      <w:r>
+        <w:rPr>
+          <w:rFonts w:ascii="Consolas" w:eastAsia="Times New Roman" w:hAnsi="Consolas" w:cs="Times New Roman"/>
+          <w:color w:val="DCDCAA"/>
+          <w:sz w:val="21"/>
+          <w:szCs w:val="21"/>
+        </w:rPr>
+        <w:t>onMouseMove</w:t>
+      </w:r>
+      <w:r>
+        <w:rPr>
+          <w:rFonts w:ascii="Consolas" w:eastAsia="Times New Roman" w:hAnsi="Consolas" w:cs="Times New Roman"/>
+          <w:color w:val="D4D4D4"/>
+          <w:sz w:val="21"/>
+          <w:szCs w:val="21"/>
+        </w:rPr>
+        <w:t xml:space="preserve"> = (</w:t>
+      </w:r>
+      <w:r>
+        <w:rPr>
+          <w:rFonts w:ascii="Consolas" w:eastAsia="Times New Roman" w:hAnsi="Consolas" w:cs="Times New Roman"/>
+          <w:color w:val="9CDCFE"/>
+          <w:sz w:val="21"/>
+          <w:szCs w:val="21"/>
+        </w:rPr>
+        <w:t>e</w:t>
+      </w:r>
+      <w:r>
+        <w:rPr>
+          <w:rFonts w:ascii="Consolas" w:eastAsia="Times New Roman" w:hAnsi="Consolas" w:cs="Times New Roman"/>
+          <w:color w:val="D4D4D4"/>
+          <w:sz w:val="21"/>
+          <w:szCs w:val="21"/>
+        </w:rPr>
+        <w:t xml:space="preserve">) </w:t>
+      </w:r>
+      <w:r>
+        <w:rPr>
+          <w:rFonts w:ascii="Consolas" w:eastAsia="Times New Roman" w:hAnsi="Consolas" w:cs="Times New Roman"/>
+          <w:color w:val="569CD6"/>
+          <w:sz w:val="21"/>
+          <w:szCs w:val="21"/>
+        </w:rPr>
+        <w:t>=&gt;</w:t>
+      </w:r>
+      <w:r>
+        <w:rPr>
+          <w:rFonts w:ascii="Consolas" w:eastAsia="Times New Roman" w:hAnsi="Consolas" w:cs="Times New Roman"/>
+          <w:color w:val="D4D4D4"/>
+          <w:sz w:val="21"/>
+          <w:szCs w:val="21"/>
+        </w:rPr>
+        <w:t xml:space="preserve"> {</w:t>
+      </w:r>
+    </w:p>
+    <w:p>
+      <w:pPr>
+        <w:shd w:val="clear" w:color="auto" w:fill="1E1E1E"/>
+        <w:bidi w:val="0"/>
+        <w:spacing w:after="0" w:line="285" w:lineRule="atLeast"/>
+        <w:rPr>
+          <w:rFonts w:ascii="Consolas" w:eastAsia="Times New Roman" w:hAnsi="Consolas" w:cs="Times New Roman"/>
+          <w:color w:val="D4D4D4"/>
+          <w:sz w:val="21"/>
+          <w:szCs w:val="21"/>
+        </w:rPr>
+      </w:pPr>
+      <w:r>
+        <w:rPr>
+          <w:rFonts w:ascii="Consolas" w:eastAsia="Times New Roman" w:hAnsi="Consolas" w:cs="Times New Roman"/>
+          <w:color w:val="D4D4D4"/>
+          <w:sz w:val="21"/>
+          <w:szCs w:val="21"/>
+        </w:rPr>
+        <w:t xml:space="preserve">    </w:t>
+      </w:r>
+      <w:r>
+        <w:rPr>
+          <w:rFonts w:ascii="Consolas" w:eastAsia="Times New Roman" w:hAnsi="Consolas" w:cs="Times New Roman"/>
+          <w:color w:val="DCDCAA"/>
+          <w:sz w:val="21"/>
+          <w:szCs w:val="21"/>
+        </w:rPr>
+        <w:t>setMousePosition</w:t>
+      </w:r>
+      <w:r>
+        <w:rPr>
+          <w:rFonts w:ascii="Consolas" w:eastAsia="Times New Roman" w:hAnsi="Consolas" w:cs="Times New Roman"/>
+          <w:color w:val="D4D4D4"/>
+          <w:sz w:val="21"/>
+          <w:szCs w:val="21"/>
+        </w:rPr>
+        <w:t>({</w:t>
+      </w:r>
+      <w:r>
+        <w:rPr>
+          <w:rFonts w:ascii="Consolas" w:eastAsia="Times New Roman" w:hAnsi="Consolas" w:cs="Times New Roman"/>
+          <w:color w:val="9CDCFE"/>
+          <w:sz w:val="21"/>
+          <w:szCs w:val="21"/>
+        </w:rPr>
+        <w:t>x:</w:t>
+      </w:r>
+      <w:r>
+        <w:rPr>
+          <w:rFonts w:ascii="Consolas" w:eastAsia="Times New Roman" w:hAnsi="Consolas" w:cs="Times New Roman"/>
+          <w:color w:val="D4D4D4"/>
+          <w:sz w:val="21"/>
+          <w:szCs w:val="21"/>
+        </w:rPr>
+        <w:t xml:space="preserve"> </w:t>
+      </w:r>
+      <w:r>
+        <w:rPr>
+          <w:rFonts w:ascii="Consolas" w:eastAsia="Times New Roman" w:hAnsi="Consolas" w:cs="Times New Roman"/>
+          <w:color w:val="9CDCFE"/>
+          <w:sz w:val="21"/>
+          <w:szCs w:val="21"/>
+        </w:rPr>
+        <w:t>e</w:t>
+      </w:r>
+      <w:r>
+        <w:rPr>
+          <w:rFonts w:ascii="Consolas" w:eastAsia="Times New Roman" w:hAnsi="Consolas" w:cs="Times New Roman"/>
+          <w:color w:val="D4D4D4"/>
+          <w:sz w:val="21"/>
+          <w:szCs w:val="21"/>
+        </w:rPr>
+        <w:t>.</w:t>
+      </w:r>
+      <w:r>
+        <w:rPr>
+          <w:rFonts w:ascii="Consolas" w:eastAsia="Times New Roman" w:hAnsi="Consolas" w:cs="Times New Roman"/>
+          <w:color w:val="9CDCFE"/>
+          <w:sz w:val="21"/>
+          <w:szCs w:val="21"/>
+        </w:rPr>
+        <w:t>clientX</w:t>
+      </w:r>
+      <w:r>
+        <w:rPr>
+          <w:rFonts w:ascii="Consolas" w:eastAsia="Times New Roman" w:hAnsi="Consolas" w:cs="Times New Roman"/>
+          <w:color w:val="D4D4D4"/>
+          <w:sz w:val="21"/>
+          <w:szCs w:val="21"/>
+        </w:rPr>
+        <w:t xml:space="preserve">, </w:t>
+      </w:r>
+      <w:r>
+        <w:rPr>
+          <w:rFonts w:ascii="Consolas" w:eastAsia="Times New Roman" w:hAnsi="Consolas" w:cs="Times New Roman"/>
+          <w:color w:val="9CDCFE"/>
+          <w:sz w:val="21"/>
+          <w:szCs w:val="21"/>
+        </w:rPr>
+        <w:t>y:</w:t>
+      </w:r>
+      <w:r>
+        <w:rPr>
+          <w:rFonts w:ascii="Consolas" w:eastAsia="Times New Roman" w:hAnsi="Consolas" w:cs="Times New Roman"/>
+          <w:color w:val="D4D4D4"/>
+          <w:sz w:val="21"/>
+          <w:szCs w:val="21"/>
+        </w:rPr>
+        <w:t xml:space="preserve"> </w:t>
+      </w:r>
+      <w:r>
+        <w:rPr>
+          <w:rFonts w:ascii="Consolas" w:eastAsia="Times New Roman" w:hAnsi="Consolas" w:cs="Times New Roman"/>
+          <w:color w:val="9CDCFE"/>
+          <w:sz w:val="21"/>
+          <w:szCs w:val="21"/>
+        </w:rPr>
+        <w:t>e</w:t>
+      </w:r>
+      <w:r>
+        <w:rPr>
+          <w:rFonts w:ascii="Consolas" w:eastAsia="Times New Roman" w:hAnsi="Consolas" w:cs="Times New Roman"/>
+          <w:color w:val="D4D4D4"/>
+          <w:sz w:val="21"/>
+          <w:szCs w:val="21"/>
+        </w:rPr>
+        <w:t>.</w:t>
+      </w:r>
+      <w:r>
+        <w:rPr>
+          <w:rFonts w:ascii="Consolas" w:eastAsia="Times New Roman" w:hAnsi="Consolas" w:cs="Times New Roman"/>
+          <w:color w:val="9CDCFE"/>
+          <w:sz w:val="21"/>
+          <w:szCs w:val="21"/>
+        </w:rPr>
+        <w:t>clientY</w:t>
+      </w:r>
+      <w:r>
+        <w:rPr>
+          <w:rFonts w:ascii="Consolas" w:eastAsia="Times New Roman" w:hAnsi="Consolas" w:cs="Times New Roman"/>
+          <w:color w:val="D4D4D4"/>
+          <w:sz w:val="21"/>
+          <w:szCs w:val="21"/>
+        </w:rPr>
+        <w:t>});</w:t>
+      </w:r>
+    </w:p>
+    <w:p>
+      <w:pPr>
+        <w:shd w:val="clear" w:color="auto" w:fill="1E1E1E"/>
+        <w:bidi w:val="0"/>
+        <w:spacing w:after="0" w:line="285" w:lineRule="atLeast"/>
+        <w:rPr>
+          <w:rFonts w:ascii="Consolas" w:eastAsia="Times New Roman" w:hAnsi="Consolas" w:cs="Times New Roman"/>
+          <w:color w:val="D4D4D4"/>
+          <w:sz w:val="21"/>
+          <w:szCs w:val="21"/>
+        </w:rPr>
+      </w:pPr>
+      <w:r>
+        <w:rPr>
+          <w:rFonts w:ascii="Consolas" w:eastAsia="Times New Roman" w:hAnsi="Consolas" w:cs="Times New Roman"/>
+          <w:color w:val="D4D4D4"/>
+          <w:sz w:val="21"/>
+          <w:szCs w:val="21"/>
+        </w:rPr>
+        <w:t>  };</w:t>
+      </w:r>
+    </w:p>
+    <w:p>
+      <w:pPr>
+        <w:shd w:val="clear" w:color="auto" w:fill="1E1E1E"/>
+        <w:bidi w:val="0"/>
+        <w:spacing w:after="0" w:line="285" w:lineRule="atLeast"/>
+        <w:rPr>
+          <w:rFonts w:ascii="Consolas" w:eastAsia="Times New Roman" w:hAnsi="Consolas" w:cs="Times New Roman"/>
+          <w:color w:val="D4D4D4"/>
+          <w:sz w:val="21"/>
+          <w:szCs w:val="21"/>
+        </w:rPr>
+      </w:pPr>
+    </w:p>
+    <w:p>
+      <w:pPr>
+        <w:shd w:val="clear" w:color="auto" w:fill="1E1E1E"/>
+        <w:bidi w:val="0"/>
+        <w:spacing w:after="0" w:line="285" w:lineRule="atLeast"/>
+        <w:rPr>
+          <w:rFonts w:ascii="Consolas" w:eastAsia="Times New Roman" w:hAnsi="Consolas" w:cs="Times New Roman"/>
+          <w:color w:val="D4D4D4"/>
+          <w:sz w:val="21"/>
+          <w:szCs w:val="21"/>
+        </w:rPr>
+      </w:pPr>
+      <w:r>
+        <w:rPr>
+          <w:rFonts w:ascii="Consolas" w:eastAsia="Times New Roman" w:hAnsi="Consolas" w:cs="Times New Roman"/>
+          <w:color w:val="D4D4D4"/>
+          <w:sz w:val="21"/>
+          <w:szCs w:val="21"/>
+        </w:rPr>
+        <w:t xml:space="preserve">  </w:t>
+      </w:r>
+      <w:r>
+        <w:rPr>
+          <w:rFonts w:ascii="Consolas" w:eastAsia="Times New Roman" w:hAnsi="Consolas" w:cs="Times New Roman"/>
+          <w:color w:val="C586C0"/>
+          <w:sz w:val="21"/>
+          <w:szCs w:val="21"/>
+        </w:rPr>
+        <w:t>return</w:t>
+      </w:r>
+      <w:r>
+        <w:rPr>
+          <w:rFonts w:ascii="Consolas" w:eastAsia="Times New Roman" w:hAnsi="Consolas" w:cs="Times New Roman"/>
+          <w:color w:val="D4D4D4"/>
+          <w:sz w:val="21"/>
+          <w:szCs w:val="21"/>
+        </w:rPr>
+        <w:t xml:space="preserve"> (</w:t>
+      </w:r>
+    </w:p>
+    <w:p>
+      <w:pPr>
+        <w:shd w:val="clear" w:color="auto" w:fill="1E1E1E"/>
+        <w:bidi w:val="0"/>
+        <w:spacing w:after="0" w:line="285" w:lineRule="atLeast"/>
+        <w:rPr>
+          <w:rFonts w:ascii="Consolas" w:eastAsia="Times New Roman" w:hAnsi="Consolas" w:cs="Times New Roman"/>
+          <w:color w:val="D4D4D4"/>
+          <w:sz w:val="21"/>
+          <w:szCs w:val="21"/>
+        </w:rPr>
+      </w:pPr>
+      <w:r>
+        <w:rPr>
+          <w:rFonts w:ascii="Consolas" w:eastAsia="Times New Roman" w:hAnsi="Consolas" w:cs="Times New Roman"/>
+          <w:color w:val="D4D4D4"/>
+          <w:sz w:val="21"/>
+          <w:szCs w:val="21"/>
+        </w:rPr>
+        <w:t xml:space="preserve">    </w:t>
+      </w:r>
+      <w:r>
+        <w:rPr>
+          <w:rFonts w:ascii="Consolas" w:eastAsia="Times New Roman" w:hAnsi="Consolas" w:cs="Times New Roman"/>
+          <w:color w:val="808080"/>
+          <w:sz w:val="21"/>
+          <w:szCs w:val="21"/>
+        </w:rPr>
+        <w:t>&lt;</w:t>
+      </w:r>
+      <w:r>
+        <w:rPr>
+          <w:rFonts w:ascii="Consolas" w:eastAsia="Times New Roman" w:hAnsi="Consolas" w:cs="Times New Roman"/>
+          <w:color w:val="569CD6"/>
+          <w:sz w:val="21"/>
+          <w:szCs w:val="21"/>
+        </w:rPr>
+        <w:t>div</w:t>
+      </w:r>
+      <w:r>
+        <w:rPr>
+          <w:rFonts w:ascii="Consolas" w:eastAsia="Times New Roman" w:hAnsi="Consolas" w:cs="Times New Roman"/>
+          <w:color w:val="D4D4D4"/>
+          <w:sz w:val="21"/>
+          <w:szCs w:val="21"/>
+        </w:rPr>
+        <w:t xml:space="preserve"> </w:t>
+      </w:r>
+      <w:r>
+        <w:rPr>
+          <w:rFonts w:ascii="Consolas" w:eastAsia="Times New Roman" w:hAnsi="Consolas" w:cs="Times New Roman"/>
+          <w:color w:val="9CDCFE"/>
+          <w:sz w:val="21"/>
+          <w:szCs w:val="21"/>
+        </w:rPr>
+        <w:t>onMouseMove</w:t>
+      </w:r>
+      <w:r>
+        <w:rPr>
+          <w:rFonts w:ascii="Consolas" w:eastAsia="Times New Roman" w:hAnsi="Consolas" w:cs="Times New Roman"/>
+          <w:color w:val="D4D4D4"/>
+          <w:sz w:val="21"/>
+          <w:szCs w:val="21"/>
+        </w:rPr>
+        <w:t>=</w:t>
+      </w:r>
+      <w:r>
+        <w:rPr>
+          <w:rFonts w:ascii="Consolas" w:eastAsia="Times New Roman" w:hAnsi="Consolas" w:cs="Times New Roman"/>
+          <w:color w:val="569CD6"/>
+          <w:sz w:val="21"/>
+          <w:szCs w:val="21"/>
+        </w:rPr>
+        <w:t>{</w:t>
+      </w:r>
+      <w:r>
+        <w:rPr>
+          <w:rFonts w:ascii="Consolas" w:eastAsia="Times New Roman" w:hAnsi="Consolas" w:cs="Times New Roman"/>
+          <w:color w:val="DCDCAA"/>
+          <w:sz w:val="21"/>
+          <w:szCs w:val="21"/>
+        </w:rPr>
+        <w:t>onMouseMove</w:t>
+      </w:r>
+      <w:r>
+        <w:rPr>
+          <w:rFonts w:ascii="Consolas" w:eastAsia="Times New Roman" w:hAnsi="Consolas" w:cs="Times New Roman"/>
+          <w:color w:val="569CD6"/>
+          <w:sz w:val="21"/>
+          <w:szCs w:val="21"/>
+        </w:rPr>
+        <w:t>}</w:t>
+      </w:r>
+      <w:r>
+        <w:rPr>
+          <w:rFonts w:ascii="Consolas" w:eastAsia="Times New Roman" w:hAnsi="Consolas" w:cs="Times New Roman"/>
+          <w:color w:val="D4D4D4"/>
+          <w:sz w:val="21"/>
+          <w:szCs w:val="21"/>
+        </w:rPr>
+        <w:t xml:space="preserve"> </w:t>
+      </w:r>
+    </w:p>
+    <w:p>
+      <w:pPr>
+        <w:shd w:val="clear" w:color="auto" w:fill="1E1E1E"/>
+        <w:bidi w:val="0"/>
+        <w:spacing w:after="0" w:line="285" w:lineRule="atLeast"/>
+        <w:rPr>
+          <w:rFonts w:ascii="Consolas" w:eastAsia="Times New Roman" w:hAnsi="Consolas" w:cs="Times New Roman"/>
+          <w:color w:val="D4D4D4"/>
+          <w:sz w:val="21"/>
+          <w:szCs w:val="21"/>
+        </w:rPr>
+      </w:pPr>
+      <w:r>
+        <w:rPr>
+          <w:rFonts w:ascii="Consolas" w:eastAsia="Times New Roman" w:hAnsi="Consolas" w:cs="Times New Roman"/>
+          <w:color w:val="D4D4D4"/>
+          <w:sz w:val="21"/>
+          <w:szCs w:val="21"/>
+        </w:rPr>
+        <w:t xml:space="preserve">         </w:t>
+      </w:r>
+      <w:r>
+        <w:rPr>
+          <w:rFonts w:ascii="Consolas" w:eastAsia="Times New Roman" w:hAnsi="Consolas" w:cs="Times New Roman"/>
+          <w:color w:val="9CDCFE"/>
+          <w:sz w:val="21"/>
+          <w:szCs w:val="21"/>
+        </w:rPr>
+        <w:t>style</w:t>
+      </w:r>
+      <w:r>
+        <w:rPr>
+          <w:rFonts w:ascii="Consolas" w:eastAsia="Times New Roman" w:hAnsi="Consolas" w:cs="Times New Roman"/>
+          <w:color w:val="D4D4D4"/>
+          <w:sz w:val="21"/>
+          <w:szCs w:val="21"/>
+        </w:rPr>
+        <w:t>=</w:t>
+      </w:r>
+      <w:r>
+        <w:rPr>
+          <w:rFonts w:ascii="Consolas" w:eastAsia="Times New Roman" w:hAnsi="Consolas" w:cs="Times New Roman"/>
+          <w:color w:val="569CD6"/>
+          <w:sz w:val="21"/>
+          <w:szCs w:val="21"/>
+        </w:rPr>
+        <w:t>{</w:t>
+      </w:r>
+      <w:r>
+        <w:rPr>
+          <w:rFonts w:ascii="Consolas" w:eastAsia="Times New Roman" w:hAnsi="Consolas" w:cs="Times New Roman"/>
+          <w:color w:val="D4D4D4"/>
+          <w:sz w:val="21"/>
+          <w:szCs w:val="21"/>
+        </w:rPr>
+        <w:t>{</w:t>
+      </w:r>
+      <w:r>
+        <w:rPr>
+          <w:rFonts w:ascii="Consolas" w:eastAsia="Times New Roman" w:hAnsi="Consolas" w:cs="Times New Roman"/>
+          <w:color w:val="9CDCFE"/>
+          <w:sz w:val="21"/>
+          <w:szCs w:val="21"/>
+        </w:rPr>
+        <w:t>padding:</w:t>
+      </w:r>
+      <w:r>
+        <w:rPr>
+          <w:rFonts w:ascii="Consolas" w:eastAsia="Times New Roman" w:hAnsi="Consolas" w:cs="Times New Roman"/>
+          <w:color w:val="D4D4D4"/>
+          <w:sz w:val="21"/>
+          <w:szCs w:val="21"/>
+        </w:rPr>
+        <w:t xml:space="preserve"> </w:t>
+      </w:r>
+      <w:r>
+        <w:rPr>
+          <w:rFonts w:ascii="Consolas" w:eastAsia="Times New Roman" w:hAnsi="Consolas" w:cs="Times New Roman"/>
+          <w:color w:val="CE9178"/>
+          <w:sz w:val="21"/>
+          <w:szCs w:val="21"/>
+        </w:rPr>
+        <w:t>'20rem'</w:t>
+      </w:r>
+      <w:r>
+        <w:rPr>
+          <w:rFonts w:ascii="Consolas" w:eastAsia="Times New Roman" w:hAnsi="Consolas" w:cs="Times New Roman"/>
+          <w:color w:val="D4D4D4"/>
+          <w:sz w:val="21"/>
+          <w:szCs w:val="21"/>
+        </w:rPr>
+        <w:t xml:space="preserve"> , </w:t>
+      </w:r>
+      <w:r>
+        <w:rPr>
+          <w:rFonts w:ascii="Consolas" w:eastAsia="Times New Roman" w:hAnsi="Consolas" w:cs="Times New Roman"/>
+          <w:color w:val="9CDCFE"/>
+          <w:sz w:val="21"/>
+          <w:szCs w:val="21"/>
+        </w:rPr>
+        <w:t>cursor :</w:t>
+      </w:r>
+      <w:r>
+        <w:rPr>
+          <w:rFonts w:ascii="Consolas" w:eastAsia="Times New Roman" w:hAnsi="Consolas" w:cs="Times New Roman"/>
+          <w:color w:val="D4D4D4"/>
+          <w:sz w:val="21"/>
+          <w:szCs w:val="21"/>
+        </w:rPr>
+        <w:t xml:space="preserve"> </w:t>
+      </w:r>
+      <w:r>
+        <w:rPr>
+          <w:rFonts w:ascii="Consolas" w:eastAsia="Times New Roman" w:hAnsi="Consolas" w:cs="Times New Roman"/>
+          <w:color w:val="CE9178"/>
+          <w:sz w:val="21"/>
+          <w:szCs w:val="21"/>
+        </w:rPr>
+        <w:t>'url(mouse.png),auto'</w:t>
+      </w:r>
+      <w:r>
+        <w:rPr>
+          <w:rFonts w:ascii="Consolas" w:eastAsia="Times New Roman" w:hAnsi="Consolas" w:cs="Times New Roman"/>
+          <w:color w:val="D4D4D4"/>
+          <w:sz w:val="21"/>
+          <w:szCs w:val="21"/>
+        </w:rPr>
+        <w:t>}</w:t>
+      </w:r>
+      <w:r>
+        <w:rPr>
+          <w:rFonts w:ascii="Consolas" w:eastAsia="Times New Roman" w:hAnsi="Consolas" w:cs="Times New Roman"/>
+          <w:color w:val="569CD6"/>
+          <w:sz w:val="21"/>
+          <w:szCs w:val="21"/>
+        </w:rPr>
+        <w:t>}</w:t>
+      </w:r>
+      <w:r>
+        <w:rPr>
+          <w:rFonts w:ascii="Consolas" w:eastAsia="Times New Roman" w:hAnsi="Consolas" w:cs="Times New Roman"/>
+          <w:color w:val="808080"/>
+          <w:sz w:val="21"/>
+          <w:szCs w:val="21"/>
+        </w:rPr>
+        <w:t>&gt;</w:t>
+      </w:r>
+    </w:p>
+    <w:p>
+      <w:pPr>
+        <w:shd w:val="clear" w:color="auto" w:fill="1E1E1E"/>
+        <w:bidi w:val="0"/>
+        <w:spacing w:after="0" w:line="285" w:lineRule="atLeast"/>
+        <w:rPr>
+          <w:rFonts w:ascii="Consolas" w:eastAsia="Times New Roman" w:hAnsi="Consolas" w:cs="Times New Roman"/>
+          <w:color w:val="D4D4D4"/>
+          <w:sz w:val="21"/>
+          <w:szCs w:val="21"/>
+        </w:rPr>
+      </w:pPr>
+      <w:r>
+        <w:rPr>
+          <w:rFonts w:ascii="Consolas" w:eastAsia="Times New Roman" w:hAnsi="Consolas" w:cs="Times New Roman"/>
+          <w:color w:val="D4D4D4"/>
+          <w:sz w:val="21"/>
+          <w:szCs w:val="21"/>
+        </w:rPr>
+        <w:t>     </w:t>
+      </w:r>
+      <w:r>
+        <w:rPr>
+          <w:rFonts w:ascii="Consolas" w:eastAsia="Times New Roman" w:hAnsi="Consolas" w:cs="Times New Roman"/>
+          <w:color w:val="DCDCAA"/>
+          <w:sz w:val="21"/>
+          <w:szCs w:val="21"/>
+        </w:rPr>
+        <w:t>render</w:t>
+      </w:r>
+      <w:r>
+        <w:rPr>
+          <w:rFonts w:ascii="Consolas" w:eastAsia="Times New Roman" w:hAnsi="Consolas" w:cs="Times New Roman"/>
+          <w:color w:val="D4D4D4"/>
+          <w:sz w:val="21"/>
+          <w:szCs w:val="21"/>
+        </w:rPr>
+        <w:t>(</w:t>
+      </w:r>
+      <w:r>
+        <w:rPr>
+          <w:rFonts w:ascii="Consolas" w:eastAsia="Times New Roman" w:hAnsi="Consolas" w:cs="Times New Roman"/>
+          <w:color w:val="4FC1FF"/>
+          <w:sz w:val="21"/>
+          <w:szCs w:val="21"/>
+        </w:rPr>
+        <w:t>mouseP</w:t>
+      </w:r>
+      <w:r>
+        <w:rPr>
+          <w:rFonts w:ascii="Consolas" w:eastAsia="Times New Roman" w:hAnsi="Consolas" w:cs="Times New Roman"/>
+          <w:color w:val="569CD6"/>
+          <w:sz w:val="21"/>
+          <w:szCs w:val="21"/>
+        </w:rPr>
+        <w:t>{</w:t>
+      </w:r>
+      <w:r>
+        <w:rPr>
+          <w:rFonts w:ascii="Consolas" w:eastAsia="Times New Roman" w:hAnsi="Consolas" w:cs="Times New Roman"/>
+          <w:color w:val="4FC1FF"/>
+          <w:sz w:val="21"/>
+          <w:szCs w:val="21"/>
+        </w:rPr>
+        <w:t>osition</w:t>
+      </w:r>
+      <w:r>
+        <w:rPr>
+          <w:rFonts w:ascii="Consolas" w:eastAsia="Times New Roman" w:hAnsi="Consolas" w:cs="Times New Roman"/>
+          <w:color w:val="D4D4D4"/>
+          <w:sz w:val="21"/>
+          <w:szCs w:val="21"/>
+        </w:rPr>
+        <w:t>.</w:t>
+      </w:r>
+      <w:r>
+        <w:rPr>
+          <w:rFonts w:ascii="Consolas" w:eastAsia="Times New Roman" w:hAnsi="Consolas" w:cs="Times New Roman"/>
+          <w:color w:val="9CDCFE"/>
+          <w:sz w:val="21"/>
+          <w:szCs w:val="21"/>
+        </w:rPr>
+        <w:t>x</w:t>
+      </w:r>
+      <w:r>
+        <w:rPr>
+          <w:rFonts w:ascii="Consolas" w:eastAsia="Times New Roman" w:hAnsi="Consolas" w:cs="Times New Roman"/>
+          <w:color w:val="D4D4D4"/>
+          <w:sz w:val="21"/>
+          <w:szCs w:val="21"/>
+        </w:rPr>
+        <w:t>,</w:t>
+      </w:r>
+      <w:r>
+        <w:rPr>
+          <w:rFonts w:ascii="Consolas" w:eastAsia="Times New Roman" w:hAnsi="Consolas" w:cs="Times New Roman"/>
+          <w:color w:val="4FC1FF"/>
+          <w:sz w:val="21"/>
+          <w:szCs w:val="21"/>
+        </w:rPr>
+        <w:t>mousePosition</w:t>
+      </w:r>
+      <w:r>
+        <w:rPr>
+          <w:rFonts w:ascii="Consolas" w:eastAsia="Times New Roman" w:hAnsi="Consolas" w:cs="Times New Roman"/>
+          <w:color w:val="D4D4D4"/>
+          <w:sz w:val="21"/>
+          <w:szCs w:val="21"/>
+        </w:rPr>
+        <w:t>.</w:t>
+      </w:r>
+      <w:r>
+        <w:rPr>
+          <w:rFonts w:ascii="Consolas" w:eastAsia="Times New Roman" w:hAnsi="Consolas" w:cs="Times New Roman"/>
+          <w:color w:val="9CDCFE"/>
+          <w:sz w:val="21"/>
+          <w:szCs w:val="21"/>
+        </w:rPr>
+        <w:t>y</w:t>
+      </w:r>
+      <w:r>
+        <w:rPr>
+          <w:rFonts w:ascii="Consolas" w:eastAsia="Times New Roman" w:hAnsi="Consolas" w:cs="Times New Roman"/>
+          <w:color w:val="D4D4D4"/>
+          <w:sz w:val="21"/>
+          <w:szCs w:val="21"/>
+        </w:rPr>
+        <w:t>)</w:t>
+      </w:r>
+      <w:r>
+        <w:rPr>
+          <w:rFonts w:ascii="Consolas" w:eastAsia="Times New Roman" w:hAnsi="Consolas" w:cs="Times New Roman"/>
+          <w:color w:val="569CD6"/>
+          <w:sz w:val="21"/>
+          <w:szCs w:val="21"/>
+        </w:rPr>
+        <w:t>}</w:t>
+      </w:r>
+    </w:p>
+    <w:p>
+      <w:pPr>
+        <w:shd w:val="clear" w:color="auto" w:fill="1E1E1E"/>
+        <w:bidi w:val="0"/>
+        <w:spacing w:after="0" w:line="285" w:lineRule="atLeast"/>
+        <w:rPr>
+          <w:rFonts w:ascii="Consolas" w:eastAsia="Times New Roman" w:hAnsi="Consolas" w:cs="Times New Roman"/>
+          <w:color w:val="D4D4D4"/>
+          <w:sz w:val="21"/>
+          <w:szCs w:val="21"/>
+        </w:rPr>
+      </w:pPr>
+      <w:r>
+        <w:rPr>
+          <w:rFonts w:ascii="Consolas" w:eastAsia="Times New Roman" w:hAnsi="Consolas" w:cs="Times New Roman"/>
+          <w:color w:val="D4D4D4"/>
+          <w:sz w:val="21"/>
+          <w:szCs w:val="21"/>
+        </w:rPr>
+        <w:t xml:space="preserve">    </w:t>
+      </w:r>
+      <w:r>
+        <w:rPr>
+          <w:rFonts w:ascii="Consolas" w:eastAsia="Times New Roman" w:hAnsi="Consolas" w:cs="Times New Roman"/>
+          <w:color w:val="808080"/>
+          <w:sz w:val="21"/>
+          <w:szCs w:val="21"/>
+        </w:rPr>
+        <w:t>&lt;/</w:t>
+      </w:r>
+      <w:r>
+        <w:rPr>
+          <w:rFonts w:ascii="Consolas" w:eastAsia="Times New Roman" w:hAnsi="Consolas" w:cs="Times New Roman"/>
+          <w:color w:val="569CD6"/>
+          <w:sz w:val="21"/>
+          <w:szCs w:val="21"/>
+        </w:rPr>
+        <w:t>div</w:t>
+      </w:r>
+      <w:r>
+        <w:rPr>
+          <w:rFonts w:ascii="Consolas" w:eastAsia="Times New Roman" w:hAnsi="Consolas" w:cs="Times New Roman"/>
+          <w:color w:val="808080"/>
+          <w:sz w:val="21"/>
+          <w:szCs w:val="21"/>
+        </w:rPr>
+        <w:t>&gt;</w:t>
+      </w:r>
+    </w:p>
+    <w:p>
+      <w:pPr>
+        <w:shd w:val="clear" w:color="auto" w:fill="1E1E1E"/>
+        <w:bidi w:val="0"/>
+        <w:spacing w:after="0" w:line="285" w:lineRule="atLeast"/>
+        <w:rPr>
+          <w:rFonts w:ascii="Consolas" w:eastAsia="Times New Roman" w:hAnsi="Consolas" w:cs="Times New Roman"/>
+          <w:color w:val="D4D4D4"/>
+          <w:sz w:val="21"/>
+          <w:szCs w:val="21"/>
+        </w:rPr>
+      </w:pPr>
+      <w:r>
+        <w:rPr>
+          <w:rFonts w:ascii="Consolas" w:eastAsia="Times New Roman" w:hAnsi="Consolas" w:cs="Times New Roman"/>
+          <w:color w:val="D4D4D4"/>
+          <w:sz w:val="21"/>
+          <w:szCs w:val="21"/>
+        </w:rPr>
+        <w:t>  );</w:t>
+      </w:r>
+    </w:p>
+    <w:p>
+      <w:pPr>
+        <w:shd w:val="clear" w:color="auto" w:fill="1E1E1E"/>
+        <w:bidi w:val="0"/>
+        <w:spacing w:after="0" w:line="285" w:lineRule="atLeast"/>
+        <w:rPr>
+          <w:rFonts w:ascii="Consolas" w:eastAsia="Times New Roman" w:hAnsi="Consolas" w:cs="Times New Roman"/>
+          <w:color w:val="D4D4D4"/>
+          <w:sz w:val="21"/>
+          <w:szCs w:val="21"/>
+        </w:rPr>
+      </w:pPr>
+      <w:r>
+        <w:rPr>
+          <w:rFonts w:ascii="Consolas" w:eastAsia="Times New Roman" w:hAnsi="Consolas" w:cs="Times New Roman"/>
+          <w:color w:val="D4D4D4"/>
+          <w:sz w:val="21"/>
+          <w:szCs w:val="21"/>
+        </w:rPr>
+        <w:t>};</w:t>
+      </w:r>
+    </w:p>
+    <w:p>
+      <w:pPr>
+        <w:shd w:val="clear" w:color="auto" w:fill="1E1E1E"/>
+        <w:bidi w:val="0"/>
+        <w:spacing w:after="0" w:line="285" w:lineRule="atLeast"/>
+        <w:rPr>
+          <w:rFonts w:ascii="Consolas" w:eastAsia="Times New Roman" w:hAnsi="Consolas" w:cs="Times New Roman"/>
+          <w:color w:val="D4D4D4"/>
+          <w:sz w:val="21"/>
+          <w:szCs w:val="21"/>
+        </w:rPr>
+      </w:pPr>
+    </w:p>
+    <w:p>
+      <w:pPr>
+        <w:shd w:val="clear" w:color="auto" w:fill="1E1E1E"/>
+        <w:bidi w:val="0"/>
+        <w:spacing w:after="0" w:line="285" w:lineRule="atLeast"/>
+        <w:rPr>
+          <w:rFonts w:ascii="Consolas" w:eastAsia="Times New Roman" w:hAnsi="Consolas" w:cs="Times New Roman"/>
+          <w:color w:val="D4D4D4"/>
+          <w:sz w:val="21"/>
+          <w:szCs w:val="21"/>
+        </w:rPr>
+      </w:pPr>
+      <w:r>
+        <w:rPr>
+          <w:rFonts w:ascii="Consolas" w:eastAsia="Times New Roman" w:hAnsi="Consolas" w:cs="Times New Roman"/>
+          <w:color w:val="C586C0"/>
+          <w:sz w:val="21"/>
+          <w:szCs w:val="21"/>
+        </w:rPr>
+        <w:t>export</w:t>
+      </w:r>
+      <w:r>
+        <w:rPr>
+          <w:rFonts w:ascii="Consolas" w:eastAsia="Times New Roman" w:hAnsi="Consolas" w:cs="Times New Roman"/>
+          <w:color w:val="D4D4D4"/>
+          <w:sz w:val="21"/>
+          <w:szCs w:val="21"/>
+        </w:rPr>
+        <w:t xml:space="preserve"> </w:t>
+      </w:r>
+      <w:r>
+        <w:rPr>
+          <w:rFonts w:ascii="Consolas" w:eastAsia="Times New Roman" w:hAnsi="Consolas" w:cs="Times New Roman"/>
+          <w:color w:val="C586C0"/>
+          <w:sz w:val="21"/>
+          <w:szCs w:val="21"/>
+        </w:rPr>
+        <w:t>default</w:t>
+      </w:r>
+      <w:r>
+        <w:rPr>
+          <w:rFonts w:ascii="Consolas" w:eastAsia="Times New Roman" w:hAnsi="Consolas" w:cs="Times New Roman"/>
+          <w:color w:val="D4D4D4"/>
+          <w:sz w:val="21"/>
+          <w:szCs w:val="21"/>
+        </w:rPr>
+        <w:t xml:space="preserve"> </w:t>
+      </w:r>
+      <w:r>
+        <w:rPr>
+          <w:rFonts w:ascii="Consolas" w:eastAsia="Times New Roman" w:hAnsi="Consolas" w:cs="Times New Roman"/>
+          <w:color w:val="DCDCAA"/>
+          <w:sz w:val="21"/>
+          <w:szCs w:val="21"/>
+        </w:rPr>
+        <w:t>Mouse</w:t>
+      </w:r>
+      <w:r>
+        <w:rPr>
+          <w:rFonts w:ascii="Consolas" w:eastAsia="Times New Roman" w:hAnsi="Consolas" w:cs="Times New Roman"/>
+          <w:color w:val="D4D4D4"/>
+          <w:sz w:val="21"/>
+          <w:szCs w:val="21"/>
+        </w:rPr>
+        <w:t>;</w:t>
+      </w:r>
+    </w:p>
+    <w:p>
+      <w:pPr>
+        <w:rPr>
+          <w:rtl/>
+        </w:rPr>
+      </w:pPr>
+    </w:p>
+    <w:p>
+      <w:r>
+        <w:rPr>
+          <w:rFonts w:hint="cs"/>
+          <w:rtl/>
+        </w:rPr>
+        <w:t>..................</w:t>
+      </w:r>
+      <w:r>
+        <w:t>Mar</w:t>
+      </w:r>
+    </w:p>
+    <w:p>
+      <w:pPr>
+        <w:shd w:val="clear" w:color="auto" w:fill="1E1E1E"/>
+        <w:bidi w:val="0"/>
+        <w:spacing w:after="0" w:line="285" w:lineRule="atLeast"/>
+        <w:rPr>
+          <w:rFonts w:ascii="Consolas" w:eastAsia="Times New Roman" w:hAnsi="Consolas" w:cs="Times New Roman"/>
+          <w:color w:val="D4D4D4"/>
+          <w:sz w:val="21"/>
+          <w:szCs w:val="21"/>
+        </w:rPr>
+      </w:pPr>
+      <w:r>
+        <w:rPr>
+          <w:rFonts w:ascii="Consolas" w:eastAsia="Times New Roman" w:hAnsi="Consolas" w:cs="Times New Roman"/>
+          <w:color w:val="C586C0"/>
+          <w:sz w:val="21"/>
+          <w:szCs w:val="21"/>
+        </w:rPr>
+        <w:t>import</w:t>
+      </w:r>
+      <w:r>
+        <w:rPr>
+          <w:rFonts w:ascii="Consolas" w:eastAsia="Times New Roman" w:hAnsi="Consolas" w:cs="Times New Roman"/>
+          <w:color w:val="D4D4D4"/>
+          <w:sz w:val="21"/>
+          <w:szCs w:val="21"/>
+        </w:rPr>
+        <w:t xml:space="preserve"> </w:t>
+      </w:r>
+      <w:r>
+        <w:rPr>
+          <w:rFonts w:ascii="Consolas" w:eastAsia="Times New Roman" w:hAnsi="Consolas" w:cs="Times New Roman"/>
+          <w:color w:val="9CDCFE"/>
+          <w:sz w:val="21"/>
+          <w:szCs w:val="21"/>
+        </w:rPr>
+        <w:t>React</w:t>
+      </w:r>
+      <w:r>
+        <w:rPr>
+          <w:rFonts w:ascii="Consolas" w:eastAsia="Times New Roman" w:hAnsi="Consolas" w:cs="Times New Roman"/>
+          <w:color w:val="D4D4D4"/>
+          <w:sz w:val="21"/>
+          <w:szCs w:val="21"/>
+        </w:rPr>
+        <w:t xml:space="preserve"> </w:t>
+      </w:r>
+      <w:r>
+        <w:rPr>
+          <w:rFonts w:ascii="Consolas" w:eastAsia="Times New Roman" w:hAnsi="Consolas" w:cs="Times New Roman"/>
+          <w:color w:val="C586C0"/>
+          <w:sz w:val="21"/>
+          <w:szCs w:val="21"/>
+        </w:rPr>
+        <w:t>from</w:t>
+      </w:r>
+      <w:r>
+        <w:rPr>
+          <w:rFonts w:ascii="Consolas" w:eastAsia="Times New Roman" w:hAnsi="Consolas" w:cs="Times New Roman"/>
+          <w:color w:val="D4D4D4"/>
+          <w:sz w:val="21"/>
+          <w:szCs w:val="21"/>
+        </w:rPr>
+        <w:t xml:space="preserve"> </w:t>
+      </w:r>
+      <w:r>
+        <w:rPr>
+          <w:rFonts w:ascii="Consolas" w:eastAsia="Times New Roman" w:hAnsi="Consolas" w:cs="Times New Roman"/>
+          <w:color w:val="CE9178"/>
+          <w:sz w:val="21"/>
+          <w:szCs w:val="21"/>
+        </w:rPr>
+        <w:t>'react'</w:t>
+      </w:r>
+      <w:r>
+        <w:rPr>
+          <w:rFonts w:ascii="Consolas" w:eastAsia="Times New Roman" w:hAnsi="Consolas" w:cs="Times New Roman"/>
+          <w:color w:val="D4D4D4"/>
+          <w:sz w:val="21"/>
+          <w:szCs w:val="21"/>
+        </w:rPr>
+        <w:t>;</w:t>
+      </w:r>
+    </w:p>
+    <w:p>
+      <w:pPr>
+        <w:shd w:val="clear" w:color="auto" w:fill="1E1E1E"/>
+        <w:bidi w:val="0"/>
+        <w:spacing w:after="0" w:line="285" w:lineRule="atLeast"/>
+        <w:rPr>
+          <w:rFonts w:ascii="Consolas" w:eastAsia="Times New Roman" w:hAnsi="Consolas" w:cs="Times New Roman"/>
+          <w:color w:val="D4D4D4"/>
+          <w:sz w:val="21"/>
+          <w:szCs w:val="21"/>
+        </w:rPr>
+      </w:pPr>
+    </w:p>
+    <w:p>
+      <w:pPr>
+        <w:shd w:val="clear" w:color="auto" w:fill="1E1E1E"/>
+        <w:bidi w:val="0"/>
+        <w:spacing w:after="0" w:line="285" w:lineRule="atLeast"/>
+        <w:rPr>
+          <w:rFonts w:ascii="Consolas" w:eastAsia="Times New Roman" w:hAnsi="Consolas" w:cs="Times New Roman"/>
+          <w:color w:val="D4D4D4"/>
+          <w:sz w:val="21"/>
+          <w:szCs w:val="21"/>
+        </w:rPr>
+      </w:pPr>
+      <w:r>
+        <w:rPr>
+          <w:rFonts w:ascii="Consolas" w:eastAsia="Times New Roman" w:hAnsi="Consolas" w:cs="Times New Roman"/>
+          <w:color w:val="569CD6"/>
+          <w:sz w:val="21"/>
+          <w:szCs w:val="21"/>
+        </w:rPr>
+        <w:t>const</w:t>
+      </w:r>
+      <w:r>
+        <w:rPr>
+          <w:rFonts w:ascii="Consolas" w:eastAsia="Times New Roman" w:hAnsi="Consolas" w:cs="Times New Roman"/>
+          <w:color w:val="D4D4D4"/>
+          <w:sz w:val="21"/>
+          <w:szCs w:val="21"/>
+        </w:rPr>
+        <w:t xml:space="preserve"> </w:t>
+      </w:r>
+      <w:r>
+        <w:rPr>
+          <w:rFonts w:ascii="Consolas" w:eastAsia="Times New Roman" w:hAnsi="Consolas" w:cs="Times New Roman"/>
+          <w:color w:val="DCDCAA"/>
+          <w:sz w:val="21"/>
+          <w:szCs w:val="21"/>
+        </w:rPr>
+        <w:t>Mar</w:t>
+      </w:r>
+      <w:r>
+        <w:rPr>
+          <w:rFonts w:ascii="Consolas" w:eastAsia="Times New Roman" w:hAnsi="Consolas" w:cs="Times New Roman"/>
+          <w:color w:val="D4D4D4"/>
+          <w:sz w:val="21"/>
+          <w:szCs w:val="21"/>
+        </w:rPr>
+        <w:t xml:space="preserve"> = ({</w:t>
+      </w:r>
+      <w:r>
+        <w:rPr>
+          <w:rFonts w:ascii="Consolas" w:eastAsia="Times New Roman" w:hAnsi="Consolas" w:cs="Times New Roman"/>
+          <w:color w:val="9CDCFE"/>
+          <w:sz w:val="21"/>
+          <w:szCs w:val="21"/>
+        </w:rPr>
+        <w:t>x</w:t>
+      </w:r>
+      <w:r>
+        <w:rPr>
+          <w:rFonts w:ascii="Consolas" w:eastAsia="Times New Roman" w:hAnsi="Consolas" w:cs="Times New Roman"/>
+          <w:color w:val="D4D4D4"/>
+          <w:sz w:val="21"/>
+          <w:szCs w:val="21"/>
+        </w:rPr>
+        <w:t xml:space="preserve">, </w:t>
+      </w:r>
+      <w:r>
+        <w:rPr>
+          <w:rFonts w:ascii="Consolas" w:eastAsia="Times New Roman" w:hAnsi="Consolas" w:cs="Times New Roman"/>
+          <w:color w:val="9CDCFE"/>
+          <w:sz w:val="21"/>
+          <w:szCs w:val="21"/>
+        </w:rPr>
+        <w:t>y</w:t>
+      </w:r>
+      <w:r>
+        <w:rPr>
+          <w:rFonts w:ascii="Consolas" w:eastAsia="Times New Roman" w:hAnsi="Consolas" w:cs="Times New Roman"/>
+          <w:color w:val="D4D4D4"/>
+          <w:sz w:val="21"/>
+          <w:szCs w:val="21"/>
+        </w:rPr>
+        <w:t xml:space="preserve">}) </w:t>
+      </w:r>
+      <w:r>
+        <w:rPr>
+          <w:rFonts w:ascii="Consolas" w:eastAsia="Times New Roman" w:hAnsi="Consolas" w:cs="Times New Roman"/>
+          <w:color w:val="569CD6"/>
+          <w:sz w:val="21"/>
+          <w:szCs w:val="21"/>
+        </w:rPr>
+        <w:t>=&gt;</w:t>
+      </w:r>
+      <w:r>
+        <w:rPr>
+          <w:rFonts w:ascii="Consolas" w:eastAsia="Times New Roman" w:hAnsi="Consolas" w:cs="Times New Roman"/>
+          <w:color w:val="D4D4D4"/>
+          <w:sz w:val="21"/>
+          <w:szCs w:val="21"/>
+        </w:rPr>
+        <w:t xml:space="preserve"> {</w:t>
+      </w:r>
+    </w:p>
+    <w:p>
+      <w:pPr>
+        <w:shd w:val="clear" w:color="auto" w:fill="1E1E1E"/>
+        <w:bidi w:val="0"/>
+        <w:spacing w:after="0" w:line="285" w:lineRule="atLeast"/>
+        <w:rPr>
+          <w:rFonts w:ascii="Consolas" w:eastAsia="Times New Roman" w:hAnsi="Consolas" w:cs="Times New Roman"/>
+          <w:color w:val="D4D4D4"/>
+          <w:sz w:val="21"/>
+          <w:szCs w:val="21"/>
+        </w:rPr>
+      </w:pPr>
+      <w:r>
+        <w:rPr>
+          <w:rFonts w:ascii="Consolas" w:eastAsia="Times New Roman" w:hAnsi="Consolas" w:cs="Times New Roman"/>
+          <w:color w:val="D4D4D4"/>
+          <w:sz w:val="21"/>
+          <w:szCs w:val="21"/>
+        </w:rPr>
+        <w:t xml:space="preserve">  </w:t>
+      </w:r>
+      <w:r>
+        <w:rPr>
+          <w:rFonts w:ascii="Consolas" w:eastAsia="Times New Roman" w:hAnsi="Consolas" w:cs="Times New Roman"/>
+          <w:color w:val="C586C0"/>
+          <w:sz w:val="21"/>
+          <w:szCs w:val="21"/>
+        </w:rPr>
+        <w:t>return</w:t>
+      </w:r>
+      <w:r>
+        <w:rPr>
+          <w:rFonts w:ascii="Consolas" w:eastAsia="Times New Roman" w:hAnsi="Consolas" w:cs="Times New Roman"/>
+          <w:color w:val="D4D4D4"/>
+          <w:sz w:val="21"/>
+          <w:szCs w:val="21"/>
+        </w:rPr>
+        <w:t xml:space="preserve"> (</w:t>
+      </w:r>
+    </w:p>
+    <w:p>
+      <w:pPr>
+        <w:shd w:val="clear" w:color="auto" w:fill="1E1E1E"/>
+        <w:bidi w:val="0"/>
+        <w:spacing w:after="0" w:line="285" w:lineRule="atLeast"/>
+        <w:rPr>
+          <w:rFonts w:ascii="Consolas" w:eastAsia="Times New Roman" w:hAnsi="Consolas" w:cs="Times New Roman"/>
+          <w:color w:val="D4D4D4"/>
+          <w:sz w:val="21"/>
+          <w:szCs w:val="21"/>
+        </w:rPr>
+      </w:pPr>
+      <w:r>
+        <w:rPr>
+          <w:rFonts w:ascii="Consolas" w:eastAsia="Times New Roman" w:hAnsi="Consolas" w:cs="Times New Roman"/>
+          <w:color w:val="D4D4D4"/>
+          <w:sz w:val="21"/>
+          <w:szCs w:val="21"/>
+        </w:rPr>
+        <w:t xml:space="preserve">    </w:t>
+      </w:r>
+      <w:r>
+        <w:rPr>
+          <w:rFonts w:ascii="Consolas" w:eastAsia="Times New Roman" w:hAnsi="Consolas" w:cs="Times New Roman"/>
+          <w:color w:val="808080"/>
+          <w:sz w:val="21"/>
+          <w:szCs w:val="21"/>
+        </w:rPr>
+        <w:t>&lt;</w:t>
+      </w:r>
+      <w:r>
+        <w:rPr>
+          <w:rFonts w:ascii="Consolas" w:eastAsia="Times New Roman" w:hAnsi="Consolas" w:cs="Times New Roman"/>
+          <w:color w:val="569CD6"/>
+          <w:sz w:val="21"/>
+          <w:szCs w:val="21"/>
+        </w:rPr>
+        <w:t>div</w:t>
+      </w:r>
+      <w:r>
+        <w:rPr>
+          <w:rFonts w:ascii="Consolas" w:eastAsia="Times New Roman" w:hAnsi="Consolas" w:cs="Times New Roman"/>
+          <w:color w:val="808080"/>
+          <w:sz w:val="21"/>
+          <w:szCs w:val="21"/>
+        </w:rPr>
+        <w:t>&gt;</w:t>
+      </w:r>
+    </w:p>
+    <w:p>
+      <w:pPr>
+        <w:shd w:val="clear" w:color="auto" w:fill="1E1E1E"/>
+        <w:bidi w:val="0"/>
+        <w:spacing w:after="0" w:line="285" w:lineRule="atLeast"/>
+        <w:rPr>
+          <w:rFonts w:ascii="Consolas" w:eastAsia="Times New Roman" w:hAnsi="Consolas" w:cs="Times New Roman"/>
+          <w:color w:val="D4D4D4"/>
+          <w:sz w:val="21"/>
+          <w:szCs w:val="21"/>
+        </w:rPr>
+      </w:pPr>
+      <w:r>
+        <w:rPr>
+          <w:rFonts w:ascii="Consolas" w:eastAsia="Times New Roman" w:hAnsi="Consolas" w:cs="Times New Roman"/>
+          <w:color w:val="D4D4D4"/>
+          <w:sz w:val="21"/>
+          <w:szCs w:val="21"/>
+        </w:rPr>
+        <w:t xml:space="preserve">      </w:t>
+      </w:r>
+      <w:r>
+        <w:rPr>
+          <w:rFonts w:ascii="Consolas" w:eastAsia="Times New Roman" w:hAnsi="Consolas" w:cs="Times New Roman"/>
+          <w:color w:val="808080"/>
+          <w:sz w:val="21"/>
+          <w:szCs w:val="21"/>
+        </w:rPr>
+        <w:t>&lt;</w:t>
+      </w:r>
+      <w:r>
+        <w:rPr>
+          <w:rFonts w:ascii="Consolas" w:eastAsia="Times New Roman" w:hAnsi="Consolas" w:cs="Times New Roman"/>
+          <w:color w:val="569CD6"/>
+          <w:sz w:val="21"/>
+          <w:szCs w:val="21"/>
+        </w:rPr>
+        <w:t>img</w:t>
+      </w:r>
+      <w:r>
+        <w:rPr>
+          <w:rFonts w:ascii="Consolas" w:eastAsia="Times New Roman" w:hAnsi="Consolas" w:cs="Times New Roman"/>
+          <w:color w:val="D4D4D4"/>
+          <w:sz w:val="21"/>
+          <w:szCs w:val="21"/>
+        </w:rPr>
+        <w:t xml:space="preserve"> </w:t>
+      </w:r>
+      <w:r>
+        <w:rPr>
+          <w:rFonts w:ascii="Consolas" w:eastAsia="Times New Roman" w:hAnsi="Consolas" w:cs="Times New Roman"/>
+          <w:color w:val="9CDCFE"/>
+          <w:sz w:val="21"/>
+          <w:szCs w:val="21"/>
+        </w:rPr>
+        <w:t>src</w:t>
+      </w:r>
+      <w:r>
+        <w:rPr>
+          <w:rFonts w:ascii="Consolas" w:eastAsia="Times New Roman" w:hAnsi="Consolas" w:cs="Times New Roman"/>
+          <w:color w:val="D4D4D4"/>
+          <w:sz w:val="21"/>
+          <w:szCs w:val="21"/>
+        </w:rPr>
+        <w:t>=</w:t>
+      </w:r>
+      <w:r>
+        <w:rPr>
+          <w:rFonts w:ascii="Consolas" w:eastAsia="Times New Roman" w:hAnsi="Consolas" w:cs="Times New Roman"/>
+          <w:color w:val="569CD6"/>
+          <w:sz w:val="21"/>
+          <w:szCs w:val="21"/>
+        </w:rPr>
+        <w:t>{</w:t>
+      </w:r>
+      <w:r>
+        <w:rPr>
+          <w:rFonts w:ascii="Consolas" w:eastAsia="Times New Roman" w:hAnsi="Consolas" w:cs="Times New Roman"/>
+          <w:color w:val="CE9178"/>
+          <w:sz w:val="21"/>
+          <w:szCs w:val="21"/>
+        </w:rPr>
+        <w:t>"snake.png"</w:t>
+      </w:r>
+      <w:r>
+        <w:rPr>
+          <w:rFonts w:ascii="Consolas" w:eastAsia="Times New Roman" w:hAnsi="Consolas" w:cs="Times New Roman"/>
+          <w:color w:val="569CD6"/>
+          <w:sz w:val="21"/>
+          <w:szCs w:val="21"/>
+        </w:rPr>
+        <w:t>}</w:t>
+      </w:r>
+      <w:r>
+        <w:rPr>
+          <w:rFonts w:ascii="Consolas" w:eastAsia="Times New Roman" w:hAnsi="Consolas" w:cs="Times New Roman"/>
+          <w:color w:val="D4D4D4"/>
+          <w:sz w:val="21"/>
+          <w:szCs w:val="21"/>
+        </w:rPr>
+        <w:t xml:space="preserve"> </w:t>
+      </w:r>
+      <w:r>
+        <w:rPr>
+          <w:rFonts w:ascii="Consolas" w:eastAsia="Times New Roman" w:hAnsi="Consolas" w:cs="Times New Roman"/>
+          <w:color w:val="9CDCFE"/>
+          <w:sz w:val="21"/>
+          <w:szCs w:val="21"/>
+        </w:rPr>
+        <w:t>style</w:t>
+      </w:r>
+      <w:r>
+        <w:rPr>
+          <w:rFonts w:ascii="Consolas" w:eastAsia="Times New Roman" w:hAnsi="Consolas" w:cs="Times New Roman"/>
+          <w:color w:val="D4D4D4"/>
+          <w:sz w:val="21"/>
+          <w:szCs w:val="21"/>
+        </w:rPr>
+        <w:t>=</w:t>
+      </w:r>
+      <w:r>
+        <w:rPr>
+          <w:rFonts w:ascii="Consolas" w:eastAsia="Times New Roman" w:hAnsi="Consolas" w:cs="Times New Roman"/>
+          <w:color w:val="569CD6"/>
+          <w:sz w:val="21"/>
+          <w:szCs w:val="21"/>
+        </w:rPr>
+        <w:t>{</w:t>
+      </w:r>
+      <w:r>
+        <w:rPr>
+          <w:rFonts w:ascii="Consolas" w:eastAsia="Times New Roman" w:hAnsi="Consolas" w:cs="Times New Roman"/>
+          <w:color w:val="D4D4D4"/>
+          <w:sz w:val="21"/>
+          <w:szCs w:val="21"/>
+        </w:rPr>
+        <w:t>{</w:t>
+      </w:r>
+      <w:r>
+        <w:rPr>
+          <w:rFonts w:ascii="Consolas" w:eastAsia="Times New Roman" w:hAnsi="Consolas" w:cs="Times New Roman"/>
+          <w:color w:val="9CDCFE"/>
+          <w:sz w:val="21"/>
+          <w:szCs w:val="21"/>
+        </w:rPr>
+        <w:t>position:</w:t>
+      </w:r>
+      <w:r>
+        <w:rPr>
+          <w:rFonts w:ascii="Consolas" w:eastAsia="Times New Roman" w:hAnsi="Consolas" w:cs="Times New Roman"/>
+          <w:color w:val="D4D4D4"/>
+          <w:sz w:val="21"/>
+          <w:szCs w:val="21"/>
+        </w:rPr>
+        <w:t xml:space="preserve"> </w:t>
+      </w:r>
+      <w:r>
+        <w:rPr>
+          <w:rFonts w:ascii="Consolas" w:eastAsia="Times New Roman" w:hAnsi="Consolas" w:cs="Times New Roman"/>
+          <w:color w:val="CE9178"/>
+          <w:sz w:val="21"/>
+          <w:szCs w:val="21"/>
+        </w:rPr>
+        <w:t>'absolute'</w:t>
+      </w:r>
+      <w:r>
+        <w:rPr>
+          <w:rFonts w:ascii="Consolas" w:eastAsia="Times New Roman" w:hAnsi="Consolas" w:cs="Times New Roman"/>
+          <w:color w:val="D4D4D4"/>
+          <w:sz w:val="21"/>
+          <w:szCs w:val="21"/>
+        </w:rPr>
+        <w:t xml:space="preserve">, </w:t>
+      </w:r>
+      <w:r>
+        <w:rPr>
+          <w:rFonts w:ascii="Consolas" w:eastAsia="Times New Roman" w:hAnsi="Consolas" w:cs="Times New Roman"/>
+          <w:color w:val="9CDCFE"/>
+          <w:sz w:val="21"/>
+          <w:szCs w:val="21"/>
+        </w:rPr>
+        <w:t>left:</w:t>
+      </w:r>
+      <w:r>
+        <w:rPr>
+          <w:rFonts w:ascii="Consolas" w:eastAsia="Times New Roman" w:hAnsi="Consolas" w:cs="Times New Roman"/>
+          <w:color w:val="D4D4D4"/>
+          <w:sz w:val="21"/>
+          <w:szCs w:val="21"/>
+        </w:rPr>
+        <w:t xml:space="preserve"> </w:t>
+      </w:r>
+      <w:r>
+        <w:rPr>
+          <w:rFonts w:ascii="Consolas" w:eastAsia="Times New Roman" w:hAnsi="Consolas" w:cs="Times New Roman"/>
+          <w:color w:val="9CDCFE"/>
+          <w:sz w:val="21"/>
+          <w:szCs w:val="21"/>
+        </w:rPr>
+        <w:t>x</w:t>
+      </w:r>
+      <w:r>
+        <w:rPr>
+          <w:rFonts w:ascii="Consolas" w:eastAsia="Times New Roman" w:hAnsi="Consolas" w:cs="Times New Roman"/>
+          <w:color w:val="D4D4D4"/>
+          <w:sz w:val="21"/>
+          <w:szCs w:val="21"/>
+        </w:rPr>
+        <w:t xml:space="preserve">, </w:t>
+      </w:r>
+      <w:r>
+        <w:rPr>
+          <w:rFonts w:ascii="Consolas" w:eastAsia="Times New Roman" w:hAnsi="Consolas" w:cs="Times New Roman"/>
+          <w:color w:val="9CDCFE"/>
+          <w:sz w:val="21"/>
+          <w:szCs w:val="21"/>
+        </w:rPr>
+        <w:t>top:</w:t>
+      </w:r>
+      <w:r>
+        <w:rPr>
+          <w:rFonts w:ascii="Consolas" w:eastAsia="Times New Roman" w:hAnsi="Consolas" w:cs="Times New Roman"/>
+          <w:color w:val="D4D4D4"/>
+          <w:sz w:val="21"/>
+          <w:szCs w:val="21"/>
+        </w:rPr>
+        <w:t xml:space="preserve"> </w:t>
+      </w:r>
+      <w:r>
+        <w:rPr>
+          <w:rFonts w:ascii="Consolas" w:eastAsia="Times New Roman" w:hAnsi="Consolas" w:cs="Times New Roman"/>
+          <w:color w:val="9CDCFE"/>
+          <w:sz w:val="21"/>
+          <w:szCs w:val="21"/>
+        </w:rPr>
+        <w:t>y</w:t>
+      </w:r>
+      <w:r>
+        <w:rPr>
+          <w:rFonts w:ascii="Consolas" w:eastAsia="Times New Roman" w:hAnsi="Consolas" w:cs="Times New Roman"/>
+          <w:color w:val="D4D4D4"/>
+          <w:sz w:val="21"/>
+          <w:szCs w:val="21"/>
+        </w:rPr>
+        <w:t>}</w:t>
+      </w:r>
+      <w:r>
+        <w:rPr>
+          <w:rFonts w:ascii="Consolas" w:eastAsia="Times New Roman" w:hAnsi="Consolas" w:cs="Times New Roman"/>
+          <w:color w:val="569CD6"/>
+          <w:sz w:val="21"/>
+          <w:szCs w:val="21"/>
+        </w:rPr>
+        <w:t>}</w:t>
+      </w:r>
+      <w:r>
+        <w:rPr>
+          <w:rFonts w:ascii="Consolas" w:eastAsia="Times New Roman" w:hAnsi="Consolas" w:cs="Times New Roman"/>
+          <w:color w:val="808080"/>
+          <w:sz w:val="21"/>
+          <w:szCs w:val="21"/>
+        </w:rPr>
+        <w:t>/&gt;</w:t>
+      </w:r>
+    </w:p>
+    <w:p>
+      <w:pPr>
+        <w:shd w:val="clear" w:color="auto" w:fill="1E1E1E"/>
+        <w:bidi w:val="0"/>
+        <w:spacing w:after="0" w:line="285" w:lineRule="atLeast"/>
+        <w:rPr>
+          <w:rFonts w:ascii="Consolas" w:eastAsia="Times New Roman" w:hAnsi="Consolas" w:cs="Times New Roman"/>
+          <w:color w:val="D4D4D4"/>
+          <w:sz w:val="21"/>
+          <w:szCs w:val="21"/>
+        </w:rPr>
+      </w:pPr>
+      <w:r>
+        <w:rPr>
+          <w:rFonts w:ascii="Consolas" w:eastAsia="Times New Roman" w:hAnsi="Consolas" w:cs="Times New Roman"/>
+          <w:color w:val="D4D4D4"/>
+          <w:sz w:val="21"/>
+          <w:szCs w:val="21"/>
+        </w:rPr>
+        <w:t xml:space="preserve">    </w:t>
+      </w:r>
+      <w:r>
+        <w:rPr>
+          <w:rFonts w:ascii="Consolas" w:eastAsia="Times New Roman" w:hAnsi="Consolas" w:cs="Times New Roman"/>
+          <w:color w:val="808080"/>
+          <w:sz w:val="21"/>
+          <w:szCs w:val="21"/>
+        </w:rPr>
+        <w:t>&lt;/</w:t>
+      </w:r>
+      <w:r>
+        <w:rPr>
+          <w:rFonts w:ascii="Consolas" w:eastAsia="Times New Roman" w:hAnsi="Consolas" w:cs="Times New Roman"/>
+          <w:color w:val="569CD6"/>
+          <w:sz w:val="21"/>
+          <w:szCs w:val="21"/>
+        </w:rPr>
+        <w:t>div</w:t>
+      </w:r>
+      <w:r>
+        <w:rPr>
+          <w:rFonts w:ascii="Consolas" w:eastAsia="Times New Roman" w:hAnsi="Consolas" w:cs="Times New Roman"/>
+          <w:color w:val="808080"/>
+          <w:sz w:val="21"/>
+          <w:szCs w:val="21"/>
+        </w:rPr>
+        <w:t>&gt;</w:t>
+      </w:r>
+    </w:p>
+    <w:p>
+      <w:pPr>
+        <w:shd w:val="clear" w:color="auto" w:fill="1E1E1E"/>
+        <w:bidi w:val="0"/>
+        <w:spacing w:after="0" w:line="285" w:lineRule="atLeast"/>
+        <w:rPr>
+          <w:rFonts w:ascii="Consolas" w:eastAsia="Times New Roman" w:hAnsi="Consolas" w:cs="Times New Roman"/>
+          <w:color w:val="D4D4D4"/>
+          <w:sz w:val="21"/>
+          <w:szCs w:val="21"/>
+        </w:rPr>
+      </w:pPr>
+      <w:r>
+        <w:rPr>
+          <w:rFonts w:ascii="Consolas" w:eastAsia="Times New Roman" w:hAnsi="Consolas" w:cs="Times New Roman"/>
+          <w:color w:val="D4D4D4"/>
+          <w:sz w:val="21"/>
+          <w:szCs w:val="21"/>
+        </w:rPr>
+        <w:t>  );</w:t>
+      </w:r>
+    </w:p>
+    <w:p>
+      <w:pPr>
+        <w:shd w:val="clear" w:color="auto" w:fill="1E1E1E"/>
+        <w:bidi w:val="0"/>
+        <w:spacing w:after="0" w:line="285" w:lineRule="atLeast"/>
+        <w:rPr>
+          <w:rFonts w:ascii="Consolas" w:eastAsia="Times New Roman" w:hAnsi="Consolas" w:cs="Times New Roman"/>
+          <w:color w:val="D4D4D4"/>
+          <w:sz w:val="21"/>
+          <w:szCs w:val="21"/>
+        </w:rPr>
+      </w:pPr>
+      <w:r>
+        <w:rPr>
+          <w:rFonts w:ascii="Consolas" w:eastAsia="Times New Roman" w:hAnsi="Consolas" w:cs="Times New Roman"/>
+          <w:color w:val="D4D4D4"/>
+          <w:sz w:val="21"/>
+          <w:szCs w:val="21"/>
+        </w:rPr>
+        <w:t>};</w:t>
+      </w:r>
+    </w:p>
+    <w:p>
+      <w:pPr>
+        <w:shd w:val="clear" w:color="auto" w:fill="1E1E1E"/>
+        <w:bidi w:val="0"/>
+        <w:spacing w:after="0" w:line="285" w:lineRule="atLeast"/>
+        <w:rPr>
+          <w:rFonts w:ascii="Consolas" w:eastAsia="Times New Roman" w:hAnsi="Consolas" w:cs="Times New Roman"/>
+          <w:color w:val="D4D4D4"/>
+          <w:sz w:val="21"/>
+          <w:szCs w:val="21"/>
+        </w:rPr>
+      </w:pPr>
+    </w:p>
+    <w:p>
+      <w:pPr>
+        <w:shd w:val="clear" w:color="auto" w:fill="1E1E1E"/>
+        <w:bidi w:val="0"/>
+        <w:spacing w:after="0" w:line="285" w:lineRule="atLeast"/>
+        <w:rPr>
+          <w:rFonts w:ascii="Consolas" w:eastAsia="Times New Roman" w:hAnsi="Consolas" w:cs="Times New Roman"/>
+          <w:color w:val="D4D4D4"/>
+          <w:sz w:val="21"/>
+          <w:szCs w:val="21"/>
+        </w:rPr>
+      </w:pPr>
+      <w:r>
+        <w:rPr>
+          <w:rFonts w:ascii="Consolas" w:eastAsia="Times New Roman" w:hAnsi="Consolas" w:cs="Times New Roman"/>
+          <w:color w:val="C586C0"/>
+          <w:sz w:val="21"/>
+          <w:szCs w:val="21"/>
+        </w:rPr>
+        <w:t>export</w:t>
+      </w:r>
+      <w:r>
+        <w:rPr>
+          <w:rFonts w:ascii="Consolas" w:eastAsia="Times New Roman" w:hAnsi="Consolas" w:cs="Times New Roman"/>
+          <w:color w:val="D4D4D4"/>
+          <w:sz w:val="21"/>
+          <w:szCs w:val="21"/>
+        </w:rPr>
+        <w:t xml:space="preserve"> </w:t>
+      </w:r>
+      <w:r>
+        <w:rPr>
+          <w:rFonts w:ascii="Consolas" w:eastAsia="Times New Roman" w:hAnsi="Consolas" w:cs="Times New Roman"/>
+          <w:color w:val="C586C0"/>
+          <w:sz w:val="21"/>
+          <w:szCs w:val="21"/>
+        </w:rPr>
+        <w:t>default</w:t>
+      </w:r>
+      <w:r>
+        <w:rPr>
+          <w:rFonts w:ascii="Consolas" w:eastAsia="Times New Roman" w:hAnsi="Consolas" w:cs="Times New Roman"/>
+          <w:color w:val="D4D4D4"/>
+          <w:sz w:val="21"/>
+          <w:szCs w:val="21"/>
+        </w:rPr>
+        <w:t xml:space="preserve"> </w:t>
+      </w:r>
+      <w:r>
+        <w:rPr>
+          <w:rFonts w:ascii="Consolas" w:eastAsia="Times New Roman" w:hAnsi="Consolas" w:cs="Times New Roman"/>
+          <w:color w:val="DCDCAA"/>
+          <w:sz w:val="21"/>
+          <w:szCs w:val="21"/>
+        </w:rPr>
+        <w:t>Mar</w:t>
+      </w:r>
+      <w:r>
+        <w:rPr>
+          <w:rFonts w:ascii="Consolas" w:eastAsia="Times New Roman" w:hAnsi="Consolas" w:cs="Times New Roman"/>
+          <w:color w:val="D4D4D4"/>
+          <w:sz w:val="21"/>
+          <w:szCs w:val="21"/>
+        </w:rPr>
+        <w:t>;</w:t>
+      </w:r>
+    </w:p>
+    <w:p>
+      <w:pPr>
+        <w:rPr>
+          <w:rFonts w:hint="cs"/>
+          <w:rtl/>
+        </w:rPr>
+      </w:pPr>
+    </w:p>
+    <w:p>
+      <w:r>
+        <w:rPr>
+          <w:rFonts w:hint="cs"/>
+          <w:rtl/>
+        </w:rPr>
+        <w:t>................</w:t>
+      </w:r>
+      <w:r>
+        <w:t>Cat</w:t>
+      </w:r>
+    </w:p>
+    <w:p>
+      <w:pPr>
+        <w:shd w:val="clear" w:color="auto" w:fill="1E1E1E"/>
+        <w:bidi w:val="0"/>
+        <w:spacing w:after="0" w:line="285" w:lineRule="atLeast"/>
+        <w:rPr>
+          <w:rFonts w:ascii="Consolas" w:eastAsia="Times New Roman" w:hAnsi="Consolas" w:cs="Times New Roman"/>
+          <w:color w:val="D4D4D4"/>
+          <w:sz w:val="21"/>
+          <w:szCs w:val="21"/>
+        </w:rPr>
+      </w:pPr>
+      <w:r>
+        <w:rPr>
+          <w:rFonts w:ascii="Consolas" w:eastAsia="Times New Roman" w:hAnsi="Consolas" w:cs="Times New Roman"/>
+          <w:color w:val="C586C0"/>
+          <w:sz w:val="21"/>
+          <w:szCs w:val="21"/>
+        </w:rPr>
+        <w:t>import</w:t>
+      </w:r>
+      <w:r>
+        <w:rPr>
+          <w:rFonts w:ascii="Consolas" w:eastAsia="Times New Roman" w:hAnsi="Consolas" w:cs="Times New Roman"/>
+          <w:color w:val="D4D4D4"/>
+          <w:sz w:val="21"/>
+          <w:szCs w:val="21"/>
+        </w:rPr>
+        <w:t xml:space="preserve"> </w:t>
+      </w:r>
+      <w:r>
+        <w:rPr>
+          <w:rFonts w:ascii="Consolas" w:eastAsia="Times New Roman" w:hAnsi="Consolas" w:cs="Times New Roman"/>
+          <w:color w:val="9CDCFE"/>
+          <w:sz w:val="21"/>
+          <w:szCs w:val="21"/>
+        </w:rPr>
+        <w:t>React</w:t>
+      </w:r>
+      <w:r>
+        <w:rPr>
+          <w:rFonts w:ascii="Consolas" w:eastAsia="Times New Roman" w:hAnsi="Consolas" w:cs="Times New Roman"/>
+          <w:color w:val="D4D4D4"/>
+          <w:sz w:val="21"/>
+          <w:szCs w:val="21"/>
+        </w:rPr>
+        <w:t xml:space="preserve"> </w:t>
+      </w:r>
+      <w:r>
+        <w:rPr>
+          <w:rFonts w:ascii="Consolas" w:eastAsia="Times New Roman" w:hAnsi="Consolas" w:cs="Times New Roman"/>
+          <w:color w:val="C586C0"/>
+          <w:sz w:val="21"/>
+          <w:szCs w:val="21"/>
+        </w:rPr>
+        <w:t>from</w:t>
+      </w:r>
+      <w:r>
+        <w:rPr>
+          <w:rFonts w:ascii="Consolas" w:eastAsia="Times New Roman" w:hAnsi="Consolas" w:cs="Times New Roman"/>
+          <w:color w:val="D4D4D4"/>
+          <w:sz w:val="21"/>
+          <w:szCs w:val="21"/>
+        </w:rPr>
+        <w:t xml:space="preserve"> </w:t>
+      </w:r>
+      <w:r>
+        <w:rPr>
+          <w:rFonts w:ascii="Consolas" w:eastAsia="Times New Roman" w:hAnsi="Consolas" w:cs="Times New Roman"/>
+          <w:color w:val="CE9178"/>
+          <w:sz w:val="21"/>
+          <w:szCs w:val="21"/>
+        </w:rPr>
+        <w:t>'react'</w:t>
+      </w:r>
+      <w:r>
+        <w:rPr>
+          <w:rFonts w:ascii="Consolas" w:eastAsia="Times New Roman" w:hAnsi="Consolas" w:cs="Times New Roman"/>
+          <w:color w:val="D4D4D4"/>
+          <w:sz w:val="21"/>
+          <w:szCs w:val="21"/>
+        </w:rPr>
+        <w:t>;</w:t>
+      </w:r>
+    </w:p>
+    <w:p>
+      <w:pPr>
+        <w:shd w:val="clear" w:color="auto" w:fill="1E1E1E"/>
+        <w:bidi w:val="0"/>
+        <w:spacing w:after="0" w:line="285" w:lineRule="atLeast"/>
+        <w:rPr>
+          <w:rFonts w:ascii="Consolas" w:eastAsia="Times New Roman" w:hAnsi="Consolas" w:cs="Times New Roman"/>
+          <w:color w:val="D4D4D4"/>
+          <w:sz w:val="21"/>
+          <w:szCs w:val="21"/>
+        </w:rPr>
+      </w:pPr>
+    </w:p>
+    <w:p>
+      <w:pPr>
+        <w:shd w:val="clear" w:color="auto" w:fill="1E1E1E"/>
+        <w:bidi w:val="0"/>
+        <w:spacing w:after="0" w:line="285" w:lineRule="atLeast"/>
+        <w:rPr>
+          <w:rFonts w:ascii="Consolas" w:eastAsia="Times New Roman" w:hAnsi="Consolas" w:cs="Times New Roman"/>
+          <w:color w:val="D4D4D4"/>
+          <w:sz w:val="21"/>
+          <w:szCs w:val="21"/>
+        </w:rPr>
+      </w:pPr>
+      <w:r>
+        <w:rPr>
+          <w:rFonts w:ascii="Consolas" w:eastAsia="Times New Roman" w:hAnsi="Consolas" w:cs="Times New Roman"/>
+          <w:color w:val="569CD6"/>
+          <w:sz w:val="21"/>
+          <w:szCs w:val="21"/>
+        </w:rPr>
+        <w:t>const</w:t>
+      </w:r>
+      <w:r>
+        <w:rPr>
+          <w:rFonts w:ascii="Consolas" w:eastAsia="Times New Roman" w:hAnsi="Consolas" w:cs="Times New Roman"/>
+          <w:color w:val="D4D4D4"/>
+          <w:sz w:val="21"/>
+          <w:szCs w:val="21"/>
+        </w:rPr>
+        <w:t xml:space="preserve"> </w:t>
+      </w:r>
+      <w:r>
+        <w:rPr>
+          <w:rFonts w:ascii="Consolas" w:eastAsia="Times New Roman" w:hAnsi="Consolas" w:cs="Times New Roman"/>
+          <w:color w:val="DCDCAA"/>
+          <w:sz w:val="21"/>
+          <w:szCs w:val="21"/>
+        </w:rPr>
+        <w:t>Cat</w:t>
+      </w:r>
+      <w:r>
+        <w:rPr>
+          <w:rFonts w:ascii="Consolas" w:eastAsia="Times New Roman" w:hAnsi="Consolas" w:cs="Times New Roman"/>
+          <w:color w:val="D4D4D4"/>
+          <w:sz w:val="21"/>
+          <w:szCs w:val="21"/>
+        </w:rPr>
+        <w:t xml:space="preserve"> = ({</w:t>
+      </w:r>
+      <w:r>
+        <w:rPr>
+          <w:rFonts w:ascii="Consolas" w:eastAsia="Times New Roman" w:hAnsi="Consolas" w:cs="Times New Roman"/>
+          <w:color w:val="9CDCFE"/>
+          <w:sz w:val="21"/>
+          <w:szCs w:val="21"/>
+        </w:rPr>
+        <w:t>x</w:t>
+      </w:r>
+      <w:r>
+        <w:rPr>
+          <w:rFonts w:ascii="Consolas" w:eastAsia="Times New Roman" w:hAnsi="Consolas" w:cs="Times New Roman"/>
+          <w:color w:val="D4D4D4"/>
+          <w:sz w:val="21"/>
+          <w:szCs w:val="21"/>
+        </w:rPr>
+        <w:t xml:space="preserve">, </w:t>
+      </w:r>
+      <w:r>
+        <w:rPr>
+          <w:rFonts w:ascii="Consolas" w:eastAsia="Times New Roman" w:hAnsi="Consolas" w:cs="Times New Roman"/>
+          <w:color w:val="9CDCFE"/>
+          <w:sz w:val="21"/>
+          <w:szCs w:val="21"/>
+        </w:rPr>
+        <w:t>y</w:t>
+      </w:r>
+      <w:r>
+        <w:rPr>
+          <w:rFonts w:ascii="Consolas" w:eastAsia="Times New Roman" w:hAnsi="Consolas" w:cs="Times New Roman"/>
+          <w:color w:val="D4D4D4"/>
+          <w:sz w:val="21"/>
+          <w:szCs w:val="21"/>
+        </w:rPr>
+        <w:t xml:space="preserve">}) </w:t>
+      </w:r>
+      <w:r>
+        <w:rPr>
+          <w:rFonts w:ascii="Consolas" w:eastAsia="Times New Roman" w:hAnsi="Consolas" w:cs="Times New Roman"/>
+          <w:color w:val="569CD6"/>
+          <w:sz w:val="21"/>
+          <w:szCs w:val="21"/>
+        </w:rPr>
+        <w:t>=&gt;</w:t>
+      </w:r>
+      <w:r>
+        <w:rPr>
+          <w:rFonts w:ascii="Consolas" w:eastAsia="Times New Roman" w:hAnsi="Consolas" w:cs="Times New Roman"/>
+          <w:color w:val="D4D4D4"/>
+          <w:sz w:val="21"/>
+          <w:szCs w:val="21"/>
+        </w:rPr>
+        <w:t xml:space="preserve"> {</w:t>
+      </w:r>
+    </w:p>
+    <w:p>
+      <w:pPr>
+        <w:shd w:val="clear" w:color="auto" w:fill="1E1E1E"/>
+        <w:bidi w:val="0"/>
+        <w:spacing w:after="0" w:line="285" w:lineRule="atLeast"/>
+        <w:rPr>
+          <w:rFonts w:ascii="Consolas" w:eastAsia="Times New Roman" w:hAnsi="Consolas" w:cs="Times New Roman"/>
+          <w:color w:val="D4D4D4"/>
+          <w:sz w:val="21"/>
+          <w:szCs w:val="21"/>
+        </w:rPr>
+      </w:pPr>
+      <w:r>
+        <w:rPr>
+          <w:rFonts w:ascii="Consolas" w:eastAsia="Times New Roman" w:hAnsi="Consolas" w:cs="Times New Roman"/>
+          <w:color w:val="D4D4D4"/>
+          <w:sz w:val="21"/>
+          <w:szCs w:val="21"/>
+        </w:rPr>
+        <w:t xml:space="preserve">  </w:t>
+      </w:r>
+      <w:r>
+        <w:rPr>
+          <w:rFonts w:ascii="Consolas" w:eastAsia="Times New Roman" w:hAnsi="Consolas" w:cs="Times New Roman"/>
+          <w:color w:val="C586C0"/>
+          <w:sz w:val="21"/>
+          <w:szCs w:val="21"/>
+        </w:rPr>
+        <w:t>return</w:t>
+      </w:r>
+      <w:r>
+        <w:rPr>
+          <w:rFonts w:ascii="Consolas" w:eastAsia="Times New Roman" w:hAnsi="Consolas" w:cs="Times New Roman"/>
+          <w:color w:val="D4D4D4"/>
+          <w:sz w:val="21"/>
+          <w:szCs w:val="21"/>
+        </w:rPr>
+        <w:t xml:space="preserve"> (</w:t>
+      </w:r>
+    </w:p>
+    <w:p>
+      <w:pPr>
+        <w:shd w:val="clear" w:color="auto" w:fill="1E1E1E"/>
+        <w:bidi w:val="0"/>
+        <w:spacing w:after="0" w:line="285" w:lineRule="atLeast"/>
+        <w:rPr>
+          <w:rFonts w:ascii="Consolas" w:eastAsia="Times New Roman" w:hAnsi="Consolas" w:cs="Times New Roman"/>
+          <w:color w:val="D4D4D4"/>
+          <w:sz w:val="21"/>
+          <w:szCs w:val="21"/>
+        </w:rPr>
+      </w:pPr>
+      <w:r>
+        <w:rPr>
+          <w:rFonts w:ascii="Consolas" w:eastAsia="Times New Roman" w:hAnsi="Consolas" w:cs="Times New Roman"/>
+          <w:color w:val="D4D4D4"/>
+          <w:sz w:val="21"/>
+          <w:szCs w:val="21"/>
+        </w:rPr>
+        <w:t xml:space="preserve">    </w:t>
+      </w:r>
+      <w:r>
+        <w:rPr>
+          <w:rFonts w:ascii="Consolas" w:eastAsia="Times New Roman" w:hAnsi="Consolas" w:cs="Times New Roman"/>
+          <w:color w:val="808080"/>
+          <w:sz w:val="21"/>
+          <w:szCs w:val="21"/>
+        </w:rPr>
+        <w:t>&lt;</w:t>
+      </w:r>
+      <w:r>
+        <w:rPr>
+          <w:rFonts w:ascii="Consolas" w:eastAsia="Times New Roman" w:hAnsi="Consolas" w:cs="Times New Roman"/>
+          <w:color w:val="569CD6"/>
+          <w:sz w:val="21"/>
+          <w:szCs w:val="21"/>
+        </w:rPr>
+        <w:t>div</w:t>
+      </w:r>
+      <w:r>
+        <w:rPr>
+          <w:rFonts w:ascii="Consolas" w:eastAsia="Times New Roman" w:hAnsi="Consolas" w:cs="Times New Roman"/>
+          <w:color w:val="808080"/>
+          <w:sz w:val="21"/>
+          <w:szCs w:val="21"/>
+        </w:rPr>
+        <w:t>&gt;</w:t>
+      </w:r>
+    </w:p>
+    <w:p>
+      <w:pPr>
+        <w:shd w:val="clear" w:color="auto" w:fill="1E1E1E"/>
+        <w:bidi w:val="0"/>
+        <w:spacing w:after="0" w:line="285" w:lineRule="atLeast"/>
+        <w:rPr>
+          <w:rFonts w:ascii="Consolas" w:eastAsia="Times New Roman" w:hAnsi="Consolas" w:cs="Times New Roman"/>
+          <w:color w:val="D4D4D4"/>
+          <w:sz w:val="21"/>
+          <w:szCs w:val="21"/>
+        </w:rPr>
+      </w:pPr>
+      <w:r>
+        <w:rPr>
+          <w:rFonts w:ascii="Consolas" w:eastAsia="Times New Roman" w:hAnsi="Consolas" w:cs="Times New Roman"/>
+          <w:color w:val="D4D4D4"/>
+          <w:sz w:val="21"/>
+          <w:szCs w:val="21"/>
+        </w:rPr>
+        <w:t xml:space="preserve">      </w:t>
+      </w:r>
+      <w:r>
+        <w:rPr>
+          <w:rFonts w:ascii="Consolas" w:eastAsia="Times New Roman" w:hAnsi="Consolas" w:cs="Times New Roman"/>
+          <w:color w:val="808080"/>
+          <w:sz w:val="21"/>
+          <w:szCs w:val="21"/>
+        </w:rPr>
+        <w:t>&lt;</w:t>
+      </w:r>
+      <w:r>
+        <w:rPr>
+          <w:rFonts w:ascii="Consolas" w:eastAsia="Times New Roman" w:hAnsi="Consolas" w:cs="Times New Roman"/>
+          <w:color w:val="569CD6"/>
+          <w:sz w:val="21"/>
+          <w:szCs w:val="21"/>
+        </w:rPr>
+        <w:t>img</w:t>
+      </w:r>
+      <w:r>
+        <w:rPr>
+          <w:rFonts w:ascii="Consolas" w:eastAsia="Times New Roman" w:hAnsi="Consolas" w:cs="Times New Roman"/>
+          <w:color w:val="D4D4D4"/>
+          <w:sz w:val="21"/>
+          <w:szCs w:val="21"/>
+        </w:rPr>
+        <w:t xml:space="preserve"> </w:t>
+      </w:r>
+      <w:r>
+        <w:rPr>
+          <w:rFonts w:ascii="Consolas" w:eastAsia="Times New Roman" w:hAnsi="Consolas" w:cs="Times New Roman"/>
+          <w:color w:val="9CDCFE"/>
+          <w:sz w:val="21"/>
+          <w:szCs w:val="21"/>
+        </w:rPr>
+        <w:t>src</w:t>
+      </w:r>
+      <w:r>
+        <w:rPr>
+          <w:rFonts w:ascii="Consolas" w:eastAsia="Times New Roman" w:hAnsi="Consolas" w:cs="Times New Roman"/>
+          <w:color w:val="D4D4D4"/>
+          <w:sz w:val="21"/>
+          <w:szCs w:val="21"/>
+        </w:rPr>
+        <w:t>=</w:t>
+      </w:r>
+      <w:r>
+        <w:rPr>
+          <w:rFonts w:ascii="Consolas" w:eastAsia="Times New Roman" w:hAnsi="Consolas" w:cs="Times New Roman"/>
+          <w:color w:val="569CD6"/>
+          <w:sz w:val="21"/>
+          <w:szCs w:val="21"/>
+        </w:rPr>
+        <w:t>{</w:t>
+      </w:r>
+      <w:r>
+        <w:rPr>
+          <w:rFonts w:ascii="Consolas" w:eastAsia="Times New Roman" w:hAnsi="Consolas" w:cs="Times New Roman"/>
+          <w:color w:val="CE9178"/>
+          <w:sz w:val="21"/>
+          <w:szCs w:val="21"/>
+        </w:rPr>
+        <w:t>"cat.png"</w:t>
+      </w:r>
+      <w:r>
+        <w:rPr>
+          <w:rFonts w:ascii="Consolas" w:eastAsia="Times New Roman" w:hAnsi="Consolas" w:cs="Times New Roman"/>
+          <w:color w:val="569CD6"/>
+          <w:sz w:val="21"/>
+          <w:szCs w:val="21"/>
+        </w:rPr>
+        <w:t>}</w:t>
+      </w:r>
+      <w:r>
+        <w:rPr>
+          <w:rFonts w:ascii="Consolas" w:eastAsia="Times New Roman" w:hAnsi="Consolas" w:cs="Times New Roman"/>
+          <w:color w:val="D4D4D4"/>
+          <w:sz w:val="21"/>
+          <w:szCs w:val="21"/>
+        </w:rPr>
+        <w:t xml:space="preserve"> </w:t>
+      </w:r>
+      <w:r>
+        <w:rPr>
+          <w:rFonts w:ascii="Consolas" w:eastAsia="Times New Roman" w:hAnsi="Consolas" w:cs="Times New Roman"/>
+          <w:color w:val="9CDCFE"/>
+          <w:sz w:val="21"/>
+          <w:szCs w:val="21"/>
+        </w:rPr>
+        <w:t>style</w:t>
+      </w:r>
+      <w:r>
+        <w:rPr>
+          <w:rFonts w:ascii="Consolas" w:eastAsia="Times New Roman" w:hAnsi="Consolas" w:cs="Times New Roman"/>
+          <w:color w:val="D4D4D4"/>
+          <w:sz w:val="21"/>
+          <w:szCs w:val="21"/>
+        </w:rPr>
+        <w:t>=</w:t>
+      </w:r>
+      <w:r>
+        <w:rPr>
+          <w:rFonts w:ascii="Consolas" w:eastAsia="Times New Roman" w:hAnsi="Consolas" w:cs="Times New Roman"/>
+          <w:color w:val="569CD6"/>
+          <w:sz w:val="21"/>
+          <w:szCs w:val="21"/>
+        </w:rPr>
+        <w:t>{</w:t>
+      </w:r>
+      <w:r>
+        <w:rPr>
+          <w:rFonts w:ascii="Consolas" w:eastAsia="Times New Roman" w:hAnsi="Consolas" w:cs="Times New Roman"/>
+          <w:color w:val="D4D4D4"/>
+          <w:sz w:val="21"/>
+          <w:szCs w:val="21"/>
+        </w:rPr>
+        <w:t>{</w:t>
+      </w:r>
+      <w:r>
+        <w:rPr>
+          <w:rFonts w:ascii="Consolas" w:eastAsia="Times New Roman" w:hAnsi="Consolas" w:cs="Times New Roman"/>
+          <w:color w:val="9CDCFE"/>
+          <w:sz w:val="21"/>
+          <w:szCs w:val="21"/>
+        </w:rPr>
+        <w:t>position:</w:t>
+      </w:r>
+      <w:r>
+        <w:rPr>
+          <w:rFonts w:ascii="Consolas" w:eastAsia="Times New Roman" w:hAnsi="Consolas" w:cs="Times New Roman"/>
+          <w:color w:val="D4D4D4"/>
+          <w:sz w:val="21"/>
+          <w:szCs w:val="21"/>
+        </w:rPr>
+        <w:t xml:space="preserve"> </w:t>
+      </w:r>
+      <w:r>
+        <w:rPr>
+          <w:rFonts w:ascii="Consolas" w:eastAsia="Times New Roman" w:hAnsi="Consolas" w:cs="Times New Roman"/>
+          <w:color w:val="CE9178"/>
+          <w:sz w:val="21"/>
+          <w:szCs w:val="21"/>
+        </w:rPr>
+        <w:t>'absolute'</w:t>
+      </w:r>
+      <w:r>
+        <w:rPr>
+          <w:rFonts w:ascii="Consolas" w:eastAsia="Times New Roman" w:hAnsi="Consolas" w:cs="Times New Roman"/>
+          <w:color w:val="D4D4D4"/>
+          <w:sz w:val="21"/>
+          <w:szCs w:val="21"/>
+        </w:rPr>
+        <w:t xml:space="preserve">, </w:t>
+      </w:r>
+      <w:r>
+        <w:rPr>
+          <w:rFonts w:ascii="Consolas" w:eastAsia="Times New Roman" w:hAnsi="Consolas" w:cs="Times New Roman"/>
+          <w:color w:val="9CDCFE"/>
+          <w:sz w:val="21"/>
+          <w:szCs w:val="21"/>
+        </w:rPr>
+        <w:t>left:</w:t>
+      </w:r>
+      <w:r>
+        <w:rPr>
+          <w:rFonts w:ascii="Consolas" w:eastAsia="Times New Roman" w:hAnsi="Consolas" w:cs="Times New Roman"/>
+          <w:color w:val="D4D4D4"/>
+          <w:sz w:val="21"/>
+          <w:szCs w:val="21"/>
+        </w:rPr>
+        <w:t xml:space="preserve"> </w:t>
+      </w:r>
+      <w:r>
+        <w:rPr>
+          <w:rFonts w:ascii="Consolas" w:eastAsia="Times New Roman" w:hAnsi="Consolas" w:cs="Times New Roman"/>
+          <w:color w:val="9CDCFE"/>
+          <w:sz w:val="21"/>
+          <w:szCs w:val="21"/>
+        </w:rPr>
+        <w:t>x</w:t>
+      </w:r>
+      <w:r>
+        <w:rPr>
+          <w:rFonts w:ascii="Consolas" w:eastAsia="Times New Roman" w:hAnsi="Consolas" w:cs="Times New Roman"/>
+          <w:color w:val="D4D4D4"/>
+          <w:sz w:val="21"/>
+          <w:szCs w:val="21"/>
+        </w:rPr>
+        <w:t xml:space="preserve">, </w:t>
+      </w:r>
+      <w:r>
+        <w:rPr>
+          <w:rFonts w:ascii="Consolas" w:eastAsia="Times New Roman" w:hAnsi="Consolas" w:cs="Times New Roman"/>
+          <w:color w:val="9CDCFE"/>
+          <w:sz w:val="21"/>
+          <w:szCs w:val="21"/>
+        </w:rPr>
+        <w:t>top:</w:t>
+      </w:r>
+      <w:r>
+        <w:rPr>
+          <w:rFonts w:ascii="Consolas" w:eastAsia="Times New Roman" w:hAnsi="Consolas" w:cs="Times New Roman"/>
+          <w:color w:val="D4D4D4"/>
+          <w:sz w:val="21"/>
+          <w:szCs w:val="21"/>
+        </w:rPr>
+        <w:t xml:space="preserve"> </w:t>
+      </w:r>
+      <w:r>
+        <w:rPr>
+          <w:rFonts w:ascii="Consolas" w:eastAsia="Times New Roman" w:hAnsi="Consolas" w:cs="Times New Roman"/>
+          <w:color w:val="9CDCFE"/>
+          <w:sz w:val="21"/>
+          <w:szCs w:val="21"/>
+        </w:rPr>
+        <w:t>y</w:t>
+      </w:r>
+      <w:r>
+        <w:rPr>
+          <w:rFonts w:ascii="Consolas" w:eastAsia="Times New Roman" w:hAnsi="Consolas" w:cs="Times New Roman"/>
+          <w:color w:val="D4D4D4"/>
+          <w:sz w:val="21"/>
+          <w:szCs w:val="21"/>
+        </w:rPr>
+        <w:t>}</w:t>
+      </w:r>
+      <w:r>
+        <w:rPr>
+          <w:rFonts w:ascii="Consolas" w:eastAsia="Times New Roman" w:hAnsi="Consolas" w:cs="Times New Roman"/>
+          <w:color w:val="569CD6"/>
+          <w:sz w:val="21"/>
+          <w:szCs w:val="21"/>
+        </w:rPr>
+        <w:t>}</w:t>
+      </w:r>
+      <w:r>
+        <w:rPr>
+          <w:rFonts w:ascii="Consolas" w:eastAsia="Times New Roman" w:hAnsi="Consolas" w:cs="Times New Roman"/>
+          <w:color w:val="808080"/>
+          <w:sz w:val="21"/>
+          <w:szCs w:val="21"/>
+        </w:rPr>
+        <w:t>/&gt;</w:t>
+      </w:r>
+    </w:p>
+    <w:p>
+      <w:pPr>
+        <w:shd w:val="clear" w:color="auto" w:fill="1E1E1E"/>
+        <w:bidi w:val="0"/>
+        <w:spacing w:after="0" w:line="285" w:lineRule="atLeast"/>
+        <w:rPr>
+          <w:rFonts w:ascii="Consolas" w:eastAsia="Times New Roman" w:hAnsi="Consolas" w:cs="Times New Roman"/>
+          <w:color w:val="D4D4D4"/>
+          <w:sz w:val="21"/>
+          <w:szCs w:val="21"/>
+        </w:rPr>
+      </w:pPr>
+      <w:r>
+        <w:rPr>
+          <w:rFonts w:ascii="Consolas" w:eastAsia="Times New Roman" w:hAnsi="Consolas" w:cs="Times New Roman"/>
+          <w:color w:val="D4D4D4"/>
+          <w:sz w:val="21"/>
+          <w:szCs w:val="21"/>
+        </w:rPr>
+        <w:t xml:space="preserve">    </w:t>
+      </w:r>
+      <w:r>
+        <w:rPr>
+          <w:rFonts w:ascii="Consolas" w:eastAsia="Times New Roman" w:hAnsi="Consolas" w:cs="Times New Roman"/>
+          <w:color w:val="808080"/>
+          <w:sz w:val="21"/>
+          <w:szCs w:val="21"/>
+        </w:rPr>
+        <w:t>&lt;/</w:t>
+      </w:r>
+      <w:r>
+        <w:rPr>
+          <w:rFonts w:ascii="Consolas" w:eastAsia="Times New Roman" w:hAnsi="Consolas" w:cs="Times New Roman"/>
+          <w:color w:val="569CD6"/>
+          <w:sz w:val="21"/>
+          <w:szCs w:val="21"/>
+        </w:rPr>
+        <w:t>div</w:t>
+      </w:r>
+      <w:r>
+        <w:rPr>
+          <w:rFonts w:ascii="Consolas" w:eastAsia="Times New Roman" w:hAnsi="Consolas" w:cs="Times New Roman"/>
+          <w:color w:val="808080"/>
+          <w:sz w:val="21"/>
+          <w:szCs w:val="21"/>
+        </w:rPr>
+        <w:t>&gt;</w:t>
+      </w:r>
+    </w:p>
+    <w:p>
+      <w:pPr>
+        <w:shd w:val="clear" w:color="auto" w:fill="1E1E1E"/>
+        <w:bidi w:val="0"/>
+        <w:spacing w:after="0" w:line="285" w:lineRule="atLeast"/>
+        <w:rPr>
+          <w:rFonts w:ascii="Consolas" w:eastAsia="Times New Roman" w:hAnsi="Consolas" w:cs="Times New Roman"/>
+          <w:color w:val="D4D4D4"/>
+          <w:sz w:val="21"/>
+          <w:szCs w:val="21"/>
+        </w:rPr>
+      </w:pPr>
+      <w:r>
+        <w:rPr>
+          <w:rFonts w:ascii="Consolas" w:eastAsia="Times New Roman" w:hAnsi="Consolas" w:cs="Times New Roman"/>
+          <w:color w:val="D4D4D4"/>
+          <w:sz w:val="21"/>
+          <w:szCs w:val="21"/>
+        </w:rPr>
+        <w:t>  );</w:t>
+      </w:r>
+    </w:p>
+    <w:p>
+      <w:pPr>
+        <w:shd w:val="clear" w:color="auto" w:fill="1E1E1E"/>
+        <w:bidi w:val="0"/>
+        <w:spacing w:after="0" w:line="285" w:lineRule="atLeast"/>
+        <w:rPr>
+          <w:rFonts w:ascii="Consolas" w:eastAsia="Times New Roman" w:hAnsi="Consolas" w:cs="Times New Roman"/>
+          <w:color w:val="D4D4D4"/>
+          <w:sz w:val="21"/>
+          <w:szCs w:val="21"/>
+        </w:rPr>
+      </w:pPr>
+      <w:r>
+        <w:rPr>
+          <w:rFonts w:ascii="Consolas" w:eastAsia="Times New Roman" w:hAnsi="Consolas" w:cs="Times New Roman"/>
+          <w:color w:val="D4D4D4"/>
+          <w:sz w:val="21"/>
+          <w:szCs w:val="21"/>
+        </w:rPr>
+        <w:t>};</w:t>
+      </w:r>
+    </w:p>
+    <w:p>
+      <w:pPr>
+        <w:shd w:val="clear" w:color="auto" w:fill="1E1E1E"/>
+        <w:bidi w:val="0"/>
+        <w:spacing w:after="0" w:line="285" w:lineRule="atLeast"/>
+        <w:rPr>
+          <w:rFonts w:ascii="Consolas" w:eastAsia="Times New Roman" w:hAnsi="Consolas" w:cs="Times New Roman"/>
+          <w:color w:val="D4D4D4"/>
+          <w:sz w:val="21"/>
+          <w:szCs w:val="21"/>
+        </w:rPr>
+      </w:pPr>
+    </w:p>
+    <w:p>
+      <w:pPr>
+        <w:shd w:val="clear" w:color="auto" w:fill="1E1E1E"/>
+        <w:bidi w:val="0"/>
+        <w:spacing w:after="0" w:line="285" w:lineRule="atLeast"/>
+        <w:rPr>
+          <w:rFonts w:ascii="Consolas" w:eastAsia="Times New Roman" w:hAnsi="Consolas" w:cs="Times New Roman"/>
+          <w:color w:val="D4D4D4"/>
+          <w:sz w:val="21"/>
+          <w:szCs w:val="21"/>
+        </w:rPr>
+      </w:pPr>
+      <w:r>
+        <w:rPr>
+          <w:rFonts w:ascii="Consolas" w:eastAsia="Times New Roman" w:hAnsi="Consolas" w:cs="Times New Roman"/>
+          <w:color w:val="C586C0"/>
+          <w:sz w:val="21"/>
+          <w:szCs w:val="21"/>
+        </w:rPr>
+        <w:lastRenderedPageBreak/>
+        <w:t>export</w:t>
+      </w:r>
+      <w:r>
+        <w:rPr>
+          <w:rFonts w:ascii="Consolas" w:eastAsia="Times New Roman" w:hAnsi="Consolas" w:cs="Times New Roman"/>
+          <w:color w:val="D4D4D4"/>
+          <w:sz w:val="21"/>
+          <w:szCs w:val="21"/>
+        </w:rPr>
+        <w:t xml:space="preserve"> </w:t>
+      </w:r>
+      <w:r>
+        <w:rPr>
+          <w:rFonts w:ascii="Consolas" w:eastAsia="Times New Roman" w:hAnsi="Consolas" w:cs="Times New Roman"/>
+          <w:color w:val="C586C0"/>
+          <w:sz w:val="21"/>
+          <w:szCs w:val="21"/>
+        </w:rPr>
+        <w:t>default</w:t>
+      </w:r>
+      <w:r>
+        <w:rPr>
+          <w:rFonts w:ascii="Consolas" w:eastAsia="Times New Roman" w:hAnsi="Consolas" w:cs="Times New Roman"/>
+          <w:color w:val="D4D4D4"/>
+          <w:sz w:val="21"/>
+          <w:szCs w:val="21"/>
+        </w:rPr>
+        <w:t xml:space="preserve"> </w:t>
+      </w:r>
+      <w:r>
+        <w:rPr>
+          <w:rFonts w:ascii="Consolas" w:eastAsia="Times New Roman" w:hAnsi="Consolas" w:cs="Times New Roman"/>
+          <w:color w:val="DCDCAA"/>
+          <w:sz w:val="21"/>
+          <w:szCs w:val="21"/>
+        </w:rPr>
+        <w:t>Cat</w:t>
+      </w:r>
+      <w:r>
+        <w:rPr>
+          <w:rFonts w:ascii="Consolas" w:eastAsia="Times New Roman" w:hAnsi="Consolas" w:cs="Times New Roman"/>
+          <w:color w:val="D4D4D4"/>
+          <w:sz w:val="21"/>
+          <w:szCs w:val="21"/>
+        </w:rPr>
+        <w:t>;</w:t>
+      </w:r>
+    </w:p>
+    <w:p>
+      <w:pPr>
+        <w:rPr>
+          <w:rtl/>
+        </w:rPr>
+      </w:pPr>
+    </w:p>
+    <w:p>
+      <w:r>
+        <w:rPr>
+          <w:rFonts w:hint="cs"/>
+          <w:rtl/>
+        </w:rPr>
+        <w:t>....................</w:t>
+      </w:r>
+      <w:r>
+        <w:t>App</w:t>
+      </w:r>
+    </w:p>
+    <w:p>
+      <w:pPr>
+        <w:shd w:val="clear" w:color="auto" w:fill="1E1E1E"/>
+        <w:bidi w:val="0"/>
+        <w:spacing w:after="0" w:line="285" w:lineRule="atLeast"/>
+        <w:rPr>
+          <w:rFonts w:ascii="Consolas" w:eastAsia="Times New Roman" w:hAnsi="Consolas" w:cs="Times New Roman"/>
+          <w:color w:val="D4D4D4"/>
+          <w:sz w:val="21"/>
+          <w:szCs w:val="21"/>
+        </w:rPr>
+      </w:pPr>
+      <w:r>
+        <w:rPr>
+          <w:rFonts w:ascii="Consolas" w:eastAsia="Times New Roman" w:hAnsi="Consolas" w:cs="Times New Roman"/>
+          <w:color w:val="C586C0"/>
+          <w:sz w:val="21"/>
+          <w:szCs w:val="21"/>
+        </w:rPr>
+        <w:t>import</w:t>
+      </w:r>
+      <w:r>
+        <w:rPr>
+          <w:rFonts w:ascii="Consolas" w:eastAsia="Times New Roman" w:hAnsi="Consolas" w:cs="Times New Roman"/>
+          <w:color w:val="D4D4D4"/>
+          <w:sz w:val="21"/>
+          <w:szCs w:val="21"/>
+        </w:rPr>
+        <w:t xml:space="preserve"> </w:t>
+      </w:r>
+      <w:r>
+        <w:rPr>
+          <w:rFonts w:ascii="Consolas" w:eastAsia="Times New Roman" w:hAnsi="Consolas" w:cs="Times New Roman"/>
+          <w:color w:val="9CDCFE"/>
+          <w:sz w:val="21"/>
+          <w:szCs w:val="21"/>
+        </w:rPr>
+        <w:t>React</w:t>
+      </w:r>
+      <w:r>
+        <w:rPr>
+          <w:rFonts w:ascii="Consolas" w:eastAsia="Times New Roman" w:hAnsi="Consolas" w:cs="Times New Roman"/>
+          <w:color w:val="D4D4D4"/>
+          <w:sz w:val="21"/>
+          <w:szCs w:val="21"/>
+        </w:rPr>
+        <w:t xml:space="preserve"> </w:t>
+      </w:r>
+      <w:r>
+        <w:rPr>
+          <w:rFonts w:ascii="Consolas" w:eastAsia="Times New Roman" w:hAnsi="Consolas" w:cs="Times New Roman"/>
+          <w:color w:val="C586C0"/>
+          <w:sz w:val="21"/>
+          <w:szCs w:val="21"/>
+        </w:rPr>
+        <w:t>from</w:t>
+      </w:r>
+      <w:r>
+        <w:rPr>
+          <w:rFonts w:ascii="Consolas" w:eastAsia="Times New Roman" w:hAnsi="Consolas" w:cs="Times New Roman"/>
+          <w:color w:val="D4D4D4"/>
+          <w:sz w:val="21"/>
+          <w:szCs w:val="21"/>
+        </w:rPr>
+        <w:t xml:space="preserve"> </w:t>
+      </w:r>
+      <w:r>
+        <w:rPr>
+          <w:rFonts w:ascii="Consolas" w:eastAsia="Times New Roman" w:hAnsi="Consolas" w:cs="Times New Roman"/>
+          <w:color w:val="CE9178"/>
+          <w:sz w:val="21"/>
+          <w:szCs w:val="21"/>
+        </w:rPr>
+        <w:t>'react'</w:t>
+      </w:r>
+      <w:r>
+        <w:rPr>
+          <w:rFonts w:ascii="Consolas" w:eastAsia="Times New Roman" w:hAnsi="Consolas" w:cs="Times New Roman"/>
+          <w:color w:val="D4D4D4"/>
+          <w:sz w:val="21"/>
+          <w:szCs w:val="21"/>
+        </w:rPr>
+        <w:t>;</w:t>
+      </w:r>
+    </w:p>
+    <w:p>
+      <w:pPr>
+        <w:shd w:val="clear" w:color="auto" w:fill="1E1E1E"/>
+        <w:bidi w:val="0"/>
+        <w:spacing w:after="0" w:line="285" w:lineRule="atLeast"/>
+        <w:rPr>
+          <w:rFonts w:ascii="Consolas" w:eastAsia="Times New Roman" w:hAnsi="Consolas" w:cs="Times New Roman"/>
+          <w:color w:val="D4D4D4"/>
+          <w:sz w:val="21"/>
+          <w:szCs w:val="21"/>
+        </w:rPr>
+      </w:pPr>
+      <w:r>
+        <w:rPr>
+          <w:rFonts w:ascii="Consolas" w:eastAsia="Times New Roman" w:hAnsi="Consolas" w:cs="Times New Roman"/>
+          <w:color w:val="C586C0"/>
+          <w:sz w:val="21"/>
+          <w:szCs w:val="21"/>
+        </w:rPr>
+        <w:t>import</w:t>
+      </w:r>
+      <w:r>
+        <w:rPr>
+          <w:rFonts w:ascii="Consolas" w:eastAsia="Times New Roman" w:hAnsi="Consolas" w:cs="Times New Roman"/>
+          <w:color w:val="D4D4D4"/>
+          <w:sz w:val="21"/>
+          <w:szCs w:val="21"/>
+        </w:rPr>
+        <w:t xml:space="preserve"> </w:t>
+      </w:r>
+      <w:r>
+        <w:rPr>
+          <w:rFonts w:ascii="Consolas" w:eastAsia="Times New Roman" w:hAnsi="Consolas" w:cs="Times New Roman"/>
+          <w:color w:val="9CDCFE"/>
+          <w:sz w:val="21"/>
+          <w:szCs w:val="21"/>
+        </w:rPr>
+        <w:t>Mouse</w:t>
+      </w:r>
+      <w:r>
+        <w:rPr>
+          <w:rFonts w:ascii="Consolas" w:eastAsia="Times New Roman" w:hAnsi="Consolas" w:cs="Times New Roman"/>
+          <w:color w:val="D4D4D4"/>
+          <w:sz w:val="21"/>
+          <w:szCs w:val="21"/>
+        </w:rPr>
+        <w:t xml:space="preserve"> </w:t>
+      </w:r>
+      <w:r>
+        <w:rPr>
+          <w:rFonts w:ascii="Consolas" w:eastAsia="Times New Roman" w:hAnsi="Consolas" w:cs="Times New Roman"/>
+          <w:color w:val="C586C0"/>
+          <w:sz w:val="21"/>
+          <w:szCs w:val="21"/>
+        </w:rPr>
+        <w:t>from</w:t>
+      </w:r>
+      <w:r>
+        <w:rPr>
+          <w:rFonts w:ascii="Consolas" w:eastAsia="Times New Roman" w:hAnsi="Consolas" w:cs="Times New Roman"/>
+          <w:color w:val="D4D4D4"/>
+          <w:sz w:val="21"/>
+          <w:szCs w:val="21"/>
+        </w:rPr>
+        <w:t xml:space="preserve"> </w:t>
+      </w:r>
+      <w:r>
+        <w:rPr>
+          <w:rFonts w:ascii="Consolas" w:eastAsia="Times New Roman" w:hAnsi="Consolas" w:cs="Times New Roman"/>
+          <w:color w:val="CE9178"/>
+          <w:sz w:val="21"/>
+          <w:szCs w:val="21"/>
+        </w:rPr>
+        <w:t>"./Mouse"</w:t>
+      </w:r>
+      <w:r>
+        <w:rPr>
+          <w:rFonts w:ascii="Consolas" w:eastAsia="Times New Roman" w:hAnsi="Consolas" w:cs="Times New Roman"/>
+          <w:color w:val="D4D4D4"/>
+          <w:sz w:val="21"/>
+          <w:szCs w:val="21"/>
+        </w:rPr>
+        <w:t>;</w:t>
+      </w:r>
+    </w:p>
+    <w:p>
+      <w:pPr>
+        <w:shd w:val="clear" w:color="auto" w:fill="1E1E1E"/>
+        <w:bidi w:val="0"/>
+        <w:spacing w:after="0" w:line="285" w:lineRule="atLeast"/>
+        <w:rPr>
+          <w:rFonts w:ascii="Consolas" w:eastAsia="Times New Roman" w:hAnsi="Consolas" w:cs="Times New Roman"/>
+          <w:color w:val="D4D4D4"/>
+          <w:sz w:val="21"/>
+          <w:szCs w:val="21"/>
+        </w:rPr>
+      </w:pPr>
+      <w:r>
+        <w:rPr>
+          <w:rFonts w:ascii="Consolas" w:eastAsia="Times New Roman" w:hAnsi="Consolas" w:cs="Times New Roman"/>
+          <w:color w:val="C586C0"/>
+          <w:sz w:val="21"/>
+          <w:szCs w:val="21"/>
+        </w:rPr>
+        <w:t>import</w:t>
+      </w:r>
+      <w:r>
+        <w:rPr>
+          <w:rFonts w:ascii="Consolas" w:eastAsia="Times New Roman" w:hAnsi="Consolas" w:cs="Times New Roman"/>
+          <w:color w:val="D4D4D4"/>
+          <w:sz w:val="21"/>
+          <w:szCs w:val="21"/>
+        </w:rPr>
+        <w:t xml:space="preserve"> </w:t>
+      </w:r>
+      <w:r>
+        <w:rPr>
+          <w:rFonts w:ascii="Consolas" w:eastAsia="Times New Roman" w:hAnsi="Consolas" w:cs="Times New Roman"/>
+          <w:color w:val="9CDCFE"/>
+          <w:sz w:val="21"/>
+          <w:szCs w:val="21"/>
+        </w:rPr>
+        <w:t>Cat</w:t>
+      </w:r>
+      <w:r>
+        <w:rPr>
+          <w:rFonts w:ascii="Consolas" w:eastAsia="Times New Roman" w:hAnsi="Consolas" w:cs="Times New Roman"/>
+          <w:color w:val="D4D4D4"/>
+          <w:sz w:val="21"/>
+          <w:szCs w:val="21"/>
+        </w:rPr>
+        <w:t xml:space="preserve"> </w:t>
+      </w:r>
+      <w:r>
+        <w:rPr>
+          <w:rFonts w:ascii="Consolas" w:eastAsia="Times New Roman" w:hAnsi="Consolas" w:cs="Times New Roman"/>
+          <w:color w:val="C586C0"/>
+          <w:sz w:val="21"/>
+          <w:szCs w:val="21"/>
+        </w:rPr>
+        <w:t>from</w:t>
+      </w:r>
+      <w:r>
+        <w:rPr>
+          <w:rFonts w:ascii="Consolas" w:eastAsia="Times New Roman" w:hAnsi="Consolas" w:cs="Times New Roman"/>
+          <w:color w:val="D4D4D4"/>
+          <w:sz w:val="21"/>
+          <w:szCs w:val="21"/>
+        </w:rPr>
+        <w:t xml:space="preserve"> </w:t>
+      </w:r>
+      <w:r>
+        <w:rPr>
+          <w:rFonts w:ascii="Consolas" w:eastAsia="Times New Roman" w:hAnsi="Consolas" w:cs="Times New Roman"/>
+          <w:color w:val="CE9178"/>
+          <w:sz w:val="21"/>
+          <w:szCs w:val="21"/>
+        </w:rPr>
+        <w:t>"./Cat"</w:t>
+      </w:r>
+      <w:r>
+        <w:rPr>
+          <w:rFonts w:ascii="Consolas" w:eastAsia="Times New Roman" w:hAnsi="Consolas" w:cs="Times New Roman"/>
+          <w:color w:val="D4D4D4"/>
+          <w:sz w:val="21"/>
+          <w:szCs w:val="21"/>
+        </w:rPr>
+        <w:t>;</w:t>
+      </w:r>
+    </w:p>
+    <w:p>
+      <w:pPr>
+        <w:shd w:val="clear" w:color="auto" w:fill="1E1E1E"/>
+        <w:bidi w:val="0"/>
+        <w:spacing w:after="0" w:line="285" w:lineRule="atLeast"/>
+        <w:rPr>
+          <w:rFonts w:ascii="Consolas" w:eastAsia="Times New Roman" w:hAnsi="Consolas" w:cs="Times New Roman"/>
+          <w:color w:val="D4D4D4"/>
+          <w:sz w:val="21"/>
+          <w:szCs w:val="21"/>
+        </w:rPr>
+      </w:pPr>
+      <w:r>
+        <w:rPr>
+          <w:rFonts w:ascii="Consolas" w:eastAsia="Times New Roman" w:hAnsi="Consolas" w:cs="Times New Roman"/>
+          <w:color w:val="C586C0"/>
+          <w:sz w:val="21"/>
+          <w:szCs w:val="21"/>
+        </w:rPr>
+        <w:t>import</w:t>
+      </w:r>
+      <w:r>
+        <w:rPr>
+          <w:rFonts w:ascii="Consolas" w:eastAsia="Times New Roman" w:hAnsi="Consolas" w:cs="Times New Roman"/>
+          <w:color w:val="D4D4D4"/>
+          <w:sz w:val="21"/>
+          <w:szCs w:val="21"/>
+        </w:rPr>
+        <w:t xml:space="preserve"> </w:t>
+      </w:r>
+      <w:r>
+        <w:rPr>
+          <w:rFonts w:ascii="Consolas" w:eastAsia="Times New Roman" w:hAnsi="Consolas" w:cs="Times New Roman"/>
+          <w:color w:val="9CDCFE"/>
+          <w:sz w:val="21"/>
+          <w:szCs w:val="21"/>
+        </w:rPr>
+        <w:t>Mar</w:t>
+      </w:r>
+      <w:r>
+        <w:rPr>
+          <w:rFonts w:ascii="Consolas" w:eastAsia="Times New Roman" w:hAnsi="Consolas" w:cs="Times New Roman"/>
+          <w:color w:val="D4D4D4"/>
+          <w:sz w:val="21"/>
+          <w:szCs w:val="21"/>
+        </w:rPr>
+        <w:t xml:space="preserve"> </w:t>
+      </w:r>
+      <w:r>
+        <w:rPr>
+          <w:rFonts w:ascii="Consolas" w:eastAsia="Times New Roman" w:hAnsi="Consolas" w:cs="Times New Roman"/>
+          <w:color w:val="C586C0"/>
+          <w:sz w:val="21"/>
+          <w:szCs w:val="21"/>
+        </w:rPr>
+        <w:t>from</w:t>
+      </w:r>
+      <w:r>
+        <w:rPr>
+          <w:rFonts w:ascii="Consolas" w:eastAsia="Times New Roman" w:hAnsi="Consolas" w:cs="Times New Roman"/>
+          <w:color w:val="D4D4D4"/>
+          <w:sz w:val="21"/>
+          <w:szCs w:val="21"/>
+        </w:rPr>
+        <w:t xml:space="preserve"> </w:t>
+      </w:r>
+      <w:r>
+        <w:rPr>
+          <w:rFonts w:ascii="Consolas" w:eastAsia="Times New Roman" w:hAnsi="Consolas" w:cs="Times New Roman"/>
+          <w:color w:val="CE9178"/>
+          <w:sz w:val="21"/>
+          <w:szCs w:val="21"/>
+        </w:rPr>
+        <w:t>"./Mar"</w:t>
+      </w:r>
+      <w:r>
+        <w:rPr>
+          <w:rFonts w:ascii="Consolas" w:eastAsia="Times New Roman" w:hAnsi="Consolas" w:cs="Times New Roman"/>
+          <w:color w:val="D4D4D4"/>
+          <w:sz w:val="21"/>
+          <w:szCs w:val="21"/>
+        </w:rPr>
+        <w:t>;</w:t>
+      </w:r>
+    </w:p>
+    <w:p>
+      <w:pPr>
+        <w:shd w:val="clear" w:color="auto" w:fill="1E1E1E"/>
+        <w:bidi w:val="0"/>
+        <w:spacing w:after="240" w:line="285" w:lineRule="atLeast"/>
+        <w:rPr>
+          <w:rFonts w:ascii="Consolas" w:eastAsia="Times New Roman" w:hAnsi="Consolas" w:cs="Times New Roman"/>
+          <w:color w:val="D4D4D4"/>
+          <w:sz w:val="21"/>
+          <w:szCs w:val="21"/>
+        </w:rPr>
+      </w:pPr>
+    </w:p>
+    <w:p>
+      <w:pPr>
+        <w:shd w:val="clear" w:color="auto" w:fill="1E1E1E"/>
+        <w:bidi w:val="0"/>
+        <w:spacing w:after="0" w:line="285" w:lineRule="atLeast"/>
+        <w:rPr>
+          <w:rFonts w:ascii="Consolas" w:eastAsia="Times New Roman" w:hAnsi="Consolas" w:cs="Times New Roman"/>
+          <w:color w:val="D4D4D4"/>
+          <w:sz w:val="21"/>
+          <w:szCs w:val="21"/>
+        </w:rPr>
+      </w:pPr>
+      <w:r>
+        <w:rPr>
+          <w:rFonts w:ascii="Consolas" w:eastAsia="Times New Roman" w:hAnsi="Consolas" w:cs="Times New Roman"/>
+          <w:color w:val="569CD6"/>
+          <w:sz w:val="21"/>
+          <w:szCs w:val="21"/>
+        </w:rPr>
+        <w:t>const</w:t>
+      </w:r>
+      <w:r>
+        <w:rPr>
+          <w:rFonts w:ascii="Consolas" w:eastAsia="Times New Roman" w:hAnsi="Consolas" w:cs="Times New Roman"/>
+          <w:color w:val="D4D4D4"/>
+          <w:sz w:val="21"/>
+          <w:szCs w:val="21"/>
+        </w:rPr>
+        <w:t xml:space="preserve"> </w:t>
+      </w:r>
+      <w:r>
+        <w:rPr>
+          <w:rFonts w:ascii="Consolas" w:eastAsia="Times New Roman" w:hAnsi="Consolas" w:cs="Times New Roman"/>
+          <w:color w:val="DCDCAA"/>
+          <w:sz w:val="21"/>
+          <w:szCs w:val="21"/>
+        </w:rPr>
+        <w:t>App</w:t>
+      </w:r>
+      <w:r>
+        <w:rPr>
+          <w:rFonts w:ascii="Consolas" w:eastAsia="Times New Roman" w:hAnsi="Consolas" w:cs="Times New Roman"/>
+          <w:color w:val="D4D4D4"/>
+          <w:sz w:val="21"/>
+          <w:szCs w:val="21"/>
+        </w:rPr>
+        <w:t xml:space="preserve"> = () </w:t>
+      </w:r>
+      <w:r>
+        <w:rPr>
+          <w:rFonts w:ascii="Consolas" w:eastAsia="Times New Roman" w:hAnsi="Consolas" w:cs="Times New Roman"/>
+          <w:color w:val="569CD6"/>
+          <w:sz w:val="21"/>
+          <w:szCs w:val="21"/>
+        </w:rPr>
+        <w:t>=&gt;</w:t>
+      </w:r>
+      <w:r>
+        <w:rPr>
+          <w:rFonts w:ascii="Consolas" w:eastAsia="Times New Roman" w:hAnsi="Consolas" w:cs="Times New Roman"/>
+          <w:color w:val="D4D4D4"/>
+          <w:sz w:val="21"/>
+          <w:szCs w:val="21"/>
+        </w:rPr>
+        <w:t xml:space="preserve"> {</w:t>
+      </w:r>
+    </w:p>
+    <w:p>
+      <w:pPr>
+        <w:shd w:val="clear" w:color="auto" w:fill="1E1E1E"/>
+        <w:bidi w:val="0"/>
+        <w:spacing w:after="0" w:line="285" w:lineRule="atLeast"/>
+        <w:rPr>
+          <w:rFonts w:ascii="Consolas" w:eastAsia="Times New Roman" w:hAnsi="Consolas" w:cs="Times New Roman"/>
+          <w:color w:val="D4D4D4"/>
+          <w:sz w:val="21"/>
+          <w:szCs w:val="21"/>
+        </w:rPr>
+      </w:pPr>
+    </w:p>
+    <w:p>
+      <w:pPr>
+        <w:shd w:val="clear" w:color="auto" w:fill="1E1E1E"/>
+        <w:bidi w:val="0"/>
+        <w:spacing w:after="0" w:line="285" w:lineRule="atLeast"/>
+        <w:rPr>
+          <w:rFonts w:ascii="Consolas" w:eastAsia="Times New Roman" w:hAnsi="Consolas" w:cs="Times New Roman"/>
+          <w:color w:val="D4D4D4"/>
+          <w:sz w:val="21"/>
+          <w:szCs w:val="21"/>
+        </w:rPr>
+      </w:pPr>
+      <w:r>
+        <w:rPr>
+          <w:rFonts w:ascii="Consolas" w:eastAsia="Times New Roman" w:hAnsi="Consolas" w:cs="Times New Roman"/>
+          <w:color w:val="D4D4D4"/>
+          <w:sz w:val="21"/>
+          <w:szCs w:val="21"/>
+        </w:rPr>
+        <w:t xml:space="preserve">  </w:t>
+      </w:r>
+      <w:r>
+        <w:rPr>
+          <w:rFonts w:ascii="Consolas" w:eastAsia="Times New Roman" w:hAnsi="Consolas" w:cs="Times New Roman"/>
+          <w:color w:val="C586C0"/>
+          <w:sz w:val="21"/>
+          <w:szCs w:val="21"/>
+        </w:rPr>
+        <w:t>return</w:t>
+      </w:r>
+      <w:r>
+        <w:rPr>
+          <w:rFonts w:ascii="Consolas" w:eastAsia="Times New Roman" w:hAnsi="Consolas" w:cs="Times New Roman"/>
+          <w:color w:val="D4D4D4"/>
+          <w:sz w:val="21"/>
+          <w:szCs w:val="21"/>
+        </w:rPr>
+        <w:t xml:space="preserve"> (</w:t>
+      </w:r>
+    </w:p>
+    <w:p>
+      <w:pPr>
+        <w:shd w:val="clear" w:color="auto" w:fill="1E1E1E"/>
+        <w:bidi w:val="0"/>
+        <w:spacing w:after="0" w:line="285" w:lineRule="atLeast"/>
+        <w:rPr>
+          <w:rFonts w:ascii="Consolas" w:eastAsia="Times New Roman" w:hAnsi="Consolas" w:cs="Times New Roman"/>
+          <w:color w:val="D4D4D4"/>
+          <w:sz w:val="21"/>
+          <w:szCs w:val="21"/>
+        </w:rPr>
+      </w:pPr>
+      <w:r>
+        <w:rPr>
+          <w:rFonts w:ascii="Consolas" w:eastAsia="Times New Roman" w:hAnsi="Consolas" w:cs="Times New Roman"/>
+          <w:color w:val="D4D4D4"/>
+          <w:sz w:val="21"/>
+          <w:szCs w:val="21"/>
+        </w:rPr>
+        <w:t xml:space="preserve">    </w:t>
+      </w:r>
+      <w:r>
+        <w:rPr>
+          <w:rFonts w:ascii="Consolas" w:eastAsia="Times New Roman" w:hAnsi="Consolas" w:cs="Times New Roman"/>
+          <w:color w:val="808080"/>
+          <w:sz w:val="21"/>
+          <w:szCs w:val="21"/>
+        </w:rPr>
+        <w:t>&lt;</w:t>
+      </w:r>
+      <w:r>
+        <w:rPr>
+          <w:rFonts w:ascii="Consolas" w:eastAsia="Times New Roman" w:hAnsi="Consolas" w:cs="Times New Roman"/>
+          <w:color w:val="4EC9B0"/>
+          <w:sz w:val="21"/>
+          <w:szCs w:val="21"/>
+        </w:rPr>
+        <w:t>Mouse</w:t>
+      </w:r>
+      <w:r>
+        <w:rPr>
+          <w:rFonts w:ascii="Consolas" w:eastAsia="Times New Roman" w:hAnsi="Consolas" w:cs="Times New Roman"/>
+          <w:color w:val="D4D4D4"/>
+          <w:sz w:val="21"/>
+          <w:szCs w:val="21"/>
+        </w:rPr>
+        <w:t xml:space="preserve"> </w:t>
+      </w:r>
+      <w:r>
+        <w:rPr>
+          <w:rFonts w:ascii="Consolas" w:eastAsia="Times New Roman" w:hAnsi="Consolas" w:cs="Times New Roman"/>
+          <w:color w:val="9CDCFE"/>
+          <w:sz w:val="21"/>
+          <w:szCs w:val="21"/>
+        </w:rPr>
+        <w:t>render</w:t>
+      </w:r>
+      <w:r>
+        <w:rPr>
+          <w:rFonts w:ascii="Consolas" w:eastAsia="Times New Roman" w:hAnsi="Consolas" w:cs="Times New Roman"/>
+          <w:color w:val="D4D4D4"/>
+          <w:sz w:val="21"/>
+          <w:szCs w:val="21"/>
+        </w:rPr>
+        <w:t>=</w:t>
+      </w:r>
+      <w:r>
+        <w:rPr>
+          <w:rFonts w:ascii="Consolas" w:eastAsia="Times New Roman" w:hAnsi="Consolas" w:cs="Times New Roman"/>
+          <w:color w:val="569CD6"/>
+          <w:sz w:val="21"/>
+          <w:szCs w:val="21"/>
+        </w:rPr>
+        <w:t>{</w:t>
+      </w:r>
+      <w:r>
+        <w:rPr>
+          <w:rFonts w:ascii="Consolas" w:eastAsia="Times New Roman" w:hAnsi="Consolas" w:cs="Times New Roman"/>
+          <w:color w:val="D4D4D4"/>
+          <w:sz w:val="21"/>
+          <w:szCs w:val="21"/>
+        </w:rPr>
+        <w:t>(</w:t>
+      </w:r>
+      <w:r>
+        <w:rPr>
+          <w:rFonts w:ascii="Consolas" w:eastAsia="Times New Roman" w:hAnsi="Consolas" w:cs="Times New Roman"/>
+          <w:color w:val="9CDCFE"/>
+          <w:sz w:val="21"/>
+          <w:szCs w:val="21"/>
+        </w:rPr>
+        <w:t>x</w:t>
+      </w:r>
+      <w:r>
+        <w:rPr>
+          <w:rFonts w:ascii="Consolas" w:eastAsia="Times New Roman" w:hAnsi="Consolas" w:cs="Times New Roman"/>
+          <w:color w:val="D4D4D4"/>
+          <w:sz w:val="21"/>
+          <w:szCs w:val="21"/>
+        </w:rPr>
+        <w:t xml:space="preserve">, </w:t>
+      </w:r>
+      <w:r>
+        <w:rPr>
+          <w:rFonts w:ascii="Consolas" w:eastAsia="Times New Roman" w:hAnsi="Consolas" w:cs="Times New Roman"/>
+          <w:color w:val="9CDCFE"/>
+          <w:sz w:val="21"/>
+          <w:szCs w:val="21"/>
+        </w:rPr>
+        <w:t>y</w:t>
+      </w:r>
+      <w:r>
+        <w:rPr>
+          <w:rFonts w:ascii="Consolas" w:eastAsia="Times New Roman" w:hAnsi="Consolas" w:cs="Times New Roman"/>
+          <w:color w:val="D4D4D4"/>
+          <w:sz w:val="21"/>
+          <w:szCs w:val="21"/>
+        </w:rPr>
+        <w:t xml:space="preserve">) </w:t>
+      </w:r>
+      <w:r>
+        <w:rPr>
+          <w:rFonts w:ascii="Consolas" w:eastAsia="Times New Roman" w:hAnsi="Consolas" w:cs="Times New Roman"/>
+          <w:color w:val="569CD6"/>
+          <w:sz w:val="21"/>
+          <w:szCs w:val="21"/>
+        </w:rPr>
+        <w:t>=&gt;</w:t>
+      </w:r>
+      <w:r>
+        <w:rPr>
+          <w:rFonts w:ascii="Consolas" w:eastAsia="Times New Roman" w:hAnsi="Consolas" w:cs="Times New Roman"/>
+          <w:color w:val="D4D4D4"/>
+          <w:sz w:val="21"/>
+          <w:szCs w:val="21"/>
+        </w:rPr>
+        <w:t xml:space="preserve"> {</w:t>
+      </w:r>
+    </w:p>
+    <w:p>
+      <w:pPr>
+        <w:shd w:val="clear" w:color="auto" w:fill="1E1E1E"/>
+        <w:bidi w:val="0"/>
+        <w:spacing w:after="0" w:line="285" w:lineRule="atLeast"/>
+        <w:rPr>
+          <w:rFonts w:ascii="Consolas" w:eastAsia="Times New Roman" w:hAnsi="Consolas" w:cs="Times New Roman"/>
+          <w:color w:val="D4D4D4"/>
+          <w:sz w:val="21"/>
+          <w:szCs w:val="21"/>
+        </w:rPr>
+      </w:pPr>
+      <w:r>
+        <w:rPr>
+          <w:rFonts w:ascii="Consolas" w:eastAsia="Times New Roman" w:hAnsi="Consolas" w:cs="Times New Roman"/>
+          <w:color w:val="D4D4D4"/>
+          <w:sz w:val="21"/>
+          <w:szCs w:val="21"/>
+        </w:rPr>
+        <w:t xml:space="preserve">      </w:t>
+      </w:r>
+      <w:r>
+        <w:rPr>
+          <w:rFonts w:ascii="Consolas" w:eastAsia="Times New Roman" w:hAnsi="Consolas" w:cs="Times New Roman"/>
+          <w:color w:val="C586C0"/>
+          <w:sz w:val="21"/>
+          <w:szCs w:val="21"/>
+        </w:rPr>
+        <w:t>return</w:t>
+      </w:r>
+      <w:r>
+        <w:rPr>
+          <w:rFonts w:ascii="Consolas" w:eastAsia="Times New Roman" w:hAnsi="Consolas" w:cs="Times New Roman"/>
+          <w:color w:val="D4D4D4"/>
+          <w:sz w:val="21"/>
+          <w:szCs w:val="21"/>
+        </w:rPr>
+        <w:t xml:space="preserve"> </w:t>
+      </w:r>
+      <w:r>
+        <w:rPr>
+          <w:rFonts w:ascii="Consolas" w:eastAsia="Times New Roman" w:hAnsi="Consolas" w:cs="Times New Roman"/>
+          <w:color w:val="808080"/>
+          <w:sz w:val="21"/>
+          <w:szCs w:val="21"/>
+        </w:rPr>
+        <w:t>&lt;</w:t>
+      </w:r>
+      <w:r>
+        <w:rPr>
+          <w:rFonts w:ascii="Consolas" w:eastAsia="Times New Roman" w:hAnsi="Consolas" w:cs="Times New Roman"/>
+          <w:color w:val="569CD6"/>
+          <w:sz w:val="21"/>
+          <w:szCs w:val="21"/>
+        </w:rPr>
+        <w:t>div</w:t>
+      </w:r>
+      <w:r>
+        <w:rPr>
+          <w:rFonts w:ascii="Consolas" w:eastAsia="Times New Roman" w:hAnsi="Consolas" w:cs="Times New Roman"/>
+          <w:color w:val="808080"/>
+          <w:sz w:val="21"/>
+          <w:szCs w:val="21"/>
+        </w:rPr>
+        <w:t>&gt;</w:t>
+      </w:r>
+    </w:p>
+    <w:p>
+      <w:pPr>
+        <w:shd w:val="clear" w:color="auto" w:fill="1E1E1E"/>
+        <w:bidi w:val="0"/>
+        <w:spacing w:after="0" w:line="285" w:lineRule="atLeast"/>
+        <w:rPr>
+          <w:rFonts w:ascii="Consolas" w:eastAsia="Times New Roman" w:hAnsi="Consolas" w:cs="Times New Roman"/>
+          <w:color w:val="D4D4D4"/>
+          <w:sz w:val="21"/>
+          <w:szCs w:val="21"/>
+        </w:rPr>
+      </w:pPr>
+      <w:r>
+        <w:rPr>
+          <w:rFonts w:ascii="Consolas" w:eastAsia="Times New Roman" w:hAnsi="Consolas" w:cs="Times New Roman"/>
+          <w:color w:val="D4D4D4"/>
+          <w:sz w:val="21"/>
+          <w:szCs w:val="21"/>
+        </w:rPr>
+        <w:t xml:space="preserve">        </w:t>
+      </w:r>
+      <w:r>
+        <w:rPr>
+          <w:rFonts w:ascii="Consolas" w:eastAsia="Times New Roman" w:hAnsi="Consolas" w:cs="Times New Roman"/>
+          <w:color w:val="808080"/>
+          <w:sz w:val="21"/>
+          <w:szCs w:val="21"/>
+        </w:rPr>
+        <w:t>&lt;</w:t>
+      </w:r>
+      <w:r>
+        <w:rPr>
+          <w:rFonts w:ascii="Consolas" w:eastAsia="Times New Roman" w:hAnsi="Consolas" w:cs="Times New Roman"/>
+          <w:color w:val="4EC9B0"/>
+          <w:sz w:val="21"/>
+          <w:szCs w:val="21"/>
+        </w:rPr>
+        <w:t>Cat</w:t>
+      </w:r>
+      <w:r>
+        <w:rPr>
+          <w:rFonts w:ascii="Consolas" w:eastAsia="Times New Roman" w:hAnsi="Consolas" w:cs="Times New Roman"/>
+          <w:color w:val="D4D4D4"/>
+          <w:sz w:val="21"/>
+          <w:szCs w:val="21"/>
+        </w:rPr>
+        <w:t xml:space="preserve"> </w:t>
+      </w:r>
+      <w:r>
+        <w:rPr>
+          <w:rFonts w:ascii="Consolas" w:eastAsia="Times New Roman" w:hAnsi="Consolas" w:cs="Times New Roman"/>
+          <w:color w:val="9CDCFE"/>
+          <w:sz w:val="21"/>
+          <w:szCs w:val="21"/>
+        </w:rPr>
+        <w:t>x</w:t>
+      </w:r>
+      <w:r>
+        <w:rPr>
+          <w:rFonts w:ascii="Consolas" w:eastAsia="Times New Roman" w:hAnsi="Consolas" w:cs="Times New Roman"/>
+          <w:color w:val="D4D4D4"/>
+          <w:sz w:val="21"/>
+          <w:szCs w:val="21"/>
+        </w:rPr>
+        <w:t>=</w:t>
+      </w:r>
+      <w:r>
+        <w:rPr>
+          <w:rFonts w:ascii="Consolas" w:eastAsia="Times New Roman" w:hAnsi="Consolas" w:cs="Times New Roman"/>
+          <w:color w:val="569CD6"/>
+          <w:sz w:val="21"/>
+          <w:szCs w:val="21"/>
+        </w:rPr>
+        <w:t>{</w:t>
+      </w:r>
+      <w:r>
+        <w:rPr>
+          <w:rFonts w:ascii="Consolas" w:eastAsia="Times New Roman" w:hAnsi="Consolas" w:cs="Times New Roman"/>
+          <w:color w:val="9CDCFE"/>
+          <w:sz w:val="21"/>
+          <w:szCs w:val="21"/>
+        </w:rPr>
+        <w:t>x</w:t>
+      </w:r>
+      <w:r>
+        <w:rPr>
+          <w:rFonts w:ascii="Consolas" w:eastAsia="Times New Roman" w:hAnsi="Consolas" w:cs="Times New Roman"/>
+          <w:color w:val="D4D4D4"/>
+          <w:sz w:val="21"/>
+          <w:szCs w:val="21"/>
+        </w:rPr>
+        <w:t>+</w:t>
+      </w:r>
+      <w:r>
+        <w:rPr>
+          <w:rFonts w:ascii="Consolas" w:eastAsia="Times New Roman" w:hAnsi="Consolas" w:cs="Times New Roman"/>
+          <w:color w:val="B5CEA8"/>
+          <w:sz w:val="21"/>
+          <w:szCs w:val="21"/>
+        </w:rPr>
+        <w:t>100</w:t>
+      </w:r>
+      <w:r>
+        <w:rPr>
+          <w:rFonts w:ascii="Consolas" w:eastAsia="Times New Roman" w:hAnsi="Consolas" w:cs="Times New Roman"/>
+          <w:color w:val="569CD6"/>
+          <w:sz w:val="21"/>
+          <w:szCs w:val="21"/>
+        </w:rPr>
+        <w:t>}</w:t>
+      </w:r>
+      <w:r>
+        <w:rPr>
+          <w:rFonts w:ascii="Consolas" w:eastAsia="Times New Roman" w:hAnsi="Consolas" w:cs="Times New Roman"/>
+          <w:color w:val="D4D4D4"/>
+          <w:sz w:val="21"/>
+          <w:szCs w:val="21"/>
+        </w:rPr>
+        <w:t xml:space="preserve"> </w:t>
+      </w:r>
+      <w:r>
+        <w:rPr>
+          <w:rFonts w:ascii="Consolas" w:eastAsia="Times New Roman" w:hAnsi="Consolas" w:cs="Times New Roman"/>
+          <w:color w:val="9CDCFE"/>
+          <w:sz w:val="21"/>
+          <w:szCs w:val="21"/>
+        </w:rPr>
+        <w:t>y</w:t>
+      </w:r>
+      <w:r>
+        <w:rPr>
+          <w:rFonts w:ascii="Consolas" w:eastAsia="Times New Roman" w:hAnsi="Consolas" w:cs="Times New Roman"/>
+          <w:color w:val="D4D4D4"/>
+          <w:sz w:val="21"/>
+          <w:szCs w:val="21"/>
+        </w:rPr>
+        <w:t>=</w:t>
+      </w:r>
+      <w:r>
+        <w:rPr>
+          <w:rFonts w:ascii="Consolas" w:eastAsia="Times New Roman" w:hAnsi="Consolas" w:cs="Times New Roman"/>
+          <w:color w:val="569CD6"/>
+          <w:sz w:val="21"/>
+          <w:szCs w:val="21"/>
+        </w:rPr>
+        <w:t>{</w:t>
+      </w:r>
+      <w:r>
+        <w:rPr>
+          <w:rFonts w:ascii="Consolas" w:eastAsia="Times New Roman" w:hAnsi="Consolas" w:cs="Times New Roman"/>
+          <w:color w:val="9CDCFE"/>
+          <w:sz w:val="21"/>
+          <w:szCs w:val="21"/>
+        </w:rPr>
+        <w:t>y</w:t>
+      </w:r>
+      <w:r>
+        <w:rPr>
+          <w:rFonts w:ascii="Consolas" w:eastAsia="Times New Roman" w:hAnsi="Consolas" w:cs="Times New Roman"/>
+          <w:color w:val="569CD6"/>
+          <w:sz w:val="21"/>
+          <w:szCs w:val="21"/>
+        </w:rPr>
+        <w:t>}</w:t>
+      </w:r>
+      <w:r>
+        <w:rPr>
+          <w:rFonts w:ascii="Consolas" w:eastAsia="Times New Roman" w:hAnsi="Consolas" w:cs="Times New Roman"/>
+          <w:color w:val="808080"/>
+          <w:sz w:val="21"/>
+          <w:szCs w:val="21"/>
+        </w:rPr>
+        <w:t>/&gt;</w:t>
+      </w:r>
+    </w:p>
+    <w:p>
+      <w:pPr>
+        <w:shd w:val="clear" w:color="auto" w:fill="1E1E1E"/>
+        <w:bidi w:val="0"/>
+        <w:spacing w:after="0" w:line="285" w:lineRule="atLeast"/>
+        <w:rPr>
+          <w:rFonts w:ascii="Consolas" w:eastAsia="Times New Roman" w:hAnsi="Consolas" w:cs="Times New Roman"/>
+          <w:color w:val="D4D4D4"/>
+          <w:sz w:val="21"/>
+          <w:szCs w:val="21"/>
+        </w:rPr>
+      </w:pPr>
+      <w:r>
+        <w:rPr>
+          <w:rFonts w:ascii="Consolas" w:eastAsia="Times New Roman" w:hAnsi="Consolas" w:cs="Times New Roman"/>
+          <w:color w:val="D4D4D4"/>
+          <w:sz w:val="21"/>
+          <w:szCs w:val="21"/>
+        </w:rPr>
+        <w:t xml:space="preserve">        </w:t>
+      </w:r>
+      <w:r>
+        <w:rPr>
+          <w:rFonts w:ascii="Consolas" w:eastAsia="Times New Roman" w:hAnsi="Consolas" w:cs="Times New Roman"/>
+          <w:color w:val="808080"/>
+          <w:sz w:val="21"/>
+          <w:szCs w:val="21"/>
+        </w:rPr>
+        <w:t>&lt;</w:t>
+      </w:r>
+      <w:r>
+        <w:rPr>
+          <w:rFonts w:ascii="Consolas" w:eastAsia="Times New Roman" w:hAnsi="Consolas" w:cs="Times New Roman"/>
+          <w:color w:val="4EC9B0"/>
+          <w:sz w:val="21"/>
+          <w:szCs w:val="21"/>
+        </w:rPr>
+        <w:t>Mar</w:t>
+      </w:r>
+      <w:r>
+        <w:rPr>
+          <w:rFonts w:ascii="Consolas" w:eastAsia="Times New Roman" w:hAnsi="Consolas" w:cs="Times New Roman"/>
+          <w:color w:val="D4D4D4"/>
+          <w:sz w:val="21"/>
+          <w:szCs w:val="21"/>
+        </w:rPr>
+        <w:t xml:space="preserve"> </w:t>
+      </w:r>
+      <w:r>
+        <w:rPr>
+          <w:rFonts w:ascii="Consolas" w:eastAsia="Times New Roman" w:hAnsi="Consolas" w:cs="Times New Roman"/>
+          <w:color w:val="9CDCFE"/>
+          <w:sz w:val="21"/>
+          <w:szCs w:val="21"/>
+        </w:rPr>
+        <w:t>x</w:t>
+      </w:r>
+      <w:r>
+        <w:rPr>
+          <w:rFonts w:ascii="Consolas" w:eastAsia="Times New Roman" w:hAnsi="Consolas" w:cs="Times New Roman"/>
+          <w:color w:val="D4D4D4"/>
+          <w:sz w:val="21"/>
+          <w:szCs w:val="21"/>
+        </w:rPr>
+        <w:t>=</w:t>
+      </w:r>
+      <w:r>
+        <w:rPr>
+          <w:rFonts w:ascii="Consolas" w:eastAsia="Times New Roman" w:hAnsi="Consolas" w:cs="Times New Roman"/>
+          <w:color w:val="569CD6"/>
+          <w:sz w:val="21"/>
+          <w:szCs w:val="21"/>
+        </w:rPr>
+        <w:t>{</w:t>
+      </w:r>
+      <w:r>
+        <w:rPr>
+          <w:rFonts w:ascii="Consolas" w:eastAsia="Times New Roman" w:hAnsi="Consolas" w:cs="Times New Roman"/>
+          <w:color w:val="9CDCFE"/>
+          <w:sz w:val="21"/>
+          <w:szCs w:val="21"/>
+        </w:rPr>
+        <w:t>x</w:t>
+      </w:r>
+      <w:r>
+        <w:rPr>
+          <w:rFonts w:ascii="Consolas" w:eastAsia="Times New Roman" w:hAnsi="Consolas" w:cs="Times New Roman"/>
+          <w:color w:val="D4D4D4"/>
+          <w:sz w:val="21"/>
+          <w:szCs w:val="21"/>
+        </w:rPr>
+        <w:t xml:space="preserve"> + </w:t>
+      </w:r>
+      <w:r>
+        <w:rPr>
+          <w:rFonts w:ascii="Consolas" w:eastAsia="Times New Roman" w:hAnsi="Consolas" w:cs="Times New Roman"/>
+          <w:color w:val="B5CEA8"/>
+          <w:sz w:val="21"/>
+          <w:szCs w:val="21"/>
+        </w:rPr>
+        <w:t>50</w:t>
+      </w:r>
+      <w:r>
+        <w:rPr>
+          <w:rFonts w:ascii="Consolas" w:eastAsia="Times New Roman" w:hAnsi="Consolas" w:cs="Times New Roman"/>
+          <w:color w:val="569CD6"/>
+          <w:sz w:val="21"/>
+          <w:szCs w:val="21"/>
+        </w:rPr>
+        <w:t>}</w:t>
+      </w:r>
+      <w:r>
+        <w:rPr>
+          <w:rFonts w:ascii="Consolas" w:eastAsia="Times New Roman" w:hAnsi="Consolas" w:cs="Times New Roman"/>
+          <w:color w:val="D4D4D4"/>
+          <w:sz w:val="21"/>
+          <w:szCs w:val="21"/>
+        </w:rPr>
+        <w:t xml:space="preserve"> </w:t>
+      </w:r>
+      <w:r>
+        <w:rPr>
+          <w:rFonts w:ascii="Consolas" w:eastAsia="Times New Roman" w:hAnsi="Consolas" w:cs="Times New Roman"/>
+          <w:color w:val="9CDCFE"/>
+          <w:sz w:val="21"/>
+          <w:szCs w:val="21"/>
+        </w:rPr>
+        <w:t>y</w:t>
+      </w:r>
+      <w:r>
+        <w:rPr>
+          <w:rFonts w:ascii="Consolas" w:eastAsia="Times New Roman" w:hAnsi="Consolas" w:cs="Times New Roman"/>
+          <w:color w:val="D4D4D4"/>
+          <w:sz w:val="21"/>
+          <w:szCs w:val="21"/>
+        </w:rPr>
+        <w:t>=</w:t>
+      </w:r>
+      <w:r>
+        <w:rPr>
+          <w:rFonts w:ascii="Consolas" w:eastAsia="Times New Roman" w:hAnsi="Consolas" w:cs="Times New Roman"/>
+          <w:color w:val="569CD6"/>
+          <w:sz w:val="21"/>
+          <w:szCs w:val="21"/>
+        </w:rPr>
+        <w:t>{</w:t>
+      </w:r>
+      <w:r>
+        <w:rPr>
+          <w:rFonts w:ascii="Consolas" w:eastAsia="Times New Roman" w:hAnsi="Consolas" w:cs="Times New Roman"/>
+          <w:color w:val="9CDCFE"/>
+          <w:sz w:val="21"/>
+          <w:szCs w:val="21"/>
+        </w:rPr>
+        <w:t>y</w:t>
+      </w:r>
+      <w:r>
+        <w:rPr>
+          <w:rFonts w:ascii="Consolas" w:eastAsia="Times New Roman" w:hAnsi="Consolas" w:cs="Times New Roman"/>
+          <w:color w:val="D4D4D4"/>
+          <w:sz w:val="21"/>
+          <w:szCs w:val="21"/>
+        </w:rPr>
+        <w:t xml:space="preserve"> + </w:t>
+      </w:r>
+      <w:r>
+        <w:rPr>
+          <w:rFonts w:ascii="Consolas" w:eastAsia="Times New Roman" w:hAnsi="Consolas" w:cs="Times New Roman"/>
+          <w:color w:val="B5CEA8"/>
+          <w:sz w:val="21"/>
+          <w:szCs w:val="21"/>
+        </w:rPr>
+        <w:t>100</w:t>
+      </w:r>
+      <w:r>
+        <w:rPr>
+          <w:rFonts w:ascii="Consolas" w:eastAsia="Times New Roman" w:hAnsi="Consolas" w:cs="Times New Roman"/>
+          <w:color w:val="569CD6"/>
+          <w:sz w:val="21"/>
+          <w:szCs w:val="21"/>
+        </w:rPr>
+        <w:t>}</w:t>
+      </w:r>
+      <w:r>
+        <w:rPr>
+          <w:rFonts w:ascii="Consolas" w:eastAsia="Times New Roman" w:hAnsi="Consolas" w:cs="Times New Roman"/>
+          <w:color w:val="808080"/>
+          <w:sz w:val="21"/>
+          <w:szCs w:val="21"/>
+        </w:rPr>
+        <w:t>&gt;&lt;/</w:t>
+      </w:r>
+      <w:r>
+        <w:rPr>
+          <w:rFonts w:ascii="Consolas" w:eastAsia="Times New Roman" w:hAnsi="Consolas" w:cs="Times New Roman"/>
+          <w:color w:val="4EC9B0"/>
+          <w:sz w:val="21"/>
+          <w:szCs w:val="21"/>
+        </w:rPr>
+        <w:t>Mar</w:t>
+      </w:r>
+      <w:r>
+        <w:rPr>
+          <w:rFonts w:ascii="Consolas" w:eastAsia="Times New Roman" w:hAnsi="Consolas" w:cs="Times New Roman"/>
+          <w:color w:val="808080"/>
+          <w:sz w:val="21"/>
+          <w:szCs w:val="21"/>
+        </w:rPr>
+        <w:t>&gt;</w:t>
+      </w:r>
+    </w:p>
+    <w:p>
+      <w:pPr>
+        <w:shd w:val="clear" w:color="auto" w:fill="1E1E1E"/>
+        <w:bidi w:val="0"/>
+        <w:spacing w:after="0" w:line="285" w:lineRule="atLeast"/>
+        <w:rPr>
+          <w:rFonts w:ascii="Consolas" w:eastAsia="Times New Roman" w:hAnsi="Consolas" w:cs="Times New Roman"/>
+          <w:color w:val="D4D4D4"/>
+          <w:sz w:val="21"/>
+          <w:szCs w:val="21"/>
+        </w:rPr>
+      </w:pPr>
+      <w:r>
+        <w:rPr>
+          <w:rFonts w:ascii="Consolas" w:eastAsia="Times New Roman" w:hAnsi="Consolas" w:cs="Times New Roman"/>
+          <w:color w:val="D4D4D4"/>
+          <w:sz w:val="21"/>
+          <w:szCs w:val="21"/>
+        </w:rPr>
+        <w:t xml:space="preserve">      </w:t>
+      </w:r>
+      <w:r>
+        <w:rPr>
+          <w:rFonts w:ascii="Consolas" w:eastAsia="Times New Roman" w:hAnsi="Consolas" w:cs="Times New Roman"/>
+          <w:color w:val="808080"/>
+          <w:sz w:val="21"/>
+          <w:szCs w:val="21"/>
+        </w:rPr>
+        <w:t>&lt;/</w:t>
+      </w:r>
+      <w:r>
+        <w:rPr>
+          <w:rFonts w:ascii="Consolas" w:eastAsia="Times New Roman" w:hAnsi="Consolas" w:cs="Times New Roman"/>
+          <w:color w:val="569CD6"/>
+          <w:sz w:val="21"/>
+          <w:szCs w:val="21"/>
+        </w:rPr>
+        <w:t>div</w:t>
+      </w:r>
+      <w:r>
+        <w:rPr>
+          <w:rFonts w:ascii="Consolas" w:eastAsia="Times New Roman" w:hAnsi="Consolas" w:cs="Times New Roman"/>
+          <w:color w:val="808080"/>
+          <w:sz w:val="21"/>
+          <w:szCs w:val="21"/>
+        </w:rPr>
+        <w:t>&gt;</w:t>
+      </w:r>
+    </w:p>
+    <w:p>
+      <w:pPr>
+        <w:shd w:val="clear" w:color="auto" w:fill="1E1E1E"/>
+        <w:bidi w:val="0"/>
+        <w:spacing w:after="0" w:line="285" w:lineRule="atLeast"/>
+        <w:rPr>
+          <w:rFonts w:ascii="Consolas" w:eastAsia="Times New Roman" w:hAnsi="Consolas" w:cs="Times New Roman"/>
+          <w:color w:val="D4D4D4"/>
+          <w:sz w:val="21"/>
+          <w:szCs w:val="21"/>
+        </w:rPr>
+      </w:pPr>
+      <w:r>
+        <w:rPr>
+          <w:rFonts w:ascii="Consolas" w:eastAsia="Times New Roman" w:hAnsi="Consolas" w:cs="Times New Roman"/>
+          <w:color w:val="D4D4D4"/>
+          <w:sz w:val="21"/>
+          <w:szCs w:val="21"/>
+        </w:rPr>
+        <w:t>    }</w:t>
+      </w:r>
+      <w:r>
+        <w:rPr>
+          <w:rFonts w:ascii="Consolas" w:eastAsia="Times New Roman" w:hAnsi="Consolas" w:cs="Times New Roman"/>
+          <w:color w:val="569CD6"/>
+          <w:sz w:val="21"/>
+          <w:szCs w:val="21"/>
+        </w:rPr>
+        <w:t>}</w:t>
+      </w:r>
+      <w:r>
+        <w:rPr>
+          <w:rFonts w:ascii="Consolas" w:eastAsia="Times New Roman" w:hAnsi="Consolas" w:cs="Times New Roman"/>
+          <w:color w:val="808080"/>
+          <w:sz w:val="21"/>
+          <w:szCs w:val="21"/>
+        </w:rPr>
+        <w:t>/&gt;</w:t>
+      </w:r>
+    </w:p>
+    <w:p>
+      <w:pPr>
+        <w:shd w:val="clear" w:color="auto" w:fill="1E1E1E"/>
+        <w:bidi w:val="0"/>
+        <w:spacing w:after="0" w:line="285" w:lineRule="atLeast"/>
+        <w:rPr>
+          <w:rFonts w:ascii="Consolas" w:eastAsia="Times New Roman" w:hAnsi="Consolas" w:cs="Times New Roman"/>
+          <w:color w:val="D4D4D4"/>
+          <w:sz w:val="21"/>
+          <w:szCs w:val="21"/>
+        </w:rPr>
+      </w:pPr>
+      <w:r>
+        <w:rPr>
+          <w:rFonts w:ascii="Consolas" w:eastAsia="Times New Roman" w:hAnsi="Consolas" w:cs="Times New Roman"/>
+          <w:color w:val="D4D4D4"/>
+          <w:sz w:val="21"/>
+          <w:szCs w:val="21"/>
+        </w:rPr>
+        <w:t>  );</w:t>
+      </w:r>
+    </w:p>
+    <w:p>
+      <w:pPr>
+        <w:shd w:val="clear" w:color="auto" w:fill="1E1E1E"/>
+        <w:bidi w:val="0"/>
+        <w:spacing w:after="0" w:line="285" w:lineRule="atLeast"/>
+        <w:rPr>
+          <w:rFonts w:ascii="Consolas" w:eastAsia="Times New Roman" w:hAnsi="Consolas" w:cs="Times New Roman"/>
+          <w:color w:val="D4D4D4"/>
+          <w:sz w:val="21"/>
+          <w:szCs w:val="21"/>
+        </w:rPr>
+      </w:pPr>
+    </w:p>
+    <w:p>
+      <w:pPr>
+        <w:shd w:val="clear" w:color="auto" w:fill="1E1E1E"/>
+        <w:bidi w:val="0"/>
+        <w:spacing w:after="0" w:line="285" w:lineRule="atLeast"/>
+        <w:rPr>
+          <w:rFonts w:ascii="Consolas" w:eastAsia="Times New Roman" w:hAnsi="Consolas" w:cs="Times New Roman"/>
+          <w:color w:val="D4D4D4"/>
+          <w:sz w:val="21"/>
+          <w:szCs w:val="21"/>
+        </w:rPr>
+      </w:pPr>
+      <w:r>
+        <w:rPr>
+          <w:rFonts w:ascii="Consolas" w:eastAsia="Times New Roman" w:hAnsi="Consolas" w:cs="Times New Roman"/>
+          <w:color w:val="D4D4D4"/>
+          <w:sz w:val="21"/>
+          <w:szCs w:val="21"/>
+        </w:rPr>
+        <w:t>};</w:t>
+      </w:r>
+    </w:p>
+    <w:p>
+      <w:pPr>
+        <w:shd w:val="clear" w:color="auto" w:fill="1E1E1E"/>
+        <w:bidi w:val="0"/>
+        <w:spacing w:after="0" w:line="285" w:lineRule="atLeast"/>
+        <w:rPr>
+          <w:rFonts w:ascii="Consolas" w:eastAsia="Times New Roman" w:hAnsi="Consolas" w:cs="Times New Roman"/>
+          <w:color w:val="D4D4D4"/>
+          <w:sz w:val="21"/>
+          <w:szCs w:val="21"/>
+        </w:rPr>
+      </w:pPr>
+    </w:p>
+    <w:p>
+      <w:pPr>
+        <w:shd w:val="clear" w:color="auto" w:fill="1E1E1E"/>
+        <w:bidi w:val="0"/>
+        <w:spacing w:after="0" w:line="285" w:lineRule="atLeast"/>
+        <w:rPr>
+          <w:rFonts w:ascii="Consolas" w:eastAsia="Times New Roman" w:hAnsi="Consolas" w:cs="Times New Roman"/>
+          <w:color w:val="D4D4D4"/>
+          <w:sz w:val="21"/>
+          <w:szCs w:val="21"/>
+        </w:rPr>
+      </w:pPr>
+      <w:r>
+        <w:rPr>
+          <w:rFonts w:ascii="Consolas" w:eastAsia="Times New Roman" w:hAnsi="Consolas" w:cs="Times New Roman"/>
+          <w:color w:val="C586C0"/>
+          <w:sz w:val="21"/>
+          <w:szCs w:val="21"/>
+        </w:rPr>
+        <w:t>export</w:t>
+      </w:r>
+      <w:r>
+        <w:rPr>
+          <w:rFonts w:ascii="Consolas" w:eastAsia="Times New Roman" w:hAnsi="Consolas" w:cs="Times New Roman"/>
+          <w:color w:val="D4D4D4"/>
+          <w:sz w:val="21"/>
+          <w:szCs w:val="21"/>
+        </w:rPr>
+        <w:t xml:space="preserve"> </w:t>
+      </w:r>
+      <w:r>
+        <w:rPr>
+          <w:rFonts w:ascii="Consolas" w:eastAsia="Times New Roman" w:hAnsi="Consolas" w:cs="Times New Roman"/>
+          <w:color w:val="C586C0"/>
+          <w:sz w:val="21"/>
+          <w:szCs w:val="21"/>
+        </w:rPr>
+        <w:t>default</w:t>
+      </w:r>
+      <w:r>
+        <w:rPr>
+          <w:rFonts w:ascii="Consolas" w:eastAsia="Times New Roman" w:hAnsi="Consolas" w:cs="Times New Roman"/>
+          <w:color w:val="D4D4D4"/>
+          <w:sz w:val="21"/>
+          <w:szCs w:val="21"/>
+        </w:rPr>
+        <w:t xml:space="preserve"> </w:t>
+      </w:r>
+      <w:r>
+        <w:rPr>
+          <w:rFonts w:ascii="Consolas" w:eastAsia="Times New Roman" w:hAnsi="Consolas" w:cs="Times New Roman"/>
+          <w:color w:val="DCDCAA"/>
+          <w:sz w:val="21"/>
+          <w:szCs w:val="21"/>
+        </w:rPr>
+        <w:t>App</w:t>
+      </w:r>
+      <w:r>
+        <w:rPr>
+          <w:rFonts w:ascii="Consolas" w:eastAsia="Times New Roman" w:hAnsi="Consolas" w:cs="Times New Roman"/>
+          <w:color w:val="D4D4D4"/>
+          <w:sz w:val="21"/>
+          <w:szCs w:val="21"/>
+        </w:rPr>
+        <w:t>;</w:t>
+      </w:r>
+    </w:p>
+    <w:p>
+      <w:pPr>
+        <w:rPr>
+          <w:rtl/>
+        </w:rPr>
+      </w:pPr>
+    </w:p>
+    <w:p>
+      <w:pPr>
+        <w:rPr>
+          <w:rFonts w:hint="cs"/>
+          <w:rtl/>
+        </w:rPr>
+      </w:pPr>
+      <w:r>
+        <w:rPr>
+          <w:rFonts w:hint="cs"/>
+          <w:rtl/>
+        </w:rPr>
+        <w:t>.</w:t>
+      </w:r>
+    </w:p>
+    <w:p>
+      <w:pPr>
+        <w:pStyle w:val="Heading3"/>
+      </w:pPr>
+      <w:r>
+        <w:t>React useRef</w:t>
+      </w:r>
+    </w:p>
+    <w:p>
+      <w:pPr>
+        <w:rPr>
+          <w:rtl/>
+        </w:rPr>
+      </w:pPr>
+      <w:r>
+        <w:rPr>
+          <w:rFonts w:hint="cs"/>
+          <w:rtl/>
+        </w:rPr>
+        <w:t>.</w:t>
+      </w:r>
+    </w:p>
+    <w:p>
+      <w:bookmarkStart w:id="0" w:name="_GoBack"/>
+      <w:bookmarkEnd w:id="0"/>
+    </w:p>
+    <w:p>
+      <w:pPr>
+        <w:rPr>
+          <w:rFonts w:hint="cs"/>
+          <w:rtl/>
+        </w:rPr>
+      </w:pPr>
+      <w:r>
+        <w:rPr>
+          <w:rFonts w:hint="cs"/>
+          <w:rtl/>
+        </w:rPr>
+        <w:t>.</w:t>
+      </w:r>
+    </w:p>
+    <w:p>
+      <w:pPr>
+        <w:rPr>
+          <w:rFonts w:hint="cs"/>
+          <w:rtl/>
+        </w:rPr>
+      </w:pPr>
+    </w:p>
+    <w:p>
+      <w:pPr>
+        <w:rPr>
+          <w:rFonts w:hint="cs"/>
           <w:rtl/>
         </w:rPr>
       </w:pPr>

--- a/UI/React-Abstract.docx
+++ b/UI/React-Abstract.docx
@@ -7327,6 +7327,7 @@
           <w:color w:val="569CD6"/>
           <w:sz w:val="21"/>
           <w:szCs w:val="21"/>
+          <w:highlight w:val="yellow"/>
         </w:rPr>
         <w:t>const</w:t>
       </w:r>
@@ -7336,6 +7337,7 @@
           <w:color w:val="D4D4D4"/>
           <w:sz w:val="21"/>
           <w:szCs w:val="21"/>
+          <w:highlight w:val="yellow"/>
         </w:rPr>
         <w:t xml:space="preserve"> </w:t>
       </w:r>
@@ -7345,6 +7347,7 @@
           <w:color w:val="4FC1FF"/>
           <w:sz w:val="21"/>
           <w:szCs w:val="21"/>
+          <w:highlight w:val="yellow"/>
         </w:rPr>
         <w:t>queryClient</w:t>
       </w:r>
@@ -7354,6 +7357,7 @@
           <w:color w:val="D4D4D4"/>
           <w:sz w:val="21"/>
           <w:szCs w:val="21"/>
+          <w:highlight w:val="yellow"/>
         </w:rPr>
         <w:t xml:space="preserve"> = </w:t>
       </w:r>
@@ -7363,6 +7367,7 @@
           <w:color w:val="DCDCAA"/>
           <w:sz w:val="21"/>
           <w:szCs w:val="21"/>
+          <w:highlight w:val="yellow"/>
         </w:rPr>
         <w:t>useQueryClient</w:t>
       </w:r>
@@ -7372,9 +7377,12 @@
           <w:color w:val="D4D4D4"/>
           <w:sz w:val="21"/>
           <w:szCs w:val="21"/>
+          <w:highlight w:val="yellow"/>
         </w:rPr>
         <w:t>()</w:t>
       </w:r>
+      <w:bookmarkStart w:id="0" w:name="_GoBack"/>
+      <w:bookmarkEnd w:id="0"/>
     </w:p>
     <w:p>
       <w:pPr>
@@ -18449,11 +18457,6 @@
       </w:r>
     </w:p>
     <w:p>
-      <w:pPr>
-        <w:rPr>
-          <w:rFonts w:hint="cs"/>
-        </w:rPr>
-      </w:pPr>
       <w:r>
         <w:t>Mouse……</w:t>
       </w:r>
@@ -20494,9 +20497,756 @@
     <w:p>
       <w:pPr>
         <w:rPr>
+          <w:rtl/>
+        </w:rPr>
+      </w:pPr>
+    </w:p>
+    <w:p>
+      <w:r>
+        <w:rPr>
           <w:rFonts w:hint="cs"/>
           <w:rtl/>
         </w:rPr>
+        <w:t>................</w:t>
+      </w:r>
+      <w:r>
+        <w:t>Cat</w:t>
+      </w:r>
+    </w:p>
+    <w:p>
+      <w:pPr>
+        <w:shd w:val="clear" w:color="auto" w:fill="1E1E1E"/>
+        <w:bidi w:val="0"/>
+        <w:spacing w:after="0" w:line="285" w:lineRule="atLeast"/>
+        <w:rPr>
+          <w:rFonts w:ascii="Consolas" w:eastAsia="Times New Roman" w:hAnsi="Consolas" w:cs="Times New Roman"/>
+          <w:color w:val="D4D4D4"/>
+          <w:sz w:val="21"/>
+          <w:szCs w:val="21"/>
+        </w:rPr>
+      </w:pPr>
+      <w:r>
+        <w:rPr>
+          <w:rFonts w:ascii="Consolas" w:eastAsia="Times New Roman" w:hAnsi="Consolas" w:cs="Times New Roman"/>
+          <w:color w:val="C586C0"/>
+          <w:sz w:val="21"/>
+          <w:szCs w:val="21"/>
+        </w:rPr>
+        <w:t>import</w:t>
+      </w:r>
+      <w:r>
+        <w:rPr>
+          <w:rFonts w:ascii="Consolas" w:eastAsia="Times New Roman" w:hAnsi="Consolas" w:cs="Times New Roman"/>
+          <w:color w:val="D4D4D4"/>
+          <w:sz w:val="21"/>
+          <w:szCs w:val="21"/>
+        </w:rPr>
+        <w:t xml:space="preserve"> </w:t>
+      </w:r>
+      <w:r>
+        <w:rPr>
+          <w:rFonts w:ascii="Consolas" w:eastAsia="Times New Roman" w:hAnsi="Consolas" w:cs="Times New Roman"/>
+          <w:color w:val="9CDCFE"/>
+          <w:sz w:val="21"/>
+          <w:szCs w:val="21"/>
+        </w:rPr>
+        <w:t>React</w:t>
+      </w:r>
+      <w:r>
+        <w:rPr>
+          <w:rFonts w:ascii="Consolas" w:eastAsia="Times New Roman" w:hAnsi="Consolas" w:cs="Times New Roman"/>
+          <w:color w:val="D4D4D4"/>
+          <w:sz w:val="21"/>
+          <w:szCs w:val="21"/>
+        </w:rPr>
+        <w:t xml:space="preserve"> </w:t>
+      </w:r>
+      <w:r>
+        <w:rPr>
+          <w:rFonts w:ascii="Consolas" w:eastAsia="Times New Roman" w:hAnsi="Consolas" w:cs="Times New Roman"/>
+          <w:color w:val="C586C0"/>
+          <w:sz w:val="21"/>
+          <w:szCs w:val="21"/>
+        </w:rPr>
+        <w:t>from</w:t>
+      </w:r>
+      <w:r>
+        <w:rPr>
+          <w:rFonts w:ascii="Consolas" w:eastAsia="Times New Roman" w:hAnsi="Consolas" w:cs="Times New Roman"/>
+          <w:color w:val="D4D4D4"/>
+          <w:sz w:val="21"/>
+          <w:szCs w:val="21"/>
+        </w:rPr>
+        <w:t xml:space="preserve"> </w:t>
+      </w:r>
+      <w:r>
+        <w:rPr>
+          <w:rFonts w:ascii="Consolas" w:eastAsia="Times New Roman" w:hAnsi="Consolas" w:cs="Times New Roman"/>
+          <w:color w:val="CE9178"/>
+          <w:sz w:val="21"/>
+          <w:szCs w:val="21"/>
+        </w:rPr>
+        <w:t>'react'</w:t>
+      </w:r>
+      <w:r>
+        <w:rPr>
+          <w:rFonts w:ascii="Consolas" w:eastAsia="Times New Roman" w:hAnsi="Consolas" w:cs="Times New Roman"/>
+          <w:color w:val="D4D4D4"/>
+          <w:sz w:val="21"/>
+          <w:szCs w:val="21"/>
+        </w:rPr>
+        <w:t>;</w:t>
+      </w:r>
+    </w:p>
+    <w:p>
+      <w:pPr>
+        <w:shd w:val="clear" w:color="auto" w:fill="1E1E1E"/>
+        <w:bidi w:val="0"/>
+        <w:spacing w:after="0" w:line="285" w:lineRule="atLeast"/>
+        <w:rPr>
+          <w:rFonts w:ascii="Consolas" w:eastAsia="Times New Roman" w:hAnsi="Consolas" w:cs="Times New Roman"/>
+          <w:color w:val="D4D4D4"/>
+          <w:sz w:val="21"/>
+          <w:szCs w:val="21"/>
+        </w:rPr>
+      </w:pPr>
+    </w:p>
+    <w:p>
+      <w:pPr>
+        <w:shd w:val="clear" w:color="auto" w:fill="1E1E1E"/>
+        <w:bidi w:val="0"/>
+        <w:spacing w:after="0" w:line="285" w:lineRule="atLeast"/>
+        <w:rPr>
+          <w:rFonts w:ascii="Consolas" w:eastAsia="Times New Roman" w:hAnsi="Consolas" w:cs="Times New Roman"/>
+          <w:color w:val="D4D4D4"/>
+          <w:sz w:val="21"/>
+          <w:szCs w:val="21"/>
+        </w:rPr>
+      </w:pPr>
+      <w:r>
+        <w:rPr>
+          <w:rFonts w:ascii="Consolas" w:eastAsia="Times New Roman" w:hAnsi="Consolas" w:cs="Times New Roman"/>
+          <w:color w:val="569CD6"/>
+          <w:sz w:val="21"/>
+          <w:szCs w:val="21"/>
+        </w:rPr>
+        <w:t>const</w:t>
+      </w:r>
+      <w:r>
+        <w:rPr>
+          <w:rFonts w:ascii="Consolas" w:eastAsia="Times New Roman" w:hAnsi="Consolas" w:cs="Times New Roman"/>
+          <w:color w:val="D4D4D4"/>
+          <w:sz w:val="21"/>
+          <w:szCs w:val="21"/>
+        </w:rPr>
+        <w:t xml:space="preserve"> </w:t>
+      </w:r>
+      <w:r>
+        <w:rPr>
+          <w:rFonts w:ascii="Consolas" w:eastAsia="Times New Roman" w:hAnsi="Consolas" w:cs="Times New Roman"/>
+          <w:color w:val="DCDCAA"/>
+          <w:sz w:val="21"/>
+          <w:szCs w:val="21"/>
+        </w:rPr>
+        <w:t>Cat</w:t>
+      </w:r>
+      <w:r>
+        <w:rPr>
+          <w:rFonts w:ascii="Consolas" w:eastAsia="Times New Roman" w:hAnsi="Consolas" w:cs="Times New Roman"/>
+          <w:color w:val="D4D4D4"/>
+          <w:sz w:val="21"/>
+          <w:szCs w:val="21"/>
+        </w:rPr>
+        <w:t xml:space="preserve"> = ({</w:t>
+      </w:r>
+      <w:r>
+        <w:rPr>
+          <w:rFonts w:ascii="Consolas" w:eastAsia="Times New Roman" w:hAnsi="Consolas" w:cs="Times New Roman"/>
+          <w:color w:val="9CDCFE"/>
+          <w:sz w:val="21"/>
+          <w:szCs w:val="21"/>
+        </w:rPr>
+        <w:t>x</w:t>
+      </w:r>
+      <w:r>
+        <w:rPr>
+          <w:rFonts w:ascii="Consolas" w:eastAsia="Times New Roman" w:hAnsi="Consolas" w:cs="Times New Roman"/>
+          <w:color w:val="D4D4D4"/>
+          <w:sz w:val="21"/>
+          <w:szCs w:val="21"/>
+        </w:rPr>
+        <w:t xml:space="preserve">, </w:t>
+      </w:r>
+      <w:r>
+        <w:rPr>
+          <w:rFonts w:ascii="Consolas" w:eastAsia="Times New Roman" w:hAnsi="Consolas" w:cs="Times New Roman"/>
+          <w:color w:val="9CDCFE"/>
+          <w:sz w:val="21"/>
+          <w:szCs w:val="21"/>
+        </w:rPr>
+        <w:t>y</w:t>
+      </w:r>
+      <w:r>
+        <w:rPr>
+          <w:rFonts w:ascii="Consolas" w:eastAsia="Times New Roman" w:hAnsi="Consolas" w:cs="Times New Roman"/>
+          <w:color w:val="D4D4D4"/>
+          <w:sz w:val="21"/>
+          <w:szCs w:val="21"/>
+        </w:rPr>
+        <w:t xml:space="preserve">}) </w:t>
+      </w:r>
+      <w:r>
+        <w:rPr>
+          <w:rFonts w:ascii="Consolas" w:eastAsia="Times New Roman" w:hAnsi="Consolas" w:cs="Times New Roman"/>
+          <w:color w:val="569CD6"/>
+          <w:sz w:val="21"/>
+          <w:szCs w:val="21"/>
+        </w:rPr>
+        <w:t>=&gt;</w:t>
+      </w:r>
+      <w:r>
+        <w:rPr>
+          <w:rFonts w:ascii="Consolas" w:eastAsia="Times New Roman" w:hAnsi="Consolas" w:cs="Times New Roman"/>
+          <w:color w:val="D4D4D4"/>
+          <w:sz w:val="21"/>
+          <w:szCs w:val="21"/>
+        </w:rPr>
+        <w:t xml:space="preserve"> {</w:t>
+      </w:r>
+    </w:p>
+    <w:p>
+      <w:pPr>
+        <w:shd w:val="clear" w:color="auto" w:fill="1E1E1E"/>
+        <w:bidi w:val="0"/>
+        <w:spacing w:after="0" w:line="285" w:lineRule="atLeast"/>
+        <w:rPr>
+          <w:rFonts w:ascii="Consolas" w:eastAsia="Times New Roman" w:hAnsi="Consolas" w:cs="Times New Roman"/>
+          <w:color w:val="D4D4D4"/>
+          <w:sz w:val="21"/>
+          <w:szCs w:val="21"/>
+        </w:rPr>
+      </w:pPr>
+      <w:r>
+        <w:rPr>
+          <w:rFonts w:ascii="Consolas" w:eastAsia="Times New Roman" w:hAnsi="Consolas" w:cs="Times New Roman"/>
+          <w:color w:val="D4D4D4"/>
+          <w:sz w:val="21"/>
+          <w:szCs w:val="21"/>
+        </w:rPr>
+        <w:t xml:space="preserve">  </w:t>
+      </w:r>
+      <w:r>
+        <w:rPr>
+          <w:rFonts w:ascii="Consolas" w:eastAsia="Times New Roman" w:hAnsi="Consolas" w:cs="Times New Roman"/>
+          <w:color w:val="C586C0"/>
+          <w:sz w:val="21"/>
+          <w:szCs w:val="21"/>
+        </w:rPr>
+        <w:t>return</w:t>
+      </w:r>
+      <w:r>
+        <w:rPr>
+          <w:rFonts w:ascii="Consolas" w:eastAsia="Times New Roman" w:hAnsi="Consolas" w:cs="Times New Roman"/>
+          <w:color w:val="D4D4D4"/>
+          <w:sz w:val="21"/>
+          <w:szCs w:val="21"/>
+        </w:rPr>
+        <w:t xml:space="preserve"> (</w:t>
+      </w:r>
+    </w:p>
+    <w:p>
+      <w:pPr>
+        <w:shd w:val="clear" w:color="auto" w:fill="1E1E1E"/>
+        <w:bidi w:val="0"/>
+        <w:spacing w:after="0" w:line="285" w:lineRule="atLeast"/>
+        <w:rPr>
+          <w:rFonts w:ascii="Consolas" w:eastAsia="Times New Roman" w:hAnsi="Consolas" w:cs="Times New Roman"/>
+          <w:color w:val="D4D4D4"/>
+          <w:sz w:val="21"/>
+          <w:szCs w:val="21"/>
+        </w:rPr>
+      </w:pPr>
+      <w:r>
+        <w:rPr>
+          <w:rFonts w:ascii="Consolas" w:eastAsia="Times New Roman" w:hAnsi="Consolas" w:cs="Times New Roman"/>
+          <w:color w:val="D4D4D4"/>
+          <w:sz w:val="21"/>
+          <w:szCs w:val="21"/>
+        </w:rPr>
+        <w:t xml:space="preserve">    </w:t>
+      </w:r>
+      <w:r>
+        <w:rPr>
+          <w:rFonts w:ascii="Consolas" w:eastAsia="Times New Roman" w:hAnsi="Consolas" w:cs="Times New Roman"/>
+          <w:color w:val="808080"/>
+          <w:sz w:val="21"/>
+          <w:szCs w:val="21"/>
+        </w:rPr>
+        <w:t>&lt;</w:t>
+      </w:r>
+      <w:r>
+        <w:rPr>
+          <w:rFonts w:ascii="Consolas" w:eastAsia="Times New Roman" w:hAnsi="Consolas" w:cs="Times New Roman"/>
+          <w:color w:val="569CD6"/>
+          <w:sz w:val="21"/>
+          <w:szCs w:val="21"/>
+        </w:rPr>
+        <w:t>div</w:t>
+      </w:r>
+      <w:r>
+        <w:rPr>
+          <w:rFonts w:ascii="Consolas" w:eastAsia="Times New Roman" w:hAnsi="Consolas" w:cs="Times New Roman"/>
+          <w:color w:val="808080"/>
+          <w:sz w:val="21"/>
+          <w:szCs w:val="21"/>
+        </w:rPr>
+        <w:t>&gt;</w:t>
+      </w:r>
+    </w:p>
+    <w:p>
+      <w:pPr>
+        <w:shd w:val="clear" w:color="auto" w:fill="1E1E1E"/>
+        <w:bidi w:val="0"/>
+        <w:spacing w:after="0" w:line="285" w:lineRule="atLeast"/>
+        <w:rPr>
+          <w:rFonts w:ascii="Consolas" w:eastAsia="Times New Roman" w:hAnsi="Consolas" w:cs="Times New Roman"/>
+          <w:color w:val="D4D4D4"/>
+          <w:sz w:val="21"/>
+          <w:szCs w:val="21"/>
+        </w:rPr>
+      </w:pPr>
+      <w:r>
+        <w:rPr>
+          <w:rFonts w:ascii="Consolas" w:eastAsia="Times New Roman" w:hAnsi="Consolas" w:cs="Times New Roman"/>
+          <w:color w:val="D4D4D4"/>
+          <w:sz w:val="21"/>
+          <w:szCs w:val="21"/>
+        </w:rPr>
+        <w:t xml:space="preserve">      </w:t>
+      </w:r>
+      <w:r>
+        <w:rPr>
+          <w:rFonts w:ascii="Consolas" w:eastAsia="Times New Roman" w:hAnsi="Consolas" w:cs="Times New Roman"/>
+          <w:color w:val="808080"/>
+          <w:sz w:val="21"/>
+          <w:szCs w:val="21"/>
+        </w:rPr>
+        <w:t>&lt;</w:t>
+      </w:r>
+      <w:r>
+        <w:rPr>
+          <w:rFonts w:ascii="Consolas" w:eastAsia="Times New Roman" w:hAnsi="Consolas" w:cs="Times New Roman"/>
+          <w:color w:val="569CD6"/>
+          <w:sz w:val="21"/>
+          <w:szCs w:val="21"/>
+        </w:rPr>
+        <w:t>img</w:t>
+      </w:r>
+      <w:r>
+        <w:rPr>
+          <w:rFonts w:ascii="Consolas" w:eastAsia="Times New Roman" w:hAnsi="Consolas" w:cs="Times New Roman"/>
+          <w:color w:val="D4D4D4"/>
+          <w:sz w:val="21"/>
+          <w:szCs w:val="21"/>
+        </w:rPr>
+        <w:t xml:space="preserve"> </w:t>
+      </w:r>
+      <w:r>
+        <w:rPr>
+          <w:rFonts w:ascii="Consolas" w:eastAsia="Times New Roman" w:hAnsi="Consolas" w:cs="Times New Roman"/>
+          <w:color w:val="9CDCFE"/>
+          <w:sz w:val="21"/>
+          <w:szCs w:val="21"/>
+        </w:rPr>
+        <w:t>src</w:t>
+      </w:r>
+      <w:r>
+        <w:rPr>
+          <w:rFonts w:ascii="Consolas" w:eastAsia="Times New Roman" w:hAnsi="Consolas" w:cs="Times New Roman"/>
+          <w:color w:val="D4D4D4"/>
+          <w:sz w:val="21"/>
+          <w:szCs w:val="21"/>
+        </w:rPr>
+        <w:t>=</w:t>
+      </w:r>
+      <w:r>
+        <w:rPr>
+          <w:rFonts w:ascii="Consolas" w:eastAsia="Times New Roman" w:hAnsi="Consolas" w:cs="Times New Roman"/>
+          <w:color w:val="569CD6"/>
+          <w:sz w:val="21"/>
+          <w:szCs w:val="21"/>
+        </w:rPr>
+        <w:t>{</w:t>
+      </w:r>
+      <w:r>
+        <w:rPr>
+          <w:rFonts w:ascii="Consolas" w:eastAsia="Times New Roman" w:hAnsi="Consolas" w:cs="Times New Roman"/>
+          <w:color w:val="CE9178"/>
+          <w:sz w:val="21"/>
+          <w:szCs w:val="21"/>
+        </w:rPr>
+        <w:t>"cat.png"</w:t>
+      </w:r>
+      <w:r>
+        <w:rPr>
+          <w:rFonts w:ascii="Consolas" w:eastAsia="Times New Roman" w:hAnsi="Consolas" w:cs="Times New Roman"/>
+          <w:color w:val="569CD6"/>
+          <w:sz w:val="21"/>
+          <w:szCs w:val="21"/>
+        </w:rPr>
+        <w:t>}</w:t>
+      </w:r>
+      <w:r>
+        <w:rPr>
+          <w:rFonts w:ascii="Consolas" w:eastAsia="Times New Roman" w:hAnsi="Consolas" w:cs="Times New Roman"/>
+          <w:color w:val="D4D4D4"/>
+          <w:sz w:val="21"/>
+          <w:szCs w:val="21"/>
+        </w:rPr>
+        <w:t xml:space="preserve"> </w:t>
+      </w:r>
+      <w:r>
+        <w:rPr>
+          <w:rFonts w:ascii="Consolas" w:eastAsia="Times New Roman" w:hAnsi="Consolas" w:cs="Times New Roman"/>
+          <w:color w:val="9CDCFE"/>
+          <w:sz w:val="21"/>
+          <w:szCs w:val="21"/>
+        </w:rPr>
+        <w:t>style</w:t>
+      </w:r>
+      <w:r>
+        <w:rPr>
+          <w:rFonts w:ascii="Consolas" w:eastAsia="Times New Roman" w:hAnsi="Consolas" w:cs="Times New Roman"/>
+          <w:color w:val="D4D4D4"/>
+          <w:sz w:val="21"/>
+          <w:szCs w:val="21"/>
+        </w:rPr>
+        <w:t>=</w:t>
+      </w:r>
+      <w:r>
+        <w:rPr>
+          <w:rFonts w:ascii="Consolas" w:eastAsia="Times New Roman" w:hAnsi="Consolas" w:cs="Times New Roman"/>
+          <w:color w:val="569CD6"/>
+          <w:sz w:val="21"/>
+          <w:szCs w:val="21"/>
+        </w:rPr>
+        <w:t>{</w:t>
+      </w:r>
+      <w:r>
+        <w:rPr>
+          <w:rFonts w:ascii="Consolas" w:eastAsia="Times New Roman" w:hAnsi="Consolas" w:cs="Times New Roman"/>
+          <w:color w:val="D4D4D4"/>
+          <w:sz w:val="21"/>
+          <w:szCs w:val="21"/>
+        </w:rPr>
+        <w:t>{</w:t>
+      </w:r>
+      <w:r>
+        <w:rPr>
+          <w:rFonts w:ascii="Consolas" w:eastAsia="Times New Roman" w:hAnsi="Consolas" w:cs="Times New Roman"/>
+          <w:color w:val="9CDCFE"/>
+          <w:sz w:val="21"/>
+          <w:szCs w:val="21"/>
+        </w:rPr>
+        <w:t>position:</w:t>
+      </w:r>
+      <w:r>
+        <w:rPr>
+          <w:rFonts w:ascii="Consolas" w:eastAsia="Times New Roman" w:hAnsi="Consolas" w:cs="Times New Roman"/>
+          <w:color w:val="D4D4D4"/>
+          <w:sz w:val="21"/>
+          <w:szCs w:val="21"/>
+        </w:rPr>
+        <w:t xml:space="preserve"> </w:t>
+      </w:r>
+      <w:r>
+        <w:rPr>
+          <w:rFonts w:ascii="Consolas" w:eastAsia="Times New Roman" w:hAnsi="Consolas" w:cs="Times New Roman"/>
+          <w:color w:val="CE9178"/>
+          <w:sz w:val="21"/>
+          <w:szCs w:val="21"/>
+        </w:rPr>
+        <w:t>'absolute'</w:t>
+      </w:r>
+      <w:r>
+        <w:rPr>
+          <w:rFonts w:ascii="Consolas" w:eastAsia="Times New Roman" w:hAnsi="Consolas" w:cs="Times New Roman"/>
+          <w:color w:val="D4D4D4"/>
+          <w:sz w:val="21"/>
+          <w:szCs w:val="21"/>
+        </w:rPr>
+        <w:t xml:space="preserve">, </w:t>
+      </w:r>
+      <w:r>
+        <w:rPr>
+          <w:rFonts w:ascii="Consolas" w:eastAsia="Times New Roman" w:hAnsi="Consolas" w:cs="Times New Roman"/>
+          <w:color w:val="9CDCFE"/>
+          <w:sz w:val="21"/>
+          <w:szCs w:val="21"/>
+        </w:rPr>
+        <w:t>left:</w:t>
+      </w:r>
+      <w:r>
+        <w:rPr>
+          <w:rFonts w:ascii="Consolas" w:eastAsia="Times New Roman" w:hAnsi="Consolas" w:cs="Times New Roman"/>
+          <w:color w:val="D4D4D4"/>
+          <w:sz w:val="21"/>
+          <w:szCs w:val="21"/>
+        </w:rPr>
+        <w:t xml:space="preserve"> </w:t>
+      </w:r>
+      <w:r>
+        <w:rPr>
+          <w:rFonts w:ascii="Consolas" w:eastAsia="Times New Roman" w:hAnsi="Consolas" w:cs="Times New Roman"/>
+          <w:color w:val="9CDCFE"/>
+          <w:sz w:val="21"/>
+          <w:szCs w:val="21"/>
+        </w:rPr>
+        <w:t>x</w:t>
+      </w:r>
+      <w:r>
+        <w:rPr>
+          <w:rFonts w:ascii="Consolas" w:eastAsia="Times New Roman" w:hAnsi="Consolas" w:cs="Times New Roman"/>
+          <w:color w:val="D4D4D4"/>
+          <w:sz w:val="21"/>
+          <w:szCs w:val="21"/>
+        </w:rPr>
+        <w:t xml:space="preserve">, </w:t>
+      </w:r>
+      <w:r>
+        <w:rPr>
+          <w:rFonts w:ascii="Consolas" w:eastAsia="Times New Roman" w:hAnsi="Consolas" w:cs="Times New Roman"/>
+          <w:color w:val="9CDCFE"/>
+          <w:sz w:val="21"/>
+          <w:szCs w:val="21"/>
+        </w:rPr>
+        <w:t>top:</w:t>
+      </w:r>
+      <w:r>
+        <w:rPr>
+          <w:rFonts w:ascii="Consolas" w:eastAsia="Times New Roman" w:hAnsi="Consolas" w:cs="Times New Roman"/>
+          <w:color w:val="D4D4D4"/>
+          <w:sz w:val="21"/>
+          <w:szCs w:val="21"/>
+        </w:rPr>
+        <w:t xml:space="preserve"> </w:t>
+      </w:r>
+      <w:r>
+        <w:rPr>
+          <w:rFonts w:ascii="Consolas" w:eastAsia="Times New Roman" w:hAnsi="Consolas" w:cs="Times New Roman"/>
+          <w:color w:val="9CDCFE"/>
+          <w:sz w:val="21"/>
+          <w:szCs w:val="21"/>
+        </w:rPr>
+        <w:t>y</w:t>
+      </w:r>
+      <w:r>
+        <w:rPr>
+          <w:rFonts w:ascii="Consolas" w:eastAsia="Times New Roman" w:hAnsi="Consolas" w:cs="Times New Roman"/>
+          <w:color w:val="D4D4D4"/>
+          <w:sz w:val="21"/>
+          <w:szCs w:val="21"/>
+        </w:rPr>
+        <w:t>}</w:t>
+      </w:r>
+      <w:r>
+        <w:rPr>
+          <w:rFonts w:ascii="Consolas" w:eastAsia="Times New Roman" w:hAnsi="Consolas" w:cs="Times New Roman"/>
+          <w:color w:val="569CD6"/>
+          <w:sz w:val="21"/>
+          <w:szCs w:val="21"/>
+        </w:rPr>
+        <w:t>}</w:t>
+      </w:r>
+      <w:r>
+        <w:rPr>
+          <w:rFonts w:ascii="Consolas" w:eastAsia="Times New Roman" w:hAnsi="Consolas" w:cs="Times New Roman"/>
+          <w:color w:val="808080"/>
+          <w:sz w:val="21"/>
+          <w:szCs w:val="21"/>
+        </w:rPr>
+        <w:t>/&gt;</w:t>
+      </w:r>
+    </w:p>
+    <w:p>
+      <w:pPr>
+        <w:shd w:val="clear" w:color="auto" w:fill="1E1E1E"/>
+        <w:bidi w:val="0"/>
+        <w:spacing w:after="0" w:line="285" w:lineRule="atLeast"/>
+        <w:rPr>
+          <w:rFonts w:ascii="Consolas" w:eastAsia="Times New Roman" w:hAnsi="Consolas" w:cs="Times New Roman"/>
+          <w:color w:val="D4D4D4"/>
+          <w:sz w:val="21"/>
+          <w:szCs w:val="21"/>
+        </w:rPr>
+      </w:pPr>
+      <w:r>
+        <w:rPr>
+          <w:rFonts w:ascii="Consolas" w:eastAsia="Times New Roman" w:hAnsi="Consolas" w:cs="Times New Roman"/>
+          <w:color w:val="D4D4D4"/>
+          <w:sz w:val="21"/>
+          <w:szCs w:val="21"/>
+        </w:rPr>
+        <w:t xml:space="preserve">    </w:t>
+      </w:r>
+      <w:r>
+        <w:rPr>
+          <w:rFonts w:ascii="Consolas" w:eastAsia="Times New Roman" w:hAnsi="Consolas" w:cs="Times New Roman"/>
+          <w:color w:val="808080"/>
+          <w:sz w:val="21"/>
+          <w:szCs w:val="21"/>
+        </w:rPr>
+        <w:t>&lt;/</w:t>
+      </w:r>
+      <w:r>
+        <w:rPr>
+          <w:rFonts w:ascii="Consolas" w:eastAsia="Times New Roman" w:hAnsi="Consolas" w:cs="Times New Roman"/>
+          <w:color w:val="569CD6"/>
+          <w:sz w:val="21"/>
+          <w:szCs w:val="21"/>
+        </w:rPr>
+        <w:t>div</w:t>
+      </w:r>
+      <w:r>
+        <w:rPr>
+          <w:rFonts w:ascii="Consolas" w:eastAsia="Times New Roman" w:hAnsi="Consolas" w:cs="Times New Roman"/>
+          <w:color w:val="808080"/>
+          <w:sz w:val="21"/>
+          <w:szCs w:val="21"/>
+        </w:rPr>
+        <w:t>&gt;</w:t>
+      </w:r>
+    </w:p>
+    <w:p>
+      <w:pPr>
+        <w:shd w:val="clear" w:color="auto" w:fill="1E1E1E"/>
+        <w:bidi w:val="0"/>
+        <w:spacing w:after="0" w:line="285" w:lineRule="atLeast"/>
+        <w:rPr>
+          <w:rFonts w:ascii="Consolas" w:eastAsia="Times New Roman" w:hAnsi="Consolas" w:cs="Times New Roman"/>
+          <w:color w:val="D4D4D4"/>
+          <w:sz w:val="21"/>
+          <w:szCs w:val="21"/>
+        </w:rPr>
+      </w:pPr>
+      <w:r>
+        <w:rPr>
+          <w:rFonts w:ascii="Consolas" w:eastAsia="Times New Roman" w:hAnsi="Consolas" w:cs="Times New Roman"/>
+          <w:color w:val="D4D4D4"/>
+          <w:sz w:val="21"/>
+          <w:szCs w:val="21"/>
+        </w:rPr>
+        <w:t>  );</w:t>
+      </w:r>
+    </w:p>
+    <w:p>
+      <w:pPr>
+        <w:shd w:val="clear" w:color="auto" w:fill="1E1E1E"/>
+        <w:bidi w:val="0"/>
+        <w:spacing w:after="0" w:line="285" w:lineRule="atLeast"/>
+        <w:rPr>
+          <w:rFonts w:ascii="Consolas" w:eastAsia="Times New Roman" w:hAnsi="Consolas" w:cs="Times New Roman"/>
+          <w:color w:val="D4D4D4"/>
+          <w:sz w:val="21"/>
+          <w:szCs w:val="21"/>
+        </w:rPr>
+      </w:pPr>
+      <w:r>
+        <w:rPr>
+          <w:rFonts w:ascii="Consolas" w:eastAsia="Times New Roman" w:hAnsi="Consolas" w:cs="Times New Roman"/>
+          <w:color w:val="D4D4D4"/>
+          <w:sz w:val="21"/>
+          <w:szCs w:val="21"/>
+        </w:rPr>
+        <w:t>};</w:t>
+      </w:r>
+    </w:p>
+    <w:p>
+      <w:pPr>
+        <w:shd w:val="clear" w:color="auto" w:fill="1E1E1E"/>
+        <w:bidi w:val="0"/>
+        <w:spacing w:after="0" w:line="285" w:lineRule="atLeast"/>
+        <w:rPr>
+          <w:rFonts w:ascii="Consolas" w:eastAsia="Times New Roman" w:hAnsi="Consolas" w:cs="Times New Roman"/>
+          <w:color w:val="D4D4D4"/>
+          <w:sz w:val="21"/>
+          <w:szCs w:val="21"/>
+        </w:rPr>
+      </w:pPr>
+    </w:p>
+    <w:p>
+      <w:pPr>
+        <w:shd w:val="clear" w:color="auto" w:fill="1E1E1E"/>
+        <w:bidi w:val="0"/>
+        <w:spacing w:after="0" w:line="285" w:lineRule="atLeast"/>
+        <w:rPr>
+          <w:rFonts w:ascii="Consolas" w:eastAsia="Times New Roman" w:hAnsi="Consolas" w:cs="Times New Roman"/>
+          <w:color w:val="D4D4D4"/>
+          <w:sz w:val="21"/>
+          <w:szCs w:val="21"/>
+        </w:rPr>
+      </w:pPr>
+      <w:r>
+        <w:rPr>
+          <w:rFonts w:ascii="Consolas" w:eastAsia="Times New Roman" w:hAnsi="Consolas" w:cs="Times New Roman"/>
+          <w:color w:val="C586C0"/>
+          <w:sz w:val="21"/>
+          <w:szCs w:val="21"/>
+        </w:rPr>
+        <w:lastRenderedPageBreak/>
+        <w:t>export</w:t>
+      </w:r>
+      <w:r>
+        <w:rPr>
+          <w:rFonts w:ascii="Consolas" w:eastAsia="Times New Roman" w:hAnsi="Consolas" w:cs="Times New Roman"/>
+          <w:color w:val="D4D4D4"/>
+          <w:sz w:val="21"/>
+          <w:szCs w:val="21"/>
+        </w:rPr>
+        <w:t xml:space="preserve"> </w:t>
+      </w:r>
+      <w:r>
+        <w:rPr>
+          <w:rFonts w:ascii="Consolas" w:eastAsia="Times New Roman" w:hAnsi="Consolas" w:cs="Times New Roman"/>
+          <w:color w:val="C586C0"/>
+          <w:sz w:val="21"/>
+          <w:szCs w:val="21"/>
+        </w:rPr>
+        <w:t>default</w:t>
+      </w:r>
+      <w:r>
+        <w:rPr>
+          <w:rFonts w:ascii="Consolas" w:eastAsia="Times New Roman" w:hAnsi="Consolas" w:cs="Times New Roman"/>
+          <w:color w:val="D4D4D4"/>
+          <w:sz w:val="21"/>
+          <w:szCs w:val="21"/>
+        </w:rPr>
+        <w:t xml:space="preserve"> </w:t>
+      </w:r>
+      <w:r>
+        <w:rPr>
+          <w:rFonts w:ascii="Consolas" w:eastAsia="Times New Roman" w:hAnsi="Consolas" w:cs="Times New Roman"/>
+          <w:color w:val="DCDCAA"/>
+          <w:sz w:val="21"/>
+          <w:szCs w:val="21"/>
+        </w:rPr>
+        <w:t>Cat</w:t>
+      </w:r>
+      <w:r>
+        <w:rPr>
+          <w:rFonts w:ascii="Consolas" w:eastAsia="Times New Roman" w:hAnsi="Consolas" w:cs="Times New Roman"/>
+          <w:color w:val="D4D4D4"/>
+          <w:sz w:val="21"/>
+          <w:szCs w:val="21"/>
+        </w:rPr>
+        <w:t>;</w:t>
+      </w:r>
+    </w:p>
+    <w:p>
+      <w:pPr>
+        <w:rPr>
+          <w:rtl/>
+        </w:rPr>
       </w:pPr>
     </w:p>
     <w:p>
@@ -20505,11 +21255,266 @@
           <w:rFonts w:hint="cs"/>
           <w:rtl/>
         </w:rPr>
-        <w:t>................</w:t>
-      </w:r>
-      <w:r>
+        <w:t>....................</w:t>
+      </w:r>
+      <w:r>
+        <w:t>App</w:t>
+      </w:r>
+    </w:p>
+    <w:p>
+      <w:pPr>
+        <w:shd w:val="clear" w:color="auto" w:fill="1E1E1E"/>
+        <w:bidi w:val="0"/>
+        <w:spacing w:after="0" w:line="285" w:lineRule="atLeast"/>
+        <w:rPr>
+          <w:rFonts w:ascii="Consolas" w:eastAsia="Times New Roman" w:hAnsi="Consolas" w:cs="Times New Roman"/>
+          <w:color w:val="D4D4D4"/>
+          <w:sz w:val="21"/>
+          <w:szCs w:val="21"/>
+        </w:rPr>
+      </w:pPr>
+      <w:r>
+        <w:rPr>
+          <w:rFonts w:ascii="Consolas" w:eastAsia="Times New Roman" w:hAnsi="Consolas" w:cs="Times New Roman"/>
+          <w:color w:val="C586C0"/>
+          <w:sz w:val="21"/>
+          <w:szCs w:val="21"/>
+        </w:rPr>
+        <w:t>import</w:t>
+      </w:r>
+      <w:r>
+        <w:rPr>
+          <w:rFonts w:ascii="Consolas" w:eastAsia="Times New Roman" w:hAnsi="Consolas" w:cs="Times New Roman"/>
+          <w:color w:val="D4D4D4"/>
+          <w:sz w:val="21"/>
+          <w:szCs w:val="21"/>
+        </w:rPr>
+        <w:t xml:space="preserve"> </w:t>
+      </w:r>
+      <w:r>
+        <w:rPr>
+          <w:rFonts w:ascii="Consolas" w:eastAsia="Times New Roman" w:hAnsi="Consolas" w:cs="Times New Roman"/>
+          <w:color w:val="9CDCFE"/>
+          <w:sz w:val="21"/>
+          <w:szCs w:val="21"/>
+        </w:rPr>
+        <w:t>React</w:t>
+      </w:r>
+      <w:r>
+        <w:rPr>
+          <w:rFonts w:ascii="Consolas" w:eastAsia="Times New Roman" w:hAnsi="Consolas" w:cs="Times New Roman"/>
+          <w:color w:val="D4D4D4"/>
+          <w:sz w:val="21"/>
+          <w:szCs w:val="21"/>
+        </w:rPr>
+        <w:t xml:space="preserve"> </w:t>
+      </w:r>
+      <w:r>
+        <w:rPr>
+          <w:rFonts w:ascii="Consolas" w:eastAsia="Times New Roman" w:hAnsi="Consolas" w:cs="Times New Roman"/>
+          <w:color w:val="C586C0"/>
+          <w:sz w:val="21"/>
+          <w:szCs w:val="21"/>
+        </w:rPr>
+        <w:t>from</w:t>
+      </w:r>
+      <w:r>
+        <w:rPr>
+          <w:rFonts w:ascii="Consolas" w:eastAsia="Times New Roman" w:hAnsi="Consolas" w:cs="Times New Roman"/>
+          <w:color w:val="D4D4D4"/>
+          <w:sz w:val="21"/>
+          <w:szCs w:val="21"/>
+        </w:rPr>
+        <w:t xml:space="preserve"> </w:t>
+      </w:r>
+      <w:r>
+        <w:rPr>
+          <w:rFonts w:ascii="Consolas" w:eastAsia="Times New Roman" w:hAnsi="Consolas" w:cs="Times New Roman"/>
+          <w:color w:val="CE9178"/>
+          <w:sz w:val="21"/>
+          <w:szCs w:val="21"/>
+        </w:rPr>
+        <w:t>'react'</w:t>
+      </w:r>
+      <w:r>
+        <w:rPr>
+          <w:rFonts w:ascii="Consolas" w:eastAsia="Times New Roman" w:hAnsi="Consolas" w:cs="Times New Roman"/>
+          <w:color w:val="D4D4D4"/>
+          <w:sz w:val="21"/>
+          <w:szCs w:val="21"/>
+        </w:rPr>
+        <w:t>;</w:t>
+      </w:r>
+    </w:p>
+    <w:p>
+      <w:pPr>
+        <w:shd w:val="clear" w:color="auto" w:fill="1E1E1E"/>
+        <w:bidi w:val="0"/>
+        <w:spacing w:after="0" w:line="285" w:lineRule="atLeast"/>
+        <w:rPr>
+          <w:rFonts w:ascii="Consolas" w:eastAsia="Times New Roman" w:hAnsi="Consolas" w:cs="Times New Roman"/>
+          <w:color w:val="D4D4D4"/>
+          <w:sz w:val="21"/>
+          <w:szCs w:val="21"/>
+        </w:rPr>
+      </w:pPr>
+      <w:r>
+        <w:rPr>
+          <w:rFonts w:ascii="Consolas" w:eastAsia="Times New Roman" w:hAnsi="Consolas" w:cs="Times New Roman"/>
+          <w:color w:val="C586C0"/>
+          <w:sz w:val="21"/>
+          <w:szCs w:val="21"/>
+        </w:rPr>
+        <w:t>import</w:t>
+      </w:r>
+      <w:r>
+        <w:rPr>
+          <w:rFonts w:ascii="Consolas" w:eastAsia="Times New Roman" w:hAnsi="Consolas" w:cs="Times New Roman"/>
+          <w:color w:val="D4D4D4"/>
+          <w:sz w:val="21"/>
+          <w:szCs w:val="21"/>
+        </w:rPr>
+        <w:t xml:space="preserve"> </w:t>
+      </w:r>
+      <w:r>
+        <w:rPr>
+          <w:rFonts w:ascii="Consolas" w:eastAsia="Times New Roman" w:hAnsi="Consolas" w:cs="Times New Roman"/>
+          <w:color w:val="9CDCFE"/>
+          <w:sz w:val="21"/>
+          <w:szCs w:val="21"/>
+        </w:rPr>
+        <w:t>Mouse</w:t>
+      </w:r>
+      <w:r>
+        <w:rPr>
+          <w:rFonts w:ascii="Consolas" w:eastAsia="Times New Roman" w:hAnsi="Consolas" w:cs="Times New Roman"/>
+          <w:color w:val="D4D4D4"/>
+          <w:sz w:val="21"/>
+          <w:szCs w:val="21"/>
+        </w:rPr>
+        <w:t xml:space="preserve"> </w:t>
+      </w:r>
+      <w:r>
+        <w:rPr>
+          <w:rFonts w:ascii="Consolas" w:eastAsia="Times New Roman" w:hAnsi="Consolas" w:cs="Times New Roman"/>
+          <w:color w:val="C586C0"/>
+          <w:sz w:val="21"/>
+          <w:szCs w:val="21"/>
+        </w:rPr>
+        <w:t>from</w:t>
+      </w:r>
+      <w:r>
+        <w:rPr>
+          <w:rFonts w:ascii="Consolas" w:eastAsia="Times New Roman" w:hAnsi="Consolas" w:cs="Times New Roman"/>
+          <w:color w:val="D4D4D4"/>
+          <w:sz w:val="21"/>
+          <w:szCs w:val="21"/>
+        </w:rPr>
+        <w:t xml:space="preserve"> </w:t>
+      </w:r>
+      <w:r>
+        <w:rPr>
+          <w:rFonts w:ascii="Consolas" w:eastAsia="Times New Roman" w:hAnsi="Consolas" w:cs="Times New Roman"/>
+          <w:color w:val="CE9178"/>
+          <w:sz w:val="21"/>
+          <w:szCs w:val="21"/>
+        </w:rPr>
+        <w:t>"./Mouse"</w:t>
+      </w:r>
+      <w:r>
+        <w:rPr>
+          <w:rFonts w:ascii="Consolas" w:eastAsia="Times New Roman" w:hAnsi="Consolas" w:cs="Times New Roman"/>
+          <w:color w:val="D4D4D4"/>
+          <w:sz w:val="21"/>
+          <w:szCs w:val="21"/>
+        </w:rPr>
+        <w:t>;</w:t>
+      </w:r>
+    </w:p>
+    <w:p>
+      <w:pPr>
+        <w:shd w:val="clear" w:color="auto" w:fill="1E1E1E"/>
+        <w:bidi w:val="0"/>
+        <w:spacing w:after="0" w:line="285" w:lineRule="atLeast"/>
+        <w:rPr>
+          <w:rFonts w:ascii="Consolas" w:eastAsia="Times New Roman" w:hAnsi="Consolas" w:cs="Times New Roman"/>
+          <w:color w:val="D4D4D4"/>
+          <w:sz w:val="21"/>
+          <w:szCs w:val="21"/>
+        </w:rPr>
+      </w:pPr>
+      <w:r>
+        <w:rPr>
+          <w:rFonts w:ascii="Consolas" w:eastAsia="Times New Roman" w:hAnsi="Consolas" w:cs="Times New Roman"/>
+          <w:color w:val="C586C0"/>
+          <w:sz w:val="21"/>
+          <w:szCs w:val="21"/>
+        </w:rPr>
+        <w:t>import</w:t>
+      </w:r>
+      <w:r>
+        <w:rPr>
+          <w:rFonts w:ascii="Consolas" w:eastAsia="Times New Roman" w:hAnsi="Consolas" w:cs="Times New Roman"/>
+          <w:color w:val="D4D4D4"/>
+          <w:sz w:val="21"/>
+          <w:szCs w:val="21"/>
+        </w:rPr>
+        <w:t xml:space="preserve"> </w:t>
+      </w:r>
+      <w:r>
+        <w:rPr>
+          <w:rFonts w:ascii="Consolas" w:eastAsia="Times New Roman" w:hAnsi="Consolas" w:cs="Times New Roman"/>
+          <w:color w:val="9CDCFE"/>
+          <w:sz w:val="21"/>
+          <w:szCs w:val="21"/>
+        </w:rPr>
         <w:t>Cat</w:t>
       </w:r>
+      <w:r>
+        <w:rPr>
+          <w:rFonts w:ascii="Consolas" w:eastAsia="Times New Roman" w:hAnsi="Consolas" w:cs="Times New Roman"/>
+          <w:color w:val="D4D4D4"/>
+          <w:sz w:val="21"/>
+          <w:szCs w:val="21"/>
+        </w:rPr>
+        <w:t xml:space="preserve"> </w:t>
+      </w:r>
+      <w:r>
+        <w:rPr>
+          <w:rFonts w:ascii="Consolas" w:eastAsia="Times New Roman" w:hAnsi="Consolas" w:cs="Times New Roman"/>
+          <w:color w:val="C586C0"/>
+          <w:sz w:val="21"/>
+          <w:szCs w:val="21"/>
+        </w:rPr>
+        <w:t>from</w:t>
+      </w:r>
+      <w:r>
+        <w:rPr>
+          <w:rFonts w:ascii="Consolas" w:eastAsia="Times New Roman" w:hAnsi="Consolas" w:cs="Times New Roman"/>
+          <w:color w:val="D4D4D4"/>
+          <w:sz w:val="21"/>
+          <w:szCs w:val="21"/>
+        </w:rPr>
+        <w:t xml:space="preserve"> </w:t>
+      </w:r>
+      <w:r>
+        <w:rPr>
+          <w:rFonts w:ascii="Consolas" w:eastAsia="Times New Roman" w:hAnsi="Consolas" w:cs="Times New Roman"/>
+          <w:color w:val="CE9178"/>
+          <w:sz w:val="21"/>
+          <w:szCs w:val="21"/>
+        </w:rPr>
+        <w:t>"./Cat"</w:t>
+      </w:r>
+      <w:r>
+        <w:rPr>
+          <w:rFonts w:ascii="Consolas" w:eastAsia="Times New Roman" w:hAnsi="Consolas" w:cs="Times New Roman"/>
+          <w:color w:val="D4D4D4"/>
+          <w:sz w:val="21"/>
+          <w:szCs w:val="21"/>
+        </w:rPr>
+        <w:t>;</w:t>
+      </w:r>
     </w:p>
     <w:p>
       <w:pPr>
@@ -20548,7 +21553,7 @@
           <w:sz w:val="21"/>
           <w:szCs w:val="21"/>
         </w:rPr>
-        <w:t>React</w:t>
+        <w:t>Mar</w:t>
       </w:r>
       <w:r>
         <w:rPr>
@@ -20584,7 +21589,7 @@
           <w:sz w:val="21"/>
           <w:szCs w:val="21"/>
         </w:rPr>
-        <w:t>'react'</w:t>
+        <w:t>"./Mar"</w:t>
       </w:r>
       <w:r>
         <w:rPr>
@@ -20600,6 +21605,19 @@
       <w:pPr>
         <w:shd w:val="clear" w:color="auto" w:fill="1E1E1E"/>
         <w:bidi w:val="0"/>
+        <w:spacing w:after="240" w:line="285" w:lineRule="atLeast"/>
+        <w:rPr>
+          <w:rFonts w:ascii="Consolas" w:eastAsia="Times New Roman" w:hAnsi="Consolas" w:cs="Times New Roman"/>
+          <w:color w:val="D4D4D4"/>
+          <w:sz w:val="21"/>
+          <w:szCs w:val="21"/>
+        </w:rPr>
+      </w:pPr>
+    </w:p>
+    <w:p>
+      <w:pPr>
+        <w:shd w:val="clear" w:color="auto" w:fill="1E1E1E"/>
+        <w:bidi w:val="0"/>
         <w:spacing w:after="0" w:line="285" w:lineRule="atLeast"/>
         <w:rPr>
           <w:rFonts w:ascii="Consolas" w:eastAsia="Times New Roman" w:hAnsi="Consolas" w:cs="Times New Roman"/>
@@ -20608,6 +21626,60 @@
           <w:szCs w:val="21"/>
         </w:rPr>
       </w:pPr>
+      <w:r>
+        <w:rPr>
+          <w:rFonts w:ascii="Consolas" w:eastAsia="Times New Roman" w:hAnsi="Consolas" w:cs="Times New Roman"/>
+          <w:color w:val="569CD6"/>
+          <w:sz w:val="21"/>
+          <w:szCs w:val="21"/>
+        </w:rPr>
+        <w:t>const</w:t>
+      </w:r>
+      <w:r>
+        <w:rPr>
+          <w:rFonts w:ascii="Consolas" w:eastAsia="Times New Roman" w:hAnsi="Consolas" w:cs="Times New Roman"/>
+          <w:color w:val="D4D4D4"/>
+          <w:sz w:val="21"/>
+          <w:szCs w:val="21"/>
+        </w:rPr>
+        <w:t xml:space="preserve"> </w:t>
+      </w:r>
+      <w:r>
+        <w:rPr>
+          <w:rFonts w:ascii="Consolas" w:eastAsia="Times New Roman" w:hAnsi="Consolas" w:cs="Times New Roman"/>
+          <w:color w:val="DCDCAA"/>
+          <w:sz w:val="21"/>
+          <w:szCs w:val="21"/>
+        </w:rPr>
+        <w:t>App</w:t>
+      </w:r>
+      <w:r>
+        <w:rPr>
+          <w:rFonts w:ascii="Consolas" w:eastAsia="Times New Roman" w:hAnsi="Consolas" w:cs="Times New Roman"/>
+          <w:color w:val="D4D4D4"/>
+          <w:sz w:val="21"/>
+          <w:szCs w:val="21"/>
+        </w:rPr>
+        <w:t xml:space="preserve"> = () </w:t>
+      </w:r>
+      <w:r>
+        <w:rPr>
+          <w:rFonts w:ascii="Consolas" w:eastAsia="Times New Roman" w:hAnsi="Consolas" w:cs="Times New Roman"/>
+          <w:color w:val="569CD6"/>
+          <w:sz w:val="21"/>
+          <w:szCs w:val="21"/>
+        </w:rPr>
+        <w:t>=&gt;</w:t>
+      </w:r>
+      <w:r>
+        <w:rPr>
+          <w:rFonts w:ascii="Consolas" w:eastAsia="Times New Roman" w:hAnsi="Consolas" w:cs="Times New Roman"/>
+          <w:color w:val="D4D4D4"/>
+          <w:sz w:val="21"/>
+          <w:szCs w:val="21"/>
+        </w:rPr>
+        <w:t xml:space="preserve"> {</w:t>
+      </w:r>
     </w:p>
     <w:p>
       <w:pPr>
@@ -20621,6 +21693,113 @@
           <w:szCs w:val="21"/>
         </w:rPr>
       </w:pPr>
+    </w:p>
+    <w:p>
+      <w:pPr>
+        <w:shd w:val="clear" w:color="auto" w:fill="1E1E1E"/>
+        <w:bidi w:val="0"/>
+        <w:spacing w:after="0" w:line="285" w:lineRule="atLeast"/>
+        <w:rPr>
+          <w:rFonts w:ascii="Consolas" w:eastAsia="Times New Roman" w:hAnsi="Consolas" w:cs="Times New Roman"/>
+          <w:color w:val="D4D4D4"/>
+          <w:sz w:val="21"/>
+          <w:szCs w:val="21"/>
+        </w:rPr>
+      </w:pPr>
+      <w:r>
+        <w:rPr>
+          <w:rFonts w:ascii="Consolas" w:eastAsia="Times New Roman" w:hAnsi="Consolas" w:cs="Times New Roman"/>
+          <w:color w:val="D4D4D4"/>
+          <w:sz w:val="21"/>
+          <w:szCs w:val="21"/>
+        </w:rPr>
+        <w:t xml:space="preserve">  </w:t>
+      </w:r>
+      <w:r>
+        <w:rPr>
+          <w:rFonts w:ascii="Consolas" w:eastAsia="Times New Roman" w:hAnsi="Consolas" w:cs="Times New Roman"/>
+          <w:color w:val="C586C0"/>
+          <w:sz w:val="21"/>
+          <w:szCs w:val="21"/>
+        </w:rPr>
+        <w:t>return</w:t>
+      </w:r>
+      <w:r>
+        <w:rPr>
+          <w:rFonts w:ascii="Consolas" w:eastAsia="Times New Roman" w:hAnsi="Consolas" w:cs="Times New Roman"/>
+          <w:color w:val="D4D4D4"/>
+          <w:sz w:val="21"/>
+          <w:szCs w:val="21"/>
+        </w:rPr>
+        <w:t xml:space="preserve"> (</w:t>
+      </w:r>
+    </w:p>
+    <w:p>
+      <w:pPr>
+        <w:shd w:val="clear" w:color="auto" w:fill="1E1E1E"/>
+        <w:bidi w:val="0"/>
+        <w:spacing w:after="0" w:line="285" w:lineRule="atLeast"/>
+        <w:rPr>
+          <w:rFonts w:ascii="Consolas" w:eastAsia="Times New Roman" w:hAnsi="Consolas" w:cs="Times New Roman"/>
+          <w:color w:val="D4D4D4"/>
+          <w:sz w:val="21"/>
+          <w:szCs w:val="21"/>
+        </w:rPr>
+      </w:pPr>
+      <w:r>
+        <w:rPr>
+          <w:rFonts w:ascii="Consolas" w:eastAsia="Times New Roman" w:hAnsi="Consolas" w:cs="Times New Roman"/>
+          <w:color w:val="D4D4D4"/>
+          <w:sz w:val="21"/>
+          <w:szCs w:val="21"/>
+        </w:rPr>
+        <w:t xml:space="preserve">    </w:t>
+      </w:r>
+      <w:r>
+        <w:rPr>
+          <w:rFonts w:ascii="Consolas" w:eastAsia="Times New Roman" w:hAnsi="Consolas" w:cs="Times New Roman"/>
+          <w:color w:val="808080"/>
+          <w:sz w:val="21"/>
+          <w:szCs w:val="21"/>
+        </w:rPr>
+        <w:t>&lt;</w:t>
+      </w:r>
+      <w:r>
+        <w:rPr>
+          <w:rFonts w:ascii="Consolas" w:eastAsia="Times New Roman" w:hAnsi="Consolas" w:cs="Times New Roman"/>
+          <w:color w:val="4EC9B0"/>
+          <w:sz w:val="21"/>
+          <w:szCs w:val="21"/>
+        </w:rPr>
+        <w:t>Mouse</w:t>
+      </w:r>
+      <w:r>
+        <w:rPr>
+          <w:rFonts w:ascii="Consolas" w:eastAsia="Times New Roman" w:hAnsi="Consolas" w:cs="Times New Roman"/>
+          <w:color w:val="D4D4D4"/>
+          <w:sz w:val="21"/>
+          <w:szCs w:val="21"/>
+        </w:rPr>
+        <w:t xml:space="preserve"> </w:t>
+      </w:r>
+      <w:r>
+        <w:rPr>
+          <w:rFonts w:ascii="Consolas" w:eastAsia="Times New Roman" w:hAnsi="Consolas" w:cs="Times New Roman"/>
+          <w:color w:val="9CDCFE"/>
+          <w:sz w:val="21"/>
+          <w:szCs w:val="21"/>
+        </w:rPr>
+        <w:t>render</w:t>
+      </w:r>
+      <w:r>
+        <w:rPr>
+          <w:rFonts w:ascii="Consolas" w:eastAsia="Times New Roman" w:hAnsi="Consolas" w:cs="Times New Roman"/>
+          <w:color w:val="D4D4D4"/>
+          <w:sz w:val="21"/>
+          <w:szCs w:val="21"/>
+        </w:rPr>
+        <w:t>=</w:t>
+      </w:r>
       <w:r>
         <w:rPr>
           <w:rFonts w:ascii="Consolas" w:eastAsia="Times New Roman" w:hAnsi="Consolas" w:cs="Times New Roman"/>
@@ -20628,7 +21807,101 @@
           <w:sz w:val="21"/>
           <w:szCs w:val="21"/>
         </w:rPr>
-        <w:t>const</w:t>
+        <w:t>{</w:t>
+      </w:r>
+      <w:r>
+        <w:rPr>
+          <w:rFonts w:ascii="Consolas" w:eastAsia="Times New Roman" w:hAnsi="Consolas" w:cs="Times New Roman"/>
+          <w:color w:val="D4D4D4"/>
+          <w:sz w:val="21"/>
+          <w:szCs w:val="21"/>
+        </w:rPr>
+        <w:t>(</w:t>
+      </w:r>
+      <w:r>
+        <w:rPr>
+          <w:rFonts w:ascii="Consolas" w:eastAsia="Times New Roman" w:hAnsi="Consolas" w:cs="Times New Roman"/>
+          <w:color w:val="9CDCFE"/>
+          <w:sz w:val="21"/>
+          <w:szCs w:val="21"/>
+        </w:rPr>
+        <w:t>x</w:t>
+      </w:r>
+      <w:r>
+        <w:rPr>
+          <w:rFonts w:ascii="Consolas" w:eastAsia="Times New Roman" w:hAnsi="Consolas" w:cs="Times New Roman"/>
+          <w:color w:val="D4D4D4"/>
+          <w:sz w:val="21"/>
+          <w:szCs w:val="21"/>
+        </w:rPr>
+        <w:t xml:space="preserve">, </w:t>
+      </w:r>
+      <w:r>
+        <w:rPr>
+          <w:rFonts w:ascii="Consolas" w:eastAsia="Times New Roman" w:hAnsi="Consolas" w:cs="Times New Roman"/>
+          <w:color w:val="9CDCFE"/>
+          <w:sz w:val="21"/>
+          <w:szCs w:val="21"/>
+        </w:rPr>
+        <w:t>y</w:t>
+      </w:r>
+      <w:r>
+        <w:rPr>
+          <w:rFonts w:ascii="Consolas" w:eastAsia="Times New Roman" w:hAnsi="Consolas" w:cs="Times New Roman"/>
+          <w:color w:val="D4D4D4"/>
+          <w:sz w:val="21"/>
+          <w:szCs w:val="21"/>
+        </w:rPr>
+        <w:t xml:space="preserve">) </w:t>
+      </w:r>
+      <w:r>
+        <w:rPr>
+          <w:rFonts w:ascii="Consolas" w:eastAsia="Times New Roman" w:hAnsi="Consolas" w:cs="Times New Roman"/>
+          <w:color w:val="569CD6"/>
+          <w:sz w:val="21"/>
+          <w:szCs w:val="21"/>
+        </w:rPr>
+        <w:t>=&gt;</w:t>
+      </w:r>
+      <w:r>
+        <w:rPr>
+          <w:rFonts w:ascii="Consolas" w:eastAsia="Times New Roman" w:hAnsi="Consolas" w:cs="Times New Roman"/>
+          <w:color w:val="D4D4D4"/>
+          <w:sz w:val="21"/>
+          <w:szCs w:val="21"/>
+        </w:rPr>
+        <w:t xml:space="preserve"> {</w:t>
+      </w:r>
+    </w:p>
+    <w:p>
+      <w:pPr>
+        <w:shd w:val="clear" w:color="auto" w:fill="1E1E1E"/>
+        <w:bidi w:val="0"/>
+        <w:spacing w:after="0" w:line="285" w:lineRule="atLeast"/>
+        <w:rPr>
+          <w:rFonts w:ascii="Consolas" w:eastAsia="Times New Roman" w:hAnsi="Consolas" w:cs="Times New Roman"/>
+          <w:color w:val="D4D4D4"/>
+          <w:sz w:val="21"/>
+          <w:szCs w:val="21"/>
+        </w:rPr>
+      </w:pPr>
+      <w:r>
+        <w:rPr>
+          <w:rFonts w:ascii="Consolas" w:eastAsia="Times New Roman" w:hAnsi="Consolas" w:cs="Times New Roman"/>
+          <w:color w:val="D4D4D4"/>
+          <w:sz w:val="21"/>
+          <w:szCs w:val="21"/>
+        </w:rPr>
+        <w:t xml:space="preserve">      </w:t>
+      </w:r>
+      <w:r>
+        <w:rPr>
+          <w:rFonts w:ascii="Consolas" w:eastAsia="Times New Roman" w:hAnsi="Consolas" w:cs="Times New Roman"/>
+          <w:color w:val="C586C0"/>
+          <w:sz w:val="21"/>
+          <w:szCs w:val="21"/>
+        </w:rPr>
+        <w:t>return</w:t>
       </w:r>
       <w:r>
         <w:rPr>
@@ -20642,593 +21915,632 @@
       <w:r>
         <w:rPr>
           <w:rFonts w:ascii="Consolas" w:eastAsia="Times New Roman" w:hAnsi="Consolas" w:cs="Times New Roman"/>
+          <w:color w:val="808080"/>
+          <w:sz w:val="21"/>
+          <w:szCs w:val="21"/>
+        </w:rPr>
+        <w:t>&lt;</w:t>
+      </w:r>
+      <w:r>
+        <w:rPr>
+          <w:rFonts w:ascii="Consolas" w:eastAsia="Times New Roman" w:hAnsi="Consolas" w:cs="Times New Roman"/>
+          <w:color w:val="569CD6"/>
+          <w:sz w:val="21"/>
+          <w:szCs w:val="21"/>
+        </w:rPr>
+        <w:t>div</w:t>
+      </w:r>
+      <w:r>
+        <w:rPr>
+          <w:rFonts w:ascii="Consolas" w:eastAsia="Times New Roman" w:hAnsi="Consolas" w:cs="Times New Roman"/>
+          <w:color w:val="808080"/>
+          <w:sz w:val="21"/>
+          <w:szCs w:val="21"/>
+        </w:rPr>
+        <w:t>&gt;</w:t>
+      </w:r>
+    </w:p>
+    <w:p>
+      <w:pPr>
+        <w:shd w:val="clear" w:color="auto" w:fill="1E1E1E"/>
+        <w:bidi w:val="0"/>
+        <w:spacing w:after="0" w:line="285" w:lineRule="atLeast"/>
+        <w:rPr>
+          <w:rFonts w:ascii="Consolas" w:eastAsia="Times New Roman" w:hAnsi="Consolas" w:cs="Times New Roman"/>
+          <w:color w:val="D4D4D4"/>
+          <w:sz w:val="21"/>
+          <w:szCs w:val="21"/>
+        </w:rPr>
+      </w:pPr>
+      <w:r>
+        <w:rPr>
+          <w:rFonts w:ascii="Consolas" w:eastAsia="Times New Roman" w:hAnsi="Consolas" w:cs="Times New Roman"/>
+          <w:color w:val="D4D4D4"/>
+          <w:sz w:val="21"/>
+          <w:szCs w:val="21"/>
+        </w:rPr>
+        <w:t xml:space="preserve">        </w:t>
+      </w:r>
+      <w:r>
+        <w:rPr>
+          <w:rFonts w:ascii="Consolas" w:eastAsia="Times New Roman" w:hAnsi="Consolas" w:cs="Times New Roman"/>
+          <w:color w:val="808080"/>
+          <w:sz w:val="21"/>
+          <w:szCs w:val="21"/>
+        </w:rPr>
+        <w:t>&lt;</w:t>
+      </w:r>
+      <w:r>
+        <w:rPr>
+          <w:rFonts w:ascii="Consolas" w:eastAsia="Times New Roman" w:hAnsi="Consolas" w:cs="Times New Roman"/>
+          <w:color w:val="4EC9B0"/>
+          <w:sz w:val="21"/>
+          <w:szCs w:val="21"/>
+        </w:rPr>
+        <w:t>Cat</w:t>
+      </w:r>
+      <w:r>
+        <w:rPr>
+          <w:rFonts w:ascii="Consolas" w:eastAsia="Times New Roman" w:hAnsi="Consolas" w:cs="Times New Roman"/>
+          <w:color w:val="D4D4D4"/>
+          <w:sz w:val="21"/>
+          <w:szCs w:val="21"/>
+        </w:rPr>
+        <w:t xml:space="preserve"> </w:t>
+      </w:r>
+      <w:r>
+        <w:rPr>
+          <w:rFonts w:ascii="Consolas" w:eastAsia="Times New Roman" w:hAnsi="Consolas" w:cs="Times New Roman"/>
+          <w:color w:val="9CDCFE"/>
+          <w:sz w:val="21"/>
+          <w:szCs w:val="21"/>
+        </w:rPr>
+        <w:t>x</w:t>
+      </w:r>
+      <w:r>
+        <w:rPr>
+          <w:rFonts w:ascii="Consolas" w:eastAsia="Times New Roman" w:hAnsi="Consolas" w:cs="Times New Roman"/>
+          <w:color w:val="D4D4D4"/>
+          <w:sz w:val="21"/>
+          <w:szCs w:val="21"/>
+        </w:rPr>
+        <w:t>=</w:t>
+      </w:r>
+      <w:r>
+        <w:rPr>
+          <w:rFonts w:ascii="Consolas" w:eastAsia="Times New Roman" w:hAnsi="Consolas" w:cs="Times New Roman"/>
+          <w:color w:val="569CD6"/>
+          <w:sz w:val="21"/>
+          <w:szCs w:val="21"/>
+        </w:rPr>
+        <w:t>{</w:t>
+      </w:r>
+      <w:r>
+        <w:rPr>
+          <w:rFonts w:ascii="Consolas" w:eastAsia="Times New Roman" w:hAnsi="Consolas" w:cs="Times New Roman"/>
+          <w:color w:val="9CDCFE"/>
+          <w:sz w:val="21"/>
+          <w:szCs w:val="21"/>
+        </w:rPr>
+        <w:t>x</w:t>
+      </w:r>
+      <w:r>
+        <w:rPr>
+          <w:rFonts w:ascii="Consolas" w:eastAsia="Times New Roman" w:hAnsi="Consolas" w:cs="Times New Roman"/>
+          <w:color w:val="D4D4D4"/>
+          <w:sz w:val="21"/>
+          <w:szCs w:val="21"/>
+        </w:rPr>
+        <w:t>+</w:t>
+      </w:r>
+      <w:r>
+        <w:rPr>
+          <w:rFonts w:ascii="Consolas" w:eastAsia="Times New Roman" w:hAnsi="Consolas" w:cs="Times New Roman"/>
+          <w:color w:val="B5CEA8"/>
+          <w:sz w:val="21"/>
+          <w:szCs w:val="21"/>
+        </w:rPr>
+        <w:t>100</w:t>
+      </w:r>
+      <w:r>
+        <w:rPr>
+          <w:rFonts w:ascii="Consolas" w:eastAsia="Times New Roman" w:hAnsi="Consolas" w:cs="Times New Roman"/>
+          <w:color w:val="569CD6"/>
+          <w:sz w:val="21"/>
+          <w:szCs w:val="21"/>
+        </w:rPr>
+        <w:t>}</w:t>
+      </w:r>
+      <w:r>
+        <w:rPr>
+          <w:rFonts w:ascii="Consolas" w:eastAsia="Times New Roman" w:hAnsi="Consolas" w:cs="Times New Roman"/>
+          <w:color w:val="D4D4D4"/>
+          <w:sz w:val="21"/>
+          <w:szCs w:val="21"/>
+        </w:rPr>
+        <w:t xml:space="preserve"> </w:t>
+      </w:r>
+      <w:r>
+        <w:rPr>
+          <w:rFonts w:ascii="Consolas" w:eastAsia="Times New Roman" w:hAnsi="Consolas" w:cs="Times New Roman"/>
+          <w:color w:val="9CDCFE"/>
+          <w:sz w:val="21"/>
+          <w:szCs w:val="21"/>
+        </w:rPr>
+        <w:t>y</w:t>
+      </w:r>
+      <w:r>
+        <w:rPr>
+          <w:rFonts w:ascii="Consolas" w:eastAsia="Times New Roman" w:hAnsi="Consolas" w:cs="Times New Roman"/>
+          <w:color w:val="D4D4D4"/>
+          <w:sz w:val="21"/>
+          <w:szCs w:val="21"/>
+        </w:rPr>
+        <w:t>=</w:t>
+      </w:r>
+      <w:r>
+        <w:rPr>
+          <w:rFonts w:ascii="Consolas" w:eastAsia="Times New Roman" w:hAnsi="Consolas" w:cs="Times New Roman"/>
+          <w:color w:val="569CD6"/>
+          <w:sz w:val="21"/>
+          <w:szCs w:val="21"/>
+        </w:rPr>
+        <w:t>{</w:t>
+      </w:r>
+      <w:r>
+        <w:rPr>
+          <w:rFonts w:ascii="Consolas" w:eastAsia="Times New Roman" w:hAnsi="Consolas" w:cs="Times New Roman"/>
+          <w:color w:val="9CDCFE"/>
+          <w:sz w:val="21"/>
+          <w:szCs w:val="21"/>
+        </w:rPr>
+        <w:t>y</w:t>
+      </w:r>
+      <w:r>
+        <w:rPr>
+          <w:rFonts w:ascii="Consolas" w:eastAsia="Times New Roman" w:hAnsi="Consolas" w:cs="Times New Roman"/>
+          <w:color w:val="569CD6"/>
+          <w:sz w:val="21"/>
+          <w:szCs w:val="21"/>
+        </w:rPr>
+        <w:t>}</w:t>
+      </w:r>
+      <w:r>
+        <w:rPr>
+          <w:rFonts w:ascii="Consolas" w:eastAsia="Times New Roman" w:hAnsi="Consolas" w:cs="Times New Roman"/>
+          <w:color w:val="808080"/>
+          <w:sz w:val="21"/>
+          <w:szCs w:val="21"/>
+        </w:rPr>
+        <w:t>/&gt;</w:t>
+      </w:r>
+    </w:p>
+    <w:p>
+      <w:pPr>
+        <w:shd w:val="clear" w:color="auto" w:fill="1E1E1E"/>
+        <w:bidi w:val="0"/>
+        <w:spacing w:after="0" w:line="285" w:lineRule="atLeast"/>
+        <w:rPr>
+          <w:rFonts w:ascii="Consolas" w:eastAsia="Times New Roman" w:hAnsi="Consolas" w:cs="Times New Roman"/>
+          <w:color w:val="D4D4D4"/>
+          <w:sz w:val="21"/>
+          <w:szCs w:val="21"/>
+        </w:rPr>
+      </w:pPr>
+      <w:r>
+        <w:rPr>
+          <w:rFonts w:ascii="Consolas" w:eastAsia="Times New Roman" w:hAnsi="Consolas" w:cs="Times New Roman"/>
+          <w:color w:val="D4D4D4"/>
+          <w:sz w:val="21"/>
+          <w:szCs w:val="21"/>
+        </w:rPr>
+        <w:t xml:space="preserve">        </w:t>
+      </w:r>
+      <w:r>
+        <w:rPr>
+          <w:rFonts w:ascii="Consolas" w:eastAsia="Times New Roman" w:hAnsi="Consolas" w:cs="Times New Roman"/>
+          <w:color w:val="808080"/>
+          <w:sz w:val="21"/>
+          <w:szCs w:val="21"/>
+        </w:rPr>
+        <w:t>&lt;</w:t>
+      </w:r>
+      <w:r>
+        <w:rPr>
+          <w:rFonts w:ascii="Consolas" w:eastAsia="Times New Roman" w:hAnsi="Consolas" w:cs="Times New Roman"/>
+          <w:color w:val="4EC9B0"/>
+          <w:sz w:val="21"/>
+          <w:szCs w:val="21"/>
+        </w:rPr>
+        <w:t>Mar</w:t>
+      </w:r>
+      <w:r>
+        <w:rPr>
+          <w:rFonts w:ascii="Consolas" w:eastAsia="Times New Roman" w:hAnsi="Consolas" w:cs="Times New Roman"/>
+          <w:color w:val="D4D4D4"/>
+          <w:sz w:val="21"/>
+          <w:szCs w:val="21"/>
+        </w:rPr>
+        <w:t xml:space="preserve"> </w:t>
+      </w:r>
+      <w:r>
+        <w:rPr>
+          <w:rFonts w:ascii="Consolas" w:eastAsia="Times New Roman" w:hAnsi="Consolas" w:cs="Times New Roman"/>
+          <w:color w:val="9CDCFE"/>
+          <w:sz w:val="21"/>
+          <w:szCs w:val="21"/>
+        </w:rPr>
+        <w:t>x</w:t>
+      </w:r>
+      <w:r>
+        <w:rPr>
+          <w:rFonts w:ascii="Consolas" w:eastAsia="Times New Roman" w:hAnsi="Consolas" w:cs="Times New Roman"/>
+          <w:color w:val="D4D4D4"/>
+          <w:sz w:val="21"/>
+          <w:szCs w:val="21"/>
+        </w:rPr>
+        <w:t>=</w:t>
+      </w:r>
+      <w:r>
+        <w:rPr>
+          <w:rFonts w:ascii="Consolas" w:eastAsia="Times New Roman" w:hAnsi="Consolas" w:cs="Times New Roman"/>
+          <w:color w:val="569CD6"/>
+          <w:sz w:val="21"/>
+          <w:szCs w:val="21"/>
+        </w:rPr>
+        <w:t>{</w:t>
+      </w:r>
+      <w:r>
+        <w:rPr>
+          <w:rFonts w:ascii="Consolas" w:eastAsia="Times New Roman" w:hAnsi="Consolas" w:cs="Times New Roman"/>
+          <w:color w:val="9CDCFE"/>
+          <w:sz w:val="21"/>
+          <w:szCs w:val="21"/>
+        </w:rPr>
+        <w:t>x</w:t>
+      </w:r>
+      <w:r>
+        <w:rPr>
+          <w:rFonts w:ascii="Consolas" w:eastAsia="Times New Roman" w:hAnsi="Consolas" w:cs="Times New Roman"/>
+          <w:color w:val="D4D4D4"/>
+          <w:sz w:val="21"/>
+          <w:szCs w:val="21"/>
+        </w:rPr>
+        <w:t xml:space="preserve"> + </w:t>
+      </w:r>
+      <w:r>
+        <w:rPr>
+          <w:rFonts w:ascii="Consolas" w:eastAsia="Times New Roman" w:hAnsi="Consolas" w:cs="Times New Roman"/>
+          <w:color w:val="B5CEA8"/>
+          <w:sz w:val="21"/>
+          <w:szCs w:val="21"/>
+        </w:rPr>
+        <w:t>50</w:t>
+      </w:r>
+      <w:r>
+        <w:rPr>
+          <w:rFonts w:ascii="Consolas" w:eastAsia="Times New Roman" w:hAnsi="Consolas" w:cs="Times New Roman"/>
+          <w:color w:val="569CD6"/>
+          <w:sz w:val="21"/>
+          <w:szCs w:val="21"/>
+        </w:rPr>
+        <w:t>}</w:t>
+      </w:r>
+      <w:r>
+        <w:rPr>
+          <w:rFonts w:ascii="Consolas" w:eastAsia="Times New Roman" w:hAnsi="Consolas" w:cs="Times New Roman"/>
+          <w:color w:val="D4D4D4"/>
+          <w:sz w:val="21"/>
+          <w:szCs w:val="21"/>
+        </w:rPr>
+        <w:t xml:space="preserve"> </w:t>
+      </w:r>
+      <w:r>
+        <w:rPr>
+          <w:rFonts w:ascii="Consolas" w:eastAsia="Times New Roman" w:hAnsi="Consolas" w:cs="Times New Roman"/>
+          <w:color w:val="9CDCFE"/>
+          <w:sz w:val="21"/>
+          <w:szCs w:val="21"/>
+        </w:rPr>
+        <w:t>y</w:t>
+      </w:r>
+      <w:r>
+        <w:rPr>
+          <w:rFonts w:ascii="Consolas" w:eastAsia="Times New Roman" w:hAnsi="Consolas" w:cs="Times New Roman"/>
+          <w:color w:val="D4D4D4"/>
+          <w:sz w:val="21"/>
+          <w:szCs w:val="21"/>
+        </w:rPr>
+        <w:t>=</w:t>
+      </w:r>
+      <w:r>
+        <w:rPr>
+          <w:rFonts w:ascii="Consolas" w:eastAsia="Times New Roman" w:hAnsi="Consolas" w:cs="Times New Roman"/>
+          <w:color w:val="569CD6"/>
+          <w:sz w:val="21"/>
+          <w:szCs w:val="21"/>
+        </w:rPr>
+        <w:t>{</w:t>
+      </w:r>
+      <w:r>
+        <w:rPr>
+          <w:rFonts w:ascii="Consolas" w:eastAsia="Times New Roman" w:hAnsi="Consolas" w:cs="Times New Roman"/>
+          <w:color w:val="9CDCFE"/>
+          <w:sz w:val="21"/>
+          <w:szCs w:val="21"/>
+        </w:rPr>
+        <w:t>y</w:t>
+      </w:r>
+      <w:r>
+        <w:rPr>
+          <w:rFonts w:ascii="Consolas" w:eastAsia="Times New Roman" w:hAnsi="Consolas" w:cs="Times New Roman"/>
+          <w:color w:val="D4D4D4"/>
+          <w:sz w:val="21"/>
+          <w:szCs w:val="21"/>
+        </w:rPr>
+        <w:t xml:space="preserve"> + </w:t>
+      </w:r>
+      <w:r>
+        <w:rPr>
+          <w:rFonts w:ascii="Consolas" w:eastAsia="Times New Roman" w:hAnsi="Consolas" w:cs="Times New Roman"/>
+          <w:color w:val="B5CEA8"/>
+          <w:sz w:val="21"/>
+          <w:szCs w:val="21"/>
+        </w:rPr>
+        <w:t>100</w:t>
+      </w:r>
+      <w:r>
+        <w:rPr>
+          <w:rFonts w:ascii="Consolas" w:eastAsia="Times New Roman" w:hAnsi="Consolas" w:cs="Times New Roman"/>
+          <w:color w:val="569CD6"/>
+          <w:sz w:val="21"/>
+          <w:szCs w:val="21"/>
+        </w:rPr>
+        <w:t>}</w:t>
+      </w:r>
+      <w:r>
+        <w:rPr>
+          <w:rFonts w:ascii="Consolas" w:eastAsia="Times New Roman" w:hAnsi="Consolas" w:cs="Times New Roman"/>
+          <w:color w:val="808080"/>
+          <w:sz w:val="21"/>
+          <w:szCs w:val="21"/>
+        </w:rPr>
+        <w:t>&gt;&lt;/</w:t>
+      </w:r>
+      <w:r>
+        <w:rPr>
+          <w:rFonts w:ascii="Consolas" w:eastAsia="Times New Roman" w:hAnsi="Consolas" w:cs="Times New Roman"/>
+          <w:color w:val="4EC9B0"/>
+          <w:sz w:val="21"/>
+          <w:szCs w:val="21"/>
+        </w:rPr>
+        <w:t>Mar</w:t>
+      </w:r>
+      <w:r>
+        <w:rPr>
+          <w:rFonts w:ascii="Consolas" w:eastAsia="Times New Roman" w:hAnsi="Consolas" w:cs="Times New Roman"/>
+          <w:color w:val="808080"/>
+          <w:sz w:val="21"/>
+          <w:szCs w:val="21"/>
+        </w:rPr>
+        <w:t>&gt;</w:t>
+      </w:r>
+    </w:p>
+    <w:p>
+      <w:pPr>
+        <w:shd w:val="clear" w:color="auto" w:fill="1E1E1E"/>
+        <w:bidi w:val="0"/>
+        <w:spacing w:after="0" w:line="285" w:lineRule="atLeast"/>
+        <w:rPr>
+          <w:rFonts w:ascii="Consolas" w:eastAsia="Times New Roman" w:hAnsi="Consolas" w:cs="Times New Roman"/>
+          <w:color w:val="D4D4D4"/>
+          <w:sz w:val="21"/>
+          <w:szCs w:val="21"/>
+        </w:rPr>
+      </w:pPr>
+      <w:r>
+        <w:rPr>
+          <w:rFonts w:ascii="Consolas" w:eastAsia="Times New Roman" w:hAnsi="Consolas" w:cs="Times New Roman"/>
+          <w:color w:val="D4D4D4"/>
+          <w:sz w:val="21"/>
+          <w:szCs w:val="21"/>
+        </w:rPr>
+        <w:t xml:space="preserve">      </w:t>
+      </w:r>
+      <w:r>
+        <w:rPr>
+          <w:rFonts w:ascii="Consolas" w:eastAsia="Times New Roman" w:hAnsi="Consolas" w:cs="Times New Roman"/>
+          <w:color w:val="808080"/>
+          <w:sz w:val="21"/>
+          <w:szCs w:val="21"/>
+        </w:rPr>
+        <w:t>&lt;/</w:t>
+      </w:r>
+      <w:r>
+        <w:rPr>
+          <w:rFonts w:ascii="Consolas" w:eastAsia="Times New Roman" w:hAnsi="Consolas" w:cs="Times New Roman"/>
+          <w:color w:val="569CD6"/>
+          <w:sz w:val="21"/>
+          <w:szCs w:val="21"/>
+        </w:rPr>
+        <w:t>div</w:t>
+      </w:r>
+      <w:r>
+        <w:rPr>
+          <w:rFonts w:ascii="Consolas" w:eastAsia="Times New Roman" w:hAnsi="Consolas" w:cs="Times New Roman"/>
+          <w:color w:val="808080"/>
+          <w:sz w:val="21"/>
+          <w:szCs w:val="21"/>
+        </w:rPr>
+        <w:t>&gt;</w:t>
+      </w:r>
+    </w:p>
+    <w:p>
+      <w:pPr>
+        <w:shd w:val="clear" w:color="auto" w:fill="1E1E1E"/>
+        <w:bidi w:val="0"/>
+        <w:spacing w:after="0" w:line="285" w:lineRule="atLeast"/>
+        <w:rPr>
+          <w:rFonts w:ascii="Consolas" w:eastAsia="Times New Roman" w:hAnsi="Consolas" w:cs="Times New Roman"/>
+          <w:color w:val="D4D4D4"/>
+          <w:sz w:val="21"/>
+          <w:szCs w:val="21"/>
+        </w:rPr>
+      </w:pPr>
+      <w:r>
+        <w:rPr>
+          <w:rFonts w:ascii="Consolas" w:eastAsia="Times New Roman" w:hAnsi="Consolas" w:cs="Times New Roman"/>
+          <w:color w:val="D4D4D4"/>
+          <w:sz w:val="21"/>
+          <w:szCs w:val="21"/>
+        </w:rPr>
+        <w:t>    }</w:t>
+      </w:r>
+      <w:r>
+        <w:rPr>
+          <w:rFonts w:ascii="Consolas" w:eastAsia="Times New Roman" w:hAnsi="Consolas" w:cs="Times New Roman"/>
+          <w:color w:val="569CD6"/>
+          <w:sz w:val="21"/>
+          <w:szCs w:val="21"/>
+        </w:rPr>
+        <w:t>}</w:t>
+      </w:r>
+      <w:r>
+        <w:rPr>
+          <w:rFonts w:ascii="Consolas" w:eastAsia="Times New Roman" w:hAnsi="Consolas" w:cs="Times New Roman"/>
+          <w:color w:val="808080"/>
+          <w:sz w:val="21"/>
+          <w:szCs w:val="21"/>
+        </w:rPr>
+        <w:t>/&gt;</w:t>
+      </w:r>
+    </w:p>
+    <w:p>
+      <w:pPr>
+        <w:shd w:val="clear" w:color="auto" w:fill="1E1E1E"/>
+        <w:bidi w:val="0"/>
+        <w:spacing w:after="0" w:line="285" w:lineRule="atLeast"/>
+        <w:rPr>
+          <w:rFonts w:ascii="Consolas" w:eastAsia="Times New Roman" w:hAnsi="Consolas" w:cs="Times New Roman"/>
+          <w:color w:val="D4D4D4"/>
+          <w:sz w:val="21"/>
+          <w:szCs w:val="21"/>
+        </w:rPr>
+      </w:pPr>
+      <w:r>
+        <w:rPr>
+          <w:rFonts w:ascii="Consolas" w:eastAsia="Times New Roman" w:hAnsi="Consolas" w:cs="Times New Roman"/>
+          <w:color w:val="D4D4D4"/>
+          <w:sz w:val="21"/>
+          <w:szCs w:val="21"/>
+        </w:rPr>
+        <w:t>  );</w:t>
+      </w:r>
+    </w:p>
+    <w:p>
+      <w:pPr>
+        <w:shd w:val="clear" w:color="auto" w:fill="1E1E1E"/>
+        <w:bidi w:val="0"/>
+        <w:spacing w:after="0" w:line="285" w:lineRule="atLeast"/>
+        <w:rPr>
+          <w:rFonts w:ascii="Consolas" w:eastAsia="Times New Roman" w:hAnsi="Consolas" w:cs="Times New Roman"/>
+          <w:color w:val="D4D4D4"/>
+          <w:sz w:val="21"/>
+          <w:szCs w:val="21"/>
+        </w:rPr>
+      </w:pPr>
+    </w:p>
+    <w:p>
+      <w:pPr>
+        <w:shd w:val="clear" w:color="auto" w:fill="1E1E1E"/>
+        <w:bidi w:val="0"/>
+        <w:spacing w:after="0" w:line="285" w:lineRule="atLeast"/>
+        <w:rPr>
+          <w:rFonts w:ascii="Consolas" w:eastAsia="Times New Roman" w:hAnsi="Consolas" w:cs="Times New Roman"/>
+          <w:color w:val="D4D4D4"/>
+          <w:sz w:val="21"/>
+          <w:szCs w:val="21"/>
+        </w:rPr>
+      </w:pPr>
+      <w:r>
+        <w:rPr>
+          <w:rFonts w:ascii="Consolas" w:eastAsia="Times New Roman" w:hAnsi="Consolas" w:cs="Times New Roman"/>
+          <w:color w:val="D4D4D4"/>
+          <w:sz w:val="21"/>
+          <w:szCs w:val="21"/>
+        </w:rPr>
+        <w:t>};</w:t>
+      </w:r>
+    </w:p>
+    <w:p>
+      <w:pPr>
+        <w:shd w:val="clear" w:color="auto" w:fill="1E1E1E"/>
+        <w:bidi w:val="0"/>
+        <w:spacing w:after="0" w:line="285" w:lineRule="atLeast"/>
+        <w:rPr>
+          <w:rFonts w:ascii="Consolas" w:eastAsia="Times New Roman" w:hAnsi="Consolas" w:cs="Times New Roman"/>
+          <w:color w:val="D4D4D4"/>
+          <w:sz w:val="21"/>
+          <w:szCs w:val="21"/>
+        </w:rPr>
+      </w:pPr>
+    </w:p>
+    <w:p>
+      <w:pPr>
+        <w:shd w:val="clear" w:color="auto" w:fill="1E1E1E"/>
+        <w:bidi w:val="0"/>
+        <w:spacing w:after="0" w:line="285" w:lineRule="atLeast"/>
+        <w:rPr>
+          <w:rFonts w:ascii="Consolas" w:eastAsia="Times New Roman" w:hAnsi="Consolas" w:cs="Times New Roman"/>
+          <w:color w:val="D4D4D4"/>
+          <w:sz w:val="21"/>
+          <w:szCs w:val="21"/>
+        </w:rPr>
+      </w:pPr>
+      <w:r>
+        <w:rPr>
+          <w:rFonts w:ascii="Consolas" w:eastAsia="Times New Roman" w:hAnsi="Consolas" w:cs="Times New Roman"/>
+          <w:color w:val="C586C0"/>
+          <w:sz w:val="21"/>
+          <w:szCs w:val="21"/>
+        </w:rPr>
+        <w:t>export</w:t>
+      </w:r>
+      <w:r>
+        <w:rPr>
+          <w:rFonts w:ascii="Consolas" w:eastAsia="Times New Roman" w:hAnsi="Consolas" w:cs="Times New Roman"/>
+          <w:color w:val="D4D4D4"/>
+          <w:sz w:val="21"/>
+          <w:szCs w:val="21"/>
+        </w:rPr>
+        <w:t xml:space="preserve"> </w:t>
+      </w:r>
+      <w:r>
+        <w:rPr>
+          <w:rFonts w:ascii="Consolas" w:eastAsia="Times New Roman" w:hAnsi="Consolas" w:cs="Times New Roman"/>
+          <w:color w:val="C586C0"/>
+          <w:sz w:val="21"/>
+          <w:szCs w:val="21"/>
+        </w:rPr>
+        <w:t>default</w:t>
+      </w:r>
+      <w:r>
+        <w:rPr>
+          <w:rFonts w:ascii="Consolas" w:eastAsia="Times New Roman" w:hAnsi="Consolas" w:cs="Times New Roman"/>
+          <w:color w:val="D4D4D4"/>
+          <w:sz w:val="21"/>
+          <w:szCs w:val="21"/>
+        </w:rPr>
+        <w:t xml:space="preserve"> </w:t>
+      </w:r>
+      <w:r>
+        <w:rPr>
+          <w:rFonts w:ascii="Consolas" w:eastAsia="Times New Roman" w:hAnsi="Consolas" w:cs="Times New Roman"/>
           <w:color w:val="DCDCAA"/>
           <w:sz w:val="21"/>
           <w:szCs w:val="21"/>
         </w:rPr>
-        <w:t>Cat</w:t>
-      </w:r>
-      <w:r>
-        <w:rPr>
-          <w:rFonts w:ascii="Consolas" w:eastAsia="Times New Roman" w:hAnsi="Consolas" w:cs="Times New Roman"/>
-          <w:color w:val="D4D4D4"/>
-          <w:sz w:val="21"/>
-          <w:szCs w:val="21"/>
-        </w:rPr>
-        <w:t xml:space="preserve"> = ({</w:t>
-      </w:r>
-      <w:r>
-        <w:rPr>
-          <w:rFonts w:ascii="Consolas" w:eastAsia="Times New Roman" w:hAnsi="Consolas" w:cs="Times New Roman"/>
-          <w:color w:val="9CDCFE"/>
-          <w:sz w:val="21"/>
-          <w:szCs w:val="21"/>
-        </w:rPr>
-        <w:t>x</w:t>
-      </w:r>
-      <w:r>
-        <w:rPr>
-          <w:rFonts w:ascii="Consolas" w:eastAsia="Times New Roman" w:hAnsi="Consolas" w:cs="Times New Roman"/>
-          <w:color w:val="D4D4D4"/>
-          <w:sz w:val="21"/>
-          <w:szCs w:val="21"/>
-        </w:rPr>
-        <w:t xml:space="preserve">, </w:t>
-      </w:r>
-      <w:r>
-        <w:rPr>
-          <w:rFonts w:ascii="Consolas" w:eastAsia="Times New Roman" w:hAnsi="Consolas" w:cs="Times New Roman"/>
-          <w:color w:val="9CDCFE"/>
-          <w:sz w:val="21"/>
-          <w:szCs w:val="21"/>
-        </w:rPr>
-        <w:t>y</w:t>
-      </w:r>
-      <w:r>
-        <w:rPr>
-          <w:rFonts w:ascii="Consolas" w:eastAsia="Times New Roman" w:hAnsi="Consolas" w:cs="Times New Roman"/>
-          <w:color w:val="D4D4D4"/>
-          <w:sz w:val="21"/>
-          <w:szCs w:val="21"/>
-        </w:rPr>
-        <w:t xml:space="preserve">}) </w:t>
-      </w:r>
-      <w:r>
-        <w:rPr>
-          <w:rFonts w:ascii="Consolas" w:eastAsia="Times New Roman" w:hAnsi="Consolas" w:cs="Times New Roman"/>
-          <w:color w:val="569CD6"/>
-          <w:sz w:val="21"/>
-          <w:szCs w:val="21"/>
-        </w:rPr>
-        <w:t>=&gt;</w:t>
-      </w:r>
-      <w:r>
-        <w:rPr>
-          <w:rFonts w:ascii="Consolas" w:eastAsia="Times New Roman" w:hAnsi="Consolas" w:cs="Times New Roman"/>
-          <w:color w:val="D4D4D4"/>
-          <w:sz w:val="21"/>
-          <w:szCs w:val="21"/>
-        </w:rPr>
-        <w:t xml:space="preserve"> {</w:t>
-      </w:r>
-    </w:p>
-    <w:p>
-      <w:pPr>
-        <w:shd w:val="clear" w:color="auto" w:fill="1E1E1E"/>
-        <w:bidi w:val="0"/>
-        <w:spacing w:after="0" w:line="285" w:lineRule="atLeast"/>
-        <w:rPr>
-          <w:rFonts w:ascii="Consolas" w:eastAsia="Times New Roman" w:hAnsi="Consolas" w:cs="Times New Roman"/>
-          <w:color w:val="D4D4D4"/>
-          <w:sz w:val="21"/>
-          <w:szCs w:val="21"/>
-        </w:rPr>
-      </w:pPr>
-      <w:r>
-        <w:rPr>
-          <w:rFonts w:ascii="Consolas" w:eastAsia="Times New Roman" w:hAnsi="Consolas" w:cs="Times New Roman"/>
-          <w:color w:val="D4D4D4"/>
-          <w:sz w:val="21"/>
-          <w:szCs w:val="21"/>
-        </w:rPr>
-        <w:t xml:space="preserve">  </w:t>
-      </w:r>
-      <w:r>
-        <w:rPr>
-          <w:rFonts w:ascii="Consolas" w:eastAsia="Times New Roman" w:hAnsi="Consolas" w:cs="Times New Roman"/>
-          <w:color w:val="C586C0"/>
-          <w:sz w:val="21"/>
-          <w:szCs w:val="21"/>
-        </w:rPr>
-        <w:t>return</w:t>
-      </w:r>
-      <w:r>
-        <w:rPr>
-          <w:rFonts w:ascii="Consolas" w:eastAsia="Times New Roman" w:hAnsi="Consolas" w:cs="Times New Roman"/>
-          <w:color w:val="D4D4D4"/>
-          <w:sz w:val="21"/>
-          <w:szCs w:val="21"/>
-        </w:rPr>
-        <w:t xml:space="preserve"> (</w:t>
-      </w:r>
-    </w:p>
-    <w:p>
-      <w:pPr>
-        <w:shd w:val="clear" w:color="auto" w:fill="1E1E1E"/>
-        <w:bidi w:val="0"/>
-        <w:spacing w:after="0" w:line="285" w:lineRule="atLeast"/>
-        <w:rPr>
-          <w:rFonts w:ascii="Consolas" w:eastAsia="Times New Roman" w:hAnsi="Consolas" w:cs="Times New Roman"/>
-          <w:color w:val="D4D4D4"/>
-          <w:sz w:val="21"/>
-          <w:szCs w:val="21"/>
-        </w:rPr>
-      </w:pPr>
-      <w:r>
-        <w:rPr>
-          <w:rFonts w:ascii="Consolas" w:eastAsia="Times New Roman" w:hAnsi="Consolas" w:cs="Times New Roman"/>
-          <w:color w:val="D4D4D4"/>
-          <w:sz w:val="21"/>
-          <w:szCs w:val="21"/>
-        </w:rPr>
-        <w:t xml:space="preserve">    </w:t>
-      </w:r>
-      <w:r>
-        <w:rPr>
-          <w:rFonts w:ascii="Consolas" w:eastAsia="Times New Roman" w:hAnsi="Consolas" w:cs="Times New Roman"/>
-          <w:color w:val="808080"/>
-          <w:sz w:val="21"/>
-          <w:szCs w:val="21"/>
-        </w:rPr>
-        <w:t>&lt;</w:t>
-      </w:r>
-      <w:r>
-        <w:rPr>
-          <w:rFonts w:ascii="Consolas" w:eastAsia="Times New Roman" w:hAnsi="Consolas" w:cs="Times New Roman"/>
-          <w:color w:val="569CD6"/>
-          <w:sz w:val="21"/>
-          <w:szCs w:val="21"/>
-        </w:rPr>
-        <w:t>div</w:t>
-      </w:r>
-      <w:r>
-        <w:rPr>
-          <w:rFonts w:ascii="Consolas" w:eastAsia="Times New Roman" w:hAnsi="Consolas" w:cs="Times New Roman"/>
-          <w:color w:val="808080"/>
-          <w:sz w:val="21"/>
-          <w:szCs w:val="21"/>
-        </w:rPr>
-        <w:t>&gt;</w:t>
-      </w:r>
-    </w:p>
-    <w:p>
-      <w:pPr>
-        <w:shd w:val="clear" w:color="auto" w:fill="1E1E1E"/>
-        <w:bidi w:val="0"/>
-        <w:spacing w:after="0" w:line="285" w:lineRule="atLeast"/>
-        <w:rPr>
-          <w:rFonts w:ascii="Consolas" w:eastAsia="Times New Roman" w:hAnsi="Consolas" w:cs="Times New Roman"/>
-          <w:color w:val="D4D4D4"/>
-          <w:sz w:val="21"/>
-          <w:szCs w:val="21"/>
-        </w:rPr>
-      </w:pPr>
-      <w:r>
-        <w:rPr>
-          <w:rFonts w:ascii="Consolas" w:eastAsia="Times New Roman" w:hAnsi="Consolas" w:cs="Times New Roman"/>
-          <w:color w:val="D4D4D4"/>
-          <w:sz w:val="21"/>
-          <w:szCs w:val="21"/>
-        </w:rPr>
-        <w:t xml:space="preserve">      </w:t>
-      </w:r>
-      <w:r>
-        <w:rPr>
-          <w:rFonts w:ascii="Consolas" w:eastAsia="Times New Roman" w:hAnsi="Consolas" w:cs="Times New Roman"/>
-          <w:color w:val="808080"/>
-          <w:sz w:val="21"/>
-          <w:szCs w:val="21"/>
-        </w:rPr>
-        <w:t>&lt;</w:t>
-      </w:r>
-      <w:r>
-        <w:rPr>
-          <w:rFonts w:ascii="Consolas" w:eastAsia="Times New Roman" w:hAnsi="Consolas" w:cs="Times New Roman"/>
-          <w:color w:val="569CD6"/>
-          <w:sz w:val="21"/>
-          <w:szCs w:val="21"/>
-        </w:rPr>
-        <w:t>img</w:t>
-      </w:r>
-      <w:r>
-        <w:rPr>
-          <w:rFonts w:ascii="Consolas" w:eastAsia="Times New Roman" w:hAnsi="Consolas" w:cs="Times New Roman"/>
-          <w:color w:val="D4D4D4"/>
-          <w:sz w:val="21"/>
-          <w:szCs w:val="21"/>
-        </w:rPr>
-        <w:t xml:space="preserve"> </w:t>
-      </w:r>
-      <w:r>
-        <w:rPr>
-          <w:rFonts w:ascii="Consolas" w:eastAsia="Times New Roman" w:hAnsi="Consolas" w:cs="Times New Roman"/>
-          <w:color w:val="9CDCFE"/>
-          <w:sz w:val="21"/>
-          <w:szCs w:val="21"/>
-        </w:rPr>
-        <w:t>src</w:t>
-      </w:r>
-      <w:r>
-        <w:rPr>
-          <w:rFonts w:ascii="Consolas" w:eastAsia="Times New Roman" w:hAnsi="Consolas" w:cs="Times New Roman"/>
-          <w:color w:val="D4D4D4"/>
-          <w:sz w:val="21"/>
-          <w:szCs w:val="21"/>
-        </w:rPr>
-        <w:t>=</w:t>
-      </w:r>
-      <w:r>
-        <w:rPr>
-          <w:rFonts w:ascii="Consolas" w:eastAsia="Times New Roman" w:hAnsi="Consolas" w:cs="Times New Roman"/>
-          <w:color w:val="569CD6"/>
-          <w:sz w:val="21"/>
-          <w:szCs w:val="21"/>
-        </w:rPr>
-        <w:t>{</w:t>
-      </w:r>
-      <w:r>
-        <w:rPr>
-          <w:rFonts w:ascii="Consolas" w:eastAsia="Times New Roman" w:hAnsi="Consolas" w:cs="Times New Roman"/>
-          <w:color w:val="CE9178"/>
-          <w:sz w:val="21"/>
-          <w:szCs w:val="21"/>
-        </w:rPr>
-        <w:t>"cat.png"</w:t>
-      </w:r>
-      <w:r>
-        <w:rPr>
-          <w:rFonts w:ascii="Consolas" w:eastAsia="Times New Roman" w:hAnsi="Consolas" w:cs="Times New Roman"/>
-          <w:color w:val="569CD6"/>
-          <w:sz w:val="21"/>
-          <w:szCs w:val="21"/>
-        </w:rPr>
-        <w:t>}</w:t>
-      </w:r>
-      <w:r>
-        <w:rPr>
-          <w:rFonts w:ascii="Consolas" w:eastAsia="Times New Roman" w:hAnsi="Consolas" w:cs="Times New Roman"/>
-          <w:color w:val="D4D4D4"/>
-          <w:sz w:val="21"/>
-          <w:szCs w:val="21"/>
-        </w:rPr>
-        <w:t xml:space="preserve"> </w:t>
-      </w:r>
-      <w:r>
-        <w:rPr>
-          <w:rFonts w:ascii="Consolas" w:eastAsia="Times New Roman" w:hAnsi="Consolas" w:cs="Times New Roman"/>
-          <w:color w:val="9CDCFE"/>
-          <w:sz w:val="21"/>
-          <w:szCs w:val="21"/>
-        </w:rPr>
-        <w:t>style</w:t>
-      </w:r>
-      <w:r>
-        <w:rPr>
-          <w:rFonts w:ascii="Consolas" w:eastAsia="Times New Roman" w:hAnsi="Consolas" w:cs="Times New Roman"/>
-          <w:color w:val="D4D4D4"/>
-          <w:sz w:val="21"/>
-          <w:szCs w:val="21"/>
-        </w:rPr>
-        <w:t>=</w:t>
-      </w:r>
-      <w:r>
-        <w:rPr>
-          <w:rFonts w:ascii="Consolas" w:eastAsia="Times New Roman" w:hAnsi="Consolas" w:cs="Times New Roman"/>
-          <w:color w:val="569CD6"/>
-          <w:sz w:val="21"/>
-          <w:szCs w:val="21"/>
-        </w:rPr>
-        <w:t>{</w:t>
-      </w:r>
-      <w:r>
-        <w:rPr>
-          <w:rFonts w:ascii="Consolas" w:eastAsia="Times New Roman" w:hAnsi="Consolas" w:cs="Times New Roman"/>
-          <w:color w:val="D4D4D4"/>
-          <w:sz w:val="21"/>
-          <w:szCs w:val="21"/>
-        </w:rPr>
-        <w:t>{</w:t>
-      </w:r>
-      <w:r>
-        <w:rPr>
-          <w:rFonts w:ascii="Consolas" w:eastAsia="Times New Roman" w:hAnsi="Consolas" w:cs="Times New Roman"/>
-          <w:color w:val="9CDCFE"/>
-          <w:sz w:val="21"/>
-          <w:szCs w:val="21"/>
-        </w:rPr>
-        <w:t>position:</w:t>
-      </w:r>
-      <w:r>
-        <w:rPr>
-          <w:rFonts w:ascii="Consolas" w:eastAsia="Times New Roman" w:hAnsi="Consolas" w:cs="Times New Roman"/>
-          <w:color w:val="D4D4D4"/>
-          <w:sz w:val="21"/>
-          <w:szCs w:val="21"/>
-        </w:rPr>
-        <w:t xml:space="preserve"> </w:t>
-      </w:r>
-      <w:r>
-        <w:rPr>
-          <w:rFonts w:ascii="Consolas" w:eastAsia="Times New Roman" w:hAnsi="Consolas" w:cs="Times New Roman"/>
-          <w:color w:val="CE9178"/>
-          <w:sz w:val="21"/>
-          <w:szCs w:val="21"/>
-        </w:rPr>
-        <w:t>'absolute'</w:t>
-      </w:r>
-      <w:r>
-        <w:rPr>
-          <w:rFonts w:ascii="Consolas" w:eastAsia="Times New Roman" w:hAnsi="Consolas" w:cs="Times New Roman"/>
-          <w:color w:val="D4D4D4"/>
-          <w:sz w:val="21"/>
-          <w:szCs w:val="21"/>
-        </w:rPr>
-        <w:t xml:space="preserve">, </w:t>
-      </w:r>
-      <w:r>
-        <w:rPr>
-          <w:rFonts w:ascii="Consolas" w:eastAsia="Times New Roman" w:hAnsi="Consolas" w:cs="Times New Roman"/>
-          <w:color w:val="9CDCFE"/>
-          <w:sz w:val="21"/>
-          <w:szCs w:val="21"/>
-        </w:rPr>
-        <w:t>left:</w:t>
-      </w:r>
-      <w:r>
-        <w:rPr>
-          <w:rFonts w:ascii="Consolas" w:eastAsia="Times New Roman" w:hAnsi="Consolas" w:cs="Times New Roman"/>
-          <w:color w:val="D4D4D4"/>
-          <w:sz w:val="21"/>
-          <w:szCs w:val="21"/>
-        </w:rPr>
-        <w:t xml:space="preserve"> </w:t>
-      </w:r>
-      <w:r>
-        <w:rPr>
-          <w:rFonts w:ascii="Consolas" w:eastAsia="Times New Roman" w:hAnsi="Consolas" w:cs="Times New Roman"/>
-          <w:color w:val="9CDCFE"/>
-          <w:sz w:val="21"/>
-          <w:szCs w:val="21"/>
-        </w:rPr>
-        <w:t>x</w:t>
-      </w:r>
-      <w:r>
-        <w:rPr>
-          <w:rFonts w:ascii="Consolas" w:eastAsia="Times New Roman" w:hAnsi="Consolas" w:cs="Times New Roman"/>
-          <w:color w:val="D4D4D4"/>
-          <w:sz w:val="21"/>
-          <w:szCs w:val="21"/>
-        </w:rPr>
-        <w:t xml:space="preserve">, </w:t>
-      </w:r>
-      <w:r>
-        <w:rPr>
-          <w:rFonts w:ascii="Consolas" w:eastAsia="Times New Roman" w:hAnsi="Consolas" w:cs="Times New Roman"/>
-          <w:color w:val="9CDCFE"/>
-          <w:sz w:val="21"/>
-          <w:szCs w:val="21"/>
-        </w:rPr>
-        <w:t>top:</w:t>
-      </w:r>
-      <w:r>
-        <w:rPr>
-          <w:rFonts w:ascii="Consolas" w:eastAsia="Times New Roman" w:hAnsi="Consolas" w:cs="Times New Roman"/>
-          <w:color w:val="D4D4D4"/>
-          <w:sz w:val="21"/>
-          <w:szCs w:val="21"/>
-        </w:rPr>
-        <w:t xml:space="preserve"> </w:t>
-      </w:r>
-      <w:r>
-        <w:rPr>
-          <w:rFonts w:ascii="Consolas" w:eastAsia="Times New Roman" w:hAnsi="Consolas" w:cs="Times New Roman"/>
-          <w:color w:val="9CDCFE"/>
-          <w:sz w:val="21"/>
-          <w:szCs w:val="21"/>
-        </w:rPr>
-        <w:t>y</w:t>
-      </w:r>
-      <w:r>
-        <w:rPr>
-          <w:rFonts w:ascii="Consolas" w:eastAsia="Times New Roman" w:hAnsi="Consolas" w:cs="Times New Roman"/>
-          <w:color w:val="D4D4D4"/>
-          <w:sz w:val="21"/>
-          <w:szCs w:val="21"/>
-        </w:rPr>
-        <w:t>}</w:t>
-      </w:r>
-      <w:r>
-        <w:rPr>
-          <w:rFonts w:ascii="Consolas" w:eastAsia="Times New Roman" w:hAnsi="Consolas" w:cs="Times New Roman"/>
-          <w:color w:val="569CD6"/>
-          <w:sz w:val="21"/>
-          <w:szCs w:val="21"/>
-        </w:rPr>
-        <w:t>}</w:t>
-      </w:r>
-      <w:r>
-        <w:rPr>
-          <w:rFonts w:ascii="Consolas" w:eastAsia="Times New Roman" w:hAnsi="Consolas" w:cs="Times New Roman"/>
-          <w:color w:val="808080"/>
-          <w:sz w:val="21"/>
-          <w:szCs w:val="21"/>
-        </w:rPr>
-        <w:t>/&gt;</w:t>
-      </w:r>
-    </w:p>
-    <w:p>
-      <w:pPr>
-        <w:shd w:val="clear" w:color="auto" w:fill="1E1E1E"/>
-        <w:bidi w:val="0"/>
-        <w:spacing w:after="0" w:line="285" w:lineRule="atLeast"/>
-        <w:rPr>
-          <w:rFonts w:ascii="Consolas" w:eastAsia="Times New Roman" w:hAnsi="Consolas" w:cs="Times New Roman"/>
-          <w:color w:val="D4D4D4"/>
-          <w:sz w:val="21"/>
-          <w:szCs w:val="21"/>
-        </w:rPr>
-      </w:pPr>
-      <w:r>
-        <w:rPr>
-          <w:rFonts w:ascii="Consolas" w:eastAsia="Times New Roman" w:hAnsi="Consolas" w:cs="Times New Roman"/>
-          <w:color w:val="D4D4D4"/>
-          <w:sz w:val="21"/>
-          <w:szCs w:val="21"/>
-        </w:rPr>
-        <w:t xml:space="preserve">    </w:t>
-      </w:r>
-      <w:r>
-        <w:rPr>
-          <w:rFonts w:ascii="Consolas" w:eastAsia="Times New Roman" w:hAnsi="Consolas" w:cs="Times New Roman"/>
-          <w:color w:val="808080"/>
-          <w:sz w:val="21"/>
-          <w:szCs w:val="21"/>
-        </w:rPr>
-        <w:t>&lt;/</w:t>
-      </w:r>
-      <w:r>
-        <w:rPr>
-          <w:rFonts w:ascii="Consolas" w:eastAsia="Times New Roman" w:hAnsi="Consolas" w:cs="Times New Roman"/>
-          <w:color w:val="569CD6"/>
-          <w:sz w:val="21"/>
-          <w:szCs w:val="21"/>
-        </w:rPr>
-        <w:t>div</w:t>
-      </w:r>
-      <w:r>
-        <w:rPr>
-          <w:rFonts w:ascii="Consolas" w:eastAsia="Times New Roman" w:hAnsi="Consolas" w:cs="Times New Roman"/>
-          <w:color w:val="808080"/>
-          <w:sz w:val="21"/>
-          <w:szCs w:val="21"/>
-        </w:rPr>
-        <w:t>&gt;</w:t>
-      </w:r>
-    </w:p>
-    <w:p>
-      <w:pPr>
-        <w:shd w:val="clear" w:color="auto" w:fill="1E1E1E"/>
-        <w:bidi w:val="0"/>
-        <w:spacing w:after="0" w:line="285" w:lineRule="atLeast"/>
-        <w:rPr>
-          <w:rFonts w:ascii="Consolas" w:eastAsia="Times New Roman" w:hAnsi="Consolas" w:cs="Times New Roman"/>
-          <w:color w:val="D4D4D4"/>
-          <w:sz w:val="21"/>
-          <w:szCs w:val="21"/>
-        </w:rPr>
-      </w:pPr>
-      <w:r>
-        <w:rPr>
-          <w:rFonts w:ascii="Consolas" w:eastAsia="Times New Roman" w:hAnsi="Consolas" w:cs="Times New Roman"/>
-          <w:color w:val="D4D4D4"/>
-          <w:sz w:val="21"/>
-          <w:szCs w:val="21"/>
-        </w:rPr>
-        <w:t>  );</w:t>
-      </w:r>
-    </w:p>
-    <w:p>
-      <w:pPr>
-        <w:shd w:val="clear" w:color="auto" w:fill="1E1E1E"/>
-        <w:bidi w:val="0"/>
-        <w:spacing w:after="0" w:line="285" w:lineRule="atLeast"/>
-        <w:rPr>
-          <w:rFonts w:ascii="Consolas" w:eastAsia="Times New Roman" w:hAnsi="Consolas" w:cs="Times New Roman"/>
-          <w:color w:val="D4D4D4"/>
-          <w:sz w:val="21"/>
-          <w:szCs w:val="21"/>
-        </w:rPr>
-      </w:pPr>
-      <w:r>
-        <w:rPr>
-          <w:rFonts w:ascii="Consolas" w:eastAsia="Times New Roman" w:hAnsi="Consolas" w:cs="Times New Roman"/>
-          <w:color w:val="D4D4D4"/>
-          <w:sz w:val="21"/>
-          <w:szCs w:val="21"/>
-        </w:rPr>
-        <w:t>};</w:t>
-      </w:r>
-    </w:p>
-    <w:p>
-      <w:pPr>
-        <w:shd w:val="clear" w:color="auto" w:fill="1E1E1E"/>
-        <w:bidi w:val="0"/>
-        <w:spacing w:after="0" w:line="285" w:lineRule="atLeast"/>
-        <w:rPr>
-          <w:rFonts w:ascii="Consolas" w:eastAsia="Times New Roman" w:hAnsi="Consolas" w:cs="Times New Roman"/>
-          <w:color w:val="D4D4D4"/>
-          <w:sz w:val="21"/>
-          <w:szCs w:val="21"/>
-        </w:rPr>
-      </w:pPr>
-    </w:p>
-    <w:p>
-      <w:pPr>
-        <w:shd w:val="clear" w:color="auto" w:fill="1E1E1E"/>
-        <w:bidi w:val="0"/>
-        <w:spacing w:after="0" w:line="285" w:lineRule="atLeast"/>
-        <w:rPr>
-          <w:rFonts w:ascii="Consolas" w:eastAsia="Times New Roman" w:hAnsi="Consolas" w:cs="Times New Roman"/>
-          <w:color w:val="D4D4D4"/>
-          <w:sz w:val="21"/>
-          <w:szCs w:val="21"/>
-        </w:rPr>
-      </w:pPr>
-      <w:r>
-        <w:rPr>
-          <w:rFonts w:ascii="Consolas" w:eastAsia="Times New Roman" w:hAnsi="Consolas" w:cs="Times New Roman"/>
-          <w:color w:val="C586C0"/>
-          <w:sz w:val="21"/>
-          <w:szCs w:val="21"/>
-        </w:rPr>
-        <w:lastRenderedPageBreak/>
-        <w:t>export</w:t>
-      </w:r>
-      <w:r>
-        <w:rPr>
-          <w:rFonts w:ascii="Consolas" w:eastAsia="Times New Roman" w:hAnsi="Consolas" w:cs="Times New Roman"/>
-          <w:color w:val="D4D4D4"/>
-          <w:sz w:val="21"/>
-          <w:szCs w:val="21"/>
-        </w:rPr>
-        <w:t xml:space="preserve"> </w:t>
-      </w:r>
-      <w:r>
-        <w:rPr>
-          <w:rFonts w:ascii="Consolas" w:eastAsia="Times New Roman" w:hAnsi="Consolas" w:cs="Times New Roman"/>
-          <w:color w:val="C586C0"/>
-          <w:sz w:val="21"/>
-          <w:szCs w:val="21"/>
-        </w:rPr>
-        <w:t>default</w:t>
-      </w:r>
-      <w:r>
-        <w:rPr>
-          <w:rFonts w:ascii="Consolas" w:eastAsia="Times New Roman" w:hAnsi="Consolas" w:cs="Times New Roman"/>
-          <w:color w:val="D4D4D4"/>
-          <w:sz w:val="21"/>
-          <w:szCs w:val="21"/>
-        </w:rPr>
-        <w:t xml:space="preserve"> </w:t>
-      </w:r>
-      <w:r>
-        <w:rPr>
-          <w:rFonts w:ascii="Consolas" w:eastAsia="Times New Roman" w:hAnsi="Consolas" w:cs="Times New Roman"/>
-          <w:color w:val="DCDCAA"/>
-          <w:sz w:val="21"/>
-          <w:szCs w:val="21"/>
-        </w:rPr>
-        <w:t>Cat</w:t>
+        <w:t>App</w:t>
       </w:r>
       <w:r>
         <w:rPr>
@@ -21248,1306 +22560,25 @@
       </w:pPr>
     </w:p>
     <w:p>
+      <w:pPr>
+        <w:rPr>
+          <w:rtl/>
+        </w:rPr>
+      </w:pPr>
       <w:r>
         <w:rPr>
           <w:rFonts w:hint="cs"/>
           <w:rtl/>
         </w:rPr>
-        <w:t>....................</w:t>
-      </w:r>
-      <w:r>
-        <w:t>App</w:t>
-      </w:r>
-    </w:p>
-    <w:p>
-      <w:pPr>
-        <w:shd w:val="clear" w:color="auto" w:fill="1E1E1E"/>
-        <w:bidi w:val="0"/>
-        <w:spacing w:after="0" w:line="285" w:lineRule="atLeast"/>
-        <w:rPr>
-          <w:rFonts w:ascii="Consolas" w:eastAsia="Times New Roman" w:hAnsi="Consolas" w:cs="Times New Roman"/>
-          <w:color w:val="D4D4D4"/>
-          <w:sz w:val="21"/>
-          <w:szCs w:val="21"/>
-        </w:rPr>
-      </w:pPr>
-      <w:r>
-        <w:rPr>
-          <w:rFonts w:ascii="Consolas" w:eastAsia="Times New Roman" w:hAnsi="Consolas" w:cs="Times New Roman"/>
-          <w:color w:val="C586C0"/>
-          <w:sz w:val="21"/>
-          <w:szCs w:val="21"/>
-        </w:rPr>
-        <w:t>import</w:t>
-      </w:r>
-      <w:r>
-        <w:rPr>
-          <w:rFonts w:ascii="Consolas" w:eastAsia="Times New Roman" w:hAnsi="Consolas" w:cs="Times New Roman"/>
-          <w:color w:val="D4D4D4"/>
-          <w:sz w:val="21"/>
-          <w:szCs w:val="21"/>
-        </w:rPr>
-        <w:t xml:space="preserve"> </w:t>
-      </w:r>
-      <w:r>
-        <w:rPr>
-          <w:rFonts w:ascii="Consolas" w:eastAsia="Times New Roman" w:hAnsi="Consolas" w:cs="Times New Roman"/>
-          <w:color w:val="9CDCFE"/>
-          <w:sz w:val="21"/>
-          <w:szCs w:val="21"/>
-        </w:rPr>
-        <w:t>React</w:t>
-      </w:r>
-      <w:r>
-        <w:rPr>
-          <w:rFonts w:ascii="Consolas" w:eastAsia="Times New Roman" w:hAnsi="Consolas" w:cs="Times New Roman"/>
-          <w:color w:val="D4D4D4"/>
-          <w:sz w:val="21"/>
-          <w:szCs w:val="21"/>
-        </w:rPr>
-        <w:t xml:space="preserve"> </w:t>
-      </w:r>
-      <w:r>
-        <w:rPr>
-          <w:rFonts w:ascii="Consolas" w:eastAsia="Times New Roman" w:hAnsi="Consolas" w:cs="Times New Roman"/>
-          <w:color w:val="C586C0"/>
-          <w:sz w:val="21"/>
-          <w:szCs w:val="21"/>
-        </w:rPr>
-        <w:t>from</w:t>
-      </w:r>
-      <w:r>
-        <w:rPr>
-          <w:rFonts w:ascii="Consolas" w:eastAsia="Times New Roman" w:hAnsi="Consolas" w:cs="Times New Roman"/>
-          <w:color w:val="D4D4D4"/>
-          <w:sz w:val="21"/>
-          <w:szCs w:val="21"/>
-        </w:rPr>
-        <w:t xml:space="preserve"> </w:t>
-      </w:r>
-      <w:r>
-        <w:rPr>
-          <w:rFonts w:ascii="Consolas" w:eastAsia="Times New Roman" w:hAnsi="Consolas" w:cs="Times New Roman"/>
-          <w:color w:val="CE9178"/>
-          <w:sz w:val="21"/>
-          <w:szCs w:val="21"/>
-        </w:rPr>
-        <w:t>'react'</w:t>
-      </w:r>
-      <w:r>
-        <w:rPr>
-          <w:rFonts w:ascii="Consolas" w:eastAsia="Times New Roman" w:hAnsi="Consolas" w:cs="Times New Roman"/>
-          <w:color w:val="D4D4D4"/>
-          <w:sz w:val="21"/>
-          <w:szCs w:val="21"/>
-        </w:rPr>
-        <w:t>;</w:t>
-      </w:r>
-    </w:p>
-    <w:p>
-      <w:pPr>
-        <w:shd w:val="clear" w:color="auto" w:fill="1E1E1E"/>
-        <w:bidi w:val="0"/>
-        <w:spacing w:after="0" w:line="285" w:lineRule="atLeast"/>
-        <w:rPr>
-          <w:rFonts w:ascii="Consolas" w:eastAsia="Times New Roman" w:hAnsi="Consolas" w:cs="Times New Roman"/>
-          <w:color w:val="D4D4D4"/>
-          <w:sz w:val="21"/>
-          <w:szCs w:val="21"/>
-        </w:rPr>
-      </w:pPr>
-      <w:r>
-        <w:rPr>
-          <w:rFonts w:ascii="Consolas" w:eastAsia="Times New Roman" w:hAnsi="Consolas" w:cs="Times New Roman"/>
-          <w:color w:val="C586C0"/>
-          <w:sz w:val="21"/>
-          <w:szCs w:val="21"/>
-        </w:rPr>
-        <w:t>import</w:t>
-      </w:r>
-      <w:r>
-        <w:rPr>
-          <w:rFonts w:ascii="Consolas" w:eastAsia="Times New Roman" w:hAnsi="Consolas" w:cs="Times New Roman"/>
-          <w:color w:val="D4D4D4"/>
-          <w:sz w:val="21"/>
-          <w:szCs w:val="21"/>
-        </w:rPr>
-        <w:t xml:space="preserve"> </w:t>
-      </w:r>
-      <w:r>
-        <w:rPr>
-          <w:rFonts w:ascii="Consolas" w:eastAsia="Times New Roman" w:hAnsi="Consolas" w:cs="Times New Roman"/>
-          <w:color w:val="9CDCFE"/>
-          <w:sz w:val="21"/>
-          <w:szCs w:val="21"/>
-        </w:rPr>
-        <w:t>Mouse</w:t>
-      </w:r>
-      <w:r>
-        <w:rPr>
-          <w:rFonts w:ascii="Consolas" w:eastAsia="Times New Roman" w:hAnsi="Consolas" w:cs="Times New Roman"/>
-          <w:color w:val="D4D4D4"/>
-          <w:sz w:val="21"/>
-          <w:szCs w:val="21"/>
-        </w:rPr>
-        <w:t xml:space="preserve"> </w:t>
-      </w:r>
-      <w:r>
-        <w:rPr>
-          <w:rFonts w:ascii="Consolas" w:eastAsia="Times New Roman" w:hAnsi="Consolas" w:cs="Times New Roman"/>
-          <w:color w:val="C586C0"/>
-          <w:sz w:val="21"/>
-          <w:szCs w:val="21"/>
-        </w:rPr>
-        <w:t>from</w:t>
-      </w:r>
-      <w:r>
-        <w:rPr>
-          <w:rFonts w:ascii="Consolas" w:eastAsia="Times New Roman" w:hAnsi="Consolas" w:cs="Times New Roman"/>
-          <w:color w:val="D4D4D4"/>
-          <w:sz w:val="21"/>
-          <w:szCs w:val="21"/>
-        </w:rPr>
-        <w:t xml:space="preserve"> </w:t>
-      </w:r>
-      <w:r>
-        <w:rPr>
-          <w:rFonts w:ascii="Consolas" w:eastAsia="Times New Roman" w:hAnsi="Consolas" w:cs="Times New Roman"/>
-          <w:color w:val="CE9178"/>
-          <w:sz w:val="21"/>
-          <w:szCs w:val="21"/>
-        </w:rPr>
-        <w:t>"./Mouse"</w:t>
-      </w:r>
-      <w:r>
-        <w:rPr>
-          <w:rFonts w:ascii="Consolas" w:eastAsia="Times New Roman" w:hAnsi="Consolas" w:cs="Times New Roman"/>
-          <w:color w:val="D4D4D4"/>
-          <w:sz w:val="21"/>
-          <w:szCs w:val="21"/>
-        </w:rPr>
-        <w:t>;</w:t>
-      </w:r>
-    </w:p>
-    <w:p>
-      <w:pPr>
-        <w:shd w:val="clear" w:color="auto" w:fill="1E1E1E"/>
-        <w:bidi w:val="0"/>
-        <w:spacing w:after="0" w:line="285" w:lineRule="atLeast"/>
-        <w:rPr>
-          <w:rFonts w:ascii="Consolas" w:eastAsia="Times New Roman" w:hAnsi="Consolas" w:cs="Times New Roman"/>
-          <w:color w:val="D4D4D4"/>
-          <w:sz w:val="21"/>
-          <w:szCs w:val="21"/>
-        </w:rPr>
-      </w:pPr>
-      <w:r>
-        <w:rPr>
-          <w:rFonts w:ascii="Consolas" w:eastAsia="Times New Roman" w:hAnsi="Consolas" w:cs="Times New Roman"/>
-          <w:color w:val="C586C0"/>
-          <w:sz w:val="21"/>
-          <w:szCs w:val="21"/>
-        </w:rPr>
-        <w:t>import</w:t>
-      </w:r>
-      <w:r>
-        <w:rPr>
-          <w:rFonts w:ascii="Consolas" w:eastAsia="Times New Roman" w:hAnsi="Consolas" w:cs="Times New Roman"/>
-          <w:color w:val="D4D4D4"/>
-          <w:sz w:val="21"/>
-          <w:szCs w:val="21"/>
-        </w:rPr>
-        <w:t xml:space="preserve"> </w:t>
-      </w:r>
-      <w:r>
-        <w:rPr>
-          <w:rFonts w:ascii="Consolas" w:eastAsia="Times New Roman" w:hAnsi="Consolas" w:cs="Times New Roman"/>
-          <w:color w:val="9CDCFE"/>
-          <w:sz w:val="21"/>
-          <w:szCs w:val="21"/>
-        </w:rPr>
-        <w:t>Cat</w:t>
-      </w:r>
-      <w:r>
-        <w:rPr>
-          <w:rFonts w:ascii="Consolas" w:eastAsia="Times New Roman" w:hAnsi="Consolas" w:cs="Times New Roman"/>
-          <w:color w:val="D4D4D4"/>
-          <w:sz w:val="21"/>
-          <w:szCs w:val="21"/>
-        </w:rPr>
-        <w:t xml:space="preserve"> </w:t>
-      </w:r>
-      <w:r>
-        <w:rPr>
-          <w:rFonts w:ascii="Consolas" w:eastAsia="Times New Roman" w:hAnsi="Consolas" w:cs="Times New Roman"/>
-          <w:color w:val="C586C0"/>
-          <w:sz w:val="21"/>
-          <w:szCs w:val="21"/>
-        </w:rPr>
-        <w:t>from</w:t>
-      </w:r>
-      <w:r>
-        <w:rPr>
-          <w:rFonts w:ascii="Consolas" w:eastAsia="Times New Roman" w:hAnsi="Consolas" w:cs="Times New Roman"/>
-          <w:color w:val="D4D4D4"/>
-          <w:sz w:val="21"/>
-          <w:szCs w:val="21"/>
-        </w:rPr>
-        <w:t xml:space="preserve"> </w:t>
-      </w:r>
-      <w:r>
-        <w:rPr>
-          <w:rFonts w:ascii="Consolas" w:eastAsia="Times New Roman" w:hAnsi="Consolas" w:cs="Times New Roman"/>
-          <w:color w:val="CE9178"/>
-          <w:sz w:val="21"/>
-          <w:szCs w:val="21"/>
-        </w:rPr>
-        <w:t>"./Cat"</w:t>
-      </w:r>
-      <w:r>
-        <w:rPr>
-          <w:rFonts w:ascii="Consolas" w:eastAsia="Times New Roman" w:hAnsi="Consolas" w:cs="Times New Roman"/>
-          <w:color w:val="D4D4D4"/>
-          <w:sz w:val="21"/>
-          <w:szCs w:val="21"/>
-        </w:rPr>
-        <w:t>;</w:t>
-      </w:r>
-    </w:p>
-    <w:p>
-      <w:pPr>
-        <w:shd w:val="clear" w:color="auto" w:fill="1E1E1E"/>
-        <w:bidi w:val="0"/>
-        <w:spacing w:after="0" w:line="285" w:lineRule="atLeast"/>
-        <w:rPr>
-          <w:rFonts w:ascii="Consolas" w:eastAsia="Times New Roman" w:hAnsi="Consolas" w:cs="Times New Roman"/>
-          <w:color w:val="D4D4D4"/>
-          <w:sz w:val="21"/>
-          <w:szCs w:val="21"/>
-        </w:rPr>
-      </w:pPr>
-      <w:r>
-        <w:rPr>
-          <w:rFonts w:ascii="Consolas" w:eastAsia="Times New Roman" w:hAnsi="Consolas" w:cs="Times New Roman"/>
-          <w:color w:val="C586C0"/>
-          <w:sz w:val="21"/>
-          <w:szCs w:val="21"/>
-        </w:rPr>
-        <w:t>import</w:t>
-      </w:r>
-      <w:r>
-        <w:rPr>
-          <w:rFonts w:ascii="Consolas" w:eastAsia="Times New Roman" w:hAnsi="Consolas" w:cs="Times New Roman"/>
-          <w:color w:val="D4D4D4"/>
-          <w:sz w:val="21"/>
-          <w:szCs w:val="21"/>
-        </w:rPr>
-        <w:t xml:space="preserve"> </w:t>
-      </w:r>
-      <w:r>
-        <w:rPr>
-          <w:rFonts w:ascii="Consolas" w:eastAsia="Times New Roman" w:hAnsi="Consolas" w:cs="Times New Roman"/>
-          <w:color w:val="9CDCFE"/>
-          <w:sz w:val="21"/>
-          <w:szCs w:val="21"/>
-        </w:rPr>
-        <w:t>Mar</w:t>
-      </w:r>
-      <w:r>
-        <w:rPr>
-          <w:rFonts w:ascii="Consolas" w:eastAsia="Times New Roman" w:hAnsi="Consolas" w:cs="Times New Roman"/>
-          <w:color w:val="D4D4D4"/>
-          <w:sz w:val="21"/>
-          <w:szCs w:val="21"/>
-        </w:rPr>
-        <w:t xml:space="preserve"> </w:t>
-      </w:r>
-      <w:r>
-        <w:rPr>
-          <w:rFonts w:ascii="Consolas" w:eastAsia="Times New Roman" w:hAnsi="Consolas" w:cs="Times New Roman"/>
-          <w:color w:val="C586C0"/>
-          <w:sz w:val="21"/>
-          <w:szCs w:val="21"/>
-        </w:rPr>
-        <w:t>from</w:t>
-      </w:r>
-      <w:r>
-        <w:rPr>
-          <w:rFonts w:ascii="Consolas" w:eastAsia="Times New Roman" w:hAnsi="Consolas" w:cs="Times New Roman"/>
-          <w:color w:val="D4D4D4"/>
-          <w:sz w:val="21"/>
-          <w:szCs w:val="21"/>
-        </w:rPr>
-        <w:t xml:space="preserve"> </w:t>
-      </w:r>
-      <w:r>
-        <w:rPr>
-          <w:rFonts w:ascii="Consolas" w:eastAsia="Times New Roman" w:hAnsi="Consolas" w:cs="Times New Roman"/>
-          <w:color w:val="CE9178"/>
-          <w:sz w:val="21"/>
-          <w:szCs w:val="21"/>
-        </w:rPr>
-        <w:t>"./Mar"</w:t>
-      </w:r>
-      <w:r>
-        <w:rPr>
-          <w:rFonts w:ascii="Consolas" w:eastAsia="Times New Roman" w:hAnsi="Consolas" w:cs="Times New Roman"/>
-          <w:color w:val="D4D4D4"/>
-          <w:sz w:val="21"/>
-          <w:szCs w:val="21"/>
-        </w:rPr>
-        <w:t>;</w:t>
-      </w:r>
-    </w:p>
-    <w:p>
-      <w:pPr>
-        <w:shd w:val="clear" w:color="auto" w:fill="1E1E1E"/>
-        <w:bidi w:val="0"/>
-        <w:spacing w:after="240" w:line="285" w:lineRule="atLeast"/>
-        <w:rPr>
-          <w:rFonts w:ascii="Consolas" w:eastAsia="Times New Roman" w:hAnsi="Consolas" w:cs="Times New Roman"/>
-          <w:color w:val="D4D4D4"/>
-          <w:sz w:val="21"/>
-          <w:szCs w:val="21"/>
-        </w:rPr>
-      </w:pPr>
-    </w:p>
-    <w:p>
-      <w:pPr>
-        <w:shd w:val="clear" w:color="auto" w:fill="1E1E1E"/>
-        <w:bidi w:val="0"/>
-        <w:spacing w:after="0" w:line="285" w:lineRule="atLeast"/>
-        <w:rPr>
-          <w:rFonts w:ascii="Consolas" w:eastAsia="Times New Roman" w:hAnsi="Consolas" w:cs="Times New Roman"/>
-          <w:color w:val="D4D4D4"/>
-          <w:sz w:val="21"/>
-          <w:szCs w:val="21"/>
-        </w:rPr>
-      </w:pPr>
-      <w:r>
-        <w:rPr>
-          <w:rFonts w:ascii="Consolas" w:eastAsia="Times New Roman" w:hAnsi="Consolas" w:cs="Times New Roman"/>
-          <w:color w:val="569CD6"/>
-          <w:sz w:val="21"/>
-          <w:szCs w:val="21"/>
-        </w:rPr>
-        <w:t>const</w:t>
-      </w:r>
-      <w:r>
-        <w:rPr>
-          <w:rFonts w:ascii="Consolas" w:eastAsia="Times New Roman" w:hAnsi="Consolas" w:cs="Times New Roman"/>
-          <w:color w:val="D4D4D4"/>
-          <w:sz w:val="21"/>
-          <w:szCs w:val="21"/>
-        </w:rPr>
-        <w:t xml:space="preserve"> </w:t>
-      </w:r>
-      <w:r>
-        <w:rPr>
-          <w:rFonts w:ascii="Consolas" w:eastAsia="Times New Roman" w:hAnsi="Consolas" w:cs="Times New Roman"/>
-          <w:color w:val="DCDCAA"/>
-          <w:sz w:val="21"/>
-          <w:szCs w:val="21"/>
-        </w:rPr>
-        <w:t>App</w:t>
-      </w:r>
-      <w:r>
-        <w:rPr>
-          <w:rFonts w:ascii="Consolas" w:eastAsia="Times New Roman" w:hAnsi="Consolas" w:cs="Times New Roman"/>
-          <w:color w:val="D4D4D4"/>
-          <w:sz w:val="21"/>
-          <w:szCs w:val="21"/>
-        </w:rPr>
-        <w:t xml:space="preserve"> = () </w:t>
-      </w:r>
-      <w:r>
-        <w:rPr>
-          <w:rFonts w:ascii="Consolas" w:eastAsia="Times New Roman" w:hAnsi="Consolas" w:cs="Times New Roman"/>
-          <w:color w:val="569CD6"/>
-          <w:sz w:val="21"/>
-          <w:szCs w:val="21"/>
-        </w:rPr>
-        <w:t>=&gt;</w:t>
-      </w:r>
-      <w:r>
-        <w:rPr>
-          <w:rFonts w:ascii="Consolas" w:eastAsia="Times New Roman" w:hAnsi="Consolas" w:cs="Times New Roman"/>
-          <w:color w:val="D4D4D4"/>
-          <w:sz w:val="21"/>
-          <w:szCs w:val="21"/>
-        </w:rPr>
-        <w:t xml:space="preserve"> {</w:t>
-      </w:r>
-    </w:p>
-    <w:p>
-      <w:pPr>
-        <w:shd w:val="clear" w:color="auto" w:fill="1E1E1E"/>
-        <w:bidi w:val="0"/>
-        <w:spacing w:after="0" w:line="285" w:lineRule="atLeast"/>
-        <w:rPr>
-          <w:rFonts w:ascii="Consolas" w:eastAsia="Times New Roman" w:hAnsi="Consolas" w:cs="Times New Roman"/>
-          <w:color w:val="D4D4D4"/>
-          <w:sz w:val="21"/>
-          <w:szCs w:val="21"/>
-        </w:rPr>
-      </w:pPr>
-    </w:p>
-    <w:p>
-      <w:pPr>
-        <w:shd w:val="clear" w:color="auto" w:fill="1E1E1E"/>
-        <w:bidi w:val="0"/>
-        <w:spacing w:after="0" w:line="285" w:lineRule="atLeast"/>
-        <w:rPr>
-          <w:rFonts w:ascii="Consolas" w:eastAsia="Times New Roman" w:hAnsi="Consolas" w:cs="Times New Roman"/>
-          <w:color w:val="D4D4D4"/>
-          <w:sz w:val="21"/>
-          <w:szCs w:val="21"/>
-        </w:rPr>
-      </w:pPr>
-      <w:r>
-        <w:rPr>
-          <w:rFonts w:ascii="Consolas" w:eastAsia="Times New Roman" w:hAnsi="Consolas" w:cs="Times New Roman"/>
-          <w:color w:val="D4D4D4"/>
-          <w:sz w:val="21"/>
-          <w:szCs w:val="21"/>
-        </w:rPr>
-        <w:t xml:space="preserve">  </w:t>
-      </w:r>
-      <w:r>
-        <w:rPr>
-          <w:rFonts w:ascii="Consolas" w:eastAsia="Times New Roman" w:hAnsi="Consolas" w:cs="Times New Roman"/>
-          <w:color w:val="C586C0"/>
-          <w:sz w:val="21"/>
-          <w:szCs w:val="21"/>
-        </w:rPr>
-        <w:t>return</w:t>
-      </w:r>
-      <w:r>
-        <w:rPr>
-          <w:rFonts w:ascii="Consolas" w:eastAsia="Times New Roman" w:hAnsi="Consolas" w:cs="Times New Roman"/>
-          <w:color w:val="D4D4D4"/>
-          <w:sz w:val="21"/>
-          <w:szCs w:val="21"/>
-        </w:rPr>
-        <w:t xml:space="preserve"> (</w:t>
-      </w:r>
-    </w:p>
-    <w:p>
-      <w:pPr>
-        <w:shd w:val="clear" w:color="auto" w:fill="1E1E1E"/>
-        <w:bidi w:val="0"/>
-        <w:spacing w:after="0" w:line="285" w:lineRule="atLeast"/>
-        <w:rPr>
-          <w:rFonts w:ascii="Consolas" w:eastAsia="Times New Roman" w:hAnsi="Consolas" w:cs="Times New Roman"/>
-          <w:color w:val="D4D4D4"/>
-          <w:sz w:val="21"/>
-          <w:szCs w:val="21"/>
-        </w:rPr>
-      </w:pPr>
-      <w:r>
-        <w:rPr>
-          <w:rFonts w:ascii="Consolas" w:eastAsia="Times New Roman" w:hAnsi="Consolas" w:cs="Times New Roman"/>
-          <w:color w:val="D4D4D4"/>
-          <w:sz w:val="21"/>
-          <w:szCs w:val="21"/>
-        </w:rPr>
-        <w:t xml:space="preserve">    </w:t>
-      </w:r>
-      <w:r>
-        <w:rPr>
-          <w:rFonts w:ascii="Consolas" w:eastAsia="Times New Roman" w:hAnsi="Consolas" w:cs="Times New Roman"/>
-          <w:color w:val="808080"/>
-          <w:sz w:val="21"/>
-          <w:szCs w:val="21"/>
-        </w:rPr>
-        <w:t>&lt;</w:t>
-      </w:r>
-      <w:r>
-        <w:rPr>
-          <w:rFonts w:ascii="Consolas" w:eastAsia="Times New Roman" w:hAnsi="Consolas" w:cs="Times New Roman"/>
-          <w:color w:val="4EC9B0"/>
-          <w:sz w:val="21"/>
-          <w:szCs w:val="21"/>
-        </w:rPr>
-        <w:t>Mouse</w:t>
-      </w:r>
-      <w:r>
-        <w:rPr>
-          <w:rFonts w:ascii="Consolas" w:eastAsia="Times New Roman" w:hAnsi="Consolas" w:cs="Times New Roman"/>
-          <w:color w:val="D4D4D4"/>
-          <w:sz w:val="21"/>
-          <w:szCs w:val="21"/>
-        </w:rPr>
-        <w:t xml:space="preserve"> </w:t>
-      </w:r>
-      <w:r>
-        <w:rPr>
-          <w:rFonts w:ascii="Consolas" w:eastAsia="Times New Roman" w:hAnsi="Consolas" w:cs="Times New Roman"/>
-          <w:color w:val="9CDCFE"/>
-          <w:sz w:val="21"/>
-          <w:szCs w:val="21"/>
-        </w:rPr>
-        <w:t>render</w:t>
-      </w:r>
-      <w:r>
-        <w:rPr>
-          <w:rFonts w:ascii="Consolas" w:eastAsia="Times New Roman" w:hAnsi="Consolas" w:cs="Times New Roman"/>
-          <w:color w:val="D4D4D4"/>
-          <w:sz w:val="21"/>
-          <w:szCs w:val="21"/>
-        </w:rPr>
-        <w:t>=</w:t>
-      </w:r>
-      <w:r>
-        <w:rPr>
-          <w:rFonts w:ascii="Consolas" w:eastAsia="Times New Roman" w:hAnsi="Consolas" w:cs="Times New Roman"/>
-          <w:color w:val="569CD6"/>
-          <w:sz w:val="21"/>
-          <w:szCs w:val="21"/>
-        </w:rPr>
-        <w:t>{</w:t>
-      </w:r>
-      <w:r>
-        <w:rPr>
-          <w:rFonts w:ascii="Consolas" w:eastAsia="Times New Roman" w:hAnsi="Consolas" w:cs="Times New Roman"/>
-          <w:color w:val="D4D4D4"/>
-          <w:sz w:val="21"/>
-          <w:szCs w:val="21"/>
-        </w:rPr>
-        <w:t>(</w:t>
-      </w:r>
-      <w:r>
-        <w:rPr>
-          <w:rFonts w:ascii="Consolas" w:eastAsia="Times New Roman" w:hAnsi="Consolas" w:cs="Times New Roman"/>
-          <w:color w:val="9CDCFE"/>
-          <w:sz w:val="21"/>
-          <w:szCs w:val="21"/>
-        </w:rPr>
-        <w:t>x</w:t>
-      </w:r>
-      <w:r>
-        <w:rPr>
-          <w:rFonts w:ascii="Consolas" w:eastAsia="Times New Roman" w:hAnsi="Consolas" w:cs="Times New Roman"/>
-          <w:color w:val="D4D4D4"/>
-          <w:sz w:val="21"/>
-          <w:szCs w:val="21"/>
-        </w:rPr>
-        <w:t xml:space="preserve">, </w:t>
-      </w:r>
-      <w:r>
-        <w:rPr>
-          <w:rFonts w:ascii="Consolas" w:eastAsia="Times New Roman" w:hAnsi="Consolas" w:cs="Times New Roman"/>
-          <w:color w:val="9CDCFE"/>
-          <w:sz w:val="21"/>
-          <w:szCs w:val="21"/>
-        </w:rPr>
-        <w:t>y</w:t>
-      </w:r>
-      <w:r>
-        <w:rPr>
-          <w:rFonts w:ascii="Consolas" w:eastAsia="Times New Roman" w:hAnsi="Consolas" w:cs="Times New Roman"/>
-          <w:color w:val="D4D4D4"/>
-          <w:sz w:val="21"/>
-          <w:szCs w:val="21"/>
-        </w:rPr>
-        <w:t xml:space="preserve">) </w:t>
-      </w:r>
-      <w:r>
-        <w:rPr>
-          <w:rFonts w:ascii="Consolas" w:eastAsia="Times New Roman" w:hAnsi="Consolas" w:cs="Times New Roman"/>
-          <w:color w:val="569CD6"/>
-          <w:sz w:val="21"/>
-          <w:szCs w:val="21"/>
-        </w:rPr>
-        <w:t>=&gt;</w:t>
-      </w:r>
-      <w:r>
-        <w:rPr>
-          <w:rFonts w:ascii="Consolas" w:eastAsia="Times New Roman" w:hAnsi="Consolas" w:cs="Times New Roman"/>
-          <w:color w:val="D4D4D4"/>
-          <w:sz w:val="21"/>
-          <w:szCs w:val="21"/>
-        </w:rPr>
-        <w:t xml:space="preserve"> {</w:t>
-      </w:r>
-    </w:p>
-    <w:p>
-      <w:pPr>
-        <w:shd w:val="clear" w:color="auto" w:fill="1E1E1E"/>
-        <w:bidi w:val="0"/>
-        <w:spacing w:after="0" w:line="285" w:lineRule="atLeast"/>
-        <w:rPr>
-          <w:rFonts w:ascii="Consolas" w:eastAsia="Times New Roman" w:hAnsi="Consolas" w:cs="Times New Roman"/>
-          <w:color w:val="D4D4D4"/>
-          <w:sz w:val="21"/>
-          <w:szCs w:val="21"/>
-        </w:rPr>
-      </w:pPr>
-      <w:r>
-        <w:rPr>
-          <w:rFonts w:ascii="Consolas" w:eastAsia="Times New Roman" w:hAnsi="Consolas" w:cs="Times New Roman"/>
-          <w:color w:val="D4D4D4"/>
-          <w:sz w:val="21"/>
-          <w:szCs w:val="21"/>
-        </w:rPr>
-        <w:t xml:space="preserve">      </w:t>
-      </w:r>
-      <w:r>
-        <w:rPr>
-          <w:rFonts w:ascii="Consolas" w:eastAsia="Times New Roman" w:hAnsi="Consolas" w:cs="Times New Roman"/>
-          <w:color w:val="C586C0"/>
-          <w:sz w:val="21"/>
-          <w:szCs w:val="21"/>
-        </w:rPr>
-        <w:t>return</w:t>
-      </w:r>
-      <w:r>
-        <w:rPr>
-          <w:rFonts w:ascii="Consolas" w:eastAsia="Times New Roman" w:hAnsi="Consolas" w:cs="Times New Roman"/>
-          <w:color w:val="D4D4D4"/>
-          <w:sz w:val="21"/>
-          <w:szCs w:val="21"/>
-        </w:rPr>
-        <w:t xml:space="preserve"> </w:t>
-      </w:r>
-      <w:r>
-        <w:rPr>
-          <w:rFonts w:ascii="Consolas" w:eastAsia="Times New Roman" w:hAnsi="Consolas" w:cs="Times New Roman"/>
-          <w:color w:val="808080"/>
-          <w:sz w:val="21"/>
-          <w:szCs w:val="21"/>
-        </w:rPr>
-        <w:t>&lt;</w:t>
-      </w:r>
-      <w:r>
-        <w:rPr>
-          <w:rFonts w:ascii="Consolas" w:eastAsia="Times New Roman" w:hAnsi="Consolas" w:cs="Times New Roman"/>
-          <w:color w:val="569CD6"/>
-          <w:sz w:val="21"/>
-          <w:szCs w:val="21"/>
-        </w:rPr>
-        <w:t>div</w:t>
-      </w:r>
-      <w:r>
-        <w:rPr>
-          <w:rFonts w:ascii="Consolas" w:eastAsia="Times New Roman" w:hAnsi="Consolas" w:cs="Times New Roman"/>
-          <w:color w:val="808080"/>
-          <w:sz w:val="21"/>
-          <w:szCs w:val="21"/>
-        </w:rPr>
-        <w:t>&gt;</w:t>
-      </w:r>
-    </w:p>
-    <w:p>
-      <w:pPr>
-        <w:shd w:val="clear" w:color="auto" w:fill="1E1E1E"/>
-        <w:bidi w:val="0"/>
-        <w:spacing w:after="0" w:line="285" w:lineRule="atLeast"/>
-        <w:rPr>
-          <w:rFonts w:ascii="Consolas" w:eastAsia="Times New Roman" w:hAnsi="Consolas" w:cs="Times New Roman"/>
-          <w:color w:val="D4D4D4"/>
-          <w:sz w:val="21"/>
-          <w:szCs w:val="21"/>
-        </w:rPr>
-      </w:pPr>
-      <w:r>
-        <w:rPr>
-          <w:rFonts w:ascii="Consolas" w:eastAsia="Times New Roman" w:hAnsi="Consolas" w:cs="Times New Roman"/>
-          <w:color w:val="D4D4D4"/>
-          <w:sz w:val="21"/>
-          <w:szCs w:val="21"/>
-        </w:rPr>
-        <w:t xml:space="preserve">        </w:t>
-      </w:r>
-      <w:r>
-        <w:rPr>
-          <w:rFonts w:ascii="Consolas" w:eastAsia="Times New Roman" w:hAnsi="Consolas" w:cs="Times New Roman"/>
-          <w:color w:val="808080"/>
-          <w:sz w:val="21"/>
-          <w:szCs w:val="21"/>
-        </w:rPr>
-        <w:t>&lt;</w:t>
-      </w:r>
-      <w:r>
-        <w:rPr>
-          <w:rFonts w:ascii="Consolas" w:eastAsia="Times New Roman" w:hAnsi="Consolas" w:cs="Times New Roman"/>
-          <w:color w:val="4EC9B0"/>
-          <w:sz w:val="21"/>
-          <w:szCs w:val="21"/>
-        </w:rPr>
-        <w:t>Cat</w:t>
-      </w:r>
-      <w:r>
-        <w:rPr>
-          <w:rFonts w:ascii="Consolas" w:eastAsia="Times New Roman" w:hAnsi="Consolas" w:cs="Times New Roman"/>
-          <w:color w:val="D4D4D4"/>
-          <w:sz w:val="21"/>
-          <w:szCs w:val="21"/>
-        </w:rPr>
-        <w:t xml:space="preserve"> </w:t>
-      </w:r>
-      <w:r>
-        <w:rPr>
-          <w:rFonts w:ascii="Consolas" w:eastAsia="Times New Roman" w:hAnsi="Consolas" w:cs="Times New Roman"/>
-          <w:color w:val="9CDCFE"/>
-          <w:sz w:val="21"/>
-          <w:szCs w:val="21"/>
-        </w:rPr>
-        <w:t>x</w:t>
-      </w:r>
-      <w:r>
-        <w:rPr>
-          <w:rFonts w:ascii="Consolas" w:eastAsia="Times New Roman" w:hAnsi="Consolas" w:cs="Times New Roman"/>
-          <w:color w:val="D4D4D4"/>
-          <w:sz w:val="21"/>
-          <w:szCs w:val="21"/>
-        </w:rPr>
-        <w:t>=</w:t>
-      </w:r>
-      <w:r>
-        <w:rPr>
-          <w:rFonts w:ascii="Consolas" w:eastAsia="Times New Roman" w:hAnsi="Consolas" w:cs="Times New Roman"/>
-          <w:color w:val="569CD6"/>
-          <w:sz w:val="21"/>
-          <w:szCs w:val="21"/>
-        </w:rPr>
-        <w:t>{</w:t>
-      </w:r>
-      <w:r>
-        <w:rPr>
-          <w:rFonts w:ascii="Consolas" w:eastAsia="Times New Roman" w:hAnsi="Consolas" w:cs="Times New Roman"/>
-          <w:color w:val="9CDCFE"/>
-          <w:sz w:val="21"/>
-          <w:szCs w:val="21"/>
-        </w:rPr>
-        <w:t>x</w:t>
-      </w:r>
-      <w:r>
-        <w:rPr>
-          <w:rFonts w:ascii="Consolas" w:eastAsia="Times New Roman" w:hAnsi="Consolas" w:cs="Times New Roman"/>
-          <w:color w:val="D4D4D4"/>
-          <w:sz w:val="21"/>
-          <w:szCs w:val="21"/>
-        </w:rPr>
-        <w:t>+</w:t>
-      </w:r>
-      <w:r>
-        <w:rPr>
-          <w:rFonts w:ascii="Consolas" w:eastAsia="Times New Roman" w:hAnsi="Consolas" w:cs="Times New Roman"/>
-          <w:color w:val="B5CEA8"/>
-          <w:sz w:val="21"/>
-          <w:szCs w:val="21"/>
-        </w:rPr>
-        <w:t>100</w:t>
-      </w:r>
-      <w:r>
-        <w:rPr>
-          <w:rFonts w:ascii="Consolas" w:eastAsia="Times New Roman" w:hAnsi="Consolas" w:cs="Times New Roman"/>
-          <w:color w:val="569CD6"/>
-          <w:sz w:val="21"/>
-          <w:szCs w:val="21"/>
-        </w:rPr>
-        <w:t>}</w:t>
-      </w:r>
-      <w:r>
-        <w:rPr>
-          <w:rFonts w:ascii="Consolas" w:eastAsia="Times New Roman" w:hAnsi="Consolas" w:cs="Times New Roman"/>
-          <w:color w:val="D4D4D4"/>
-          <w:sz w:val="21"/>
-          <w:szCs w:val="21"/>
-        </w:rPr>
-        <w:t xml:space="preserve"> </w:t>
-      </w:r>
-      <w:r>
-        <w:rPr>
-          <w:rFonts w:ascii="Consolas" w:eastAsia="Times New Roman" w:hAnsi="Consolas" w:cs="Times New Roman"/>
-          <w:color w:val="9CDCFE"/>
-          <w:sz w:val="21"/>
-          <w:szCs w:val="21"/>
-        </w:rPr>
-        <w:t>y</w:t>
-      </w:r>
-      <w:r>
-        <w:rPr>
-          <w:rFonts w:ascii="Consolas" w:eastAsia="Times New Roman" w:hAnsi="Consolas" w:cs="Times New Roman"/>
-          <w:color w:val="D4D4D4"/>
-          <w:sz w:val="21"/>
-          <w:szCs w:val="21"/>
-        </w:rPr>
-        <w:t>=</w:t>
-      </w:r>
-      <w:r>
-        <w:rPr>
-          <w:rFonts w:ascii="Consolas" w:eastAsia="Times New Roman" w:hAnsi="Consolas" w:cs="Times New Roman"/>
-          <w:color w:val="569CD6"/>
-          <w:sz w:val="21"/>
-          <w:szCs w:val="21"/>
-        </w:rPr>
-        <w:t>{</w:t>
-      </w:r>
-      <w:r>
-        <w:rPr>
-          <w:rFonts w:ascii="Consolas" w:eastAsia="Times New Roman" w:hAnsi="Consolas" w:cs="Times New Roman"/>
-          <w:color w:val="9CDCFE"/>
-          <w:sz w:val="21"/>
-          <w:szCs w:val="21"/>
-        </w:rPr>
-        <w:t>y</w:t>
-      </w:r>
-      <w:r>
-        <w:rPr>
-          <w:rFonts w:ascii="Consolas" w:eastAsia="Times New Roman" w:hAnsi="Consolas" w:cs="Times New Roman"/>
-          <w:color w:val="569CD6"/>
-          <w:sz w:val="21"/>
-          <w:szCs w:val="21"/>
-        </w:rPr>
-        <w:t>}</w:t>
-      </w:r>
-      <w:r>
-        <w:rPr>
-          <w:rFonts w:ascii="Consolas" w:eastAsia="Times New Roman" w:hAnsi="Consolas" w:cs="Times New Roman"/>
-          <w:color w:val="808080"/>
-          <w:sz w:val="21"/>
-          <w:szCs w:val="21"/>
-        </w:rPr>
-        <w:t>/&gt;</w:t>
-      </w:r>
-    </w:p>
-    <w:p>
-      <w:pPr>
-        <w:shd w:val="clear" w:color="auto" w:fill="1E1E1E"/>
-        <w:bidi w:val="0"/>
-        <w:spacing w:after="0" w:line="285" w:lineRule="atLeast"/>
-        <w:rPr>
-          <w:rFonts w:ascii="Consolas" w:eastAsia="Times New Roman" w:hAnsi="Consolas" w:cs="Times New Roman"/>
-          <w:color w:val="D4D4D4"/>
-          <w:sz w:val="21"/>
-          <w:szCs w:val="21"/>
-        </w:rPr>
-      </w:pPr>
-      <w:r>
-        <w:rPr>
-          <w:rFonts w:ascii="Consolas" w:eastAsia="Times New Roman" w:hAnsi="Consolas" w:cs="Times New Roman"/>
-          <w:color w:val="D4D4D4"/>
-          <w:sz w:val="21"/>
-          <w:szCs w:val="21"/>
-        </w:rPr>
-        <w:t xml:space="preserve">        </w:t>
-      </w:r>
-      <w:r>
-        <w:rPr>
-          <w:rFonts w:ascii="Consolas" w:eastAsia="Times New Roman" w:hAnsi="Consolas" w:cs="Times New Roman"/>
-          <w:color w:val="808080"/>
-          <w:sz w:val="21"/>
-          <w:szCs w:val="21"/>
-        </w:rPr>
-        <w:t>&lt;</w:t>
-      </w:r>
-      <w:r>
-        <w:rPr>
-          <w:rFonts w:ascii="Consolas" w:eastAsia="Times New Roman" w:hAnsi="Consolas" w:cs="Times New Roman"/>
-          <w:color w:val="4EC9B0"/>
-          <w:sz w:val="21"/>
-          <w:szCs w:val="21"/>
-        </w:rPr>
-        <w:t>Mar</w:t>
-      </w:r>
-      <w:r>
-        <w:rPr>
-          <w:rFonts w:ascii="Consolas" w:eastAsia="Times New Roman" w:hAnsi="Consolas" w:cs="Times New Roman"/>
-          <w:color w:val="D4D4D4"/>
-          <w:sz w:val="21"/>
-          <w:szCs w:val="21"/>
-        </w:rPr>
-        <w:t xml:space="preserve"> </w:t>
-      </w:r>
-      <w:r>
-        <w:rPr>
-          <w:rFonts w:ascii="Consolas" w:eastAsia="Times New Roman" w:hAnsi="Consolas" w:cs="Times New Roman"/>
-          <w:color w:val="9CDCFE"/>
-          <w:sz w:val="21"/>
-          <w:szCs w:val="21"/>
-        </w:rPr>
-        <w:t>x</w:t>
-      </w:r>
-      <w:r>
-        <w:rPr>
-          <w:rFonts w:ascii="Consolas" w:eastAsia="Times New Roman" w:hAnsi="Consolas" w:cs="Times New Roman"/>
-          <w:color w:val="D4D4D4"/>
-          <w:sz w:val="21"/>
-          <w:szCs w:val="21"/>
-        </w:rPr>
-        <w:t>=</w:t>
-      </w:r>
-      <w:r>
-        <w:rPr>
-          <w:rFonts w:ascii="Consolas" w:eastAsia="Times New Roman" w:hAnsi="Consolas" w:cs="Times New Roman"/>
-          <w:color w:val="569CD6"/>
-          <w:sz w:val="21"/>
-          <w:szCs w:val="21"/>
-        </w:rPr>
-        <w:t>{</w:t>
-      </w:r>
-      <w:r>
-        <w:rPr>
-          <w:rFonts w:ascii="Consolas" w:eastAsia="Times New Roman" w:hAnsi="Consolas" w:cs="Times New Roman"/>
-          <w:color w:val="9CDCFE"/>
-          <w:sz w:val="21"/>
-          <w:szCs w:val="21"/>
-        </w:rPr>
-        <w:t>x</w:t>
-      </w:r>
-      <w:r>
-        <w:rPr>
-          <w:rFonts w:ascii="Consolas" w:eastAsia="Times New Roman" w:hAnsi="Consolas" w:cs="Times New Roman"/>
-          <w:color w:val="D4D4D4"/>
-          <w:sz w:val="21"/>
-          <w:szCs w:val="21"/>
-        </w:rPr>
-        <w:t xml:space="preserve"> + </w:t>
-      </w:r>
-      <w:r>
-        <w:rPr>
-          <w:rFonts w:ascii="Consolas" w:eastAsia="Times New Roman" w:hAnsi="Consolas" w:cs="Times New Roman"/>
-          <w:color w:val="B5CEA8"/>
-          <w:sz w:val="21"/>
-          <w:szCs w:val="21"/>
-        </w:rPr>
-        <w:t>50</w:t>
-      </w:r>
-      <w:r>
-        <w:rPr>
-          <w:rFonts w:ascii="Consolas" w:eastAsia="Times New Roman" w:hAnsi="Consolas" w:cs="Times New Roman"/>
-          <w:color w:val="569CD6"/>
-          <w:sz w:val="21"/>
-          <w:szCs w:val="21"/>
-        </w:rPr>
-        <w:t>}</w:t>
-      </w:r>
-      <w:r>
-        <w:rPr>
-          <w:rFonts w:ascii="Consolas" w:eastAsia="Times New Roman" w:hAnsi="Consolas" w:cs="Times New Roman"/>
-          <w:color w:val="D4D4D4"/>
-          <w:sz w:val="21"/>
-          <w:szCs w:val="21"/>
-        </w:rPr>
-        <w:t xml:space="preserve"> </w:t>
-      </w:r>
-      <w:r>
-        <w:rPr>
-          <w:rFonts w:ascii="Consolas" w:eastAsia="Times New Roman" w:hAnsi="Consolas" w:cs="Times New Roman"/>
-          <w:color w:val="9CDCFE"/>
-          <w:sz w:val="21"/>
-          <w:szCs w:val="21"/>
-        </w:rPr>
-        <w:t>y</w:t>
-      </w:r>
-      <w:r>
-        <w:rPr>
-          <w:rFonts w:ascii="Consolas" w:eastAsia="Times New Roman" w:hAnsi="Consolas" w:cs="Times New Roman"/>
-          <w:color w:val="D4D4D4"/>
-          <w:sz w:val="21"/>
-          <w:szCs w:val="21"/>
-        </w:rPr>
-        <w:t>=</w:t>
-      </w:r>
-      <w:r>
-        <w:rPr>
-          <w:rFonts w:ascii="Consolas" w:eastAsia="Times New Roman" w:hAnsi="Consolas" w:cs="Times New Roman"/>
-          <w:color w:val="569CD6"/>
-          <w:sz w:val="21"/>
-          <w:szCs w:val="21"/>
-        </w:rPr>
-        <w:t>{</w:t>
-      </w:r>
-      <w:r>
-        <w:rPr>
-          <w:rFonts w:ascii="Consolas" w:eastAsia="Times New Roman" w:hAnsi="Consolas" w:cs="Times New Roman"/>
-          <w:color w:val="9CDCFE"/>
-          <w:sz w:val="21"/>
-          <w:szCs w:val="21"/>
-        </w:rPr>
-        <w:t>y</w:t>
-      </w:r>
-      <w:r>
-        <w:rPr>
-          <w:rFonts w:ascii="Consolas" w:eastAsia="Times New Roman" w:hAnsi="Consolas" w:cs="Times New Roman"/>
-          <w:color w:val="D4D4D4"/>
-          <w:sz w:val="21"/>
-          <w:szCs w:val="21"/>
-        </w:rPr>
-        <w:t xml:space="preserve"> + </w:t>
-      </w:r>
-      <w:r>
-        <w:rPr>
-          <w:rFonts w:ascii="Consolas" w:eastAsia="Times New Roman" w:hAnsi="Consolas" w:cs="Times New Roman"/>
-          <w:color w:val="B5CEA8"/>
-          <w:sz w:val="21"/>
-          <w:szCs w:val="21"/>
-        </w:rPr>
-        <w:t>100</w:t>
-      </w:r>
-      <w:r>
-        <w:rPr>
-          <w:rFonts w:ascii="Consolas" w:eastAsia="Times New Roman" w:hAnsi="Consolas" w:cs="Times New Roman"/>
-          <w:color w:val="569CD6"/>
-          <w:sz w:val="21"/>
-          <w:szCs w:val="21"/>
-        </w:rPr>
-        <w:t>}</w:t>
-      </w:r>
-      <w:r>
-        <w:rPr>
-          <w:rFonts w:ascii="Consolas" w:eastAsia="Times New Roman" w:hAnsi="Consolas" w:cs="Times New Roman"/>
-          <w:color w:val="808080"/>
-          <w:sz w:val="21"/>
-          <w:szCs w:val="21"/>
-        </w:rPr>
-        <w:t>&gt;&lt;/</w:t>
-      </w:r>
-      <w:r>
-        <w:rPr>
-          <w:rFonts w:ascii="Consolas" w:eastAsia="Times New Roman" w:hAnsi="Consolas" w:cs="Times New Roman"/>
-          <w:color w:val="4EC9B0"/>
-          <w:sz w:val="21"/>
-          <w:szCs w:val="21"/>
-        </w:rPr>
-        <w:t>Mar</w:t>
-      </w:r>
-      <w:r>
-        <w:rPr>
-          <w:rFonts w:ascii="Consolas" w:eastAsia="Times New Roman" w:hAnsi="Consolas" w:cs="Times New Roman"/>
-          <w:color w:val="808080"/>
-          <w:sz w:val="21"/>
-          <w:szCs w:val="21"/>
-        </w:rPr>
-        <w:t>&gt;</w:t>
-      </w:r>
-    </w:p>
-    <w:p>
-      <w:pPr>
-        <w:shd w:val="clear" w:color="auto" w:fill="1E1E1E"/>
-        <w:bidi w:val="0"/>
-        <w:spacing w:after="0" w:line="285" w:lineRule="atLeast"/>
-        <w:rPr>
-          <w:rFonts w:ascii="Consolas" w:eastAsia="Times New Roman" w:hAnsi="Consolas" w:cs="Times New Roman"/>
-          <w:color w:val="D4D4D4"/>
-          <w:sz w:val="21"/>
-          <w:szCs w:val="21"/>
-        </w:rPr>
-      </w:pPr>
-      <w:r>
-        <w:rPr>
-          <w:rFonts w:ascii="Consolas" w:eastAsia="Times New Roman" w:hAnsi="Consolas" w:cs="Times New Roman"/>
-          <w:color w:val="D4D4D4"/>
-          <w:sz w:val="21"/>
-          <w:szCs w:val="21"/>
-        </w:rPr>
-        <w:t xml:space="preserve">      </w:t>
-      </w:r>
-      <w:r>
-        <w:rPr>
-          <w:rFonts w:ascii="Consolas" w:eastAsia="Times New Roman" w:hAnsi="Consolas" w:cs="Times New Roman"/>
-          <w:color w:val="808080"/>
-          <w:sz w:val="21"/>
-          <w:szCs w:val="21"/>
-        </w:rPr>
-        <w:t>&lt;/</w:t>
-      </w:r>
-      <w:r>
-        <w:rPr>
-          <w:rFonts w:ascii="Consolas" w:eastAsia="Times New Roman" w:hAnsi="Consolas" w:cs="Times New Roman"/>
-          <w:color w:val="569CD6"/>
-          <w:sz w:val="21"/>
-          <w:szCs w:val="21"/>
-        </w:rPr>
-        <w:t>div</w:t>
-      </w:r>
-      <w:r>
-        <w:rPr>
-          <w:rFonts w:ascii="Consolas" w:eastAsia="Times New Roman" w:hAnsi="Consolas" w:cs="Times New Roman"/>
-          <w:color w:val="808080"/>
-          <w:sz w:val="21"/>
-          <w:szCs w:val="21"/>
-        </w:rPr>
-        <w:t>&gt;</w:t>
-      </w:r>
-    </w:p>
-    <w:p>
-      <w:pPr>
-        <w:shd w:val="clear" w:color="auto" w:fill="1E1E1E"/>
-        <w:bidi w:val="0"/>
-        <w:spacing w:after="0" w:line="285" w:lineRule="atLeast"/>
-        <w:rPr>
-          <w:rFonts w:ascii="Consolas" w:eastAsia="Times New Roman" w:hAnsi="Consolas" w:cs="Times New Roman"/>
-          <w:color w:val="D4D4D4"/>
-          <w:sz w:val="21"/>
-          <w:szCs w:val="21"/>
-        </w:rPr>
-      </w:pPr>
-      <w:r>
-        <w:rPr>
-          <w:rFonts w:ascii="Consolas" w:eastAsia="Times New Roman" w:hAnsi="Consolas" w:cs="Times New Roman"/>
-          <w:color w:val="D4D4D4"/>
-          <w:sz w:val="21"/>
-          <w:szCs w:val="21"/>
-        </w:rPr>
-        <w:t>    }</w:t>
-      </w:r>
-      <w:r>
-        <w:rPr>
-          <w:rFonts w:ascii="Consolas" w:eastAsia="Times New Roman" w:hAnsi="Consolas" w:cs="Times New Roman"/>
-          <w:color w:val="569CD6"/>
-          <w:sz w:val="21"/>
-          <w:szCs w:val="21"/>
-        </w:rPr>
-        <w:t>}</w:t>
-      </w:r>
-      <w:r>
-        <w:rPr>
-          <w:rFonts w:ascii="Consolas" w:eastAsia="Times New Roman" w:hAnsi="Consolas" w:cs="Times New Roman"/>
-          <w:color w:val="808080"/>
-          <w:sz w:val="21"/>
-          <w:szCs w:val="21"/>
-        </w:rPr>
-        <w:t>/&gt;</w:t>
-      </w:r>
-    </w:p>
-    <w:p>
-      <w:pPr>
-        <w:shd w:val="clear" w:color="auto" w:fill="1E1E1E"/>
-        <w:bidi w:val="0"/>
-        <w:spacing w:after="0" w:line="285" w:lineRule="atLeast"/>
-        <w:rPr>
-          <w:rFonts w:ascii="Consolas" w:eastAsia="Times New Roman" w:hAnsi="Consolas" w:cs="Times New Roman"/>
-          <w:color w:val="D4D4D4"/>
-          <w:sz w:val="21"/>
-          <w:szCs w:val="21"/>
-        </w:rPr>
-      </w:pPr>
-      <w:r>
-        <w:rPr>
-          <w:rFonts w:ascii="Consolas" w:eastAsia="Times New Roman" w:hAnsi="Consolas" w:cs="Times New Roman"/>
-          <w:color w:val="D4D4D4"/>
-          <w:sz w:val="21"/>
-          <w:szCs w:val="21"/>
-        </w:rPr>
-        <w:t>  );</w:t>
-      </w:r>
-    </w:p>
-    <w:p>
-      <w:pPr>
-        <w:shd w:val="clear" w:color="auto" w:fill="1E1E1E"/>
-        <w:bidi w:val="0"/>
-        <w:spacing w:after="0" w:line="285" w:lineRule="atLeast"/>
-        <w:rPr>
-          <w:rFonts w:ascii="Consolas" w:eastAsia="Times New Roman" w:hAnsi="Consolas" w:cs="Times New Roman"/>
-          <w:color w:val="D4D4D4"/>
-          <w:sz w:val="21"/>
-          <w:szCs w:val="21"/>
-        </w:rPr>
-      </w:pPr>
-    </w:p>
-    <w:p>
-      <w:pPr>
-        <w:shd w:val="clear" w:color="auto" w:fill="1E1E1E"/>
-        <w:bidi w:val="0"/>
-        <w:spacing w:after="0" w:line="285" w:lineRule="atLeast"/>
-        <w:rPr>
-          <w:rFonts w:ascii="Consolas" w:eastAsia="Times New Roman" w:hAnsi="Consolas" w:cs="Times New Roman"/>
-          <w:color w:val="D4D4D4"/>
-          <w:sz w:val="21"/>
-          <w:szCs w:val="21"/>
-        </w:rPr>
-      </w:pPr>
-      <w:r>
-        <w:rPr>
-          <w:rFonts w:ascii="Consolas" w:eastAsia="Times New Roman" w:hAnsi="Consolas" w:cs="Times New Roman"/>
-          <w:color w:val="D4D4D4"/>
-          <w:sz w:val="21"/>
-          <w:szCs w:val="21"/>
-        </w:rPr>
-        <w:t>};</w:t>
-      </w:r>
-    </w:p>
-    <w:p>
-      <w:pPr>
-        <w:shd w:val="clear" w:color="auto" w:fill="1E1E1E"/>
-        <w:bidi w:val="0"/>
-        <w:spacing w:after="0" w:line="285" w:lineRule="atLeast"/>
-        <w:rPr>
-          <w:rFonts w:ascii="Consolas" w:eastAsia="Times New Roman" w:hAnsi="Consolas" w:cs="Times New Roman"/>
-          <w:color w:val="D4D4D4"/>
-          <w:sz w:val="21"/>
-          <w:szCs w:val="21"/>
-        </w:rPr>
-      </w:pPr>
-    </w:p>
-    <w:p>
-      <w:pPr>
-        <w:shd w:val="clear" w:color="auto" w:fill="1E1E1E"/>
-        <w:bidi w:val="0"/>
-        <w:spacing w:after="0" w:line="285" w:lineRule="atLeast"/>
-        <w:rPr>
-          <w:rFonts w:ascii="Consolas" w:eastAsia="Times New Roman" w:hAnsi="Consolas" w:cs="Times New Roman"/>
-          <w:color w:val="D4D4D4"/>
-          <w:sz w:val="21"/>
-          <w:szCs w:val="21"/>
-        </w:rPr>
-      </w:pPr>
-      <w:r>
-        <w:rPr>
-          <w:rFonts w:ascii="Consolas" w:eastAsia="Times New Roman" w:hAnsi="Consolas" w:cs="Times New Roman"/>
-          <w:color w:val="C586C0"/>
-          <w:sz w:val="21"/>
-          <w:szCs w:val="21"/>
-        </w:rPr>
-        <w:t>export</w:t>
-      </w:r>
-      <w:r>
-        <w:rPr>
-          <w:rFonts w:ascii="Consolas" w:eastAsia="Times New Roman" w:hAnsi="Consolas" w:cs="Times New Roman"/>
-          <w:color w:val="D4D4D4"/>
-          <w:sz w:val="21"/>
-          <w:szCs w:val="21"/>
-        </w:rPr>
-        <w:t xml:space="preserve"> </w:t>
-      </w:r>
-      <w:r>
-        <w:rPr>
-          <w:rFonts w:ascii="Consolas" w:eastAsia="Times New Roman" w:hAnsi="Consolas" w:cs="Times New Roman"/>
-          <w:color w:val="C586C0"/>
-          <w:sz w:val="21"/>
-          <w:szCs w:val="21"/>
-        </w:rPr>
-        <w:t>default</w:t>
-      </w:r>
-      <w:r>
-        <w:rPr>
-          <w:rFonts w:ascii="Consolas" w:eastAsia="Times New Roman" w:hAnsi="Consolas" w:cs="Times New Roman"/>
-          <w:color w:val="D4D4D4"/>
-          <w:sz w:val="21"/>
-          <w:szCs w:val="21"/>
-        </w:rPr>
-        <w:t xml:space="preserve"> </w:t>
-      </w:r>
-      <w:r>
-        <w:rPr>
-          <w:rFonts w:ascii="Consolas" w:eastAsia="Times New Roman" w:hAnsi="Consolas" w:cs="Times New Roman"/>
-          <w:color w:val="DCDCAA"/>
-          <w:sz w:val="21"/>
-          <w:szCs w:val="21"/>
-        </w:rPr>
-        <w:t>App</w:t>
-      </w:r>
-      <w:r>
-        <w:rPr>
-          <w:rFonts w:ascii="Consolas" w:eastAsia="Times New Roman" w:hAnsi="Consolas" w:cs="Times New Roman"/>
-          <w:color w:val="D4D4D4"/>
-          <w:sz w:val="21"/>
-          <w:szCs w:val="21"/>
-        </w:rPr>
-        <w:t>;</w:t>
+        <w:t>.</w:t>
+      </w:r>
+    </w:p>
+    <w:p>
+      <w:pPr>
+        <w:pStyle w:val="Heading3"/>
+      </w:pPr>
+      <w:r>
+        <w:t>React useRef</w:t>
       </w:r>
     </w:p>
     <w:p>
@@ -22556,13 +22587,20 @@
           <w:rtl/>
         </w:rPr>
       </w:pPr>
-    </w:p>
-    <w:p>
-      <w:pPr>
+      <w:r>
         <w:rPr>
           <w:rFonts w:hint="cs"/>
           <w:rtl/>
         </w:rPr>
+        <w:t>.</w:t>
+      </w:r>
+    </w:p>
+    <w:p/>
+    <w:p>
+      <w:pPr>
+        <w:rPr>
+          <w:rtl/>
+        </w:rPr>
       </w:pPr>
       <w:r>
         <w:rPr>
@@ -22574,57 +22612,14 @@
     </w:p>
     <w:p>
       <w:pPr>
-        <w:pStyle w:val="Heading3"/>
-      </w:pPr>
-      <w:r>
-        <w:t>React useRef</w:t>
-      </w:r>
-    </w:p>
-    <w:p>
-      <w:pPr>
         <w:rPr>
           <w:rtl/>
         </w:rPr>
       </w:pPr>
-      <w:r>
-        <w:rPr>
-          <w:rFonts w:hint="cs"/>
-          <w:rtl/>
-        </w:rPr>
-        <w:t>.</w:t>
-      </w:r>
-    </w:p>
-    <w:p>
-      <w:bookmarkStart w:id="0" w:name="_GoBack"/>
-      <w:bookmarkEnd w:id="0"/>
-    </w:p>
-    <w:p>
-      <w:pPr>
-        <w:rPr>
-          <w:rFonts w:hint="cs"/>
-          <w:rtl/>
-        </w:rPr>
-      </w:pPr>
-      <w:r>
-        <w:rPr>
-          <w:rFonts w:hint="cs"/>
-          <w:rtl/>
-        </w:rPr>
-        <w:t>.</w:t>
-      </w:r>
-    </w:p>
-    <w:p>
-      <w:pPr>
-        <w:rPr>
-          <w:rFonts w:hint="cs"/>
-          <w:rtl/>
-        </w:rPr>
-      </w:pPr>
-    </w:p>
-    <w:p>
-      <w:pPr>
-        <w:rPr>
-          <w:rFonts w:hint="cs"/>
+    </w:p>
+    <w:p>
+      <w:pPr>
+        <w:rPr>
           <w:rtl/>
         </w:rPr>
       </w:pPr>

--- a/UI/React-Abstract.docx
+++ b/UI/React-Abstract.docx
@@ -7381,8 +7381,6 @@
         </w:rPr>
         <w:t>()</w:t>
       </w:r>
-      <w:bookmarkStart w:id="0" w:name="_GoBack"/>
-      <w:bookmarkEnd w:id="0"/>
     </w:p>
     <w:p>
       <w:pPr>
@@ -22594,6 +22592,107 @@
         </w:rPr>
         <w:t>.</w:t>
       </w:r>
+    </w:p>
+    <w:p>
+      <w:pPr>
+        <w:rPr>
+          <w:rFonts w:hint="cs"/>
+          <w:rtl/>
+        </w:rPr>
+      </w:pPr>
+      <w:r>
+        <w:rPr>
+          <w:rFonts w:hint="cs"/>
+          <w:rtl/>
+        </w:rPr>
+        <w:t>.............</w:t>
+      </w:r>
+    </w:p>
+    <w:p>
+      <w:pPr>
+        <w:pStyle w:val="Heading3"/>
+      </w:pPr>
+      <w:r>
+        <w:t>Recoil</w:t>
+      </w:r>
+    </w:p>
+    <w:p>
+      <w:r>
+        <w:rPr>
+          <w:rFonts w:hint="cs"/>
+          <w:rtl/>
+        </w:rPr>
+        <w:t xml:space="preserve">ایجاد یک </w:t>
+      </w:r>
+      <w:r>
+        <w:t>Global State</w:t>
+      </w:r>
+    </w:p>
+    <w:p>
+      <w:r>
+        <w:rPr>
+          <w:rFonts w:hint="cs"/>
+          <w:rtl/>
+        </w:rPr>
+        <w:t xml:space="preserve">به کمک </w:t>
+      </w:r>
+      <w:r>
+        <w:t>atom</w:t>
+      </w:r>
+    </w:p>
+    <w:p>
+      <w:bookmarkStart w:id="0" w:name="_GoBack"/>
+      <w:bookmarkEnd w:id="0"/>
+    </w:p>
+    <w:p>
+      <w:r>
+        <w:rPr>
+          <w:noProof/>
+        </w:rPr>
+        <w:drawing>
+          <wp:inline distT="0" distB="0" distL="0" distR="0" wp14:anchorId="235D1B04" wp14:editId="0EBDC67B">
+            <wp:extent cx="3000000" cy="276190"/>
+            <wp:effectExtent l="0" t="0" r="0" b="0"/>
+            <wp:docPr id="1" name="Picture 1"/>
+            <wp:cNvGraphicFramePr>
+              <a:graphicFrameLocks xmlns:a="http://schemas.openxmlformats.org/drawingml/2006/main" noChangeAspect="1"/>
+            </wp:cNvGraphicFramePr>
+            <a:graphic xmlns:a="http://schemas.openxmlformats.org/drawingml/2006/main">
+              <a:graphicData uri="http://schemas.openxmlformats.org/drawingml/2006/picture">
+                <pic:pic xmlns:pic="http://schemas.openxmlformats.org/drawingml/2006/picture">
+                  <pic:nvPicPr>
+                    <pic:cNvPr id="1" name=""/>
+                    <pic:cNvPicPr/>
+                  </pic:nvPicPr>
+                  <pic:blipFill>
+                    <a:blip r:embed="rId10"/>
+                    <a:stretch>
+                      <a:fillRect/>
+                    </a:stretch>
+                  </pic:blipFill>
+                  <pic:spPr>
+                    <a:xfrm>
+                      <a:off x="0" y="0"/>
+                      <a:ext cx="3000000" cy="276190"/>
+                    </a:xfrm>
+                    <a:prstGeom prst="rect">
+                      <a:avLst/>
+                    </a:prstGeom>
+                  </pic:spPr>
+                </pic:pic>
+              </a:graphicData>
+            </a:graphic>
+          </wp:inline>
+        </w:drawing>
+      </w:r>
+    </w:p>
+    <w:p>
+      <w:pPr>
+        <w:rPr>
+          <w:rFonts w:hint="cs"/>
+          <w:rtl/>
+        </w:rPr>
+      </w:pPr>
     </w:p>
     <w:p/>
     <w:p>

--- a/UI/React-Abstract.docx
+++ b/UI/React-Abstract.docx
@@ -22596,64 +22596,110 @@
     <w:p>
       <w:pPr>
         <w:rPr>
+          <w:rtl/>
+        </w:rPr>
+      </w:pPr>
+      <w:r>
+        <w:rPr>
           <w:rFonts w:hint="cs"/>
           <w:rtl/>
         </w:rPr>
-      </w:pPr>
+        <w:t>.............</w:t>
+      </w:r>
+    </w:p>
+    <w:p>
+      <w:pPr>
+        <w:pStyle w:val="Heading3"/>
+      </w:pPr>
+      <w:r>
+        <w:t xml:space="preserve"> </w:t>
+      </w:r>
+      <w:r>
+        <w:t>Recoil</w:t>
+      </w:r>
+    </w:p>
+    <w:p>
       <w:r>
         <w:rPr>
           <w:rFonts w:hint="cs"/>
           <w:rtl/>
         </w:rPr>
-        <w:t>.............</w:t>
-      </w:r>
-    </w:p>
-    <w:p>
-      <w:pPr>
-        <w:pStyle w:val="Heading3"/>
-      </w:pPr>
-      <w:r>
-        <w:t>Recoil</w:t>
-      </w:r>
-    </w:p>
-    <w:p>
-      <w:r>
+        <w:t xml:space="preserve">ایجاد یک </w:t>
+      </w:r>
+      <w:r>
+        <w:t>Global State</w:t>
+      </w:r>
+    </w:p>
+    <w:p>
+      <w:pPr>
         <w:rPr>
           <w:rFonts w:hint="cs"/>
           <w:rtl/>
         </w:rPr>
-        <w:t xml:space="preserve">ایجاد یک </w:t>
-      </w:r>
-      <w:r>
-        <w:t>Global State</w:t>
-      </w:r>
-    </w:p>
-    <w:p>
+      </w:pPr>
       <w:r>
         <w:rPr>
           <w:rFonts w:hint="cs"/>
           <w:rtl/>
         </w:rPr>
-        <w:t xml:space="preserve">به کمک </w:t>
-      </w:r>
-      <w:r>
-        <w:t>atom</w:t>
-      </w:r>
-    </w:p>
-    <w:p>
-      <w:bookmarkStart w:id="0" w:name="_GoBack"/>
-      <w:bookmarkEnd w:id="0"/>
-    </w:p>
-    <w:p>
+        <w:t xml:space="preserve">هر قسمت از اطلاعات در یک </w:t>
+      </w:r>
+      <w:r>
+        <w:t>object</w:t>
+      </w:r>
+      <w:r>
+        <w:rPr>
+          <w:rFonts w:hint="cs"/>
+          <w:rtl/>
+        </w:rPr>
+        <w:t xml:space="preserve"> ذخیره میشوند که به آن اتم میگویند</w:t>
+      </w:r>
+    </w:p>
+    <w:p>
+      <w:pPr>
+        <w:rPr>
+          <w:rtl/>
+        </w:rPr>
+      </w:pPr>
+      <w:r>
+        <w:rPr>
+          <w:rFonts w:hint="cs"/>
+          <w:rtl/>
+        </w:rPr>
+        <w:t>اتم را سعی میکنیم کوچکترین جز در نظر بگیریم</w:t>
+      </w:r>
+    </w:p>
+    <w:p>
+      <w:pPr>
+        <w:rPr>
+          <w:rFonts w:hint="cs"/>
+          <w:rtl/>
+        </w:rPr>
+      </w:pPr>
+      <w:r>
+        <w:rPr>
+          <w:rFonts w:hint="cs"/>
+          <w:rtl/>
+        </w:rPr>
+        <w:t>.</w:t>
+      </w:r>
+    </w:p>
+    <w:p>
+      <w:pPr>
+        <w:rPr>
+          <w:rtl/>
+        </w:rPr>
+      </w:pPr>
       <w:r>
         <w:rPr>
           <w:noProof/>
         </w:rPr>
+        <w:lastRenderedPageBreak/>
         <w:drawing>
-          <wp:inline distT="0" distB="0" distL="0" distR="0" wp14:anchorId="235D1B04" wp14:editId="0EBDC67B">
-            <wp:extent cx="3000000" cy="276190"/>
-            <wp:effectExtent l="0" t="0" r="0" b="0"/>
-            <wp:docPr id="1" name="Picture 1"/>
+          <wp:inline distT="0" distB="0" distL="0" distR="0" wp14:anchorId="2EA59492" wp14:editId="11757F4B">
+            <wp:extent cx="6933333" cy="3628571"/>
+            <wp:effectExtent l="0" t="0" r="1270" b="0"/>
+            <wp:docPr id="10" name="Picture 10"/>
             <wp:cNvGraphicFramePr>
               <a:graphicFrameLocks xmlns:a="http://schemas.openxmlformats.org/drawingml/2006/main" noChangeAspect="1"/>
             </wp:cNvGraphicFramePr>
@@ -22673,6 +22719,238 @@
                   <pic:spPr>
                     <a:xfrm>
                       <a:off x="0" y="0"/>
+                      <a:ext cx="6933333" cy="3628571"/>
+                    </a:xfrm>
+                    <a:prstGeom prst="rect">
+                      <a:avLst/>
+                    </a:prstGeom>
+                  </pic:spPr>
+                </pic:pic>
+              </a:graphicData>
+            </a:graphic>
+          </wp:inline>
+        </w:drawing>
+      </w:r>
+    </w:p>
+    <w:p>
+      <w:pPr>
+        <w:rPr>
+          <w:rFonts w:hint="cs"/>
+          <w:rtl/>
+        </w:rPr>
+      </w:pPr>
+      <w:r>
+        <w:rPr>
+          <w:rFonts w:hint="cs"/>
+          <w:rtl/>
+        </w:rPr>
+        <w:t>.</w:t>
+      </w:r>
+    </w:p>
+    <w:p>
+      <w:pPr>
+        <w:rPr>
+          <w:rFonts w:hint="cs"/>
+          <w:rtl/>
+        </w:rPr>
+      </w:pPr>
+      <w:r>
+        <w:rPr>
+          <w:rFonts w:hint="cs"/>
+          <w:rtl/>
+        </w:rPr>
+        <w:t xml:space="preserve">برای ساخت اتم بصورت زیر عمل مکینیم </w:t>
+      </w:r>
+    </w:p>
+    <w:p>
+      <w:pPr>
+        <w:rPr>
+          <w:rtl/>
+        </w:rPr>
+      </w:pPr>
+      <w:r>
+        <w:rPr>
+          <w:noProof/>
+        </w:rPr>
+        <w:drawing>
+          <wp:inline distT="0" distB="0" distL="0" distR="0" wp14:anchorId="1B6AA4C5" wp14:editId="131A671B">
+            <wp:extent cx="7038095" cy="1600000"/>
+            <wp:effectExtent l="0" t="0" r="0" b="635"/>
+            <wp:docPr id="4" name="Picture 4"/>
+            <wp:cNvGraphicFramePr>
+              <a:graphicFrameLocks xmlns:a="http://schemas.openxmlformats.org/drawingml/2006/main" noChangeAspect="1"/>
+            </wp:cNvGraphicFramePr>
+            <a:graphic xmlns:a="http://schemas.openxmlformats.org/drawingml/2006/main">
+              <a:graphicData uri="http://schemas.openxmlformats.org/drawingml/2006/picture">
+                <pic:pic xmlns:pic="http://schemas.openxmlformats.org/drawingml/2006/picture">
+                  <pic:nvPicPr>
+                    <pic:cNvPr id="1" name=""/>
+                    <pic:cNvPicPr/>
+                  </pic:nvPicPr>
+                  <pic:blipFill>
+                    <a:blip r:embed="rId11"/>
+                    <a:stretch>
+                      <a:fillRect/>
+                    </a:stretch>
+                  </pic:blipFill>
+                  <pic:spPr>
+                    <a:xfrm>
+                      <a:off x="0" y="0"/>
+                      <a:ext cx="7038095" cy="1600000"/>
+                    </a:xfrm>
+                    <a:prstGeom prst="rect">
+                      <a:avLst/>
+                    </a:prstGeom>
+                  </pic:spPr>
+                </pic:pic>
+              </a:graphicData>
+            </a:graphic>
+          </wp:inline>
+        </w:drawing>
+      </w:r>
+    </w:p>
+    <w:p>
+      <w:pPr>
+        <w:rPr>
+          <w:rtl/>
+        </w:rPr>
+      </w:pPr>
+      <w:r>
+        <w:rPr>
+          <w:rFonts w:hint="cs"/>
+          <w:rtl/>
+        </w:rPr>
+        <w:t>.</w:t>
+      </w:r>
+    </w:p>
+    <w:p>
+      <w:pPr>
+        <w:rPr>
+          <w:rFonts w:hint="cs"/>
+          <w:rtl/>
+        </w:rPr>
+      </w:pPr>
+      <w:r>
+        <w:rPr>
+          <w:rFonts w:hint="cs"/>
+          <w:rtl/>
+        </w:rPr>
+        <w:t>برای خواندن مقدار</w:t>
+      </w:r>
+      <w:r>
+        <w:rPr>
+          <w:rFonts w:hint="cs"/>
+          <w:rtl/>
+        </w:rPr>
+        <w:t xml:space="preserve"> و نوشتن مقدار  </w:t>
+      </w:r>
+      <w:r>
+        <w:rPr>
+          <w:rFonts w:hint="cs"/>
+          <w:rtl/>
+        </w:rPr>
+        <w:t xml:space="preserve"> اتم بصورت زیر </w:t>
+      </w:r>
+      <w:r>
+        <w:t>useReco</w:t>
+      </w:r>
+      <w:r>
+        <w:t>i</w:t>
+      </w:r>
+      <w:r>
+        <w:t>lState</w:t>
+      </w:r>
+      <w:r>
+        <w:rPr>
+          <w:rFonts w:hint="cs"/>
+          <w:rtl/>
+        </w:rPr>
+        <w:t xml:space="preserve"> استفاده میکنیم</w:t>
+      </w:r>
+    </w:p>
+    <w:p>
+      <w:pPr>
+        <w:rPr>
+          <w:rFonts w:hint="cs"/>
+          <w:rtl/>
+        </w:rPr>
+      </w:pPr>
+      <w:r>
+        <w:rPr>
+          <w:noProof/>
+        </w:rPr>
+        <w:drawing>
+          <wp:inline distT="0" distB="0" distL="0" distR="0" wp14:anchorId="4A5BF1C1" wp14:editId="2FA5F55C">
+            <wp:extent cx="6495238" cy="838095"/>
+            <wp:effectExtent l="0" t="0" r="1270" b="635"/>
+            <wp:docPr id="5" name="Picture 5"/>
+            <wp:cNvGraphicFramePr>
+              <a:graphicFrameLocks xmlns:a="http://schemas.openxmlformats.org/drawingml/2006/main" noChangeAspect="1"/>
+            </wp:cNvGraphicFramePr>
+            <a:graphic xmlns:a="http://schemas.openxmlformats.org/drawingml/2006/main">
+              <a:graphicData uri="http://schemas.openxmlformats.org/drawingml/2006/picture">
+                <pic:pic xmlns:pic="http://schemas.openxmlformats.org/drawingml/2006/picture">
+                  <pic:nvPicPr>
+                    <pic:cNvPr id="1" name=""/>
+                    <pic:cNvPicPr/>
+                  </pic:nvPicPr>
+                  <pic:blipFill>
+                    <a:blip r:embed="rId12"/>
+                    <a:stretch>
+                      <a:fillRect/>
+                    </a:stretch>
+                  </pic:blipFill>
+                  <pic:spPr>
+                    <a:xfrm>
+                      <a:off x="0" y="0"/>
+                      <a:ext cx="6495238" cy="838095"/>
+                    </a:xfrm>
+                    <a:prstGeom prst="rect">
+                      <a:avLst/>
+                    </a:prstGeom>
+                  </pic:spPr>
+                </pic:pic>
+              </a:graphicData>
+            </a:graphic>
+          </wp:inline>
+        </w:drawing>
+      </w:r>
+    </w:p>
+    <w:p/>
+    <w:p>
+      <w:pPr>
+        <w:rPr>
+          <w:rtl/>
+        </w:rPr>
+      </w:pPr>
+      <w:r>
+        <w:rPr>
+          <w:noProof/>
+        </w:rPr>
+        <w:drawing>
+          <wp:inline distT="0" distB="0" distL="0" distR="0" wp14:anchorId="235D1B04" wp14:editId="0EBDC67B">
+            <wp:extent cx="3000000" cy="276190"/>
+            <wp:effectExtent l="0" t="0" r="0" b="0"/>
+            <wp:docPr id="1" name="Picture 1"/>
+            <wp:cNvGraphicFramePr>
+              <a:graphicFrameLocks xmlns:a="http://schemas.openxmlformats.org/drawingml/2006/main" noChangeAspect="1"/>
+            </wp:cNvGraphicFramePr>
+            <a:graphic xmlns:a="http://schemas.openxmlformats.org/drawingml/2006/main">
+              <a:graphicData uri="http://schemas.openxmlformats.org/drawingml/2006/picture">
+                <pic:pic xmlns:pic="http://schemas.openxmlformats.org/drawingml/2006/picture">
+                  <pic:nvPicPr>
+                    <pic:cNvPr id="1" name=""/>
+                    <pic:cNvPicPr/>
+                  </pic:nvPicPr>
+                  <pic:blipFill>
+                    <a:blip r:embed="rId13"/>
+                    <a:stretch>
+                      <a:fillRect/>
+                    </a:stretch>
+                  </pic:blipFill>
+                  <pic:spPr>
+                    <a:xfrm>
+                      <a:off x="0" y="0"/>
                       <a:ext cx="3000000" cy="276190"/>
                     </a:xfrm>
                     <a:prstGeom prst="rect">
@@ -22689,12 +22967,6461 @@
     <w:p>
       <w:pPr>
         <w:rPr>
+          <w:rtl/>
+        </w:rPr>
+      </w:pPr>
+      <w:r>
+        <w:rPr>
           <w:rFonts w:hint="cs"/>
           <w:rtl/>
         </w:rPr>
-      </w:pPr>
+        <w:t>........</w:t>
+      </w:r>
+      <w:r>
+        <w:rPr>
+          <w:rFonts w:hint="cs"/>
+          <w:rtl/>
+        </w:rPr>
+        <w:t>..</w:t>
+      </w:r>
+    </w:p>
+    <w:p>
+      <w:pPr>
+        <w:rPr>
+          <w:rtl/>
+        </w:rPr>
+      </w:pPr>
+      <w:r>
+        <w:rPr>
+          <w:rFonts w:hint="cs"/>
+          <w:rtl/>
+        </w:rPr>
+        <w:t>مثال</w:t>
+      </w:r>
+    </w:p>
+    <w:p>
+      <w:pPr>
+        <w:rPr>
+          <w:rtl/>
+        </w:rPr>
+      </w:pPr>
+      <w:r>
+        <w:rPr>
+          <w:noProof/>
+        </w:rPr>
+        <w:lastRenderedPageBreak/>
+        <w:drawing>
+          <wp:anchor distT="0" distB="0" distL="114300" distR="114300" simplePos="0" relativeHeight="251658240" behindDoc="0" locked="0" layoutInCell="1" allowOverlap="1">
+            <wp:simplePos x="2114550" y="2371725"/>
+            <wp:positionH relativeFrom="column">
+              <wp:align>right</wp:align>
+            </wp:positionH>
+            <wp:positionV relativeFrom="paragraph">
+              <wp:align>top</wp:align>
+            </wp:positionV>
+            <wp:extent cx="5266808" cy="3105150"/>
+            <wp:effectExtent l="0" t="0" r="0" b="0"/>
+            <wp:wrapSquare wrapText="bothSides"/>
+            <wp:docPr id="6" name="Picture 6"/>
+            <wp:cNvGraphicFramePr>
+              <a:graphicFrameLocks xmlns:a="http://schemas.openxmlformats.org/drawingml/2006/main" noChangeAspect="1"/>
+            </wp:cNvGraphicFramePr>
+            <a:graphic xmlns:a="http://schemas.openxmlformats.org/drawingml/2006/main">
+              <a:graphicData uri="http://schemas.openxmlformats.org/drawingml/2006/picture">
+                <pic:pic xmlns:pic="http://schemas.openxmlformats.org/drawingml/2006/picture">
+                  <pic:nvPicPr>
+                    <pic:cNvPr id="1" name=""/>
+                    <pic:cNvPicPr/>
+                  </pic:nvPicPr>
+                  <pic:blipFill>
+                    <a:blip r:embed="rId14">
+                      <a:extLst>
+                        <a:ext uri="{28A0092B-C50C-407E-A947-70E740481C1C}">
+                          <a14:useLocalDpi xmlns:a14="http://schemas.microsoft.com/office/drawing/2010/main" val="0"/>
+                        </a:ext>
+                      </a:extLst>
+                    </a:blip>
+                    <a:stretch>
+                      <a:fillRect/>
+                    </a:stretch>
+                  </pic:blipFill>
+                  <pic:spPr>
+                    <a:xfrm>
+                      <a:off x="0" y="0"/>
+                      <a:ext cx="5266808" cy="3105150"/>
+                    </a:xfrm>
+                    <a:prstGeom prst="rect">
+                      <a:avLst/>
+                    </a:prstGeom>
+                  </pic:spPr>
+                </pic:pic>
+              </a:graphicData>
+            </a:graphic>
+          </wp:anchor>
+        </w:drawing>
+      </w:r>
+    </w:p>
+    <w:p>
+      <w:pPr>
+        <w:rPr>
+          <w:rtl/>
+        </w:rPr>
+      </w:pPr>
+    </w:p>
+    <w:p>
+      <w:pPr>
+        <w:rPr>
+          <w:rtl/>
+        </w:rPr>
+      </w:pPr>
+    </w:p>
+    <w:p>
+      <w:pPr>
+        <w:rPr>
+          <w:rtl/>
+        </w:rPr>
+      </w:pPr>
+    </w:p>
+    <w:p>
+      <w:pPr>
+        <w:rPr>
+          <w:rtl/>
+        </w:rPr>
+      </w:pPr>
+    </w:p>
+    <w:p>
+      <w:pPr>
+        <w:rPr>
+          <w:rtl/>
+        </w:rPr>
+      </w:pPr>
+    </w:p>
+    <w:p>
+      <w:pPr>
+        <w:rPr>
+          <w:rtl/>
+        </w:rPr>
+      </w:pPr>
+    </w:p>
+    <w:p>
+      <w:pPr>
+        <w:rPr>
+          <w:rtl/>
+        </w:rPr>
+      </w:pPr>
+    </w:p>
+    <w:p>
+      <w:pPr>
+        <w:rPr>
+          <w:rtl/>
+        </w:rPr>
+      </w:pPr>
+    </w:p>
+    <w:p>
+      <w:pPr>
+        <w:rPr>
+          <w:rtl/>
+        </w:rPr>
+      </w:pPr>
+    </w:p>
+    <w:p>
+      <w:pPr>
+        <w:rPr>
+          <w:rFonts w:hint="cs"/>
+          <w:rtl/>
+        </w:rPr>
+      </w:pPr>
+      <w:r>
+        <w:rPr>
+          <w:rFonts w:hint="cs"/>
+          <w:rtl/>
+        </w:rPr>
+        <w:t>ساخت اتم</w:t>
+      </w:r>
+    </w:p>
+    <w:p>
+      <w:pPr>
+        <w:rPr>
+          <w:rtl/>
+        </w:rPr>
+      </w:pPr>
+      <w:r>
+        <w:rPr>
+          <w:noProof/>
+        </w:rPr>
+        <w:drawing>
+          <wp:inline distT="0" distB="0" distL="0" distR="0" wp14:anchorId="67C47591" wp14:editId="32E3EC74">
+            <wp:extent cx="5514149" cy="1943100"/>
+            <wp:effectExtent l="0" t="0" r="0" b="0"/>
+            <wp:docPr id="7" name="Picture 7"/>
+            <wp:cNvGraphicFramePr>
+              <a:graphicFrameLocks xmlns:a="http://schemas.openxmlformats.org/drawingml/2006/main" noChangeAspect="1"/>
+            </wp:cNvGraphicFramePr>
+            <a:graphic xmlns:a="http://schemas.openxmlformats.org/drawingml/2006/main">
+              <a:graphicData uri="http://schemas.openxmlformats.org/drawingml/2006/picture">
+                <pic:pic xmlns:pic="http://schemas.openxmlformats.org/drawingml/2006/picture">
+                  <pic:nvPicPr>
+                    <pic:cNvPr id="1" name=""/>
+                    <pic:cNvPicPr/>
+                  </pic:nvPicPr>
+                  <pic:blipFill>
+                    <a:blip r:embed="rId15"/>
+                    <a:stretch>
+                      <a:fillRect/>
+                    </a:stretch>
+                  </pic:blipFill>
+                  <pic:spPr>
+                    <a:xfrm>
+                      <a:off x="0" y="0"/>
+                      <a:ext cx="5528074" cy="1948007"/>
+                    </a:xfrm>
+                    <a:prstGeom prst="rect">
+                      <a:avLst/>
+                    </a:prstGeom>
+                  </pic:spPr>
+                </pic:pic>
+              </a:graphicData>
+            </a:graphic>
+          </wp:inline>
+        </w:drawing>
+      </w:r>
+    </w:p>
+    <w:p>
+      <w:pPr>
+        <w:rPr>
+          <w:rtl/>
+        </w:rPr>
+      </w:pPr>
+      <w:r>
+        <w:rPr>
+          <w:rFonts w:hint="cs"/>
+          <w:rtl/>
+        </w:rPr>
+        <w:t>.</w:t>
+      </w:r>
+    </w:p>
+    <w:p>
+      <w:pPr>
+        <w:rPr>
+          <w:rFonts w:hint="cs"/>
+          <w:rtl/>
+        </w:rPr>
+      </w:pPr>
+      <w:r>
+        <w:rPr>
+          <w:rFonts w:hint="cs"/>
+          <w:rtl/>
+        </w:rPr>
+        <w:t>و به صورت زیر مقدار را میخوانیم و مینویسیم</w:t>
+      </w:r>
+    </w:p>
+    <w:p>
+      <w:pPr>
+        <w:rPr>
+          <w:rtl/>
+        </w:rPr>
+      </w:pPr>
+      <w:r>
+        <w:rPr>
+          <w:rFonts w:hint="cs"/>
+          <w:rtl/>
+        </w:rPr>
+        <w:t xml:space="preserve">   </w:t>
+      </w:r>
+      <w:r>
+        <w:rPr>
+          <w:rFonts w:hint="cs"/>
+          <w:rtl/>
+        </w:rPr>
+        <w:t xml:space="preserve"> </w:t>
+      </w:r>
+      <w:r>
+        <w:rPr>
+          <w:noProof/>
+        </w:rPr>
+        <w:drawing>
+          <wp:inline distT="0" distB="0" distL="0" distR="0" wp14:anchorId="2040D9F8" wp14:editId="4058BC5B">
+            <wp:extent cx="7110730" cy="2954655"/>
+            <wp:effectExtent l="0" t="0" r="0" b="0"/>
+            <wp:docPr id="8" name="Picture 8"/>
+            <wp:cNvGraphicFramePr>
+              <a:graphicFrameLocks xmlns:a="http://schemas.openxmlformats.org/drawingml/2006/main" noChangeAspect="1"/>
+            </wp:cNvGraphicFramePr>
+            <a:graphic xmlns:a="http://schemas.openxmlformats.org/drawingml/2006/main">
+              <a:graphicData uri="http://schemas.openxmlformats.org/drawingml/2006/picture">
+                <pic:pic xmlns:pic="http://schemas.openxmlformats.org/drawingml/2006/picture">
+                  <pic:nvPicPr>
+                    <pic:cNvPr id="1" name=""/>
+                    <pic:cNvPicPr/>
+                  </pic:nvPicPr>
+                  <pic:blipFill>
+                    <a:blip r:embed="rId16"/>
+                    <a:stretch>
+                      <a:fillRect/>
+                    </a:stretch>
+                  </pic:blipFill>
+                  <pic:spPr>
+                    <a:xfrm>
+                      <a:off x="0" y="0"/>
+                      <a:ext cx="7110730" cy="2954655"/>
+                    </a:xfrm>
+                    <a:prstGeom prst="rect">
+                      <a:avLst/>
+                    </a:prstGeom>
+                  </pic:spPr>
+                </pic:pic>
+              </a:graphicData>
+            </a:graphic>
+          </wp:inline>
+        </w:drawing>
+      </w:r>
+      <w:r>
+        <w:rPr>
+          <w:rtl/>
+        </w:rPr>
+        <w:br w:type="textWrapping" w:clear="all"/>
+      </w:r>
+    </w:p>
+    <w:p>
+      <w:pPr>
+        <w:rPr>
+          <w:rFonts w:hint="cs"/>
+          <w:rtl/>
+        </w:rPr>
+      </w:pPr>
+      <w:r>
+        <w:rPr>
+          <w:rFonts w:hint="cs"/>
+          <w:rtl/>
+        </w:rPr>
+        <w:t>.</w:t>
+      </w:r>
+    </w:p>
+    <w:p>
+      <w:pPr>
+        <w:rPr>
+          <w:rtl/>
+        </w:rPr>
+      </w:pPr>
+      <w:r>
+        <w:rPr>
+          <w:rFonts w:hint="cs"/>
+          <w:rtl/>
+        </w:rPr>
+        <w:t>و در کامپوننت دیگر فقط مقدار را از اتم میخوانیم</w:t>
+      </w:r>
+    </w:p>
+    <w:p>
+      <w:pPr>
+        <w:rPr>
+          <w:rFonts w:hint="cs"/>
+          <w:rtl/>
+        </w:rPr>
+      </w:pPr>
+      <w:r>
+        <w:lastRenderedPageBreak/>
+        <w:t>useRecoilValue</w:t>
+      </w:r>
+      <w:r>
+        <w:rPr>
+          <w:rFonts w:hint="cs"/>
+          <w:rtl/>
+        </w:rPr>
+        <w:t xml:space="preserve"> فقط مقدار را به ما میدهد دیگر امکان نوشتن را نمیدهد ولی </w:t>
+      </w:r>
+      <w:r>
+        <w:t>useRecoilState</w:t>
+      </w:r>
+      <w:r>
+        <w:rPr>
+          <w:rFonts w:hint="cs"/>
+          <w:rtl/>
+        </w:rPr>
+        <w:t xml:space="preserve"> میشد نوشت و خواند</w:t>
+      </w:r>
+    </w:p>
+    <w:p>
+      <w:pPr>
+        <w:rPr>
+          <w:rFonts w:hint="cs"/>
+          <w:rtl/>
+        </w:rPr>
+      </w:pPr>
+      <w:r>
+        <w:rPr>
+          <w:noProof/>
+        </w:rPr>
+        <w:drawing>
+          <wp:inline distT="0" distB="0" distL="0" distR="0" wp14:anchorId="22081489" wp14:editId="41229833">
+            <wp:extent cx="7110730" cy="2244725"/>
+            <wp:effectExtent l="0" t="0" r="0" b="3175"/>
+            <wp:docPr id="9" name="Picture 9"/>
+            <wp:cNvGraphicFramePr>
+              <a:graphicFrameLocks xmlns:a="http://schemas.openxmlformats.org/drawingml/2006/main" noChangeAspect="1"/>
+            </wp:cNvGraphicFramePr>
+            <a:graphic xmlns:a="http://schemas.openxmlformats.org/drawingml/2006/main">
+              <a:graphicData uri="http://schemas.openxmlformats.org/drawingml/2006/picture">
+                <pic:pic xmlns:pic="http://schemas.openxmlformats.org/drawingml/2006/picture">
+                  <pic:nvPicPr>
+                    <pic:cNvPr id="1" name=""/>
+                    <pic:cNvPicPr/>
+                  </pic:nvPicPr>
+                  <pic:blipFill>
+                    <a:blip r:embed="rId17"/>
+                    <a:stretch>
+                      <a:fillRect/>
+                    </a:stretch>
+                  </pic:blipFill>
+                  <pic:spPr>
+                    <a:xfrm>
+                      <a:off x="0" y="0"/>
+                      <a:ext cx="7110730" cy="2244725"/>
+                    </a:xfrm>
+                    <a:prstGeom prst="rect">
+                      <a:avLst/>
+                    </a:prstGeom>
+                  </pic:spPr>
+                </pic:pic>
+              </a:graphicData>
+            </a:graphic>
+          </wp:inline>
+        </w:drawing>
+      </w:r>
+    </w:p>
+    <w:p>
+      <w:pPr>
+        <w:rPr>
+          <w:rtl/>
+        </w:rPr>
+      </w:pPr>
+      <w:bookmarkStart w:id="0" w:name="_GoBack"/>
+      <w:bookmarkEnd w:id="0"/>
+    </w:p>
+    <w:p>
+      <w:pPr>
+        <w:rPr>
+          <w:rtl/>
+        </w:rPr>
+      </w:pPr>
+      <w:r>
+        <w:rPr>
+          <w:rFonts w:hint="cs"/>
+          <w:rtl/>
+        </w:rPr>
+        <w:t>...</w:t>
+      </w:r>
+    </w:p>
+    <w:p>
+      <w:pPr>
+        <w:rPr>
+          <w:rtl/>
+        </w:rPr>
+      </w:pPr>
+      <w:r>
+        <w:rPr>
+          <w:noProof/>
+        </w:rPr>
+        <w:drawing>
+          <wp:inline distT="0" distB="0" distL="0" distR="0" wp14:anchorId="66E2D398" wp14:editId="2D0ACF82">
+            <wp:extent cx="7110730" cy="3491865"/>
+            <wp:effectExtent l="0" t="0" r="0" b="0"/>
+            <wp:docPr id="11" name="Picture 11"/>
+            <wp:cNvGraphicFramePr>
+              <a:graphicFrameLocks xmlns:a="http://schemas.openxmlformats.org/drawingml/2006/main" noChangeAspect="1"/>
+            </wp:cNvGraphicFramePr>
+            <a:graphic xmlns:a="http://schemas.openxmlformats.org/drawingml/2006/main">
+              <a:graphicData uri="http://schemas.openxmlformats.org/drawingml/2006/picture">
+                <pic:pic xmlns:pic="http://schemas.openxmlformats.org/drawingml/2006/picture">
+                  <pic:nvPicPr>
+                    <pic:cNvPr id="1" name=""/>
+                    <pic:cNvPicPr/>
+                  </pic:nvPicPr>
+                  <pic:blipFill>
+                    <a:blip r:embed="rId18"/>
+                    <a:stretch>
+                      <a:fillRect/>
+                    </a:stretch>
+                  </pic:blipFill>
+                  <pic:spPr>
+                    <a:xfrm>
+                      <a:off x="0" y="0"/>
+                      <a:ext cx="7110730" cy="3491865"/>
+                    </a:xfrm>
+                    <a:prstGeom prst="rect">
+                      <a:avLst/>
+                    </a:prstGeom>
+                  </pic:spPr>
+                </pic:pic>
+              </a:graphicData>
+            </a:graphic>
+          </wp:inline>
+        </w:drawing>
+      </w:r>
+    </w:p>
+    <w:p>
+      <w:pPr>
+        <w:rPr>
+          <w:rtl/>
+        </w:rPr>
+      </w:pPr>
+      <w:r>
+        <w:rPr>
+          <w:rFonts w:hint="cs"/>
+          <w:rtl/>
+        </w:rPr>
+        <w:t>...</w:t>
+      </w:r>
+    </w:p>
+    <w:p>
+      <w:pPr>
+        <w:pStyle w:val="Heading3"/>
+      </w:pPr>
+      <w:r>
+        <w:rPr>
+          <w:rFonts w:hint="cs"/>
+          <w:rtl/>
+        </w:rPr>
+        <w:t xml:space="preserve">ارسال </w:t>
+      </w:r>
+      <w:r>
+        <w:t>setState</w:t>
+      </w:r>
+      <w:r>
+        <w:rPr>
+          <w:rFonts w:hint="cs"/>
+          <w:rtl/>
+        </w:rPr>
+        <w:t xml:space="preserve"> به عنوان </w:t>
+      </w:r>
+      <w:r>
+        <w:t>props</w:t>
+      </w:r>
+    </w:p>
+    <w:p>
+      <w:pPr>
+        <w:shd w:val="clear" w:color="auto" w:fill="1E1E1E"/>
+        <w:bidi w:val="0"/>
+        <w:spacing w:after="0" w:line="285" w:lineRule="atLeast"/>
+        <w:rPr>
+          <w:rFonts w:ascii="Consolas" w:eastAsia="Times New Roman" w:hAnsi="Consolas" w:cs="Times New Roman"/>
+          <w:color w:val="D4D4D4"/>
+          <w:sz w:val="21"/>
+          <w:szCs w:val="21"/>
+        </w:rPr>
+      </w:pPr>
+      <w:r>
+        <w:rPr>
+          <w:rFonts w:ascii="Consolas" w:eastAsia="Times New Roman" w:hAnsi="Consolas" w:cs="Times New Roman"/>
+          <w:color w:val="569CD6"/>
+          <w:sz w:val="21"/>
+          <w:szCs w:val="21"/>
+        </w:rPr>
+        <w:t>const</w:t>
+      </w:r>
+      <w:r>
+        <w:rPr>
+          <w:rFonts w:ascii="Consolas" w:eastAsia="Times New Roman" w:hAnsi="Consolas" w:cs="Times New Roman"/>
+          <w:color w:val="D4D4D4"/>
+          <w:sz w:val="21"/>
+          <w:szCs w:val="21"/>
+        </w:rPr>
+        <w:t xml:space="preserve"> </w:t>
+      </w:r>
+      <w:r>
+        <w:rPr>
+          <w:rFonts w:ascii="Consolas" w:eastAsia="Times New Roman" w:hAnsi="Consolas" w:cs="Times New Roman"/>
+          <w:color w:val="DCDCAA"/>
+          <w:sz w:val="21"/>
+          <w:szCs w:val="21"/>
+        </w:rPr>
+        <w:t>MainDuty</w:t>
+      </w:r>
+      <w:r>
+        <w:rPr>
+          <w:rFonts w:ascii="Consolas" w:eastAsia="Times New Roman" w:hAnsi="Consolas" w:cs="Times New Roman"/>
+          <w:color w:val="D4D4D4"/>
+          <w:sz w:val="21"/>
+          <w:szCs w:val="21"/>
+        </w:rPr>
+        <w:t xml:space="preserve"> = () </w:t>
+      </w:r>
+      <w:r>
+        <w:rPr>
+          <w:rFonts w:ascii="Consolas" w:eastAsia="Times New Roman" w:hAnsi="Consolas" w:cs="Times New Roman"/>
+          <w:color w:val="569CD6"/>
+          <w:sz w:val="21"/>
+          <w:szCs w:val="21"/>
+        </w:rPr>
+        <w:t>=&gt;</w:t>
+      </w:r>
+      <w:r>
+        <w:rPr>
+          <w:rFonts w:ascii="Consolas" w:eastAsia="Times New Roman" w:hAnsi="Consolas" w:cs="Times New Roman"/>
+          <w:color w:val="D4D4D4"/>
+          <w:sz w:val="21"/>
+          <w:szCs w:val="21"/>
+        </w:rPr>
+        <w:t xml:space="preserve"> {</w:t>
+      </w:r>
+    </w:p>
+    <w:p>
+      <w:pPr>
+        <w:shd w:val="clear" w:color="auto" w:fill="1E1E1E"/>
+        <w:bidi w:val="0"/>
+        <w:spacing w:after="0" w:line="285" w:lineRule="atLeast"/>
+        <w:rPr>
+          <w:rFonts w:ascii="Consolas" w:eastAsia="Times New Roman" w:hAnsi="Consolas" w:cs="Times New Roman"/>
+          <w:color w:val="D4D4D4"/>
+          <w:sz w:val="21"/>
+          <w:szCs w:val="21"/>
+        </w:rPr>
+      </w:pPr>
+      <w:r>
+        <w:rPr>
+          <w:rFonts w:ascii="Consolas" w:eastAsia="Times New Roman" w:hAnsi="Consolas" w:cs="Times New Roman"/>
+          <w:color w:val="D4D4D4"/>
+          <w:sz w:val="21"/>
+          <w:szCs w:val="21"/>
+        </w:rPr>
+        <w:t xml:space="preserve">    </w:t>
+      </w:r>
+      <w:r>
+        <w:rPr>
+          <w:rFonts w:ascii="Consolas" w:eastAsia="Times New Roman" w:hAnsi="Consolas" w:cs="Times New Roman"/>
+          <w:color w:val="569CD6"/>
+          <w:sz w:val="21"/>
+          <w:szCs w:val="21"/>
+        </w:rPr>
+        <w:t>const</w:t>
+      </w:r>
+      <w:r>
+        <w:rPr>
+          <w:rFonts w:ascii="Consolas" w:eastAsia="Times New Roman" w:hAnsi="Consolas" w:cs="Times New Roman"/>
+          <w:color w:val="D4D4D4"/>
+          <w:sz w:val="21"/>
+          <w:szCs w:val="21"/>
+        </w:rPr>
+        <w:t xml:space="preserve"> [</w:t>
+      </w:r>
+      <w:r>
+        <w:rPr>
+          <w:rFonts w:ascii="Consolas" w:eastAsia="Times New Roman" w:hAnsi="Consolas" w:cs="Times New Roman"/>
+          <w:color w:val="4FC1FF"/>
+          <w:sz w:val="21"/>
+          <w:szCs w:val="21"/>
+        </w:rPr>
+        <w:t>mainRefresh</w:t>
+      </w:r>
+      <w:r>
+        <w:rPr>
+          <w:rFonts w:ascii="Consolas" w:eastAsia="Times New Roman" w:hAnsi="Consolas" w:cs="Times New Roman"/>
+          <w:color w:val="D4D4D4"/>
+          <w:sz w:val="21"/>
+          <w:szCs w:val="21"/>
+        </w:rPr>
+        <w:t xml:space="preserve">, </w:t>
+      </w:r>
+      <w:r>
+        <w:rPr>
+          <w:rFonts w:ascii="Consolas" w:eastAsia="Times New Roman" w:hAnsi="Consolas" w:cs="Times New Roman"/>
+          <w:color w:val="DCDCAA"/>
+          <w:sz w:val="21"/>
+          <w:szCs w:val="21"/>
+        </w:rPr>
+        <w:t>setMainRefresh</w:t>
+      </w:r>
+      <w:r>
+        <w:rPr>
+          <w:rFonts w:ascii="Consolas" w:eastAsia="Times New Roman" w:hAnsi="Consolas" w:cs="Times New Roman"/>
+          <w:color w:val="D4D4D4"/>
+          <w:sz w:val="21"/>
+          <w:szCs w:val="21"/>
+        </w:rPr>
+        <w:t xml:space="preserve">] = </w:t>
+      </w:r>
+      <w:r>
+        <w:rPr>
+          <w:rFonts w:ascii="Consolas" w:eastAsia="Times New Roman" w:hAnsi="Consolas" w:cs="Times New Roman"/>
+          <w:color w:val="DCDCAA"/>
+          <w:sz w:val="21"/>
+          <w:szCs w:val="21"/>
+        </w:rPr>
+        <w:t>useState</w:t>
+      </w:r>
+      <w:r>
+        <w:rPr>
+          <w:rFonts w:ascii="Consolas" w:eastAsia="Times New Roman" w:hAnsi="Consolas" w:cs="Times New Roman"/>
+          <w:color w:val="D4D4D4"/>
+          <w:sz w:val="21"/>
+          <w:szCs w:val="21"/>
+        </w:rPr>
+        <w:t>(</w:t>
+      </w:r>
+      <w:r>
+        <w:rPr>
+          <w:rFonts w:ascii="Consolas" w:eastAsia="Times New Roman" w:hAnsi="Consolas" w:cs="Times New Roman"/>
+          <w:color w:val="569CD6"/>
+          <w:sz w:val="21"/>
+          <w:szCs w:val="21"/>
+        </w:rPr>
+        <w:t>false</w:t>
+      </w:r>
+      <w:r>
+        <w:rPr>
+          <w:rFonts w:ascii="Consolas" w:eastAsia="Times New Roman" w:hAnsi="Consolas" w:cs="Times New Roman"/>
+          <w:color w:val="D4D4D4"/>
+          <w:sz w:val="21"/>
+          <w:szCs w:val="21"/>
+        </w:rPr>
+        <w:t>)</w:t>
+      </w:r>
+    </w:p>
+    <w:p>
+      <w:pPr>
+        <w:shd w:val="clear" w:color="auto" w:fill="1E1E1E"/>
+        <w:bidi w:val="0"/>
+        <w:spacing w:after="0" w:line="285" w:lineRule="atLeast"/>
+        <w:rPr>
+          <w:rFonts w:ascii="Consolas" w:eastAsia="Times New Roman" w:hAnsi="Consolas" w:cs="Times New Roman"/>
+          <w:color w:val="D4D4D4"/>
+          <w:sz w:val="21"/>
+          <w:szCs w:val="21"/>
+        </w:rPr>
+      </w:pPr>
+    </w:p>
+    <w:p>
+      <w:pPr>
+        <w:shd w:val="clear" w:color="auto" w:fill="1E1E1E"/>
+        <w:bidi w:val="0"/>
+        <w:spacing w:after="0" w:line="285" w:lineRule="atLeast"/>
+        <w:rPr>
+          <w:rFonts w:ascii="Consolas" w:eastAsia="Times New Roman" w:hAnsi="Consolas" w:cs="Times New Roman"/>
+          <w:color w:val="D4D4D4"/>
+          <w:sz w:val="21"/>
+          <w:szCs w:val="21"/>
+        </w:rPr>
+      </w:pPr>
+      <w:r>
+        <w:rPr>
+          <w:rFonts w:ascii="Consolas" w:eastAsia="Times New Roman" w:hAnsi="Consolas" w:cs="Times New Roman"/>
+          <w:color w:val="D4D4D4"/>
+          <w:sz w:val="21"/>
+          <w:szCs w:val="21"/>
+        </w:rPr>
+        <w:t xml:space="preserve">    </w:t>
+      </w:r>
+      <w:r>
+        <w:rPr>
+          <w:rFonts w:ascii="Consolas" w:eastAsia="Times New Roman" w:hAnsi="Consolas" w:cs="Times New Roman"/>
+          <w:color w:val="DCDCAA"/>
+          <w:sz w:val="21"/>
+          <w:szCs w:val="21"/>
+        </w:rPr>
+        <w:t>useEffect</w:t>
+      </w:r>
+      <w:r>
+        <w:rPr>
+          <w:rFonts w:ascii="Consolas" w:eastAsia="Times New Roman" w:hAnsi="Consolas" w:cs="Times New Roman"/>
+          <w:color w:val="D4D4D4"/>
+          <w:sz w:val="21"/>
+          <w:szCs w:val="21"/>
+        </w:rPr>
+        <w:t xml:space="preserve">(() </w:t>
+      </w:r>
+      <w:r>
+        <w:rPr>
+          <w:rFonts w:ascii="Consolas" w:eastAsia="Times New Roman" w:hAnsi="Consolas" w:cs="Times New Roman"/>
+          <w:color w:val="569CD6"/>
+          <w:sz w:val="21"/>
+          <w:szCs w:val="21"/>
+        </w:rPr>
+        <w:t>=&gt;</w:t>
+      </w:r>
+      <w:r>
+        <w:rPr>
+          <w:rFonts w:ascii="Consolas" w:eastAsia="Times New Roman" w:hAnsi="Consolas" w:cs="Times New Roman"/>
+          <w:color w:val="D4D4D4"/>
+          <w:sz w:val="21"/>
+          <w:szCs w:val="21"/>
+        </w:rPr>
+        <w:t xml:space="preserve"> {</w:t>
+      </w:r>
+    </w:p>
+    <w:p>
+      <w:pPr>
+        <w:shd w:val="clear" w:color="auto" w:fill="1E1E1E"/>
+        <w:bidi w:val="0"/>
+        <w:spacing w:after="0" w:line="285" w:lineRule="atLeast"/>
+        <w:rPr>
+          <w:rFonts w:ascii="Consolas" w:eastAsia="Times New Roman" w:hAnsi="Consolas" w:cs="Times New Roman"/>
+          <w:color w:val="D4D4D4"/>
+          <w:sz w:val="21"/>
+          <w:szCs w:val="21"/>
+        </w:rPr>
+      </w:pPr>
+      <w:r>
+        <w:rPr>
+          <w:rFonts w:ascii="Consolas" w:eastAsia="Times New Roman" w:hAnsi="Consolas" w:cs="Times New Roman"/>
+          <w:color w:val="D4D4D4"/>
+          <w:sz w:val="21"/>
+          <w:szCs w:val="21"/>
+        </w:rPr>
+        <w:t>    }, [</w:t>
+      </w:r>
+      <w:r>
+        <w:rPr>
+          <w:rFonts w:ascii="Consolas" w:eastAsia="Times New Roman" w:hAnsi="Consolas" w:cs="Times New Roman"/>
+          <w:color w:val="4FC1FF"/>
+          <w:sz w:val="21"/>
+          <w:szCs w:val="21"/>
+        </w:rPr>
+        <w:t>mainRefresh</w:t>
+      </w:r>
+      <w:r>
+        <w:rPr>
+          <w:rFonts w:ascii="Consolas" w:eastAsia="Times New Roman" w:hAnsi="Consolas" w:cs="Times New Roman"/>
+          <w:color w:val="D4D4D4"/>
+          <w:sz w:val="21"/>
+          <w:szCs w:val="21"/>
+        </w:rPr>
+        <w:t>])</w:t>
+      </w:r>
+    </w:p>
+    <w:p>
+      <w:pPr>
+        <w:shd w:val="clear" w:color="auto" w:fill="1E1E1E"/>
+        <w:bidi w:val="0"/>
+        <w:spacing w:after="0" w:line="285" w:lineRule="atLeast"/>
+        <w:rPr>
+          <w:rFonts w:ascii="Consolas" w:eastAsia="Times New Roman" w:hAnsi="Consolas" w:cs="Times New Roman"/>
+          <w:color w:val="D4D4D4"/>
+          <w:sz w:val="21"/>
+          <w:szCs w:val="21"/>
+        </w:rPr>
+      </w:pPr>
+      <w:r>
+        <w:rPr>
+          <w:rFonts w:ascii="Consolas" w:eastAsia="Times New Roman" w:hAnsi="Consolas" w:cs="Times New Roman"/>
+          <w:color w:val="D4D4D4"/>
+          <w:sz w:val="21"/>
+          <w:szCs w:val="21"/>
+        </w:rPr>
+        <w:t xml:space="preserve">    </w:t>
+      </w:r>
+      <w:r>
+        <w:rPr>
+          <w:rFonts w:ascii="Consolas" w:eastAsia="Times New Roman" w:hAnsi="Consolas" w:cs="Times New Roman"/>
+          <w:color w:val="C586C0"/>
+          <w:sz w:val="21"/>
+          <w:szCs w:val="21"/>
+        </w:rPr>
+        <w:t>return</w:t>
+      </w:r>
+      <w:r>
+        <w:rPr>
+          <w:rFonts w:ascii="Consolas" w:eastAsia="Times New Roman" w:hAnsi="Consolas" w:cs="Times New Roman"/>
+          <w:color w:val="D4D4D4"/>
+          <w:sz w:val="21"/>
+          <w:szCs w:val="21"/>
+        </w:rPr>
+        <w:t xml:space="preserve"> (</w:t>
+      </w:r>
+      <w:r>
+        <w:rPr>
+          <w:rFonts w:ascii="Consolas" w:eastAsia="Times New Roman" w:hAnsi="Consolas" w:cs="Times New Roman"/>
+          <w:color w:val="808080"/>
+          <w:sz w:val="21"/>
+          <w:szCs w:val="21"/>
+        </w:rPr>
+        <w:t>&lt;&gt;</w:t>
+      </w:r>
+    </w:p>
+    <w:p>
+      <w:pPr>
+        <w:shd w:val="clear" w:color="auto" w:fill="1E1E1E"/>
+        <w:bidi w:val="0"/>
+        <w:spacing w:after="0" w:line="285" w:lineRule="atLeast"/>
+        <w:rPr>
+          <w:rFonts w:ascii="Consolas" w:eastAsia="Times New Roman" w:hAnsi="Consolas" w:cs="Times New Roman"/>
+          <w:color w:val="D4D4D4"/>
+          <w:sz w:val="21"/>
+          <w:szCs w:val="21"/>
+        </w:rPr>
+      </w:pPr>
+    </w:p>
+    <w:p>
+      <w:pPr>
+        <w:shd w:val="clear" w:color="auto" w:fill="1E1E1E"/>
+        <w:bidi w:val="0"/>
+        <w:spacing w:after="0" w:line="285" w:lineRule="atLeast"/>
+        <w:rPr>
+          <w:rFonts w:ascii="Consolas" w:eastAsia="Times New Roman" w:hAnsi="Consolas" w:cs="Times New Roman"/>
+          <w:color w:val="D4D4D4"/>
+          <w:sz w:val="21"/>
+          <w:szCs w:val="21"/>
+        </w:rPr>
+      </w:pPr>
+      <w:r>
+        <w:rPr>
+          <w:rFonts w:ascii="Consolas" w:eastAsia="Times New Roman" w:hAnsi="Consolas" w:cs="Times New Roman"/>
+          <w:color w:val="D4D4D4"/>
+          <w:sz w:val="21"/>
+          <w:szCs w:val="21"/>
+        </w:rPr>
+        <w:t xml:space="preserve">        </w:t>
+      </w:r>
+      <w:r>
+        <w:rPr>
+          <w:rFonts w:ascii="Consolas" w:eastAsia="Times New Roman" w:hAnsi="Consolas" w:cs="Times New Roman"/>
+          <w:color w:val="808080"/>
+          <w:sz w:val="21"/>
+          <w:szCs w:val="21"/>
+        </w:rPr>
+        <w:t>&lt;</w:t>
+      </w:r>
+      <w:r>
+        <w:rPr>
+          <w:rFonts w:ascii="Consolas" w:eastAsia="Times New Roman" w:hAnsi="Consolas" w:cs="Times New Roman"/>
+          <w:color w:val="4EC9B0"/>
+          <w:sz w:val="21"/>
+          <w:szCs w:val="21"/>
+        </w:rPr>
+        <w:t>Row</w:t>
+      </w:r>
+      <w:r>
+        <w:rPr>
+          <w:rFonts w:ascii="Consolas" w:eastAsia="Times New Roman" w:hAnsi="Consolas" w:cs="Times New Roman"/>
+          <w:color w:val="808080"/>
+          <w:sz w:val="21"/>
+          <w:szCs w:val="21"/>
+        </w:rPr>
+        <w:t>&gt;</w:t>
+      </w:r>
+    </w:p>
+    <w:p>
+      <w:pPr>
+        <w:shd w:val="clear" w:color="auto" w:fill="1E1E1E"/>
+        <w:bidi w:val="0"/>
+        <w:spacing w:after="0" w:line="285" w:lineRule="atLeast"/>
+        <w:rPr>
+          <w:rFonts w:ascii="Consolas" w:eastAsia="Times New Roman" w:hAnsi="Consolas" w:cs="Times New Roman"/>
+          <w:color w:val="D4D4D4"/>
+          <w:sz w:val="21"/>
+          <w:szCs w:val="21"/>
+        </w:rPr>
+      </w:pPr>
+      <w:r>
+        <w:rPr>
+          <w:rFonts w:ascii="Consolas" w:eastAsia="Times New Roman" w:hAnsi="Consolas" w:cs="Times New Roman"/>
+          <w:color w:val="D4D4D4"/>
+          <w:sz w:val="21"/>
+          <w:szCs w:val="21"/>
+        </w:rPr>
+        <w:t xml:space="preserve">            </w:t>
+      </w:r>
+      <w:r>
+        <w:rPr>
+          <w:rFonts w:ascii="Consolas" w:eastAsia="Times New Roman" w:hAnsi="Consolas" w:cs="Times New Roman"/>
+          <w:color w:val="808080"/>
+          <w:sz w:val="21"/>
+          <w:szCs w:val="21"/>
+        </w:rPr>
+        <w:t>&lt;</w:t>
+      </w:r>
+      <w:r>
+        <w:rPr>
+          <w:rFonts w:ascii="Consolas" w:eastAsia="Times New Roman" w:hAnsi="Consolas" w:cs="Times New Roman"/>
+          <w:color w:val="4EC9B0"/>
+          <w:sz w:val="21"/>
+          <w:szCs w:val="21"/>
+        </w:rPr>
+        <w:t>Col</w:t>
+      </w:r>
+      <w:r>
+        <w:rPr>
+          <w:rFonts w:ascii="Consolas" w:eastAsia="Times New Roman" w:hAnsi="Consolas" w:cs="Times New Roman"/>
+          <w:color w:val="D4D4D4"/>
+          <w:sz w:val="21"/>
+          <w:szCs w:val="21"/>
+        </w:rPr>
+        <w:t xml:space="preserve"> </w:t>
+      </w:r>
+      <w:r>
+        <w:rPr>
+          <w:rFonts w:ascii="Consolas" w:eastAsia="Times New Roman" w:hAnsi="Consolas" w:cs="Times New Roman"/>
+          <w:color w:val="9CDCFE"/>
+          <w:sz w:val="21"/>
+          <w:szCs w:val="21"/>
+        </w:rPr>
+        <w:t>md</w:t>
+      </w:r>
+      <w:r>
+        <w:rPr>
+          <w:rFonts w:ascii="Consolas" w:eastAsia="Times New Roman" w:hAnsi="Consolas" w:cs="Times New Roman"/>
+          <w:color w:val="D4D4D4"/>
+          <w:sz w:val="21"/>
+          <w:szCs w:val="21"/>
+        </w:rPr>
+        <w:t>=</w:t>
+      </w:r>
+      <w:r>
+        <w:rPr>
+          <w:rFonts w:ascii="Consolas" w:eastAsia="Times New Roman" w:hAnsi="Consolas" w:cs="Times New Roman"/>
+          <w:color w:val="569CD6"/>
+          <w:sz w:val="21"/>
+          <w:szCs w:val="21"/>
+        </w:rPr>
+        <w:t>{</w:t>
+      </w:r>
+      <w:r>
+        <w:rPr>
+          <w:rFonts w:ascii="Consolas" w:eastAsia="Times New Roman" w:hAnsi="Consolas" w:cs="Times New Roman"/>
+          <w:color w:val="B5CEA8"/>
+          <w:sz w:val="21"/>
+          <w:szCs w:val="21"/>
+        </w:rPr>
+        <w:t>3</w:t>
+      </w:r>
+      <w:r>
+        <w:rPr>
+          <w:rFonts w:ascii="Consolas" w:eastAsia="Times New Roman" w:hAnsi="Consolas" w:cs="Times New Roman"/>
+          <w:color w:val="569CD6"/>
+          <w:sz w:val="21"/>
+          <w:szCs w:val="21"/>
+        </w:rPr>
+        <w:t>}</w:t>
+      </w:r>
+      <w:r>
+        <w:rPr>
+          <w:rFonts w:ascii="Consolas" w:eastAsia="Times New Roman" w:hAnsi="Consolas" w:cs="Times New Roman"/>
+          <w:color w:val="808080"/>
+          <w:sz w:val="21"/>
+          <w:szCs w:val="21"/>
+        </w:rPr>
+        <w:t>&gt;</w:t>
+      </w:r>
+    </w:p>
+    <w:p>
+      <w:pPr>
+        <w:shd w:val="clear" w:color="auto" w:fill="1E1E1E"/>
+        <w:bidi w:val="0"/>
+        <w:spacing w:after="0" w:line="285" w:lineRule="atLeast"/>
+        <w:rPr>
+          <w:rFonts w:ascii="Consolas" w:eastAsia="Times New Roman" w:hAnsi="Consolas" w:cs="Times New Roman"/>
+          <w:color w:val="D4D4D4"/>
+          <w:sz w:val="21"/>
+          <w:szCs w:val="21"/>
+        </w:rPr>
+      </w:pPr>
+      <w:r>
+        <w:rPr>
+          <w:rFonts w:ascii="Consolas" w:eastAsia="Times New Roman" w:hAnsi="Consolas" w:cs="Times New Roman"/>
+          <w:color w:val="D4D4D4"/>
+          <w:sz w:val="21"/>
+          <w:szCs w:val="21"/>
+        </w:rPr>
+        <w:t xml:space="preserve">                </w:t>
+      </w:r>
+      <w:r>
+        <w:rPr>
+          <w:rFonts w:ascii="Consolas" w:eastAsia="Times New Roman" w:hAnsi="Consolas" w:cs="Times New Roman"/>
+          <w:color w:val="808080"/>
+          <w:sz w:val="21"/>
+          <w:szCs w:val="21"/>
+        </w:rPr>
+        <w:t>&lt;</w:t>
+      </w:r>
+      <w:r>
+        <w:rPr>
+          <w:rFonts w:ascii="Consolas" w:eastAsia="Times New Roman" w:hAnsi="Consolas" w:cs="Times New Roman"/>
+          <w:color w:val="4EC9B0"/>
+          <w:sz w:val="21"/>
+          <w:szCs w:val="21"/>
+        </w:rPr>
+        <w:t>DutyNotExecuted</w:t>
+      </w:r>
+      <w:r>
+        <w:rPr>
+          <w:rFonts w:ascii="Consolas" w:eastAsia="Times New Roman" w:hAnsi="Consolas" w:cs="Times New Roman"/>
+          <w:color w:val="D4D4D4"/>
+          <w:sz w:val="21"/>
+          <w:szCs w:val="21"/>
+        </w:rPr>
+        <w:t xml:space="preserve"> </w:t>
+      </w:r>
+      <w:r>
+        <w:rPr>
+          <w:rFonts w:ascii="Consolas" w:eastAsia="Times New Roman" w:hAnsi="Consolas" w:cs="Times New Roman"/>
+          <w:color w:val="9CDCFE"/>
+          <w:sz w:val="21"/>
+          <w:szCs w:val="21"/>
+        </w:rPr>
+        <w:t>mainRefresh</w:t>
+      </w:r>
+      <w:r>
+        <w:rPr>
+          <w:rFonts w:ascii="Consolas" w:eastAsia="Times New Roman" w:hAnsi="Consolas" w:cs="Times New Roman"/>
+          <w:color w:val="D4D4D4"/>
+          <w:sz w:val="21"/>
+          <w:szCs w:val="21"/>
+        </w:rPr>
+        <w:t>=</w:t>
+      </w:r>
+      <w:r>
+        <w:rPr>
+          <w:rFonts w:ascii="Consolas" w:eastAsia="Times New Roman" w:hAnsi="Consolas" w:cs="Times New Roman"/>
+          <w:color w:val="569CD6"/>
+          <w:sz w:val="21"/>
+          <w:szCs w:val="21"/>
+        </w:rPr>
+        <w:t>{</w:t>
+      </w:r>
+      <w:r>
+        <w:rPr>
+          <w:rFonts w:ascii="Consolas" w:eastAsia="Times New Roman" w:hAnsi="Consolas" w:cs="Times New Roman"/>
+          <w:color w:val="4FC1FF"/>
+          <w:sz w:val="21"/>
+          <w:szCs w:val="21"/>
+        </w:rPr>
+        <w:t>mainRefresh</w:t>
+      </w:r>
+      <w:r>
+        <w:rPr>
+          <w:rFonts w:ascii="Consolas" w:eastAsia="Times New Roman" w:hAnsi="Consolas" w:cs="Times New Roman"/>
+          <w:color w:val="569CD6"/>
+          <w:sz w:val="21"/>
+          <w:szCs w:val="21"/>
+        </w:rPr>
+        <w:t>}</w:t>
+      </w:r>
+      <w:r>
+        <w:rPr>
+          <w:rFonts w:ascii="Consolas" w:eastAsia="Times New Roman" w:hAnsi="Consolas" w:cs="Times New Roman"/>
+          <w:color w:val="D4D4D4"/>
+          <w:sz w:val="21"/>
+          <w:szCs w:val="21"/>
+        </w:rPr>
+        <w:t xml:space="preserve"> </w:t>
+      </w:r>
+      <w:r>
+        <w:rPr>
+          <w:rFonts w:ascii="Consolas" w:eastAsia="Times New Roman" w:hAnsi="Consolas" w:cs="Times New Roman"/>
+          <w:color w:val="9CDCFE"/>
+          <w:sz w:val="21"/>
+          <w:szCs w:val="21"/>
+        </w:rPr>
+        <w:t>setMainRefresh</w:t>
+      </w:r>
+      <w:r>
+        <w:rPr>
+          <w:rFonts w:ascii="Consolas" w:eastAsia="Times New Roman" w:hAnsi="Consolas" w:cs="Times New Roman"/>
+          <w:color w:val="D4D4D4"/>
+          <w:sz w:val="21"/>
+          <w:szCs w:val="21"/>
+        </w:rPr>
+        <w:t>=</w:t>
+      </w:r>
+      <w:r>
+        <w:rPr>
+          <w:rFonts w:ascii="Consolas" w:eastAsia="Times New Roman" w:hAnsi="Consolas" w:cs="Times New Roman"/>
+          <w:color w:val="569CD6"/>
+          <w:sz w:val="21"/>
+          <w:szCs w:val="21"/>
+        </w:rPr>
+        <w:t>{</w:t>
+      </w:r>
+      <w:r>
+        <w:rPr>
+          <w:rFonts w:ascii="Consolas" w:eastAsia="Times New Roman" w:hAnsi="Consolas" w:cs="Times New Roman"/>
+          <w:color w:val="DCDCAA"/>
+          <w:sz w:val="21"/>
+          <w:szCs w:val="21"/>
+        </w:rPr>
+        <w:t>setMainRefresh</w:t>
+      </w:r>
+      <w:r>
+        <w:rPr>
+          <w:rFonts w:ascii="Consolas" w:eastAsia="Times New Roman" w:hAnsi="Consolas" w:cs="Times New Roman"/>
+          <w:color w:val="569CD6"/>
+          <w:sz w:val="21"/>
+          <w:szCs w:val="21"/>
+        </w:rPr>
+        <w:t>}</w:t>
+      </w:r>
+      <w:r>
+        <w:rPr>
+          <w:rFonts w:ascii="Consolas" w:eastAsia="Times New Roman" w:hAnsi="Consolas" w:cs="Times New Roman"/>
+          <w:color w:val="D4D4D4"/>
+          <w:sz w:val="21"/>
+          <w:szCs w:val="21"/>
+        </w:rPr>
+        <w:t xml:space="preserve"> </w:t>
+      </w:r>
+      <w:r>
+        <w:rPr>
+          <w:rFonts w:ascii="Consolas" w:eastAsia="Times New Roman" w:hAnsi="Consolas" w:cs="Times New Roman"/>
+          <w:color w:val="808080"/>
+          <w:sz w:val="21"/>
+          <w:szCs w:val="21"/>
+        </w:rPr>
+        <w:t>/&gt;</w:t>
+      </w:r>
+    </w:p>
+    <w:p>
+      <w:pPr>
+        <w:shd w:val="clear" w:color="auto" w:fill="1E1E1E"/>
+        <w:bidi w:val="0"/>
+        <w:spacing w:after="0" w:line="285" w:lineRule="atLeast"/>
+        <w:rPr>
+          <w:rFonts w:ascii="Consolas" w:eastAsia="Times New Roman" w:hAnsi="Consolas" w:cs="Times New Roman"/>
+          <w:color w:val="D4D4D4"/>
+          <w:sz w:val="21"/>
+          <w:szCs w:val="21"/>
+        </w:rPr>
+      </w:pPr>
+      <w:r>
+        <w:rPr>
+          <w:rFonts w:ascii="Consolas" w:eastAsia="Times New Roman" w:hAnsi="Consolas" w:cs="Times New Roman"/>
+          <w:color w:val="D4D4D4"/>
+          <w:sz w:val="21"/>
+          <w:szCs w:val="21"/>
+        </w:rPr>
+        <w:t xml:space="preserve">            </w:t>
+      </w:r>
+      <w:r>
+        <w:rPr>
+          <w:rFonts w:ascii="Consolas" w:eastAsia="Times New Roman" w:hAnsi="Consolas" w:cs="Times New Roman"/>
+          <w:color w:val="808080"/>
+          <w:sz w:val="21"/>
+          <w:szCs w:val="21"/>
+        </w:rPr>
+        <w:t>&lt;/</w:t>
+      </w:r>
+      <w:r>
+        <w:rPr>
+          <w:rFonts w:ascii="Consolas" w:eastAsia="Times New Roman" w:hAnsi="Consolas" w:cs="Times New Roman"/>
+          <w:color w:val="4EC9B0"/>
+          <w:sz w:val="21"/>
+          <w:szCs w:val="21"/>
+        </w:rPr>
+        <w:t>Col</w:t>
+      </w:r>
+      <w:r>
+        <w:rPr>
+          <w:rFonts w:ascii="Consolas" w:eastAsia="Times New Roman" w:hAnsi="Consolas" w:cs="Times New Roman"/>
+          <w:color w:val="808080"/>
+          <w:sz w:val="21"/>
+          <w:szCs w:val="21"/>
+        </w:rPr>
+        <w:t>&gt;</w:t>
+      </w:r>
+    </w:p>
+    <w:p>
+      <w:pPr>
+        <w:shd w:val="clear" w:color="auto" w:fill="1E1E1E"/>
+        <w:bidi w:val="0"/>
+        <w:spacing w:after="0" w:line="285" w:lineRule="atLeast"/>
+        <w:rPr>
+          <w:rFonts w:ascii="Consolas" w:eastAsia="Times New Roman" w:hAnsi="Consolas" w:cs="Times New Roman"/>
+          <w:color w:val="D4D4D4"/>
+          <w:sz w:val="21"/>
+          <w:szCs w:val="21"/>
+        </w:rPr>
+      </w:pPr>
+      <w:r>
+        <w:rPr>
+          <w:rFonts w:ascii="Consolas" w:eastAsia="Times New Roman" w:hAnsi="Consolas" w:cs="Times New Roman"/>
+          <w:color w:val="D4D4D4"/>
+          <w:sz w:val="21"/>
+          <w:szCs w:val="21"/>
+        </w:rPr>
+        <w:t xml:space="preserve">            </w:t>
+      </w:r>
+      <w:r>
+        <w:rPr>
+          <w:rFonts w:ascii="Consolas" w:eastAsia="Times New Roman" w:hAnsi="Consolas" w:cs="Times New Roman"/>
+          <w:color w:val="808080"/>
+          <w:sz w:val="21"/>
+          <w:szCs w:val="21"/>
+        </w:rPr>
+        <w:t>&lt;</w:t>
+      </w:r>
+      <w:r>
+        <w:rPr>
+          <w:rFonts w:ascii="Consolas" w:eastAsia="Times New Roman" w:hAnsi="Consolas" w:cs="Times New Roman"/>
+          <w:color w:val="4EC9B0"/>
+          <w:sz w:val="21"/>
+          <w:szCs w:val="21"/>
+        </w:rPr>
+        <w:t>Col</w:t>
+      </w:r>
+      <w:r>
+        <w:rPr>
+          <w:rFonts w:ascii="Consolas" w:eastAsia="Times New Roman" w:hAnsi="Consolas" w:cs="Times New Roman"/>
+          <w:color w:val="D4D4D4"/>
+          <w:sz w:val="21"/>
+          <w:szCs w:val="21"/>
+        </w:rPr>
+        <w:t xml:space="preserve"> </w:t>
+      </w:r>
+      <w:r>
+        <w:rPr>
+          <w:rFonts w:ascii="Consolas" w:eastAsia="Times New Roman" w:hAnsi="Consolas" w:cs="Times New Roman"/>
+          <w:color w:val="9CDCFE"/>
+          <w:sz w:val="21"/>
+          <w:szCs w:val="21"/>
+        </w:rPr>
+        <w:t>md</w:t>
+      </w:r>
+      <w:r>
+        <w:rPr>
+          <w:rFonts w:ascii="Consolas" w:eastAsia="Times New Roman" w:hAnsi="Consolas" w:cs="Times New Roman"/>
+          <w:color w:val="D4D4D4"/>
+          <w:sz w:val="21"/>
+          <w:szCs w:val="21"/>
+        </w:rPr>
+        <w:t>=</w:t>
+      </w:r>
+      <w:r>
+        <w:rPr>
+          <w:rFonts w:ascii="Consolas" w:eastAsia="Times New Roman" w:hAnsi="Consolas" w:cs="Times New Roman"/>
+          <w:color w:val="569CD6"/>
+          <w:sz w:val="21"/>
+          <w:szCs w:val="21"/>
+        </w:rPr>
+        <w:t>{</w:t>
+      </w:r>
+      <w:r>
+        <w:rPr>
+          <w:rFonts w:ascii="Consolas" w:eastAsia="Times New Roman" w:hAnsi="Consolas" w:cs="Times New Roman"/>
+          <w:color w:val="B5CEA8"/>
+          <w:sz w:val="21"/>
+          <w:szCs w:val="21"/>
+        </w:rPr>
+        <w:t>3</w:t>
+      </w:r>
+      <w:r>
+        <w:rPr>
+          <w:rFonts w:ascii="Consolas" w:eastAsia="Times New Roman" w:hAnsi="Consolas" w:cs="Times New Roman"/>
+          <w:color w:val="569CD6"/>
+          <w:sz w:val="21"/>
+          <w:szCs w:val="21"/>
+        </w:rPr>
+        <w:t>}</w:t>
+      </w:r>
+      <w:r>
+        <w:rPr>
+          <w:rFonts w:ascii="Consolas" w:eastAsia="Times New Roman" w:hAnsi="Consolas" w:cs="Times New Roman"/>
+          <w:color w:val="808080"/>
+          <w:sz w:val="21"/>
+          <w:szCs w:val="21"/>
+        </w:rPr>
+        <w:t>&gt;</w:t>
+      </w:r>
+    </w:p>
+    <w:p>
+      <w:pPr>
+        <w:shd w:val="clear" w:color="auto" w:fill="1E1E1E"/>
+        <w:bidi w:val="0"/>
+        <w:spacing w:after="0" w:line="285" w:lineRule="atLeast"/>
+        <w:rPr>
+          <w:rFonts w:ascii="Consolas" w:eastAsia="Times New Roman" w:hAnsi="Consolas" w:cs="Times New Roman"/>
+          <w:color w:val="D4D4D4"/>
+          <w:sz w:val="21"/>
+          <w:szCs w:val="21"/>
+        </w:rPr>
+      </w:pPr>
+      <w:r>
+        <w:rPr>
+          <w:rFonts w:ascii="Consolas" w:eastAsia="Times New Roman" w:hAnsi="Consolas" w:cs="Times New Roman"/>
+          <w:color w:val="D4D4D4"/>
+          <w:sz w:val="21"/>
+          <w:szCs w:val="21"/>
+        </w:rPr>
+        <w:t xml:space="preserve">                </w:t>
+      </w:r>
+      <w:r>
+        <w:rPr>
+          <w:rFonts w:ascii="Consolas" w:eastAsia="Times New Roman" w:hAnsi="Consolas" w:cs="Times New Roman"/>
+          <w:color w:val="808080"/>
+          <w:sz w:val="21"/>
+          <w:szCs w:val="21"/>
+        </w:rPr>
+        <w:t>&lt;</w:t>
+      </w:r>
+      <w:r>
+        <w:rPr>
+          <w:rFonts w:ascii="Consolas" w:eastAsia="Times New Roman" w:hAnsi="Consolas" w:cs="Times New Roman"/>
+          <w:color w:val="4EC9B0"/>
+          <w:sz w:val="21"/>
+          <w:szCs w:val="21"/>
+        </w:rPr>
+        <w:t>GetDutyExecutedToday</w:t>
+      </w:r>
+      <w:r>
+        <w:rPr>
+          <w:rFonts w:ascii="Consolas" w:eastAsia="Times New Roman" w:hAnsi="Consolas" w:cs="Times New Roman"/>
+          <w:color w:val="D4D4D4"/>
+          <w:sz w:val="21"/>
+          <w:szCs w:val="21"/>
+        </w:rPr>
+        <w:t xml:space="preserve"> </w:t>
+      </w:r>
+      <w:r>
+        <w:rPr>
+          <w:rFonts w:ascii="Consolas" w:eastAsia="Times New Roman" w:hAnsi="Consolas" w:cs="Times New Roman"/>
+          <w:color w:val="9CDCFE"/>
+          <w:sz w:val="21"/>
+          <w:szCs w:val="21"/>
+        </w:rPr>
+        <w:t>mainRefresh</w:t>
+      </w:r>
+      <w:r>
+        <w:rPr>
+          <w:rFonts w:ascii="Consolas" w:eastAsia="Times New Roman" w:hAnsi="Consolas" w:cs="Times New Roman"/>
+          <w:color w:val="D4D4D4"/>
+          <w:sz w:val="21"/>
+          <w:szCs w:val="21"/>
+        </w:rPr>
+        <w:t>=</w:t>
+      </w:r>
+      <w:r>
+        <w:rPr>
+          <w:rFonts w:ascii="Consolas" w:eastAsia="Times New Roman" w:hAnsi="Consolas" w:cs="Times New Roman"/>
+          <w:color w:val="569CD6"/>
+          <w:sz w:val="21"/>
+          <w:szCs w:val="21"/>
+        </w:rPr>
+        <w:t>{</w:t>
+      </w:r>
+      <w:r>
+        <w:rPr>
+          <w:rFonts w:ascii="Consolas" w:eastAsia="Times New Roman" w:hAnsi="Consolas" w:cs="Times New Roman"/>
+          <w:color w:val="4FC1FF"/>
+          <w:sz w:val="21"/>
+          <w:szCs w:val="21"/>
+        </w:rPr>
+        <w:t>mainRefresh</w:t>
+      </w:r>
+      <w:r>
+        <w:rPr>
+          <w:rFonts w:ascii="Consolas" w:eastAsia="Times New Roman" w:hAnsi="Consolas" w:cs="Times New Roman"/>
+          <w:color w:val="569CD6"/>
+          <w:sz w:val="21"/>
+          <w:szCs w:val="21"/>
+        </w:rPr>
+        <w:t>}</w:t>
+      </w:r>
+      <w:r>
+        <w:rPr>
+          <w:rFonts w:ascii="Consolas" w:eastAsia="Times New Roman" w:hAnsi="Consolas" w:cs="Times New Roman"/>
+          <w:color w:val="D4D4D4"/>
+          <w:sz w:val="21"/>
+          <w:szCs w:val="21"/>
+        </w:rPr>
+        <w:t xml:space="preserve"> </w:t>
+      </w:r>
+      <w:r>
+        <w:rPr>
+          <w:rFonts w:ascii="Consolas" w:eastAsia="Times New Roman" w:hAnsi="Consolas" w:cs="Times New Roman"/>
+          <w:color w:val="9CDCFE"/>
+          <w:sz w:val="21"/>
+          <w:szCs w:val="21"/>
+        </w:rPr>
+        <w:t>setMainRefresh</w:t>
+      </w:r>
+      <w:r>
+        <w:rPr>
+          <w:rFonts w:ascii="Consolas" w:eastAsia="Times New Roman" w:hAnsi="Consolas" w:cs="Times New Roman"/>
+          <w:color w:val="D4D4D4"/>
+          <w:sz w:val="21"/>
+          <w:szCs w:val="21"/>
+        </w:rPr>
+        <w:t>=</w:t>
+      </w:r>
+      <w:r>
+        <w:rPr>
+          <w:rFonts w:ascii="Consolas" w:eastAsia="Times New Roman" w:hAnsi="Consolas" w:cs="Times New Roman"/>
+          <w:color w:val="569CD6"/>
+          <w:sz w:val="21"/>
+          <w:szCs w:val="21"/>
+        </w:rPr>
+        <w:t>{</w:t>
+      </w:r>
+      <w:r>
+        <w:rPr>
+          <w:rFonts w:ascii="Consolas" w:eastAsia="Times New Roman" w:hAnsi="Consolas" w:cs="Times New Roman"/>
+          <w:color w:val="DCDCAA"/>
+          <w:sz w:val="21"/>
+          <w:szCs w:val="21"/>
+        </w:rPr>
+        <w:t>setMainRefresh</w:t>
+      </w:r>
+      <w:r>
+        <w:rPr>
+          <w:rFonts w:ascii="Consolas" w:eastAsia="Times New Roman" w:hAnsi="Consolas" w:cs="Times New Roman"/>
+          <w:color w:val="569CD6"/>
+          <w:sz w:val="21"/>
+          <w:szCs w:val="21"/>
+        </w:rPr>
+        <w:t>}</w:t>
+      </w:r>
+      <w:r>
+        <w:rPr>
+          <w:rFonts w:ascii="Consolas" w:eastAsia="Times New Roman" w:hAnsi="Consolas" w:cs="Times New Roman"/>
+          <w:color w:val="D4D4D4"/>
+          <w:sz w:val="21"/>
+          <w:szCs w:val="21"/>
+        </w:rPr>
+        <w:t xml:space="preserve"> </w:t>
+      </w:r>
+      <w:r>
+        <w:rPr>
+          <w:rFonts w:ascii="Consolas" w:eastAsia="Times New Roman" w:hAnsi="Consolas" w:cs="Times New Roman"/>
+          <w:color w:val="808080"/>
+          <w:sz w:val="21"/>
+          <w:szCs w:val="21"/>
+        </w:rPr>
+        <w:t>/&gt;</w:t>
+      </w:r>
+    </w:p>
+    <w:p>
+      <w:pPr>
+        <w:rPr>
+          <w:rtl/>
+        </w:rPr>
+      </w:pPr>
+    </w:p>
+    <w:p>
+      <w:pPr>
+        <w:rPr>
+          <w:rtl/>
+        </w:rPr>
+      </w:pPr>
+      <w:r>
+        <w:rPr>
+          <w:rFonts w:hint="cs"/>
+          <w:rtl/>
+        </w:rPr>
+        <w:lastRenderedPageBreak/>
+        <w:t>.</w:t>
+      </w:r>
+      <w:r>
+        <w:rPr>
+          <w:rFonts w:hint="cs"/>
+          <w:rtl/>
+        </w:rPr>
+        <w:t>........</w:t>
+      </w:r>
+    </w:p>
+    <w:p>
+      <w:pPr>
+        <w:shd w:val="clear" w:color="auto" w:fill="1E1E1E"/>
+        <w:bidi w:val="0"/>
+        <w:spacing w:after="0" w:line="285" w:lineRule="atLeast"/>
+        <w:rPr>
+          <w:rFonts w:ascii="Consolas" w:eastAsia="Times New Roman" w:hAnsi="Consolas" w:cs="Times New Roman"/>
+          <w:color w:val="D4D4D4"/>
+          <w:sz w:val="21"/>
+          <w:szCs w:val="21"/>
+        </w:rPr>
+      </w:pPr>
+      <w:r>
+        <w:rPr>
+          <w:rFonts w:ascii="Consolas" w:eastAsia="Times New Roman" w:hAnsi="Consolas" w:cs="Times New Roman"/>
+          <w:color w:val="569CD6"/>
+          <w:sz w:val="21"/>
+          <w:szCs w:val="21"/>
+        </w:rPr>
+        <w:t>const</w:t>
+      </w:r>
+      <w:r>
+        <w:rPr>
+          <w:rFonts w:ascii="Consolas" w:eastAsia="Times New Roman" w:hAnsi="Consolas" w:cs="Times New Roman"/>
+          <w:color w:val="D4D4D4"/>
+          <w:sz w:val="21"/>
+          <w:szCs w:val="21"/>
+        </w:rPr>
+        <w:t xml:space="preserve"> </w:t>
+      </w:r>
+      <w:r>
+        <w:rPr>
+          <w:rFonts w:ascii="Consolas" w:eastAsia="Times New Roman" w:hAnsi="Consolas" w:cs="Times New Roman"/>
+          <w:color w:val="DCDCAA"/>
+          <w:sz w:val="21"/>
+          <w:szCs w:val="21"/>
+        </w:rPr>
+        <w:t>DutyNotExecuted</w:t>
+      </w:r>
+      <w:r>
+        <w:rPr>
+          <w:rFonts w:ascii="Consolas" w:eastAsia="Times New Roman" w:hAnsi="Consolas" w:cs="Times New Roman"/>
+          <w:color w:val="D4D4D4"/>
+          <w:sz w:val="21"/>
+          <w:szCs w:val="21"/>
+        </w:rPr>
+        <w:t xml:space="preserve"> = ({ </w:t>
+      </w:r>
+      <w:r>
+        <w:rPr>
+          <w:rFonts w:ascii="Consolas" w:eastAsia="Times New Roman" w:hAnsi="Consolas" w:cs="Times New Roman"/>
+          <w:color w:val="9CDCFE"/>
+          <w:sz w:val="21"/>
+          <w:szCs w:val="21"/>
+        </w:rPr>
+        <w:t>setMainRefresh</w:t>
+      </w:r>
+      <w:r>
+        <w:rPr>
+          <w:rFonts w:ascii="Consolas" w:eastAsia="Times New Roman" w:hAnsi="Consolas" w:cs="Times New Roman"/>
+          <w:color w:val="D4D4D4"/>
+          <w:sz w:val="21"/>
+          <w:szCs w:val="21"/>
+        </w:rPr>
+        <w:t xml:space="preserve">, </w:t>
+      </w:r>
+      <w:r>
+        <w:rPr>
+          <w:rFonts w:ascii="Consolas" w:eastAsia="Times New Roman" w:hAnsi="Consolas" w:cs="Times New Roman"/>
+          <w:color w:val="9CDCFE"/>
+          <w:sz w:val="21"/>
+          <w:szCs w:val="21"/>
+        </w:rPr>
+        <w:t>mainRefresh</w:t>
+      </w:r>
+      <w:r>
+        <w:rPr>
+          <w:rFonts w:ascii="Consolas" w:eastAsia="Times New Roman" w:hAnsi="Consolas" w:cs="Times New Roman"/>
+          <w:color w:val="D4D4D4"/>
+          <w:sz w:val="21"/>
+          <w:szCs w:val="21"/>
+        </w:rPr>
+        <w:t xml:space="preserve"> }) </w:t>
+      </w:r>
+      <w:r>
+        <w:rPr>
+          <w:rFonts w:ascii="Consolas" w:eastAsia="Times New Roman" w:hAnsi="Consolas" w:cs="Times New Roman"/>
+          <w:color w:val="569CD6"/>
+          <w:sz w:val="21"/>
+          <w:szCs w:val="21"/>
+        </w:rPr>
+        <w:t>=&gt;</w:t>
+      </w:r>
+      <w:r>
+        <w:rPr>
+          <w:rFonts w:ascii="Consolas" w:eastAsia="Times New Roman" w:hAnsi="Consolas" w:cs="Times New Roman"/>
+          <w:color w:val="D4D4D4"/>
+          <w:sz w:val="21"/>
+          <w:szCs w:val="21"/>
+        </w:rPr>
+        <w:t xml:space="preserve"> {</w:t>
+      </w:r>
+    </w:p>
+    <w:p>
+      <w:pPr>
+        <w:shd w:val="clear" w:color="auto" w:fill="1E1E1E"/>
+        <w:bidi w:val="0"/>
+        <w:spacing w:after="0" w:line="285" w:lineRule="atLeast"/>
+        <w:rPr>
+          <w:rFonts w:ascii="Consolas" w:eastAsia="Times New Roman" w:hAnsi="Consolas" w:cs="Times New Roman"/>
+          <w:color w:val="D4D4D4"/>
+          <w:sz w:val="21"/>
+          <w:szCs w:val="21"/>
+        </w:rPr>
+      </w:pPr>
+      <w:r>
+        <w:rPr>
+          <w:rFonts w:ascii="Consolas" w:eastAsia="Times New Roman" w:hAnsi="Consolas" w:cs="Times New Roman"/>
+          <w:color w:val="D4D4D4"/>
+          <w:sz w:val="21"/>
+          <w:szCs w:val="21"/>
+        </w:rPr>
+        <w:t xml:space="preserve">    </w:t>
+      </w:r>
+      <w:r>
+        <w:rPr>
+          <w:rFonts w:ascii="Consolas" w:eastAsia="Times New Roman" w:hAnsi="Consolas" w:cs="Times New Roman"/>
+          <w:color w:val="569CD6"/>
+          <w:sz w:val="21"/>
+          <w:szCs w:val="21"/>
+        </w:rPr>
+        <w:t>const</w:t>
+      </w:r>
+      <w:r>
+        <w:rPr>
+          <w:rFonts w:ascii="Consolas" w:eastAsia="Times New Roman" w:hAnsi="Consolas" w:cs="Times New Roman"/>
+          <w:color w:val="D4D4D4"/>
+          <w:sz w:val="21"/>
+          <w:szCs w:val="21"/>
+        </w:rPr>
+        <w:t xml:space="preserve"> [</w:t>
+      </w:r>
+      <w:r>
+        <w:rPr>
+          <w:rFonts w:ascii="Consolas" w:eastAsia="Times New Roman" w:hAnsi="Consolas" w:cs="Times New Roman"/>
+          <w:color w:val="4FC1FF"/>
+          <w:sz w:val="21"/>
+          <w:szCs w:val="21"/>
+        </w:rPr>
+        <w:t>listData</w:t>
+      </w:r>
+      <w:r>
+        <w:rPr>
+          <w:rFonts w:ascii="Consolas" w:eastAsia="Times New Roman" w:hAnsi="Consolas" w:cs="Times New Roman"/>
+          <w:color w:val="D4D4D4"/>
+          <w:sz w:val="21"/>
+          <w:szCs w:val="21"/>
+        </w:rPr>
+        <w:t xml:space="preserve">, </w:t>
+      </w:r>
+      <w:r>
+        <w:rPr>
+          <w:rFonts w:ascii="Consolas" w:eastAsia="Times New Roman" w:hAnsi="Consolas" w:cs="Times New Roman"/>
+          <w:color w:val="DCDCAA"/>
+          <w:sz w:val="21"/>
+          <w:szCs w:val="21"/>
+        </w:rPr>
+        <w:t>setListData</w:t>
+      </w:r>
+      <w:r>
+        <w:rPr>
+          <w:rFonts w:ascii="Consolas" w:eastAsia="Times New Roman" w:hAnsi="Consolas" w:cs="Times New Roman"/>
+          <w:color w:val="D4D4D4"/>
+          <w:sz w:val="21"/>
+          <w:szCs w:val="21"/>
+        </w:rPr>
+        <w:t xml:space="preserve">] = </w:t>
+      </w:r>
+      <w:r>
+        <w:rPr>
+          <w:rFonts w:ascii="Consolas" w:eastAsia="Times New Roman" w:hAnsi="Consolas" w:cs="Times New Roman"/>
+          <w:color w:val="DCDCAA"/>
+          <w:sz w:val="21"/>
+          <w:szCs w:val="21"/>
+        </w:rPr>
+        <w:t>useState</w:t>
+      </w:r>
+      <w:r>
+        <w:rPr>
+          <w:rFonts w:ascii="Consolas" w:eastAsia="Times New Roman" w:hAnsi="Consolas" w:cs="Times New Roman"/>
+          <w:color w:val="D4D4D4"/>
+          <w:sz w:val="21"/>
+          <w:szCs w:val="21"/>
+        </w:rPr>
+        <w:t>([])</w:t>
+      </w:r>
+    </w:p>
+    <w:p>
+      <w:pPr>
+        <w:shd w:val="clear" w:color="auto" w:fill="1E1E1E"/>
+        <w:bidi w:val="0"/>
+        <w:spacing w:after="0" w:line="285" w:lineRule="atLeast"/>
+        <w:rPr>
+          <w:rFonts w:ascii="Consolas" w:eastAsia="Times New Roman" w:hAnsi="Consolas" w:cs="Times New Roman"/>
+          <w:color w:val="D4D4D4"/>
+          <w:sz w:val="21"/>
+          <w:szCs w:val="21"/>
+        </w:rPr>
+      </w:pPr>
+      <w:r>
+        <w:rPr>
+          <w:rFonts w:ascii="Consolas" w:eastAsia="Times New Roman" w:hAnsi="Consolas" w:cs="Times New Roman"/>
+          <w:color w:val="D4D4D4"/>
+          <w:sz w:val="21"/>
+          <w:szCs w:val="21"/>
+        </w:rPr>
+        <w:t xml:space="preserve">    </w:t>
+      </w:r>
+      <w:r>
+        <w:rPr>
+          <w:rFonts w:ascii="Consolas" w:eastAsia="Times New Roman" w:hAnsi="Consolas" w:cs="Times New Roman"/>
+          <w:color w:val="569CD6"/>
+          <w:sz w:val="21"/>
+          <w:szCs w:val="21"/>
+        </w:rPr>
+        <w:t>const</w:t>
+      </w:r>
+      <w:r>
+        <w:rPr>
+          <w:rFonts w:ascii="Consolas" w:eastAsia="Times New Roman" w:hAnsi="Consolas" w:cs="Times New Roman"/>
+          <w:color w:val="D4D4D4"/>
+          <w:sz w:val="21"/>
+          <w:szCs w:val="21"/>
+        </w:rPr>
+        <w:t xml:space="preserve"> [</w:t>
+      </w:r>
+      <w:r>
+        <w:rPr>
+          <w:rFonts w:ascii="Consolas" w:eastAsia="Times New Roman" w:hAnsi="Consolas" w:cs="Times New Roman"/>
+          <w:color w:val="4FC1FF"/>
+          <w:sz w:val="21"/>
+          <w:szCs w:val="21"/>
+        </w:rPr>
+        <w:t>id</w:t>
+      </w:r>
+      <w:r>
+        <w:rPr>
+          <w:rFonts w:ascii="Consolas" w:eastAsia="Times New Roman" w:hAnsi="Consolas" w:cs="Times New Roman"/>
+          <w:color w:val="D4D4D4"/>
+          <w:sz w:val="21"/>
+          <w:szCs w:val="21"/>
+        </w:rPr>
+        <w:t xml:space="preserve">, </w:t>
+      </w:r>
+      <w:r>
+        <w:rPr>
+          <w:rFonts w:ascii="Consolas" w:eastAsia="Times New Roman" w:hAnsi="Consolas" w:cs="Times New Roman"/>
+          <w:color w:val="DCDCAA"/>
+          <w:sz w:val="21"/>
+          <w:szCs w:val="21"/>
+        </w:rPr>
+        <w:t>setId</w:t>
+      </w:r>
+      <w:r>
+        <w:rPr>
+          <w:rFonts w:ascii="Consolas" w:eastAsia="Times New Roman" w:hAnsi="Consolas" w:cs="Times New Roman"/>
+          <w:color w:val="D4D4D4"/>
+          <w:sz w:val="21"/>
+          <w:szCs w:val="21"/>
+        </w:rPr>
+        <w:t xml:space="preserve">] = </w:t>
+      </w:r>
+      <w:r>
+        <w:rPr>
+          <w:rFonts w:ascii="Consolas" w:eastAsia="Times New Roman" w:hAnsi="Consolas" w:cs="Times New Roman"/>
+          <w:color w:val="DCDCAA"/>
+          <w:sz w:val="21"/>
+          <w:szCs w:val="21"/>
+        </w:rPr>
+        <w:t>useState</w:t>
+      </w:r>
+      <w:r>
+        <w:rPr>
+          <w:rFonts w:ascii="Consolas" w:eastAsia="Times New Roman" w:hAnsi="Consolas" w:cs="Times New Roman"/>
+          <w:color w:val="D4D4D4"/>
+          <w:sz w:val="21"/>
+          <w:szCs w:val="21"/>
+        </w:rPr>
+        <w:t>(</w:t>
+      </w:r>
+      <w:r>
+        <w:rPr>
+          <w:rFonts w:ascii="Consolas" w:eastAsia="Times New Roman" w:hAnsi="Consolas" w:cs="Times New Roman"/>
+          <w:color w:val="B5CEA8"/>
+          <w:sz w:val="21"/>
+          <w:szCs w:val="21"/>
+        </w:rPr>
+        <w:t>0</w:t>
+      </w:r>
+      <w:r>
+        <w:rPr>
+          <w:rFonts w:ascii="Consolas" w:eastAsia="Times New Roman" w:hAnsi="Consolas" w:cs="Times New Roman"/>
+          <w:color w:val="D4D4D4"/>
+          <w:sz w:val="21"/>
+          <w:szCs w:val="21"/>
+        </w:rPr>
+        <w:t>)</w:t>
+      </w:r>
+    </w:p>
+    <w:p>
+      <w:pPr>
+        <w:shd w:val="clear" w:color="auto" w:fill="1E1E1E"/>
+        <w:bidi w:val="0"/>
+        <w:spacing w:after="0" w:line="285" w:lineRule="atLeast"/>
+        <w:rPr>
+          <w:rFonts w:ascii="Consolas" w:eastAsia="Times New Roman" w:hAnsi="Consolas" w:cs="Times New Roman"/>
+          <w:color w:val="D4D4D4"/>
+          <w:sz w:val="21"/>
+          <w:szCs w:val="21"/>
+        </w:rPr>
+      </w:pPr>
+      <w:r>
+        <w:rPr>
+          <w:rFonts w:ascii="Consolas" w:eastAsia="Times New Roman" w:hAnsi="Consolas" w:cs="Times New Roman"/>
+          <w:color w:val="D4D4D4"/>
+          <w:sz w:val="21"/>
+          <w:szCs w:val="21"/>
+        </w:rPr>
+        <w:t xml:space="preserve">    </w:t>
+      </w:r>
+      <w:r>
+        <w:rPr>
+          <w:rFonts w:ascii="Consolas" w:eastAsia="Times New Roman" w:hAnsi="Consolas" w:cs="Times New Roman"/>
+          <w:color w:val="569CD6"/>
+          <w:sz w:val="21"/>
+          <w:szCs w:val="21"/>
+        </w:rPr>
+        <w:t>const</w:t>
+      </w:r>
+      <w:r>
+        <w:rPr>
+          <w:rFonts w:ascii="Consolas" w:eastAsia="Times New Roman" w:hAnsi="Consolas" w:cs="Times New Roman"/>
+          <w:color w:val="D4D4D4"/>
+          <w:sz w:val="21"/>
+          <w:szCs w:val="21"/>
+        </w:rPr>
+        <w:t xml:space="preserve"> [</w:t>
+      </w:r>
+      <w:r>
+        <w:rPr>
+          <w:rFonts w:ascii="Consolas" w:eastAsia="Times New Roman" w:hAnsi="Consolas" w:cs="Times New Roman"/>
+          <w:color w:val="4FC1FF"/>
+          <w:sz w:val="21"/>
+          <w:szCs w:val="21"/>
+        </w:rPr>
+        <w:t>refresh</w:t>
+      </w:r>
+      <w:r>
+        <w:rPr>
+          <w:rFonts w:ascii="Consolas" w:eastAsia="Times New Roman" w:hAnsi="Consolas" w:cs="Times New Roman"/>
+          <w:color w:val="D4D4D4"/>
+          <w:sz w:val="21"/>
+          <w:szCs w:val="21"/>
+        </w:rPr>
+        <w:t xml:space="preserve">, </w:t>
+      </w:r>
+      <w:r>
+        <w:rPr>
+          <w:rFonts w:ascii="Consolas" w:eastAsia="Times New Roman" w:hAnsi="Consolas" w:cs="Times New Roman"/>
+          <w:color w:val="DCDCAA"/>
+          <w:sz w:val="21"/>
+          <w:szCs w:val="21"/>
+        </w:rPr>
+        <w:t>setRefresh</w:t>
+      </w:r>
+      <w:r>
+        <w:rPr>
+          <w:rFonts w:ascii="Consolas" w:eastAsia="Times New Roman" w:hAnsi="Consolas" w:cs="Times New Roman"/>
+          <w:color w:val="D4D4D4"/>
+          <w:sz w:val="21"/>
+          <w:szCs w:val="21"/>
+        </w:rPr>
+        <w:t xml:space="preserve">] = </w:t>
+      </w:r>
+      <w:r>
+        <w:rPr>
+          <w:rFonts w:ascii="Consolas" w:eastAsia="Times New Roman" w:hAnsi="Consolas" w:cs="Times New Roman"/>
+          <w:color w:val="DCDCAA"/>
+          <w:sz w:val="21"/>
+          <w:szCs w:val="21"/>
+        </w:rPr>
+        <w:t>useState</w:t>
+      </w:r>
+      <w:r>
+        <w:rPr>
+          <w:rFonts w:ascii="Consolas" w:eastAsia="Times New Roman" w:hAnsi="Consolas" w:cs="Times New Roman"/>
+          <w:color w:val="D4D4D4"/>
+          <w:sz w:val="21"/>
+          <w:szCs w:val="21"/>
+        </w:rPr>
+        <w:t>(</w:t>
+      </w:r>
+      <w:r>
+        <w:rPr>
+          <w:rFonts w:ascii="Consolas" w:eastAsia="Times New Roman" w:hAnsi="Consolas" w:cs="Times New Roman"/>
+          <w:color w:val="569CD6"/>
+          <w:sz w:val="21"/>
+          <w:szCs w:val="21"/>
+        </w:rPr>
+        <w:t>false</w:t>
+      </w:r>
+      <w:r>
+        <w:rPr>
+          <w:rFonts w:ascii="Consolas" w:eastAsia="Times New Roman" w:hAnsi="Consolas" w:cs="Times New Roman"/>
+          <w:color w:val="D4D4D4"/>
+          <w:sz w:val="21"/>
+          <w:szCs w:val="21"/>
+        </w:rPr>
+        <w:t>)</w:t>
+      </w:r>
+    </w:p>
+    <w:p>
+      <w:pPr>
+        <w:shd w:val="clear" w:color="auto" w:fill="1E1E1E"/>
+        <w:bidi w:val="0"/>
+        <w:spacing w:after="0" w:line="285" w:lineRule="atLeast"/>
+        <w:rPr>
+          <w:rFonts w:ascii="Consolas" w:eastAsia="Times New Roman" w:hAnsi="Consolas" w:cs="Times New Roman"/>
+          <w:color w:val="D4D4D4"/>
+          <w:sz w:val="21"/>
+          <w:szCs w:val="21"/>
+        </w:rPr>
+      </w:pPr>
+      <w:r>
+        <w:rPr>
+          <w:rFonts w:ascii="Consolas" w:eastAsia="Times New Roman" w:hAnsi="Consolas" w:cs="Times New Roman"/>
+          <w:color w:val="D4D4D4"/>
+          <w:sz w:val="21"/>
+          <w:szCs w:val="21"/>
+        </w:rPr>
+        <w:t xml:space="preserve">    </w:t>
+      </w:r>
+      <w:r>
+        <w:rPr>
+          <w:rFonts w:ascii="Consolas" w:eastAsia="Times New Roman" w:hAnsi="Consolas" w:cs="Times New Roman"/>
+          <w:color w:val="569CD6"/>
+          <w:sz w:val="21"/>
+          <w:szCs w:val="21"/>
+        </w:rPr>
+        <w:t>const</w:t>
+      </w:r>
+      <w:r>
+        <w:rPr>
+          <w:rFonts w:ascii="Consolas" w:eastAsia="Times New Roman" w:hAnsi="Consolas" w:cs="Times New Roman"/>
+          <w:color w:val="D4D4D4"/>
+          <w:sz w:val="21"/>
+          <w:szCs w:val="21"/>
+        </w:rPr>
+        <w:t xml:space="preserve"> [</w:t>
+      </w:r>
+      <w:r>
+        <w:rPr>
+          <w:rFonts w:ascii="Consolas" w:eastAsia="Times New Roman" w:hAnsi="Consolas" w:cs="Times New Roman"/>
+          <w:color w:val="4FC1FF"/>
+          <w:sz w:val="21"/>
+          <w:szCs w:val="21"/>
+        </w:rPr>
+        <w:t>modalShow</w:t>
+      </w:r>
+      <w:r>
+        <w:rPr>
+          <w:rFonts w:ascii="Consolas" w:eastAsia="Times New Roman" w:hAnsi="Consolas" w:cs="Times New Roman"/>
+          <w:color w:val="D4D4D4"/>
+          <w:sz w:val="21"/>
+          <w:szCs w:val="21"/>
+        </w:rPr>
+        <w:t xml:space="preserve">, </w:t>
+      </w:r>
+      <w:r>
+        <w:rPr>
+          <w:rFonts w:ascii="Consolas" w:eastAsia="Times New Roman" w:hAnsi="Consolas" w:cs="Times New Roman"/>
+          <w:color w:val="DCDCAA"/>
+          <w:sz w:val="21"/>
+          <w:szCs w:val="21"/>
+        </w:rPr>
+        <w:t>setModalShow</w:t>
+      </w:r>
+      <w:r>
+        <w:rPr>
+          <w:rFonts w:ascii="Consolas" w:eastAsia="Times New Roman" w:hAnsi="Consolas" w:cs="Times New Roman"/>
+          <w:color w:val="D4D4D4"/>
+          <w:sz w:val="21"/>
+          <w:szCs w:val="21"/>
+        </w:rPr>
+        <w:t xml:space="preserve">] = </w:t>
+      </w:r>
+      <w:r>
+        <w:rPr>
+          <w:rFonts w:ascii="Consolas" w:eastAsia="Times New Roman" w:hAnsi="Consolas" w:cs="Times New Roman"/>
+          <w:color w:val="4EC9B0"/>
+          <w:sz w:val="21"/>
+          <w:szCs w:val="21"/>
+        </w:rPr>
+        <w:t>React</w:t>
+      </w:r>
+      <w:r>
+        <w:rPr>
+          <w:rFonts w:ascii="Consolas" w:eastAsia="Times New Roman" w:hAnsi="Consolas" w:cs="Times New Roman"/>
+          <w:color w:val="D4D4D4"/>
+          <w:sz w:val="21"/>
+          <w:szCs w:val="21"/>
+        </w:rPr>
+        <w:t>.</w:t>
+      </w:r>
+      <w:r>
+        <w:rPr>
+          <w:rFonts w:ascii="Consolas" w:eastAsia="Times New Roman" w:hAnsi="Consolas" w:cs="Times New Roman"/>
+          <w:color w:val="DCDCAA"/>
+          <w:sz w:val="21"/>
+          <w:szCs w:val="21"/>
+        </w:rPr>
+        <w:t>useState</w:t>
+      </w:r>
+      <w:r>
+        <w:rPr>
+          <w:rFonts w:ascii="Consolas" w:eastAsia="Times New Roman" w:hAnsi="Consolas" w:cs="Times New Roman"/>
+          <w:color w:val="D4D4D4"/>
+          <w:sz w:val="21"/>
+          <w:szCs w:val="21"/>
+        </w:rPr>
+        <w:t>(</w:t>
+      </w:r>
+      <w:r>
+        <w:rPr>
+          <w:rFonts w:ascii="Consolas" w:eastAsia="Times New Roman" w:hAnsi="Consolas" w:cs="Times New Roman"/>
+          <w:color w:val="569CD6"/>
+          <w:sz w:val="21"/>
+          <w:szCs w:val="21"/>
+        </w:rPr>
+        <w:t>false</w:t>
+      </w:r>
+      <w:r>
+        <w:rPr>
+          <w:rFonts w:ascii="Consolas" w:eastAsia="Times New Roman" w:hAnsi="Consolas" w:cs="Times New Roman"/>
+          <w:color w:val="D4D4D4"/>
+          <w:sz w:val="21"/>
+          <w:szCs w:val="21"/>
+        </w:rPr>
+        <w:t>);</w:t>
+      </w:r>
+    </w:p>
+    <w:p>
+      <w:pPr>
+        <w:shd w:val="clear" w:color="auto" w:fill="1E1E1E"/>
+        <w:bidi w:val="0"/>
+        <w:spacing w:after="0" w:line="285" w:lineRule="atLeast"/>
+        <w:rPr>
+          <w:rFonts w:ascii="Consolas" w:eastAsia="Times New Roman" w:hAnsi="Consolas" w:cs="Times New Roman"/>
+          <w:color w:val="D4D4D4"/>
+          <w:sz w:val="21"/>
+          <w:szCs w:val="21"/>
+        </w:rPr>
+      </w:pPr>
+      <w:r>
+        <w:rPr>
+          <w:rFonts w:ascii="Consolas" w:eastAsia="Times New Roman" w:hAnsi="Consolas" w:cs="Times New Roman"/>
+          <w:color w:val="D4D4D4"/>
+          <w:sz w:val="21"/>
+          <w:szCs w:val="21"/>
+        </w:rPr>
+        <w:t xml:space="preserve">    </w:t>
+      </w:r>
+      <w:r>
+        <w:rPr>
+          <w:rFonts w:ascii="Consolas" w:eastAsia="Times New Roman" w:hAnsi="Consolas" w:cs="Times New Roman"/>
+          <w:color w:val="DCDCAA"/>
+          <w:sz w:val="21"/>
+          <w:szCs w:val="21"/>
+        </w:rPr>
+        <w:t>useEffect</w:t>
+      </w:r>
+      <w:r>
+        <w:rPr>
+          <w:rFonts w:ascii="Consolas" w:eastAsia="Times New Roman" w:hAnsi="Consolas" w:cs="Times New Roman"/>
+          <w:color w:val="D4D4D4"/>
+          <w:sz w:val="21"/>
+          <w:szCs w:val="21"/>
+        </w:rPr>
+        <w:t>(</w:t>
+      </w:r>
+      <w:r>
+        <w:rPr>
+          <w:rFonts w:ascii="Consolas" w:eastAsia="Times New Roman" w:hAnsi="Consolas" w:cs="Times New Roman"/>
+          <w:color w:val="569CD6"/>
+          <w:sz w:val="21"/>
+          <w:szCs w:val="21"/>
+        </w:rPr>
+        <w:t>async</w:t>
+      </w:r>
+      <w:r>
+        <w:rPr>
+          <w:rFonts w:ascii="Consolas" w:eastAsia="Times New Roman" w:hAnsi="Consolas" w:cs="Times New Roman"/>
+          <w:color w:val="D4D4D4"/>
+          <w:sz w:val="21"/>
+          <w:szCs w:val="21"/>
+        </w:rPr>
+        <w:t xml:space="preserve"> () </w:t>
+      </w:r>
+      <w:r>
+        <w:rPr>
+          <w:rFonts w:ascii="Consolas" w:eastAsia="Times New Roman" w:hAnsi="Consolas" w:cs="Times New Roman"/>
+          <w:color w:val="569CD6"/>
+          <w:sz w:val="21"/>
+          <w:szCs w:val="21"/>
+        </w:rPr>
+        <w:t>=&gt;</w:t>
+      </w:r>
+      <w:r>
+        <w:rPr>
+          <w:rFonts w:ascii="Consolas" w:eastAsia="Times New Roman" w:hAnsi="Consolas" w:cs="Times New Roman"/>
+          <w:color w:val="D4D4D4"/>
+          <w:sz w:val="21"/>
+          <w:szCs w:val="21"/>
+        </w:rPr>
+        <w:t xml:space="preserve"> {</w:t>
+      </w:r>
+    </w:p>
+    <w:p>
+      <w:pPr>
+        <w:shd w:val="clear" w:color="auto" w:fill="1E1E1E"/>
+        <w:bidi w:val="0"/>
+        <w:spacing w:after="0" w:line="285" w:lineRule="atLeast"/>
+        <w:rPr>
+          <w:rFonts w:ascii="Consolas" w:eastAsia="Times New Roman" w:hAnsi="Consolas" w:cs="Times New Roman"/>
+          <w:color w:val="D4D4D4"/>
+          <w:sz w:val="21"/>
+          <w:szCs w:val="21"/>
+        </w:rPr>
+      </w:pPr>
+      <w:r>
+        <w:rPr>
+          <w:rFonts w:ascii="Consolas" w:eastAsia="Times New Roman" w:hAnsi="Consolas" w:cs="Times New Roman"/>
+          <w:color w:val="D4D4D4"/>
+          <w:sz w:val="21"/>
+          <w:szCs w:val="21"/>
+        </w:rPr>
+        <w:t xml:space="preserve">        </w:t>
+      </w:r>
+      <w:r>
+        <w:rPr>
+          <w:rFonts w:ascii="Consolas" w:eastAsia="Times New Roman" w:hAnsi="Consolas" w:cs="Times New Roman"/>
+          <w:color w:val="569CD6"/>
+          <w:sz w:val="21"/>
+          <w:szCs w:val="21"/>
+        </w:rPr>
+        <w:t>var</w:t>
+      </w:r>
+      <w:r>
+        <w:rPr>
+          <w:rFonts w:ascii="Consolas" w:eastAsia="Times New Roman" w:hAnsi="Consolas" w:cs="Times New Roman"/>
+          <w:color w:val="D4D4D4"/>
+          <w:sz w:val="21"/>
+          <w:szCs w:val="21"/>
+        </w:rPr>
+        <w:t xml:space="preserve"> </w:t>
+      </w:r>
+      <w:r>
+        <w:rPr>
+          <w:rFonts w:ascii="Consolas" w:eastAsia="Times New Roman" w:hAnsi="Consolas" w:cs="Times New Roman"/>
+          <w:color w:val="9CDCFE"/>
+          <w:sz w:val="21"/>
+          <w:szCs w:val="21"/>
+        </w:rPr>
+        <w:t>data</w:t>
+      </w:r>
+      <w:r>
+        <w:rPr>
+          <w:rFonts w:ascii="Consolas" w:eastAsia="Times New Roman" w:hAnsi="Consolas" w:cs="Times New Roman"/>
+          <w:color w:val="D4D4D4"/>
+          <w:sz w:val="21"/>
+          <w:szCs w:val="21"/>
+        </w:rPr>
+        <w:t xml:space="preserve"> = </w:t>
+      </w:r>
+      <w:r>
+        <w:rPr>
+          <w:rFonts w:ascii="Consolas" w:eastAsia="Times New Roman" w:hAnsi="Consolas" w:cs="Times New Roman"/>
+          <w:color w:val="C586C0"/>
+          <w:sz w:val="21"/>
+          <w:szCs w:val="21"/>
+        </w:rPr>
+        <w:t>await</w:t>
+      </w:r>
+      <w:r>
+        <w:rPr>
+          <w:rFonts w:ascii="Consolas" w:eastAsia="Times New Roman" w:hAnsi="Consolas" w:cs="Times New Roman"/>
+          <w:color w:val="D4D4D4"/>
+          <w:sz w:val="21"/>
+          <w:szCs w:val="21"/>
+        </w:rPr>
+        <w:t xml:space="preserve"> </w:t>
+      </w:r>
+      <w:r>
+        <w:rPr>
+          <w:rFonts w:ascii="Consolas" w:eastAsia="Times New Roman" w:hAnsi="Consolas" w:cs="Times New Roman"/>
+          <w:color w:val="DCDCAA"/>
+          <w:sz w:val="21"/>
+          <w:szCs w:val="21"/>
+        </w:rPr>
+        <w:t>GetDutyNotExecuted</w:t>
+      </w:r>
+      <w:r>
+        <w:rPr>
+          <w:rFonts w:ascii="Consolas" w:eastAsia="Times New Roman" w:hAnsi="Consolas" w:cs="Times New Roman"/>
+          <w:color w:val="D4D4D4"/>
+          <w:sz w:val="21"/>
+          <w:szCs w:val="21"/>
+        </w:rPr>
+        <w:t>()</w:t>
+      </w:r>
+    </w:p>
+    <w:p>
+      <w:pPr>
+        <w:shd w:val="clear" w:color="auto" w:fill="1E1E1E"/>
+        <w:bidi w:val="0"/>
+        <w:spacing w:after="0" w:line="285" w:lineRule="atLeast"/>
+        <w:rPr>
+          <w:rFonts w:ascii="Consolas" w:eastAsia="Times New Roman" w:hAnsi="Consolas" w:cs="Times New Roman"/>
+          <w:color w:val="D4D4D4"/>
+          <w:sz w:val="21"/>
+          <w:szCs w:val="21"/>
+        </w:rPr>
+      </w:pPr>
+      <w:r>
+        <w:rPr>
+          <w:rFonts w:ascii="Consolas" w:eastAsia="Times New Roman" w:hAnsi="Consolas" w:cs="Times New Roman"/>
+          <w:color w:val="D4D4D4"/>
+          <w:sz w:val="21"/>
+          <w:szCs w:val="21"/>
+        </w:rPr>
+        <w:t xml:space="preserve">        </w:t>
+      </w:r>
+      <w:r>
+        <w:rPr>
+          <w:rFonts w:ascii="Consolas" w:eastAsia="Times New Roman" w:hAnsi="Consolas" w:cs="Times New Roman"/>
+          <w:color w:val="DCDCAA"/>
+          <w:sz w:val="21"/>
+          <w:szCs w:val="21"/>
+        </w:rPr>
+        <w:t>setListData</w:t>
+      </w:r>
+      <w:r>
+        <w:rPr>
+          <w:rFonts w:ascii="Consolas" w:eastAsia="Times New Roman" w:hAnsi="Consolas" w:cs="Times New Roman"/>
+          <w:color w:val="D4D4D4"/>
+          <w:sz w:val="21"/>
+          <w:szCs w:val="21"/>
+        </w:rPr>
+        <w:t>(</w:t>
+      </w:r>
+      <w:r>
+        <w:rPr>
+          <w:rFonts w:ascii="Consolas" w:eastAsia="Times New Roman" w:hAnsi="Consolas" w:cs="Times New Roman"/>
+          <w:color w:val="9CDCFE"/>
+          <w:sz w:val="21"/>
+          <w:szCs w:val="21"/>
+        </w:rPr>
+        <w:t>data</w:t>
+      </w:r>
+      <w:r>
+        <w:rPr>
+          <w:rFonts w:ascii="Consolas" w:eastAsia="Times New Roman" w:hAnsi="Consolas" w:cs="Times New Roman"/>
+          <w:color w:val="D4D4D4"/>
+          <w:sz w:val="21"/>
+          <w:szCs w:val="21"/>
+        </w:rPr>
+        <w:t>.</w:t>
+      </w:r>
+      <w:r>
+        <w:rPr>
+          <w:rFonts w:ascii="Consolas" w:eastAsia="Times New Roman" w:hAnsi="Consolas" w:cs="Times New Roman"/>
+          <w:color w:val="9CDCFE"/>
+          <w:sz w:val="21"/>
+          <w:szCs w:val="21"/>
+        </w:rPr>
+        <w:t>data</w:t>
+      </w:r>
+      <w:r>
+        <w:rPr>
+          <w:rFonts w:ascii="Consolas" w:eastAsia="Times New Roman" w:hAnsi="Consolas" w:cs="Times New Roman"/>
+          <w:color w:val="D4D4D4"/>
+          <w:sz w:val="21"/>
+          <w:szCs w:val="21"/>
+        </w:rPr>
+        <w:t>)</w:t>
+      </w:r>
+    </w:p>
+    <w:p>
+      <w:pPr>
+        <w:shd w:val="clear" w:color="auto" w:fill="1E1E1E"/>
+        <w:bidi w:val="0"/>
+        <w:spacing w:after="0" w:line="285" w:lineRule="atLeast"/>
+        <w:rPr>
+          <w:rFonts w:ascii="Consolas" w:eastAsia="Times New Roman" w:hAnsi="Consolas" w:cs="Times New Roman"/>
+          <w:color w:val="D4D4D4"/>
+          <w:sz w:val="21"/>
+          <w:szCs w:val="21"/>
+        </w:rPr>
+      </w:pPr>
+      <w:r>
+        <w:rPr>
+          <w:rFonts w:ascii="Consolas" w:eastAsia="Times New Roman" w:hAnsi="Consolas" w:cs="Times New Roman"/>
+          <w:color w:val="D4D4D4"/>
+          <w:sz w:val="21"/>
+          <w:szCs w:val="21"/>
+        </w:rPr>
+        <w:t>    }, [</w:t>
+      </w:r>
+      <w:r>
+        <w:rPr>
+          <w:rFonts w:ascii="Consolas" w:eastAsia="Times New Roman" w:hAnsi="Consolas" w:cs="Times New Roman"/>
+          <w:color w:val="4FC1FF"/>
+          <w:sz w:val="21"/>
+          <w:szCs w:val="21"/>
+        </w:rPr>
+        <w:t>refresh</w:t>
+      </w:r>
+      <w:r>
+        <w:rPr>
+          <w:rFonts w:ascii="Consolas" w:eastAsia="Times New Roman" w:hAnsi="Consolas" w:cs="Times New Roman"/>
+          <w:color w:val="D4D4D4"/>
+          <w:sz w:val="21"/>
+          <w:szCs w:val="21"/>
+        </w:rPr>
+        <w:t xml:space="preserve">, </w:t>
+      </w:r>
+      <w:r>
+        <w:rPr>
+          <w:rFonts w:ascii="Consolas" w:eastAsia="Times New Roman" w:hAnsi="Consolas" w:cs="Times New Roman"/>
+          <w:color w:val="9CDCFE"/>
+          <w:sz w:val="21"/>
+          <w:szCs w:val="21"/>
+        </w:rPr>
+        <w:t>mainRefresh</w:t>
+      </w:r>
+      <w:r>
+        <w:rPr>
+          <w:rFonts w:ascii="Consolas" w:eastAsia="Times New Roman" w:hAnsi="Consolas" w:cs="Times New Roman"/>
+          <w:color w:val="D4D4D4"/>
+          <w:sz w:val="21"/>
+          <w:szCs w:val="21"/>
+        </w:rPr>
+        <w:t>])</w:t>
+      </w:r>
+    </w:p>
+    <w:p>
+      <w:pPr>
+        <w:shd w:val="clear" w:color="auto" w:fill="1E1E1E"/>
+        <w:bidi w:val="0"/>
+        <w:spacing w:after="0" w:line="285" w:lineRule="atLeast"/>
+        <w:rPr>
+          <w:rFonts w:ascii="Consolas" w:eastAsia="Times New Roman" w:hAnsi="Consolas" w:cs="Times New Roman"/>
+          <w:color w:val="D4D4D4"/>
+          <w:sz w:val="21"/>
+          <w:szCs w:val="21"/>
+        </w:rPr>
+      </w:pPr>
+      <w:r>
+        <w:rPr>
+          <w:rFonts w:ascii="Consolas" w:eastAsia="Times New Roman" w:hAnsi="Consolas" w:cs="Times New Roman"/>
+          <w:color w:val="D4D4D4"/>
+          <w:sz w:val="21"/>
+          <w:szCs w:val="21"/>
+        </w:rPr>
+        <w:t xml:space="preserve">    </w:t>
+      </w:r>
+      <w:r>
+        <w:rPr>
+          <w:rFonts w:ascii="Consolas" w:eastAsia="Times New Roman" w:hAnsi="Consolas" w:cs="Times New Roman"/>
+          <w:color w:val="569CD6"/>
+          <w:sz w:val="21"/>
+          <w:szCs w:val="21"/>
+        </w:rPr>
+        <w:t>const</w:t>
+      </w:r>
+      <w:r>
+        <w:rPr>
+          <w:rFonts w:ascii="Consolas" w:eastAsia="Times New Roman" w:hAnsi="Consolas" w:cs="Times New Roman"/>
+          <w:color w:val="D4D4D4"/>
+          <w:sz w:val="21"/>
+          <w:szCs w:val="21"/>
+        </w:rPr>
+        <w:t xml:space="preserve"> </w:t>
+      </w:r>
+      <w:r>
+        <w:rPr>
+          <w:rFonts w:ascii="Consolas" w:eastAsia="Times New Roman" w:hAnsi="Consolas" w:cs="Times New Roman"/>
+          <w:color w:val="DCDCAA"/>
+          <w:sz w:val="21"/>
+          <w:szCs w:val="21"/>
+        </w:rPr>
+        <w:t>updateRecord</w:t>
+      </w:r>
+      <w:r>
+        <w:rPr>
+          <w:rFonts w:ascii="Consolas" w:eastAsia="Times New Roman" w:hAnsi="Consolas" w:cs="Times New Roman"/>
+          <w:color w:val="D4D4D4"/>
+          <w:sz w:val="21"/>
+          <w:szCs w:val="21"/>
+        </w:rPr>
+        <w:t xml:space="preserve"> = </w:t>
+      </w:r>
+      <w:r>
+        <w:rPr>
+          <w:rFonts w:ascii="Consolas" w:eastAsia="Times New Roman" w:hAnsi="Consolas" w:cs="Times New Roman"/>
+          <w:color w:val="569CD6"/>
+          <w:sz w:val="21"/>
+          <w:szCs w:val="21"/>
+        </w:rPr>
+        <w:t>async</w:t>
+      </w:r>
+      <w:r>
+        <w:rPr>
+          <w:rFonts w:ascii="Consolas" w:eastAsia="Times New Roman" w:hAnsi="Consolas" w:cs="Times New Roman"/>
+          <w:color w:val="D4D4D4"/>
+          <w:sz w:val="21"/>
+          <w:szCs w:val="21"/>
+        </w:rPr>
+        <w:t xml:space="preserve"> (</w:t>
+      </w:r>
+      <w:r>
+        <w:rPr>
+          <w:rFonts w:ascii="Consolas" w:eastAsia="Times New Roman" w:hAnsi="Consolas" w:cs="Times New Roman"/>
+          <w:color w:val="9CDCFE"/>
+          <w:sz w:val="21"/>
+          <w:szCs w:val="21"/>
+        </w:rPr>
+        <w:t>obj</w:t>
+      </w:r>
+      <w:r>
+        <w:rPr>
+          <w:rFonts w:ascii="Consolas" w:eastAsia="Times New Roman" w:hAnsi="Consolas" w:cs="Times New Roman"/>
+          <w:color w:val="D4D4D4"/>
+          <w:sz w:val="21"/>
+          <w:szCs w:val="21"/>
+        </w:rPr>
+        <w:t xml:space="preserve">) </w:t>
+      </w:r>
+      <w:r>
+        <w:rPr>
+          <w:rFonts w:ascii="Consolas" w:eastAsia="Times New Roman" w:hAnsi="Consolas" w:cs="Times New Roman"/>
+          <w:color w:val="569CD6"/>
+          <w:sz w:val="21"/>
+          <w:szCs w:val="21"/>
+        </w:rPr>
+        <w:t>=&gt;</w:t>
+      </w:r>
+      <w:r>
+        <w:rPr>
+          <w:rFonts w:ascii="Consolas" w:eastAsia="Times New Roman" w:hAnsi="Consolas" w:cs="Times New Roman"/>
+          <w:color w:val="D4D4D4"/>
+          <w:sz w:val="21"/>
+          <w:szCs w:val="21"/>
+        </w:rPr>
+        <w:t xml:space="preserve"> {</w:t>
+      </w:r>
+    </w:p>
+    <w:p>
+      <w:pPr>
+        <w:shd w:val="clear" w:color="auto" w:fill="1E1E1E"/>
+        <w:bidi w:val="0"/>
+        <w:spacing w:after="0" w:line="285" w:lineRule="atLeast"/>
+        <w:rPr>
+          <w:rFonts w:ascii="Consolas" w:eastAsia="Times New Roman" w:hAnsi="Consolas" w:cs="Times New Roman"/>
+          <w:color w:val="D4D4D4"/>
+          <w:sz w:val="21"/>
+          <w:szCs w:val="21"/>
+        </w:rPr>
+      </w:pPr>
+      <w:r>
+        <w:rPr>
+          <w:rFonts w:ascii="Consolas" w:eastAsia="Times New Roman" w:hAnsi="Consolas" w:cs="Times New Roman"/>
+          <w:color w:val="D4D4D4"/>
+          <w:sz w:val="21"/>
+          <w:szCs w:val="21"/>
+        </w:rPr>
+        <w:t xml:space="preserve">        </w:t>
+      </w:r>
+      <w:r>
+        <w:rPr>
+          <w:rFonts w:ascii="Consolas" w:eastAsia="Times New Roman" w:hAnsi="Consolas" w:cs="Times New Roman"/>
+          <w:color w:val="569CD6"/>
+          <w:sz w:val="21"/>
+          <w:szCs w:val="21"/>
+        </w:rPr>
+        <w:t>var</w:t>
+      </w:r>
+      <w:r>
+        <w:rPr>
+          <w:rFonts w:ascii="Consolas" w:eastAsia="Times New Roman" w:hAnsi="Consolas" w:cs="Times New Roman"/>
+          <w:color w:val="D4D4D4"/>
+          <w:sz w:val="21"/>
+          <w:szCs w:val="21"/>
+        </w:rPr>
+        <w:t xml:space="preserve"> </w:t>
+      </w:r>
+      <w:r>
+        <w:rPr>
+          <w:rFonts w:ascii="Consolas" w:eastAsia="Times New Roman" w:hAnsi="Consolas" w:cs="Times New Roman"/>
+          <w:color w:val="9CDCFE"/>
+          <w:sz w:val="21"/>
+          <w:szCs w:val="21"/>
+        </w:rPr>
+        <w:t>data</w:t>
+      </w:r>
+      <w:r>
+        <w:rPr>
+          <w:rFonts w:ascii="Consolas" w:eastAsia="Times New Roman" w:hAnsi="Consolas" w:cs="Times New Roman"/>
+          <w:color w:val="D4D4D4"/>
+          <w:sz w:val="21"/>
+          <w:szCs w:val="21"/>
+        </w:rPr>
+        <w:t xml:space="preserve"> = </w:t>
+      </w:r>
+      <w:r>
+        <w:rPr>
+          <w:rFonts w:ascii="Consolas" w:eastAsia="Times New Roman" w:hAnsi="Consolas" w:cs="Times New Roman"/>
+          <w:color w:val="C586C0"/>
+          <w:sz w:val="21"/>
+          <w:szCs w:val="21"/>
+        </w:rPr>
+        <w:t>await</w:t>
+      </w:r>
+      <w:r>
+        <w:rPr>
+          <w:rFonts w:ascii="Consolas" w:eastAsia="Times New Roman" w:hAnsi="Consolas" w:cs="Times New Roman"/>
+          <w:color w:val="D4D4D4"/>
+          <w:sz w:val="21"/>
+          <w:szCs w:val="21"/>
+        </w:rPr>
+        <w:t xml:space="preserve"> </w:t>
+      </w:r>
+      <w:r>
+        <w:rPr>
+          <w:rFonts w:ascii="Consolas" w:eastAsia="Times New Roman" w:hAnsi="Consolas" w:cs="Times New Roman"/>
+          <w:color w:val="DCDCAA"/>
+          <w:sz w:val="21"/>
+          <w:szCs w:val="21"/>
+        </w:rPr>
+        <w:t>UpdateDuty</w:t>
+      </w:r>
+      <w:r>
+        <w:rPr>
+          <w:rFonts w:ascii="Consolas" w:eastAsia="Times New Roman" w:hAnsi="Consolas" w:cs="Times New Roman"/>
+          <w:color w:val="D4D4D4"/>
+          <w:sz w:val="21"/>
+          <w:szCs w:val="21"/>
+        </w:rPr>
+        <w:t>(</w:t>
+      </w:r>
+      <w:r>
+        <w:rPr>
+          <w:rFonts w:ascii="Consolas" w:eastAsia="Times New Roman" w:hAnsi="Consolas" w:cs="Times New Roman"/>
+          <w:color w:val="9CDCFE"/>
+          <w:sz w:val="21"/>
+          <w:szCs w:val="21"/>
+        </w:rPr>
+        <w:t>obj</w:t>
+      </w:r>
+      <w:r>
+        <w:rPr>
+          <w:rFonts w:ascii="Consolas" w:eastAsia="Times New Roman" w:hAnsi="Consolas" w:cs="Times New Roman"/>
+          <w:color w:val="D4D4D4"/>
+          <w:sz w:val="21"/>
+          <w:szCs w:val="21"/>
+        </w:rPr>
+        <w:t>)</w:t>
+      </w:r>
+    </w:p>
+    <w:p>
+      <w:pPr>
+        <w:shd w:val="clear" w:color="auto" w:fill="1E1E1E"/>
+        <w:bidi w:val="0"/>
+        <w:spacing w:after="0" w:line="285" w:lineRule="atLeast"/>
+        <w:rPr>
+          <w:rFonts w:ascii="Consolas" w:eastAsia="Times New Roman" w:hAnsi="Consolas" w:cs="Times New Roman"/>
+          <w:color w:val="D4D4D4"/>
+          <w:sz w:val="21"/>
+          <w:szCs w:val="21"/>
+        </w:rPr>
+      </w:pPr>
+      <w:r>
+        <w:rPr>
+          <w:rFonts w:ascii="Consolas" w:eastAsia="Times New Roman" w:hAnsi="Consolas" w:cs="Times New Roman"/>
+          <w:color w:val="D4D4D4"/>
+          <w:sz w:val="21"/>
+          <w:szCs w:val="21"/>
+        </w:rPr>
+        <w:t xml:space="preserve">        </w:t>
+      </w:r>
+      <w:r>
+        <w:rPr>
+          <w:rFonts w:ascii="Consolas" w:eastAsia="Times New Roman" w:hAnsi="Consolas" w:cs="Times New Roman"/>
+          <w:color w:val="DCDCAA"/>
+          <w:sz w:val="21"/>
+          <w:szCs w:val="21"/>
+        </w:rPr>
+        <w:t>setRefresh</w:t>
+      </w:r>
+      <w:r>
+        <w:rPr>
+          <w:rFonts w:ascii="Consolas" w:eastAsia="Times New Roman" w:hAnsi="Consolas" w:cs="Times New Roman"/>
+          <w:color w:val="D4D4D4"/>
+          <w:sz w:val="21"/>
+          <w:szCs w:val="21"/>
+        </w:rPr>
+        <w:t>(~</w:t>
+      </w:r>
+      <w:r>
+        <w:rPr>
+          <w:rFonts w:ascii="Consolas" w:eastAsia="Times New Roman" w:hAnsi="Consolas" w:cs="Times New Roman"/>
+          <w:color w:val="4FC1FF"/>
+          <w:sz w:val="21"/>
+          <w:szCs w:val="21"/>
+        </w:rPr>
+        <w:t>refresh</w:t>
+      </w:r>
+      <w:r>
+        <w:rPr>
+          <w:rFonts w:ascii="Consolas" w:eastAsia="Times New Roman" w:hAnsi="Consolas" w:cs="Times New Roman"/>
+          <w:color w:val="D4D4D4"/>
+          <w:sz w:val="21"/>
+          <w:szCs w:val="21"/>
+        </w:rPr>
+        <w:t>)</w:t>
+      </w:r>
+    </w:p>
+    <w:p>
+      <w:pPr>
+        <w:shd w:val="clear" w:color="auto" w:fill="1E1E1E"/>
+        <w:bidi w:val="0"/>
+        <w:spacing w:after="0" w:line="285" w:lineRule="atLeast"/>
+        <w:rPr>
+          <w:rFonts w:ascii="Consolas" w:eastAsia="Times New Roman" w:hAnsi="Consolas" w:cs="Times New Roman"/>
+          <w:color w:val="D4D4D4"/>
+          <w:sz w:val="21"/>
+          <w:szCs w:val="21"/>
+        </w:rPr>
+      </w:pPr>
+      <w:r>
+        <w:rPr>
+          <w:rFonts w:ascii="Consolas" w:eastAsia="Times New Roman" w:hAnsi="Consolas" w:cs="Times New Roman"/>
+          <w:color w:val="D4D4D4"/>
+          <w:sz w:val="21"/>
+          <w:szCs w:val="21"/>
+        </w:rPr>
+        <w:t xml:space="preserve">        </w:t>
+      </w:r>
+      <w:r>
+        <w:rPr>
+          <w:rFonts w:ascii="Consolas" w:eastAsia="Times New Roman" w:hAnsi="Consolas" w:cs="Times New Roman"/>
+          <w:color w:val="DCDCAA"/>
+          <w:sz w:val="21"/>
+          <w:szCs w:val="21"/>
+        </w:rPr>
+        <w:t>setMainRefresh</w:t>
+      </w:r>
+      <w:r>
+        <w:rPr>
+          <w:rFonts w:ascii="Consolas" w:eastAsia="Times New Roman" w:hAnsi="Consolas" w:cs="Times New Roman"/>
+          <w:color w:val="D4D4D4"/>
+          <w:sz w:val="21"/>
+          <w:szCs w:val="21"/>
+        </w:rPr>
+        <w:t>(~</w:t>
+      </w:r>
+      <w:r>
+        <w:rPr>
+          <w:rFonts w:ascii="Consolas" w:eastAsia="Times New Roman" w:hAnsi="Consolas" w:cs="Times New Roman"/>
+          <w:color w:val="9CDCFE"/>
+          <w:sz w:val="21"/>
+          <w:szCs w:val="21"/>
+        </w:rPr>
+        <w:t>mainRefresh</w:t>
+      </w:r>
+      <w:r>
+        <w:rPr>
+          <w:rFonts w:ascii="Consolas" w:eastAsia="Times New Roman" w:hAnsi="Consolas" w:cs="Times New Roman"/>
+          <w:color w:val="D4D4D4"/>
+          <w:sz w:val="21"/>
+          <w:szCs w:val="21"/>
+        </w:rPr>
+        <w:t>)</w:t>
+      </w:r>
+    </w:p>
+    <w:p>
+      <w:pPr>
+        <w:shd w:val="clear" w:color="auto" w:fill="1E1E1E"/>
+        <w:bidi w:val="0"/>
+        <w:spacing w:after="0" w:line="285" w:lineRule="atLeast"/>
+        <w:rPr>
+          <w:rFonts w:ascii="Consolas" w:eastAsia="Times New Roman" w:hAnsi="Consolas" w:cs="Times New Roman"/>
+          <w:color w:val="D4D4D4"/>
+          <w:sz w:val="21"/>
+          <w:szCs w:val="21"/>
+        </w:rPr>
+      </w:pPr>
+      <w:r>
+        <w:rPr>
+          <w:rFonts w:ascii="Consolas" w:eastAsia="Times New Roman" w:hAnsi="Consolas" w:cs="Times New Roman"/>
+          <w:color w:val="D4D4D4"/>
+          <w:sz w:val="21"/>
+          <w:szCs w:val="21"/>
+        </w:rPr>
+        <w:t>    }</w:t>
+      </w:r>
+    </w:p>
+    <w:p>
+      <w:pPr>
+        <w:rPr>
+          <w:rtl/>
+        </w:rPr>
+      </w:pPr>
+      <w:r>
+        <w:rPr>
+          <w:rFonts w:hint="cs"/>
+          <w:rtl/>
+        </w:rPr>
+        <w:t xml:space="preserve">مشکل بالا این است که تمام کامپوننت ها </w:t>
+      </w:r>
+      <w:r>
+        <w:t>render</w:t>
+      </w:r>
+      <w:r>
+        <w:rPr>
+          <w:rFonts w:hint="cs"/>
+          <w:rtl/>
+        </w:rPr>
+        <w:t xml:space="preserve"> میشود</w:t>
+      </w:r>
+    </w:p>
+    <w:p>
+      <w:pPr>
+        <w:rPr>
+          <w:rtl/>
+        </w:rPr>
+      </w:pPr>
+      <w:r>
+        <w:rPr>
+          <w:rFonts w:hint="cs"/>
+          <w:rtl/>
+        </w:rPr>
+        <w:t>........</w:t>
+      </w:r>
+    </w:p>
+    <w:p>
+      <w:pPr>
+        <w:pStyle w:val="Heading3"/>
+      </w:pPr>
+      <w:r>
+        <w:rPr>
+          <w:rFonts w:hint="cs"/>
+          <w:rtl/>
+        </w:rPr>
+        <w:t xml:space="preserve">روش خلاصه کردن از طریق </w:t>
+      </w:r>
+      <w:r>
+        <w:t>compose</w:t>
+      </w:r>
     </w:p>
     <w:p/>
+    <w:p>
+      <w:pPr>
+        <w:rPr>
+          <w:rtl/>
+        </w:rPr>
+      </w:pPr>
+      <w:r>
+        <w:rPr>
+          <w:noProof/>
+        </w:rPr>
+        <w:drawing>
+          <wp:inline distT="0" distB="0" distL="0" distR="0" wp14:anchorId="7058C536" wp14:editId="320A3DE5">
+            <wp:extent cx="5235071" cy="4658264"/>
+            <wp:effectExtent l="0" t="0" r="3810" b="9525"/>
+            <wp:docPr id="2" name="Picture 2"/>
+            <wp:cNvGraphicFramePr>
+              <a:graphicFrameLocks xmlns:a="http://schemas.openxmlformats.org/drawingml/2006/main" noChangeAspect="1"/>
+            </wp:cNvGraphicFramePr>
+            <a:graphic xmlns:a="http://schemas.openxmlformats.org/drawingml/2006/main">
+              <a:graphicData uri="http://schemas.openxmlformats.org/drawingml/2006/picture">
+                <pic:pic xmlns:pic="http://schemas.openxmlformats.org/drawingml/2006/picture">
+                  <pic:nvPicPr>
+                    <pic:cNvPr id="1" name=""/>
+                    <pic:cNvPicPr/>
+                  </pic:nvPicPr>
+                  <pic:blipFill>
+                    <a:blip r:embed="rId19"/>
+                    <a:stretch>
+                      <a:fillRect/>
+                    </a:stretch>
+                  </pic:blipFill>
+                  <pic:spPr>
+                    <a:xfrm>
+                      <a:off x="0" y="0"/>
+                      <a:ext cx="5238128" cy="4660984"/>
+                    </a:xfrm>
+                    <a:prstGeom prst="rect">
+                      <a:avLst/>
+                    </a:prstGeom>
+                  </pic:spPr>
+                </pic:pic>
+              </a:graphicData>
+            </a:graphic>
+          </wp:inline>
+        </w:drawing>
+      </w:r>
+    </w:p>
+    <w:p>
+      <w:pPr>
+        <w:rPr>
+          <w:rtl/>
+        </w:rPr>
+      </w:pPr>
+      <w:r>
+        <w:rPr>
+          <w:rFonts w:hint="cs"/>
+          <w:rtl/>
+        </w:rPr>
+        <w:t>.</w:t>
+      </w:r>
+    </w:p>
+    <w:p>
+      <w:pPr>
+        <w:rPr>
+          <w:rtl/>
+        </w:rPr>
+      </w:pPr>
+      <w:r>
+        <w:rPr>
+          <w:noProof/>
+        </w:rPr>
+        <w:lastRenderedPageBreak/>
+        <w:drawing>
+          <wp:inline distT="0" distB="0" distL="0" distR="0" wp14:anchorId="3BC7A02E" wp14:editId="02F25BAB">
+            <wp:extent cx="5310241" cy="4097547"/>
+            <wp:effectExtent l="0" t="0" r="5080" b="0"/>
+            <wp:docPr id="3" name="Picture 3"/>
+            <wp:cNvGraphicFramePr>
+              <a:graphicFrameLocks xmlns:a="http://schemas.openxmlformats.org/drawingml/2006/main" noChangeAspect="1"/>
+            </wp:cNvGraphicFramePr>
+            <a:graphic xmlns:a="http://schemas.openxmlformats.org/drawingml/2006/main">
+              <a:graphicData uri="http://schemas.openxmlformats.org/drawingml/2006/picture">
+                <pic:pic xmlns:pic="http://schemas.openxmlformats.org/drawingml/2006/picture">
+                  <pic:nvPicPr>
+                    <pic:cNvPr id="1" name=""/>
+                    <pic:cNvPicPr/>
+                  </pic:nvPicPr>
+                  <pic:blipFill>
+                    <a:blip r:embed="rId20"/>
+                    <a:stretch>
+                      <a:fillRect/>
+                    </a:stretch>
+                  </pic:blipFill>
+                  <pic:spPr>
+                    <a:xfrm>
+                      <a:off x="0" y="0"/>
+                      <a:ext cx="5316771" cy="4102586"/>
+                    </a:xfrm>
+                    <a:prstGeom prst="rect">
+                      <a:avLst/>
+                    </a:prstGeom>
+                  </pic:spPr>
+                </pic:pic>
+              </a:graphicData>
+            </a:graphic>
+          </wp:inline>
+        </w:drawing>
+      </w:r>
+    </w:p>
+    <w:p>
+      <w:pPr>
+        <w:rPr>
+          <w:rtl/>
+        </w:rPr>
+      </w:pPr>
+      <w:r>
+        <w:rPr>
+          <w:rFonts w:hint="cs"/>
+          <w:rtl/>
+        </w:rPr>
+        <w:t>.</w:t>
+      </w:r>
+    </w:p>
+    <w:p>
+      <w:pPr>
+        <w:rPr>
+          <w:rtl/>
+        </w:rPr>
+      </w:pPr>
+    </w:p>
+    <w:p>
+      <w:pPr>
+        <w:rPr>
+          <w:rtl/>
+        </w:rPr>
+      </w:pPr>
+      <w:r>
+        <w:rPr>
+          <w:rFonts w:hint="cs"/>
+          <w:rtl/>
+        </w:rPr>
+        <w:t>........</w:t>
+      </w:r>
+    </w:p>
+    <w:p>
+      <w:pPr>
+        <w:pStyle w:val="Heading3"/>
+      </w:pPr>
+      <w:r>
+        <w:t>context</w:t>
+      </w:r>
+    </w:p>
+    <w:p/>
+    <w:p>
+      <w:pPr>
+        <w:shd w:val="clear" w:color="auto" w:fill="1E1E1E"/>
+        <w:bidi w:val="0"/>
+        <w:spacing w:after="0" w:line="285" w:lineRule="atLeast"/>
+        <w:rPr>
+          <w:rFonts w:ascii="Consolas" w:eastAsia="Times New Roman" w:hAnsi="Consolas" w:cs="Times New Roman"/>
+          <w:color w:val="D4D4D4"/>
+          <w:sz w:val="21"/>
+          <w:szCs w:val="21"/>
+        </w:rPr>
+      </w:pPr>
+      <w:r>
+        <w:rPr>
+          <w:rFonts w:ascii="Consolas" w:eastAsia="Times New Roman" w:hAnsi="Consolas" w:cs="Times New Roman"/>
+          <w:color w:val="C586C0"/>
+          <w:sz w:val="21"/>
+          <w:szCs w:val="21"/>
+        </w:rPr>
+        <w:t>import</w:t>
+      </w:r>
+      <w:r>
+        <w:rPr>
+          <w:rFonts w:ascii="Consolas" w:eastAsia="Times New Roman" w:hAnsi="Consolas" w:cs="Times New Roman"/>
+          <w:color w:val="D4D4D4"/>
+          <w:sz w:val="21"/>
+          <w:szCs w:val="21"/>
+        </w:rPr>
+        <w:t xml:space="preserve"> </w:t>
+      </w:r>
+      <w:r>
+        <w:rPr>
+          <w:rFonts w:ascii="Consolas" w:eastAsia="Times New Roman" w:hAnsi="Consolas" w:cs="Times New Roman"/>
+          <w:color w:val="9CDCFE"/>
+          <w:sz w:val="21"/>
+          <w:szCs w:val="21"/>
+        </w:rPr>
+        <w:t>React</w:t>
+      </w:r>
+      <w:r>
+        <w:rPr>
+          <w:rFonts w:ascii="Consolas" w:eastAsia="Times New Roman" w:hAnsi="Consolas" w:cs="Times New Roman"/>
+          <w:color w:val="D4D4D4"/>
+          <w:sz w:val="21"/>
+          <w:szCs w:val="21"/>
+        </w:rPr>
+        <w:t xml:space="preserve">, { </w:t>
+      </w:r>
+      <w:r>
+        <w:rPr>
+          <w:rFonts w:ascii="Consolas" w:eastAsia="Times New Roman" w:hAnsi="Consolas" w:cs="Times New Roman"/>
+          <w:color w:val="9CDCFE"/>
+          <w:sz w:val="21"/>
+          <w:szCs w:val="21"/>
+        </w:rPr>
+        <w:t>createContext</w:t>
+      </w:r>
+      <w:r>
+        <w:rPr>
+          <w:rFonts w:ascii="Consolas" w:eastAsia="Times New Roman" w:hAnsi="Consolas" w:cs="Times New Roman"/>
+          <w:color w:val="D4D4D4"/>
+          <w:sz w:val="21"/>
+          <w:szCs w:val="21"/>
+        </w:rPr>
+        <w:t xml:space="preserve"> } </w:t>
+      </w:r>
+      <w:r>
+        <w:rPr>
+          <w:rFonts w:ascii="Consolas" w:eastAsia="Times New Roman" w:hAnsi="Consolas" w:cs="Times New Roman"/>
+          <w:color w:val="C586C0"/>
+          <w:sz w:val="21"/>
+          <w:szCs w:val="21"/>
+        </w:rPr>
+        <w:t>from</w:t>
+      </w:r>
+      <w:r>
+        <w:rPr>
+          <w:rFonts w:ascii="Consolas" w:eastAsia="Times New Roman" w:hAnsi="Consolas" w:cs="Times New Roman"/>
+          <w:color w:val="D4D4D4"/>
+          <w:sz w:val="21"/>
+          <w:szCs w:val="21"/>
+        </w:rPr>
+        <w:t xml:space="preserve"> </w:t>
+      </w:r>
+      <w:r>
+        <w:rPr>
+          <w:rFonts w:ascii="Consolas" w:eastAsia="Times New Roman" w:hAnsi="Consolas" w:cs="Times New Roman"/>
+          <w:color w:val="CE9178"/>
+          <w:sz w:val="21"/>
+          <w:szCs w:val="21"/>
+        </w:rPr>
+        <w:t>"react"</w:t>
+      </w:r>
+      <w:r>
+        <w:rPr>
+          <w:rFonts w:ascii="Consolas" w:eastAsia="Times New Roman" w:hAnsi="Consolas" w:cs="Times New Roman"/>
+          <w:color w:val="D4D4D4"/>
+          <w:sz w:val="21"/>
+          <w:szCs w:val="21"/>
+        </w:rPr>
+        <w:t>;</w:t>
+      </w:r>
+    </w:p>
+    <w:p>
+      <w:pPr>
+        <w:shd w:val="clear" w:color="auto" w:fill="1E1E1E"/>
+        <w:bidi w:val="0"/>
+        <w:spacing w:after="0" w:line="285" w:lineRule="atLeast"/>
+        <w:rPr>
+          <w:rFonts w:ascii="Consolas" w:eastAsia="Times New Roman" w:hAnsi="Consolas" w:cs="Times New Roman"/>
+          <w:color w:val="D4D4D4"/>
+          <w:sz w:val="21"/>
+          <w:szCs w:val="21"/>
+        </w:rPr>
+      </w:pPr>
+    </w:p>
+    <w:p>
+      <w:pPr>
+        <w:shd w:val="clear" w:color="auto" w:fill="1E1E1E"/>
+        <w:bidi w:val="0"/>
+        <w:spacing w:after="0" w:line="285" w:lineRule="atLeast"/>
+        <w:rPr>
+          <w:rFonts w:ascii="Consolas" w:eastAsia="Times New Roman" w:hAnsi="Consolas" w:cs="Times New Roman"/>
+          <w:color w:val="D4D4D4"/>
+          <w:sz w:val="21"/>
+          <w:szCs w:val="21"/>
+        </w:rPr>
+      </w:pPr>
+      <w:r>
+        <w:rPr>
+          <w:rFonts w:ascii="Consolas" w:eastAsia="Times New Roman" w:hAnsi="Consolas" w:cs="Times New Roman"/>
+          <w:color w:val="569CD6"/>
+          <w:sz w:val="21"/>
+          <w:szCs w:val="21"/>
+        </w:rPr>
+        <w:t>const</w:t>
+      </w:r>
+      <w:r>
+        <w:rPr>
+          <w:rFonts w:ascii="Consolas" w:eastAsia="Times New Roman" w:hAnsi="Consolas" w:cs="Times New Roman"/>
+          <w:color w:val="D4D4D4"/>
+          <w:sz w:val="21"/>
+          <w:szCs w:val="21"/>
+        </w:rPr>
+        <w:t xml:space="preserve"> </w:t>
+      </w:r>
+      <w:r>
+        <w:rPr>
+          <w:rFonts w:ascii="Consolas" w:eastAsia="Times New Roman" w:hAnsi="Consolas" w:cs="Times New Roman"/>
+          <w:color w:val="4FC1FF"/>
+          <w:sz w:val="21"/>
+          <w:szCs w:val="21"/>
+        </w:rPr>
+        <w:t>DutyContext</w:t>
+      </w:r>
+      <w:r>
+        <w:rPr>
+          <w:rFonts w:ascii="Consolas" w:eastAsia="Times New Roman" w:hAnsi="Consolas" w:cs="Times New Roman"/>
+          <w:color w:val="D4D4D4"/>
+          <w:sz w:val="21"/>
+          <w:szCs w:val="21"/>
+        </w:rPr>
+        <w:t xml:space="preserve"> = </w:t>
+      </w:r>
+      <w:r>
+        <w:rPr>
+          <w:rFonts w:ascii="Consolas" w:eastAsia="Times New Roman" w:hAnsi="Consolas" w:cs="Times New Roman"/>
+          <w:color w:val="DCDCAA"/>
+          <w:sz w:val="21"/>
+          <w:szCs w:val="21"/>
+        </w:rPr>
+        <w:t>createContext</w:t>
+      </w:r>
+      <w:r>
+        <w:rPr>
+          <w:rFonts w:ascii="Consolas" w:eastAsia="Times New Roman" w:hAnsi="Consolas" w:cs="Times New Roman"/>
+          <w:color w:val="D4D4D4"/>
+          <w:sz w:val="21"/>
+          <w:szCs w:val="21"/>
+        </w:rPr>
+        <w:t>({</w:t>
+      </w:r>
+    </w:p>
+    <w:p>
+      <w:pPr>
+        <w:shd w:val="clear" w:color="auto" w:fill="1E1E1E"/>
+        <w:bidi w:val="0"/>
+        <w:spacing w:after="0" w:line="285" w:lineRule="atLeast"/>
+        <w:rPr>
+          <w:rFonts w:ascii="Consolas" w:eastAsia="Times New Roman" w:hAnsi="Consolas" w:cs="Times New Roman"/>
+          <w:color w:val="D4D4D4"/>
+          <w:sz w:val="21"/>
+          <w:szCs w:val="21"/>
+        </w:rPr>
+      </w:pPr>
+      <w:r>
+        <w:rPr>
+          <w:rFonts w:ascii="Consolas" w:eastAsia="Times New Roman" w:hAnsi="Consolas" w:cs="Times New Roman"/>
+          <w:color w:val="D4D4D4"/>
+          <w:sz w:val="21"/>
+          <w:szCs w:val="21"/>
+        </w:rPr>
+        <w:t xml:space="preserve">    </w:t>
+      </w:r>
+      <w:r>
+        <w:rPr>
+          <w:rFonts w:ascii="Consolas" w:eastAsia="Times New Roman" w:hAnsi="Consolas" w:cs="Times New Roman"/>
+          <w:color w:val="9CDCFE"/>
+          <w:sz w:val="21"/>
+          <w:szCs w:val="21"/>
+        </w:rPr>
+        <w:t>myData:</w:t>
+      </w:r>
+      <w:r>
+        <w:rPr>
+          <w:rFonts w:ascii="Consolas" w:eastAsia="Times New Roman" w:hAnsi="Consolas" w:cs="Times New Roman"/>
+          <w:color w:val="D4D4D4"/>
+          <w:sz w:val="21"/>
+          <w:szCs w:val="21"/>
+        </w:rPr>
+        <w:t xml:space="preserve"> {},</w:t>
+      </w:r>
+    </w:p>
+    <w:p>
+      <w:pPr>
+        <w:shd w:val="clear" w:color="auto" w:fill="1E1E1E"/>
+        <w:bidi w:val="0"/>
+        <w:spacing w:after="0" w:line="285" w:lineRule="atLeast"/>
+        <w:rPr>
+          <w:rFonts w:ascii="Consolas" w:eastAsia="Times New Roman" w:hAnsi="Consolas" w:cs="Times New Roman"/>
+          <w:color w:val="D4D4D4"/>
+          <w:sz w:val="21"/>
+          <w:szCs w:val="21"/>
+        </w:rPr>
+      </w:pPr>
+      <w:r>
+        <w:rPr>
+          <w:rFonts w:ascii="Consolas" w:eastAsia="Times New Roman" w:hAnsi="Consolas" w:cs="Times New Roman"/>
+          <w:color w:val="D4D4D4"/>
+          <w:sz w:val="21"/>
+          <w:szCs w:val="21"/>
+        </w:rPr>
+        <w:t xml:space="preserve">    </w:t>
+      </w:r>
+      <w:r>
+        <w:rPr>
+          <w:rFonts w:ascii="Consolas" w:eastAsia="Times New Roman" w:hAnsi="Consolas" w:cs="Times New Roman"/>
+          <w:color w:val="9CDCFE"/>
+          <w:sz w:val="21"/>
+          <w:szCs w:val="21"/>
+        </w:rPr>
+        <w:t>setMyData:</w:t>
+      </w:r>
+      <w:r>
+        <w:rPr>
+          <w:rFonts w:ascii="Consolas" w:eastAsia="Times New Roman" w:hAnsi="Consolas" w:cs="Times New Roman"/>
+          <w:color w:val="D4D4D4"/>
+          <w:sz w:val="21"/>
+          <w:szCs w:val="21"/>
+        </w:rPr>
+        <w:t xml:space="preserve"> {}</w:t>
+      </w:r>
+    </w:p>
+    <w:p>
+      <w:pPr>
+        <w:shd w:val="clear" w:color="auto" w:fill="1E1E1E"/>
+        <w:bidi w:val="0"/>
+        <w:spacing w:after="0" w:line="285" w:lineRule="atLeast"/>
+        <w:rPr>
+          <w:rFonts w:ascii="Consolas" w:eastAsia="Times New Roman" w:hAnsi="Consolas" w:cs="Times New Roman"/>
+          <w:color w:val="D4D4D4"/>
+          <w:sz w:val="21"/>
+          <w:szCs w:val="21"/>
+        </w:rPr>
+      </w:pPr>
+    </w:p>
+    <w:p>
+      <w:pPr>
+        <w:shd w:val="clear" w:color="auto" w:fill="1E1E1E"/>
+        <w:bidi w:val="0"/>
+        <w:spacing w:after="0" w:line="285" w:lineRule="atLeast"/>
+        <w:rPr>
+          <w:rFonts w:ascii="Consolas" w:eastAsia="Times New Roman" w:hAnsi="Consolas" w:cs="Times New Roman"/>
+          <w:color w:val="D4D4D4"/>
+          <w:sz w:val="21"/>
+          <w:szCs w:val="21"/>
+        </w:rPr>
+      </w:pPr>
+      <w:r>
+        <w:rPr>
+          <w:rFonts w:ascii="Consolas" w:eastAsia="Times New Roman" w:hAnsi="Consolas" w:cs="Times New Roman"/>
+          <w:color w:val="D4D4D4"/>
+          <w:sz w:val="21"/>
+          <w:szCs w:val="21"/>
+        </w:rPr>
+        <w:t>})</w:t>
+      </w:r>
+    </w:p>
+    <w:p>
+      <w:pPr>
+        <w:shd w:val="clear" w:color="auto" w:fill="1E1E1E"/>
+        <w:bidi w:val="0"/>
+        <w:spacing w:after="0" w:line="285" w:lineRule="atLeast"/>
+        <w:rPr>
+          <w:rFonts w:ascii="Consolas" w:eastAsia="Times New Roman" w:hAnsi="Consolas" w:cs="Times New Roman"/>
+          <w:color w:val="D4D4D4"/>
+          <w:sz w:val="21"/>
+          <w:szCs w:val="21"/>
+        </w:rPr>
+      </w:pPr>
+      <w:r>
+        <w:rPr>
+          <w:rFonts w:ascii="Consolas" w:eastAsia="Times New Roman" w:hAnsi="Consolas" w:cs="Times New Roman"/>
+          <w:color w:val="C586C0"/>
+          <w:sz w:val="21"/>
+          <w:szCs w:val="21"/>
+        </w:rPr>
+        <w:t>export</w:t>
+      </w:r>
+      <w:r>
+        <w:rPr>
+          <w:rFonts w:ascii="Consolas" w:eastAsia="Times New Roman" w:hAnsi="Consolas" w:cs="Times New Roman"/>
+          <w:color w:val="D4D4D4"/>
+          <w:sz w:val="21"/>
+          <w:szCs w:val="21"/>
+        </w:rPr>
+        <w:t xml:space="preserve"> </w:t>
+      </w:r>
+      <w:r>
+        <w:rPr>
+          <w:rFonts w:ascii="Consolas" w:eastAsia="Times New Roman" w:hAnsi="Consolas" w:cs="Times New Roman"/>
+          <w:color w:val="C586C0"/>
+          <w:sz w:val="21"/>
+          <w:szCs w:val="21"/>
+        </w:rPr>
+        <w:t>default</w:t>
+      </w:r>
+      <w:r>
+        <w:rPr>
+          <w:rFonts w:ascii="Consolas" w:eastAsia="Times New Roman" w:hAnsi="Consolas" w:cs="Times New Roman"/>
+          <w:color w:val="D4D4D4"/>
+          <w:sz w:val="21"/>
+          <w:szCs w:val="21"/>
+        </w:rPr>
+        <w:t xml:space="preserve"> </w:t>
+      </w:r>
+      <w:r>
+        <w:rPr>
+          <w:rFonts w:ascii="Consolas" w:eastAsia="Times New Roman" w:hAnsi="Consolas" w:cs="Times New Roman"/>
+          <w:color w:val="4FC1FF"/>
+          <w:sz w:val="21"/>
+          <w:szCs w:val="21"/>
+        </w:rPr>
+        <w:t>DutyContext</w:t>
+      </w:r>
+    </w:p>
+    <w:p/>
+    <w:p>
+      <w:pPr>
+        <w:rPr>
+          <w:rFonts w:hint="cs"/>
+          <w:rtl/>
+        </w:rPr>
+      </w:pPr>
+      <w:r>
+        <w:t>.</w:t>
+      </w:r>
+      <w:r>
+        <w:rPr>
+          <w:rFonts w:hint="cs"/>
+          <w:rtl/>
+        </w:rPr>
+        <w:t>...............................................</w:t>
+      </w:r>
+    </w:p>
+    <w:p>
+      <w:pPr>
+        <w:shd w:val="clear" w:color="auto" w:fill="1E1E1E"/>
+        <w:bidi w:val="0"/>
+        <w:spacing w:after="0" w:line="285" w:lineRule="atLeast"/>
+        <w:rPr>
+          <w:rFonts w:ascii="Consolas" w:eastAsia="Times New Roman" w:hAnsi="Consolas" w:cs="Times New Roman"/>
+          <w:color w:val="D4D4D4"/>
+          <w:sz w:val="21"/>
+          <w:szCs w:val="21"/>
+        </w:rPr>
+      </w:pPr>
+      <w:r>
+        <w:rPr>
+          <w:rFonts w:ascii="Consolas" w:eastAsia="Times New Roman" w:hAnsi="Consolas" w:cs="Times New Roman"/>
+          <w:color w:val="569CD6"/>
+          <w:sz w:val="21"/>
+          <w:szCs w:val="21"/>
+        </w:rPr>
+        <w:t>const</w:t>
+      </w:r>
+      <w:r>
+        <w:rPr>
+          <w:rFonts w:ascii="Consolas" w:eastAsia="Times New Roman" w:hAnsi="Consolas" w:cs="Times New Roman"/>
+          <w:color w:val="D4D4D4"/>
+          <w:sz w:val="21"/>
+          <w:szCs w:val="21"/>
+        </w:rPr>
+        <w:t xml:space="preserve"> </w:t>
+      </w:r>
+      <w:r>
+        <w:rPr>
+          <w:rFonts w:ascii="Consolas" w:eastAsia="Times New Roman" w:hAnsi="Consolas" w:cs="Times New Roman"/>
+          <w:color w:val="DCDCAA"/>
+          <w:sz w:val="21"/>
+          <w:szCs w:val="21"/>
+        </w:rPr>
+        <w:t>MainDuty</w:t>
+      </w:r>
+      <w:r>
+        <w:rPr>
+          <w:rFonts w:ascii="Consolas" w:eastAsia="Times New Roman" w:hAnsi="Consolas" w:cs="Times New Roman"/>
+          <w:color w:val="D4D4D4"/>
+          <w:sz w:val="21"/>
+          <w:szCs w:val="21"/>
+        </w:rPr>
+        <w:t xml:space="preserve"> = () </w:t>
+      </w:r>
+      <w:r>
+        <w:rPr>
+          <w:rFonts w:ascii="Consolas" w:eastAsia="Times New Roman" w:hAnsi="Consolas" w:cs="Times New Roman"/>
+          <w:color w:val="569CD6"/>
+          <w:sz w:val="21"/>
+          <w:szCs w:val="21"/>
+        </w:rPr>
+        <w:t>=&gt;</w:t>
+      </w:r>
+      <w:r>
+        <w:rPr>
+          <w:rFonts w:ascii="Consolas" w:eastAsia="Times New Roman" w:hAnsi="Consolas" w:cs="Times New Roman"/>
+          <w:color w:val="D4D4D4"/>
+          <w:sz w:val="21"/>
+          <w:szCs w:val="21"/>
+        </w:rPr>
+        <w:t xml:space="preserve"> {</w:t>
+      </w:r>
+    </w:p>
+    <w:p>
+      <w:pPr>
+        <w:shd w:val="clear" w:color="auto" w:fill="1E1E1E"/>
+        <w:bidi w:val="0"/>
+        <w:spacing w:after="0" w:line="285" w:lineRule="atLeast"/>
+        <w:rPr>
+          <w:rFonts w:ascii="Consolas" w:eastAsia="Times New Roman" w:hAnsi="Consolas" w:cs="Times New Roman"/>
+          <w:color w:val="D4D4D4"/>
+          <w:sz w:val="21"/>
+          <w:szCs w:val="21"/>
+        </w:rPr>
+      </w:pPr>
+      <w:r>
+        <w:rPr>
+          <w:rFonts w:ascii="Consolas" w:eastAsia="Times New Roman" w:hAnsi="Consolas" w:cs="Times New Roman"/>
+          <w:color w:val="D4D4D4"/>
+          <w:sz w:val="21"/>
+          <w:szCs w:val="21"/>
+        </w:rPr>
+        <w:t xml:space="preserve">    </w:t>
+      </w:r>
+      <w:r>
+        <w:rPr>
+          <w:rFonts w:ascii="Consolas" w:eastAsia="Times New Roman" w:hAnsi="Consolas" w:cs="Times New Roman"/>
+          <w:color w:val="569CD6"/>
+          <w:sz w:val="21"/>
+          <w:szCs w:val="21"/>
+        </w:rPr>
+        <w:t>const</w:t>
+      </w:r>
+      <w:r>
+        <w:rPr>
+          <w:rFonts w:ascii="Consolas" w:eastAsia="Times New Roman" w:hAnsi="Consolas" w:cs="Times New Roman"/>
+          <w:color w:val="D4D4D4"/>
+          <w:sz w:val="21"/>
+          <w:szCs w:val="21"/>
+        </w:rPr>
+        <w:t xml:space="preserve"> [</w:t>
+      </w:r>
+      <w:r>
+        <w:rPr>
+          <w:rFonts w:ascii="Consolas" w:eastAsia="Times New Roman" w:hAnsi="Consolas" w:cs="Times New Roman"/>
+          <w:color w:val="4FC1FF"/>
+          <w:sz w:val="21"/>
+          <w:szCs w:val="21"/>
+        </w:rPr>
+        <w:t>mainRefresh</w:t>
+      </w:r>
+      <w:r>
+        <w:rPr>
+          <w:rFonts w:ascii="Consolas" w:eastAsia="Times New Roman" w:hAnsi="Consolas" w:cs="Times New Roman"/>
+          <w:color w:val="D4D4D4"/>
+          <w:sz w:val="21"/>
+          <w:szCs w:val="21"/>
+        </w:rPr>
+        <w:t xml:space="preserve">, </w:t>
+      </w:r>
+      <w:r>
+        <w:rPr>
+          <w:rFonts w:ascii="Consolas" w:eastAsia="Times New Roman" w:hAnsi="Consolas" w:cs="Times New Roman"/>
+          <w:color w:val="DCDCAA"/>
+          <w:sz w:val="21"/>
+          <w:szCs w:val="21"/>
+        </w:rPr>
+        <w:t>setMainRefresh</w:t>
+      </w:r>
+      <w:r>
+        <w:rPr>
+          <w:rFonts w:ascii="Consolas" w:eastAsia="Times New Roman" w:hAnsi="Consolas" w:cs="Times New Roman"/>
+          <w:color w:val="D4D4D4"/>
+          <w:sz w:val="21"/>
+          <w:szCs w:val="21"/>
+        </w:rPr>
+        <w:t xml:space="preserve">] = </w:t>
+      </w:r>
+      <w:r>
+        <w:rPr>
+          <w:rFonts w:ascii="Consolas" w:eastAsia="Times New Roman" w:hAnsi="Consolas" w:cs="Times New Roman"/>
+          <w:color w:val="DCDCAA"/>
+          <w:sz w:val="21"/>
+          <w:szCs w:val="21"/>
+        </w:rPr>
+        <w:t>useState</w:t>
+      </w:r>
+      <w:r>
+        <w:rPr>
+          <w:rFonts w:ascii="Consolas" w:eastAsia="Times New Roman" w:hAnsi="Consolas" w:cs="Times New Roman"/>
+          <w:color w:val="D4D4D4"/>
+          <w:sz w:val="21"/>
+          <w:szCs w:val="21"/>
+        </w:rPr>
+        <w:t>(</w:t>
+      </w:r>
+      <w:r>
+        <w:rPr>
+          <w:rFonts w:ascii="Consolas" w:eastAsia="Times New Roman" w:hAnsi="Consolas" w:cs="Times New Roman"/>
+          <w:color w:val="569CD6"/>
+          <w:sz w:val="21"/>
+          <w:szCs w:val="21"/>
+        </w:rPr>
+        <w:t>false</w:t>
+      </w:r>
+      <w:r>
+        <w:rPr>
+          <w:rFonts w:ascii="Consolas" w:eastAsia="Times New Roman" w:hAnsi="Consolas" w:cs="Times New Roman"/>
+          <w:color w:val="D4D4D4"/>
+          <w:sz w:val="21"/>
+          <w:szCs w:val="21"/>
+        </w:rPr>
+        <w:t>)</w:t>
+      </w:r>
+    </w:p>
+    <w:p>
+      <w:pPr>
+        <w:shd w:val="clear" w:color="auto" w:fill="1E1E1E"/>
+        <w:bidi w:val="0"/>
+        <w:spacing w:after="0" w:line="285" w:lineRule="atLeast"/>
+        <w:rPr>
+          <w:rFonts w:ascii="Consolas" w:eastAsia="Times New Roman" w:hAnsi="Consolas" w:cs="Times New Roman"/>
+          <w:color w:val="D4D4D4"/>
+          <w:sz w:val="21"/>
+          <w:szCs w:val="21"/>
+        </w:rPr>
+      </w:pPr>
+      <w:r>
+        <w:rPr>
+          <w:rFonts w:ascii="Consolas" w:eastAsia="Times New Roman" w:hAnsi="Consolas" w:cs="Times New Roman"/>
+          <w:color w:val="D4D4D4"/>
+          <w:sz w:val="21"/>
+          <w:szCs w:val="21"/>
+        </w:rPr>
+        <w:t xml:space="preserve">    </w:t>
+      </w:r>
+      <w:r>
+        <w:rPr>
+          <w:rFonts w:ascii="Consolas" w:eastAsia="Times New Roman" w:hAnsi="Consolas" w:cs="Times New Roman"/>
+          <w:color w:val="569CD6"/>
+          <w:sz w:val="21"/>
+          <w:szCs w:val="21"/>
+        </w:rPr>
+        <w:t>const</w:t>
+      </w:r>
+      <w:r>
+        <w:rPr>
+          <w:rFonts w:ascii="Consolas" w:eastAsia="Times New Roman" w:hAnsi="Consolas" w:cs="Times New Roman"/>
+          <w:color w:val="D4D4D4"/>
+          <w:sz w:val="21"/>
+          <w:szCs w:val="21"/>
+        </w:rPr>
+        <w:t xml:space="preserve"> [</w:t>
+      </w:r>
+      <w:r>
+        <w:rPr>
+          <w:rFonts w:ascii="Consolas" w:eastAsia="Times New Roman" w:hAnsi="Consolas" w:cs="Times New Roman"/>
+          <w:color w:val="4FC1FF"/>
+          <w:sz w:val="21"/>
+          <w:szCs w:val="21"/>
+        </w:rPr>
+        <w:t>myData</w:t>
+      </w:r>
+      <w:r>
+        <w:rPr>
+          <w:rFonts w:ascii="Consolas" w:eastAsia="Times New Roman" w:hAnsi="Consolas" w:cs="Times New Roman"/>
+          <w:color w:val="D4D4D4"/>
+          <w:sz w:val="21"/>
+          <w:szCs w:val="21"/>
+        </w:rPr>
+        <w:t xml:space="preserve">, </w:t>
+      </w:r>
+      <w:r>
+        <w:rPr>
+          <w:rFonts w:ascii="Consolas" w:eastAsia="Times New Roman" w:hAnsi="Consolas" w:cs="Times New Roman"/>
+          <w:color w:val="DCDCAA"/>
+          <w:sz w:val="21"/>
+          <w:szCs w:val="21"/>
+        </w:rPr>
+        <w:t>setMyData</w:t>
+      </w:r>
+      <w:r>
+        <w:rPr>
+          <w:rFonts w:ascii="Consolas" w:eastAsia="Times New Roman" w:hAnsi="Consolas" w:cs="Times New Roman"/>
+          <w:color w:val="D4D4D4"/>
+          <w:sz w:val="21"/>
+          <w:szCs w:val="21"/>
+        </w:rPr>
+        <w:t xml:space="preserve">] = </w:t>
+      </w:r>
+      <w:r>
+        <w:rPr>
+          <w:rFonts w:ascii="Consolas" w:eastAsia="Times New Roman" w:hAnsi="Consolas" w:cs="Times New Roman"/>
+          <w:color w:val="DCDCAA"/>
+          <w:sz w:val="21"/>
+          <w:szCs w:val="21"/>
+        </w:rPr>
+        <w:t>useState</w:t>
+      </w:r>
+      <w:r>
+        <w:rPr>
+          <w:rFonts w:ascii="Consolas" w:eastAsia="Times New Roman" w:hAnsi="Consolas" w:cs="Times New Roman"/>
+          <w:color w:val="D4D4D4"/>
+          <w:sz w:val="21"/>
+          <w:szCs w:val="21"/>
+        </w:rPr>
+        <w:t>(</w:t>
+      </w:r>
+      <w:r>
+        <w:rPr>
+          <w:rFonts w:ascii="Consolas" w:eastAsia="Times New Roman" w:hAnsi="Consolas" w:cs="Times New Roman"/>
+          <w:color w:val="CE9178"/>
+          <w:sz w:val="21"/>
+          <w:szCs w:val="21"/>
+        </w:rPr>
+        <w:t>"first"</w:t>
+      </w:r>
+      <w:r>
+        <w:rPr>
+          <w:rFonts w:ascii="Consolas" w:eastAsia="Times New Roman" w:hAnsi="Consolas" w:cs="Times New Roman"/>
+          <w:color w:val="D4D4D4"/>
+          <w:sz w:val="21"/>
+          <w:szCs w:val="21"/>
+        </w:rPr>
+        <w:t>)</w:t>
+      </w:r>
+    </w:p>
+    <w:p>
+      <w:pPr>
+        <w:shd w:val="clear" w:color="auto" w:fill="1E1E1E"/>
+        <w:bidi w:val="0"/>
+        <w:spacing w:after="0" w:line="285" w:lineRule="atLeast"/>
+        <w:rPr>
+          <w:rFonts w:ascii="Consolas" w:eastAsia="Times New Roman" w:hAnsi="Consolas" w:cs="Times New Roman"/>
+          <w:color w:val="D4D4D4"/>
+          <w:sz w:val="21"/>
+          <w:szCs w:val="21"/>
+        </w:rPr>
+      </w:pPr>
+    </w:p>
+    <w:p>
+      <w:pPr>
+        <w:shd w:val="clear" w:color="auto" w:fill="1E1E1E"/>
+        <w:bidi w:val="0"/>
+        <w:spacing w:after="0" w:line="285" w:lineRule="atLeast"/>
+        <w:rPr>
+          <w:rFonts w:ascii="Consolas" w:eastAsia="Times New Roman" w:hAnsi="Consolas" w:cs="Times New Roman"/>
+          <w:color w:val="D4D4D4"/>
+          <w:sz w:val="21"/>
+          <w:szCs w:val="21"/>
+        </w:rPr>
+      </w:pPr>
+      <w:r>
+        <w:rPr>
+          <w:rFonts w:ascii="Consolas" w:eastAsia="Times New Roman" w:hAnsi="Consolas" w:cs="Times New Roman"/>
+          <w:color w:val="D4D4D4"/>
+          <w:sz w:val="21"/>
+          <w:szCs w:val="21"/>
+        </w:rPr>
+        <w:t xml:space="preserve">    </w:t>
+      </w:r>
+      <w:r>
+        <w:rPr>
+          <w:rFonts w:ascii="Consolas" w:eastAsia="Times New Roman" w:hAnsi="Consolas" w:cs="Times New Roman"/>
+          <w:color w:val="C586C0"/>
+          <w:sz w:val="21"/>
+          <w:szCs w:val="21"/>
+        </w:rPr>
+        <w:t>return</w:t>
+      </w:r>
+      <w:r>
+        <w:rPr>
+          <w:rFonts w:ascii="Consolas" w:eastAsia="Times New Roman" w:hAnsi="Consolas" w:cs="Times New Roman"/>
+          <w:color w:val="D4D4D4"/>
+          <w:sz w:val="21"/>
+          <w:szCs w:val="21"/>
+        </w:rPr>
+        <w:t xml:space="preserve"> (</w:t>
+      </w:r>
+      <w:r>
+        <w:rPr>
+          <w:rFonts w:ascii="Consolas" w:eastAsia="Times New Roman" w:hAnsi="Consolas" w:cs="Times New Roman"/>
+          <w:color w:val="808080"/>
+          <w:sz w:val="21"/>
+          <w:szCs w:val="21"/>
+        </w:rPr>
+        <w:t>&lt;&gt;</w:t>
+      </w:r>
+    </w:p>
+    <w:p>
+      <w:pPr>
+        <w:shd w:val="clear" w:color="auto" w:fill="1E1E1E"/>
+        <w:bidi w:val="0"/>
+        <w:spacing w:after="0" w:line="285" w:lineRule="atLeast"/>
+        <w:rPr>
+          <w:rFonts w:ascii="Consolas" w:eastAsia="Times New Roman" w:hAnsi="Consolas" w:cs="Times New Roman"/>
+          <w:color w:val="D4D4D4"/>
+          <w:sz w:val="21"/>
+          <w:szCs w:val="21"/>
+        </w:rPr>
+      </w:pPr>
+      <w:r>
+        <w:rPr>
+          <w:rFonts w:ascii="Consolas" w:eastAsia="Times New Roman" w:hAnsi="Consolas" w:cs="Times New Roman"/>
+          <w:color w:val="D4D4D4"/>
+          <w:sz w:val="21"/>
+          <w:szCs w:val="21"/>
+        </w:rPr>
+        <w:t xml:space="preserve">        </w:t>
+      </w:r>
+      <w:r>
+        <w:rPr>
+          <w:rFonts w:ascii="Consolas" w:eastAsia="Times New Roman" w:hAnsi="Consolas" w:cs="Times New Roman"/>
+          <w:color w:val="808080"/>
+          <w:sz w:val="21"/>
+          <w:szCs w:val="21"/>
+        </w:rPr>
+        <w:t>&lt;</w:t>
+      </w:r>
+      <w:r>
+        <w:rPr>
+          <w:rFonts w:ascii="Consolas" w:eastAsia="Times New Roman" w:hAnsi="Consolas" w:cs="Times New Roman"/>
+          <w:color w:val="4EC9B0"/>
+          <w:sz w:val="21"/>
+          <w:szCs w:val="21"/>
+        </w:rPr>
+        <w:t>DutyContext.Provider</w:t>
+      </w:r>
+      <w:r>
+        <w:rPr>
+          <w:rFonts w:ascii="Consolas" w:eastAsia="Times New Roman" w:hAnsi="Consolas" w:cs="Times New Roman"/>
+          <w:color w:val="D4D4D4"/>
+          <w:sz w:val="21"/>
+          <w:szCs w:val="21"/>
+        </w:rPr>
+        <w:t xml:space="preserve"> </w:t>
+      </w:r>
+      <w:r>
+        <w:rPr>
+          <w:rFonts w:ascii="Consolas" w:eastAsia="Times New Roman" w:hAnsi="Consolas" w:cs="Times New Roman"/>
+          <w:color w:val="9CDCFE"/>
+          <w:sz w:val="21"/>
+          <w:szCs w:val="21"/>
+        </w:rPr>
+        <w:t>value</w:t>
+      </w:r>
+      <w:r>
+        <w:rPr>
+          <w:rFonts w:ascii="Consolas" w:eastAsia="Times New Roman" w:hAnsi="Consolas" w:cs="Times New Roman"/>
+          <w:color w:val="D4D4D4"/>
+          <w:sz w:val="21"/>
+          <w:szCs w:val="21"/>
+        </w:rPr>
+        <w:t>=</w:t>
+      </w:r>
+      <w:r>
+        <w:rPr>
+          <w:rFonts w:ascii="Consolas" w:eastAsia="Times New Roman" w:hAnsi="Consolas" w:cs="Times New Roman"/>
+          <w:color w:val="569CD6"/>
+          <w:sz w:val="21"/>
+          <w:szCs w:val="21"/>
+        </w:rPr>
+        <w:t>{</w:t>
+      </w:r>
+      <w:r>
+        <w:rPr>
+          <w:rFonts w:ascii="Consolas" w:eastAsia="Times New Roman" w:hAnsi="Consolas" w:cs="Times New Roman"/>
+          <w:color w:val="D4D4D4"/>
+          <w:sz w:val="21"/>
+          <w:szCs w:val="21"/>
+        </w:rPr>
+        <w:t xml:space="preserve">{ </w:t>
+      </w:r>
+      <w:r>
+        <w:rPr>
+          <w:rFonts w:ascii="Consolas" w:eastAsia="Times New Roman" w:hAnsi="Consolas" w:cs="Times New Roman"/>
+          <w:color w:val="9CDCFE"/>
+          <w:sz w:val="21"/>
+          <w:szCs w:val="21"/>
+        </w:rPr>
+        <w:t>myData:</w:t>
+      </w:r>
+      <w:r>
+        <w:rPr>
+          <w:rFonts w:ascii="Consolas" w:eastAsia="Times New Roman" w:hAnsi="Consolas" w:cs="Times New Roman"/>
+          <w:color w:val="D4D4D4"/>
+          <w:sz w:val="21"/>
+          <w:szCs w:val="21"/>
+        </w:rPr>
+        <w:t xml:space="preserve"> </w:t>
+      </w:r>
+      <w:r>
+        <w:rPr>
+          <w:rFonts w:ascii="Consolas" w:eastAsia="Times New Roman" w:hAnsi="Consolas" w:cs="Times New Roman"/>
+          <w:color w:val="4FC1FF"/>
+          <w:sz w:val="21"/>
+          <w:szCs w:val="21"/>
+        </w:rPr>
+        <w:t>myData</w:t>
+      </w:r>
+      <w:r>
+        <w:rPr>
+          <w:rFonts w:ascii="Consolas" w:eastAsia="Times New Roman" w:hAnsi="Consolas" w:cs="Times New Roman"/>
+          <w:color w:val="D4D4D4"/>
+          <w:sz w:val="21"/>
+          <w:szCs w:val="21"/>
+        </w:rPr>
+        <w:t xml:space="preserve">, </w:t>
+      </w:r>
+      <w:r>
+        <w:rPr>
+          <w:rFonts w:ascii="Consolas" w:eastAsia="Times New Roman" w:hAnsi="Consolas" w:cs="Times New Roman"/>
+          <w:color w:val="DCDCAA"/>
+          <w:sz w:val="21"/>
+          <w:szCs w:val="21"/>
+        </w:rPr>
+        <w:t>setMyData</w:t>
+      </w:r>
+      <w:r>
+        <w:rPr>
+          <w:rFonts w:ascii="Consolas" w:eastAsia="Times New Roman" w:hAnsi="Consolas" w:cs="Times New Roman"/>
+          <w:color w:val="9CDCFE"/>
+          <w:sz w:val="21"/>
+          <w:szCs w:val="21"/>
+        </w:rPr>
+        <w:t>:</w:t>
+      </w:r>
+      <w:r>
+        <w:rPr>
+          <w:rFonts w:ascii="Consolas" w:eastAsia="Times New Roman" w:hAnsi="Consolas" w:cs="Times New Roman"/>
+          <w:color w:val="D4D4D4"/>
+          <w:sz w:val="21"/>
+          <w:szCs w:val="21"/>
+        </w:rPr>
+        <w:t xml:space="preserve"> </w:t>
+      </w:r>
+      <w:r>
+        <w:rPr>
+          <w:rFonts w:ascii="Consolas" w:eastAsia="Times New Roman" w:hAnsi="Consolas" w:cs="Times New Roman"/>
+          <w:color w:val="DCDCAA"/>
+          <w:sz w:val="21"/>
+          <w:szCs w:val="21"/>
+        </w:rPr>
+        <w:t>setMyData</w:t>
+      </w:r>
+      <w:r>
+        <w:rPr>
+          <w:rFonts w:ascii="Consolas" w:eastAsia="Times New Roman" w:hAnsi="Consolas" w:cs="Times New Roman"/>
+          <w:color w:val="D4D4D4"/>
+          <w:sz w:val="21"/>
+          <w:szCs w:val="21"/>
+        </w:rPr>
+        <w:t xml:space="preserve"> }</w:t>
+      </w:r>
+      <w:r>
+        <w:rPr>
+          <w:rFonts w:ascii="Consolas" w:eastAsia="Times New Roman" w:hAnsi="Consolas" w:cs="Times New Roman"/>
+          <w:color w:val="569CD6"/>
+          <w:sz w:val="21"/>
+          <w:szCs w:val="21"/>
+        </w:rPr>
+        <w:t>}</w:t>
+      </w:r>
+      <w:r>
+        <w:rPr>
+          <w:rFonts w:ascii="Consolas" w:eastAsia="Times New Roman" w:hAnsi="Consolas" w:cs="Times New Roman"/>
+          <w:color w:val="808080"/>
+          <w:sz w:val="21"/>
+          <w:szCs w:val="21"/>
+        </w:rPr>
+        <w:t>&gt;</w:t>
+      </w:r>
+    </w:p>
+    <w:p>
+      <w:pPr>
+        <w:shd w:val="clear" w:color="auto" w:fill="1E1E1E"/>
+        <w:bidi w:val="0"/>
+        <w:spacing w:after="0" w:line="285" w:lineRule="atLeast"/>
+        <w:rPr>
+          <w:rFonts w:ascii="Consolas" w:eastAsia="Times New Roman" w:hAnsi="Consolas" w:cs="Times New Roman"/>
+          <w:color w:val="D4D4D4"/>
+          <w:sz w:val="21"/>
+          <w:szCs w:val="21"/>
+        </w:rPr>
+      </w:pPr>
+      <w:r>
+        <w:rPr>
+          <w:rFonts w:ascii="Consolas" w:eastAsia="Times New Roman" w:hAnsi="Consolas" w:cs="Times New Roman"/>
+          <w:color w:val="D4D4D4"/>
+          <w:sz w:val="21"/>
+          <w:szCs w:val="21"/>
+        </w:rPr>
+        <w:t xml:space="preserve">            </w:t>
+      </w:r>
+      <w:r>
+        <w:rPr>
+          <w:rFonts w:ascii="Consolas" w:eastAsia="Times New Roman" w:hAnsi="Consolas" w:cs="Times New Roman"/>
+          <w:color w:val="808080"/>
+          <w:sz w:val="21"/>
+          <w:szCs w:val="21"/>
+        </w:rPr>
+        <w:t>&lt;</w:t>
+      </w:r>
+      <w:r>
+        <w:rPr>
+          <w:rFonts w:ascii="Consolas" w:eastAsia="Times New Roman" w:hAnsi="Consolas" w:cs="Times New Roman"/>
+          <w:color w:val="4EC9B0"/>
+          <w:sz w:val="21"/>
+          <w:szCs w:val="21"/>
+        </w:rPr>
+        <w:t>Row</w:t>
+      </w:r>
+      <w:r>
+        <w:rPr>
+          <w:rFonts w:ascii="Consolas" w:eastAsia="Times New Roman" w:hAnsi="Consolas" w:cs="Times New Roman"/>
+          <w:color w:val="808080"/>
+          <w:sz w:val="21"/>
+          <w:szCs w:val="21"/>
+        </w:rPr>
+        <w:t>&gt;</w:t>
+      </w:r>
+    </w:p>
+    <w:p>
+      <w:pPr>
+        <w:shd w:val="clear" w:color="auto" w:fill="1E1E1E"/>
+        <w:bidi w:val="0"/>
+        <w:spacing w:after="0" w:line="285" w:lineRule="atLeast"/>
+        <w:rPr>
+          <w:rFonts w:ascii="Consolas" w:eastAsia="Times New Roman" w:hAnsi="Consolas" w:cs="Times New Roman"/>
+          <w:color w:val="D4D4D4"/>
+          <w:sz w:val="21"/>
+          <w:szCs w:val="21"/>
+        </w:rPr>
+      </w:pPr>
+      <w:r>
+        <w:rPr>
+          <w:rFonts w:ascii="Consolas" w:eastAsia="Times New Roman" w:hAnsi="Consolas" w:cs="Times New Roman"/>
+          <w:color w:val="D4D4D4"/>
+          <w:sz w:val="21"/>
+          <w:szCs w:val="21"/>
+        </w:rPr>
+        <w:t xml:space="preserve">                </w:t>
+      </w:r>
+      <w:r>
+        <w:rPr>
+          <w:rFonts w:ascii="Consolas" w:eastAsia="Times New Roman" w:hAnsi="Consolas" w:cs="Times New Roman"/>
+          <w:color w:val="808080"/>
+          <w:sz w:val="21"/>
+          <w:szCs w:val="21"/>
+        </w:rPr>
+        <w:t>&lt;</w:t>
+      </w:r>
+      <w:r>
+        <w:rPr>
+          <w:rFonts w:ascii="Consolas" w:eastAsia="Times New Roman" w:hAnsi="Consolas" w:cs="Times New Roman"/>
+          <w:color w:val="4EC9B0"/>
+          <w:sz w:val="21"/>
+          <w:szCs w:val="21"/>
+        </w:rPr>
+        <w:t>Col</w:t>
+      </w:r>
+      <w:r>
+        <w:rPr>
+          <w:rFonts w:ascii="Consolas" w:eastAsia="Times New Roman" w:hAnsi="Consolas" w:cs="Times New Roman"/>
+          <w:color w:val="D4D4D4"/>
+          <w:sz w:val="21"/>
+          <w:szCs w:val="21"/>
+        </w:rPr>
+        <w:t xml:space="preserve"> </w:t>
+      </w:r>
+      <w:r>
+        <w:rPr>
+          <w:rFonts w:ascii="Consolas" w:eastAsia="Times New Roman" w:hAnsi="Consolas" w:cs="Times New Roman"/>
+          <w:color w:val="9CDCFE"/>
+          <w:sz w:val="21"/>
+          <w:szCs w:val="21"/>
+        </w:rPr>
+        <w:t>md</w:t>
+      </w:r>
+      <w:r>
+        <w:rPr>
+          <w:rFonts w:ascii="Consolas" w:eastAsia="Times New Roman" w:hAnsi="Consolas" w:cs="Times New Roman"/>
+          <w:color w:val="D4D4D4"/>
+          <w:sz w:val="21"/>
+          <w:szCs w:val="21"/>
+        </w:rPr>
+        <w:t>=</w:t>
+      </w:r>
+      <w:r>
+        <w:rPr>
+          <w:rFonts w:ascii="Consolas" w:eastAsia="Times New Roman" w:hAnsi="Consolas" w:cs="Times New Roman"/>
+          <w:color w:val="569CD6"/>
+          <w:sz w:val="21"/>
+          <w:szCs w:val="21"/>
+        </w:rPr>
+        <w:t>{</w:t>
+      </w:r>
+      <w:r>
+        <w:rPr>
+          <w:rFonts w:ascii="Consolas" w:eastAsia="Times New Roman" w:hAnsi="Consolas" w:cs="Times New Roman"/>
+          <w:color w:val="B5CEA8"/>
+          <w:sz w:val="21"/>
+          <w:szCs w:val="21"/>
+        </w:rPr>
+        <w:t>3</w:t>
+      </w:r>
+      <w:r>
+        <w:rPr>
+          <w:rFonts w:ascii="Consolas" w:eastAsia="Times New Roman" w:hAnsi="Consolas" w:cs="Times New Roman"/>
+          <w:color w:val="569CD6"/>
+          <w:sz w:val="21"/>
+          <w:szCs w:val="21"/>
+        </w:rPr>
+        <w:t>}</w:t>
+      </w:r>
+      <w:r>
+        <w:rPr>
+          <w:rFonts w:ascii="Consolas" w:eastAsia="Times New Roman" w:hAnsi="Consolas" w:cs="Times New Roman"/>
+          <w:color w:val="808080"/>
+          <w:sz w:val="21"/>
+          <w:szCs w:val="21"/>
+        </w:rPr>
+        <w:t>&gt;</w:t>
+      </w:r>
+    </w:p>
+    <w:p>
+      <w:pPr>
+        <w:shd w:val="clear" w:color="auto" w:fill="1E1E1E"/>
+        <w:bidi w:val="0"/>
+        <w:spacing w:after="0" w:line="285" w:lineRule="atLeast"/>
+        <w:rPr>
+          <w:rFonts w:ascii="Consolas" w:eastAsia="Times New Roman" w:hAnsi="Consolas" w:cs="Times New Roman"/>
+          <w:color w:val="D4D4D4"/>
+          <w:sz w:val="21"/>
+          <w:szCs w:val="21"/>
+        </w:rPr>
+      </w:pPr>
+      <w:r>
+        <w:rPr>
+          <w:rFonts w:ascii="Consolas" w:eastAsia="Times New Roman" w:hAnsi="Consolas" w:cs="Times New Roman"/>
+          <w:color w:val="D4D4D4"/>
+          <w:sz w:val="21"/>
+          <w:szCs w:val="21"/>
+        </w:rPr>
+        <w:t xml:space="preserve">                    </w:t>
+      </w:r>
+      <w:r>
+        <w:rPr>
+          <w:rFonts w:ascii="Consolas" w:eastAsia="Times New Roman" w:hAnsi="Consolas" w:cs="Times New Roman"/>
+          <w:color w:val="808080"/>
+          <w:sz w:val="21"/>
+          <w:szCs w:val="21"/>
+        </w:rPr>
+        <w:t>&lt;</w:t>
+      </w:r>
+      <w:r>
+        <w:rPr>
+          <w:rFonts w:ascii="Consolas" w:eastAsia="Times New Roman" w:hAnsi="Consolas" w:cs="Times New Roman"/>
+          <w:color w:val="4EC9B0"/>
+          <w:sz w:val="21"/>
+          <w:szCs w:val="21"/>
+        </w:rPr>
+        <w:t>DutyNotExecuted</w:t>
+      </w:r>
+      <w:r>
+        <w:rPr>
+          <w:rFonts w:ascii="Consolas" w:eastAsia="Times New Roman" w:hAnsi="Consolas" w:cs="Times New Roman"/>
+          <w:color w:val="D4D4D4"/>
+          <w:sz w:val="21"/>
+          <w:szCs w:val="21"/>
+        </w:rPr>
+        <w:t xml:space="preserve"> </w:t>
+      </w:r>
+      <w:r>
+        <w:rPr>
+          <w:rFonts w:ascii="Consolas" w:eastAsia="Times New Roman" w:hAnsi="Consolas" w:cs="Times New Roman"/>
+          <w:color w:val="808080"/>
+          <w:sz w:val="21"/>
+          <w:szCs w:val="21"/>
+        </w:rPr>
+        <w:t>/&gt;</w:t>
+      </w:r>
+    </w:p>
+    <w:p>
+      <w:pPr>
+        <w:shd w:val="clear" w:color="auto" w:fill="1E1E1E"/>
+        <w:bidi w:val="0"/>
+        <w:spacing w:after="0" w:line="285" w:lineRule="atLeast"/>
+        <w:rPr>
+          <w:rFonts w:ascii="Consolas" w:eastAsia="Times New Roman" w:hAnsi="Consolas" w:cs="Times New Roman"/>
+          <w:color w:val="D4D4D4"/>
+          <w:sz w:val="21"/>
+          <w:szCs w:val="21"/>
+        </w:rPr>
+      </w:pPr>
+      <w:r>
+        <w:rPr>
+          <w:rFonts w:ascii="Consolas" w:eastAsia="Times New Roman" w:hAnsi="Consolas" w:cs="Times New Roman"/>
+          <w:color w:val="D4D4D4"/>
+          <w:sz w:val="21"/>
+          <w:szCs w:val="21"/>
+        </w:rPr>
+        <w:t xml:space="preserve">                </w:t>
+      </w:r>
+      <w:r>
+        <w:rPr>
+          <w:rFonts w:ascii="Consolas" w:eastAsia="Times New Roman" w:hAnsi="Consolas" w:cs="Times New Roman"/>
+          <w:color w:val="808080"/>
+          <w:sz w:val="21"/>
+          <w:szCs w:val="21"/>
+        </w:rPr>
+        <w:t>&lt;/</w:t>
+      </w:r>
+      <w:r>
+        <w:rPr>
+          <w:rFonts w:ascii="Consolas" w:eastAsia="Times New Roman" w:hAnsi="Consolas" w:cs="Times New Roman"/>
+          <w:color w:val="4EC9B0"/>
+          <w:sz w:val="21"/>
+          <w:szCs w:val="21"/>
+        </w:rPr>
+        <w:t>Col</w:t>
+      </w:r>
+      <w:r>
+        <w:rPr>
+          <w:rFonts w:ascii="Consolas" w:eastAsia="Times New Roman" w:hAnsi="Consolas" w:cs="Times New Roman"/>
+          <w:color w:val="808080"/>
+          <w:sz w:val="21"/>
+          <w:szCs w:val="21"/>
+        </w:rPr>
+        <w:t>&gt;</w:t>
+      </w:r>
+    </w:p>
+    <w:p>
+      <w:pPr>
+        <w:shd w:val="clear" w:color="auto" w:fill="1E1E1E"/>
+        <w:bidi w:val="0"/>
+        <w:spacing w:after="0" w:line="285" w:lineRule="atLeast"/>
+        <w:rPr>
+          <w:rFonts w:ascii="Consolas" w:eastAsia="Times New Roman" w:hAnsi="Consolas" w:cs="Times New Roman"/>
+          <w:color w:val="D4D4D4"/>
+          <w:sz w:val="21"/>
+          <w:szCs w:val="21"/>
+        </w:rPr>
+      </w:pPr>
+      <w:r>
+        <w:rPr>
+          <w:rFonts w:ascii="Consolas" w:eastAsia="Times New Roman" w:hAnsi="Consolas" w:cs="Times New Roman"/>
+          <w:color w:val="D4D4D4"/>
+          <w:sz w:val="21"/>
+          <w:szCs w:val="21"/>
+        </w:rPr>
+        <w:t xml:space="preserve">                </w:t>
+      </w:r>
+      <w:r>
+        <w:rPr>
+          <w:rFonts w:ascii="Consolas" w:eastAsia="Times New Roman" w:hAnsi="Consolas" w:cs="Times New Roman"/>
+          <w:color w:val="808080"/>
+          <w:sz w:val="21"/>
+          <w:szCs w:val="21"/>
+        </w:rPr>
+        <w:t>&lt;</w:t>
+      </w:r>
+      <w:r>
+        <w:rPr>
+          <w:rFonts w:ascii="Consolas" w:eastAsia="Times New Roman" w:hAnsi="Consolas" w:cs="Times New Roman"/>
+          <w:color w:val="4EC9B0"/>
+          <w:sz w:val="21"/>
+          <w:szCs w:val="21"/>
+        </w:rPr>
+        <w:t>Col</w:t>
+      </w:r>
+      <w:r>
+        <w:rPr>
+          <w:rFonts w:ascii="Consolas" w:eastAsia="Times New Roman" w:hAnsi="Consolas" w:cs="Times New Roman"/>
+          <w:color w:val="D4D4D4"/>
+          <w:sz w:val="21"/>
+          <w:szCs w:val="21"/>
+        </w:rPr>
+        <w:t xml:space="preserve"> </w:t>
+      </w:r>
+      <w:r>
+        <w:rPr>
+          <w:rFonts w:ascii="Consolas" w:eastAsia="Times New Roman" w:hAnsi="Consolas" w:cs="Times New Roman"/>
+          <w:color w:val="9CDCFE"/>
+          <w:sz w:val="21"/>
+          <w:szCs w:val="21"/>
+        </w:rPr>
+        <w:t>md</w:t>
+      </w:r>
+      <w:r>
+        <w:rPr>
+          <w:rFonts w:ascii="Consolas" w:eastAsia="Times New Roman" w:hAnsi="Consolas" w:cs="Times New Roman"/>
+          <w:color w:val="D4D4D4"/>
+          <w:sz w:val="21"/>
+          <w:szCs w:val="21"/>
+        </w:rPr>
+        <w:t>=</w:t>
+      </w:r>
+      <w:r>
+        <w:rPr>
+          <w:rFonts w:ascii="Consolas" w:eastAsia="Times New Roman" w:hAnsi="Consolas" w:cs="Times New Roman"/>
+          <w:color w:val="569CD6"/>
+          <w:sz w:val="21"/>
+          <w:szCs w:val="21"/>
+        </w:rPr>
+        <w:t>{</w:t>
+      </w:r>
+      <w:r>
+        <w:rPr>
+          <w:rFonts w:ascii="Consolas" w:eastAsia="Times New Roman" w:hAnsi="Consolas" w:cs="Times New Roman"/>
+          <w:color w:val="B5CEA8"/>
+          <w:sz w:val="21"/>
+          <w:szCs w:val="21"/>
+        </w:rPr>
+        <w:t>3</w:t>
+      </w:r>
+      <w:r>
+        <w:rPr>
+          <w:rFonts w:ascii="Consolas" w:eastAsia="Times New Roman" w:hAnsi="Consolas" w:cs="Times New Roman"/>
+          <w:color w:val="569CD6"/>
+          <w:sz w:val="21"/>
+          <w:szCs w:val="21"/>
+        </w:rPr>
+        <w:t>}</w:t>
+      </w:r>
+      <w:r>
+        <w:rPr>
+          <w:rFonts w:ascii="Consolas" w:eastAsia="Times New Roman" w:hAnsi="Consolas" w:cs="Times New Roman"/>
+          <w:color w:val="808080"/>
+          <w:sz w:val="21"/>
+          <w:szCs w:val="21"/>
+        </w:rPr>
+        <w:t>&gt;</w:t>
+      </w:r>
+    </w:p>
+    <w:p>
+      <w:pPr>
+        <w:shd w:val="clear" w:color="auto" w:fill="1E1E1E"/>
+        <w:bidi w:val="0"/>
+        <w:spacing w:after="0" w:line="285" w:lineRule="atLeast"/>
+        <w:rPr>
+          <w:rFonts w:ascii="Consolas" w:eastAsia="Times New Roman" w:hAnsi="Consolas" w:cs="Times New Roman"/>
+          <w:color w:val="D4D4D4"/>
+          <w:sz w:val="21"/>
+          <w:szCs w:val="21"/>
+        </w:rPr>
+      </w:pPr>
+      <w:r>
+        <w:rPr>
+          <w:rFonts w:ascii="Consolas" w:eastAsia="Times New Roman" w:hAnsi="Consolas" w:cs="Times New Roman"/>
+          <w:color w:val="D4D4D4"/>
+          <w:sz w:val="21"/>
+          <w:szCs w:val="21"/>
+        </w:rPr>
+        <w:t xml:space="preserve">                    </w:t>
+      </w:r>
+      <w:r>
+        <w:rPr>
+          <w:rFonts w:ascii="Consolas" w:eastAsia="Times New Roman" w:hAnsi="Consolas" w:cs="Times New Roman"/>
+          <w:color w:val="808080"/>
+          <w:sz w:val="21"/>
+          <w:szCs w:val="21"/>
+        </w:rPr>
+        <w:t>&lt;</w:t>
+      </w:r>
+      <w:r>
+        <w:rPr>
+          <w:rFonts w:ascii="Consolas" w:eastAsia="Times New Roman" w:hAnsi="Consolas" w:cs="Times New Roman"/>
+          <w:color w:val="4EC9B0"/>
+          <w:sz w:val="21"/>
+          <w:szCs w:val="21"/>
+        </w:rPr>
+        <w:t>GetDutyExecutedToday</w:t>
+      </w:r>
+      <w:r>
+        <w:rPr>
+          <w:rFonts w:ascii="Consolas" w:eastAsia="Times New Roman" w:hAnsi="Consolas" w:cs="Times New Roman"/>
+          <w:color w:val="D4D4D4"/>
+          <w:sz w:val="21"/>
+          <w:szCs w:val="21"/>
+        </w:rPr>
+        <w:t xml:space="preserve"> </w:t>
+      </w:r>
+      <w:r>
+        <w:rPr>
+          <w:rFonts w:ascii="Consolas" w:eastAsia="Times New Roman" w:hAnsi="Consolas" w:cs="Times New Roman"/>
+          <w:color w:val="808080"/>
+          <w:sz w:val="21"/>
+          <w:szCs w:val="21"/>
+        </w:rPr>
+        <w:t>/&gt;</w:t>
+      </w:r>
+    </w:p>
+    <w:p>
+      <w:pPr>
+        <w:shd w:val="clear" w:color="auto" w:fill="1E1E1E"/>
+        <w:bidi w:val="0"/>
+        <w:spacing w:after="0" w:line="285" w:lineRule="atLeast"/>
+        <w:rPr>
+          <w:rFonts w:ascii="Consolas" w:eastAsia="Times New Roman" w:hAnsi="Consolas" w:cs="Times New Roman"/>
+          <w:color w:val="D4D4D4"/>
+          <w:sz w:val="21"/>
+          <w:szCs w:val="21"/>
+        </w:rPr>
+      </w:pPr>
+      <w:r>
+        <w:rPr>
+          <w:rFonts w:ascii="Consolas" w:eastAsia="Times New Roman" w:hAnsi="Consolas" w:cs="Times New Roman"/>
+          <w:color w:val="D4D4D4"/>
+          <w:sz w:val="21"/>
+          <w:szCs w:val="21"/>
+        </w:rPr>
+        <w:t xml:space="preserve">                </w:t>
+      </w:r>
+      <w:r>
+        <w:rPr>
+          <w:rFonts w:ascii="Consolas" w:eastAsia="Times New Roman" w:hAnsi="Consolas" w:cs="Times New Roman"/>
+          <w:color w:val="808080"/>
+          <w:sz w:val="21"/>
+          <w:szCs w:val="21"/>
+        </w:rPr>
+        <w:t>&lt;/</w:t>
+      </w:r>
+      <w:r>
+        <w:rPr>
+          <w:rFonts w:ascii="Consolas" w:eastAsia="Times New Roman" w:hAnsi="Consolas" w:cs="Times New Roman"/>
+          <w:color w:val="4EC9B0"/>
+          <w:sz w:val="21"/>
+          <w:szCs w:val="21"/>
+        </w:rPr>
+        <w:t>Col</w:t>
+      </w:r>
+      <w:r>
+        <w:rPr>
+          <w:rFonts w:ascii="Consolas" w:eastAsia="Times New Roman" w:hAnsi="Consolas" w:cs="Times New Roman"/>
+          <w:color w:val="808080"/>
+          <w:sz w:val="21"/>
+          <w:szCs w:val="21"/>
+        </w:rPr>
+        <w:t>&gt;</w:t>
+      </w:r>
+    </w:p>
+    <w:p>
+      <w:pPr>
+        <w:rPr>
+          <w:rtl/>
+        </w:rPr>
+      </w:pPr>
+    </w:p>
+    <w:p>
+      <w:pPr>
+        <w:rPr>
+          <w:rFonts w:hint="cs"/>
+          <w:rtl/>
+        </w:rPr>
+      </w:pPr>
+      <w:r>
+        <w:rPr>
+          <w:rFonts w:hint="cs"/>
+          <w:rtl/>
+        </w:rPr>
+        <w:lastRenderedPageBreak/>
+        <w:t>.</w:t>
+      </w:r>
+      <w:r>
+        <w:rPr>
+          <w:rFonts w:hint="cs"/>
+          <w:rtl/>
+        </w:rPr>
+        <w:t>......</w:t>
+      </w:r>
+      <w:r>
+        <w:rPr>
+          <w:rFonts w:hint="cs"/>
+          <w:rtl/>
+        </w:rPr>
+        <w:t>............................................</w:t>
+      </w:r>
+      <w:r>
+        <w:rPr>
+          <w:rFonts w:hint="cs"/>
+          <w:rtl/>
+        </w:rPr>
+        <w:t>.......</w:t>
+      </w:r>
+    </w:p>
+    <w:p>
+      <w:pPr>
+        <w:shd w:val="clear" w:color="auto" w:fill="1E1E1E"/>
+        <w:bidi w:val="0"/>
+        <w:spacing w:after="0" w:line="285" w:lineRule="atLeast"/>
+        <w:rPr>
+          <w:rFonts w:ascii="Consolas" w:eastAsia="Times New Roman" w:hAnsi="Consolas" w:cs="Times New Roman"/>
+          <w:color w:val="D4D4D4"/>
+          <w:sz w:val="21"/>
+          <w:szCs w:val="21"/>
+        </w:rPr>
+      </w:pPr>
+      <w:r>
+        <w:rPr>
+          <w:rFonts w:ascii="Consolas" w:eastAsia="Times New Roman" w:hAnsi="Consolas" w:cs="Times New Roman"/>
+          <w:color w:val="569CD6"/>
+          <w:sz w:val="21"/>
+          <w:szCs w:val="21"/>
+        </w:rPr>
+        <w:t>const</w:t>
+      </w:r>
+      <w:r>
+        <w:rPr>
+          <w:rFonts w:ascii="Consolas" w:eastAsia="Times New Roman" w:hAnsi="Consolas" w:cs="Times New Roman"/>
+          <w:color w:val="D4D4D4"/>
+          <w:sz w:val="21"/>
+          <w:szCs w:val="21"/>
+        </w:rPr>
+        <w:t xml:space="preserve"> </w:t>
+      </w:r>
+      <w:r>
+        <w:rPr>
+          <w:rFonts w:ascii="Consolas" w:eastAsia="Times New Roman" w:hAnsi="Consolas" w:cs="Times New Roman"/>
+          <w:color w:val="DCDCAA"/>
+          <w:sz w:val="21"/>
+          <w:szCs w:val="21"/>
+        </w:rPr>
+        <w:t>DutyNotExecuted</w:t>
+      </w:r>
+      <w:r>
+        <w:rPr>
+          <w:rFonts w:ascii="Consolas" w:eastAsia="Times New Roman" w:hAnsi="Consolas" w:cs="Times New Roman"/>
+          <w:color w:val="D4D4D4"/>
+          <w:sz w:val="21"/>
+          <w:szCs w:val="21"/>
+        </w:rPr>
+        <w:t xml:space="preserve"> = ({ </w:t>
+      </w:r>
+      <w:r>
+        <w:rPr>
+          <w:rFonts w:ascii="Consolas" w:eastAsia="Times New Roman" w:hAnsi="Consolas" w:cs="Times New Roman"/>
+          <w:color w:val="9CDCFE"/>
+          <w:sz w:val="21"/>
+          <w:szCs w:val="21"/>
+        </w:rPr>
+        <w:t>setMainRefresh</w:t>
+      </w:r>
+      <w:r>
+        <w:rPr>
+          <w:rFonts w:ascii="Consolas" w:eastAsia="Times New Roman" w:hAnsi="Consolas" w:cs="Times New Roman"/>
+          <w:color w:val="D4D4D4"/>
+          <w:sz w:val="21"/>
+          <w:szCs w:val="21"/>
+        </w:rPr>
+        <w:t xml:space="preserve">, </w:t>
+      </w:r>
+      <w:r>
+        <w:rPr>
+          <w:rFonts w:ascii="Consolas" w:eastAsia="Times New Roman" w:hAnsi="Consolas" w:cs="Times New Roman"/>
+          <w:color w:val="9CDCFE"/>
+          <w:sz w:val="21"/>
+          <w:szCs w:val="21"/>
+        </w:rPr>
+        <w:t>mainRefresh</w:t>
+      </w:r>
+      <w:r>
+        <w:rPr>
+          <w:rFonts w:ascii="Consolas" w:eastAsia="Times New Roman" w:hAnsi="Consolas" w:cs="Times New Roman"/>
+          <w:color w:val="D4D4D4"/>
+          <w:sz w:val="21"/>
+          <w:szCs w:val="21"/>
+        </w:rPr>
+        <w:t xml:space="preserve"> }) </w:t>
+      </w:r>
+      <w:r>
+        <w:rPr>
+          <w:rFonts w:ascii="Consolas" w:eastAsia="Times New Roman" w:hAnsi="Consolas" w:cs="Times New Roman"/>
+          <w:color w:val="569CD6"/>
+          <w:sz w:val="21"/>
+          <w:szCs w:val="21"/>
+        </w:rPr>
+        <w:t>=&gt;</w:t>
+      </w:r>
+      <w:r>
+        <w:rPr>
+          <w:rFonts w:ascii="Consolas" w:eastAsia="Times New Roman" w:hAnsi="Consolas" w:cs="Times New Roman"/>
+          <w:color w:val="D4D4D4"/>
+          <w:sz w:val="21"/>
+          <w:szCs w:val="21"/>
+        </w:rPr>
+        <w:t xml:space="preserve"> {</w:t>
+      </w:r>
+    </w:p>
+    <w:p>
+      <w:pPr>
+        <w:shd w:val="clear" w:color="auto" w:fill="1E1E1E"/>
+        <w:bidi w:val="0"/>
+        <w:spacing w:after="0" w:line="285" w:lineRule="atLeast"/>
+        <w:rPr>
+          <w:rFonts w:ascii="Consolas" w:eastAsia="Times New Roman" w:hAnsi="Consolas" w:cs="Times New Roman"/>
+          <w:color w:val="D4D4D4"/>
+          <w:sz w:val="21"/>
+          <w:szCs w:val="21"/>
+        </w:rPr>
+      </w:pPr>
+      <w:r>
+        <w:rPr>
+          <w:rFonts w:ascii="Consolas" w:eastAsia="Times New Roman" w:hAnsi="Consolas" w:cs="Times New Roman"/>
+          <w:color w:val="D4D4D4"/>
+          <w:sz w:val="21"/>
+          <w:szCs w:val="21"/>
+        </w:rPr>
+        <w:t xml:space="preserve">    </w:t>
+      </w:r>
+      <w:r>
+        <w:rPr>
+          <w:rFonts w:ascii="Consolas" w:eastAsia="Times New Roman" w:hAnsi="Consolas" w:cs="Times New Roman"/>
+          <w:color w:val="569CD6"/>
+          <w:sz w:val="21"/>
+          <w:szCs w:val="21"/>
+        </w:rPr>
+        <w:t>const</w:t>
+      </w:r>
+      <w:r>
+        <w:rPr>
+          <w:rFonts w:ascii="Consolas" w:eastAsia="Times New Roman" w:hAnsi="Consolas" w:cs="Times New Roman"/>
+          <w:color w:val="D4D4D4"/>
+          <w:sz w:val="21"/>
+          <w:szCs w:val="21"/>
+        </w:rPr>
+        <w:t xml:space="preserve"> </w:t>
+      </w:r>
+      <w:r>
+        <w:rPr>
+          <w:rFonts w:ascii="Consolas" w:eastAsia="Times New Roman" w:hAnsi="Consolas" w:cs="Times New Roman"/>
+          <w:color w:val="4FC1FF"/>
+          <w:sz w:val="21"/>
+          <w:szCs w:val="21"/>
+        </w:rPr>
+        <w:t>context</w:t>
+      </w:r>
+      <w:r>
+        <w:rPr>
+          <w:rFonts w:ascii="Consolas" w:eastAsia="Times New Roman" w:hAnsi="Consolas" w:cs="Times New Roman"/>
+          <w:color w:val="D4D4D4"/>
+          <w:sz w:val="21"/>
+          <w:szCs w:val="21"/>
+        </w:rPr>
+        <w:t xml:space="preserve"> = </w:t>
+      </w:r>
+      <w:r>
+        <w:rPr>
+          <w:rFonts w:ascii="Consolas" w:eastAsia="Times New Roman" w:hAnsi="Consolas" w:cs="Times New Roman"/>
+          <w:color w:val="DCDCAA"/>
+          <w:sz w:val="21"/>
+          <w:szCs w:val="21"/>
+        </w:rPr>
+        <w:t>useContext</w:t>
+      </w:r>
+      <w:r>
+        <w:rPr>
+          <w:rFonts w:ascii="Consolas" w:eastAsia="Times New Roman" w:hAnsi="Consolas" w:cs="Times New Roman"/>
+          <w:color w:val="D4D4D4"/>
+          <w:sz w:val="21"/>
+          <w:szCs w:val="21"/>
+        </w:rPr>
+        <w:t>(</w:t>
+      </w:r>
+      <w:r>
+        <w:rPr>
+          <w:rFonts w:ascii="Consolas" w:eastAsia="Times New Roman" w:hAnsi="Consolas" w:cs="Times New Roman"/>
+          <w:color w:val="4FC1FF"/>
+          <w:sz w:val="21"/>
+          <w:szCs w:val="21"/>
+        </w:rPr>
+        <w:t>DutyContext</w:t>
+      </w:r>
+      <w:r>
+        <w:rPr>
+          <w:rFonts w:ascii="Consolas" w:eastAsia="Times New Roman" w:hAnsi="Consolas" w:cs="Times New Roman"/>
+          <w:color w:val="D4D4D4"/>
+          <w:sz w:val="21"/>
+          <w:szCs w:val="21"/>
+        </w:rPr>
+        <w:t>);</w:t>
+      </w:r>
+    </w:p>
+    <w:p>
+      <w:pPr>
+        <w:shd w:val="clear" w:color="auto" w:fill="1E1E1E"/>
+        <w:bidi w:val="0"/>
+        <w:spacing w:after="0" w:line="285" w:lineRule="atLeast"/>
+        <w:rPr>
+          <w:rFonts w:ascii="Consolas" w:eastAsia="Times New Roman" w:hAnsi="Consolas" w:cs="Times New Roman"/>
+          <w:color w:val="D4D4D4"/>
+          <w:sz w:val="21"/>
+          <w:szCs w:val="21"/>
+        </w:rPr>
+      </w:pPr>
+    </w:p>
+    <w:p>
+      <w:pPr>
+        <w:shd w:val="clear" w:color="auto" w:fill="1E1E1E"/>
+        <w:bidi w:val="0"/>
+        <w:spacing w:after="0" w:line="285" w:lineRule="atLeast"/>
+        <w:rPr>
+          <w:rFonts w:ascii="Consolas" w:eastAsia="Times New Roman" w:hAnsi="Consolas" w:cs="Times New Roman"/>
+          <w:color w:val="D4D4D4"/>
+          <w:sz w:val="21"/>
+          <w:szCs w:val="21"/>
+        </w:rPr>
+      </w:pPr>
+      <w:r>
+        <w:rPr>
+          <w:rFonts w:ascii="Consolas" w:eastAsia="Times New Roman" w:hAnsi="Consolas" w:cs="Times New Roman"/>
+          <w:color w:val="D4D4D4"/>
+          <w:sz w:val="21"/>
+          <w:szCs w:val="21"/>
+        </w:rPr>
+        <w:t xml:space="preserve">    </w:t>
+      </w:r>
+      <w:r>
+        <w:rPr>
+          <w:rFonts w:ascii="Consolas" w:eastAsia="Times New Roman" w:hAnsi="Consolas" w:cs="Times New Roman"/>
+          <w:color w:val="569CD6"/>
+          <w:sz w:val="21"/>
+          <w:szCs w:val="21"/>
+        </w:rPr>
+        <w:t>const</w:t>
+      </w:r>
+      <w:r>
+        <w:rPr>
+          <w:rFonts w:ascii="Consolas" w:eastAsia="Times New Roman" w:hAnsi="Consolas" w:cs="Times New Roman"/>
+          <w:color w:val="D4D4D4"/>
+          <w:sz w:val="21"/>
+          <w:szCs w:val="21"/>
+        </w:rPr>
+        <w:t xml:space="preserve"> </w:t>
+      </w:r>
+      <w:r>
+        <w:rPr>
+          <w:rFonts w:ascii="Consolas" w:eastAsia="Times New Roman" w:hAnsi="Consolas" w:cs="Times New Roman"/>
+          <w:color w:val="DCDCAA"/>
+          <w:sz w:val="21"/>
+          <w:szCs w:val="21"/>
+        </w:rPr>
+        <w:t>changeData</w:t>
+      </w:r>
+      <w:r>
+        <w:rPr>
+          <w:rFonts w:ascii="Consolas" w:eastAsia="Times New Roman" w:hAnsi="Consolas" w:cs="Times New Roman"/>
+          <w:color w:val="D4D4D4"/>
+          <w:sz w:val="21"/>
+          <w:szCs w:val="21"/>
+        </w:rPr>
+        <w:t xml:space="preserve"> = () </w:t>
+      </w:r>
+      <w:r>
+        <w:rPr>
+          <w:rFonts w:ascii="Consolas" w:eastAsia="Times New Roman" w:hAnsi="Consolas" w:cs="Times New Roman"/>
+          <w:color w:val="569CD6"/>
+          <w:sz w:val="21"/>
+          <w:szCs w:val="21"/>
+        </w:rPr>
+        <w:t>=&gt;</w:t>
+      </w:r>
+      <w:r>
+        <w:rPr>
+          <w:rFonts w:ascii="Consolas" w:eastAsia="Times New Roman" w:hAnsi="Consolas" w:cs="Times New Roman"/>
+          <w:color w:val="D4D4D4"/>
+          <w:sz w:val="21"/>
+          <w:szCs w:val="21"/>
+        </w:rPr>
+        <w:t xml:space="preserve"> {</w:t>
+      </w:r>
+    </w:p>
+    <w:p>
+      <w:pPr>
+        <w:shd w:val="clear" w:color="auto" w:fill="1E1E1E"/>
+        <w:bidi w:val="0"/>
+        <w:spacing w:after="0" w:line="285" w:lineRule="atLeast"/>
+        <w:rPr>
+          <w:rFonts w:ascii="Consolas" w:eastAsia="Times New Roman" w:hAnsi="Consolas" w:cs="Times New Roman"/>
+          <w:color w:val="D4D4D4"/>
+          <w:sz w:val="21"/>
+          <w:szCs w:val="21"/>
+        </w:rPr>
+      </w:pPr>
+      <w:r>
+        <w:rPr>
+          <w:rFonts w:ascii="Consolas" w:eastAsia="Times New Roman" w:hAnsi="Consolas" w:cs="Times New Roman"/>
+          <w:color w:val="D4D4D4"/>
+          <w:sz w:val="21"/>
+          <w:szCs w:val="21"/>
+        </w:rPr>
+        <w:t xml:space="preserve">        </w:t>
+      </w:r>
+      <w:r>
+        <w:rPr>
+          <w:rFonts w:ascii="Consolas" w:eastAsia="Times New Roman" w:hAnsi="Consolas" w:cs="Times New Roman"/>
+          <w:color w:val="4FC1FF"/>
+          <w:sz w:val="21"/>
+          <w:szCs w:val="21"/>
+        </w:rPr>
+        <w:t>context</w:t>
+      </w:r>
+      <w:r>
+        <w:rPr>
+          <w:rFonts w:ascii="Consolas" w:eastAsia="Times New Roman" w:hAnsi="Consolas" w:cs="Times New Roman"/>
+          <w:color w:val="D4D4D4"/>
+          <w:sz w:val="21"/>
+          <w:szCs w:val="21"/>
+        </w:rPr>
+        <w:t>.</w:t>
+      </w:r>
+      <w:r>
+        <w:rPr>
+          <w:rFonts w:ascii="Consolas" w:eastAsia="Times New Roman" w:hAnsi="Consolas" w:cs="Times New Roman"/>
+          <w:color w:val="DCDCAA"/>
+          <w:sz w:val="21"/>
+          <w:szCs w:val="21"/>
+        </w:rPr>
+        <w:t>setMyData</w:t>
+      </w:r>
+      <w:r>
+        <w:rPr>
+          <w:rFonts w:ascii="Consolas" w:eastAsia="Times New Roman" w:hAnsi="Consolas" w:cs="Times New Roman"/>
+          <w:color w:val="D4D4D4"/>
+          <w:sz w:val="21"/>
+          <w:szCs w:val="21"/>
+        </w:rPr>
+        <w:t>(</w:t>
+      </w:r>
+      <w:r>
+        <w:rPr>
+          <w:rFonts w:ascii="Consolas" w:eastAsia="Times New Roman" w:hAnsi="Consolas" w:cs="Times New Roman"/>
+          <w:color w:val="CE9178"/>
+          <w:sz w:val="21"/>
+          <w:szCs w:val="21"/>
+        </w:rPr>
+        <w:t>"Farhad"</w:t>
+      </w:r>
+      <w:r>
+        <w:rPr>
+          <w:rFonts w:ascii="Consolas" w:eastAsia="Times New Roman" w:hAnsi="Consolas" w:cs="Times New Roman"/>
+          <w:color w:val="D4D4D4"/>
+          <w:sz w:val="21"/>
+          <w:szCs w:val="21"/>
+        </w:rPr>
+        <w:t>)</w:t>
+      </w:r>
+    </w:p>
+    <w:p>
+      <w:pPr>
+        <w:shd w:val="clear" w:color="auto" w:fill="1E1E1E"/>
+        <w:bidi w:val="0"/>
+        <w:spacing w:after="0" w:line="285" w:lineRule="atLeast"/>
+        <w:rPr>
+          <w:rFonts w:ascii="Consolas" w:eastAsia="Times New Roman" w:hAnsi="Consolas" w:cs="Times New Roman"/>
+          <w:color w:val="D4D4D4"/>
+          <w:sz w:val="21"/>
+          <w:szCs w:val="21"/>
+        </w:rPr>
+      </w:pPr>
+      <w:r>
+        <w:rPr>
+          <w:rFonts w:ascii="Consolas" w:eastAsia="Times New Roman" w:hAnsi="Consolas" w:cs="Times New Roman"/>
+          <w:color w:val="D4D4D4"/>
+          <w:sz w:val="21"/>
+          <w:szCs w:val="21"/>
+        </w:rPr>
+        <w:t>    }</w:t>
+      </w:r>
+    </w:p>
+    <w:p>
+      <w:pPr>
+        <w:shd w:val="clear" w:color="auto" w:fill="1E1E1E"/>
+        <w:bidi w:val="0"/>
+        <w:spacing w:after="0" w:line="285" w:lineRule="atLeast"/>
+        <w:rPr>
+          <w:rFonts w:ascii="Consolas" w:eastAsia="Times New Roman" w:hAnsi="Consolas" w:cs="Times New Roman"/>
+          <w:color w:val="D4D4D4"/>
+          <w:sz w:val="21"/>
+          <w:szCs w:val="21"/>
+        </w:rPr>
+      </w:pPr>
+    </w:p>
+    <w:p>
+      <w:pPr>
+        <w:shd w:val="clear" w:color="auto" w:fill="1E1E1E"/>
+        <w:bidi w:val="0"/>
+        <w:spacing w:after="0" w:line="285" w:lineRule="atLeast"/>
+        <w:rPr>
+          <w:rFonts w:ascii="Consolas" w:eastAsia="Times New Roman" w:hAnsi="Consolas" w:cs="Times New Roman"/>
+          <w:color w:val="D4D4D4"/>
+          <w:sz w:val="21"/>
+          <w:szCs w:val="21"/>
+        </w:rPr>
+      </w:pPr>
+      <w:r>
+        <w:rPr>
+          <w:rFonts w:ascii="Consolas" w:eastAsia="Times New Roman" w:hAnsi="Consolas" w:cs="Times New Roman"/>
+          <w:color w:val="D4D4D4"/>
+          <w:sz w:val="21"/>
+          <w:szCs w:val="21"/>
+        </w:rPr>
+        <w:t xml:space="preserve">    </w:t>
+      </w:r>
+      <w:r>
+        <w:rPr>
+          <w:rFonts w:ascii="Consolas" w:eastAsia="Times New Roman" w:hAnsi="Consolas" w:cs="Times New Roman"/>
+          <w:color w:val="C586C0"/>
+          <w:sz w:val="21"/>
+          <w:szCs w:val="21"/>
+        </w:rPr>
+        <w:t>return</w:t>
+      </w:r>
+      <w:r>
+        <w:rPr>
+          <w:rFonts w:ascii="Consolas" w:eastAsia="Times New Roman" w:hAnsi="Consolas" w:cs="Times New Roman"/>
+          <w:color w:val="D4D4D4"/>
+          <w:sz w:val="21"/>
+          <w:szCs w:val="21"/>
+        </w:rPr>
+        <w:t xml:space="preserve"> (</w:t>
+      </w:r>
+      <w:r>
+        <w:rPr>
+          <w:rFonts w:ascii="Consolas" w:eastAsia="Times New Roman" w:hAnsi="Consolas" w:cs="Times New Roman"/>
+          <w:color w:val="808080"/>
+          <w:sz w:val="21"/>
+          <w:szCs w:val="21"/>
+        </w:rPr>
+        <w:t>&lt;&gt;</w:t>
+      </w:r>
+    </w:p>
+    <w:p>
+      <w:pPr>
+        <w:shd w:val="clear" w:color="auto" w:fill="1E1E1E"/>
+        <w:bidi w:val="0"/>
+        <w:spacing w:after="0" w:line="285" w:lineRule="atLeast"/>
+        <w:rPr>
+          <w:rFonts w:ascii="Consolas" w:eastAsia="Times New Roman" w:hAnsi="Consolas" w:cs="Times New Roman"/>
+          <w:color w:val="D4D4D4"/>
+          <w:sz w:val="21"/>
+          <w:szCs w:val="21"/>
+        </w:rPr>
+      </w:pPr>
+    </w:p>
+    <w:p>
+      <w:pPr>
+        <w:shd w:val="clear" w:color="auto" w:fill="1E1E1E"/>
+        <w:bidi w:val="0"/>
+        <w:spacing w:after="0" w:line="285" w:lineRule="atLeast"/>
+        <w:rPr>
+          <w:rFonts w:ascii="Consolas" w:eastAsia="Times New Roman" w:hAnsi="Consolas" w:cs="Times New Roman"/>
+          <w:color w:val="D4D4D4"/>
+          <w:sz w:val="21"/>
+          <w:szCs w:val="21"/>
+        </w:rPr>
+      </w:pPr>
+      <w:r>
+        <w:rPr>
+          <w:rFonts w:ascii="Consolas" w:eastAsia="Times New Roman" w:hAnsi="Consolas" w:cs="Times New Roman"/>
+          <w:color w:val="D4D4D4"/>
+          <w:sz w:val="21"/>
+          <w:szCs w:val="21"/>
+        </w:rPr>
+        <w:t xml:space="preserve">        </w:t>
+      </w:r>
+      <w:r>
+        <w:rPr>
+          <w:rFonts w:ascii="Consolas" w:eastAsia="Times New Roman" w:hAnsi="Consolas" w:cs="Times New Roman"/>
+          <w:color w:val="808080"/>
+          <w:sz w:val="21"/>
+          <w:szCs w:val="21"/>
+        </w:rPr>
+        <w:t>&lt;</w:t>
+      </w:r>
+      <w:r>
+        <w:rPr>
+          <w:rFonts w:ascii="Consolas" w:eastAsia="Times New Roman" w:hAnsi="Consolas" w:cs="Times New Roman"/>
+          <w:color w:val="569CD6"/>
+          <w:sz w:val="21"/>
+          <w:szCs w:val="21"/>
+        </w:rPr>
+        <w:t>p</w:t>
+      </w:r>
+      <w:r>
+        <w:rPr>
+          <w:rFonts w:ascii="Consolas" w:eastAsia="Times New Roman" w:hAnsi="Consolas" w:cs="Times New Roman"/>
+          <w:color w:val="808080"/>
+          <w:sz w:val="21"/>
+          <w:szCs w:val="21"/>
+        </w:rPr>
+        <w:t>&gt;&lt;</w:t>
+      </w:r>
+      <w:r>
+        <w:rPr>
+          <w:rFonts w:ascii="Consolas" w:eastAsia="Times New Roman" w:hAnsi="Consolas" w:cs="Times New Roman"/>
+          <w:color w:val="569CD6"/>
+          <w:sz w:val="21"/>
+          <w:szCs w:val="21"/>
+        </w:rPr>
+        <w:t>span</w:t>
+      </w:r>
+      <w:r>
+        <w:rPr>
+          <w:rFonts w:ascii="Consolas" w:eastAsia="Times New Roman" w:hAnsi="Consolas" w:cs="Times New Roman"/>
+          <w:color w:val="808080"/>
+          <w:sz w:val="21"/>
+          <w:szCs w:val="21"/>
+        </w:rPr>
+        <w:t>&gt;</w:t>
+      </w:r>
+      <w:r>
+        <w:rPr>
+          <w:rFonts w:ascii="Consolas" w:eastAsia="Times New Roman" w:hAnsi="Consolas" w:cs="Times New Roman"/>
+          <w:color w:val="D4D4D4"/>
+          <w:sz w:val="21"/>
+          <w:szCs w:val="21"/>
+          <w:rtl/>
+        </w:rPr>
+        <w:t>مقدار</w:t>
+      </w:r>
+      <w:r>
+        <w:rPr>
+          <w:rFonts w:ascii="Consolas" w:eastAsia="Times New Roman" w:hAnsi="Consolas" w:cs="Times New Roman"/>
+          <w:color w:val="D4D4D4"/>
+          <w:sz w:val="21"/>
+          <w:szCs w:val="21"/>
+        </w:rPr>
+        <w:t xml:space="preserve"> : </w:t>
+      </w:r>
+      <w:r>
+        <w:rPr>
+          <w:rFonts w:ascii="Consolas" w:eastAsia="Times New Roman" w:hAnsi="Consolas" w:cs="Times New Roman"/>
+          <w:color w:val="808080"/>
+          <w:sz w:val="21"/>
+          <w:szCs w:val="21"/>
+        </w:rPr>
+        <w:t>&lt;/</w:t>
+      </w:r>
+      <w:r>
+        <w:rPr>
+          <w:rFonts w:ascii="Consolas" w:eastAsia="Times New Roman" w:hAnsi="Consolas" w:cs="Times New Roman"/>
+          <w:color w:val="569CD6"/>
+          <w:sz w:val="21"/>
+          <w:szCs w:val="21"/>
+        </w:rPr>
+        <w:t>span</w:t>
+      </w:r>
+      <w:r>
+        <w:rPr>
+          <w:rFonts w:ascii="Consolas" w:eastAsia="Times New Roman" w:hAnsi="Consolas" w:cs="Times New Roman"/>
+          <w:color w:val="808080"/>
+          <w:sz w:val="21"/>
+          <w:szCs w:val="21"/>
+        </w:rPr>
+        <w:t>&gt;</w:t>
+      </w:r>
+      <w:r>
+        <w:rPr>
+          <w:rFonts w:ascii="Consolas" w:eastAsia="Times New Roman" w:hAnsi="Consolas" w:cs="Times New Roman"/>
+          <w:color w:val="D4D4D4"/>
+          <w:sz w:val="21"/>
+          <w:szCs w:val="21"/>
+        </w:rPr>
+        <w:t xml:space="preserve"> </w:t>
+      </w:r>
+      <w:r>
+        <w:rPr>
+          <w:rFonts w:ascii="Consolas" w:eastAsia="Times New Roman" w:hAnsi="Consolas" w:cs="Times New Roman"/>
+          <w:color w:val="808080"/>
+          <w:sz w:val="21"/>
+          <w:szCs w:val="21"/>
+        </w:rPr>
+        <w:t>&lt;</w:t>
+      </w:r>
+      <w:r>
+        <w:rPr>
+          <w:rFonts w:ascii="Consolas" w:eastAsia="Times New Roman" w:hAnsi="Consolas" w:cs="Times New Roman"/>
+          <w:color w:val="569CD6"/>
+          <w:sz w:val="21"/>
+          <w:szCs w:val="21"/>
+        </w:rPr>
+        <w:t>span</w:t>
+      </w:r>
+      <w:r>
+        <w:rPr>
+          <w:rFonts w:ascii="Consolas" w:eastAsia="Times New Roman" w:hAnsi="Consolas" w:cs="Times New Roman"/>
+          <w:color w:val="808080"/>
+          <w:sz w:val="21"/>
+          <w:szCs w:val="21"/>
+        </w:rPr>
+        <w:t>&gt;</w:t>
+      </w:r>
+      <w:r>
+        <w:rPr>
+          <w:rFonts w:ascii="Consolas" w:eastAsia="Times New Roman" w:hAnsi="Consolas" w:cs="Times New Roman"/>
+          <w:color w:val="569CD6"/>
+          <w:sz w:val="21"/>
+          <w:szCs w:val="21"/>
+        </w:rPr>
+        <w:t>{</w:t>
+      </w:r>
+      <w:r>
+        <w:rPr>
+          <w:rFonts w:ascii="Consolas" w:eastAsia="Times New Roman" w:hAnsi="Consolas" w:cs="Times New Roman"/>
+          <w:color w:val="4FC1FF"/>
+          <w:sz w:val="21"/>
+          <w:szCs w:val="21"/>
+        </w:rPr>
+        <w:t>context</w:t>
+      </w:r>
+      <w:r>
+        <w:rPr>
+          <w:rFonts w:ascii="Consolas" w:eastAsia="Times New Roman" w:hAnsi="Consolas" w:cs="Times New Roman"/>
+          <w:color w:val="D4D4D4"/>
+          <w:sz w:val="21"/>
+          <w:szCs w:val="21"/>
+        </w:rPr>
+        <w:t>.</w:t>
+      </w:r>
+      <w:r>
+        <w:rPr>
+          <w:rFonts w:ascii="Consolas" w:eastAsia="Times New Roman" w:hAnsi="Consolas" w:cs="Times New Roman"/>
+          <w:color w:val="9CDCFE"/>
+          <w:sz w:val="21"/>
+          <w:szCs w:val="21"/>
+        </w:rPr>
+        <w:t>myData</w:t>
+      </w:r>
+      <w:r>
+        <w:rPr>
+          <w:rFonts w:ascii="Consolas" w:eastAsia="Times New Roman" w:hAnsi="Consolas" w:cs="Times New Roman"/>
+          <w:color w:val="569CD6"/>
+          <w:sz w:val="21"/>
+          <w:szCs w:val="21"/>
+        </w:rPr>
+        <w:t>}</w:t>
+      </w:r>
+      <w:r>
+        <w:rPr>
+          <w:rFonts w:ascii="Consolas" w:eastAsia="Times New Roman" w:hAnsi="Consolas" w:cs="Times New Roman"/>
+          <w:color w:val="808080"/>
+          <w:sz w:val="21"/>
+          <w:szCs w:val="21"/>
+        </w:rPr>
+        <w:t>&lt;/</w:t>
+      </w:r>
+      <w:r>
+        <w:rPr>
+          <w:rFonts w:ascii="Consolas" w:eastAsia="Times New Roman" w:hAnsi="Consolas" w:cs="Times New Roman"/>
+          <w:color w:val="569CD6"/>
+          <w:sz w:val="21"/>
+          <w:szCs w:val="21"/>
+        </w:rPr>
+        <w:t>span</w:t>
+      </w:r>
+      <w:r>
+        <w:rPr>
+          <w:rFonts w:ascii="Consolas" w:eastAsia="Times New Roman" w:hAnsi="Consolas" w:cs="Times New Roman"/>
+          <w:color w:val="808080"/>
+          <w:sz w:val="21"/>
+          <w:szCs w:val="21"/>
+        </w:rPr>
+        <w:t>&gt;&lt;/</w:t>
+      </w:r>
+      <w:r>
+        <w:rPr>
+          <w:rFonts w:ascii="Consolas" w:eastAsia="Times New Roman" w:hAnsi="Consolas" w:cs="Times New Roman"/>
+          <w:color w:val="569CD6"/>
+          <w:sz w:val="21"/>
+          <w:szCs w:val="21"/>
+        </w:rPr>
+        <w:t>p</w:t>
+      </w:r>
+      <w:r>
+        <w:rPr>
+          <w:rFonts w:ascii="Consolas" w:eastAsia="Times New Roman" w:hAnsi="Consolas" w:cs="Times New Roman"/>
+          <w:color w:val="808080"/>
+          <w:sz w:val="21"/>
+          <w:szCs w:val="21"/>
+        </w:rPr>
+        <w:t>&gt;</w:t>
+      </w:r>
+    </w:p>
+    <w:p>
+      <w:pPr>
+        <w:shd w:val="clear" w:color="auto" w:fill="1E1E1E"/>
+        <w:bidi w:val="0"/>
+        <w:spacing w:after="0" w:line="285" w:lineRule="atLeast"/>
+        <w:rPr>
+          <w:rFonts w:ascii="Consolas" w:eastAsia="Times New Roman" w:hAnsi="Consolas" w:cs="Times New Roman"/>
+          <w:color w:val="D4D4D4"/>
+          <w:sz w:val="21"/>
+          <w:szCs w:val="21"/>
+        </w:rPr>
+      </w:pPr>
+    </w:p>
+    <w:p>
+      <w:pPr>
+        <w:shd w:val="clear" w:color="auto" w:fill="1E1E1E"/>
+        <w:bidi w:val="0"/>
+        <w:spacing w:after="0" w:line="285" w:lineRule="atLeast"/>
+        <w:rPr>
+          <w:rFonts w:ascii="Consolas" w:eastAsia="Times New Roman" w:hAnsi="Consolas" w:cs="Times New Roman"/>
+          <w:color w:val="D4D4D4"/>
+          <w:sz w:val="21"/>
+          <w:szCs w:val="21"/>
+        </w:rPr>
+      </w:pPr>
+      <w:r>
+        <w:rPr>
+          <w:rFonts w:ascii="Consolas" w:eastAsia="Times New Roman" w:hAnsi="Consolas" w:cs="Times New Roman"/>
+          <w:color w:val="D4D4D4"/>
+          <w:sz w:val="21"/>
+          <w:szCs w:val="21"/>
+        </w:rPr>
+        <w:t xml:space="preserve">        </w:t>
+      </w:r>
+      <w:r>
+        <w:rPr>
+          <w:rFonts w:ascii="Consolas" w:eastAsia="Times New Roman" w:hAnsi="Consolas" w:cs="Times New Roman"/>
+          <w:color w:val="808080"/>
+          <w:sz w:val="21"/>
+          <w:szCs w:val="21"/>
+        </w:rPr>
+        <w:t>&lt;</w:t>
+      </w:r>
+      <w:r>
+        <w:rPr>
+          <w:rFonts w:ascii="Consolas" w:eastAsia="Times New Roman" w:hAnsi="Consolas" w:cs="Times New Roman"/>
+          <w:color w:val="569CD6"/>
+          <w:sz w:val="21"/>
+          <w:szCs w:val="21"/>
+        </w:rPr>
+        <w:t>button</w:t>
+      </w:r>
+      <w:r>
+        <w:rPr>
+          <w:rFonts w:ascii="Consolas" w:eastAsia="Times New Roman" w:hAnsi="Consolas" w:cs="Times New Roman"/>
+          <w:color w:val="D4D4D4"/>
+          <w:sz w:val="21"/>
+          <w:szCs w:val="21"/>
+        </w:rPr>
+        <w:t xml:space="preserve"> </w:t>
+      </w:r>
+      <w:r>
+        <w:rPr>
+          <w:rFonts w:ascii="Consolas" w:eastAsia="Times New Roman" w:hAnsi="Consolas" w:cs="Times New Roman"/>
+          <w:color w:val="9CDCFE"/>
+          <w:sz w:val="21"/>
+          <w:szCs w:val="21"/>
+        </w:rPr>
+        <w:t>onClick</w:t>
+      </w:r>
+      <w:r>
+        <w:rPr>
+          <w:rFonts w:ascii="Consolas" w:eastAsia="Times New Roman" w:hAnsi="Consolas" w:cs="Times New Roman"/>
+          <w:color w:val="D4D4D4"/>
+          <w:sz w:val="21"/>
+          <w:szCs w:val="21"/>
+        </w:rPr>
+        <w:t>=</w:t>
+      </w:r>
+      <w:r>
+        <w:rPr>
+          <w:rFonts w:ascii="Consolas" w:eastAsia="Times New Roman" w:hAnsi="Consolas" w:cs="Times New Roman"/>
+          <w:color w:val="569CD6"/>
+          <w:sz w:val="21"/>
+          <w:szCs w:val="21"/>
+        </w:rPr>
+        <w:t>{</w:t>
+      </w:r>
+      <w:r>
+        <w:rPr>
+          <w:rFonts w:ascii="Consolas" w:eastAsia="Times New Roman" w:hAnsi="Consolas" w:cs="Times New Roman"/>
+          <w:color w:val="DCDCAA"/>
+          <w:sz w:val="21"/>
+          <w:szCs w:val="21"/>
+        </w:rPr>
+        <w:t>changeData</w:t>
+      </w:r>
+      <w:r>
+        <w:rPr>
+          <w:rFonts w:ascii="Consolas" w:eastAsia="Times New Roman" w:hAnsi="Consolas" w:cs="Times New Roman"/>
+          <w:color w:val="569CD6"/>
+          <w:sz w:val="21"/>
+          <w:szCs w:val="21"/>
+        </w:rPr>
+        <w:t>}</w:t>
+      </w:r>
+      <w:r>
+        <w:rPr>
+          <w:rFonts w:ascii="Consolas" w:eastAsia="Times New Roman" w:hAnsi="Consolas" w:cs="Times New Roman"/>
+          <w:color w:val="808080"/>
+          <w:sz w:val="21"/>
+          <w:szCs w:val="21"/>
+        </w:rPr>
+        <w:t>&gt;</w:t>
+      </w:r>
+      <w:r>
+        <w:rPr>
+          <w:rFonts w:ascii="Consolas" w:eastAsia="Times New Roman" w:hAnsi="Consolas" w:cs="Times New Roman"/>
+          <w:color w:val="D4D4D4"/>
+          <w:sz w:val="21"/>
+          <w:szCs w:val="21"/>
+          <w:rtl/>
+        </w:rPr>
+        <w:t>تغییر</w:t>
+      </w:r>
+      <w:r>
+        <w:rPr>
+          <w:rFonts w:ascii="Consolas" w:eastAsia="Times New Roman" w:hAnsi="Consolas" w:cs="Times New Roman"/>
+          <w:color w:val="808080"/>
+          <w:sz w:val="21"/>
+          <w:szCs w:val="21"/>
+        </w:rPr>
+        <w:t>&lt;/</w:t>
+      </w:r>
+      <w:r>
+        <w:rPr>
+          <w:rFonts w:ascii="Consolas" w:eastAsia="Times New Roman" w:hAnsi="Consolas" w:cs="Times New Roman"/>
+          <w:color w:val="569CD6"/>
+          <w:sz w:val="21"/>
+          <w:szCs w:val="21"/>
+        </w:rPr>
+        <w:t>button</w:t>
+      </w:r>
+      <w:r>
+        <w:rPr>
+          <w:rFonts w:ascii="Consolas" w:eastAsia="Times New Roman" w:hAnsi="Consolas" w:cs="Times New Roman"/>
+          <w:color w:val="808080"/>
+          <w:sz w:val="21"/>
+          <w:szCs w:val="21"/>
+        </w:rPr>
+        <w:t>&gt;</w:t>
+      </w:r>
+    </w:p>
+    <w:p>
+      <w:pPr>
+        <w:rPr>
+          <w:rFonts w:hint="cs"/>
+          <w:rtl/>
+        </w:rPr>
+      </w:pPr>
+    </w:p>
+    <w:p>
+      <w:pPr>
+        <w:rPr>
+          <w:rFonts w:hint="cs"/>
+          <w:rtl/>
+        </w:rPr>
+      </w:pPr>
+      <w:r>
+        <w:rPr>
+          <w:rFonts w:hint="cs"/>
+          <w:rtl/>
+        </w:rPr>
+        <w:t>................................</w:t>
+      </w:r>
+    </w:p>
+    <w:p>
+      <w:pPr>
+        <w:shd w:val="clear" w:color="auto" w:fill="1E1E1E"/>
+        <w:bidi w:val="0"/>
+        <w:spacing w:after="0" w:line="285" w:lineRule="atLeast"/>
+        <w:rPr>
+          <w:rFonts w:ascii="Consolas" w:eastAsia="Times New Roman" w:hAnsi="Consolas" w:cs="Times New Roman"/>
+          <w:color w:val="D4D4D4"/>
+          <w:sz w:val="21"/>
+          <w:szCs w:val="21"/>
+        </w:rPr>
+      </w:pPr>
+      <w:r>
+        <w:rPr>
+          <w:rFonts w:ascii="Consolas" w:eastAsia="Times New Roman" w:hAnsi="Consolas" w:cs="Times New Roman"/>
+          <w:color w:val="C586C0"/>
+          <w:sz w:val="21"/>
+          <w:szCs w:val="21"/>
+        </w:rPr>
+        <w:t>import</w:t>
+      </w:r>
+      <w:r>
+        <w:rPr>
+          <w:rFonts w:ascii="Consolas" w:eastAsia="Times New Roman" w:hAnsi="Consolas" w:cs="Times New Roman"/>
+          <w:color w:val="D4D4D4"/>
+          <w:sz w:val="21"/>
+          <w:szCs w:val="21"/>
+        </w:rPr>
+        <w:t xml:space="preserve"> </w:t>
+      </w:r>
+      <w:r>
+        <w:rPr>
+          <w:rFonts w:ascii="Consolas" w:eastAsia="Times New Roman" w:hAnsi="Consolas" w:cs="Times New Roman"/>
+          <w:color w:val="9CDCFE"/>
+          <w:sz w:val="21"/>
+          <w:szCs w:val="21"/>
+        </w:rPr>
+        <w:t>React</w:t>
+      </w:r>
+      <w:r>
+        <w:rPr>
+          <w:rFonts w:ascii="Consolas" w:eastAsia="Times New Roman" w:hAnsi="Consolas" w:cs="Times New Roman"/>
+          <w:color w:val="D4D4D4"/>
+          <w:sz w:val="21"/>
+          <w:szCs w:val="21"/>
+        </w:rPr>
+        <w:t xml:space="preserve">, { </w:t>
+      </w:r>
+      <w:r>
+        <w:rPr>
+          <w:rFonts w:ascii="Consolas" w:eastAsia="Times New Roman" w:hAnsi="Consolas" w:cs="Times New Roman"/>
+          <w:color w:val="9CDCFE"/>
+          <w:sz w:val="21"/>
+          <w:szCs w:val="21"/>
+        </w:rPr>
+        <w:t>useContext</w:t>
+      </w:r>
+      <w:r>
+        <w:rPr>
+          <w:rFonts w:ascii="Consolas" w:eastAsia="Times New Roman" w:hAnsi="Consolas" w:cs="Times New Roman"/>
+          <w:color w:val="D4D4D4"/>
+          <w:sz w:val="21"/>
+          <w:szCs w:val="21"/>
+        </w:rPr>
+        <w:t xml:space="preserve">, </w:t>
+      </w:r>
+      <w:r>
+        <w:rPr>
+          <w:rFonts w:ascii="Consolas" w:eastAsia="Times New Roman" w:hAnsi="Consolas" w:cs="Times New Roman"/>
+          <w:color w:val="9CDCFE"/>
+          <w:sz w:val="21"/>
+          <w:szCs w:val="21"/>
+        </w:rPr>
+        <w:t>useState</w:t>
+      </w:r>
+      <w:r>
+        <w:rPr>
+          <w:rFonts w:ascii="Consolas" w:eastAsia="Times New Roman" w:hAnsi="Consolas" w:cs="Times New Roman"/>
+          <w:color w:val="D4D4D4"/>
+          <w:sz w:val="21"/>
+          <w:szCs w:val="21"/>
+        </w:rPr>
+        <w:t xml:space="preserve"> } </w:t>
+      </w:r>
+      <w:r>
+        <w:rPr>
+          <w:rFonts w:ascii="Consolas" w:eastAsia="Times New Roman" w:hAnsi="Consolas" w:cs="Times New Roman"/>
+          <w:color w:val="C586C0"/>
+          <w:sz w:val="21"/>
+          <w:szCs w:val="21"/>
+        </w:rPr>
+        <w:t>from</w:t>
+      </w:r>
+      <w:r>
+        <w:rPr>
+          <w:rFonts w:ascii="Consolas" w:eastAsia="Times New Roman" w:hAnsi="Consolas" w:cs="Times New Roman"/>
+          <w:color w:val="D4D4D4"/>
+          <w:sz w:val="21"/>
+          <w:szCs w:val="21"/>
+        </w:rPr>
+        <w:t xml:space="preserve"> </w:t>
+      </w:r>
+      <w:r>
+        <w:rPr>
+          <w:rFonts w:ascii="Consolas" w:eastAsia="Times New Roman" w:hAnsi="Consolas" w:cs="Times New Roman"/>
+          <w:color w:val="CE9178"/>
+          <w:sz w:val="21"/>
+          <w:szCs w:val="21"/>
+        </w:rPr>
+        <w:t>'react'</w:t>
+      </w:r>
+    </w:p>
+    <w:p>
+      <w:pPr>
+        <w:shd w:val="clear" w:color="auto" w:fill="1E1E1E"/>
+        <w:bidi w:val="0"/>
+        <w:spacing w:after="0" w:line="285" w:lineRule="atLeast"/>
+        <w:rPr>
+          <w:rFonts w:ascii="Consolas" w:eastAsia="Times New Roman" w:hAnsi="Consolas" w:cs="Times New Roman"/>
+          <w:color w:val="D4D4D4"/>
+          <w:sz w:val="21"/>
+          <w:szCs w:val="21"/>
+        </w:rPr>
+      </w:pPr>
+      <w:r>
+        <w:rPr>
+          <w:rFonts w:ascii="Consolas" w:eastAsia="Times New Roman" w:hAnsi="Consolas" w:cs="Times New Roman"/>
+          <w:color w:val="C586C0"/>
+          <w:sz w:val="21"/>
+          <w:szCs w:val="21"/>
+        </w:rPr>
+        <w:t>import</w:t>
+      </w:r>
+      <w:r>
+        <w:rPr>
+          <w:rFonts w:ascii="Consolas" w:eastAsia="Times New Roman" w:hAnsi="Consolas" w:cs="Times New Roman"/>
+          <w:color w:val="D4D4D4"/>
+          <w:sz w:val="21"/>
+          <w:szCs w:val="21"/>
+        </w:rPr>
+        <w:t xml:space="preserve"> { </w:t>
+      </w:r>
+      <w:r>
+        <w:rPr>
+          <w:rFonts w:ascii="Consolas" w:eastAsia="Times New Roman" w:hAnsi="Consolas" w:cs="Times New Roman"/>
+          <w:color w:val="9CDCFE"/>
+          <w:sz w:val="21"/>
+          <w:szCs w:val="21"/>
+        </w:rPr>
+        <w:t>useEffect</w:t>
+      </w:r>
+      <w:r>
+        <w:rPr>
+          <w:rFonts w:ascii="Consolas" w:eastAsia="Times New Roman" w:hAnsi="Consolas" w:cs="Times New Roman"/>
+          <w:color w:val="D4D4D4"/>
+          <w:sz w:val="21"/>
+          <w:szCs w:val="21"/>
+        </w:rPr>
+        <w:t xml:space="preserve"> } </w:t>
+      </w:r>
+      <w:r>
+        <w:rPr>
+          <w:rFonts w:ascii="Consolas" w:eastAsia="Times New Roman" w:hAnsi="Consolas" w:cs="Times New Roman"/>
+          <w:color w:val="C586C0"/>
+          <w:sz w:val="21"/>
+          <w:szCs w:val="21"/>
+        </w:rPr>
+        <w:t>from</w:t>
+      </w:r>
+      <w:r>
+        <w:rPr>
+          <w:rFonts w:ascii="Consolas" w:eastAsia="Times New Roman" w:hAnsi="Consolas" w:cs="Times New Roman"/>
+          <w:color w:val="D4D4D4"/>
+          <w:sz w:val="21"/>
+          <w:szCs w:val="21"/>
+        </w:rPr>
+        <w:t xml:space="preserve"> </w:t>
+      </w:r>
+      <w:r>
+        <w:rPr>
+          <w:rFonts w:ascii="Consolas" w:eastAsia="Times New Roman" w:hAnsi="Consolas" w:cs="Times New Roman"/>
+          <w:color w:val="CE9178"/>
+          <w:sz w:val="21"/>
+          <w:szCs w:val="21"/>
+        </w:rPr>
+        <w:t>'react'</w:t>
+      </w:r>
+      <w:r>
+        <w:rPr>
+          <w:rFonts w:ascii="Consolas" w:eastAsia="Times New Roman" w:hAnsi="Consolas" w:cs="Times New Roman"/>
+          <w:color w:val="D4D4D4"/>
+          <w:sz w:val="21"/>
+          <w:szCs w:val="21"/>
+        </w:rPr>
+        <w:t>;</w:t>
+      </w:r>
+    </w:p>
+    <w:p>
+      <w:pPr>
+        <w:shd w:val="clear" w:color="auto" w:fill="1E1E1E"/>
+        <w:bidi w:val="0"/>
+        <w:spacing w:after="0" w:line="285" w:lineRule="atLeast"/>
+        <w:rPr>
+          <w:rFonts w:ascii="Consolas" w:eastAsia="Times New Roman" w:hAnsi="Consolas" w:cs="Times New Roman"/>
+          <w:color w:val="D4D4D4"/>
+          <w:sz w:val="21"/>
+          <w:szCs w:val="21"/>
+        </w:rPr>
+      </w:pPr>
+      <w:r>
+        <w:rPr>
+          <w:rFonts w:ascii="Consolas" w:eastAsia="Times New Roman" w:hAnsi="Consolas" w:cs="Times New Roman"/>
+          <w:color w:val="C586C0"/>
+          <w:sz w:val="21"/>
+          <w:szCs w:val="21"/>
+        </w:rPr>
+        <w:t>import</w:t>
+      </w:r>
+      <w:r>
+        <w:rPr>
+          <w:rFonts w:ascii="Consolas" w:eastAsia="Times New Roman" w:hAnsi="Consolas" w:cs="Times New Roman"/>
+          <w:color w:val="D4D4D4"/>
+          <w:sz w:val="21"/>
+          <w:szCs w:val="21"/>
+        </w:rPr>
+        <w:t xml:space="preserve"> { </w:t>
+      </w:r>
+      <w:r>
+        <w:rPr>
+          <w:rFonts w:ascii="Consolas" w:eastAsia="Times New Roman" w:hAnsi="Consolas" w:cs="Times New Roman"/>
+          <w:color w:val="9CDCFE"/>
+          <w:sz w:val="21"/>
+          <w:szCs w:val="21"/>
+        </w:rPr>
+        <w:t>GetDutyExecutedTodayApi</w:t>
+      </w:r>
+      <w:r>
+        <w:rPr>
+          <w:rFonts w:ascii="Consolas" w:eastAsia="Times New Roman" w:hAnsi="Consolas" w:cs="Times New Roman"/>
+          <w:color w:val="D4D4D4"/>
+          <w:sz w:val="21"/>
+          <w:szCs w:val="21"/>
+        </w:rPr>
+        <w:t xml:space="preserve">, </w:t>
+      </w:r>
+      <w:r>
+        <w:rPr>
+          <w:rFonts w:ascii="Consolas" w:eastAsia="Times New Roman" w:hAnsi="Consolas" w:cs="Times New Roman"/>
+          <w:color w:val="9CDCFE"/>
+          <w:sz w:val="21"/>
+          <w:szCs w:val="21"/>
+        </w:rPr>
+        <w:t>UpdateDuty</w:t>
+      </w:r>
+      <w:r>
+        <w:rPr>
+          <w:rFonts w:ascii="Consolas" w:eastAsia="Times New Roman" w:hAnsi="Consolas" w:cs="Times New Roman"/>
+          <w:color w:val="D4D4D4"/>
+          <w:sz w:val="21"/>
+          <w:szCs w:val="21"/>
+        </w:rPr>
+        <w:t xml:space="preserve"> } </w:t>
+      </w:r>
+      <w:r>
+        <w:rPr>
+          <w:rFonts w:ascii="Consolas" w:eastAsia="Times New Roman" w:hAnsi="Consolas" w:cs="Times New Roman"/>
+          <w:color w:val="C586C0"/>
+          <w:sz w:val="21"/>
+          <w:szCs w:val="21"/>
+        </w:rPr>
+        <w:t>from</w:t>
+      </w:r>
+      <w:r>
+        <w:rPr>
+          <w:rFonts w:ascii="Consolas" w:eastAsia="Times New Roman" w:hAnsi="Consolas" w:cs="Times New Roman"/>
+          <w:color w:val="D4D4D4"/>
+          <w:sz w:val="21"/>
+          <w:szCs w:val="21"/>
+        </w:rPr>
+        <w:t xml:space="preserve"> </w:t>
+      </w:r>
+      <w:r>
+        <w:rPr>
+          <w:rFonts w:ascii="Consolas" w:eastAsia="Times New Roman" w:hAnsi="Consolas" w:cs="Times New Roman"/>
+          <w:color w:val="CE9178"/>
+          <w:sz w:val="21"/>
+          <w:szCs w:val="21"/>
+        </w:rPr>
+        <w:t>'../../Api/DutyApi'</w:t>
+      </w:r>
+      <w:r>
+        <w:rPr>
+          <w:rFonts w:ascii="Consolas" w:eastAsia="Times New Roman" w:hAnsi="Consolas" w:cs="Times New Roman"/>
+          <w:color w:val="D4D4D4"/>
+          <w:sz w:val="21"/>
+          <w:szCs w:val="21"/>
+        </w:rPr>
+        <w:t>;</w:t>
+      </w:r>
+    </w:p>
+    <w:p>
+      <w:pPr>
+        <w:shd w:val="clear" w:color="auto" w:fill="1E1E1E"/>
+        <w:bidi w:val="0"/>
+        <w:spacing w:after="0" w:line="285" w:lineRule="atLeast"/>
+        <w:rPr>
+          <w:rFonts w:ascii="Consolas" w:eastAsia="Times New Roman" w:hAnsi="Consolas" w:cs="Times New Roman"/>
+          <w:color w:val="D4D4D4"/>
+          <w:sz w:val="21"/>
+          <w:szCs w:val="21"/>
+        </w:rPr>
+      </w:pPr>
+      <w:r>
+        <w:rPr>
+          <w:rFonts w:ascii="Consolas" w:eastAsia="Times New Roman" w:hAnsi="Consolas" w:cs="Times New Roman"/>
+          <w:color w:val="C586C0"/>
+          <w:sz w:val="21"/>
+          <w:szCs w:val="21"/>
+        </w:rPr>
+        <w:t>import</w:t>
+      </w:r>
+      <w:r>
+        <w:rPr>
+          <w:rFonts w:ascii="Consolas" w:eastAsia="Times New Roman" w:hAnsi="Consolas" w:cs="Times New Roman"/>
+          <w:color w:val="D4D4D4"/>
+          <w:sz w:val="21"/>
+          <w:szCs w:val="21"/>
+        </w:rPr>
+        <w:t xml:space="preserve"> </w:t>
+      </w:r>
+      <w:r>
+        <w:rPr>
+          <w:rFonts w:ascii="Consolas" w:eastAsia="Times New Roman" w:hAnsi="Consolas" w:cs="Times New Roman"/>
+          <w:color w:val="9CDCFE"/>
+          <w:sz w:val="21"/>
+          <w:szCs w:val="21"/>
+        </w:rPr>
+        <w:t>DutyContext</w:t>
+      </w:r>
+      <w:r>
+        <w:rPr>
+          <w:rFonts w:ascii="Consolas" w:eastAsia="Times New Roman" w:hAnsi="Consolas" w:cs="Times New Roman"/>
+          <w:color w:val="D4D4D4"/>
+          <w:sz w:val="21"/>
+          <w:szCs w:val="21"/>
+        </w:rPr>
+        <w:t xml:space="preserve"> </w:t>
+      </w:r>
+      <w:r>
+        <w:rPr>
+          <w:rFonts w:ascii="Consolas" w:eastAsia="Times New Roman" w:hAnsi="Consolas" w:cs="Times New Roman"/>
+          <w:color w:val="C586C0"/>
+          <w:sz w:val="21"/>
+          <w:szCs w:val="21"/>
+        </w:rPr>
+        <w:t>from</w:t>
+      </w:r>
+      <w:r>
+        <w:rPr>
+          <w:rFonts w:ascii="Consolas" w:eastAsia="Times New Roman" w:hAnsi="Consolas" w:cs="Times New Roman"/>
+          <w:color w:val="D4D4D4"/>
+          <w:sz w:val="21"/>
+          <w:szCs w:val="21"/>
+        </w:rPr>
+        <w:t xml:space="preserve"> </w:t>
+      </w:r>
+      <w:r>
+        <w:rPr>
+          <w:rFonts w:ascii="Consolas" w:eastAsia="Times New Roman" w:hAnsi="Consolas" w:cs="Times New Roman"/>
+          <w:color w:val="CE9178"/>
+          <w:sz w:val="21"/>
+          <w:szCs w:val="21"/>
+        </w:rPr>
+        <w:t>'./DutyContext'</w:t>
+      </w:r>
+      <w:r>
+        <w:rPr>
+          <w:rFonts w:ascii="Consolas" w:eastAsia="Times New Roman" w:hAnsi="Consolas" w:cs="Times New Roman"/>
+          <w:color w:val="D4D4D4"/>
+          <w:sz w:val="21"/>
+          <w:szCs w:val="21"/>
+        </w:rPr>
+        <w:t>;</w:t>
+      </w:r>
+    </w:p>
+    <w:p>
+      <w:pPr>
+        <w:shd w:val="clear" w:color="auto" w:fill="1E1E1E"/>
+        <w:bidi w:val="0"/>
+        <w:spacing w:after="0" w:line="285" w:lineRule="atLeast"/>
+        <w:rPr>
+          <w:rFonts w:ascii="Consolas" w:eastAsia="Times New Roman" w:hAnsi="Consolas" w:cs="Times New Roman"/>
+          <w:color w:val="D4D4D4"/>
+          <w:sz w:val="21"/>
+          <w:szCs w:val="21"/>
+        </w:rPr>
+      </w:pPr>
+    </w:p>
+    <w:p>
+      <w:pPr>
+        <w:shd w:val="clear" w:color="auto" w:fill="1E1E1E"/>
+        <w:bidi w:val="0"/>
+        <w:spacing w:after="0" w:line="285" w:lineRule="atLeast"/>
+        <w:rPr>
+          <w:rFonts w:ascii="Consolas" w:eastAsia="Times New Roman" w:hAnsi="Consolas" w:cs="Times New Roman"/>
+          <w:color w:val="D4D4D4"/>
+          <w:sz w:val="21"/>
+          <w:szCs w:val="21"/>
+        </w:rPr>
+      </w:pPr>
+      <w:r>
+        <w:rPr>
+          <w:rFonts w:ascii="Consolas" w:eastAsia="Times New Roman" w:hAnsi="Consolas" w:cs="Times New Roman"/>
+          <w:color w:val="569CD6"/>
+          <w:sz w:val="21"/>
+          <w:szCs w:val="21"/>
+        </w:rPr>
+        <w:t>const</w:t>
+      </w:r>
+      <w:r>
+        <w:rPr>
+          <w:rFonts w:ascii="Consolas" w:eastAsia="Times New Roman" w:hAnsi="Consolas" w:cs="Times New Roman"/>
+          <w:color w:val="D4D4D4"/>
+          <w:sz w:val="21"/>
+          <w:szCs w:val="21"/>
+        </w:rPr>
+        <w:t xml:space="preserve"> </w:t>
+      </w:r>
+      <w:r>
+        <w:rPr>
+          <w:rFonts w:ascii="Consolas" w:eastAsia="Times New Roman" w:hAnsi="Consolas" w:cs="Times New Roman"/>
+          <w:color w:val="DCDCAA"/>
+          <w:sz w:val="21"/>
+          <w:szCs w:val="21"/>
+        </w:rPr>
+        <w:t>GetDutyExecutedToday</w:t>
+      </w:r>
+      <w:r>
+        <w:rPr>
+          <w:rFonts w:ascii="Consolas" w:eastAsia="Times New Roman" w:hAnsi="Consolas" w:cs="Times New Roman"/>
+          <w:color w:val="D4D4D4"/>
+          <w:sz w:val="21"/>
+          <w:szCs w:val="21"/>
+        </w:rPr>
+        <w:t xml:space="preserve"> = ({ </w:t>
+      </w:r>
+      <w:r>
+        <w:rPr>
+          <w:rFonts w:ascii="Consolas" w:eastAsia="Times New Roman" w:hAnsi="Consolas" w:cs="Times New Roman"/>
+          <w:color w:val="9CDCFE"/>
+          <w:sz w:val="21"/>
+          <w:szCs w:val="21"/>
+        </w:rPr>
+        <w:t>setMainRefresh</w:t>
+      </w:r>
+      <w:r>
+        <w:rPr>
+          <w:rFonts w:ascii="Consolas" w:eastAsia="Times New Roman" w:hAnsi="Consolas" w:cs="Times New Roman"/>
+          <w:color w:val="D4D4D4"/>
+          <w:sz w:val="21"/>
+          <w:szCs w:val="21"/>
+        </w:rPr>
+        <w:t xml:space="preserve">, </w:t>
+      </w:r>
+      <w:r>
+        <w:rPr>
+          <w:rFonts w:ascii="Consolas" w:eastAsia="Times New Roman" w:hAnsi="Consolas" w:cs="Times New Roman"/>
+          <w:color w:val="9CDCFE"/>
+          <w:sz w:val="21"/>
+          <w:szCs w:val="21"/>
+        </w:rPr>
+        <w:t>mainRefresh</w:t>
+      </w:r>
+      <w:r>
+        <w:rPr>
+          <w:rFonts w:ascii="Consolas" w:eastAsia="Times New Roman" w:hAnsi="Consolas" w:cs="Times New Roman"/>
+          <w:color w:val="D4D4D4"/>
+          <w:sz w:val="21"/>
+          <w:szCs w:val="21"/>
+        </w:rPr>
+        <w:t xml:space="preserve"> }) </w:t>
+      </w:r>
+      <w:r>
+        <w:rPr>
+          <w:rFonts w:ascii="Consolas" w:eastAsia="Times New Roman" w:hAnsi="Consolas" w:cs="Times New Roman"/>
+          <w:color w:val="569CD6"/>
+          <w:sz w:val="21"/>
+          <w:szCs w:val="21"/>
+        </w:rPr>
+        <w:t>=&gt;</w:t>
+      </w:r>
+      <w:r>
+        <w:rPr>
+          <w:rFonts w:ascii="Consolas" w:eastAsia="Times New Roman" w:hAnsi="Consolas" w:cs="Times New Roman"/>
+          <w:color w:val="D4D4D4"/>
+          <w:sz w:val="21"/>
+          <w:szCs w:val="21"/>
+        </w:rPr>
+        <w:t xml:space="preserve"> {</w:t>
+      </w:r>
+    </w:p>
+    <w:p>
+      <w:pPr>
+        <w:shd w:val="clear" w:color="auto" w:fill="1E1E1E"/>
+        <w:bidi w:val="0"/>
+        <w:spacing w:after="0" w:line="285" w:lineRule="atLeast"/>
+        <w:rPr>
+          <w:rFonts w:ascii="Consolas" w:eastAsia="Times New Roman" w:hAnsi="Consolas" w:cs="Times New Roman"/>
+          <w:color w:val="D4D4D4"/>
+          <w:sz w:val="21"/>
+          <w:szCs w:val="21"/>
+        </w:rPr>
+      </w:pPr>
+      <w:r>
+        <w:rPr>
+          <w:rFonts w:ascii="Consolas" w:eastAsia="Times New Roman" w:hAnsi="Consolas" w:cs="Times New Roman"/>
+          <w:color w:val="D4D4D4"/>
+          <w:sz w:val="21"/>
+          <w:szCs w:val="21"/>
+        </w:rPr>
+        <w:t xml:space="preserve">    </w:t>
+      </w:r>
+      <w:r>
+        <w:rPr>
+          <w:rFonts w:ascii="Consolas" w:eastAsia="Times New Roman" w:hAnsi="Consolas" w:cs="Times New Roman"/>
+          <w:color w:val="569CD6"/>
+          <w:sz w:val="21"/>
+          <w:szCs w:val="21"/>
+        </w:rPr>
+        <w:t>const</w:t>
+      </w:r>
+      <w:r>
+        <w:rPr>
+          <w:rFonts w:ascii="Consolas" w:eastAsia="Times New Roman" w:hAnsi="Consolas" w:cs="Times New Roman"/>
+          <w:color w:val="D4D4D4"/>
+          <w:sz w:val="21"/>
+          <w:szCs w:val="21"/>
+        </w:rPr>
+        <w:t xml:space="preserve"> </w:t>
+      </w:r>
+      <w:r>
+        <w:rPr>
+          <w:rFonts w:ascii="Consolas" w:eastAsia="Times New Roman" w:hAnsi="Consolas" w:cs="Times New Roman"/>
+          <w:color w:val="4FC1FF"/>
+          <w:sz w:val="21"/>
+          <w:szCs w:val="21"/>
+        </w:rPr>
+        <w:t>context</w:t>
+      </w:r>
+      <w:r>
+        <w:rPr>
+          <w:rFonts w:ascii="Consolas" w:eastAsia="Times New Roman" w:hAnsi="Consolas" w:cs="Times New Roman"/>
+          <w:color w:val="D4D4D4"/>
+          <w:sz w:val="21"/>
+          <w:szCs w:val="21"/>
+        </w:rPr>
+        <w:t xml:space="preserve"> = </w:t>
+      </w:r>
+      <w:r>
+        <w:rPr>
+          <w:rFonts w:ascii="Consolas" w:eastAsia="Times New Roman" w:hAnsi="Consolas" w:cs="Times New Roman"/>
+          <w:color w:val="DCDCAA"/>
+          <w:sz w:val="21"/>
+          <w:szCs w:val="21"/>
+        </w:rPr>
+        <w:t>useContext</w:t>
+      </w:r>
+      <w:r>
+        <w:rPr>
+          <w:rFonts w:ascii="Consolas" w:eastAsia="Times New Roman" w:hAnsi="Consolas" w:cs="Times New Roman"/>
+          <w:color w:val="D4D4D4"/>
+          <w:sz w:val="21"/>
+          <w:szCs w:val="21"/>
+        </w:rPr>
+        <w:t>(</w:t>
+      </w:r>
+      <w:r>
+        <w:rPr>
+          <w:rFonts w:ascii="Consolas" w:eastAsia="Times New Roman" w:hAnsi="Consolas" w:cs="Times New Roman"/>
+          <w:color w:val="4FC1FF"/>
+          <w:sz w:val="21"/>
+          <w:szCs w:val="21"/>
+        </w:rPr>
+        <w:t>DutyContext</w:t>
+      </w:r>
+      <w:r>
+        <w:rPr>
+          <w:rFonts w:ascii="Consolas" w:eastAsia="Times New Roman" w:hAnsi="Consolas" w:cs="Times New Roman"/>
+          <w:color w:val="D4D4D4"/>
+          <w:sz w:val="21"/>
+          <w:szCs w:val="21"/>
+        </w:rPr>
+        <w:t>);</w:t>
+      </w:r>
+    </w:p>
+    <w:p>
+      <w:pPr>
+        <w:shd w:val="clear" w:color="auto" w:fill="1E1E1E"/>
+        <w:bidi w:val="0"/>
+        <w:spacing w:after="0" w:line="285" w:lineRule="atLeast"/>
+        <w:rPr>
+          <w:rFonts w:ascii="Consolas" w:eastAsia="Times New Roman" w:hAnsi="Consolas" w:cs="Times New Roman"/>
+          <w:color w:val="D4D4D4"/>
+          <w:sz w:val="21"/>
+          <w:szCs w:val="21"/>
+        </w:rPr>
+      </w:pPr>
+      <w:r>
+        <w:rPr>
+          <w:rFonts w:ascii="Consolas" w:eastAsia="Times New Roman" w:hAnsi="Consolas" w:cs="Times New Roman"/>
+          <w:color w:val="D4D4D4"/>
+          <w:sz w:val="21"/>
+          <w:szCs w:val="21"/>
+        </w:rPr>
+        <w:t xml:space="preserve">    </w:t>
+      </w:r>
+      <w:r>
+        <w:rPr>
+          <w:rFonts w:ascii="Consolas" w:eastAsia="Times New Roman" w:hAnsi="Consolas" w:cs="Times New Roman"/>
+          <w:color w:val="569CD6"/>
+          <w:sz w:val="21"/>
+          <w:szCs w:val="21"/>
+        </w:rPr>
+        <w:t>const</w:t>
+      </w:r>
+      <w:r>
+        <w:rPr>
+          <w:rFonts w:ascii="Consolas" w:eastAsia="Times New Roman" w:hAnsi="Consolas" w:cs="Times New Roman"/>
+          <w:color w:val="D4D4D4"/>
+          <w:sz w:val="21"/>
+          <w:szCs w:val="21"/>
+        </w:rPr>
+        <w:t xml:space="preserve"> </w:t>
+      </w:r>
+      <w:r>
+        <w:rPr>
+          <w:rFonts w:ascii="Consolas" w:eastAsia="Times New Roman" w:hAnsi="Consolas" w:cs="Times New Roman"/>
+          <w:color w:val="DCDCAA"/>
+          <w:sz w:val="21"/>
+          <w:szCs w:val="21"/>
+        </w:rPr>
+        <w:t>changeData</w:t>
+      </w:r>
+      <w:r>
+        <w:rPr>
+          <w:rFonts w:ascii="Consolas" w:eastAsia="Times New Roman" w:hAnsi="Consolas" w:cs="Times New Roman"/>
+          <w:color w:val="D4D4D4"/>
+          <w:sz w:val="21"/>
+          <w:szCs w:val="21"/>
+        </w:rPr>
+        <w:t>=()</w:t>
+      </w:r>
+      <w:r>
+        <w:rPr>
+          <w:rFonts w:ascii="Consolas" w:eastAsia="Times New Roman" w:hAnsi="Consolas" w:cs="Times New Roman"/>
+          <w:color w:val="569CD6"/>
+          <w:sz w:val="21"/>
+          <w:szCs w:val="21"/>
+        </w:rPr>
+        <w:t>=&gt;</w:t>
+      </w:r>
+      <w:r>
+        <w:rPr>
+          <w:rFonts w:ascii="Consolas" w:eastAsia="Times New Roman" w:hAnsi="Consolas" w:cs="Times New Roman"/>
+          <w:color w:val="D4D4D4"/>
+          <w:sz w:val="21"/>
+          <w:szCs w:val="21"/>
+        </w:rPr>
+        <w:t>{</w:t>
+      </w:r>
+    </w:p>
+    <w:p>
+      <w:pPr>
+        <w:shd w:val="clear" w:color="auto" w:fill="1E1E1E"/>
+        <w:bidi w:val="0"/>
+        <w:spacing w:after="0" w:line="285" w:lineRule="atLeast"/>
+        <w:rPr>
+          <w:rFonts w:ascii="Consolas" w:eastAsia="Times New Roman" w:hAnsi="Consolas" w:cs="Times New Roman"/>
+          <w:color w:val="D4D4D4"/>
+          <w:sz w:val="21"/>
+          <w:szCs w:val="21"/>
+        </w:rPr>
+      </w:pPr>
+      <w:r>
+        <w:rPr>
+          <w:rFonts w:ascii="Consolas" w:eastAsia="Times New Roman" w:hAnsi="Consolas" w:cs="Times New Roman"/>
+          <w:color w:val="D4D4D4"/>
+          <w:sz w:val="21"/>
+          <w:szCs w:val="21"/>
+        </w:rPr>
+        <w:t xml:space="preserve">        </w:t>
+      </w:r>
+      <w:r>
+        <w:rPr>
+          <w:rFonts w:ascii="Consolas" w:eastAsia="Times New Roman" w:hAnsi="Consolas" w:cs="Times New Roman"/>
+          <w:color w:val="4FC1FF"/>
+          <w:sz w:val="21"/>
+          <w:szCs w:val="21"/>
+        </w:rPr>
+        <w:t>context</w:t>
+      </w:r>
+      <w:r>
+        <w:rPr>
+          <w:rFonts w:ascii="Consolas" w:eastAsia="Times New Roman" w:hAnsi="Consolas" w:cs="Times New Roman"/>
+          <w:color w:val="D4D4D4"/>
+          <w:sz w:val="21"/>
+          <w:szCs w:val="21"/>
+        </w:rPr>
+        <w:t>.</w:t>
+      </w:r>
+      <w:r>
+        <w:rPr>
+          <w:rFonts w:ascii="Consolas" w:eastAsia="Times New Roman" w:hAnsi="Consolas" w:cs="Times New Roman"/>
+          <w:color w:val="DCDCAA"/>
+          <w:sz w:val="21"/>
+          <w:szCs w:val="21"/>
+        </w:rPr>
+        <w:t>setMyData</w:t>
+      </w:r>
+      <w:r>
+        <w:rPr>
+          <w:rFonts w:ascii="Consolas" w:eastAsia="Times New Roman" w:hAnsi="Consolas" w:cs="Times New Roman"/>
+          <w:color w:val="D4D4D4"/>
+          <w:sz w:val="21"/>
+          <w:szCs w:val="21"/>
+        </w:rPr>
+        <w:t>(</w:t>
+      </w:r>
+      <w:r>
+        <w:rPr>
+          <w:rFonts w:ascii="Consolas" w:eastAsia="Times New Roman" w:hAnsi="Consolas" w:cs="Times New Roman"/>
+          <w:color w:val="CE9178"/>
+          <w:sz w:val="21"/>
+          <w:szCs w:val="21"/>
+        </w:rPr>
+        <w:t>"Rahim"</w:t>
+      </w:r>
+      <w:r>
+        <w:rPr>
+          <w:rFonts w:ascii="Consolas" w:eastAsia="Times New Roman" w:hAnsi="Consolas" w:cs="Times New Roman"/>
+          <w:color w:val="D4D4D4"/>
+          <w:sz w:val="21"/>
+          <w:szCs w:val="21"/>
+        </w:rPr>
+        <w:t>)</w:t>
+      </w:r>
+    </w:p>
+    <w:p>
+      <w:pPr>
+        <w:shd w:val="clear" w:color="auto" w:fill="1E1E1E"/>
+        <w:bidi w:val="0"/>
+        <w:spacing w:after="0" w:line="285" w:lineRule="atLeast"/>
+        <w:rPr>
+          <w:rFonts w:ascii="Consolas" w:eastAsia="Times New Roman" w:hAnsi="Consolas" w:cs="Times New Roman"/>
+          <w:color w:val="D4D4D4"/>
+          <w:sz w:val="21"/>
+          <w:szCs w:val="21"/>
+        </w:rPr>
+      </w:pPr>
+      <w:r>
+        <w:rPr>
+          <w:rFonts w:ascii="Consolas" w:eastAsia="Times New Roman" w:hAnsi="Consolas" w:cs="Times New Roman"/>
+          <w:color w:val="D4D4D4"/>
+          <w:sz w:val="21"/>
+          <w:szCs w:val="21"/>
+        </w:rPr>
+        <w:t>    }</w:t>
+      </w:r>
+    </w:p>
+    <w:p>
+      <w:pPr>
+        <w:shd w:val="clear" w:color="auto" w:fill="1E1E1E"/>
+        <w:bidi w:val="0"/>
+        <w:spacing w:after="0" w:line="285" w:lineRule="atLeast"/>
+        <w:rPr>
+          <w:rFonts w:ascii="Consolas" w:eastAsia="Times New Roman" w:hAnsi="Consolas" w:cs="Times New Roman"/>
+          <w:color w:val="D4D4D4"/>
+          <w:sz w:val="21"/>
+          <w:szCs w:val="21"/>
+        </w:rPr>
+      </w:pPr>
+      <w:r>
+        <w:rPr>
+          <w:rFonts w:ascii="Consolas" w:eastAsia="Times New Roman" w:hAnsi="Consolas" w:cs="Times New Roman"/>
+          <w:color w:val="D4D4D4"/>
+          <w:sz w:val="21"/>
+          <w:szCs w:val="21"/>
+        </w:rPr>
+        <w:t xml:space="preserve">    </w:t>
+      </w:r>
+      <w:r>
+        <w:rPr>
+          <w:rFonts w:ascii="Consolas" w:eastAsia="Times New Roman" w:hAnsi="Consolas" w:cs="Times New Roman"/>
+          <w:color w:val="C586C0"/>
+          <w:sz w:val="21"/>
+          <w:szCs w:val="21"/>
+        </w:rPr>
+        <w:t>return</w:t>
+      </w:r>
+      <w:r>
+        <w:rPr>
+          <w:rFonts w:ascii="Consolas" w:eastAsia="Times New Roman" w:hAnsi="Consolas" w:cs="Times New Roman"/>
+          <w:color w:val="D4D4D4"/>
+          <w:sz w:val="21"/>
+          <w:szCs w:val="21"/>
+        </w:rPr>
+        <w:t xml:space="preserve"> (</w:t>
+      </w:r>
+      <w:r>
+        <w:rPr>
+          <w:rFonts w:ascii="Consolas" w:eastAsia="Times New Roman" w:hAnsi="Consolas" w:cs="Times New Roman"/>
+          <w:color w:val="808080"/>
+          <w:sz w:val="21"/>
+          <w:szCs w:val="21"/>
+        </w:rPr>
+        <w:t>&lt;&gt;</w:t>
+      </w:r>
+    </w:p>
+    <w:p>
+      <w:pPr>
+        <w:shd w:val="clear" w:color="auto" w:fill="1E1E1E"/>
+        <w:bidi w:val="0"/>
+        <w:spacing w:after="0" w:line="285" w:lineRule="atLeast"/>
+        <w:rPr>
+          <w:rFonts w:ascii="Consolas" w:eastAsia="Times New Roman" w:hAnsi="Consolas" w:cs="Times New Roman"/>
+          <w:color w:val="D4D4D4"/>
+          <w:sz w:val="21"/>
+          <w:szCs w:val="21"/>
+        </w:rPr>
+      </w:pPr>
+      <w:r>
+        <w:rPr>
+          <w:rFonts w:ascii="Consolas" w:eastAsia="Times New Roman" w:hAnsi="Consolas" w:cs="Times New Roman"/>
+          <w:color w:val="D4D4D4"/>
+          <w:sz w:val="21"/>
+          <w:szCs w:val="21"/>
+        </w:rPr>
+        <w:t xml:space="preserve">        </w:t>
+      </w:r>
+      <w:r>
+        <w:rPr>
+          <w:rFonts w:ascii="Consolas" w:eastAsia="Times New Roman" w:hAnsi="Consolas" w:cs="Times New Roman"/>
+          <w:color w:val="808080"/>
+          <w:sz w:val="21"/>
+          <w:szCs w:val="21"/>
+        </w:rPr>
+        <w:t>&lt;</w:t>
+      </w:r>
+      <w:r>
+        <w:rPr>
+          <w:rFonts w:ascii="Consolas" w:eastAsia="Times New Roman" w:hAnsi="Consolas" w:cs="Times New Roman"/>
+          <w:color w:val="569CD6"/>
+          <w:sz w:val="21"/>
+          <w:szCs w:val="21"/>
+        </w:rPr>
+        <w:t>p</w:t>
+      </w:r>
+      <w:r>
+        <w:rPr>
+          <w:rFonts w:ascii="Consolas" w:eastAsia="Times New Roman" w:hAnsi="Consolas" w:cs="Times New Roman"/>
+          <w:color w:val="808080"/>
+          <w:sz w:val="21"/>
+          <w:szCs w:val="21"/>
+        </w:rPr>
+        <w:t>&gt;&lt;</w:t>
+      </w:r>
+      <w:r>
+        <w:rPr>
+          <w:rFonts w:ascii="Consolas" w:eastAsia="Times New Roman" w:hAnsi="Consolas" w:cs="Times New Roman"/>
+          <w:color w:val="569CD6"/>
+          <w:sz w:val="21"/>
+          <w:szCs w:val="21"/>
+        </w:rPr>
+        <w:t>span</w:t>
+      </w:r>
+      <w:r>
+        <w:rPr>
+          <w:rFonts w:ascii="Consolas" w:eastAsia="Times New Roman" w:hAnsi="Consolas" w:cs="Times New Roman"/>
+          <w:color w:val="808080"/>
+          <w:sz w:val="21"/>
+          <w:szCs w:val="21"/>
+        </w:rPr>
+        <w:t>&gt;</w:t>
+      </w:r>
+      <w:r>
+        <w:rPr>
+          <w:rFonts w:ascii="Consolas" w:eastAsia="Times New Roman" w:hAnsi="Consolas" w:cs="Times New Roman"/>
+          <w:color w:val="D4D4D4"/>
+          <w:sz w:val="21"/>
+          <w:szCs w:val="21"/>
+        </w:rPr>
+        <w:t xml:space="preserve">Value : </w:t>
+      </w:r>
+      <w:r>
+        <w:rPr>
+          <w:rFonts w:ascii="Consolas" w:eastAsia="Times New Roman" w:hAnsi="Consolas" w:cs="Times New Roman"/>
+          <w:color w:val="808080"/>
+          <w:sz w:val="21"/>
+          <w:szCs w:val="21"/>
+        </w:rPr>
+        <w:t>&lt;/</w:t>
+      </w:r>
+      <w:r>
+        <w:rPr>
+          <w:rFonts w:ascii="Consolas" w:eastAsia="Times New Roman" w:hAnsi="Consolas" w:cs="Times New Roman"/>
+          <w:color w:val="569CD6"/>
+          <w:sz w:val="21"/>
+          <w:szCs w:val="21"/>
+        </w:rPr>
+        <w:t>span</w:t>
+      </w:r>
+      <w:r>
+        <w:rPr>
+          <w:rFonts w:ascii="Consolas" w:eastAsia="Times New Roman" w:hAnsi="Consolas" w:cs="Times New Roman"/>
+          <w:color w:val="808080"/>
+          <w:sz w:val="21"/>
+          <w:szCs w:val="21"/>
+        </w:rPr>
+        <w:t>&gt;</w:t>
+      </w:r>
+      <w:r>
+        <w:rPr>
+          <w:rFonts w:ascii="Consolas" w:eastAsia="Times New Roman" w:hAnsi="Consolas" w:cs="Times New Roman"/>
+          <w:color w:val="D4D4D4"/>
+          <w:sz w:val="21"/>
+          <w:szCs w:val="21"/>
+        </w:rPr>
+        <w:t xml:space="preserve"> </w:t>
+      </w:r>
+      <w:r>
+        <w:rPr>
+          <w:rFonts w:ascii="Consolas" w:eastAsia="Times New Roman" w:hAnsi="Consolas" w:cs="Times New Roman"/>
+          <w:color w:val="808080"/>
+          <w:sz w:val="21"/>
+          <w:szCs w:val="21"/>
+        </w:rPr>
+        <w:t>&lt;</w:t>
+      </w:r>
+      <w:r>
+        <w:rPr>
+          <w:rFonts w:ascii="Consolas" w:eastAsia="Times New Roman" w:hAnsi="Consolas" w:cs="Times New Roman"/>
+          <w:color w:val="569CD6"/>
+          <w:sz w:val="21"/>
+          <w:szCs w:val="21"/>
+        </w:rPr>
+        <w:t>span</w:t>
+      </w:r>
+      <w:r>
+        <w:rPr>
+          <w:rFonts w:ascii="Consolas" w:eastAsia="Times New Roman" w:hAnsi="Consolas" w:cs="Times New Roman"/>
+          <w:color w:val="808080"/>
+          <w:sz w:val="21"/>
+          <w:szCs w:val="21"/>
+        </w:rPr>
+        <w:t>&gt;</w:t>
+      </w:r>
+      <w:r>
+        <w:rPr>
+          <w:rFonts w:ascii="Consolas" w:eastAsia="Times New Roman" w:hAnsi="Consolas" w:cs="Times New Roman"/>
+          <w:color w:val="569CD6"/>
+          <w:sz w:val="21"/>
+          <w:szCs w:val="21"/>
+        </w:rPr>
+        <w:t>{</w:t>
+      </w:r>
+      <w:r>
+        <w:rPr>
+          <w:rFonts w:ascii="Consolas" w:eastAsia="Times New Roman" w:hAnsi="Consolas" w:cs="Times New Roman"/>
+          <w:color w:val="4FC1FF"/>
+          <w:sz w:val="21"/>
+          <w:szCs w:val="21"/>
+        </w:rPr>
+        <w:t>context</w:t>
+      </w:r>
+      <w:r>
+        <w:rPr>
+          <w:rFonts w:ascii="Consolas" w:eastAsia="Times New Roman" w:hAnsi="Consolas" w:cs="Times New Roman"/>
+          <w:color w:val="D4D4D4"/>
+          <w:sz w:val="21"/>
+          <w:szCs w:val="21"/>
+        </w:rPr>
+        <w:t>.</w:t>
+      </w:r>
+      <w:r>
+        <w:rPr>
+          <w:rFonts w:ascii="Consolas" w:eastAsia="Times New Roman" w:hAnsi="Consolas" w:cs="Times New Roman"/>
+          <w:color w:val="9CDCFE"/>
+          <w:sz w:val="21"/>
+          <w:szCs w:val="21"/>
+        </w:rPr>
+        <w:t>myData</w:t>
+      </w:r>
+      <w:r>
+        <w:rPr>
+          <w:rFonts w:ascii="Consolas" w:eastAsia="Times New Roman" w:hAnsi="Consolas" w:cs="Times New Roman"/>
+          <w:color w:val="569CD6"/>
+          <w:sz w:val="21"/>
+          <w:szCs w:val="21"/>
+        </w:rPr>
+        <w:t>}</w:t>
+      </w:r>
+      <w:r>
+        <w:rPr>
+          <w:rFonts w:ascii="Consolas" w:eastAsia="Times New Roman" w:hAnsi="Consolas" w:cs="Times New Roman"/>
+          <w:color w:val="808080"/>
+          <w:sz w:val="21"/>
+          <w:szCs w:val="21"/>
+        </w:rPr>
+        <w:t>&lt;/</w:t>
+      </w:r>
+      <w:r>
+        <w:rPr>
+          <w:rFonts w:ascii="Consolas" w:eastAsia="Times New Roman" w:hAnsi="Consolas" w:cs="Times New Roman"/>
+          <w:color w:val="569CD6"/>
+          <w:sz w:val="21"/>
+          <w:szCs w:val="21"/>
+        </w:rPr>
+        <w:t>span</w:t>
+      </w:r>
+      <w:r>
+        <w:rPr>
+          <w:rFonts w:ascii="Consolas" w:eastAsia="Times New Roman" w:hAnsi="Consolas" w:cs="Times New Roman"/>
+          <w:color w:val="808080"/>
+          <w:sz w:val="21"/>
+          <w:szCs w:val="21"/>
+        </w:rPr>
+        <w:t>&gt;&lt;/</w:t>
+      </w:r>
+      <w:r>
+        <w:rPr>
+          <w:rFonts w:ascii="Consolas" w:eastAsia="Times New Roman" w:hAnsi="Consolas" w:cs="Times New Roman"/>
+          <w:color w:val="569CD6"/>
+          <w:sz w:val="21"/>
+          <w:szCs w:val="21"/>
+        </w:rPr>
+        <w:t>p</w:t>
+      </w:r>
+      <w:r>
+        <w:rPr>
+          <w:rFonts w:ascii="Consolas" w:eastAsia="Times New Roman" w:hAnsi="Consolas" w:cs="Times New Roman"/>
+          <w:color w:val="808080"/>
+          <w:sz w:val="21"/>
+          <w:szCs w:val="21"/>
+        </w:rPr>
+        <w:t>&gt;</w:t>
+      </w:r>
+    </w:p>
+    <w:p>
+      <w:pPr>
+        <w:shd w:val="clear" w:color="auto" w:fill="1E1E1E"/>
+        <w:bidi w:val="0"/>
+        <w:spacing w:after="0" w:line="285" w:lineRule="atLeast"/>
+        <w:rPr>
+          <w:rFonts w:ascii="Consolas" w:eastAsia="Times New Roman" w:hAnsi="Consolas" w:cs="Times New Roman"/>
+          <w:color w:val="D4D4D4"/>
+          <w:sz w:val="21"/>
+          <w:szCs w:val="21"/>
+        </w:rPr>
+      </w:pPr>
+      <w:r>
+        <w:rPr>
+          <w:rFonts w:ascii="Consolas" w:eastAsia="Times New Roman" w:hAnsi="Consolas" w:cs="Times New Roman"/>
+          <w:color w:val="808080"/>
+          <w:sz w:val="21"/>
+          <w:szCs w:val="21"/>
+        </w:rPr>
+        <w:t>&lt;</w:t>
+      </w:r>
+      <w:r>
+        <w:rPr>
+          <w:rFonts w:ascii="Consolas" w:eastAsia="Times New Roman" w:hAnsi="Consolas" w:cs="Times New Roman"/>
+          <w:color w:val="569CD6"/>
+          <w:sz w:val="21"/>
+          <w:szCs w:val="21"/>
+        </w:rPr>
+        <w:t>button</w:t>
+      </w:r>
+      <w:r>
+        <w:rPr>
+          <w:rFonts w:ascii="Consolas" w:eastAsia="Times New Roman" w:hAnsi="Consolas" w:cs="Times New Roman"/>
+          <w:color w:val="D4D4D4"/>
+          <w:sz w:val="21"/>
+          <w:szCs w:val="21"/>
+        </w:rPr>
+        <w:t xml:space="preserve"> </w:t>
+      </w:r>
+      <w:r>
+        <w:rPr>
+          <w:rFonts w:ascii="Consolas" w:eastAsia="Times New Roman" w:hAnsi="Consolas" w:cs="Times New Roman"/>
+          <w:color w:val="9CDCFE"/>
+          <w:sz w:val="21"/>
+          <w:szCs w:val="21"/>
+        </w:rPr>
+        <w:t>onClick</w:t>
+      </w:r>
+      <w:r>
+        <w:rPr>
+          <w:rFonts w:ascii="Consolas" w:eastAsia="Times New Roman" w:hAnsi="Consolas" w:cs="Times New Roman"/>
+          <w:color w:val="D4D4D4"/>
+          <w:sz w:val="21"/>
+          <w:szCs w:val="21"/>
+        </w:rPr>
+        <w:t>=</w:t>
+      </w:r>
+      <w:r>
+        <w:rPr>
+          <w:rFonts w:ascii="Consolas" w:eastAsia="Times New Roman" w:hAnsi="Consolas" w:cs="Times New Roman"/>
+          <w:color w:val="569CD6"/>
+          <w:sz w:val="21"/>
+          <w:szCs w:val="21"/>
+        </w:rPr>
+        <w:t>{</w:t>
+      </w:r>
+      <w:r>
+        <w:rPr>
+          <w:rFonts w:ascii="Consolas" w:eastAsia="Times New Roman" w:hAnsi="Consolas" w:cs="Times New Roman"/>
+          <w:color w:val="DCDCAA"/>
+          <w:sz w:val="21"/>
+          <w:szCs w:val="21"/>
+        </w:rPr>
+        <w:t>changeData</w:t>
+      </w:r>
+      <w:r>
+        <w:rPr>
+          <w:rFonts w:ascii="Consolas" w:eastAsia="Times New Roman" w:hAnsi="Consolas" w:cs="Times New Roman"/>
+          <w:color w:val="569CD6"/>
+          <w:sz w:val="21"/>
+          <w:szCs w:val="21"/>
+        </w:rPr>
+        <w:t>}</w:t>
+      </w:r>
+      <w:r>
+        <w:rPr>
+          <w:rFonts w:ascii="Consolas" w:eastAsia="Times New Roman" w:hAnsi="Consolas" w:cs="Times New Roman"/>
+          <w:color w:val="808080"/>
+          <w:sz w:val="21"/>
+          <w:szCs w:val="21"/>
+        </w:rPr>
+        <w:t>&gt;</w:t>
+      </w:r>
+      <w:r>
+        <w:rPr>
+          <w:rFonts w:ascii="Consolas" w:eastAsia="Times New Roman" w:hAnsi="Consolas" w:cs="Times New Roman"/>
+          <w:color w:val="D4D4D4"/>
+          <w:sz w:val="21"/>
+          <w:szCs w:val="21"/>
+          <w:rtl/>
+        </w:rPr>
+        <w:t>تغییر</w:t>
+      </w:r>
+      <w:r>
+        <w:rPr>
+          <w:rFonts w:ascii="Consolas" w:eastAsia="Times New Roman" w:hAnsi="Consolas" w:cs="Times New Roman"/>
+          <w:color w:val="808080"/>
+          <w:sz w:val="21"/>
+          <w:szCs w:val="21"/>
+        </w:rPr>
+        <w:t>&lt;/</w:t>
+      </w:r>
+      <w:r>
+        <w:rPr>
+          <w:rFonts w:ascii="Consolas" w:eastAsia="Times New Roman" w:hAnsi="Consolas" w:cs="Times New Roman"/>
+          <w:color w:val="569CD6"/>
+          <w:sz w:val="21"/>
+          <w:szCs w:val="21"/>
+        </w:rPr>
+        <w:t>button</w:t>
+      </w:r>
+      <w:r>
+        <w:rPr>
+          <w:rFonts w:ascii="Consolas" w:eastAsia="Times New Roman" w:hAnsi="Consolas" w:cs="Times New Roman"/>
+          <w:color w:val="808080"/>
+          <w:sz w:val="21"/>
+          <w:szCs w:val="21"/>
+        </w:rPr>
+        <w:t>&gt;</w:t>
+      </w:r>
+    </w:p>
+    <w:p>
+      <w:pPr>
+        <w:rPr>
+          <w:rtl/>
+        </w:rPr>
+      </w:pPr>
+    </w:p>
     <w:p>
       <w:pPr>
         <w:rPr>

--- a/UI/React-Abstract.docx
+++ b/UI/React-Abstract.docx
@@ -22633,46 +22633,44 @@
     <w:p>
       <w:pPr>
         <w:rPr>
+          <w:rtl/>
+        </w:rPr>
+      </w:pPr>
+      <w:r>
+        <w:rPr>
           <w:rFonts w:hint="cs"/>
           <w:rtl/>
         </w:rPr>
-      </w:pPr>
+        <w:t xml:space="preserve">هر قسمت از اطلاعات در یک </w:t>
+      </w:r>
+      <w:r>
+        <w:t>object</w:t>
+      </w:r>
       <w:r>
         <w:rPr>
           <w:rFonts w:hint="cs"/>
           <w:rtl/>
         </w:rPr>
-        <w:t xml:space="preserve">هر قسمت از اطلاعات در یک </w:t>
-      </w:r>
-      <w:r>
-        <w:t>object</w:t>
-      </w:r>
+        <w:t xml:space="preserve"> ذخیره میشوند که به آن اتم میگویند</w:t>
+      </w:r>
+    </w:p>
+    <w:p>
+      <w:pPr>
+        <w:rPr>
+          <w:rtl/>
+        </w:rPr>
+      </w:pPr>
       <w:r>
         <w:rPr>
           <w:rFonts w:hint="cs"/>
           <w:rtl/>
         </w:rPr>
-        <w:t xml:space="preserve"> ذخیره میشوند که به آن اتم میگویند</w:t>
-      </w:r>
-    </w:p>
-    <w:p>
-      <w:pPr>
-        <w:rPr>
-          <w:rtl/>
-        </w:rPr>
-      </w:pPr>
-      <w:r>
-        <w:rPr>
-          <w:rFonts w:hint="cs"/>
-          <w:rtl/>
-        </w:rPr>
         <w:t>اتم را سعی میکنیم کوچکترین جز در نظر بگیریم</w:t>
       </w:r>
     </w:p>
     <w:p>
       <w:pPr>
         <w:rPr>
-          <w:rFonts w:hint="cs"/>
           <w:rtl/>
         </w:rPr>
       </w:pPr>
@@ -22735,22 +22733,20 @@
     <w:p>
       <w:pPr>
         <w:rPr>
+          <w:rtl/>
+        </w:rPr>
+      </w:pPr>
+      <w:r>
+        <w:rPr>
           <w:rFonts w:hint="cs"/>
           <w:rtl/>
         </w:rPr>
-      </w:pPr>
-      <w:r>
-        <w:rPr>
-          <w:rFonts w:hint="cs"/>
-          <w:rtl/>
-        </w:rPr>
         <w:t>.</w:t>
       </w:r>
     </w:p>
     <w:p>
       <w:pPr>
         <w:rPr>
-          <w:rFonts w:hint="cs"/>
           <w:rtl/>
         </w:rPr>
       </w:pPr>
@@ -22826,52 +22822,50 @@
     <w:p>
       <w:pPr>
         <w:rPr>
+          <w:rtl/>
+        </w:rPr>
+      </w:pPr>
+      <w:r>
+        <w:rPr>
           <w:rFonts w:hint="cs"/>
           <w:rtl/>
         </w:rPr>
-      </w:pPr>
+        <w:t>برای خواندن مقدار</w:t>
+      </w:r>
       <w:r>
         <w:rPr>
           <w:rFonts w:hint="cs"/>
           <w:rtl/>
         </w:rPr>
-        <w:t>برای خواندن مقدار</w:t>
+        <w:t xml:space="preserve"> و نوشتن مقدار  </w:t>
       </w:r>
       <w:r>
         <w:rPr>
           <w:rFonts w:hint="cs"/>
           <w:rtl/>
         </w:rPr>
-        <w:t xml:space="preserve"> و نوشتن مقدار  </w:t>
+        <w:t xml:space="preserve"> اتم بصورت زیر </w:t>
+      </w:r>
+      <w:r>
+        <w:t>useReco</w:t>
+      </w:r>
+      <w:r>
+        <w:t>i</w:t>
+      </w:r>
+      <w:r>
+        <w:t>lState</w:t>
       </w:r>
       <w:r>
         <w:rPr>
           <w:rFonts w:hint="cs"/>
           <w:rtl/>
         </w:rPr>
-        <w:t xml:space="preserve"> اتم بصورت زیر </w:t>
-      </w:r>
-      <w:r>
-        <w:t>useReco</w:t>
-      </w:r>
-      <w:r>
-        <w:t>i</w:t>
-      </w:r>
-      <w:r>
-        <w:t>lState</w:t>
-      </w:r>
-      <w:r>
-        <w:rPr>
-          <w:rFonts w:hint="cs"/>
-          <w:rtl/>
-        </w:rPr>
         <w:t xml:space="preserve"> استفاده میکنیم</w:t>
       </w:r>
     </w:p>
     <w:p>
       <w:pPr>
         <w:rPr>
-          <w:rFonts w:hint="cs"/>
           <w:rtl/>
         </w:rPr>
       </w:pPr>
@@ -23127,7 +23121,6 @@
     <w:p>
       <w:pPr>
         <w:rPr>
-          <w:rFonts w:hint="cs"/>
           <w:rtl/>
         </w:rPr>
       </w:pPr>
@@ -23203,7 +23196,6 @@
     <w:p>
       <w:pPr>
         <w:rPr>
-          <w:rFonts w:hint="cs"/>
           <w:rtl/>
         </w:rPr>
       </w:pPr>
@@ -23285,36 +23277,34 @@
     <w:p>
       <w:pPr>
         <w:rPr>
+          <w:rtl/>
+        </w:rPr>
+      </w:pPr>
+      <w:r>
+        <w:rPr>
           <w:rFonts w:hint="cs"/>
           <w:rtl/>
         </w:rPr>
+        <w:t>.</w:t>
+      </w:r>
+    </w:p>
+    <w:p>
+      <w:pPr>
+        <w:rPr>
+          <w:rtl/>
+        </w:rPr>
       </w:pPr>
       <w:r>
         <w:rPr>
           <w:rFonts w:hint="cs"/>
           <w:rtl/>
         </w:rPr>
-        <w:t>.</w:t>
-      </w:r>
-    </w:p>
-    <w:p>
-      <w:pPr>
-        <w:rPr>
-          <w:rtl/>
-        </w:rPr>
-      </w:pPr>
-      <w:r>
-        <w:rPr>
-          <w:rFonts w:hint="cs"/>
-          <w:rtl/>
-        </w:rPr>
         <w:t>و در کامپوننت دیگر فقط مقدار را از اتم میخوانیم</w:t>
       </w:r>
     </w:p>
     <w:p>
       <w:pPr>
         <w:rPr>
-          <w:rFonts w:hint="cs"/>
           <w:rtl/>
         </w:rPr>
       </w:pPr>
@@ -23343,7 +23333,6 @@
     <w:p>
       <w:pPr>
         <w:rPr>
-          <w:rFonts w:hint="cs"/>
           <w:rtl/>
         </w:rPr>
       </w:pPr>
@@ -23394,8 +23383,6 @@
           <w:rtl/>
         </w:rPr>
       </w:pPr>
-      <w:bookmarkStart w:id="0" w:name="_GoBack"/>
-      <w:bookmarkEnd w:id="0"/>
     </w:p>
     <w:p>
       <w:pPr>
@@ -26298,18 +26285,17 @@
     <w:p>
       <w:pPr>
         <w:rPr>
+          <w:rtl/>
+        </w:rPr>
+      </w:pPr>
+      <w:r>
+        <w:t>.</w:t>
+      </w:r>
+      <w:r>
+        <w:rPr>
           <w:rFonts w:hint="cs"/>
           <w:rtl/>
         </w:rPr>
-      </w:pPr>
-      <w:r>
-        <w:t>.</w:t>
-      </w:r>
-      <w:r>
-        <w:rPr>
-          <w:rFonts w:hint="cs"/>
-          <w:rtl/>
-        </w:rPr>
         <w:t>...............................................</w:t>
       </w:r>
     </w:p>
@@ -27329,7 +27315,6 @@
     <w:p>
       <w:pPr>
         <w:rPr>
-          <w:rFonts w:hint="cs"/>
           <w:rtl/>
         </w:rPr>
       </w:pPr>
@@ -28217,24 +28202,1259 @@
     <w:p>
       <w:pPr>
         <w:rPr>
+          <w:rtl/>
+        </w:rPr>
+      </w:pPr>
+    </w:p>
+    <w:p>
+      <w:pPr>
+        <w:rPr>
+          <w:rtl/>
+        </w:rPr>
+      </w:pPr>
+      <w:r>
+        <w:rPr>
           <w:rFonts w:hint="cs"/>
           <w:rtl/>
         </w:rPr>
-      </w:pPr>
-    </w:p>
-    <w:p>
-      <w:pPr>
+        <w:t>................................</w:t>
+      </w:r>
+    </w:p>
+    <w:p>
+      <w:pPr>
+        <w:shd w:val="clear" w:color="auto" w:fill="1E1E1E"/>
+        <w:bidi w:val="0"/>
+        <w:spacing w:after="0" w:line="285" w:lineRule="atLeast"/>
+        <w:rPr>
+          <w:rFonts w:ascii="Consolas" w:eastAsia="Times New Roman" w:hAnsi="Consolas" w:cs="Times New Roman"/>
+          <w:color w:val="D4D4D4"/>
+          <w:sz w:val="21"/>
+          <w:szCs w:val="21"/>
+        </w:rPr>
+      </w:pPr>
+      <w:r>
+        <w:rPr>
+          <w:rFonts w:ascii="Consolas" w:eastAsia="Times New Roman" w:hAnsi="Consolas" w:cs="Times New Roman"/>
+          <w:color w:val="C586C0"/>
+          <w:sz w:val="21"/>
+          <w:szCs w:val="21"/>
+        </w:rPr>
+        <w:t>import</w:t>
+      </w:r>
+      <w:r>
+        <w:rPr>
+          <w:rFonts w:ascii="Consolas" w:eastAsia="Times New Roman" w:hAnsi="Consolas" w:cs="Times New Roman"/>
+          <w:color w:val="D4D4D4"/>
+          <w:sz w:val="21"/>
+          <w:szCs w:val="21"/>
+        </w:rPr>
+        <w:t xml:space="preserve"> </w:t>
+      </w:r>
+      <w:r>
+        <w:rPr>
+          <w:rFonts w:ascii="Consolas" w:eastAsia="Times New Roman" w:hAnsi="Consolas" w:cs="Times New Roman"/>
+          <w:color w:val="9CDCFE"/>
+          <w:sz w:val="21"/>
+          <w:szCs w:val="21"/>
+        </w:rPr>
+        <w:t>React</w:t>
+      </w:r>
+      <w:r>
+        <w:rPr>
+          <w:rFonts w:ascii="Consolas" w:eastAsia="Times New Roman" w:hAnsi="Consolas" w:cs="Times New Roman"/>
+          <w:color w:val="D4D4D4"/>
+          <w:sz w:val="21"/>
+          <w:szCs w:val="21"/>
+        </w:rPr>
+        <w:t xml:space="preserve">, { </w:t>
+      </w:r>
+      <w:r>
+        <w:rPr>
+          <w:rFonts w:ascii="Consolas" w:eastAsia="Times New Roman" w:hAnsi="Consolas" w:cs="Times New Roman"/>
+          <w:color w:val="9CDCFE"/>
+          <w:sz w:val="21"/>
+          <w:szCs w:val="21"/>
+        </w:rPr>
+        <w:t>useContext</w:t>
+      </w:r>
+      <w:r>
+        <w:rPr>
+          <w:rFonts w:ascii="Consolas" w:eastAsia="Times New Roman" w:hAnsi="Consolas" w:cs="Times New Roman"/>
+          <w:color w:val="D4D4D4"/>
+          <w:sz w:val="21"/>
+          <w:szCs w:val="21"/>
+        </w:rPr>
+        <w:t xml:space="preserve">, </w:t>
+      </w:r>
+      <w:r>
+        <w:rPr>
+          <w:rFonts w:ascii="Consolas" w:eastAsia="Times New Roman" w:hAnsi="Consolas" w:cs="Times New Roman"/>
+          <w:color w:val="9CDCFE"/>
+          <w:sz w:val="21"/>
+          <w:szCs w:val="21"/>
+        </w:rPr>
+        <w:t>useState</w:t>
+      </w:r>
+      <w:r>
+        <w:rPr>
+          <w:rFonts w:ascii="Consolas" w:eastAsia="Times New Roman" w:hAnsi="Consolas" w:cs="Times New Roman"/>
+          <w:color w:val="D4D4D4"/>
+          <w:sz w:val="21"/>
+          <w:szCs w:val="21"/>
+        </w:rPr>
+        <w:t xml:space="preserve"> } </w:t>
+      </w:r>
+      <w:r>
+        <w:rPr>
+          <w:rFonts w:ascii="Consolas" w:eastAsia="Times New Roman" w:hAnsi="Consolas" w:cs="Times New Roman"/>
+          <w:color w:val="C586C0"/>
+          <w:sz w:val="21"/>
+          <w:szCs w:val="21"/>
+        </w:rPr>
+        <w:t>from</w:t>
+      </w:r>
+      <w:r>
+        <w:rPr>
+          <w:rFonts w:ascii="Consolas" w:eastAsia="Times New Roman" w:hAnsi="Consolas" w:cs="Times New Roman"/>
+          <w:color w:val="D4D4D4"/>
+          <w:sz w:val="21"/>
+          <w:szCs w:val="21"/>
+        </w:rPr>
+        <w:t xml:space="preserve"> </w:t>
+      </w:r>
+      <w:r>
+        <w:rPr>
+          <w:rFonts w:ascii="Consolas" w:eastAsia="Times New Roman" w:hAnsi="Consolas" w:cs="Times New Roman"/>
+          <w:color w:val="CE9178"/>
+          <w:sz w:val="21"/>
+          <w:szCs w:val="21"/>
+        </w:rPr>
+        <w:t>'react'</w:t>
+      </w:r>
+    </w:p>
+    <w:p>
+      <w:pPr>
+        <w:shd w:val="clear" w:color="auto" w:fill="1E1E1E"/>
+        <w:bidi w:val="0"/>
+        <w:spacing w:after="0" w:line="285" w:lineRule="atLeast"/>
+        <w:rPr>
+          <w:rFonts w:ascii="Consolas" w:eastAsia="Times New Roman" w:hAnsi="Consolas" w:cs="Times New Roman"/>
+          <w:color w:val="D4D4D4"/>
+          <w:sz w:val="21"/>
+          <w:szCs w:val="21"/>
+        </w:rPr>
+      </w:pPr>
+      <w:r>
+        <w:rPr>
+          <w:rFonts w:ascii="Consolas" w:eastAsia="Times New Roman" w:hAnsi="Consolas" w:cs="Times New Roman"/>
+          <w:color w:val="C586C0"/>
+          <w:sz w:val="21"/>
+          <w:szCs w:val="21"/>
+        </w:rPr>
+        <w:t>import</w:t>
+      </w:r>
+      <w:r>
+        <w:rPr>
+          <w:rFonts w:ascii="Consolas" w:eastAsia="Times New Roman" w:hAnsi="Consolas" w:cs="Times New Roman"/>
+          <w:color w:val="D4D4D4"/>
+          <w:sz w:val="21"/>
+          <w:szCs w:val="21"/>
+        </w:rPr>
+        <w:t xml:space="preserve"> { </w:t>
+      </w:r>
+      <w:r>
+        <w:rPr>
+          <w:rFonts w:ascii="Consolas" w:eastAsia="Times New Roman" w:hAnsi="Consolas" w:cs="Times New Roman"/>
+          <w:color w:val="9CDCFE"/>
+          <w:sz w:val="21"/>
+          <w:szCs w:val="21"/>
+        </w:rPr>
+        <w:t>useEffect</w:t>
+      </w:r>
+      <w:r>
+        <w:rPr>
+          <w:rFonts w:ascii="Consolas" w:eastAsia="Times New Roman" w:hAnsi="Consolas" w:cs="Times New Roman"/>
+          <w:color w:val="D4D4D4"/>
+          <w:sz w:val="21"/>
+          <w:szCs w:val="21"/>
+        </w:rPr>
+        <w:t xml:space="preserve"> } </w:t>
+      </w:r>
+      <w:r>
+        <w:rPr>
+          <w:rFonts w:ascii="Consolas" w:eastAsia="Times New Roman" w:hAnsi="Consolas" w:cs="Times New Roman"/>
+          <w:color w:val="C586C0"/>
+          <w:sz w:val="21"/>
+          <w:szCs w:val="21"/>
+        </w:rPr>
+        <w:t>from</w:t>
+      </w:r>
+      <w:r>
+        <w:rPr>
+          <w:rFonts w:ascii="Consolas" w:eastAsia="Times New Roman" w:hAnsi="Consolas" w:cs="Times New Roman"/>
+          <w:color w:val="D4D4D4"/>
+          <w:sz w:val="21"/>
+          <w:szCs w:val="21"/>
+        </w:rPr>
+        <w:t xml:space="preserve"> </w:t>
+      </w:r>
+      <w:r>
+        <w:rPr>
+          <w:rFonts w:ascii="Consolas" w:eastAsia="Times New Roman" w:hAnsi="Consolas" w:cs="Times New Roman"/>
+          <w:color w:val="CE9178"/>
+          <w:sz w:val="21"/>
+          <w:szCs w:val="21"/>
+        </w:rPr>
+        <w:t>'react'</w:t>
+      </w:r>
+      <w:r>
+        <w:rPr>
+          <w:rFonts w:ascii="Consolas" w:eastAsia="Times New Roman" w:hAnsi="Consolas" w:cs="Times New Roman"/>
+          <w:color w:val="D4D4D4"/>
+          <w:sz w:val="21"/>
+          <w:szCs w:val="21"/>
+        </w:rPr>
+        <w:t>;</w:t>
+      </w:r>
+    </w:p>
+    <w:p>
+      <w:pPr>
+        <w:shd w:val="clear" w:color="auto" w:fill="1E1E1E"/>
+        <w:bidi w:val="0"/>
+        <w:spacing w:after="0" w:line="285" w:lineRule="atLeast"/>
+        <w:rPr>
+          <w:rFonts w:ascii="Consolas" w:eastAsia="Times New Roman" w:hAnsi="Consolas" w:cs="Times New Roman"/>
+          <w:color w:val="D4D4D4"/>
+          <w:sz w:val="21"/>
+          <w:szCs w:val="21"/>
+        </w:rPr>
+      </w:pPr>
+      <w:r>
+        <w:rPr>
+          <w:rFonts w:ascii="Consolas" w:eastAsia="Times New Roman" w:hAnsi="Consolas" w:cs="Times New Roman"/>
+          <w:color w:val="C586C0"/>
+          <w:sz w:val="21"/>
+          <w:szCs w:val="21"/>
+        </w:rPr>
+        <w:t>import</w:t>
+      </w:r>
+      <w:r>
+        <w:rPr>
+          <w:rFonts w:ascii="Consolas" w:eastAsia="Times New Roman" w:hAnsi="Consolas" w:cs="Times New Roman"/>
+          <w:color w:val="D4D4D4"/>
+          <w:sz w:val="21"/>
+          <w:szCs w:val="21"/>
+        </w:rPr>
+        <w:t xml:space="preserve"> { </w:t>
+      </w:r>
+      <w:r>
+        <w:rPr>
+          <w:rFonts w:ascii="Consolas" w:eastAsia="Times New Roman" w:hAnsi="Consolas" w:cs="Times New Roman"/>
+          <w:color w:val="9CDCFE"/>
+          <w:sz w:val="21"/>
+          <w:szCs w:val="21"/>
+        </w:rPr>
+        <w:t>GetDutyExecutedTodayApi</w:t>
+      </w:r>
+      <w:r>
+        <w:rPr>
+          <w:rFonts w:ascii="Consolas" w:eastAsia="Times New Roman" w:hAnsi="Consolas" w:cs="Times New Roman"/>
+          <w:color w:val="D4D4D4"/>
+          <w:sz w:val="21"/>
+          <w:szCs w:val="21"/>
+        </w:rPr>
+        <w:t xml:space="preserve">, </w:t>
+      </w:r>
+      <w:r>
+        <w:rPr>
+          <w:rFonts w:ascii="Consolas" w:eastAsia="Times New Roman" w:hAnsi="Consolas" w:cs="Times New Roman"/>
+          <w:color w:val="9CDCFE"/>
+          <w:sz w:val="21"/>
+          <w:szCs w:val="21"/>
+        </w:rPr>
+        <w:t>UpdateDuty</w:t>
+      </w:r>
+      <w:r>
+        <w:rPr>
+          <w:rFonts w:ascii="Consolas" w:eastAsia="Times New Roman" w:hAnsi="Consolas" w:cs="Times New Roman"/>
+          <w:color w:val="D4D4D4"/>
+          <w:sz w:val="21"/>
+          <w:szCs w:val="21"/>
+        </w:rPr>
+        <w:t xml:space="preserve"> } </w:t>
+      </w:r>
+      <w:r>
+        <w:rPr>
+          <w:rFonts w:ascii="Consolas" w:eastAsia="Times New Roman" w:hAnsi="Consolas" w:cs="Times New Roman"/>
+          <w:color w:val="C586C0"/>
+          <w:sz w:val="21"/>
+          <w:szCs w:val="21"/>
+        </w:rPr>
+        <w:t>from</w:t>
+      </w:r>
+      <w:r>
+        <w:rPr>
+          <w:rFonts w:ascii="Consolas" w:eastAsia="Times New Roman" w:hAnsi="Consolas" w:cs="Times New Roman"/>
+          <w:color w:val="D4D4D4"/>
+          <w:sz w:val="21"/>
+          <w:szCs w:val="21"/>
+        </w:rPr>
+        <w:t xml:space="preserve"> </w:t>
+      </w:r>
+      <w:r>
+        <w:rPr>
+          <w:rFonts w:ascii="Consolas" w:eastAsia="Times New Roman" w:hAnsi="Consolas" w:cs="Times New Roman"/>
+          <w:color w:val="CE9178"/>
+          <w:sz w:val="21"/>
+          <w:szCs w:val="21"/>
+        </w:rPr>
+        <w:t>'../../Api/DutyApi'</w:t>
+      </w:r>
+      <w:r>
+        <w:rPr>
+          <w:rFonts w:ascii="Consolas" w:eastAsia="Times New Roman" w:hAnsi="Consolas" w:cs="Times New Roman"/>
+          <w:color w:val="D4D4D4"/>
+          <w:sz w:val="21"/>
+          <w:szCs w:val="21"/>
+        </w:rPr>
+        <w:t>;</w:t>
+      </w:r>
+    </w:p>
+    <w:p>
+      <w:pPr>
+        <w:shd w:val="clear" w:color="auto" w:fill="1E1E1E"/>
+        <w:bidi w:val="0"/>
+        <w:spacing w:after="0" w:line="285" w:lineRule="atLeast"/>
+        <w:rPr>
+          <w:rFonts w:ascii="Consolas" w:eastAsia="Times New Roman" w:hAnsi="Consolas" w:cs="Times New Roman"/>
+          <w:color w:val="D4D4D4"/>
+          <w:sz w:val="21"/>
+          <w:szCs w:val="21"/>
+        </w:rPr>
+      </w:pPr>
+      <w:r>
+        <w:rPr>
+          <w:rFonts w:ascii="Consolas" w:eastAsia="Times New Roman" w:hAnsi="Consolas" w:cs="Times New Roman"/>
+          <w:color w:val="C586C0"/>
+          <w:sz w:val="21"/>
+          <w:szCs w:val="21"/>
+        </w:rPr>
+        <w:t>import</w:t>
+      </w:r>
+      <w:r>
+        <w:rPr>
+          <w:rFonts w:ascii="Consolas" w:eastAsia="Times New Roman" w:hAnsi="Consolas" w:cs="Times New Roman"/>
+          <w:color w:val="D4D4D4"/>
+          <w:sz w:val="21"/>
+          <w:szCs w:val="21"/>
+        </w:rPr>
+        <w:t xml:space="preserve"> </w:t>
+      </w:r>
+      <w:r>
+        <w:rPr>
+          <w:rFonts w:ascii="Consolas" w:eastAsia="Times New Roman" w:hAnsi="Consolas" w:cs="Times New Roman"/>
+          <w:color w:val="9CDCFE"/>
+          <w:sz w:val="21"/>
+          <w:szCs w:val="21"/>
+        </w:rPr>
+        <w:t>DutyContext</w:t>
+      </w:r>
+      <w:r>
+        <w:rPr>
+          <w:rFonts w:ascii="Consolas" w:eastAsia="Times New Roman" w:hAnsi="Consolas" w:cs="Times New Roman"/>
+          <w:color w:val="D4D4D4"/>
+          <w:sz w:val="21"/>
+          <w:szCs w:val="21"/>
+        </w:rPr>
+        <w:t xml:space="preserve"> </w:t>
+      </w:r>
+      <w:r>
+        <w:rPr>
+          <w:rFonts w:ascii="Consolas" w:eastAsia="Times New Roman" w:hAnsi="Consolas" w:cs="Times New Roman"/>
+          <w:color w:val="C586C0"/>
+          <w:sz w:val="21"/>
+          <w:szCs w:val="21"/>
+        </w:rPr>
+        <w:t>from</w:t>
+      </w:r>
+      <w:r>
+        <w:rPr>
+          <w:rFonts w:ascii="Consolas" w:eastAsia="Times New Roman" w:hAnsi="Consolas" w:cs="Times New Roman"/>
+          <w:color w:val="D4D4D4"/>
+          <w:sz w:val="21"/>
+          <w:szCs w:val="21"/>
+        </w:rPr>
+        <w:t xml:space="preserve"> </w:t>
+      </w:r>
+      <w:r>
+        <w:rPr>
+          <w:rFonts w:ascii="Consolas" w:eastAsia="Times New Roman" w:hAnsi="Consolas" w:cs="Times New Roman"/>
+          <w:color w:val="CE9178"/>
+          <w:sz w:val="21"/>
+          <w:szCs w:val="21"/>
+        </w:rPr>
+        <w:t>'./DutyContext'</w:t>
+      </w:r>
+      <w:r>
+        <w:rPr>
+          <w:rFonts w:ascii="Consolas" w:eastAsia="Times New Roman" w:hAnsi="Consolas" w:cs="Times New Roman"/>
+          <w:color w:val="D4D4D4"/>
+          <w:sz w:val="21"/>
+          <w:szCs w:val="21"/>
+        </w:rPr>
+        <w:t>;</w:t>
+      </w:r>
+    </w:p>
+    <w:p>
+      <w:pPr>
+        <w:shd w:val="clear" w:color="auto" w:fill="1E1E1E"/>
+        <w:bidi w:val="0"/>
+        <w:spacing w:after="0" w:line="285" w:lineRule="atLeast"/>
+        <w:rPr>
+          <w:rFonts w:ascii="Consolas" w:eastAsia="Times New Roman" w:hAnsi="Consolas" w:cs="Times New Roman"/>
+          <w:color w:val="D4D4D4"/>
+          <w:sz w:val="21"/>
+          <w:szCs w:val="21"/>
+        </w:rPr>
+      </w:pPr>
+    </w:p>
+    <w:p>
+      <w:pPr>
+        <w:shd w:val="clear" w:color="auto" w:fill="1E1E1E"/>
+        <w:bidi w:val="0"/>
+        <w:spacing w:after="0" w:line="285" w:lineRule="atLeast"/>
+        <w:rPr>
+          <w:rFonts w:ascii="Consolas" w:eastAsia="Times New Roman" w:hAnsi="Consolas" w:cs="Times New Roman"/>
+          <w:color w:val="D4D4D4"/>
+          <w:sz w:val="21"/>
+          <w:szCs w:val="21"/>
+        </w:rPr>
+      </w:pPr>
+      <w:r>
+        <w:rPr>
+          <w:rFonts w:ascii="Consolas" w:eastAsia="Times New Roman" w:hAnsi="Consolas" w:cs="Times New Roman"/>
+          <w:color w:val="569CD6"/>
+          <w:sz w:val="21"/>
+          <w:szCs w:val="21"/>
+        </w:rPr>
+        <w:t>const</w:t>
+      </w:r>
+      <w:r>
+        <w:rPr>
+          <w:rFonts w:ascii="Consolas" w:eastAsia="Times New Roman" w:hAnsi="Consolas" w:cs="Times New Roman"/>
+          <w:color w:val="D4D4D4"/>
+          <w:sz w:val="21"/>
+          <w:szCs w:val="21"/>
+        </w:rPr>
+        <w:t xml:space="preserve"> </w:t>
+      </w:r>
+      <w:r>
+        <w:rPr>
+          <w:rFonts w:ascii="Consolas" w:eastAsia="Times New Roman" w:hAnsi="Consolas" w:cs="Times New Roman"/>
+          <w:color w:val="DCDCAA"/>
+          <w:sz w:val="21"/>
+          <w:szCs w:val="21"/>
+        </w:rPr>
+        <w:t>GetDutyExecutedToday</w:t>
+      </w:r>
+      <w:r>
+        <w:rPr>
+          <w:rFonts w:ascii="Consolas" w:eastAsia="Times New Roman" w:hAnsi="Consolas" w:cs="Times New Roman"/>
+          <w:color w:val="D4D4D4"/>
+          <w:sz w:val="21"/>
+          <w:szCs w:val="21"/>
+        </w:rPr>
+        <w:t xml:space="preserve"> = ({ </w:t>
+      </w:r>
+      <w:r>
+        <w:rPr>
+          <w:rFonts w:ascii="Consolas" w:eastAsia="Times New Roman" w:hAnsi="Consolas" w:cs="Times New Roman"/>
+          <w:color w:val="9CDCFE"/>
+          <w:sz w:val="21"/>
+          <w:szCs w:val="21"/>
+        </w:rPr>
+        <w:t>setMainRefresh</w:t>
+      </w:r>
+      <w:r>
+        <w:rPr>
+          <w:rFonts w:ascii="Consolas" w:eastAsia="Times New Roman" w:hAnsi="Consolas" w:cs="Times New Roman"/>
+          <w:color w:val="D4D4D4"/>
+          <w:sz w:val="21"/>
+          <w:szCs w:val="21"/>
+        </w:rPr>
+        <w:t xml:space="preserve">, </w:t>
+      </w:r>
+      <w:r>
+        <w:rPr>
+          <w:rFonts w:ascii="Consolas" w:eastAsia="Times New Roman" w:hAnsi="Consolas" w:cs="Times New Roman"/>
+          <w:color w:val="9CDCFE"/>
+          <w:sz w:val="21"/>
+          <w:szCs w:val="21"/>
+        </w:rPr>
+        <w:t>mainRefresh</w:t>
+      </w:r>
+      <w:r>
+        <w:rPr>
+          <w:rFonts w:ascii="Consolas" w:eastAsia="Times New Roman" w:hAnsi="Consolas" w:cs="Times New Roman"/>
+          <w:color w:val="D4D4D4"/>
+          <w:sz w:val="21"/>
+          <w:szCs w:val="21"/>
+        </w:rPr>
+        <w:t xml:space="preserve"> }) </w:t>
+      </w:r>
+      <w:r>
+        <w:rPr>
+          <w:rFonts w:ascii="Consolas" w:eastAsia="Times New Roman" w:hAnsi="Consolas" w:cs="Times New Roman"/>
+          <w:color w:val="569CD6"/>
+          <w:sz w:val="21"/>
+          <w:szCs w:val="21"/>
+        </w:rPr>
+        <w:t>=&gt;</w:t>
+      </w:r>
+      <w:r>
+        <w:rPr>
+          <w:rFonts w:ascii="Consolas" w:eastAsia="Times New Roman" w:hAnsi="Consolas" w:cs="Times New Roman"/>
+          <w:color w:val="D4D4D4"/>
+          <w:sz w:val="21"/>
+          <w:szCs w:val="21"/>
+        </w:rPr>
+        <w:t xml:space="preserve"> {</w:t>
+      </w:r>
+    </w:p>
+    <w:p>
+      <w:pPr>
+        <w:shd w:val="clear" w:color="auto" w:fill="1E1E1E"/>
+        <w:bidi w:val="0"/>
+        <w:spacing w:after="0" w:line="285" w:lineRule="atLeast"/>
+        <w:rPr>
+          <w:rFonts w:ascii="Consolas" w:eastAsia="Times New Roman" w:hAnsi="Consolas" w:cs="Times New Roman"/>
+          <w:color w:val="D4D4D4"/>
+          <w:sz w:val="21"/>
+          <w:szCs w:val="21"/>
+        </w:rPr>
+      </w:pPr>
+      <w:r>
+        <w:rPr>
+          <w:rFonts w:ascii="Consolas" w:eastAsia="Times New Roman" w:hAnsi="Consolas" w:cs="Times New Roman"/>
+          <w:color w:val="D4D4D4"/>
+          <w:sz w:val="21"/>
+          <w:szCs w:val="21"/>
+        </w:rPr>
+        <w:t xml:space="preserve">    </w:t>
+      </w:r>
+      <w:r>
+        <w:rPr>
+          <w:rFonts w:ascii="Consolas" w:eastAsia="Times New Roman" w:hAnsi="Consolas" w:cs="Times New Roman"/>
+          <w:color w:val="569CD6"/>
+          <w:sz w:val="21"/>
+          <w:szCs w:val="21"/>
+        </w:rPr>
+        <w:t>const</w:t>
+      </w:r>
+      <w:r>
+        <w:rPr>
+          <w:rFonts w:ascii="Consolas" w:eastAsia="Times New Roman" w:hAnsi="Consolas" w:cs="Times New Roman"/>
+          <w:color w:val="D4D4D4"/>
+          <w:sz w:val="21"/>
+          <w:szCs w:val="21"/>
+        </w:rPr>
+        <w:t xml:space="preserve"> </w:t>
+      </w:r>
+      <w:r>
+        <w:rPr>
+          <w:rFonts w:ascii="Consolas" w:eastAsia="Times New Roman" w:hAnsi="Consolas" w:cs="Times New Roman"/>
+          <w:color w:val="4FC1FF"/>
+          <w:sz w:val="21"/>
+          <w:szCs w:val="21"/>
+        </w:rPr>
+        <w:t>context</w:t>
+      </w:r>
+      <w:r>
+        <w:rPr>
+          <w:rFonts w:ascii="Consolas" w:eastAsia="Times New Roman" w:hAnsi="Consolas" w:cs="Times New Roman"/>
+          <w:color w:val="D4D4D4"/>
+          <w:sz w:val="21"/>
+          <w:szCs w:val="21"/>
+        </w:rPr>
+        <w:t xml:space="preserve"> = </w:t>
+      </w:r>
+      <w:r>
+        <w:rPr>
+          <w:rFonts w:ascii="Consolas" w:eastAsia="Times New Roman" w:hAnsi="Consolas" w:cs="Times New Roman"/>
+          <w:color w:val="DCDCAA"/>
+          <w:sz w:val="21"/>
+          <w:szCs w:val="21"/>
+        </w:rPr>
+        <w:t>useContext</w:t>
+      </w:r>
+      <w:r>
+        <w:rPr>
+          <w:rFonts w:ascii="Consolas" w:eastAsia="Times New Roman" w:hAnsi="Consolas" w:cs="Times New Roman"/>
+          <w:color w:val="D4D4D4"/>
+          <w:sz w:val="21"/>
+          <w:szCs w:val="21"/>
+        </w:rPr>
+        <w:t>(</w:t>
+      </w:r>
+      <w:r>
+        <w:rPr>
+          <w:rFonts w:ascii="Consolas" w:eastAsia="Times New Roman" w:hAnsi="Consolas" w:cs="Times New Roman"/>
+          <w:color w:val="4FC1FF"/>
+          <w:sz w:val="21"/>
+          <w:szCs w:val="21"/>
+        </w:rPr>
+        <w:t>DutyContext</w:t>
+      </w:r>
+      <w:r>
+        <w:rPr>
+          <w:rFonts w:ascii="Consolas" w:eastAsia="Times New Roman" w:hAnsi="Consolas" w:cs="Times New Roman"/>
+          <w:color w:val="D4D4D4"/>
+          <w:sz w:val="21"/>
+          <w:szCs w:val="21"/>
+        </w:rPr>
+        <w:t>);</w:t>
+      </w:r>
+    </w:p>
+    <w:p>
+      <w:pPr>
+        <w:shd w:val="clear" w:color="auto" w:fill="1E1E1E"/>
+        <w:bidi w:val="0"/>
+        <w:spacing w:after="0" w:line="285" w:lineRule="atLeast"/>
+        <w:rPr>
+          <w:rFonts w:ascii="Consolas" w:eastAsia="Times New Roman" w:hAnsi="Consolas" w:cs="Times New Roman"/>
+          <w:color w:val="D4D4D4"/>
+          <w:sz w:val="21"/>
+          <w:szCs w:val="21"/>
+        </w:rPr>
+      </w:pPr>
+      <w:r>
+        <w:rPr>
+          <w:rFonts w:ascii="Consolas" w:eastAsia="Times New Roman" w:hAnsi="Consolas" w:cs="Times New Roman"/>
+          <w:color w:val="D4D4D4"/>
+          <w:sz w:val="21"/>
+          <w:szCs w:val="21"/>
+        </w:rPr>
+        <w:t xml:space="preserve">    </w:t>
+      </w:r>
+      <w:r>
+        <w:rPr>
+          <w:rFonts w:ascii="Consolas" w:eastAsia="Times New Roman" w:hAnsi="Consolas" w:cs="Times New Roman"/>
+          <w:color w:val="569CD6"/>
+          <w:sz w:val="21"/>
+          <w:szCs w:val="21"/>
+        </w:rPr>
+        <w:t>const</w:t>
+      </w:r>
+      <w:r>
+        <w:rPr>
+          <w:rFonts w:ascii="Consolas" w:eastAsia="Times New Roman" w:hAnsi="Consolas" w:cs="Times New Roman"/>
+          <w:color w:val="D4D4D4"/>
+          <w:sz w:val="21"/>
+          <w:szCs w:val="21"/>
+        </w:rPr>
+        <w:t xml:space="preserve"> </w:t>
+      </w:r>
+      <w:r>
+        <w:rPr>
+          <w:rFonts w:ascii="Consolas" w:eastAsia="Times New Roman" w:hAnsi="Consolas" w:cs="Times New Roman"/>
+          <w:color w:val="DCDCAA"/>
+          <w:sz w:val="21"/>
+          <w:szCs w:val="21"/>
+        </w:rPr>
+        <w:t>changeData</w:t>
+      </w:r>
+      <w:r>
+        <w:rPr>
+          <w:rFonts w:ascii="Consolas" w:eastAsia="Times New Roman" w:hAnsi="Consolas" w:cs="Times New Roman"/>
+          <w:color w:val="D4D4D4"/>
+          <w:sz w:val="21"/>
+          <w:szCs w:val="21"/>
+        </w:rPr>
+        <w:t>=()</w:t>
+      </w:r>
+      <w:r>
+        <w:rPr>
+          <w:rFonts w:ascii="Consolas" w:eastAsia="Times New Roman" w:hAnsi="Consolas" w:cs="Times New Roman"/>
+          <w:color w:val="569CD6"/>
+          <w:sz w:val="21"/>
+          <w:szCs w:val="21"/>
+        </w:rPr>
+        <w:t>=&gt;</w:t>
+      </w:r>
+      <w:r>
+        <w:rPr>
+          <w:rFonts w:ascii="Consolas" w:eastAsia="Times New Roman" w:hAnsi="Consolas" w:cs="Times New Roman"/>
+          <w:color w:val="D4D4D4"/>
+          <w:sz w:val="21"/>
+          <w:szCs w:val="21"/>
+        </w:rPr>
+        <w:t>{</w:t>
+      </w:r>
+    </w:p>
+    <w:p>
+      <w:pPr>
+        <w:shd w:val="clear" w:color="auto" w:fill="1E1E1E"/>
+        <w:bidi w:val="0"/>
+        <w:spacing w:after="0" w:line="285" w:lineRule="atLeast"/>
+        <w:rPr>
+          <w:rFonts w:ascii="Consolas" w:eastAsia="Times New Roman" w:hAnsi="Consolas" w:cs="Times New Roman"/>
+          <w:color w:val="D4D4D4"/>
+          <w:sz w:val="21"/>
+          <w:szCs w:val="21"/>
+        </w:rPr>
+      </w:pPr>
+      <w:r>
+        <w:rPr>
+          <w:rFonts w:ascii="Consolas" w:eastAsia="Times New Roman" w:hAnsi="Consolas" w:cs="Times New Roman"/>
+          <w:color w:val="D4D4D4"/>
+          <w:sz w:val="21"/>
+          <w:szCs w:val="21"/>
+        </w:rPr>
+        <w:t xml:space="preserve">        </w:t>
+      </w:r>
+      <w:r>
+        <w:rPr>
+          <w:rFonts w:ascii="Consolas" w:eastAsia="Times New Roman" w:hAnsi="Consolas" w:cs="Times New Roman"/>
+          <w:color w:val="4FC1FF"/>
+          <w:sz w:val="21"/>
+          <w:szCs w:val="21"/>
+        </w:rPr>
+        <w:t>context</w:t>
+      </w:r>
+      <w:r>
+        <w:rPr>
+          <w:rFonts w:ascii="Consolas" w:eastAsia="Times New Roman" w:hAnsi="Consolas" w:cs="Times New Roman"/>
+          <w:color w:val="D4D4D4"/>
+          <w:sz w:val="21"/>
+          <w:szCs w:val="21"/>
+        </w:rPr>
+        <w:t>.</w:t>
+      </w:r>
+      <w:r>
+        <w:rPr>
+          <w:rFonts w:ascii="Consolas" w:eastAsia="Times New Roman" w:hAnsi="Consolas" w:cs="Times New Roman"/>
+          <w:color w:val="DCDCAA"/>
+          <w:sz w:val="21"/>
+          <w:szCs w:val="21"/>
+        </w:rPr>
+        <w:t>setMyData</w:t>
+      </w:r>
+      <w:r>
+        <w:rPr>
+          <w:rFonts w:ascii="Consolas" w:eastAsia="Times New Roman" w:hAnsi="Consolas" w:cs="Times New Roman"/>
+          <w:color w:val="D4D4D4"/>
+          <w:sz w:val="21"/>
+          <w:szCs w:val="21"/>
+        </w:rPr>
+        <w:t>(</w:t>
+      </w:r>
+      <w:r>
+        <w:rPr>
+          <w:rFonts w:ascii="Consolas" w:eastAsia="Times New Roman" w:hAnsi="Consolas" w:cs="Times New Roman"/>
+          <w:color w:val="CE9178"/>
+          <w:sz w:val="21"/>
+          <w:szCs w:val="21"/>
+        </w:rPr>
+        <w:t>"Rahim"</w:t>
+      </w:r>
+      <w:r>
+        <w:rPr>
+          <w:rFonts w:ascii="Consolas" w:eastAsia="Times New Roman" w:hAnsi="Consolas" w:cs="Times New Roman"/>
+          <w:color w:val="D4D4D4"/>
+          <w:sz w:val="21"/>
+          <w:szCs w:val="21"/>
+        </w:rPr>
+        <w:t>)</w:t>
+      </w:r>
+    </w:p>
+    <w:p>
+      <w:pPr>
+        <w:shd w:val="clear" w:color="auto" w:fill="1E1E1E"/>
+        <w:bidi w:val="0"/>
+        <w:spacing w:after="0" w:line="285" w:lineRule="atLeast"/>
+        <w:rPr>
+          <w:rFonts w:ascii="Consolas" w:eastAsia="Times New Roman" w:hAnsi="Consolas" w:cs="Times New Roman"/>
+          <w:color w:val="D4D4D4"/>
+          <w:sz w:val="21"/>
+          <w:szCs w:val="21"/>
+        </w:rPr>
+      </w:pPr>
+      <w:r>
+        <w:rPr>
+          <w:rFonts w:ascii="Consolas" w:eastAsia="Times New Roman" w:hAnsi="Consolas" w:cs="Times New Roman"/>
+          <w:color w:val="D4D4D4"/>
+          <w:sz w:val="21"/>
+          <w:szCs w:val="21"/>
+        </w:rPr>
+        <w:t>    }</w:t>
+      </w:r>
+    </w:p>
+    <w:p>
+      <w:pPr>
+        <w:shd w:val="clear" w:color="auto" w:fill="1E1E1E"/>
+        <w:bidi w:val="0"/>
+        <w:spacing w:after="0" w:line="285" w:lineRule="atLeast"/>
+        <w:rPr>
+          <w:rFonts w:ascii="Consolas" w:eastAsia="Times New Roman" w:hAnsi="Consolas" w:cs="Times New Roman"/>
+          <w:color w:val="D4D4D4"/>
+          <w:sz w:val="21"/>
+          <w:szCs w:val="21"/>
+        </w:rPr>
+      </w:pPr>
+      <w:r>
+        <w:rPr>
+          <w:rFonts w:ascii="Consolas" w:eastAsia="Times New Roman" w:hAnsi="Consolas" w:cs="Times New Roman"/>
+          <w:color w:val="D4D4D4"/>
+          <w:sz w:val="21"/>
+          <w:szCs w:val="21"/>
+        </w:rPr>
+        <w:t xml:space="preserve">    </w:t>
+      </w:r>
+      <w:r>
+        <w:rPr>
+          <w:rFonts w:ascii="Consolas" w:eastAsia="Times New Roman" w:hAnsi="Consolas" w:cs="Times New Roman"/>
+          <w:color w:val="C586C0"/>
+          <w:sz w:val="21"/>
+          <w:szCs w:val="21"/>
+        </w:rPr>
+        <w:t>return</w:t>
+      </w:r>
+      <w:r>
+        <w:rPr>
+          <w:rFonts w:ascii="Consolas" w:eastAsia="Times New Roman" w:hAnsi="Consolas" w:cs="Times New Roman"/>
+          <w:color w:val="D4D4D4"/>
+          <w:sz w:val="21"/>
+          <w:szCs w:val="21"/>
+        </w:rPr>
+        <w:t xml:space="preserve"> (</w:t>
+      </w:r>
+      <w:r>
+        <w:rPr>
+          <w:rFonts w:ascii="Consolas" w:eastAsia="Times New Roman" w:hAnsi="Consolas" w:cs="Times New Roman"/>
+          <w:color w:val="808080"/>
+          <w:sz w:val="21"/>
+          <w:szCs w:val="21"/>
+        </w:rPr>
+        <w:t>&lt;&gt;</w:t>
+      </w:r>
+    </w:p>
+    <w:p>
+      <w:pPr>
+        <w:shd w:val="clear" w:color="auto" w:fill="1E1E1E"/>
+        <w:bidi w:val="0"/>
+        <w:spacing w:after="0" w:line="285" w:lineRule="atLeast"/>
+        <w:rPr>
+          <w:rFonts w:ascii="Consolas" w:eastAsia="Times New Roman" w:hAnsi="Consolas" w:cs="Times New Roman"/>
+          <w:color w:val="D4D4D4"/>
+          <w:sz w:val="21"/>
+          <w:szCs w:val="21"/>
+        </w:rPr>
+      </w:pPr>
+      <w:r>
+        <w:rPr>
+          <w:rFonts w:ascii="Consolas" w:eastAsia="Times New Roman" w:hAnsi="Consolas" w:cs="Times New Roman"/>
+          <w:color w:val="D4D4D4"/>
+          <w:sz w:val="21"/>
+          <w:szCs w:val="21"/>
+        </w:rPr>
+        <w:t xml:space="preserve">        </w:t>
+      </w:r>
+      <w:r>
+        <w:rPr>
+          <w:rFonts w:ascii="Consolas" w:eastAsia="Times New Roman" w:hAnsi="Consolas" w:cs="Times New Roman"/>
+          <w:color w:val="808080"/>
+          <w:sz w:val="21"/>
+          <w:szCs w:val="21"/>
+        </w:rPr>
+        <w:t>&lt;</w:t>
+      </w:r>
+      <w:r>
+        <w:rPr>
+          <w:rFonts w:ascii="Consolas" w:eastAsia="Times New Roman" w:hAnsi="Consolas" w:cs="Times New Roman"/>
+          <w:color w:val="569CD6"/>
+          <w:sz w:val="21"/>
+          <w:szCs w:val="21"/>
+        </w:rPr>
+        <w:t>p</w:t>
+      </w:r>
+      <w:r>
+        <w:rPr>
+          <w:rFonts w:ascii="Consolas" w:eastAsia="Times New Roman" w:hAnsi="Consolas" w:cs="Times New Roman"/>
+          <w:color w:val="808080"/>
+          <w:sz w:val="21"/>
+          <w:szCs w:val="21"/>
+        </w:rPr>
+        <w:t>&gt;&lt;</w:t>
+      </w:r>
+      <w:r>
+        <w:rPr>
+          <w:rFonts w:ascii="Consolas" w:eastAsia="Times New Roman" w:hAnsi="Consolas" w:cs="Times New Roman"/>
+          <w:color w:val="569CD6"/>
+          <w:sz w:val="21"/>
+          <w:szCs w:val="21"/>
+        </w:rPr>
+        <w:t>span</w:t>
+      </w:r>
+      <w:r>
+        <w:rPr>
+          <w:rFonts w:ascii="Consolas" w:eastAsia="Times New Roman" w:hAnsi="Consolas" w:cs="Times New Roman"/>
+          <w:color w:val="808080"/>
+          <w:sz w:val="21"/>
+          <w:szCs w:val="21"/>
+        </w:rPr>
+        <w:t>&gt;</w:t>
+      </w:r>
+      <w:r>
+        <w:rPr>
+          <w:rFonts w:ascii="Consolas" w:eastAsia="Times New Roman" w:hAnsi="Consolas" w:cs="Times New Roman"/>
+          <w:color w:val="D4D4D4"/>
+          <w:sz w:val="21"/>
+          <w:szCs w:val="21"/>
+        </w:rPr>
+        <w:t xml:space="preserve">Value : </w:t>
+      </w:r>
+      <w:r>
+        <w:rPr>
+          <w:rFonts w:ascii="Consolas" w:eastAsia="Times New Roman" w:hAnsi="Consolas" w:cs="Times New Roman"/>
+          <w:color w:val="808080"/>
+          <w:sz w:val="21"/>
+          <w:szCs w:val="21"/>
+        </w:rPr>
+        <w:t>&lt;/</w:t>
+      </w:r>
+      <w:r>
+        <w:rPr>
+          <w:rFonts w:ascii="Consolas" w:eastAsia="Times New Roman" w:hAnsi="Consolas" w:cs="Times New Roman"/>
+          <w:color w:val="569CD6"/>
+          <w:sz w:val="21"/>
+          <w:szCs w:val="21"/>
+        </w:rPr>
+        <w:t>span</w:t>
+      </w:r>
+      <w:r>
+        <w:rPr>
+          <w:rFonts w:ascii="Consolas" w:eastAsia="Times New Roman" w:hAnsi="Consolas" w:cs="Times New Roman"/>
+          <w:color w:val="808080"/>
+          <w:sz w:val="21"/>
+          <w:szCs w:val="21"/>
+        </w:rPr>
+        <w:t>&gt;</w:t>
+      </w:r>
+      <w:r>
+        <w:rPr>
+          <w:rFonts w:ascii="Consolas" w:eastAsia="Times New Roman" w:hAnsi="Consolas" w:cs="Times New Roman"/>
+          <w:color w:val="D4D4D4"/>
+          <w:sz w:val="21"/>
+          <w:szCs w:val="21"/>
+        </w:rPr>
+        <w:t xml:space="preserve"> </w:t>
+      </w:r>
+      <w:r>
+        <w:rPr>
+          <w:rFonts w:ascii="Consolas" w:eastAsia="Times New Roman" w:hAnsi="Consolas" w:cs="Times New Roman"/>
+          <w:color w:val="808080"/>
+          <w:sz w:val="21"/>
+          <w:szCs w:val="21"/>
+        </w:rPr>
+        <w:t>&lt;</w:t>
+      </w:r>
+      <w:r>
+        <w:rPr>
+          <w:rFonts w:ascii="Consolas" w:eastAsia="Times New Roman" w:hAnsi="Consolas" w:cs="Times New Roman"/>
+          <w:color w:val="569CD6"/>
+          <w:sz w:val="21"/>
+          <w:szCs w:val="21"/>
+        </w:rPr>
+        <w:t>span</w:t>
+      </w:r>
+      <w:r>
+        <w:rPr>
+          <w:rFonts w:ascii="Consolas" w:eastAsia="Times New Roman" w:hAnsi="Consolas" w:cs="Times New Roman"/>
+          <w:color w:val="808080"/>
+          <w:sz w:val="21"/>
+          <w:szCs w:val="21"/>
+        </w:rPr>
+        <w:t>&gt;</w:t>
+      </w:r>
+      <w:r>
+        <w:rPr>
+          <w:rFonts w:ascii="Consolas" w:eastAsia="Times New Roman" w:hAnsi="Consolas" w:cs="Times New Roman"/>
+          <w:color w:val="569CD6"/>
+          <w:sz w:val="21"/>
+          <w:szCs w:val="21"/>
+        </w:rPr>
+        <w:t>{</w:t>
+      </w:r>
+      <w:r>
+        <w:rPr>
+          <w:rFonts w:ascii="Consolas" w:eastAsia="Times New Roman" w:hAnsi="Consolas" w:cs="Times New Roman"/>
+          <w:color w:val="4FC1FF"/>
+          <w:sz w:val="21"/>
+          <w:szCs w:val="21"/>
+        </w:rPr>
+        <w:t>context</w:t>
+      </w:r>
+      <w:r>
+        <w:rPr>
+          <w:rFonts w:ascii="Consolas" w:eastAsia="Times New Roman" w:hAnsi="Consolas" w:cs="Times New Roman"/>
+          <w:color w:val="D4D4D4"/>
+          <w:sz w:val="21"/>
+          <w:szCs w:val="21"/>
+        </w:rPr>
+        <w:t>.</w:t>
+      </w:r>
+      <w:r>
+        <w:rPr>
+          <w:rFonts w:ascii="Consolas" w:eastAsia="Times New Roman" w:hAnsi="Consolas" w:cs="Times New Roman"/>
+          <w:color w:val="9CDCFE"/>
+          <w:sz w:val="21"/>
+          <w:szCs w:val="21"/>
+        </w:rPr>
+        <w:t>myData</w:t>
+      </w:r>
+      <w:r>
+        <w:rPr>
+          <w:rFonts w:ascii="Consolas" w:eastAsia="Times New Roman" w:hAnsi="Consolas" w:cs="Times New Roman"/>
+          <w:color w:val="569CD6"/>
+          <w:sz w:val="21"/>
+          <w:szCs w:val="21"/>
+        </w:rPr>
+        <w:t>}</w:t>
+      </w:r>
+      <w:r>
+        <w:rPr>
+          <w:rFonts w:ascii="Consolas" w:eastAsia="Times New Roman" w:hAnsi="Consolas" w:cs="Times New Roman"/>
+          <w:color w:val="808080"/>
+          <w:sz w:val="21"/>
+          <w:szCs w:val="21"/>
+        </w:rPr>
+        <w:t>&lt;/</w:t>
+      </w:r>
+      <w:r>
+        <w:rPr>
+          <w:rFonts w:ascii="Consolas" w:eastAsia="Times New Roman" w:hAnsi="Consolas" w:cs="Times New Roman"/>
+          <w:color w:val="569CD6"/>
+          <w:sz w:val="21"/>
+          <w:szCs w:val="21"/>
+        </w:rPr>
+        <w:t>span</w:t>
+      </w:r>
+      <w:r>
+        <w:rPr>
+          <w:rFonts w:ascii="Consolas" w:eastAsia="Times New Roman" w:hAnsi="Consolas" w:cs="Times New Roman"/>
+          <w:color w:val="808080"/>
+          <w:sz w:val="21"/>
+          <w:szCs w:val="21"/>
+        </w:rPr>
+        <w:t>&gt;&lt;/</w:t>
+      </w:r>
+      <w:r>
+        <w:rPr>
+          <w:rFonts w:ascii="Consolas" w:eastAsia="Times New Roman" w:hAnsi="Consolas" w:cs="Times New Roman"/>
+          <w:color w:val="569CD6"/>
+          <w:sz w:val="21"/>
+          <w:szCs w:val="21"/>
+        </w:rPr>
+        <w:t>p</w:t>
+      </w:r>
+      <w:r>
+        <w:rPr>
+          <w:rFonts w:ascii="Consolas" w:eastAsia="Times New Roman" w:hAnsi="Consolas" w:cs="Times New Roman"/>
+          <w:color w:val="808080"/>
+          <w:sz w:val="21"/>
+          <w:szCs w:val="21"/>
+        </w:rPr>
+        <w:t>&gt;</w:t>
+      </w:r>
+    </w:p>
+    <w:p>
+      <w:pPr>
+        <w:shd w:val="clear" w:color="auto" w:fill="1E1E1E"/>
+        <w:bidi w:val="0"/>
+        <w:spacing w:after="0" w:line="285" w:lineRule="atLeast"/>
+        <w:rPr>
+          <w:rFonts w:ascii="Consolas" w:eastAsia="Times New Roman" w:hAnsi="Consolas" w:cs="Times New Roman"/>
+          <w:color w:val="D4D4D4"/>
+          <w:sz w:val="21"/>
+          <w:szCs w:val="21"/>
+        </w:rPr>
+      </w:pPr>
+      <w:r>
+        <w:rPr>
+          <w:rFonts w:ascii="Consolas" w:eastAsia="Times New Roman" w:hAnsi="Consolas" w:cs="Times New Roman"/>
+          <w:color w:val="808080"/>
+          <w:sz w:val="21"/>
+          <w:szCs w:val="21"/>
+        </w:rPr>
+        <w:t>&lt;</w:t>
+      </w:r>
+      <w:r>
+        <w:rPr>
+          <w:rFonts w:ascii="Consolas" w:eastAsia="Times New Roman" w:hAnsi="Consolas" w:cs="Times New Roman"/>
+          <w:color w:val="569CD6"/>
+          <w:sz w:val="21"/>
+          <w:szCs w:val="21"/>
+        </w:rPr>
+        <w:t>button</w:t>
+      </w:r>
+      <w:r>
+        <w:rPr>
+          <w:rFonts w:ascii="Consolas" w:eastAsia="Times New Roman" w:hAnsi="Consolas" w:cs="Times New Roman"/>
+          <w:color w:val="D4D4D4"/>
+          <w:sz w:val="21"/>
+          <w:szCs w:val="21"/>
+        </w:rPr>
+        <w:t xml:space="preserve"> </w:t>
+      </w:r>
+      <w:r>
+        <w:rPr>
+          <w:rFonts w:ascii="Consolas" w:eastAsia="Times New Roman" w:hAnsi="Consolas" w:cs="Times New Roman"/>
+          <w:color w:val="9CDCFE"/>
+          <w:sz w:val="21"/>
+          <w:szCs w:val="21"/>
+        </w:rPr>
+        <w:t>onClick</w:t>
+      </w:r>
+      <w:r>
+        <w:rPr>
+          <w:rFonts w:ascii="Consolas" w:eastAsia="Times New Roman" w:hAnsi="Consolas" w:cs="Times New Roman"/>
+          <w:color w:val="D4D4D4"/>
+          <w:sz w:val="21"/>
+          <w:szCs w:val="21"/>
+        </w:rPr>
+        <w:t>=</w:t>
+      </w:r>
+      <w:r>
+        <w:rPr>
+          <w:rFonts w:ascii="Consolas" w:eastAsia="Times New Roman" w:hAnsi="Consolas" w:cs="Times New Roman"/>
+          <w:color w:val="569CD6"/>
+          <w:sz w:val="21"/>
+          <w:szCs w:val="21"/>
+        </w:rPr>
+        <w:t>{</w:t>
+      </w:r>
+      <w:r>
+        <w:rPr>
+          <w:rFonts w:ascii="Consolas" w:eastAsia="Times New Roman" w:hAnsi="Consolas" w:cs="Times New Roman"/>
+          <w:color w:val="DCDCAA"/>
+          <w:sz w:val="21"/>
+          <w:szCs w:val="21"/>
+        </w:rPr>
+        <w:t>changeData</w:t>
+      </w:r>
+      <w:r>
+        <w:rPr>
+          <w:rFonts w:ascii="Consolas" w:eastAsia="Times New Roman" w:hAnsi="Consolas" w:cs="Times New Roman"/>
+          <w:color w:val="569CD6"/>
+          <w:sz w:val="21"/>
+          <w:szCs w:val="21"/>
+        </w:rPr>
+        <w:t>}</w:t>
+      </w:r>
+      <w:r>
+        <w:rPr>
+          <w:rFonts w:ascii="Consolas" w:eastAsia="Times New Roman" w:hAnsi="Consolas" w:cs="Times New Roman"/>
+          <w:color w:val="808080"/>
+          <w:sz w:val="21"/>
+          <w:szCs w:val="21"/>
+        </w:rPr>
+        <w:t>&gt;</w:t>
+      </w:r>
+      <w:r>
+        <w:rPr>
+          <w:rFonts w:ascii="Consolas" w:eastAsia="Times New Roman" w:hAnsi="Consolas" w:cs="Times New Roman"/>
+          <w:color w:val="D4D4D4"/>
+          <w:sz w:val="21"/>
+          <w:szCs w:val="21"/>
+          <w:rtl/>
+        </w:rPr>
+        <w:t>تغییر</w:t>
+      </w:r>
+      <w:r>
+        <w:rPr>
+          <w:rFonts w:ascii="Consolas" w:eastAsia="Times New Roman" w:hAnsi="Consolas" w:cs="Times New Roman"/>
+          <w:color w:val="808080"/>
+          <w:sz w:val="21"/>
+          <w:szCs w:val="21"/>
+        </w:rPr>
+        <w:t>&lt;/</w:t>
+      </w:r>
+      <w:r>
+        <w:rPr>
+          <w:rFonts w:ascii="Consolas" w:eastAsia="Times New Roman" w:hAnsi="Consolas" w:cs="Times New Roman"/>
+          <w:color w:val="569CD6"/>
+          <w:sz w:val="21"/>
+          <w:szCs w:val="21"/>
+        </w:rPr>
+        <w:t>button</w:t>
+      </w:r>
+      <w:r>
+        <w:rPr>
+          <w:rFonts w:ascii="Consolas" w:eastAsia="Times New Roman" w:hAnsi="Consolas" w:cs="Times New Roman"/>
+          <w:color w:val="808080"/>
+          <w:sz w:val="21"/>
+          <w:szCs w:val="21"/>
+        </w:rPr>
+        <w:t>&gt;</w:t>
+      </w:r>
+    </w:p>
+    <w:p>
+      <w:pPr>
+        <w:rPr>
+          <w:rtl/>
+        </w:rPr>
+      </w:pPr>
+    </w:p>
+    <w:p>
+      <w:pPr>
+        <w:rPr>
+          <w:rtl/>
+        </w:rPr>
+      </w:pPr>
+      <w:r>
         <w:rPr>
           <w:rFonts w:hint="cs"/>
           <w:rtl/>
         </w:rPr>
-      </w:pPr>
-      <w:r>
+        <w:t>.</w:t>
+      </w:r>
+    </w:p>
+    <w:p>
+      <w:pPr>
+        <w:rPr>
+          <w:rtl/>
+        </w:rPr>
+      </w:pPr>
+    </w:p>
+    <w:p>
+      <w:pPr>
+        <w:pStyle w:val="Heading3"/>
         <w:rPr>
           <w:rFonts w:hint="cs"/>
           <w:rtl/>
         </w:rPr>
-        <w:t>................................</w:t>
+      </w:pPr>
+      <w:r>
+        <w:t>Java Script</w:t>
+      </w:r>
+    </w:p>
+    <w:p>
+      <w:pPr>
+        <w:rPr>
+          <w:rtl/>
+        </w:rPr>
+      </w:pPr>
+    </w:p>
+    <w:p>
+      <w:r>
+        <w:rPr>
+          <w:rFonts w:hint="cs"/>
+          <w:rtl/>
+        </w:rPr>
+        <w:t xml:space="preserve">گرفتن المنت از طریق نام  و یا گرفتن تمام المنت های از نوع </w:t>
+      </w:r>
+      <w:r>
+        <w:t>input</w:t>
       </w:r>
     </w:p>
     <w:p>
@@ -28252,11 +29472,1023 @@
       <w:r>
         <w:rPr>
           <w:rFonts w:ascii="Consolas" w:eastAsia="Times New Roman" w:hAnsi="Consolas" w:cs="Times New Roman"/>
+          <w:color w:val="D4D4D4"/>
+          <w:sz w:val="21"/>
+          <w:szCs w:val="21"/>
+        </w:rPr>
+        <w:t> </w:t>
+      </w:r>
+      <w:r>
+        <w:rPr>
+          <w:rFonts w:ascii="Consolas" w:eastAsia="Times New Roman" w:hAnsi="Consolas" w:cs="Times New Roman"/>
+          <w:color w:val="808080"/>
+          <w:sz w:val="21"/>
+          <w:szCs w:val="21"/>
+        </w:rPr>
+        <w:t>&lt;</w:t>
+      </w:r>
+      <w:r>
+        <w:rPr>
+          <w:rFonts w:ascii="Consolas" w:eastAsia="Times New Roman" w:hAnsi="Consolas" w:cs="Times New Roman"/>
+          <w:color w:val="569CD6"/>
+          <w:sz w:val="21"/>
+          <w:szCs w:val="21"/>
+        </w:rPr>
+        <w:t>input</w:t>
+      </w:r>
+      <w:r>
+        <w:rPr>
+          <w:rFonts w:ascii="Consolas" w:eastAsia="Times New Roman" w:hAnsi="Consolas" w:cs="Times New Roman"/>
+          <w:color w:val="D4D4D4"/>
+          <w:sz w:val="21"/>
+          <w:szCs w:val="21"/>
+        </w:rPr>
+        <w:t xml:space="preserve"> </w:t>
+      </w:r>
+      <w:r>
+        <w:rPr>
+          <w:rFonts w:ascii="Consolas" w:eastAsia="Times New Roman" w:hAnsi="Consolas" w:cs="Times New Roman"/>
+          <w:color w:val="9CDCFE"/>
+          <w:sz w:val="21"/>
+          <w:szCs w:val="21"/>
+        </w:rPr>
+        <w:t>type</w:t>
+      </w:r>
+      <w:r>
+        <w:rPr>
+          <w:rFonts w:ascii="Consolas" w:eastAsia="Times New Roman" w:hAnsi="Consolas" w:cs="Times New Roman"/>
+          <w:color w:val="D4D4D4"/>
+          <w:sz w:val="21"/>
+          <w:szCs w:val="21"/>
+        </w:rPr>
+        <w:t>=</w:t>
+      </w:r>
+      <w:r>
+        <w:rPr>
+          <w:rFonts w:ascii="Consolas" w:eastAsia="Times New Roman" w:hAnsi="Consolas" w:cs="Times New Roman"/>
+          <w:color w:val="CE9178"/>
+          <w:sz w:val="21"/>
+          <w:szCs w:val="21"/>
+        </w:rPr>
+        <w:t>'checkbox'</w:t>
+      </w:r>
+    </w:p>
+    <w:p>
+      <w:pPr>
+        <w:shd w:val="clear" w:color="auto" w:fill="1E1E1E"/>
+        <w:bidi w:val="0"/>
+        <w:spacing w:after="0" w:line="285" w:lineRule="atLeast"/>
+        <w:rPr>
+          <w:rFonts w:ascii="Consolas" w:eastAsia="Times New Roman" w:hAnsi="Consolas" w:cs="Times New Roman"/>
+          <w:color w:val="D4D4D4"/>
+          <w:sz w:val="21"/>
+          <w:szCs w:val="21"/>
+        </w:rPr>
+      </w:pPr>
+      <w:r>
+        <w:rPr>
+          <w:rFonts w:ascii="Consolas" w:eastAsia="Times New Roman" w:hAnsi="Consolas" w:cs="Times New Roman"/>
+          <w:color w:val="D4D4D4"/>
+          <w:sz w:val="21"/>
+          <w:szCs w:val="21"/>
+        </w:rPr>
+        <w:t xml:space="preserve">                                    </w:t>
+      </w:r>
+      <w:r>
+        <w:rPr>
+          <w:rFonts w:ascii="Consolas" w:eastAsia="Times New Roman" w:hAnsi="Consolas" w:cs="Times New Roman"/>
+          <w:color w:val="9CDCFE"/>
+          <w:sz w:val="21"/>
+          <w:szCs w:val="21"/>
+        </w:rPr>
+        <w:t>onChange</w:t>
+      </w:r>
+      <w:r>
+        <w:rPr>
+          <w:rFonts w:ascii="Consolas" w:eastAsia="Times New Roman" w:hAnsi="Consolas" w:cs="Times New Roman"/>
+          <w:color w:val="D4D4D4"/>
+          <w:sz w:val="21"/>
+          <w:szCs w:val="21"/>
+        </w:rPr>
+        <w:t>=</w:t>
+      </w:r>
+      <w:r>
+        <w:rPr>
+          <w:rFonts w:ascii="Consolas" w:eastAsia="Times New Roman" w:hAnsi="Consolas" w:cs="Times New Roman"/>
+          <w:color w:val="569CD6"/>
+          <w:sz w:val="21"/>
+          <w:szCs w:val="21"/>
+        </w:rPr>
+        <w:t>{</w:t>
+      </w:r>
+      <w:r>
+        <w:rPr>
+          <w:rFonts w:ascii="Consolas" w:eastAsia="Times New Roman" w:hAnsi="Consolas" w:cs="Times New Roman"/>
+          <w:color w:val="DCDCAA"/>
+          <w:sz w:val="21"/>
+          <w:szCs w:val="21"/>
+        </w:rPr>
+        <w:t>handleChangeData</w:t>
+      </w:r>
+      <w:r>
+        <w:rPr>
+          <w:rFonts w:ascii="Consolas" w:eastAsia="Times New Roman" w:hAnsi="Consolas" w:cs="Times New Roman"/>
+          <w:color w:val="569CD6"/>
+          <w:sz w:val="21"/>
+          <w:szCs w:val="21"/>
+        </w:rPr>
+        <w:t>}</w:t>
+      </w:r>
+    </w:p>
+    <w:p>
+      <w:pPr>
+        <w:shd w:val="clear" w:color="auto" w:fill="1E1E1E"/>
+        <w:bidi w:val="0"/>
+        <w:spacing w:after="0" w:line="285" w:lineRule="atLeast"/>
+        <w:rPr>
+          <w:rFonts w:ascii="Consolas" w:eastAsia="Times New Roman" w:hAnsi="Consolas" w:cs="Times New Roman"/>
+          <w:color w:val="D4D4D4"/>
+          <w:sz w:val="21"/>
+          <w:szCs w:val="21"/>
+        </w:rPr>
+      </w:pPr>
+      <w:r>
+        <w:rPr>
+          <w:rFonts w:ascii="Consolas" w:eastAsia="Times New Roman" w:hAnsi="Consolas" w:cs="Times New Roman"/>
+          <w:color w:val="D4D4D4"/>
+          <w:sz w:val="21"/>
+          <w:szCs w:val="21"/>
+        </w:rPr>
+        <w:t xml:space="preserve">                                    </w:t>
+      </w:r>
+      <w:r>
+        <w:rPr>
+          <w:rFonts w:ascii="Consolas" w:eastAsia="Times New Roman" w:hAnsi="Consolas" w:cs="Times New Roman"/>
+          <w:color w:val="9CDCFE"/>
+          <w:sz w:val="21"/>
+          <w:szCs w:val="21"/>
+        </w:rPr>
+        <w:t>value</w:t>
+      </w:r>
+      <w:r>
+        <w:rPr>
+          <w:rFonts w:ascii="Consolas" w:eastAsia="Times New Roman" w:hAnsi="Consolas" w:cs="Times New Roman"/>
+          <w:color w:val="D4D4D4"/>
+          <w:sz w:val="21"/>
+          <w:szCs w:val="21"/>
+        </w:rPr>
+        <w:t>=</w:t>
+      </w:r>
+      <w:r>
+        <w:rPr>
+          <w:rFonts w:ascii="Consolas" w:eastAsia="Times New Roman" w:hAnsi="Consolas" w:cs="Times New Roman"/>
+          <w:color w:val="569CD6"/>
+          <w:sz w:val="21"/>
+          <w:szCs w:val="21"/>
+        </w:rPr>
+        <w:t>{</w:t>
+      </w:r>
+      <w:r>
+        <w:rPr>
+          <w:rFonts w:ascii="Consolas" w:eastAsia="Times New Roman" w:hAnsi="Consolas" w:cs="Times New Roman"/>
+          <w:color w:val="9CDCFE"/>
+          <w:sz w:val="21"/>
+          <w:szCs w:val="21"/>
+        </w:rPr>
+        <w:t>item</w:t>
+      </w:r>
+      <w:r>
+        <w:rPr>
+          <w:rFonts w:ascii="Consolas" w:eastAsia="Times New Roman" w:hAnsi="Consolas" w:cs="Times New Roman"/>
+          <w:color w:val="D4D4D4"/>
+          <w:sz w:val="21"/>
+          <w:szCs w:val="21"/>
+        </w:rPr>
+        <w:t>.</w:t>
+      </w:r>
+      <w:r>
+        <w:rPr>
+          <w:rFonts w:ascii="Consolas" w:eastAsia="Times New Roman" w:hAnsi="Consolas" w:cs="Times New Roman"/>
+          <w:color w:val="9CDCFE"/>
+          <w:sz w:val="21"/>
+          <w:szCs w:val="21"/>
+        </w:rPr>
+        <w:t>id</w:t>
+      </w:r>
+      <w:r>
+        <w:rPr>
+          <w:rFonts w:ascii="Consolas" w:eastAsia="Times New Roman" w:hAnsi="Consolas" w:cs="Times New Roman"/>
+          <w:color w:val="569CD6"/>
+          <w:sz w:val="21"/>
+          <w:szCs w:val="21"/>
+        </w:rPr>
+        <w:t>}</w:t>
+      </w:r>
+    </w:p>
+    <w:p>
+      <w:pPr>
+        <w:shd w:val="clear" w:color="auto" w:fill="1E1E1E"/>
+        <w:bidi w:val="0"/>
+        <w:spacing w:after="0" w:line="285" w:lineRule="atLeast"/>
+        <w:rPr>
+          <w:rFonts w:ascii="Consolas" w:eastAsia="Times New Roman" w:hAnsi="Consolas" w:cs="Times New Roman"/>
+          <w:color w:val="D4D4D4"/>
+          <w:sz w:val="21"/>
+          <w:szCs w:val="21"/>
+        </w:rPr>
+      </w:pPr>
+      <w:r>
+        <w:rPr>
+          <w:rFonts w:ascii="Consolas" w:eastAsia="Times New Roman" w:hAnsi="Consolas" w:cs="Times New Roman"/>
+          <w:color w:val="D4D4D4"/>
+          <w:sz w:val="21"/>
+          <w:szCs w:val="21"/>
+        </w:rPr>
+        <w:t xml:space="preserve">                                    </w:t>
+      </w:r>
+      <w:r>
+        <w:rPr>
+          <w:rFonts w:ascii="Consolas" w:eastAsia="Times New Roman" w:hAnsi="Consolas" w:cs="Times New Roman"/>
+          <w:color w:val="9CDCFE"/>
+          <w:sz w:val="21"/>
+          <w:szCs w:val="21"/>
+        </w:rPr>
+        <w:t>name</w:t>
+      </w:r>
+      <w:r>
+        <w:rPr>
+          <w:rFonts w:ascii="Consolas" w:eastAsia="Times New Roman" w:hAnsi="Consolas" w:cs="Times New Roman"/>
+          <w:color w:val="D4D4D4"/>
+          <w:sz w:val="21"/>
+          <w:szCs w:val="21"/>
+        </w:rPr>
+        <w:t>=</w:t>
+      </w:r>
+      <w:r>
+        <w:rPr>
+          <w:rFonts w:ascii="Consolas" w:eastAsia="Times New Roman" w:hAnsi="Consolas" w:cs="Times New Roman"/>
+          <w:color w:val="CE9178"/>
+          <w:sz w:val="21"/>
+          <w:szCs w:val="21"/>
+        </w:rPr>
+        <w:t>'chkDutyNotExecutedToday'</w:t>
+      </w:r>
+      <w:r>
+        <w:rPr>
+          <w:rFonts w:ascii="Consolas" w:eastAsia="Times New Roman" w:hAnsi="Consolas" w:cs="Times New Roman"/>
+          <w:color w:val="D4D4D4"/>
+          <w:sz w:val="21"/>
+          <w:szCs w:val="21"/>
+        </w:rPr>
+        <w:t xml:space="preserve"> </w:t>
+      </w:r>
+      <w:r>
+        <w:rPr>
+          <w:rFonts w:ascii="Consolas" w:eastAsia="Times New Roman" w:hAnsi="Consolas" w:cs="Times New Roman"/>
+          <w:color w:val="808080"/>
+          <w:sz w:val="21"/>
+          <w:szCs w:val="21"/>
+        </w:rPr>
+        <w:t>/&gt;</w:t>
+      </w:r>
+    </w:p>
+    <w:p>
+      <w:pPr>
+        <w:rPr>
+          <w:rtl/>
+        </w:rPr>
+      </w:pPr>
+    </w:p>
+    <w:p>
+      <w:pPr>
+        <w:rPr>
+          <w:rtl/>
+        </w:rPr>
+      </w:pPr>
+    </w:p>
+    <w:p>
+      <w:pPr>
+        <w:shd w:val="clear" w:color="auto" w:fill="1E1E1E"/>
+        <w:bidi w:val="0"/>
+        <w:spacing w:after="0" w:line="285" w:lineRule="atLeast"/>
+        <w:rPr>
+          <w:rFonts w:ascii="Consolas" w:eastAsia="Times New Roman" w:hAnsi="Consolas" w:cs="Times New Roman"/>
+          <w:color w:val="D4D4D4"/>
+          <w:sz w:val="21"/>
+          <w:szCs w:val="21"/>
+        </w:rPr>
+      </w:pPr>
+      <w:r>
+        <w:rPr>
+          <w:rFonts w:ascii="Consolas" w:eastAsia="Times New Roman" w:hAnsi="Consolas" w:cs="Times New Roman"/>
+          <w:color w:val="D4D4D4"/>
+          <w:sz w:val="21"/>
+          <w:szCs w:val="21"/>
+        </w:rPr>
+        <w:t> </w:t>
+      </w:r>
+      <w:r>
+        <w:rPr>
+          <w:rFonts w:ascii="Consolas" w:eastAsia="Times New Roman" w:hAnsi="Consolas" w:cs="Times New Roman"/>
+          <w:color w:val="569CD6"/>
+          <w:sz w:val="21"/>
+          <w:szCs w:val="21"/>
+        </w:rPr>
+        <w:t>var</w:t>
+      </w:r>
+      <w:r>
+        <w:rPr>
+          <w:rFonts w:ascii="Consolas" w:eastAsia="Times New Roman" w:hAnsi="Consolas" w:cs="Times New Roman"/>
+          <w:color w:val="D4D4D4"/>
+          <w:sz w:val="21"/>
+          <w:szCs w:val="21"/>
+        </w:rPr>
+        <w:t xml:space="preserve"> </w:t>
+      </w:r>
+      <w:r>
+        <w:rPr>
+          <w:rFonts w:ascii="Consolas" w:eastAsia="Times New Roman" w:hAnsi="Consolas" w:cs="Times New Roman"/>
+          <w:color w:val="9CDCFE"/>
+          <w:sz w:val="21"/>
+          <w:szCs w:val="21"/>
+        </w:rPr>
+        <w:t>node_list</w:t>
+      </w:r>
+      <w:r>
+        <w:rPr>
+          <w:rFonts w:ascii="Consolas" w:eastAsia="Times New Roman" w:hAnsi="Consolas" w:cs="Times New Roman"/>
+          <w:color w:val="D4D4D4"/>
+          <w:sz w:val="21"/>
+          <w:szCs w:val="21"/>
+        </w:rPr>
+        <w:t xml:space="preserve"> = </w:t>
+      </w:r>
+      <w:r>
+        <w:rPr>
+          <w:rFonts w:ascii="Consolas" w:eastAsia="Times New Roman" w:hAnsi="Consolas" w:cs="Times New Roman"/>
+          <w:color w:val="9CDCFE"/>
+          <w:sz w:val="21"/>
+          <w:szCs w:val="21"/>
+        </w:rPr>
+        <w:t>document</w:t>
+      </w:r>
+      <w:r>
+        <w:rPr>
+          <w:rFonts w:ascii="Consolas" w:eastAsia="Times New Roman" w:hAnsi="Consolas" w:cs="Times New Roman"/>
+          <w:color w:val="D4D4D4"/>
+          <w:sz w:val="21"/>
+          <w:szCs w:val="21"/>
+        </w:rPr>
+        <w:t>.</w:t>
+      </w:r>
+      <w:r>
+        <w:rPr>
+          <w:rFonts w:ascii="Consolas" w:eastAsia="Times New Roman" w:hAnsi="Consolas" w:cs="Times New Roman"/>
+          <w:color w:val="DCDCAA"/>
+          <w:sz w:val="21"/>
+          <w:szCs w:val="21"/>
+        </w:rPr>
+        <w:t>getElementsByTagName</w:t>
+      </w:r>
+      <w:r>
+        <w:rPr>
+          <w:rFonts w:ascii="Consolas" w:eastAsia="Times New Roman" w:hAnsi="Consolas" w:cs="Times New Roman"/>
+          <w:color w:val="D4D4D4"/>
+          <w:sz w:val="21"/>
+          <w:szCs w:val="21"/>
+        </w:rPr>
+        <w:t>(</w:t>
+      </w:r>
+      <w:r>
+        <w:rPr>
+          <w:rFonts w:ascii="Consolas" w:eastAsia="Times New Roman" w:hAnsi="Consolas" w:cs="Times New Roman"/>
+          <w:color w:val="CE9178"/>
+          <w:sz w:val="21"/>
+          <w:szCs w:val="21"/>
+        </w:rPr>
+        <w:t>'input'</w:t>
+      </w:r>
+      <w:r>
+        <w:rPr>
+          <w:rFonts w:ascii="Consolas" w:eastAsia="Times New Roman" w:hAnsi="Consolas" w:cs="Times New Roman"/>
+          <w:color w:val="D4D4D4"/>
+          <w:sz w:val="21"/>
+          <w:szCs w:val="21"/>
+        </w:rPr>
+        <w:t>);</w:t>
+      </w:r>
+    </w:p>
+    <w:p>
+      <w:pPr>
+        <w:shd w:val="clear" w:color="auto" w:fill="1E1E1E"/>
+        <w:bidi w:val="0"/>
+        <w:spacing w:after="0" w:line="285" w:lineRule="atLeast"/>
+        <w:rPr>
+          <w:rFonts w:ascii="Consolas" w:eastAsia="Times New Roman" w:hAnsi="Consolas" w:cs="Times New Roman"/>
+          <w:color w:val="D4D4D4"/>
+          <w:sz w:val="21"/>
+          <w:szCs w:val="21"/>
+        </w:rPr>
+      </w:pPr>
+    </w:p>
+    <w:p>
+      <w:pPr>
+        <w:shd w:val="clear" w:color="auto" w:fill="1E1E1E"/>
+        <w:bidi w:val="0"/>
+        <w:spacing w:after="0" w:line="285" w:lineRule="atLeast"/>
+        <w:rPr>
+          <w:rFonts w:ascii="Consolas" w:eastAsia="Times New Roman" w:hAnsi="Consolas" w:cs="Times New Roman"/>
+          <w:color w:val="D4D4D4"/>
+          <w:sz w:val="21"/>
+          <w:szCs w:val="21"/>
+        </w:rPr>
+      </w:pPr>
+    </w:p>
+    <w:p>
+      <w:pPr>
+        <w:shd w:val="clear" w:color="auto" w:fill="1E1E1E"/>
+        <w:bidi w:val="0"/>
+        <w:spacing w:after="0" w:line="285" w:lineRule="atLeast"/>
+        <w:rPr>
+          <w:rFonts w:ascii="Consolas" w:eastAsia="Times New Roman" w:hAnsi="Consolas" w:cs="Times New Roman"/>
+          <w:color w:val="D4D4D4"/>
+          <w:sz w:val="21"/>
+          <w:szCs w:val="21"/>
+        </w:rPr>
+      </w:pPr>
+      <w:r>
+        <w:rPr>
+          <w:rFonts w:ascii="Consolas" w:eastAsia="Times New Roman" w:hAnsi="Consolas" w:cs="Times New Roman"/>
+          <w:color w:val="D4D4D4"/>
+          <w:sz w:val="21"/>
+          <w:szCs w:val="21"/>
+        </w:rPr>
+        <w:t> </w:t>
+      </w:r>
+      <w:r>
+        <w:rPr>
+          <w:rFonts w:ascii="Consolas" w:eastAsia="Times New Roman" w:hAnsi="Consolas" w:cs="Times New Roman"/>
+          <w:color w:val="569CD6"/>
+          <w:sz w:val="21"/>
+          <w:szCs w:val="21"/>
+        </w:rPr>
+        <w:t>var</w:t>
+      </w:r>
+      <w:r>
+        <w:rPr>
+          <w:rFonts w:ascii="Consolas" w:eastAsia="Times New Roman" w:hAnsi="Consolas" w:cs="Times New Roman"/>
+          <w:color w:val="D4D4D4"/>
+          <w:sz w:val="21"/>
+          <w:szCs w:val="21"/>
+        </w:rPr>
+        <w:t xml:space="preserve"> </w:t>
+      </w:r>
+      <w:r>
+        <w:rPr>
+          <w:rFonts w:ascii="Consolas" w:eastAsia="Times New Roman" w:hAnsi="Consolas" w:cs="Times New Roman"/>
+          <w:color w:val="9CDCFE"/>
+          <w:sz w:val="21"/>
+          <w:szCs w:val="21"/>
+        </w:rPr>
+        <w:t>node_list</w:t>
+      </w:r>
+      <w:r>
+        <w:rPr>
+          <w:rFonts w:ascii="Consolas" w:eastAsia="Times New Roman" w:hAnsi="Consolas" w:cs="Times New Roman"/>
+          <w:color w:val="D4D4D4"/>
+          <w:sz w:val="21"/>
+          <w:szCs w:val="21"/>
+        </w:rPr>
+        <w:t xml:space="preserve"> = </w:t>
+      </w:r>
+      <w:r>
+        <w:rPr>
+          <w:rFonts w:ascii="Consolas" w:eastAsia="Times New Roman" w:hAnsi="Consolas" w:cs="Times New Roman"/>
+          <w:color w:val="9CDCFE"/>
+          <w:sz w:val="21"/>
+          <w:szCs w:val="21"/>
+        </w:rPr>
+        <w:t>document</w:t>
+      </w:r>
+      <w:r>
+        <w:rPr>
+          <w:rFonts w:ascii="Consolas" w:eastAsia="Times New Roman" w:hAnsi="Consolas" w:cs="Times New Roman"/>
+          <w:color w:val="D4D4D4"/>
+          <w:sz w:val="21"/>
+          <w:szCs w:val="21"/>
+        </w:rPr>
+        <w:t>.</w:t>
+      </w:r>
+      <w:r>
+        <w:rPr>
+          <w:rFonts w:ascii="Consolas" w:eastAsia="Times New Roman" w:hAnsi="Consolas" w:cs="Times New Roman"/>
+          <w:color w:val="DCDCAA"/>
+          <w:sz w:val="21"/>
+          <w:szCs w:val="21"/>
+        </w:rPr>
+        <w:t>getElementsByName</w:t>
+      </w:r>
+      <w:r>
+        <w:rPr>
+          <w:rFonts w:ascii="Consolas" w:eastAsia="Times New Roman" w:hAnsi="Consolas" w:cs="Times New Roman"/>
+          <w:color w:val="D4D4D4"/>
+          <w:sz w:val="21"/>
+          <w:szCs w:val="21"/>
+        </w:rPr>
+        <w:t>(</w:t>
+      </w:r>
+      <w:r>
+        <w:rPr>
+          <w:rFonts w:ascii="Consolas" w:eastAsia="Times New Roman" w:hAnsi="Consolas" w:cs="Times New Roman"/>
+          <w:color w:val="CE9178"/>
+          <w:sz w:val="21"/>
+          <w:szCs w:val="21"/>
+        </w:rPr>
+        <w:t>'chkDutyNotExecutedToday'</w:t>
+      </w:r>
+      <w:r>
+        <w:rPr>
+          <w:rFonts w:ascii="Consolas" w:eastAsia="Times New Roman" w:hAnsi="Consolas" w:cs="Times New Roman"/>
+          <w:color w:val="D4D4D4"/>
+          <w:sz w:val="21"/>
+          <w:szCs w:val="21"/>
+        </w:rPr>
+        <w:t>);</w:t>
+      </w:r>
+    </w:p>
+    <w:p>
+      <w:pPr>
+        <w:bidi w:val="0"/>
+      </w:pPr>
+    </w:p>
+    <w:p>
+      <w:pPr>
+        <w:rPr>
+          <w:rtl/>
+        </w:rPr>
+      </w:pPr>
+      <w:r>
+        <w:rPr>
+          <w:rFonts w:hint="cs"/>
+          <w:rtl/>
+        </w:rPr>
+        <w:t>...............</w:t>
+      </w:r>
+    </w:p>
+    <w:p>
+      <w:pPr>
+        <w:rPr>
+          <w:rtl/>
+        </w:rPr>
+      </w:pPr>
+      <w:r>
+        <w:rPr>
+          <w:rFonts w:hint="cs"/>
+          <w:rtl/>
+        </w:rPr>
+        <w:t xml:space="preserve">چک کردن نوع المنت بصورت ز یر </w:t>
+      </w:r>
+    </w:p>
+    <w:p>
+      <w:pPr>
+        <w:bidi w:val="0"/>
+      </w:pPr>
+      <w:r>
+        <w:rPr>
+          <w:rFonts w:ascii="Consolas" w:eastAsia="Times New Roman" w:hAnsi="Consolas" w:cs="Times New Roman"/>
+          <w:sz w:val="21"/>
+          <w:szCs w:val="21"/>
+        </w:rPr>
+        <w:lastRenderedPageBreak/>
+        <w:t>if (node.getAttribute('type') == 'checkbox') {</w:t>
+      </w:r>
+    </w:p>
+    <w:p>
+      <w:pPr>
+        <w:bidi w:val="0"/>
+      </w:pPr>
+      <w:r>
+        <w:t>}</w:t>
+      </w:r>
+    </w:p>
+    <w:p>
+      <w:pPr>
+        <w:bidi w:val="0"/>
+      </w:pPr>
+      <w:r>
+        <w:t>……………..</w:t>
+      </w:r>
+      <w:bookmarkStart w:id="0" w:name="_GoBack"/>
+      <w:bookmarkEnd w:id="0"/>
+    </w:p>
+    <w:p>
+      <w:pPr>
+        <w:rPr>
+          <w:rFonts w:hint="cs"/>
+          <w:rtl/>
+        </w:rPr>
+      </w:pPr>
+    </w:p>
+    <w:p>
+      <w:pPr>
+        <w:shd w:val="clear" w:color="auto" w:fill="1E1E1E"/>
+        <w:bidi w:val="0"/>
+        <w:spacing w:after="0" w:line="285" w:lineRule="atLeast"/>
+        <w:rPr>
+          <w:rFonts w:ascii="Consolas" w:eastAsia="Times New Roman" w:hAnsi="Consolas" w:cs="Times New Roman"/>
+          <w:color w:val="D4D4D4"/>
+          <w:sz w:val="21"/>
+          <w:szCs w:val="21"/>
+        </w:rPr>
+      </w:pPr>
+      <w:r>
+        <w:rPr>
+          <w:rFonts w:ascii="Consolas" w:eastAsia="Times New Roman" w:hAnsi="Consolas" w:cs="Times New Roman"/>
+          <w:color w:val="D4D4D4"/>
+          <w:sz w:val="21"/>
+          <w:szCs w:val="21"/>
+        </w:rPr>
+        <w:t>   </w:t>
+      </w:r>
+      <w:r>
+        <w:rPr>
+          <w:rFonts w:ascii="Consolas" w:eastAsia="Times New Roman" w:hAnsi="Consolas" w:cs="Times New Roman"/>
+          <w:color w:val="569CD6"/>
+          <w:sz w:val="21"/>
+          <w:szCs w:val="21"/>
+        </w:rPr>
+        <w:t>function</w:t>
+      </w:r>
+      <w:r>
+        <w:rPr>
+          <w:rFonts w:ascii="Consolas" w:eastAsia="Times New Roman" w:hAnsi="Consolas" w:cs="Times New Roman"/>
+          <w:color w:val="D4D4D4"/>
+          <w:sz w:val="21"/>
+          <w:szCs w:val="21"/>
+        </w:rPr>
+        <w:t xml:space="preserve"> </w:t>
+      </w:r>
+      <w:r>
+        <w:rPr>
+          <w:rFonts w:ascii="Consolas" w:eastAsia="Times New Roman" w:hAnsi="Consolas" w:cs="Times New Roman"/>
+          <w:color w:val="DCDCAA"/>
+          <w:sz w:val="21"/>
+          <w:szCs w:val="21"/>
+        </w:rPr>
+        <w:t>getcheckboxes</w:t>
+      </w:r>
+      <w:r>
+        <w:rPr>
+          <w:rFonts w:ascii="Consolas" w:eastAsia="Times New Roman" w:hAnsi="Consolas" w:cs="Times New Roman"/>
+          <w:color w:val="D4D4D4"/>
+          <w:sz w:val="21"/>
+          <w:szCs w:val="21"/>
+        </w:rPr>
+        <w:t>() {</w:t>
+      </w:r>
+    </w:p>
+    <w:p>
+      <w:pPr>
+        <w:shd w:val="clear" w:color="auto" w:fill="1E1E1E"/>
+        <w:bidi w:val="0"/>
+        <w:spacing w:after="0" w:line="285" w:lineRule="atLeast"/>
+        <w:rPr>
+          <w:rFonts w:ascii="Consolas" w:eastAsia="Times New Roman" w:hAnsi="Consolas" w:cs="Times New Roman"/>
+          <w:color w:val="D4D4D4"/>
+          <w:sz w:val="21"/>
+          <w:szCs w:val="21"/>
+        </w:rPr>
+      </w:pPr>
+    </w:p>
+    <w:p>
+      <w:pPr>
+        <w:shd w:val="clear" w:color="auto" w:fill="1E1E1E"/>
+        <w:bidi w:val="0"/>
+        <w:spacing w:after="0" w:line="285" w:lineRule="atLeast"/>
+        <w:rPr>
+          <w:rFonts w:ascii="Consolas" w:eastAsia="Times New Roman" w:hAnsi="Consolas" w:cs="Times New Roman"/>
+          <w:color w:val="D4D4D4"/>
+          <w:sz w:val="21"/>
+          <w:szCs w:val="21"/>
+        </w:rPr>
+      </w:pPr>
+      <w:r>
+        <w:rPr>
+          <w:rFonts w:ascii="Consolas" w:eastAsia="Times New Roman" w:hAnsi="Consolas" w:cs="Times New Roman"/>
+          <w:color w:val="D4D4D4"/>
+          <w:sz w:val="21"/>
+          <w:szCs w:val="21"/>
+        </w:rPr>
+        <w:t xml:space="preserve">        </w:t>
+      </w:r>
+      <w:r>
+        <w:rPr>
+          <w:rFonts w:ascii="Consolas" w:eastAsia="Times New Roman" w:hAnsi="Consolas" w:cs="Times New Roman"/>
+          <w:color w:val="569CD6"/>
+          <w:sz w:val="21"/>
+          <w:szCs w:val="21"/>
+        </w:rPr>
+        <w:t>var</w:t>
+      </w:r>
+      <w:r>
+        <w:rPr>
+          <w:rFonts w:ascii="Consolas" w:eastAsia="Times New Roman" w:hAnsi="Consolas" w:cs="Times New Roman"/>
+          <w:color w:val="D4D4D4"/>
+          <w:sz w:val="21"/>
+          <w:szCs w:val="21"/>
+        </w:rPr>
+        <w:t xml:space="preserve"> </w:t>
+      </w:r>
+      <w:r>
+        <w:rPr>
+          <w:rFonts w:ascii="Consolas" w:eastAsia="Times New Roman" w:hAnsi="Consolas" w:cs="Times New Roman"/>
+          <w:color w:val="9CDCFE"/>
+          <w:sz w:val="21"/>
+          <w:szCs w:val="21"/>
+        </w:rPr>
+        <w:t>node_list</w:t>
+      </w:r>
+      <w:r>
+        <w:rPr>
+          <w:rFonts w:ascii="Consolas" w:eastAsia="Times New Roman" w:hAnsi="Consolas" w:cs="Times New Roman"/>
+          <w:color w:val="D4D4D4"/>
+          <w:sz w:val="21"/>
+          <w:szCs w:val="21"/>
+        </w:rPr>
+        <w:t xml:space="preserve"> = </w:t>
+      </w:r>
+      <w:r>
+        <w:rPr>
+          <w:rFonts w:ascii="Consolas" w:eastAsia="Times New Roman" w:hAnsi="Consolas" w:cs="Times New Roman"/>
+          <w:color w:val="9CDCFE"/>
+          <w:sz w:val="21"/>
+          <w:szCs w:val="21"/>
+        </w:rPr>
+        <w:t>document</w:t>
+      </w:r>
+      <w:r>
+        <w:rPr>
+          <w:rFonts w:ascii="Consolas" w:eastAsia="Times New Roman" w:hAnsi="Consolas" w:cs="Times New Roman"/>
+          <w:color w:val="D4D4D4"/>
+          <w:sz w:val="21"/>
+          <w:szCs w:val="21"/>
+        </w:rPr>
+        <w:t>.</w:t>
+      </w:r>
+      <w:r>
+        <w:rPr>
+          <w:rFonts w:ascii="Consolas" w:eastAsia="Times New Roman" w:hAnsi="Consolas" w:cs="Times New Roman"/>
+          <w:color w:val="DCDCAA"/>
+          <w:sz w:val="21"/>
+          <w:szCs w:val="21"/>
+        </w:rPr>
+        <w:t>getElementsByTagName</w:t>
+      </w:r>
+      <w:r>
+        <w:rPr>
+          <w:rFonts w:ascii="Consolas" w:eastAsia="Times New Roman" w:hAnsi="Consolas" w:cs="Times New Roman"/>
+          <w:color w:val="D4D4D4"/>
+          <w:sz w:val="21"/>
+          <w:szCs w:val="21"/>
+        </w:rPr>
+        <w:t>(</w:t>
+      </w:r>
+      <w:r>
+        <w:rPr>
+          <w:rFonts w:ascii="Consolas" w:eastAsia="Times New Roman" w:hAnsi="Consolas" w:cs="Times New Roman"/>
+          <w:color w:val="CE9178"/>
+          <w:sz w:val="21"/>
+          <w:szCs w:val="21"/>
+        </w:rPr>
+        <w:t>'input'</w:t>
+      </w:r>
+      <w:r>
+        <w:rPr>
+          <w:rFonts w:ascii="Consolas" w:eastAsia="Times New Roman" w:hAnsi="Consolas" w:cs="Times New Roman"/>
+          <w:color w:val="D4D4D4"/>
+          <w:sz w:val="21"/>
+          <w:szCs w:val="21"/>
+        </w:rPr>
+        <w:t>);</w:t>
+      </w:r>
+    </w:p>
+    <w:p>
+      <w:pPr>
+        <w:shd w:val="clear" w:color="auto" w:fill="1E1E1E"/>
+        <w:bidi w:val="0"/>
+        <w:spacing w:after="0" w:line="285" w:lineRule="atLeast"/>
+        <w:rPr>
+          <w:rFonts w:ascii="Consolas" w:eastAsia="Times New Roman" w:hAnsi="Consolas" w:cs="Times New Roman"/>
+          <w:color w:val="D4D4D4"/>
+          <w:sz w:val="21"/>
+          <w:szCs w:val="21"/>
+        </w:rPr>
+      </w:pPr>
+      <w:r>
+        <w:rPr>
+          <w:rFonts w:ascii="Consolas" w:eastAsia="Times New Roman" w:hAnsi="Consolas" w:cs="Times New Roman"/>
+          <w:color w:val="D4D4D4"/>
+          <w:sz w:val="21"/>
+          <w:szCs w:val="21"/>
+        </w:rPr>
+        <w:t xml:space="preserve">        </w:t>
+      </w:r>
+      <w:r>
+        <w:rPr>
+          <w:rFonts w:ascii="Consolas" w:eastAsia="Times New Roman" w:hAnsi="Consolas" w:cs="Times New Roman"/>
+          <w:color w:val="569CD6"/>
+          <w:sz w:val="21"/>
+          <w:szCs w:val="21"/>
+        </w:rPr>
+        <w:t>var</w:t>
+      </w:r>
+      <w:r>
+        <w:rPr>
+          <w:rFonts w:ascii="Consolas" w:eastAsia="Times New Roman" w:hAnsi="Consolas" w:cs="Times New Roman"/>
+          <w:color w:val="D4D4D4"/>
+          <w:sz w:val="21"/>
+          <w:szCs w:val="21"/>
+        </w:rPr>
+        <w:t xml:space="preserve"> </w:t>
+      </w:r>
+      <w:r>
+        <w:rPr>
+          <w:rFonts w:ascii="Consolas" w:eastAsia="Times New Roman" w:hAnsi="Consolas" w:cs="Times New Roman"/>
+          <w:color w:val="9CDCFE"/>
+          <w:sz w:val="21"/>
+          <w:szCs w:val="21"/>
+        </w:rPr>
+        <w:t>node_list</w:t>
+      </w:r>
+      <w:r>
+        <w:rPr>
+          <w:rFonts w:ascii="Consolas" w:eastAsia="Times New Roman" w:hAnsi="Consolas" w:cs="Times New Roman"/>
+          <w:color w:val="D4D4D4"/>
+          <w:sz w:val="21"/>
+          <w:szCs w:val="21"/>
+        </w:rPr>
+        <w:t xml:space="preserve"> = </w:t>
+      </w:r>
+      <w:r>
+        <w:rPr>
+          <w:rFonts w:ascii="Consolas" w:eastAsia="Times New Roman" w:hAnsi="Consolas" w:cs="Times New Roman"/>
+          <w:color w:val="9CDCFE"/>
+          <w:sz w:val="21"/>
+          <w:szCs w:val="21"/>
+        </w:rPr>
+        <w:t>document</w:t>
+      </w:r>
+      <w:r>
+        <w:rPr>
+          <w:rFonts w:ascii="Consolas" w:eastAsia="Times New Roman" w:hAnsi="Consolas" w:cs="Times New Roman"/>
+          <w:color w:val="D4D4D4"/>
+          <w:sz w:val="21"/>
+          <w:szCs w:val="21"/>
+        </w:rPr>
+        <w:t>.</w:t>
+      </w:r>
+      <w:r>
+        <w:rPr>
+          <w:rFonts w:ascii="Consolas" w:eastAsia="Times New Roman" w:hAnsi="Consolas" w:cs="Times New Roman"/>
+          <w:color w:val="DCDCAA"/>
+          <w:sz w:val="21"/>
+          <w:szCs w:val="21"/>
+        </w:rPr>
+        <w:t>getElementsByName</w:t>
+      </w:r>
+      <w:r>
+        <w:rPr>
+          <w:rFonts w:ascii="Consolas" w:eastAsia="Times New Roman" w:hAnsi="Consolas" w:cs="Times New Roman"/>
+          <w:color w:val="D4D4D4"/>
+          <w:sz w:val="21"/>
+          <w:szCs w:val="21"/>
+        </w:rPr>
+        <w:t>(</w:t>
+      </w:r>
+      <w:r>
+        <w:rPr>
+          <w:rFonts w:ascii="Consolas" w:eastAsia="Times New Roman" w:hAnsi="Consolas" w:cs="Times New Roman"/>
+          <w:color w:val="CE9178"/>
+          <w:sz w:val="21"/>
+          <w:szCs w:val="21"/>
+        </w:rPr>
+        <w:t>'chkDutyNotExecutedToday'</w:t>
+      </w:r>
+      <w:r>
+        <w:rPr>
+          <w:rFonts w:ascii="Consolas" w:eastAsia="Times New Roman" w:hAnsi="Consolas" w:cs="Times New Roman"/>
+          <w:color w:val="D4D4D4"/>
+          <w:sz w:val="21"/>
+          <w:szCs w:val="21"/>
+        </w:rPr>
+        <w:t>);</w:t>
+      </w:r>
+    </w:p>
+    <w:p>
+      <w:pPr>
+        <w:shd w:val="clear" w:color="auto" w:fill="1E1E1E"/>
+        <w:bidi w:val="0"/>
+        <w:spacing w:after="0" w:line="285" w:lineRule="atLeast"/>
+        <w:rPr>
+          <w:rFonts w:ascii="Consolas" w:eastAsia="Times New Roman" w:hAnsi="Consolas" w:cs="Times New Roman"/>
+          <w:color w:val="D4D4D4"/>
+          <w:sz w:val="21"/>
+          <w:szCs w:val="21"/>
+        </w:rPr>
+      </w:pPr>
+      <w:r>
+        <w:rPr>
+          <w:rFonts w:ascii="Consolas" w:eastAsia="Times New Roman" w:hAnsi="Consolas" w:cs="Times New Roman"/>
+          <w:color w:val="D4D4D4"/>
+          <w:sz w:val="21"/>
+          <w:szCs w:val="21"/>
+        </w:rPr>
+        <w:t xml:space="preserve">        </w:t>
+      </w:r>
+      <w:r>
+        <w:rPr>
+          <w:rFonts w:ascii="Consolas" w:eastAsia="Times New Roman" w:hAnsi="Consolas" w:cs="Times New Roman"/>
+          <w:color w:val="569CD6"/>
+          <w:sz w:val="21"/>
+          <w:szCs w:val="21"/>
+        </w:rPr>
+        <w:t>var</w:t>
+      </w:r>
+      <w:r>
+        <w:rPr>
+          <w:rFonts w:ascii="Consolas" w:eastAsia="Times New Roman" w:hAnsi="Consolas" w:cs="Times New Roman"/>
+          <w:color w:val="D4D4D4"/>
+          <w:sz w:val="21"/>
+          <w:szCs w:val="21"/>
+        </w:rPr>
+        <w:t xml:space="preserve"> </w:t>
+      </w:r>
+      <w:r>
+        <w:rPr>
+          <w:rFonts w:ascii="Consolas" w:eastAsia="Times New Roman" w:hAnsi="Consolas" w:cs="Times New Roman"/>
+          <w:color w:val="9CDCFE"/>
+          <w:sz w:val="21"/>
+          <w:szCs w:val="21"/>
+        </w:rPr>
+        <w:t>checkboxes</w:t>
+      </w:r>
+      <w:r>
+        <w:rPr>
+          <w:rFonts w:ascii="Consolas" w:eastAsia="Times New Roman" w:hAnsi="Consolas" w:cs="Times New Roman"/>
+          <w:color w:val="D4D4D4"/>
+          <w:sz w:val="21"/>
+          <w:szCs w:val="21"/>
+        </w:rPr>
+        <w:t xml:space="preserve"> = [];</w:t>
+      </w:r>
+    </w:p>
+    <w:p>
+      <w:pPr>
+        <w:shd w:val="clear" w:color="auto" w:fill="1E1E1E"/>
+        <w:bidi w:val="0"/>
+        <w:spacing w:after="0" w:line="285" w:lineRule="atLeast"/>
+        <w:rPr>
+          <w:rFonts w:ascii="Consolas" w:eastAsia="Times New Roman" w:hAnsi="Consolas" w:cs="Times New Roman"/>
+          <w:color w:val="D4D4D4"/>
+          <w:sz w:val="21"/>
+          <w:szCs w:val="21"/>
+        </w:rPr>
+      </w:pPr>
+      <w:r>
+        <w:rPr>
+          <w:rFonts w:ascii="Consolas" w:eastAsia="Times New Roman" w:hAnsi="Consolas" w:cs="Times New Roman"/>
+          <w:color w:val="D4D4D4"/>
+          <w:sz w:val="21"/>
+          <w:szCs w:val="21"/>
+        </w:rPr>
+        <w:t xml:space="preserve">        </w:t>
+      </w:r>
+      <w:r>
+        <w:rPr>
+          <w:rFonts w:ascii="Consolas" w:eastAsia="Times New Roman" w:hAnsi="Consolas" w:cs="Times New Roman"/>
           <w:color w:val="C586C0"/>
           <w:sz w:val="21"/>
           <w:szCs w:val="21"/>
         </w:rPr>
-        <w:t>import</w:t>
+        <w:t>for</w:t>
+      </w:r>
+      <w:r>
+        <w:rPr>
+          <w:rFonts w:ascii="Consolas" w:eastAsia="Times New Roman" w:hAnsi="Consolas" w:cs="Times New Roman"/>
+          <w:color w:val="D4D4D4"/>
+          <w:sz w:val="21"/>
+          <w:szCs w:val="21"/>
+        </w:rPr>
+        <w:t xml:space="preserve"> (</w:t>
+      </w:r>
+      <w:r>
+        <w:rPr>
+          <w:rFonts w:ascii="Consolas" w:eastAsia="Times New Roman" w:hAnsi="Consolas" w:cs="Times New Roman"/>
+          <w:color w:val="569CD6"/>
+          <w:sz w:val="21"/>
+          <w:szCs w:val="21"/>
+        </w:rPr>
+        <w:t>var</w:t>
       </w:r>
       <w:r>
         <w:rPr>
@@ -28274,16 +30506,34 @@
           <w:sz w:val="21"/>
           <w:szCs w:val="21"/>
         </w:rPr>
-        <w:t>React</w:t>
-      </w:r>
-      <w:r>
-        <w:rPr>
-          <w:rFonts w:ascii="Consolas" w:eastAsia="Times New Roman" w:hAnsi="Consolas" w:cs="Times New Roman"/>
-          <w:color w:val="D4D4D4"/>
-          <w:sz w:val="21"/>
-          <w:szCs w:val="21"/>
-        </w:rPr>
-        <w:t xml:space="preserve">, { </w:t>
+        <w:t>i</w:t>
+      </w:r>
+      <w:r>
+        <w:rPr>
+          <w:rFonts w:ascii="Consolas" w:eastAsia="Times New Roman" w:hAnsi="Consolas" w:cs="Times New Roman"/>
+          <w:color w:val="D4D4D4"/>
+          <w:sz w:val="21"/>
+          <w:szCs w:val="21"/>
+        </w:rPr>
+        <w:t xml:space="preserve"> = </w:t>
+      </w:r>
+      <w:r>
+        <w:rPr>
+          <w:rFonts w:ascii="Consolas" w:eastAsia="Times New Roman" w:hAnsi="Consolas" w:cs="Times New Roman"/>
+          <w:color w:val="B5CEA8"/>
+          <w:sz w:val="21"/>
+          <w:szCs w:val="21"/>
+        </w:rPr>
+        <w:t>0</w:t>
+      </w:r>
+      <w:r>
+        <w:rPr>
+          <w:rFonts w:ascii="Consolas" w:eastAsia="Times New Roman" w:hAnsi="Consolas" w:cs="Times New Roman"/>
+          <w:color w:val="D4D4D4"/>
+          <w:sz w:val="21"/>
+          <w:szCs w:val="21"/>
+        </w:rPr>
+        <w:t xml:space="preserve">; </w:t>
       </w:r>
       <w:r>
         <w:rPr>
@@ -28292,16 +30542,16 @@
           <w:sz w:val="21"/>
           <w:szCs w:val="21"/>
         </w:rPr>
-        <w:t>useContext</w:t>
-      </w:r>
-      <w:r>
-        <w:rPr>
-          <w:rFonts w:ascii="Consolas" w:eastAsia="Times New Roman" w:hAnsi="Consolas" w:cs="Times New Roman"/>
-          <w:color w:val="D4D4D4"/>
-          <w:sz w:val="21"/>
-          <w:szCs w:val="21"/>
-        </w:rPr>
-        <w:t xml:space="preserve">, </w:t>
+        <w:t>i</w:t>
+      </w:r>
+      <w:r>
+        <w:rPr>
+          <w:rFonts w:ascii="Consolas" w:eastAsia="Times New Roman" w:hAnsi="Consolas" w:cs="Times New Roman"/>
+          <w:color w:val="D4D4D4"/>
+          <w:sz w:val="21"/>
+          <w:szCs w:val="21"/>
+        </w:rPr>
+        <w:t xml:space="preserve"> &lt; </w:t>
       </w:r>
       <w:r>
         <w:rPr>
@@ -28310,16 +30560,168 @@
           <w:sz w:val="21"/>
           <w:szCs w:val="21"/>
         </w:rPr>
-        <w:t>useState</w:t>
-      </w:r>
-      <w:r>
-        <w:rPr>
-          <w:rFonts w:ascii="Consolas" w:eastAsia="Times New Roman" w:hAnsi="Consolas" w:cs="Times New Roman"/>
-          <w:color w:val="D4D4D4"/>
-          <w:sz w:val="21"/>
-          <w:szCs w:val="21"/>
-        </w:rPr>
-        <w:t xml:space="preserve"> } </w:t>
+        <w:t>node_list</w:t>
+      </w:r>
+      <w:r>
+        <w:rPr>
+          <w:rFonts w:ascii="Consolas" w:eastAsia="Times New Roman" w:hAnsi="Consolas" w:cs="Times New Roman"/>
+          <w:color w:val="D4D4D4"/>
+          <w:sz w:val="21"/>
+          <w:szCs w:val="21"/>
+        </w:rPr>
+        <w:t>.</w:t>
+      </w:r>
+      <w:r>
+        <w:rPr>
+          <w:rFonts w:ascii="Consolas" w:eastAsia="Times New Roman" w:hAnsi="Consolas" w:cs="Times New Roman"/>
+          <w:color w:val="4FC1FF"/>
+          <w:sz w:val="21"/>
+          <w:szCs w:val="21"/>
+        </w:rPr>
+        <w:t>length</w:t>
+      </w:r>
+      <w:r>
+        <w:rPr>
+          <w:rFonts w:ascii="Consolas" w:eastAsia="Times New Roman" w:hAnsi="Consolas" w:cs="Times New Roman"/>
+          <w:color w:val="D4D4D4"/>
+          <w:sz w:val="21"/>
+          <w:szCs w:val="21"/>
+        </w:rPr>
+        <w:t xml:space="preserve">; </w:t>
+      </w:r>
+      <w:r>
+        <w:rPr>
+          <w:rFonts w:ascii="Consolas" w:eastAsia="Times New Roman" w:hAnsi="Consolas" w:cs="Times New Roman"/>
+          <w:color w:val="9CDCFE"/>
+          <w:sz w:val="21"/>
+          <w:szCs w:val="21"/>
+        </w:rPr>
+        <w:t>i</w:t>
+      </w:r>
+      <w:r>
+        <w:rPr>
+          <w:rFonts w:ascii="Consolas" w:eastAsia="Times New Roman" w:hAnsi="Consolas" w:cs="Times New Roman"/>
+          <w:color w:val="D4D4D4"/>
+          <w:sz w:val="21"/>
+          <w:szCs w:val="21"/>
+        </w:rPr>
+        <w:t>++) {</w:t>
+      </w:r>
+    </w:p>
+    <w:p>
+      <w:pPr>
+        <w:shd w:val="clear" w:color="auto" w:fill="1E1E1E"/>
+        <w:bidi w:val="0"/>
+        <w:spacing w:after="0" w:line="285" w:lineRule="atLeast"/>
+        <w:rPr>
+          <w:rFonts w:ascii="Consolas" w:eastAsia="Times New Roman" w:hAnsi="Consolas" w:cs="Times New Roman"/>
+          <w:color w:val="D4D4D4"/>
+          <w:sz w:val="21"/>
+          <w:szCs w:val="21"/>
+        </w:rPr>
+      </w:pPr>
+      <w:r>
+        <w:rPr>
+          <w:rFonts w:ascii="Consolas" w:eastAsia="Times New Roman" w:hAnsi="Consolas" w:cs="Times New Roman"/>
+          <w:color w:val="D4D4D4"/>
+          <w:sz w:val="21"/>
+          <w:szCs w:val="21"/>
+        </w:rPr>
+        <w:t xml:space="preserve">            </w:t>
+      </w:r>
+      <w:r>
+        <w:rPr>
+          <w:rFonts w:ascii="Consolas" w:eastAsia="Times New Roman" w:hAnsi="Consolas" w:cs="Times New Roman"/>
+          <w:color w:val="569CD6"/>
+          <w:sz w:val="21"/>
+          <w:szCs w:val="21"/>
+        </w:rPr>
+        <w:t>var</w:t>
+      </w:r>
+      <w:r>
+        <w:rPr>
+          <w:rFonts w:ascii="Consolas" w:eastAsia="Times New Roman" w:hAnsi="Consolas" w:cs="Times New Roman"/>
+          <w:color w:val="D4D4D4"/>
+          <w:sz w:val="21"/>
+          <w:szCs w:val="21"/>
+        </w:rPr>
+        <w:t xml:space="preserve"> </w:t>
+      </w:r>
+      <w:r>
+        <w:rPr>
+          <w:rFonts w:ascii="Consolas" w:eastAsia="Times New Roman" w:hAnsi="Consolas" w:cs="Times New Roman"/>
+          <w:color w:val="9CDCFE"/>
+          <w:sz w:val="21"/>
+          <w:szCs w:val="21"/>
+        </w:rPr>
+        <w:t>node</w:t>
+      </w:r>
+      <w:r>
+        <w:rPr>
+          <w:rFonts w:ascii="Consolas" w:eastAsia="Times New Roman" w:hAnsi="Consolas" w:cs="Times New Roman"/>
+          <w:color w:val="D4D4D4"/>
+          <w:sz w:val="21"/>
+          <w:szCs w:val="21"/>
+        </w:rPr>
+        <w:t xml:space="preserve"> = </w:t>
+      </w:r>
+      <w:r>
+        <w:rPr>
+          <w:rFonts w:ascii="Consolas" w:eastAsia="Times New Roman" w:hAnsi="Consolas" w:cs="Times New Roman"/>
+          <w:color w:val="9CDCFE"/>
+          <w:sz w:val="21"/>
+          <w:szCs w:val="21"/>
+        </w:rPr>
+        <w:t>node_list</w:t>
+      </w:r>
+      <w:r>
+        <w:rPr>
+          <w:rFonts w:ascii="Consolas" w:eastAsia="Times New Roman" w:hAnsi="Consolas" w:cs="Times New Roman"/>
+          <w:color w:val="D4D4D4"/>
+          <w:sz w:val="21"/>
+          <w:szCs w:val="21"/>
+        </w:rPr>
+        <w:t>[</w:t>
+      </w:r>
+      <w:r>
+        <w:rPr>
+          <w:rFonts w:ascii="Consolas" w:eastAsia="Times New Roman" w:hAnsi="Consolas" w:cs="Times New Roman"/>
+          <w:color w:val="9CDCFE"/>
+          <w:sz w:val="21"/>
+          <w:szCs w:val="21"/>
+        </w:rPr>
+        <w:t>i</w:t>
+      </w:r>
+      <w:r>
+        <w:rPr>
+          <w:rFonts w:ascii="Consolas" w:eastAsia="Times New Roman" w:hAnsi="Consolas" w:cs="Times New Roman"/>
+          <w:color w:val="D4D4D4"/>
+          <w:sz w:val="21"/>
+          <w:szCs w:val="21"/>
+        </w:rPr>
+        <w:t>];</w:t>
+      </w:r>
+    </w:p>
+    <w:p>
+      <w:pPr>
+        <w:shd w:val="clear" w:color="auto" w:fill="1E1E1E"/>
+        <w:bidi w:val="0"/>
+        <w:spacing w:after="0" w:line="285" w:lineRule="atLeast"/>
+        <w:rPr>
+          <w:rFonts w:ascii="Consolas" w:eastAsia="Times New Roman" w:hAnsi="Consolas" w:cs="Times New Roman"/>
+          <w:color w:val="D4D4D4"/>
+          <w:sz w:val="21"/>
+          <w:szCs w:val="21"/>
+        </w:rPr>
+      </w:pPr>
+      <w:r>
+        <w:rPr>
+          <w:rFonts w:ascii="Consolas" w:eastAsia="Times New Roman" w:hAnsi="Consolas" w:cs="Times New Roman"/>
+          <w:color w:val="D4D4D4"/>
+          <w:sz w:val="21"/>
+          <w:szCs w:val="21"/>
+        </w:rPr>
+        <w:t xml:space="preserve">            </w:t>
       </w:r>
       <w:r>
         <w:rPr>
@@ -28328,7 +30730,239 @@
           <w:sz w:val="21"/>
           <w:szCs w:val="21"/>
         </w:rPr>
-        <w:t>from</w:t>
+        <w:t>if</w:t>
+      </w:r>
+      <w:r>
+        <w:rPr>
+          <w:rFonts w:ascii="Consolas" w:eastAsia="Times New Roman" w:hAnsi="Consolas" w:cs="Times New Roman"/>
+          <w:color w:val="D4D4D4"/>
+          <w:sz w:val="21"/>
+          <w:szCs w:val="21"/>
+        </w:rPr>
+        <w:t xml:space="preserve"> (</w:t>
+      </w:r>
+      <w:r>
+        <w:rPr>
+          <w:rFonts w:ascii="Consolas" w:eastAsia="Times New Roman" w:hAnsi="Consolas" w:cs="Times New Roman"/>
+          <w:color w:val="9CDCFE"/>
+          <w:sz w:val="21"/>
+          <w:szCs w:val="21"/>
+        </w:rPr>
+        <w:t>node</w:t>
+      </w:r>
+      <w:r>
+        <w:rPr>
+          <w:rFonts w:ascii="Consolas" w:eastAsia="Times New Roman" w:hAnsi="Consolas" w:cs="Times New Roman"/>
+          <w:color w:val="D4D4D4"/>
+          <w:sz w:val="21"/>
+          <w:szCs w:val="21"/>
+        </w:rPr>
+        <w:t>.</w:t>
+      </w:r>
+      <w:r>
+        <w:rPr>
+          <w:rFonts w:ascii="Consolas" w:eastAsia="Times New Roman" w:hAnsi="Consolas" w:cs="Times New Roman"/>
+          <w:color w:val="DCDCAA"/>
+          <w:sz w:val="21"/>
+          <w:szCs w:val="21"/>
+        </w:rPr>
+        <w:t>getAttribute</w:t>
+      </w:r>
+      <w:r>
+        <w:rPr>
+          <w:rFonts w:ascii="Consolas" w:eastAsia="Times New Roman" w:hAnsi="Consolas" w:cs="Times New Roman"/>
+          <w:color w:val="D4D4D4"/>
+          <w:sz w:val="21"/>
+          <w:szCs w:val="21"/>
+        </w:rPr>
+        <w:t>(</w:t>
+      </w:r>
+      <w:r>
+        <w:rPr>
+          <w:rFonts w:ascii="Consolas" w:eastAsia="Times New Roman" w:hAnsi="Consolas" w:cs="Times New Roman"/>
+          <w:color w:val="CE9178"/>
+          <w:sz w:val="21"/>
+          <w:szCs w:val="21"/>
+        </w:rPr>
+        <w:t>'type'</w:t>
+      </w:r>
+      <w:r>
+        <w:rPr>
+          <w:rFonts w:ascii="Consolas" w:eastAsia="Times New Roman" w:hAnsi="Consolas" w:cs="Times New Roman"/>
+          <w:color w:val="D4D4D4"/>
+          <w:sz w:val="21"/>
+          <w:szCs w:val="21"/>
+        </w:rPr>
+        <w:t xml:space="preserve">) == </w:t>
+      </w:r>
+      <w:r>
+        <w:rPr>
+          <w:rFonts w:ascii="Consolas" w:eastAsia="Times New Roman" w:hAnsi="Consolas" w:cs="Times New Roman"/>
+          <w:color w:val="CE9178"/>
+          <w:sz w:val="21"/>
+          <w:szCs w:val="21"/>
+        </w:rPr>
+        <w:t>'checkbox'</w:t>
+      </w:r>
+      <w:r>
+        <w:rPr>
+          <w:rFonts w:ascii="Consolas" w:eastAsia="Times New Roman" w:hAnsi="Consolas" w:cs="Times New Roman"/>
+          <w:color w:val="D4D4D4"/>
+          <w:sz w:val="21"/>
+          <w:szCs w:val="21"/>
+        </w:rPr>
+        <w:t>) {</w:t>
+      </w:r>
+    </w:p>
+    <w:p>
+      <w:pPr>
+        <w:shd w:val="clear" w:color="auto" w:fill="1E1E1E"/>
+        <w:bidi w:val="0"/>
+        <w:spacing w:after="0" w:line="285" w:lineRule="atLeast"/>
+        <w:rPr>
+          <w:rFonts w:ascii="Consolas" w:eastAsia="Times New Roman" w:hAnsi="Consolas" w:cs="Times New Roman"/>
+          <w:color w:val="D4D4D4"/>
+          <w:sz w:val="21"/>
+          <w:szCs w:val="21"/>
+        </w:rPr>
+      </w:pPr>
+      <w:r>
+        <w:rPr>
+          <w:rFonts w:ascii="Consolas" w:eastAsia="Times New Roman" w:hAnsi="Consolas" w:cs="Times New Roman"/>
+          <w:color w:val="D4D4D4"/>
+          <w:sz w:val="21"/>
+          <w:szCs w:val="21"/>
+        </w:rPr>
+        <w:t xml:space="preserve">                </w:t>
+      </w:r>
+      <w:r>
+        <w:rPr>
+          <w:rFonts w:ascii="Consolas" w:eastAsia="Times New Roman" w:hAnsi="Consolas" w:cs="Times New Roman"/>
+          <w:color w:val="9CDCFE"/>
+          <w:sz w:val="21"/>
+          <w:szCs w:val="21"/>
+        </w:rPr>
+        <w:t>checkboxes</w:t>
+      </w:r>
+      <w:r>
+        <w:rPr>
+          <w:rFonts w:ascii="Consolas" w:eastAsia="Times New Roman" w:hAnsi="Consolas" w:cs="Times New Roman"/>
+          <w:color w:val="D4D4D4"/>
+          <w:sz w:val="21"/>
+          <w:szCs w:val="21"/>
+        </w:rPr>
+        <w:t>.</w:t>
+      </w:r>
+      <w:r>
+        <w:rPr>
+          <w:rFonts w:ascii="Consolas" w:eastAsia="Times New Roman" w:hAnsi="Consolas" w:cs="Times New Roman"/>
+          <w:color w:val="DCDCAA"/>
+          <w:sz w:val="21"/>
+          <w:szCs w:val="21"/>
+        </w:rPr>
+        <w:t>push</w:t>
+      </w:r>
+      <w:r>
+        <w:rPr>
+          <w:rFonts w:ascii="Consolas" w:eastAsia="Times New Roman" w:hAnsi="Consolas" w:cs="Times New Roman"/>
+          <w:color w:val="D4D4D4"/>
+          <w:sz w:val="21"/>
+          <w:szCs w:val="21"/>
+        </w:rPr>
+        <w:t>(</w:t>
+      </w:r>
+      <w:r>
+        <w:rPr>
+          <w:rFonts w:ascii="Consolas" w:eastAsia="Times New Roman" w:hAnsi="Consolas" w:cs="Times New Roman"/>
+          <w:color w:val="9CDCFE"/>
+          <w:sz w:val="21"/>
+          <w:szCs w:val="21"/>
+        </w:rPr>
+        <w:t>node</w:t>
+      </w:r>
+      <w:r>
+        <w:rPr>
+          <w:rFonts w:ascii="Consolas" w:eastAsia="Times New Roman" w:hAnsi="Consolas" w:cs="Times New Roman"/>
+          <w:color w:val="D4D4D4"/>
+          <w:sz w:val="21"/>
+          <w:szCs w:val="21"/>
+        </w:rPr>
+        <w:t>);</w:t>
+      </w:r>
+    </w:p>
+    <w:p>
+      <w:pPr>
+        <w:shd w:val="clear" w:color="auto" w:fill="1E1E1E"/>
+        <w:bidi w:val="0"/>
+        <w:spacing w:after="0" w:line="285" w:lineRule="atLeast"/>
+        <w:rPr>
+          <w:rFonts w:ascii="Consolas" w:eastAsia="Times New Roman" w:hAnsi="Consolas" w:cs="Times New Roman"/>
+          <w:color w:val="D4D4D4"/>
+          <w:sz w:val="21"/>
+          <w:szCs w:val="21"/>
+        </w:rPr>
+      </w:pPr>
+      <w:r>
+        <w:rPr>
+          <w:rFonts w:ascii="Consolas" w:eastAsia="Times New Roman" w:hAnsi="Consolas" w:cs="Times New Roman"/>
+          <w:color w:val="D4D4D4"/>
+          <w:sz w:val="21"/>
+          <w:szCs w:val="21"/>
+        </w:rPr>
+        <w:t>            }</w:t>
+      </w:r>
+    </w:p>
+    <w:p>
+      <w:pPr>
+        <w:shd w:val="clear" w:color="auto" w:fill="1E1E1E"/>
+        <w:bidi w:val="0"/>
+        <w:spacing w:after="0" w:line="285" w:lineRule="atLeast"/>
+        <w:rPr>
+          <w:rFonts w:ascii="Consolas" w:eastAsia="Times New Roman" w:hAnsi="Consolas" w:cs="Times New Roman"/>
+          <w:color w:val="D4D4D4"/>
+          <w:sz w:val="21"/>
+          <w:szCs w:val="21"/>
+        </w:rPr>
+      </w:pPr>
+      <w:r>
+        <w:rPr>
+          <w:rFonts w:ascii="Consolas" w:eastAsia="Times New Roman" w:hAnsi="Consolas" w:cs="Times New Roman"/>
+          <w:color w:val="D4D4D4"/>
+          <w:sz w:val="21"/>
+          <w:szCs w:val="21"/>
+        </w:rPr>
+        <w:t>        }</w:t>
+      </w:r>
+    </w:p>
+    <w:p>
+      <w:pPr>
+        <w:shd w:val="clear" w:color="auto" w:fill="1E1E1E"/>
+        <w:bidi w:val="0"/>
+        <w:spacing w:after="0" w:line="285" w:lineRule="atLeast"/>
+        <w:rPr>
+          <w:rFonts w:ascii="Consolas" w:eastAsia="Times New Roman" w:hAnsi="Consolas" w:cs="Times New Roman"/>
+          <w:color w:val="D4D4D4"/>
+          <w:sz w:val="21"/>
+          <w:szCs w:val="21"/>
+        </w:rPr>
+      </w:pPr>
+      <w:r>
+        <w:rPr>
+          <w:rFonts w:ascii="Consolas" w:eastAsia="Times New Roman" w:hAnsi="Consolas" w:cs="Times New Roman"/>
+          <w:color w:val="D4D4D4"/>
+          <w:sz w:val="21"/>
+          <w:szCs w:val="21"/>
+        </w:rPr>
+        <w:t xml:space="preserve">        </w:t>
+      </w:r>
+      <w:r>
+        <w:rPr>
+          <w:rFonts w:ascii="Consolas" w:eastAsia="Times New Roman" w:hAnsi="Consolas" w:cs="Times New Roman"/>
+          <w:color w:val="C586C0"/>
+          <w:sz w:val="21"/>
+          <w:szCs w:val="21"/>
+        </w:rPr>
+        <w:t>return</w:t>
       </w:r>
       <w:r>
         <w:rPr>
@@ -28342,11 +30976,20 @@
       <w:r>
         <w:rPr>
           <w:rFonts w:ascii="Consolas" w:eastAsia="Times New Roman" w:hAnsi="Consolas" w:cs="Times New Roman"/>
-          <w:color w:val="CE9178"/>
-          <w:sz w:val="21"/>
-          <w:szCs w:val="21"/>
-        </w:rPr>
-        <w:t>'react'</w:t>
+          <w:color w:val="9CDCFE"/>
+          <w:sz w:val="21"/>
+          <w:szCs w:val="21"/>
+        </w:rPr>
+        <w:t>checkboxes</w:t>
+      </w:r>
+      <w:r>
+        <w:rPr>
+          <w:rFonts w:ascii="Consolas" w:eastAsia="Times New Roman" w:hAnsi="Consolas" w:cs="Times New Roman"/>
+          <w:color w:val="D4D4D4"/>
+          <w:sz w:val="21"/>
+          <w:szCs w:val="21"/>
+        </w:rPr>
+        <w:t>;</w:t>
       </w:r>
     </w:p>
     <w:p>
@@ -28364,641 +31007,6 @@
       <w:r>
         <w:rPr>
           <w:rFonts w:ascii="Consolas" w:eastAsia="Times New Roman" w:hAnsi="Consolas" w:cs="Times New Roman"/>
-          <w:color w:val="C586C0"/>
-          <w:sz w:val="21"/>
-          <w:szCs w:val="21"/>
-        </w:rPr>
-        <w:t>import</w:t>
-      </w:r>
-      <w:r>
-        <w:rPr>
-          <w:rFonts w:ascii="Consolas" w:eastAsia="Times New Roman" w:hAnsi="Consolas" w:cs="Times New Roman"/>
-          <w:color w:val="D4D4D4"/>
-          <w:sz w:val="21"/>
-          <w:szCs w:val="21"/>
-        </w:rPr>
-        <w:t xml:space="preserve"> { </w:t>
-      </w:r>
-      <w:r>
-        <w:rPr>
-          <w:rFonts w:ascii="Consolas" w:eastAsia="Times New Roman" w:hAnsi="Consolas" w:cs="Times New Roman"/>
-          <w:color w:val="9CDCFE"/>
-          <w:sz w:val="21"/>
-          <w:szCs w:val="21"/>
-        </w:rPr>
-        <w:t>useEffect</w:t>
-      </w:r>
-      <w:r>
-        <w:rPr>
-          <w:rFonts w:ascii="Consolas" w:eastAsia="Times New Roman" w:hAnsi="Consolas" w:cs="Times New Roman"/>
-          <w:color w:val="D4D4D4"/>
-          <w:sz w:val="21"/>
-          <w:szCs w:val="21"/>
-        </w:rPr>
-        <w:t xml:space="preserve"> } </w:t>
-      </w:r>
-      <w:r>
-        <w:rPr>
-          <w:rFonts w:ascii="Consolas" w:eastAsia="Times New Roman" w:hAnsi="Consolas" w:cs="Times New Roman"/>
-          <w:color w:val="C586C0"/>
-          <w:sz w:val="21"/>
-          <w:szCs w:val="21"/>
-        </w:rPr>
-        <w:t>from</w:t>
-      </w:r>
-      <w:r>
-        <w:rPr>
-          <w:rFonts w:ascii="Consolas" w:eastAsia="Times New Roman" w:hAnsi="Consolas" w:cs="Times New Roman"/>
-          <w:color w:val="D4D4D4"/>
-          <w:sz w:val="21"/>
-          <w:szCs w:val="21"/>
-        </w:rPr>
-        <w:t xml:space="preserve"> </w:t>
-      </w:r>
-      <w:r>
-        <w:rPr>
-          <w:rFonts w:ascii="Consolas" w:eastAsia="Times New Roman" w:hAnsi="Consolas" w:cs="Times New Roman"/>
-          <w:color w:val="CE9178"/>
-          <w:sz w:val="21"/>
-          <w:szCs w:val="21"/>
-        </w:rPr>
-        <w:t>'react'</w:t>
-      </w:r>
-      <w:r>
-        <w:rPr>
-          <w:rFonts w:ascii="Consolas" w:eastAsia="Times New Roman" w:hAnsi="Consolas" w:cs="Times New Roman"/>
-          <w:color w:val="D4D4D4"/>
-          <w:sz w:val="21"/>
-          <w:szCs w:val="21"/>
-        </w:rPr>
-        <w:t>;</w:t>
-      </w:r>
-    </w:p>
-    <w:p>
-      <w:pPr>
-        <w:shd w:val="clear" w:color="auto" w:fill="1E1E1E"/>
-        <w:bidi w:val="0"/>
-        <w:spacing w:after="0" w:line="285" w:lineRule="atLeast"/>
-        <w:rPr>
-          <w:rFonts w:ascii="Consolas" w:eastAsia="Times New Roman" w:hAnsi="Consolas" w:cs="Times New Roman"/>
-          <w:color w:val="D4D4D4"/>
-          <w:sz w:val="21"/>
-          <w:szCs w:val="21"/>
-        </w:rPr>
-      </w:pPr>
-      <w:r>
-        <w:rPr>
-          <w:rFonts w:ascii="Consolas" w:eastAsia="Times New Roman" w:hAnsi="Consolas" w:cs="Times New Roman"/>
-          <w:color w:val="C586C0"/>
-          <w:sz w:val="21"/>
-          <w:szCs w:val="21"/>
-        </w:rPr>
-        <w:t>import</w:t>
-      </w:r>
-      <w:r>
-        <w:rPr>
-          <w:rFonts w:ascii="Consolas" w:eastAsia="Times New Roman" w:hAnsi="Consolas" w:cs="Times New Roman"/>
-          <w:color w:val="D4D4D4"/>
-          <w:sz w:val="21"/>
-          <w:szCs w:val="21"/>
-        </w:rPr>
-        <w:t xml:space="preserve"> { </w:t>
-      </w:r>
-      <w:r>
-        <w:rPr>
-          <w:rFonts w:ascii="Consolas" w:eastAsia="Times New Roman" w:hAnsi="Consolas" w:cs="Times New Roman"/>
-          <w:color w:val="9CDCFE"/>
-          <w:sz w:val="21"/>
-          <w:szCs w:val="21"/>
-        </w:rPr>
-        <w:t>GetDutyExecutedTodayApi</w:t>
-      </w:r>
-      <w:r>
-        <w:rPr>
-          <w:rFonts w:ascii="Consolas" w:eastAsia="Times New Roman" w:hAnsi="Consolas" w:cs="Times New Roman"/>
-          <w:color w:val="D4D4D4"/>
-          <w:sz w:val="21"/>
-          <w:szCs w:val="21"/>
-        </w:rPr>
-        <w:t xml:space="preserve">, </w:t>
-      </w:r>
-      <w:r>
-        <w:rPr>
-          <w:rFonts w:ascii="Consolas" w:eastAsia="Times New Roman" w:hAnsi="Consolas" w:cs="Times New Roman"/>
-          <w:color w:val="9CDCFE"/>
-          <w:sz w:val="21"/>
-          <w:szCs w:val="21"/>
-        </w:rPr>
-        <w:t>UpdateDuty</w:t>
-      </w:r>
-      <w:r>
-        <w:rPr>
-          <w:rFonts w:ascii="Consolas" w:eastAsia="Times New Roman" w:hAnsi="Consolas" w:cs="Times New Roman"/>
-          <w:color w:val="D4D4D4"/>
-          <w:sz w:val="21"/>
-          <w:szCs w:val="21"/>
-        </w:rPr>
-        <w:t xml:space="preserve"> } </w:t>
-      </w:r>
-      <w:r>
-        <w:rPr>
-          <w:rFonts w:ascii="Consolas" w:eastAsia="Times New Roman" w:hAnsi="Consolas" w:cs="Times New Roman"/>
-          <w:color w:val="C586C0"/>
-          <w:sz w:val="21"/>
-          <w:szCs w:val="21"/>
-        </w:rPr>
-        <w:t>from</w:t>
-      </w:r>
-      <w:r>
-        <w:rPr>
-          <w:rFonts w:ascii="Consolas" w:eastAsia="Times New Roman" w:hAnsi="Consolas" w:cs="Times New Roman"/>
-          <w:color w:val="D4D4D4"/>
-          <w:sz w:val="21"/>
-          <w:szCs w:val="21"/>
-        </w:rPr>
-        <w:t xml:space="preserve"> </w:t>
-      </w:r>
-      <w:r>
-        <w:rPr>
-          <w:rFonts w:ascii="Consolas" w:eastAsia="Times New Roman" w:hAnsi="Consolas" w:cs="Times New Roman"/>
-          <w:color w:val="CE9178"/>
-          <w:sz w:val="21"/>
-          <w:szCs w:val="21"/>
-        </w:rPr>
-        <w:t>'../../Api/DutyApi'</w:t>
-      </w:r>
-      <w:r>
-        <w:rPr>
-          <w:rFonts w:ascii="Consolas" w:eastAsia="Times New Roman" w:hAnsi="Consolas" w:cs="Times New Roman"/>
-          <w:color w:val="D4D4D4"/>
-          <w:sz w:val="21"/>
-          <w:szCs w:val="21"/>
-        </w:rPr>
-        <w:t>;</w:t>
-      </w:r>
-    </w:p>
-    <w:p>
-      <w:pPr>
-        <w:shd w:val="clear" w:color="auto" w:fill="1E1E1E"/>
-        <w:bidi w:val="0"/>
-        <w:spacing w:after="0" w:line="285" w:lineRule="atLeast"/>
-        <w:rPr>
-          <w:rFonts w:ascii="Consolas" w:eastAsia="Times New Roman" w:hAnsi="Consolas" w:cs="Times New Roman"/>
-          <w:color w:val="D4D4D4"/>
-          <w:sz w:val="21"/>
-          <w:szCs w:val="21"/>
-        </w:rPr>
-      </w:pPr>
-      <w:r>
-        <w:rPr>
-          <w:rFonts w:ascii="Consolas" w:eastAsia="Times New Roman" w:hAnsi="Consolas" w:cs="Times New Roman"/>
-          <w:color w:val="C586C0"/>
-          <w:sz w:val="21"/>
-          <w:szCs w:val="21"/>
-        </w:rPr>
-        <w:t>import</w:t>
-      </w:r>
-      <w:r>
-        <w:rPr>
-          <w:rFonts w:ascii="Consolas" w:eastAsia="Times New Roman" w:hAnsi="Consolas" w:cs="Times New Roman"/>
-          <w:color w:val="D4D4D4"/>
-          <w:sz w:val="21"/>
-          <w:szCs w:val="21"/>
-        </w:rPr>
-        <w:t xml:space="preserve"> </w:t>
-      </w:r>
-      <w:r>
-        <w:rPr>
-          <w:rFonts w:ascii="Consolas" w:eastAsia="Times New Roman" w:hAnsi="Consolas" w:cs="Times New Roman"/>
-          <w:color w:val="9CDCFE"/>
-          <w:sz w:val="21"/>
-          <w:szCs w:val="21"/>
-        </w:rPr>
-        <w:t>DutyContext</w:t>
-      </w:r>
-      <w:r>
-        <w:rPr>
-          <w:rFonts w:ascii="Consolas" w:eastAsia="Times New Roman" w:hAnsi="Consolas" w:cs="Times New Roman"/>
-          <w:color w:val="D4D4D4"/>
-          <w:sz w:val="21"/>
-          <w:szCs w:val="21"/>
-        </w:rPr>
-        <w:t xml:space="preserve"> </w:t>
-      </w:r>
-      <w:r>
-        <w:rPr>
-          <w:rFonts w:ascii="Consolas" w:eastAsia="Times New Roman" w:hAnsi="Consolas" w:cs="Times New Roman"/>
-          <w:color w:val="C586C0"/>
-          <w:sz w:val="21"/>
-          <w:szCs w:val="21"/>
-        </w:rPr>
-        <w:t>from</w:t>
-      </w:r>
-      <w:r>
-        <w:rPr>
-          <w:rFonts w:ascii="Consolas" w:eastAsia="Times New Roman" w:hAnsi="Consolas" w:cs="Times New Roman"/>
-          <w:color w:val="D4D4D4"/>
-          <w:sz w:val="21"/>
-          <w:szCs w:val="21"/>
-        </w:rPr>
-        <w:t xml:space="preserve"> </w:t>
-      </w:r>
-      <w:r>
-        <w:rPr>
-          <w:rFonts w:ascii="Consolas" w:eastAsia="Times New Roman" w:hAnsi="Consolas" w:cs="Times New Roman"/>
-          <w:color w:val="CE9178"/>
-          <w:sz w:val="21"/>
-          <w:szCs w:val="21"/>
-        </w:rPr>
-        <w:t>'./DutyContext'</w:t>
-      </w:r>
-      <w:r>
-        <w:rPr>
-          <w:rFonts w:ascii="Consolas" w:eastAsia="Times New Roman" w:hAnsi="Consolas" w:cs="Times New Roman"/>
-          <w:color w:val="D4D4D4"/>
-          <w:sz w:val="21"/>
-          <w:szCs w:val="21"/>
-        </w:rPr>
-        <w:t>;</w:t>
-      </w:r>
-    </w:p>
-    <w:p>
-      <w:pPr>
-        <w:shd w:val="clear" w:color="auto" w:fill="1E1E1E"/>
-        <w:bidi w:val="0"/>
-        <w:spacing w:after="0" w:line="285" w:lineRule="atLeast"/>
-        <w:rPr>
-          <w:rFonts w:ascii="Consolas" w:eastAsia="Times New Roman" w:hAnsi="Consolas" w:cs="Times New Roman"/>
-          <w:color w:val="D4D4D4"/>
-          <w:sz w:val="21"/>
-          <w:szCs w:val="21"/>
-        </w:rPr>
-      </w:pPr>
-    </w:p>
-    <w:p>
-      <w:pPr>
-        <w:shd w:val="clear" w:color="auto" w:fill="1E1E1E"/>
-        <w:bidi w:val="0"/>
-        <w:spacing w:after="0" w:line="285" w:lineRule="atLeast"/>
-        <w:rPr>
-          <w:rFonts w:ascii="Consolas" w:eastAsia="Times New Roman" w:hAnsi="Consolas" w:cs="Times New Roman"/>
-          <w:color w:val="D4D4D4"/>
-          <w:sz w:val="21"/>
-          <w:szCs w:val="21"/>
-        </w:rPr>
-      </w:pPr>
-      <w:r>
-        <w:rPr>
-          <w:rFonts w:ascii="Consolas" w:eastAsia="Times New Roman" w:hAnsi="Consolas" w:cs="Times New Roman"/>
-          <w:color w:val="569CD6"/>
-          <w:sz w:val="21"/>
-          <w:szCs w:val="21"/>
-        </w:rPr>
-        <w:t>const</w:t>
-      </w:r>
-      <w:r>
-        <w:rPr>
-          <w:rFonts w:ascii="Consolas" w:eastAsia="Times New Roman" w:hAnsi="Consolas" w:cs="Times New Roman"/>
-          <w:color w:val="D4D4D4"/>
-          <w:sz w:val="21"/>
-          <w:szCs w:val="21"/>
-        </w:rPr>
-        <w:t xml:space="preserve"> </w:t>
-      </w:r>
-      <w:r>
-        <w:rPr>
-          <w:rFonts w:ascii="Consolas" w:eastAsia="Times New Roman" w:hAnsi="Consolas" w:cs="Times New Roman"/>
-          <w:color w:val="DCDCAA"/>
-          <w:sz w:val="21"/>
-          <w:szCs w:val="21"/>
-        </w:rPr>
-        <w:t>GetDutyExecutedToday</w:t>
-      </w:r>
-      <w:r>
-        <w:rPr>
-          <w:rFonts w:ascii="Consolas" w:eastAsia="Times New Roman" w:hAnsi="Consolas" w:cs="Times New Roman"/>
-          <w:color w:val="D4D4D4"/>
-          <w:sz w:val="21"/>
-          <w:szCs w:val="21"/>
-        </w:rPr>
-        <w:t xml:space="preserve"> = ({ </w:t>
-      </w:r>
-      <w:r>
-        <w:rPr>
-          <w:rFonts w:ascii="Consolas" w:eastAsia="Times New Roman" w:hAnsi="Consolas" w:cs="Times New Roman"/>
-          <w:color w:val="9CDCFE"/>
-          <w:sz w:val="21"/>
-          <w:szCs w:val="21"/>
-        </w:rPr>
-        <w:t>setMainRefresh</w:t>
-      </w:r>
-      <w:r>
-        <w:rPr>
-          <w:rFonts w:ascii="Consolas" w:eastAsia="Times New Roman" w:hAnsi="Consolas" w:cs="Times New Roman"/>
-          <w:color w:val="D4D4D4"/>
-          <w:sz w:val="21"/>
-          <w:szCs w:val="21"/>
-        </w:rPr>
-        <w:t xml:space="preserve">, </w:t>
-      </w:r>
-      <w:r>
-        <w:rPr>
-          <w:rFonts w:ascii="Consolas" w:eastAsia="Times New Roman" w:hAnsi="Consolas" w:cs="Times New Roman"/>
-          <w:color w:val="9CDCFE"/>
-          <w:sz w:val="21"/>
-          <w:szCs w:val="21"/>
-        </w:rPr>
-        <w:t>mainRefresh</w:t>
-      </w:r>
-      <w:r>
-        <w:rPr>
-          <w:rFonts w:ascii="Consolas" w:eastAsia="Times New Roman" w:hAnsi="Consolas" w:cs="Times New Roman"/>
-          <w:color w:val="D4D4D4"/>
-          <w:sz w:val="21"/>
-          <w:szCs w:val="21"/>
-        </w:rPr>
-        <w:t xml:space="preserve"> }) </w:t>
-      </w:r>
-      <w:r>
-        <w:rPr>
-          <w:rFonts w:ascii="Consolas" w:eastAsia="Times New Roman" w:hAnsi="Consolas" w:cs="Times New Roman"/>
-          <w:color w:val="569CD6"/>
-          <w:sz w:val="21"/>
-          <w:szCs w:val="21"/>
-        </w:rPr>
-        <w:t>=&gt;</w:t>
-      </w:r>
-      <w:r>
-        <w:rPr>
-          <w:rFonts w:ascii="Consolas" w:eastAsia="Times New Roman" w:hAnsi="Consolas" w:cs="Times New Roman"/>
-          <w:color w:val="D4D4D4"/>
-          <w:sz w:val="21"/>
-          <w:szCs w:val="21"/>
-        </w:rPr>
-        <w:t xml:space="preserve"> {</w:t>
-      </w:r>
-    </w:p>
-    <w:p>
-      <w:pPr>
-        <w:shd w:val="clear" w:color="auto" w:fill="1E1E1E"/>
-        <w:bidi w:val="0"/>
-        <w:spacing w:after="0" w:line="285" w:lineRule="atLeast"/>
-        <w:rPr>
-          <w:rFonts w:ascii="Consolas" w:eastAsia="Times New Roman" w:hAnsi="Consolas" w:cs="Times New Roman"/>
-          <w:color w:val="D4D4D4"/>
-          <w:sz w:val="21"/>
-          <w:szCs w:val="21"/>
-        </w:rPr>
-      </w:pPr>
-      <w:r>
-        <w:rPr>
-          <w:rFonts w:ascii="Consolas" w:eastAsia="Times New Roman" w:hAnsi="Consolas" w:cs="Times New Roman"/>
-          <w:color w:val="D4D4D4"/>
-          <w:sz w:val="21"/>
-          <w:szCs w:val="21"/>
-        </w:rPr>
-        <w:t xml:space="preserve">    </w:t>
-      </w:r>
-      <w:r>
-        <w:rPr>
-          <w:rFonts w:ascii="Consolas" w:eastAsia="Times New Roman" w:hAnsi="Consolas" w:cs="Times New Roman"/>
-          <w:color w:val="569CD6"/>
-          <w:sz w:val="21"/>
-          <w:szCs w:val="21"/>
-        </w:rPr>
-        <w:t>const</w:t>
-      </w:r>
-      <w:r>
-        <w:rPr>
-          <w:rFonts w:ascii="Consolas" w:eastAsia="Times New Roman" w:hAnsi="Consolas" w:cs="Times New Roman"/>
-          <w:color w:val="D4D4D4"/>
-          <w:sz w:val="21"/>
-          <w:szCs w:val="21"/>
-        </w:rPr>
-        <w:t xml:space="preserve"> </w:t>
-      </w:r>
-      <w:r>
-        <w:rPr>
-          <w:rFonts w:ascii="Consolas" w:eastAsia="Times New Roman" w:hAnsi="Consolas" w:cs="Times New Roman"/>
-          <w:color w:val="4FC1FF"/>
-          <w:sz w:val="21"/>
-          <w:szCs w:val="21"/>
-        </w:rPr>
-        <w:t>context</w:t>
-      </w:r>
-      <w:r>
-        <w:rPr>
-          <w:rFonts w:ascii="Consolas" w:eastAsia="Times New Roman" w:hAnsi="Consolas" w:cs="Times New Roman"/>
-          <w:color w:val="D4D4D4"/>
-          <w:sz w:val="21"/>
-          <w:szCs w:val="21"/>
-        </w:rPr>
-        <w:t xml:space="preserve"> = </w:t>
-      </w:r>
-      <w:r>
-        <w:rPr>
-          <w:rFonts w:ascii="Consolas" w:eastAsia="Times New Roman" w:hAnsi="Consolas" w:cs="Times New Roman"/>
-          <w:color w:val="DCDCAA"/>
-          <w:sz w:val="21"/>
-          <w:szCs w:val="21"/>
-        </w:rPr>
-        <w:t>useContext</w:t>
-      </w:r>
-      <w:r>
-        <w:rPr>
-          <w:rFonts w:ascii="Consolas" w:eastAsia="Times New Roman" w:hAnsi="Consolas" w:cs="Times New Roman"/>
-          <w:color w:val="D4D4D4"/>
-          <w:sz w:val="21"/>
-          <w:szCs w:val="21"/>
-        </w:rPr>
-        <w:t>(</w:t>
-      </w:r>
-      <w:r>
-        <w:rPr>
-          <w:rFonts w:ascii="Consolas" w:eastAsia="Times New Roman" w:hAnsi="Consolas" w:cs="Times New Roman"/>
-          <w:color w:val="4FC1FF"/>
-          <w:sz w:val="21"/>
-          <w:szCs w:val="21"/>
-        </w:rPr>
-        <w:t>DutyContext</w:t>
-      </w:r>
-      <w:r>
-        <w:rPr>
-          <w:rFonts w:ascii="Consolas" w:eastAsia="Times New Roman" w:hAnsi="Consolas" w:cs="Times New Roman"/>
-          <w:color w:val="D4D4D4"/>
-          <w:sz w:val="21"/>
-          <w:szCs w:val="21"/>
-        </w:rPr>
-        <w:t>);</w:t>
-      </w:r>
-    </w:p>
-    <w:p>
-      <w:pPr>
-        <w:shd w:val="clear" w:color="auto" w:fill="1E1E1E"/>
-        <w:bidi w:val="0"/>
-        <w:spacing w:after="0" w:line="285" w:lineRule="atLeast"/>
-        <w:rPr>
-          <w:rFonts w:ascii="Consolas" w:eastAsia="Times New Roman" w:hAnsi="Consolas" w:cs="Times New Roman"/>
-          <w:color w:val="D4D4D4"/>
-          <w:sz w:val="21"/>
-          <w:szCs w:val="21"/>
-        </w:rPr>
-      </w:pPr>
-      <w:r>
-        <w:rPr>
-          <w:rFonts w:ascii="Consolas" w:eastAsia="Times New Roman" w:hAnsi="Consolas" w:cs="Times New Roman"/>
-          <w:color w:val="D4D4D4"/>
-          <w:sz w:val="21"/>
-          <w:szCs w:val="21"/>
-        </w:rPr>
-        <w:t xml:space="preserve">    </w:t>
-      </w:r>
-      <w:r>
-        <w:rPr>
-          <w:rFonts w:ascii="Consolas" w:eastAsia="Times New Roman" w:hAnsi="Consolas" w:cs="Times New Roman"/>
-          <w:color w:val="569CD6"/>
-          <w:sz w:val="21"/>
-          <w:szCs w:val="21"/>
-        </w:rPr>
-        <w:t>const</w:t>
-      </w:r>
-      <w:r>
-        <w:rPr>
-          <w:rFonts w:ascii="Consolas" w:eastAsia="Times New Roman" w:hAnsi="Consolas" w:cs="Times New Roman"/>
-          <w:color w:val="D4D4D4"/>
-          <w:sz w:val="21"/>
-          <w:szCs w:val="21"/>
-        </w:rPr>
-        <w:t xml:space="preserve"> </w:t>
-      </w:r>
-      <w:r>
-        <w:rPr>
-          <w:rFonts w:ascii="Consolas" w:eastAsia="Times New Roman" w:hAnsi="Consolas" w:cs="Times New Roman"/>
-          <w:color w:val="DCDCAA"/>
-          <w:sz w:val="21"/>
-          <w:szCs w:val="21"/>
-        </w:rPr>
-        <w:t>changeData</w:t>
-      </w:r>
-      <w:r>
-        <w:rPr>
-          <w:rFonts w:ascii="Consolas" w:eastAsia="Times New Roman" w:hAnsi="Consolas" w:cs="Times New Roman"/>
-          <w:color w:val="D4D4D4"/>
-          <w:sz w:val="21"/>
-          <w:szCs w:val="21"/>
-        </w:rPr>
-        <w:t>=()</w:t>
-      </w:r>
-      <w:r>
-        <w:rPr>
-          <w:rFonts w:ascii="Consolas" w:eastAsia="Times New Roman" w:hAnsi="Consolas" w:cs="Times New Roman"/>
-          <w:color w:val="569CD6"/>
-          <w:sz w:val="21"/>
-          <w:szCs w:val="21"/>
-        </w:rPr>
-        <w:t>=&gt;</w:t>
-      </w:r>
-      <w:r>
-        <w:rPr>
-          <w:rFonts w:ascii="Consolas" w:eastAsia="Times New Roman" w:hAnsi="Consolas" w:cs="Times New Roman"/>
-          <w:color w:val="D4D4D4"/>
-          <w:sz w:val="21"/>
-          <w:szCs w:val="21"/>
-        </w:rPr>
-        <w:t>{</w:t>
-      </w:r>
-    </w:p>
-    <w:p>
-      <w:pPr>
-        <w:shd w:val="clear" w:color="auto" w:fill="1E1E1E"/>
-        <w:bidi w:val="0"/>
-        <w:spacing w:after="0" w:line="285" w:lineRule="atLeast"/>
-        <w:rPr>
-          <w:rFonts w:ascii="Consolas" w:eastAsia="Times New Roman" w:hAnsi="Consolas" w:cs="Times New Roman"/>
-          <w:color w:val="D4D4D4"/>
-          <w:sz w:val="21"/>
-          <w:szCs w:val="21"/>
-        </w:rPr>
-      </w:pPr>
-      <w:r>
-        <w:rPr>
-          <w:rFonts w:ascii="Consolas" w:eastAsia="Times New Roman" w:hAnsi="Consolas" w:cs="Times New Roman"/>
-          <w:color w:val="D4D4D4"/>
-          <w:sz w:val="21"/>
-          <w:szCs w:val="21"/>
-        </w:rPr>
-        <w:t xml:space="preserve">        </w:t>
-      </w:r>
-      <w:r>
-        <w:rPr>
-          <w:rFonts w:ascii="Consolas" w:eastAsia="Times New Roman" w:hAnsi="Consolas" w:cs="Times New Roman"/>
-          <w:color w:val="4FC1FF"/>
-          <w:sz w:val="21"/>
-          <w:szCs w:val="21"/>
-        </w:rPr>
-        <w:t>context</w:t>
-      </w:r>
-      <w:r>
-        <w:rPr>
-          <w:rFonts w:ascii="Consolas" w:eastAsia="Times New Roman" w:hAnsi="Consolas" w:cs="Times New Roman"/>
-          <w:color w:val="D4D4D4"/>
-          <w:sz w:val="21"/>
-          <w:szCs w:val="21"/>
-        </w:rPr>
-        <w:t>.</w:t>
-      </w:r>
-      <w:r>
-        <w:rPr>
-          <w:rFonts w:ascii="Consolas" w:eastAsia="Times New Roman" w:hAnsi="Consolas" w:cs="Times New Roman"/>
-          <w:color w:val="DCDCAA"/>
-          <w:sz w:val="21"/>
-          <w:szCs w:val="21"/>
-        </w:rPr>
-        <w:t>setMyData</w:t>
-      </w:r>
-      <w:r>
-        <w:rPr>
-          <w:rFonts w:ascii="Consolas" w:eastAsia="Times New Roman" w:hAnsi="Consolas" w:cs="Times New Roman"/>
-          <w:color w:val="D4D4D4"/>
-          <w:sz w:val="21"/>
-          <w:szCs w:val="21"/>
-        </w:rPr>
-        <w:t>(</w:t>
-      </w:r>
-      <w:r>
-        <w:rPr>
-          <w:rFonts w:ascii="Consolas" w:eastAsia="Times New Roman" w:hAnsi="Consolas" w:cs="Times New Roman"/>
-          <w:color w:val="CE9178"/>
-          <w:sz w:val="21"/>
-          <w:szCs w:val="21"/>
-        </w:rPr>
-        <w:t>"Rahim"</w:t>
-      </w:r>
-      <w:r>
-        <w:rPr>
-          <w:rFonts w:ascii="Consolas" w:eastAsia="Times New Roman" w:hAnsi="Consolas" w:cs="Times New Roman"/>
-          <w:color w:val="D4D4D4"/>
-          <w:sz w:val="21"/>
-          <w:szCs w:val="21"/>
-        </w:rPr>
-        <w:t>)</w:t>
-      </w:r>
-    </w:p>
-    <w:p>
-      <w:pPr>
-        <w:shd w:val="clear" w:color="auto" w:fill="1E1E1E"/>
-        <w:bidi w:val="0"/>
-        <w:spacing w:after="0" w:line="285" w:lineRule="atLeast"/>
-        <w:rPr>
-          <w:rFonts w:ascii="Consolas" w:eastAsia="Times New Roman" w:hAnsi="Consolas" w:cs="Times New Roman"/>
-          <w:color w:val="D4D4D4"/>
-          <w:sz w:val="21"/>
-          <w:szCs w:val="21"/>
-        </w:rPr>
-      </w:pPr>
-      <w:r>
-        <w:rPr>
-          <w:rFonts w:ascii="Consolas" w:eastAsia="Times New Roman" w:hAnsi="Consolas" w:cs="Times New Roman"/>
           <w:color w:val="D4D4D4"/>
           <w:sz w:val="21"/>
           <w:szCs w:val="21"/>
@@ -29006,436 +31014,7 @@
         <w:t>    }</w:t>
       </w:r>
     </w:p>
-    <w:p>
-      <w:pPr>
-        <w:shd w:val="clear" w:color="auto" w:fill="1E1E1E"/>
-        <w:bidi w:val="0"/>
-        <w:spacing w:after="0" w:line="285" w:lineRule="atLeast"/>
-        <w:rPr>
-          <w:rFonts w:ascii="Consolas" w:eastAsia="Times New Roman" w:hAnsi="Consolas" w:cs="Times New Roman"/>
-          <w:color w:val="D4D4D4"/>
-          <w:sz w:val="21"/>
-          <w:szCs w:val="21"/>
-        </w:rPr>
-      </w:pPr>
-      <w:r>
-        <w:rPr>
-          <w:rFonts w:ascii="Consolas" w:eastAsia="Times New Roman" w:hAnsi="Consolas" w:cs="Times New Roman"/>
-          <w:color w:val="D4D4D4"/>
-          <w:sz w:val="21"/>
-          <w:szCs w:val="21"/>
-        </w:rPr>
-        <w:t xml:space="preserve">    </w:t>
-      </w:r>
-      <w:r>
-        <w:rPr>
-          <w:rFonts w:ascii="Consolas" w:eastAsia="Times New Roman" w:hAnsi="Consolas" w:cs="Times New Roman"/>
-          <w:color w:val="C586C0"/>
-          <w:sz w:val="21"/>
-          <w:szCs w:val="21"/>
-        </w:rPr>
-        <w:t>return</w:t>
-      </w:r>
-      <w:r>
-        <w:rPr>
-          <w:rFonts w:ascii="Consolas" w:eastAsia="Times New Roman" w:hAnsi="Consolas" w:cs="Times New Roman"/>
-          <w:color w:val="D4D4D4"/>
-          <w:sz w:val="21"/>
-          <w:szCs w:val="21"/>
-        </w:rPr>
-        <w:t xml:space="preserve"> (</w:t>
-      </w:r>
-      <w:r>
-        <w:rPr>
-          <w:rFonts w:ascii="Consolas" w:eastAsia="Times New Roman" w:hAnsi="Consolas" w:cs="Times New Roman"/>
-          <w:color w:val="808080"/>
-          <w:sz w:val="21"/>
-          <w:szCs w:val="21"/>
-        </w:rPr>
-        <w:t>&lt;&gt;</w:t>
-      </w:r>
-    </w:p>
-    <w:p>
-      <w:pPr>
-        <w:shd w:val="clear" w:color="auto" w:fill="1E1E1E"/>
-        <w:bidi w:val="0"/>
-        <w:spacing w:after="0" w:line="285" w:lineRule="atLeast"/>
-        <w:rPr>
-          <w:rFonts w:ascii="Consolas" w:eastAsia="Times New Roman" w:hAnsi="Consolas" w:cs="Times New Roman"/>
-          <w:color w:val="D4D4D4"/>
-          <w:sz w:val="21"/>
-          <w:szCs w:val="21"/>
-        </w:rPr>
-      </w:pPr>
-      <w:r>
-        <w:rPr>
-          <w:rFonts w:ascii="Consolas" w:eastAsia="Times New Roman" w:hAnsi="Consolas" w:cs="Times New Roman"/>
-          <w:color w:val="D4D4D4"/>
-          <w:sz w:val="21"/>
-          <w:szCs w:val="21"/>
-        </w:rPr>
-        <w:t xml:space="preserve">        </w:t>
-      </w:r>
-      <w:r>
-        <w:rPr>
-          <w:rFonts w:ascii="Consolas" w:eastAsia="Times New Roman" w:hAnsi="Consolas" w:cs="Times New Roman"/>
-          <w:color w:val="808080"/>
-          <w:sz w:val="21"/>
-          <w:szCs w:val="21"/>
-        </w:rPr>
-        <w:t>&lt;</w:t>
-      </w:r>
-      <w:r>
-        <w:rPr>
-          <w:rFonts w:ascii="Consolas" w:eastAsia="Times New Roman" w:hAnsi="Consolas" w:cs="Times New Roman"/>
-          <w:color w:val="569CD6"/>
-          <w:sz w:val="21"/>
-          <w:szCs w:val="21"/>
-        </w:rPr>
-        <w:t>p</w:t>
-      </w:r>
-      <w:r>
-        <w:rPr>
-          <w:rFonts w:ascii="Consolas" w:eastAsia="Times New Roman" w:hAnsi="Consolas" w:cs="Times New Roman"/>
-          <w:color w:val="808080"/>
-          <w:sz w:val="21"/>
-          <w:szCs w:val="21"/>
-        </w:rPr>
-        <w:t>&gt;&lt;</w:t>
-      </w:r>
-      <w:r>
-        <w:rPr>
-          <w:rFonts w:ascii="Consolas" w:eastAsia="Times New Roman" w:hAnsi="Consolas" w:cs="Times New Roman"/>
-          <w:color w:val="569CD6"/>
-          <w:sz w:val="21"/>
-          <w:szCs w:val="21"/>
-        </w:rPr>
-        <w:t>span</w:t>
-      </w:r>
-      <w:r>
-        <w:rPr>
-          <w:rFonts w:ascii="Consolas" w:eastAsia="Times New Roman" w:hAnsi="Consolas" w:cs="Times New Roman"/>
-          <w:color w:val="808080"/>
-          <w:sz w:val="21"/>
-          <w:szCs w:val="21"/>
-        </w:rPr>
-        <w:t>&gt;</w:t>
-      </w:r>
-      <w:r>
-        <w:rPr>
-          <w:rFonts w:ascii="Consolas" w:eastAsia="Times New Roman" w:hAnsi="Consolas" w:cs="Times New Roman"/>
-          <w:color w:val="D4D4D4"/>
-          <w:sz w:val="21"/>
-          <w:szCs w:val="21"/>
-        </w:rPr>
-        <w:t xml:space="preserve">Value : </w:t>
-      </w:r>
-      <w:r>
-        <w:rPr>
-          <w:rFonts w:ascii="Consolas" w:eastAsia="Times New Roman" w:hAnsi="Consolas" w:cs="Times New Roman"/>
-          <w:color w:val="808080"/>
-          <w:sz w:val="21"/>
-          <w:szCs w:val="21"/>
-        </w:rPr>
-        <w:t>&lt;/</w:t>
-      </w:r>
-      <w:r>
-        <w:rPr>
-          <w:rFonts w:ascii="Consolas" w:eastAsia="Times New Roman" w:hAnsi="Consolas" w:cs="Times New Roman"/>
-          <w:color w:val="569CD6"/>
-          <w:sz w:val="21"/>
-          <w:szCs w:val="21"/>
-        </w:rPr>
-        <w:t>span</w:t>
-      </w:r>
-      <w:r>
-        <w:rPr>
-          <w:rFonts w:ascii="Consolas" w:eastAsia="Times New Roman" w:hAnsi="Consolas" w:cs="Times New Roman"/>
-          <w:color w:val="808080"/>
-          <w:sz w:val="21"/>
-          <w:szCs w:val="21"/>
-        </w:rPr>
-        <w:t>&gt;</w:t>
-      </w:r>
-      <w:r>
-        <w:rPr>
-          <w:rFonts w:ascii="Consolas" w:eastAsia="Times New Roman" w:hAnsi="Consolas" w:cs="Times New Roman"/>
-          <w:color w:val="D4D4D4"/>
-          <w:sz w:val="21"/>
-          <w:szCs w:val="21"/>
-        </w:rPr>
-        <w:t xml:space="preserve"> </w:t>
-      </w:r>
-      <w:r>
-        <w:rPr>
-          <w:rFonts w:ascii="Consolas" w:eastAsia="Times New Roman" w:hAnsi="Consolas" w:cs="Times New Roman"/>
-          <w:color w:val="808080"/>
-          <w:sz w:val="21"/>
-          <w:szCs w:val="21"/>
-        </w:rPr>
-        <w:t>&lt;</w:t>
-      </w:r>
-      <w:r>
-        <w:rPr>
-          <w:rFonts w:ascii="Consolas" w:eastAsia="Times New Roman" w:hAnsi="Consolas" w:cs="Times New Roman"/>
-          <w:color w:val="569CD6"/>
-          <w:sz w:val="21"/>
-          <w:szCs w:val="21"/>
-        </w:rPr>
-        <w:t>span</w:t>
-      </w:r>
-      <w:r>
-        <w:rPr>
-          <w:rFonts w:ascii="Consolas" w:eastAsia="Times New Roman" w:hAnsi="Consolas" w:cs="Times New Roman"/>
-          <w:color w:val="808080"/>
-          <w:sz w:val="21"/>
-          <w:szCs w:val="21"/>
-        </w:rPr>
-        <w:t>&gt;</w:t>
-      </w:r>
-      <w:r>
-        <w:rPr>
-          <w:rFonts w:ascii="Consolas" w:eastAsia="Times New Roman" w:hAnsi="Consolas" w:cs="Times New Roman"/>
-          <w:color w:val="569CD6"/>
-          <w:sz w:val="21"/>
-          <w:szCs w:val="21"/>
-        </w:rPr>
-        <w:t>{</w:t>
-      </w:r>
-      <w:r>
-        <w:rPr>
-          <w:rFonts w:ascii="Consolas" w:eastAsia="Times New Roman" w:hAnsi="Consolas" w:cs="Times New Roman"/>
-          <w:color w:val="4FC1FF"/>
-          <w:sz w:val="21"/>
-          <w:szCs w:val="21"/>
-        </w:rPr>
-        <w:t>context</w:t>
-      </w:r>
-      <w:r>
-        <w:rPr>
-          <w:rFonts w:ascii="Consolas" w:eastAsia="Times New Roman" w:hAnsi="Consolas" w:cs="Times New Roman"/>
-          <w:color w:val="D4D4D4"/>
-          <w:sz w:val="21"/>
-          <w:szCs w:val="21"/>
-        </w:rPr>
-        <w:t>.</w:t>
-      </w:r>
-      <w:r>
-        <w:rPr>
-          <w:rFonts w:ascii="Consolas" w:eastAsia="Times New Roman" w:hAnsi="Consolas" w:cs="Times New Roman"/>
-          <w:color w:val="9CDCFE"/>
-          <w:sz w:val="21"/>
-          <w:szCs w:val="21"/>
-        </w:rPr>
-        <w:t>myData</w:t>
-      </w:r>
-      <w:r>
-        <w:rPr>
-          <w:rFonts w:ascii="Consolas" w:eastAsia="Times New Roman" w:hAnsi="Consolas" w:cs="Times New Roman"/>
-          <w:color w:val="569CD6"/>
-          <w:sz w:val="21"/>
-          <w:szCs w:val="21"/>
-        </w:rPr>
-        <w:t>}</w:t>
-      </w:r>
-      <w:r>
-        <w:rPr>
-          <w:rFonts w:ascii="Consolas" w:eastAsia="Times New Roman" w:hAnsi="Consolas" w:cs="Times New Roman"/>
-          <w:color w:val="808080"/>
-          <w:sz w:val="21"/>
-          <w:szCs w:val="21"/>
-        </w:rPr>
-        <w:t>&lt;/</w:t>
-      </w:r>
-      <w:r>
-        <w:rPr>
-          <w:rFonts w:ascii="Consolas" w:eastAsia="Times New Roman" w:hAnsi="Consolas" w:cs="Times New Roman"/>
-          <w:color w:val="569CD6"/>
-          <w:sz w:val="21"/>
-          <w:szCs w:val="21"/>
-        </w:rPr>
-        <w:t>span</w:t>
-      </w:r>
-      <w:r>
-        <w:rPr>
-          <w:rFonts w:ascii="Consolas" w:eastAsia="Times New Roman" w:hAnsi="Consolas" w:cs="Times New Roman"/>
-          <w:color w:val="808080"/>
-          <w:sz w:val="21"/>
-          <w:szCs w:val="21"/>
-        </w:rPr>
-        <w:t>&gt;&lt;/</w:t>
-      </w:r>
-      <w:r>
-        <w:rPr>
-          <w:rFonts w:ascii="Consolas" w:eastAsia="Times New Roman" w:hAnsi="Consolas" w:cs="Times New Roman"/>
-          <w:color w:val="569CD6"/>
-          <w:sz w:val="21"/>
-          <w:szCs w:val="21"/>
-        </w:rPr>
-        <w:t>p</w:t>
-      </w:r>
-      <w:r>
-        <w:rPr>
-          <w:rFonts w:ascii="Consolas" w:eastAsia="Times New Roman" w:hAnsi="Consolas" w:cs="Times New Roman"/>
-          <w:color w:val="808080"/>
-          <w:sz w:val="21"/>
-          <w:szCs w:val="21"/>
-        </w:rPr>
-        <w:t>&gt;</w:t>
-      </w:r>
-    </w:p>
-    <w:p>
-      <w:pPr>
-        <w:shd w:val="clear" w:color="auto" w:fill="1E1E1E"/>
-        <w:bidi w:val="0"/>
-        <w:spacing w:after="0" w:line="285" w:lineRule="atLeast"/>
-        <w:rPr>
-          <w:rFonts w:ascii="Consolas" w:eastAsia="Times New Roman" w:hAnsi="Consolas" w:cs="Times New Roman"/>
-          <w:color w:val="D4D4D4"/>
-          <w:sz w:val="21"/>
-          <w:szCs w:val="21"/>
-        </w:rPr>
-      </w:pPr>
-      <w:r>
-        <w:rPr>
-          <w:rFonts w:ascii="Consolas" w:eastAsia="Times New Roman" w:hAnsi="Consolas" w:cs="Times New Roman"/>
-          <w:color w:val="808080"/>
-          <w:sz w:val="21"/>
-          <w:szCs w:val="21"/>
-        </w:rPr>
-        <w:t>&lt;</w:t>
-      </w:r>
-      <w:r>
-        <w:rPr>
-          <w:rFonts w:ascii="Consolas" w:eastAsia="Times New Roman" w:hAnsi="Consolas" w:cs="Times New Roman"/>
-          <w:color w:val="569CD6"/>
-          <w:sz w:val="21"/>
-          <w:szCs w:val="21"/>
-        </w:rPr>
-        <w:t>button</w:t>
-      </w:r>
-      <w:r>
-        <w:rPr>
-          <w:rFonts w:ascii="Consolas" w:eastAsia="Times New Roman" w:hAnsi="Consolas" w:cs="Times New Roman"/>
-          <w:color w:val="D4D4D4"/>
-          <w:sz w:val="21"/>
-          <w:szCs w:val="21"/>
-        </w:rPr>
-        <w:t xml:space="preserve"> </w:t>
-      </w:r>
-      <w:r>
-        <w:rPr>
-          <w:rFonts w:ascii="Consolas" w:eastAsia="Times New Roman" w:hAnsi="Consolas" w:cs="Times New Roman"/>
-          <w:color w:val="9CDCFE"/>
-          <w:sz w:val="21"/>
-          <w:szCs w:val="21"/>
-        </w:rPr>
-        <w:t>onClick</w:t>
-      </w:r>
-      <w:r>
-        <w:rPr>
-          <w:rFonts w:ascii="Consolas" w:eastAsia="Times New Roman" w:hAnsi="Consolas" w:cs="Times New Roman"/>
-          <w:color w:val="D4D4D4"/>
-          <w:sz w:val="21"/>
-          <w:szCs w:val="21"/>
-        </w:rPr>
-        <w:t>=</w:t>
-      </w:r>
-      <w:r>
-        <w:rPr>
-          <w:rFonts w:ascii="Consolas" w:eastAsia="Times New Roman" w:hAnsi="Consolas" w:cs="Times New Roman"/>
-          <w:color w:val="569CD6"/>
-          <w:sz w:val="21"/>
-          <w:szCs w:val="21"/>
-        </w:rPr>
-        <w:t>{</w:t>
-      </w:r>
-      <w:r>
-        <w:rPr>
-          <w:rFonts w:ascii="Consolas" w:eastAsia="Times New Roman" w:hAnsi="Consolas" w:cs="Times New Roman"/>
-          <w:color w:val="DCDCAA"/>
-          <w:sz w:val="21"/>
-          <w:szCs w:val="21"/>
-        </w:rPr>
-        <w:t>changeData</w:t>
-      </w:r>
-      <w:r>
-        <w:rPr>
-          <w:rFonts w:ascii="Consolas" w:eastAsia="Times New Roman" w:hAnsi="Consolas" w:cs="Times New Roman"/>
-          <w:color w:val="569CD6"/>
-          <w:sz w:val="21"/>
-          <w:szCs w:val="21"/>
-        </w:rPr>
-        <w:t>}</w:t>
-      </w:r>
-      <w:r>
-        <w:rPr>
-          <w:rFonts w:ascii="Consolas" w:eastAsia="Times New Roman" w:hAnsi="Consolas" w:cs="Times New Roman"/>
-          <w:color w:val="808080"/>
-          <w:sz w:val="21"/>
-          <w:szCs w:val="21"/>
-        </w:rPr>
-        <w:t>&gt;</w:t>
-      </w:r>
-      <w:r>
-        <w:rPr>
-          <w:rFonts w:ascii="Consolas" w:eastAsia="Times New Roman" w:hAnsi="Consolas" w:cs="Times New Roman"/>
-          <w:color w:val="D4D4D4"/>
-          <w:sz w:val="21"/>
-          <w:szCs w:val="21"/>
-          <w:rtl/>
-        </w:rPr>
-        <w:t>تغییر</w:t>
-      </w:r>
-      <w:r>
-        <w:rPr>
-          <w:rFonts w:ascii="Consolas" w:eastAsia="Times New Roman" w:hAnsi="Consolas" w:cs="Times New Roman"/>
-          <w:color w:val="808080"/>
-          <w:sz w:val="21"/>
-          <w:szCs w:val="21"/>
-        </w:rPr>
-        <w:t>&lt;/</w:t>
-      </w:r>
-      <w:r>
-        <w:rPr>
-          <w:rFonts w:ascii="Consolas" w:eastAsia="Times New Roman" w:hAnsi="Consolas" w:cs="Times New Roman"/>
-          <w:color w:val="569CD6"/>
-          <w:sz w:val="21"/>
-          <w:szCs w:val="21"/>
-        </w:rPr>
-        <w:t>button</w:t>
-      </w:r>
-      <w:r>
-        <w:rPr>
-          <w:rFonts w:ascii="Consolas" w:eastAsia="Times New Roman" w:hAnsi="Consolas" w:cs="Times New Roman"/>
-          <w:color w:val="808080"/>
-          <w:sz w:val="21"/>
-          <w:szCs w:val="21"/>
-        </w:rPr>
-        <w:t>&gt;</w:t>
-      </w:r>
-    </w:p>
-    <w:p>
-      <w:pPr>
-        <w:rPr>
-          <w:rtl/>
-        </w:rPr>
-      </w:pPr>
-    </w:p>
-    <w:p>
-      <w:pPr>
-        <w:rPr>
-          <w:rtl/>
-        </w:rPr>
-      </w:pPr>
-      <w:r>
-        <w:rPr>
-          <w:rFonts w:hint="cs"/>
-          <w:rtl/>
-        </w:rPr>
-        <w:t>.</w:t>
-      </w:r>
-    </w:p>
+    <w:p/>
     <w:p>
       <w:pPr>
         <w:rPr>

--- a/UI/React-Abstract.docx
+++ b/UI/React-Abstract.docx
@@ -1,6 +1,6 @@
 
 <file path=word/document.xml><?xml version="1.0" encoding="utf-8"?>
-<w:document xmlns:wpc="http://schemas.microsoft.com/office/word/2010/wordprocessingCanvas" xmlns:cx="http://schemas.microsoft.com/office/drawing/2014/chartex" xmlns:cx1="http://schemas.microsoft.com/office/drawing/2015/9/8/chartex" xmlns:mc="http://schemas.openxmlformats.org/markup-compatibility/2006" xmlns:o="urn:schemas-microsoft-com:office:office" xmlns:r="http://schemas.openxmlformats.org/officeDocument/2006/relationships" xmlns:m="http://schemas.openxmlformats.org/officeDocument/2006/math" xmlns:v="urn:schemas-microsoft-com:vml" xmlns:wp14="http://schemas.microsoft.com/office/word/2010/wordprocessingDrawing" xmlns:wp="http://schemas.openxmlformats.org/drawingml/2006/wordprocessingDrawing" xmlns:w10="urn:schemas-microsoft-com:office:word" xmlns:w="http://schemas.openxmlformats.org/wordprocessingml/2006/main" xmlns:w14="http://schemas.microsoft.com/office/word/2010/wordml" xmlns:w15="http://schemas.microsoft.com/office/word/2012/wordml" xmlns:w16se="http://schemas.microsoft.com/office/word/2015/wordml/symex" xmlns:wpg="http://schemas.microsoft.com/office/word/2010/wordprocessingGroup" xmlns:wpi="http://schemas.microsoft.com/office/word/2010/wordprocessingInk" xmlns:wne="http://schemas.microsoft.com/office/word/2006/wordml" xmlns:wps="http://schemas.microsoft.com/office/word/2010/wordprocessingShape" mc:Ignorable="w14 w15 w16se wp14">
+<w:document xmlns:wpc="http://schemas.microsoft.com/office/word/2010/wordprocessingCanvas" xmlns:cx="http://schemas.microsoft.com/office/drawing/2014/chartex" xmlns:mc="http://schemas.openxmlformats.org/markup-compatibility/2006" xmlns:o="urn:schemas-microsoft-com:office:office" xmlns:r="http://schemas.openxmlformats.org/officeDocument/2006/relationships" xmlns:m="http://schemas.openxmlformats.org/officeDocument/2006/math" xmlns:v="urn:schemas-microsoft-com:vml" xmlns:wp14="http://schemas.microsoft.com/office/word/2010/wordprocessingDrawing" xmlns:wp="http://schemas.openxmlformats.org/drawingml/2006/wordprocessingDrawing" xmlns:w10="urn:schemas-microsoft-com:office:word" xmlns:w="http://schemas.openxmlformats.org/wordprocessingml/2006/main" xmlns:w14="http://schemas.microsoft.com/office/word/2010/wordml" xmlns:w15="http://schemas.microsoft.com/office/word/2012/wordml" xmlns:w16se="http://schemas.microsoft.com/office/word/2015/wordml/symex" xmlns:wpg="http://schemas.microsoft.com/office/word/2010/wordprocessingGroup" xmlns:wpi="http://schemas.microsoft.com/office/word/2010/wordprocessingInk" xmlns:wne="http://schemas.microsoft.com/office/word/2006/wordml" xmlns:wps="http://schemas.microsoft.com/office/word/2010/wordprocessingShape" mc:Ignorable="w14 w15 w16se wp14">
   <w:body>
     <w:p>
       <w:pPr>
@@ -22691,6 +22691,7 @@
       <w:r>
         <w:rPr>
           <w:noProof/>
+          <w:lang w:bidi="ar-SA"/>
         </w:rPr>
         <w:lastRenderedPageBreak/>
         <w:drawing>
@@ -22767,6 +22768,7 @@
       <w:r>
         <w:rPr>
           <w:noProof/>
+          <w:lang w:bidi="ar-SA"/>
         </w:rPr>
         <w:drawing>
           <wp:inline distT="0" distB="0" distL="0" distR="0" wp14:anchorId="1B6AA4C5" wp14:editId="131A671B">
@@ -22872,6 +22874,7 @@
       <w:r>
         <w:rPr>
           <w:noProof/>
+          <w:lang w:bidi="ar-SA"/>
         </w:rPr>
         <w:drawing>
           <wp:inline distT="0" distB="0" distL="0" distR="0" wp14:anchorId="4A5BF1C1" wp14:editId="2FA5F55C">
@@ -22920,6 +22923,7 @@
       <w:r>
         <w:rPr>
           <w:noProof/>
+          <w:lang w:bidi="ar-SA"/>
         </w:rPr>
         <w:drawing>
           <wp:inline distT="0" distB="0" distL="0" distR="0" wp14:anchorId="235D1B04" wp14:editId="0EBDC67B">
@@ -23002,6 +23006,7 @@
       <w:r>
         <w:rPr>
           <w:noProof/>
+          <w:lang w:bidi="ar-SA"/>
         </w:rPr>
         <w:lastRenderedPageBreak/>
         <w:drawing>
@@ -23141,6 +23146,7 @@
       <w:r>
         <w:rPr>
           <w:noProof/>
+          <w:lang w:bidi="ar-SA"/>
         </w:rPr>
         <w:drawing>
           <wp:inline distT="0" distB="0" distL="0" distR="0" wp14:anchorId="67C47591" wp14:editId="32E3EC74">
@@ -23230,6 +23236,7 @@
       <w:r>
         <w:rPr>
           <w:noProof/>
+          <w:lang w:bidi="ar-SA"/>
         </w:rPr>
         <w:drawing>
           <wp:inline distT="0" distB="0" distL="0" distR="0" wp14:anchorId="2040D9F8" wp14:editId="4058BC5B">
@@ -23339,6 +23346,7 @@
       <w:r>
         <w:rPr>
           <w:noProof/>
+          <w:lang w:bidi="ar-SA"/>
         </w:rPr>
         <w:drawing>
           <wp:inline distT="0" distB="0" distL="0" distR="0" wp14:anchorId="22081489" wp14:editId="41229833">
@@ -23407,6 +23415,7 @@
       <w:r>
         <w:rPr>
           <w:noProof/>
+          <w:lang w:bidi="ar-SA"/>
         </w:rPr>
         <w:drawing>
           <wp:inline distT="0" distB="0" distL="0" distR="0" wp14:anchorId="66E2D398" wp14:editId="2D0ACF82">
@@ -25781,6 +25790,7 @@
       <w:r>
         <w:rPr>
           <w:noProof/>
+          <w:lang w:bidi="ar-SA"/>
         </w:rPr>
         <w:drawing>
           <wp:inline distT="0" distB="0" distL="0" distR="0" wp14:anchorId="7058C536" wp14:editId="320A3DE5">
@@ -25842,6 +25852,7 @@
       <w:r>
         <w:rPr>
           <w:noProof/>
+          <w:lang w:bidi="ar-SA"/>
         </w:rPr>
         <w:lastRenderedPageBreak/>
         <w:drawing>
@@ -29430,12 +29441,325 @@
       <w:pPr>
         <w:pStyle w:val="Heading3"/>
         <w:rPr>
+          <w:rtl/>
+        </w:rPr>
+      </w:pPr>
+      <w:r>
+        <w:t>Java Script</w:t>
+      </w:r>
+    </w:p>
+    <w:p>
+      <w:pPr>
+        <w:rPr>
+          <w:rtl/>
+        </w:rPr>
+      </w:pPr>
+    </w:p>
+    <w:p>
+      <w:r>
+        <w:rPr>
           <w:rFonts w:hint="cs"/>
           <w:rtl/>
         </w:rPr>
-      </w:pPr>
-      <w:r>
-        <w:t>Java Script</w:t>
+        <w:t xml:space="preserve">گرفتن المنت از طریق نام  و یا گرفتن تمام المنت های از نوع </w:t>
+      </w:r>
+      <w:r>
+        <w:t>input</w:t>
+      </w:r>
+    </w:p>
+    <w:p>
+      <w:pPr>
+        <w:shd w:val="clear" w:color="auto" w:fill="1E1E1E"/>
+        <w:bidi w:val="0"/>
+        <w:spacing w:after="0" w:line="285" w:lineRule="atLeast"/>
+        <w:rPr>
+          <w:rFonts w:ascii="Consolas" w:eastAsia="Times New Roman" w:hAnsi="Consolas" w:cs="Times New Roman"/>
+          <w:color w:val="D4D4D4"/>
+          <w:sz w:val="21"/>
+          <w:szCs w:val="21"/>
+        </w:rPr>
+      </w:pPr>
+      <w:r>
+        <w:rPr>
+          <w:rFonts w:ascii="Consolas" w:eastAsia="Times New Roman" w:hAnsi="Consolas" w:cs="Times New Roman"/>
+          <w:color w:val="D4D4D4"/>
+          <w:sz w:val="21"/>
+          <w:szCs w:val="21"/>
+        </w:rPr>
+        <w:t> </w:t>
+      </w:r>
+      <w:r>
+        <w:rPr>
+          <w:rFonts w:ascii="Consolas" w:eastAsia="Times New Roman" w:hAnsi="Consolas" w:cs="Times New Roman"/>
+          <w:color w:val="808080"/>
+          <w:sz w:val="21"/>
+          <w:szCs w:val="21"/>
+        </w:rPr>
+        <w:t>&lt;</w:t>
+      </w:r>
+      <w:r>
+        <w:rPr>
+          <w:rFonts w:ascii="Consolas" w:eastAsia="Times New Roman" w:hAnsi="Consolas" w:cs="Times New Roman"/>
+          <w:color w:val="569CD6"/>
+          <w:sz w:val="21"/>
+          <w:szCs w:val="21"/>
+        </w:rPr>
+        <w:t>input</w:t>
+      </w:r>
+      <w:r>
+        <w:rPr>
+          <w:rFonts w:ascii="Consolas" w:eastAsia="Times New Roman" w:hAnsi="Consolas" w:cs="Times New Roman"/>
+          <w:color w:val="D4D4D4"/>
+          <w:sz w:val="21"/>
+          <w:szCs w:val="21"/>
+        </w:rPr>
+        <w:t xml:space="preserve"> </w:t>
+      </w:r>
+      <w:r>
+        <w:rPr>
+          <w:rFonts w:ascii="Consolas" w:eastAsia="Times New Roman" w:hAnsi="Consolas" w:cs="Times New Roman"/>
+          <w:color w:val="9CDCFE"/>
+          <w:sz w:val="21"/>
+          <w:szCs w:val="21"/>
+        </w:rPr>
+        <w:t>type</w:t>
+      </w:r>
+      <w:r>
+        <w:rPr>
+          <w:rFonts w:ascii="Consolas" w:eastAsia="Times New Roman" w:hAnsi="Consolas" w:cs="Times New Roman"/>
+          <w:color w:val="D4D4D4"/>
+          <w:sz w:val="21"/>
+          <w:szCs w:val="21"/>
+        </w:rPr>
+        <w:t>=</w:t>
+      </w:r>
+      <w:r>
+        <w:rPr>
+          <w:rFonts w:ascii="Consolas" w:eastAsia="Times New Roman" w:hAnsi="Consolas" w:cs="Times New Roman"/>
+          <w:color w:val="CE9178"/>
+          <w:sz w:val="21"/>
+          <w:szCs w:val="21"/>
+        </w:rPr>
+        <w:t>'checkbox'</w:t>
+      </w:r>
+    </w:p>
+    <w:p>
+      <w:pPr>
+        <w:shd w:val="clear" w:color="auto" w:fill="1E1E1E"/>
+        <w:bidi w:val="0"/>
+        <w:spacing w:after="0" w:line="285" w:lineRule="atLeast"/>
+        <w:rPr>
+          <w:rFonts w:ascii="Consolas" w:eastAsia="Times New Roman" w:hAnsi="Consolas" w:cs="Times New Roman"/>
+          <w:color w:val="D4D4D4"/>
+          <w:sz w:val="21"/>
+          <w:szCs w:val="21"/>
+        </w:rPr>
+      </w:pPr>
+      <w:r>
+        <w:rPr>
+          <w:rFonts w:ascii="Consolas" w:eastAsia="Times New Roman" w:hAnsi="Consolas" w:cs="Times New Roman"/>
+          <w:color w:val="D4D4D4"/>
+          <w:sz w:val="21"/>
+          <w:szCs w:val="21"/>
+        </w:rPr>
+        <w:t xml:space="preserve">                                    </w:t>
+      </w:r>
+      <w:r>
+        <w:rPr>
+          <w:rFonts w:ascii="Consolas" w:eastAsia="Times New Roman" w:hAnsi="Consolas" w:cs="Times New Roman"/>
+          <w:color w:val="9CDCFE"/>
+          <w:sz w:val="21"/>
+          <w:szCs w:val="21"/>
+        </w:rPr>
+        <w:t>onChange</w:t>
+      </w:r>
+      <w:r>
+        <w:rPr>
+          <w:rFonts w:ascii="Consolas" w:eastAsia="Times New Roman" w:hAnsi="Consolas" w:cs="Times New Roman"/>
+          <w:color w:val="D4D4D4"/>
+          <w:sz w:val="21"/>
+          <w:szCs w:val="21"/>
+        </w:rPr>
+        <w:t>=</w:t>
+      </w:r>
+      <w:r>
+        <w:rPr>
+          <w:rFonts w:ascii="Consolas" w:eastAsia="Times New Roman" w:hAnsi="Consolas" w:cs="Times New Roman"/>
+          <w:color w:val="569CD6"/>
+          <w:sz w:val="21"/>
+          <w:szCs w:val="21"/>
+        </w:rPr>
+        <w:t>{</w:t>
+      </w:r>
+      <w:r>
+        <w:rPr>
+          <w:rFonts w:ascii="Consolas" w:eastAsia="Times New Roman" w:hAnsi="Consolas" w:cs="Times New Roman"/>
+          <w:color w:val="DCDCAA"/>
+          <w:sz w:val="21"/>
+          <w:szCs w:val="21"/>
+        </w:rPr>
+        <w:t>handleChangeData</w:t>
+      </w:r>
+      <w:r>
+        <w:rPr>
+          <w:rFonts w:ascii="Consolas" w:eastAsia="Times New Roman" w:hAnsi="Consolas" w:cs="Times New Roman"/>
+          <w:color w:val="569CD6"/>
+          <w:sz w:val="21"/>
+          <w:szCs w:val="21"/>
+        </w:rPr>
+        <w:t>}</w:t>
+      </w:r>
+    </w:p>
+    <w:p>
+      <w:pPr>
+        <w:shd w:val="clear" w:color="auto" w:fill="1E1E1E"/>
+        <w:bidi w:val="0"/>
+        <w:spacing w:after="0" w:line="285" w:lineRule="atLeast"/>
+        <w:rPr>
+          <w:rFonts w:ascii="Consolas" w:eastAsia="Times New Roman" w:hAnsi="Consolas" w:cs="Times New Roman"/>
+          <w:color w:val="D4D4D4"/>
+          <w:sz w:val="21"/>
+          <w:szCs w:val="21"/>
+        </w:rPr>
+      </w:pPr>
+      <w:r>
+        <w:rPr>
+          <w:rFonts w:ascii="Consolas" w:eastAsia="Times New Roman" w:hAnsi="Consolas" w:cs="Times New Roman"/>
+          <w:color w:val="D4D4D4"/>
+          <w:sz w:val="21"/>
+          <w:szCs w:val="21"/>
+        </w:rPr>
+        <w:t xml:space="preserve">                                    </w:t>
+      </w:r>
+      <w:r>
+        <w:rPr>
+          <w:rFonts w:ascii="Consolas" w:eastAsia="Times New Roman" w:hAnsi="Consolas" w:cs="Times New Roman"/>
+          <w:color w:val="9CDCFE"/>
+          <w:sz w:val="21"/>
+          <w:szCs w:val="21"/>
+        </w:rPr>
+        <w:t>value</w:t>
+      </w:r>
+      <w:r>
+        <w:rPr>
+          <w:rFonts w:ascii="Consolas" w:eastAsia="Times New Roman" w:hAnsi="Consolas" w:cs="Times New Roman"/>
+          <w:color w:val="D4D4D4"/>
+          <w:sz w:val="21"/>
+          <w:szCs w:val="21"/>
+        </w:rPr>
+        <w:t>=</w:t>
+      </w:r>
+      <w:r>
+        <w:rPr>
+          <w:rFonts w:ascii="Consolas" w:eastAsia="Times New Roman" w:hAnsi="Consolas" w:cs="Times New Roman"/>
+          <w:color w:val="569CD6"/>
+          <w:sz w:val="21"/>
+          <w:szCs w:val="21"/>
+        </w:rPr>
+        <w:t>{</w:t>
+      </w:r>
+      <w:r>
+        <w:rPr>
+          <w:rFonts w:ascii="Consolas" w:eastAsia="Times New Roman" w:hAnsi="Consolas" w:cs="Times New Roman"/>
+          <w:color w:val="9CDCFE"/>
+          <w:sz w:val="21"/>
+          <w:szCs w:val="21"/>
+        </w:rPr>
+        <w:t>item</w:t>
+      </w:r>
+      <w:r>
+        <w:rPr>
+          <w:rFonts w:ascii="Consolas" w:eastAsia="Times New Roman" w:hAnsi="Consolas" w:cs="Times New Roman"/>
+          <w:color w:val="D4D4D4"/>
+          <w:sz w:val="21"/>
+          <w:szCs w:val="21"/>
+        </w:rPr>
+        <w:t>.</w:t>
+      </w:r>
+      <w:r>
+        <w:rPr>
+          <w:rFonts w:ascii="Consolas" w:eastAsia="Times New Roman" w:hAnsi="Consolas" w:cs="Times New Roman"/>
+          <w:color w:val="9CDCFE"/>
+          <w:sz w:val="21"/>
+          <w:szCs w:val="21"/>
+        </w:rPr>
+        <w:t>id</w:t>
+      </w:r>
+      <w:r>
+        <w:rPr>
+          <w:rFonts w:ascii="Consolas" w:eastAsia="Times New Roman" w:hAnsi="Consolas" w:cs="Times New Roman"/>
+          <w:color w:val="569CD6"/>
+          <w:sz w:val="21"/>
+          <w:szCs w:val="21"/>
+        </w:rPr>
+        <w:t>}</w:t>
+      </w:r>
+    </w:p>
+    <w:p>
+      <w:pPr>
+        <w:shd w:val="clear" w:color="auto" w:fill="1E1E1E"/>
+        <w:bidi w:val="0"/>
+        <w:spacing w:after="0" w:line="285" w:lineRule="atLeast"/>
+        <w:rPr>
+          <w:rFonts w:ascii="Consolas" w:eastAsia="Times New Roman" w:hAnsi="Consolas" w:cs="Times New Roman"/>
+          <w:color w:val="D4D4D4"/>
+          <w:sz w:val="21"/>
+          <w:szCs w:val="21"/>
+        </w:rPr>
+      </w:pPr>
+      <w:r>
+        <w:rPr>
+          <w:rFonts w:ascii="Consolas" w:eastAsia="Times New Roman" w:hAnsi="Consolas" w:cs="Times New Roman"/>
+          <w:color w:val="D4D4D4"/>
+          <w:sz w:val="21"/>
+          <w:szCs w:val="21"/>
+        </w:rPr>
+        <w:t xml:space="preserve">                                    </w:t>
+      </w:r>
+      <w:r>
+        <w:rPr>
+          <w:rFonts w:ascii="Consolas" w:eastAsia="Times New Roman" w:hAnsi="Consolas" w:cs="Times New Roman"/>
+          <w:color w:val="9CDCFE"/>
+          <w:sz w:val="21"/>
+          <w:szCs w:val="21"/>
+        </w:rPr>
+        <w:t>name</w:t>
+      </w:r>
+      <w:r>
+        <w:rPr>
+          <w:rFonts w:ascii="Consolas" w:eastAsia="Times New Roman" w:hAnsi="Consolas" w:cs="Times New Roman"/>
+          <w:color w:val="D4D4D4"/>
+          <w:sz w:val="21"/>
+          <w:szCs w:val="21"/>
+        </w:rPr>
+        <w:t>=</w:t>
+      </w:r>
+      <w:r>
+        <w:rPr>
+          <w:rFonts w:ascii="Consolas" w:eastAsia="Times New Roman" w:hAnsi="Consolas" w:cs="Times New Roman"/>
+          <w:color w:val="CE9178"/>
+          <w:sz w:val="21"/>
+          <w:szCs w:val="21"/>
+        </w:rPr>
+        <w:t>'chkDutyNotExecutedToday'</w:t>
+      </w:r>
+      <w:r>
+        <w:rPr>
+          <w:rFonts w:ascii="Consolas" w:eastAsia="Times New Roman" w:hAnsi="Consolas" w:cs="Times New Roman"/>
+          <w:color w:val="D4D4D4"/>
+          <w:sz w:val="21"/>
+          <w:szCs w:val="21"/>
+        </w:rPr>
+        <w:t xml:space="preserve"> </w:t>
+      </w:r>
+      <w:r>
+        <w:rPr>
+          <w:rFonts w:ascii="Consolas" w:eastAsia="Times New Roman" w:hAnsi="Consolas" w:cs="Times New Roman"/>
+          <w:color w:val="808080"/>
+          <w:sz w:val="21"/>
+          <w:szCs w:val="21"/>
+        </w:rPr>
+        <w:t>/&gt;</w:t>
       </w:r>
     </w:p>
     <w:p>
@@ -29443,6 +29767,268 @@
         <w:rPr>
           <w:rtl/>
         </w:rPr>
+      </w:pPr>
+    </w:p>
+    <w:p>
+      <w:pPr>
+        <w:rPr>
+          <w:rtl/>
+        </w:rPr>
+      </w:pPr>
+    </w:p>
+    <w:p>
+      <w:pPr>
+        <w:shd w:val="clear" w:color="auto" w:fill="1E1E1E"/>
+        <w:bidi w:val="0"/>
+        <w:spacing w:after="0" w:line="285" w:lineRule="atLeast"/>
+        <w:rPr>
+          <w:rFonts w:ascii="Consolas" w:eastAsia="Times New Roman" w:hAnsi="Consolas" w:cs="Times New Roman"/>
+          <w:color w:val="D4D4D4"/>
+          <w:sz w:val="21"/>
+          <w:szCs w:val="21"/>
+        </w:rPr>
+      </w:pPr>
+      <w:r>
+        <w:rPr>
+          <w:rFonts w:ascii="Consolas" w:eastAsia="Times New Roman" w:hAnsi="Consolas" w:cs="Times New Roman"/>
+          <w:color w:val="D4D4D4"/>
+          <w:sz w:val="21"/>
+          <w:szCs w:val="21"/>
+        </w:rPr>
+        <w:t> </w:t>
+      </w:r>
+      <w:r>
+        <w:rPr>
+          <w:rFonts w:ascii="Consolas" w:eastAsia="Times New Roman" w:hAnsi="Consolas" w:cs="Times New Roman"/>
+          <w:color w:val="569CD6"/>
+          <w:sz w:val="21"/>
+          <w:szCs w:val="21"/>
+        </w:rPr>
+        <w:t>var</w:t>
+      </w:r>
+      <w:r>
+        <w:rPr>
+          <w:rFonts w:ascii="Consolas" w:eastAsia="Times New Roman" w:hAnsi="Consolas" w:cs="Times New Roman"/>
+          <w:color w:val="D4D4D4"/>
+          <w:sz w:val="21"/>
+          <w:szCs w:val="21"/>
+        </w:rPr>
+        <w:t xml:space="preserve"> </w:t>
+      </w:r>
+      <w:r>
+        <w:rPr>
+          <w:rFonts w:ascii="Consolas" w:eastAsia="Times New Roman" w:hAnsi="Consolas" w:cs="Times New Roman"/>
+          <w:color w:val="9CDCFE"/>
+          <w:sz w:val="21"/>
+          <w:szCs w:val="21"/>
+        </w:rPr>
+        <w:t>node_list</w:t>
+      </w:r>
+      <w:r>
+        <w:rPr>
+          <w:rFonts w:ascii="Consolas" w:eastAsia="Times New Roman" w:hAnsi="Consolas" w:cs="Times New Roman"/>
+          <w:color w:val="D4D4D4"/>
+          <w:sz w:val="21"/>
+          <w:szCs w:val="21"/>
+        </w:rPr>
+        <w:t xml:space="preserve"> = </w:t>
+      </w:r>
+      <w:r>
+        <w:rPr>
+          <w:rFonts w:ascii="Consolas" w:eastAsia="Times New Roman" w:hAnsi="Consolas" w:cs="Times New Roman"/>
+          <w:color w:val="9CDCFE"/>
+          <w:sz w:val="21"/>
+          <w:szCs w:val="21"/>
+        </w:rPr>
+        <w:t>document</w:t>
+      </w:r>
+      <w:r>
+        <w:rPr>
+          <w:rFonts w:ascii="Consolas" w:eastAsia="Times New Roman" w:hAnsi="Consolas" w:cs="Times New Roman"/>
+          <w:color w:val="D4D4D4"/>
+          <w:sz w:val="21"/>
+          <w:szCs w:val="21"/>
+        </w:rPr>
+        <w:t>.</w:t>
+      </w:r>
+      <w:r>
+        <w:rPr>
+          <w:rFonts w:ascii="Consolas" w:eastAsia="Times New Roman" w:hAnsi="Consolas" w:cs="Times New Roman"/>
+          <w:color w:val="DCDCAA"/>
+          <w:sz w:val="21"/>
+          <w:szCs w:val="21"/>
+        </w:rPr>
+        <w:t>getElementsByTagName</w:t>
+      </w:r>
+      <w:r>
+        <w:rPr>
+          <w:rFonts w:ascii="Consolas" w:eastAsia="Times New Roman" w:hAnsi="Consolas" w:cs="Times New Roman"/>
+          <w:color w:val="D4D4D4"/>
+          <w:sz w:val="21"/>
+          <w:szCs w:val="21"/>
+        </w:rPr>
+        <w:t>(</w:t>
+      </w:r>
+      <w:r>
+        <w:rPr>
+          <w:rFonts w:ascii="Consolas" w:eastAsia="Times New Roman" w:hAnsi="Consolas" w:cs="Times New Roman"/>
+          <w:color w:val="CE9178"/>
+          <w:sz w:val="21"/>
+          <w:szCs w:val="21"/>
+        </w:rPr>
+        <w:t>'input'</w:t>
+      </w:r>
+      <w:r>
+        <w:rPr>
+          <w:rFonts w:ascii="Consolas" w:eastAsia="Times New Roman" w:hAnsi="Consolas" w:cs="Times New Roman"/>
+          <w:color w:val="D4D4D4"/>
+          <w:sz w:val="21"/>
+          <w:szCs w:val="21"/>
+        </w:rPr>
+        <w:t>);</w:t>
+      </w:r>
+    </w:p>
+    <w:p>
+      <w:pPr>
+        <w:shd w:val="clear" w:color="auto" w:fill="1E1E1E"/>
+        <w:bidi w:val="0"/>
+        <w:spacing w:after="0" w:line="285" w:lineRule="atLeast"/>
+        <w:rPr>
+          <w:rFonts w:ascii="Consolas" w:eastAsia="Times New Roman" w:hAnsi="Consolas" w:cs="Times New Roman"/>
+          <w:color w:val="D4D4D4"/>
+          <w:sz w:val="21"/>
+          <w:szCs w:val="21"/>
+        </w:rPr>
+      </w:pPr>
+    </w:p>
+    <w:p>
+      <w:pPr>
+        <w:shd w:val="clear" w:color="auto" w:fill="1E1E1E"/>
+        <w:bidi w:val="0"/>
+        <w:spacing w:after="0" w:line="285" w:lineRule="atLeast"/>
+        <w:rPr>
+          <w:rFonts w:ascii="Consolas" w:eastAsia="Times New Roman" w:hAnsi="Consolas" w:cs="Times New Roman"/>
+          <w:color w:val="D4D4D4"/>
+          <w:sz w:val="21"/>
+          <w:szCs w:val="21"/>
+        </w:rPr>
+      </w:pPr>
+    </w:p>
+    <w:p>
+      <w:pPr>
+        <w:shd w:val="clear" w:color="auto" w:fill="1E1E1E"/>
+        <w:bidi w:val="0"/>
+        <w:spacing w:after="0" w:line="285" w:lineRule="atLeast"/>
+        <w:rPr>
+          <w:rFonts w:ascii="Consolas" w:eastAsia="Times New Roman" w:hAnsi="Consolas" w:cs="Times New Roman"/>
+          <w:color w:val="D4D4D4"/>
+          <w:sz w:val="21"/>
+          <w:szCs w:val="21"/>
+        </w:rPr>
+      </w:pPr>
+      <w:r>
+        <w:rPr>
+          <w:rFonts w:ascii="Consolas" w:eastAsia="Times New Roman" w:hAnsi="Consolas" w:cs="Times New Roman"/>
+          <w:color w:val="D4D4D4"/>
+          <w:sz w:val="21"/>
+          <w:szCs w:val="21"/>
+        </w:rPr>
+        <w:t> </w:t>
+      </w:r>
+      <w:r>
+        <w:rPr>
+          <w:rFonts w:ascii="Consolas" w:eastAsia="Times New Roman" w:hAnsi="Consolas" w:cs="Times New Roman"/>
+          <w:color w:val="569CD6"/>
+          <w:sz w:val="21"/>
+          <w:szCs w:val="21"/>
+        </w:rPr>
+        <w:t>var</w:t>
+      </w:r>
+      <w:r>
+        <w:rPr>
+          <w:rFonts w:ascii="Consolas" w:eastAsia="Times New Roman" w:hAnsi="Consolas" w:cs="Times New Roman"/>
+          <w:color w:val="D4D4D4"/>
+          <w:sz w:val="21"/>
+          <w:szCs w:val="21"/>
+        </w:rPr>
+        <w:t xml:space="preserve"> </w:t>
+      </w:r>
+      <w:r>
+        <w:rPr>
+          <w:rFonts w:ascii="Consolas" w:eastAsia="Times New Roman" w:hAnsi="Consolas" w:cs="Times New Roman"/>
+          <w:color w:val="9CDCFE"/>
+          <w:sz w:val="21"/>
+          <w:szCs w:val="21"/>
+        </w:rPr>
+        <w:t>node_list</w:t>
+      </w:r>
+      <w:r>
+        <w:rPr>
+          <w:rFonts w:ascii="Consolas" w:eastAsia="Times New Roman" w:hAnsi="Consolas" w:cs="Times New Roman"/>
+          <w:color w:val="D4D4D4"/>
+          <w:sz w:val="21"/>
+          <w:szCs w:val="21"/>
+        </w:rPr>
+        <w:t xml:space="preserve"> = </w:t>
+      </w:r>
+      <w:r>
+        <w:rPr>
+          <w:rFonts w:ascii="Consolas" w:eastAsia="Times New Roman" w:hAnsi="Consolas" w:cs="Times New Roman"/>
+          <w:color w:val="9CDCFE"/>
+          <w:sz w:val="21"/>
+          <w:szCs w:val="21"/>
+        </w:rPr>
+        <w:t>document</w:t>
+      </w:r>
+      <w:r>
+        <w:rPr>
+          <w:rFonts w:ascii="Consolas" w:eastAsia="Times New Roman" w:hAnsi="Consolas" w:cs="Times New Roman"/>
+          <w:color w:val="D4D4D4"/>
+          <w:sz w:val="21"/>
+          <w:szCs w:val="21"/>
+        </w:rPr>
+        <w:t>.</w:t>
+      </w:r>
+      <w:r>
+        <w:rPr>
+          <w:rFonts w:ascii="Consolas" w:eastAsia="Times New Roman" w:hAnsi="Consolas" w:cs="Times New Roman"/>
+          <w:color w:val="DCDCAA"/>
+          <w:sz w:val="21"/>
+          <w:szCs w:val="21"/>
+        </w:rPr>
+        <w:t>getElementsByName</w:t>
+      </w:r>
+      <w:r>
+        <w:rPr>
+          <w:rFonts w:ascii="Consolas" w:eastAsia="Times New Roman" w:hAnsi="Consolas" w:cs="Times New Roman"/>
+          <w:color w:val="D4D4D4"/>
+          <w:sz w:val="21"/>
+          <w:szCs w:val="21"/>
+        </w:rPr>
+        <w:t>(</w:t>
+      </w:r>
+      <w:r>
+        <w:rPr>
+          <w:rFonts w:ascii="Consolas" w:eastAsia="Times New Roman" w:hAnsi="Consolas" w:cs="Times New Roman"/>
+          <w:color w:val="CE9178"/>
+          <w:sz w:val="21"/>
+          <w:szCs w:val="21"/>
+        </w:rPr>
+        <w:t>'chkDutyNotExecutedToday'</w:t>
+      </w:r>
+      <w:r>
+        <w:rPr>
+          <w:rFonts w:ascii="Consolas" w:eastAsia="Times New Roman" w:hAnsi="Consolas" w:cs="Times New Roman"/>
+          <w:color w:val="D4D4D4"/>
+          <w:sz w:val="21"/>
+          <w:szCs w:val="21"/>
+        </w:rPr>
+        <w:t>);</w:t>
+      </w:r>
+    </w:p>
+    <w:p>
+      <w:pPr>
+        <w:bidi w:val="0"/>
       </w:pPr>
     </w:p>
     <w:p>
@@ -29451,601 +30037,1284 @@
           <w:rFonts w:hint="cs"/>
           <w:rtl/>
         </w:rPr>
-        <w:t xml:space="preserve">گرفتن المنت از طریق نام  و یا گرفتن تمام المنت های از نوع </w:t>
-      </w:r>
-      <w:r>
-        <w:t>input</w:t>
-      </w:r>
-    </w:p>
-    <w:p>
-      <w:pPr>
-        <w:shd w:val="clear" w:color="auto" w:fill="1E1E1E"/>
-        <w:bidi w:val="0"/>
-        <w:spacing w:after="0" w:line="285" w:lineRule="atLeast"/>
-        <w:rPr>
-          <w:rFonts w:ascii="Consolas" w:eastAsia="Times New Roman" w:hAnsi="Consolas" w:cs="Times New Roman"/>
-          <w:color w:val="D4D4D4"/>
-          <w:sz w:val="21"/>
-          <w:szCs w:val="21"/>
-        </w:rPr>
-      </w:pPr>
-      <w:r>
-        <w:rPr>
-          <w:rFonts w:ascii="Consolas" w:eastAsia="Times New Roman" w:hAnsi="Consolas" w:cs="Times New Roman"/>
-          <w:color w:val="D4D4D4"/>
-          <w:sz w:val="21"/>
-          <w:szCs w:val="21"/>
-        </w:rPr>
-        <w:t> </w:t>
-      </w:r>
-      <w:r>
-        <w:rPr>
-          <w:rFonts w:ascii="Consolas" w:eastAsia="Times New Roman" w:hAnsi="Consolas" w:cs="Times New Roman"/>
-          <w:color w:val="808080"/>
-          <w:sz w:val="21"/>
-          <w:szCs w:val="21"/>
-        </w:rPr>
-        <w:t>&lt;</w:t>
-      </w:r>
-      <w:r>
-        <w:rPr>
-          <w:rFonts w:ascii="Consolas" w:eastAsia="Times New Roman" w:hAnsi="Consolas" w:cs="Times New Roman"/>
-          <w:color w:val="569CD6"/>
-          <w:sz w:val="21"/>
-          <w:szCs w:val="21"/>
-        </w:rPr>
-        <w:t>input</w:t>
-      </w:r>
-      <w:r>
-        <w:rPr>
-          <w:rFonts w:ascii="Consolas" w:eastAsia="Times New Roman" w:hAnsi="Consolas" w:cs="Times New Roman"/>
-          <w:color w:val="D4D4D4"/>
-          <w:sz w:val="21"/>
-          <w:szCs w:val="21"/>
-        </w:rPr>
-        <w:t xml:space="preserve"> </w:t>
-      </w:r>
-      <w:r>
-        <w:rPr>
-          <w:rFonts w:ascii="Consolas" w:eastAsia="Times New Roman" w:hAnsi="Consolas" w:cs="Times New Roman"/>
-          <w:color w:val="9CDCFE"/>
-          <w:sz w:val="21"/>
-          <w:szCs w:val="21"/>
-        </w:rPr>
-        <w:t>type</w:t>
-      </w:r>
-      <w:r>
-        <w:rPr>
-          <w:rFonts w:ascii="Consolas" w:eastAsia="Times New Roman" w:hAnsi="Consolas" w:cs="Times New Roman"/>
-          <w:color w:val="D4D4D4"/>
-          <w:sz w:val="21"/>
-          <w:szCs w:val="21"/>
-        </w:rPr>
-        <w:t>=</w:t>
-      </w:r>
-      <w:r>
-        <w:rPr>
-          <w:rFonts w:ascii="Consolas" w:eastAsia="Times New Roman" w:hAnsi="Consolas" w:cs="Times New Roman"/>
-          <w:color w:val="CE9178"/>
-          <w:sz w:val="21"/>
-          <w:szCs w:val="21"/>
-        </w:rPr>
-        <w:t>'checkbox'</w:t>
-      </w:r>
-    </w:p>
-    <w:p>
-      <w:pPr>
-        <w:shd w:val="clear" w:color="auto" w:fill="1E1E1E"/>
-        <w:bidi w:val="0"/>
-        <w:spacing w:after="0" w:line="285" w:lineRule="atLeast"/>
-        <w:rPr>
-          <w:rFonts w:ascii="Consolas" w:eastAsia="Times New Roman" w:hAnsi="Consolas" w:cs="Times New Roman"/>
-          <w:color w:val="D4D4D4"/>
-          <w:sz w:val="21"/>
-          <w:szCs w:val="21"/>
-        </w:rPr>
-      </w:pPr>
-      <w:r>
-        <w:rPr>
-          <w:rFonts w:ascii="Consolas" w:eastAsia="Times New Roman" w:hAnsi="Consolas" w:cs="Times New Roman"/>
-          <w:color w:val="D4D4D4"/>
-          <w:sz w:val="21"/>
-          <w:szCs w:val="21"/>
-        </w:rPr>
-        <w:t xml:space="preserve">                                    </w:t>
-      </w:r>
-      <w:r>
-        <w:rPr>
-          <w:rFonts w:ascii="Consolas" w:eastAsia="Times New Roman" w:hAnsi="Consolas" w:cs="Times New Roman"/>
-          <w:color w:val="9CDCFE"/>
-          <w:sz w:val="21"/>
-          <w:szCs w:val="21"/>
-        </w:rPr>
-        <w:t>onChange</w:t>
-      </w:r>
-      <w:r>
-        <w:rPr>
-          <w:rFonts w:ascii="Consolas" w:eastAsia="Times New Roman" w:hAnsi="Consolas" w:cs="Times New Roman"/>
-          <w:color w:val="D4D4D4"/>
-          <w:sz w:val="21"/>
-          <w:szCs w:val="21"/>
-        </w:rPr>
-        <w:t>=</w:t>
-      </w:r>
-      <w:r>
-        <w:rPr>
-          <w:rFonts w:ascii="Consolas" w:eastAsia="Times New Roman" w:hAnsi="Consolas" w:cs="Times New Roman"/>
-          <w:color w:val="569CD6"/>
-          <w:sz w:val="21"/>
-          <w:szCs w:val="21"/>
-        </w:rPr>
-        <w:t>{</w:t>
-      </w:r>
-      <w:r>
-        <w:rPr>
-          <w:rFonts w:ascii="Consolas" w:eastAsia="Times New Roman" w:hAnsi="Consolas" w:cs="Times New Roman"/>
-          <w:color w:val="DCDCAA"/>
-          <w:sz w:val="21"/>
-          <w:szCs w:val="21"/>
-        </w:rPr>
-        <w:t>handleChangeData</w:t>
-      </w:r>
-      <w:r>
-        <w:rPr>
-          <w:rFonts w:ascii="Consolas" w:eastAsia="Times New Roman" w:hAnsi="Consolas" w:cs="Times New Roman"/>
-          <w:color w:val="569CD6"/>
-          <w:sz w:val="21"/>
-          <w:szCs w:val="21"/>
-        </w:rPr>
-        <w:t>}</w:t>
-      </w:r>
-    </w:p>
-    <w:p>
-      <w:pPr>
-        <w:shd w:val="clear" w:color="auto" w:fill="1E1E1E"/>
-        <w:bidi w:val="0"/>
-        <w:spacing w:after="0" w:line="285" w:lineRule="atLeast"/>
-        <w:rPr>
-          <w:rFonts w:ascii="Consolas" w:eastAsia="Times New Roman" w:hAnsi="Consolas" w:cs="Times New Roman"/>
-          <w:color w:val="D4D4D4"/>
-          <w:sz w:val="21"/>
-          <w:szCs w:val="21"/>
-        </w:rPr>
-      </w:pPr>
-      <w:r>
-        <w:rPr>
-          <w:rFonts w:ascii="Consolas" w:eastAsia="Times New Roman" w:hAnsi="Consolas" w:cs="Times New Roman"/>
-          <w:color w:val="D4D4D4"/>
-          <w:sz w:val="21"/>
-          <w:szCs w:val="21"/>
-        </w:rPr>
-        <w:t xml:space="preserve">                                    </w:t>
-      </w:r>
-      <w:r>
-        <w:rPr>
-          <w:rFonts w:ascii="Consolas" w:eastAsia="Times New Roman" w:hAnsi="Consolas" w:cs="Times New Roman"/>
-          <w:color w:val="9CDCFE"/>
-          <w:sz w:val="21"/>
-          <w:szCs w:val="21"/>
-        </w:rPr>
-        <w:t>value</w:t>
-      </w:r>
-      <w:r>
-        <w:rPr>
-          <w:rFonts w:ascii="Consolas" w:eastAsia="Times New Roman" w:hAnsi="Consolas" w:cs="Times New Roman"/>
-          <w:color w:val="D4D4D4"/>
-          <w:sz w:val="21"/>
-          <w:szCs w:val="21"/>
-        </w:rPr>
-        <w:t>=</w:t>
-      </w:r>
-      <w:r>
-        <w:rPr>
-          <w:rFonts w:ascii="Consolas" w:eastAsia="Times New Roman" w:hAnsi="Consolas" w:cs="Times New Roman"/>
-          <w:color w:val="569CD6"/>
-          <w:sz w:val="21"/>
-          <w:szCs w:val="21"/>
-        </w:rPr>
-        <w:t>{</w:t>
-      </w:r>
-      <w:r>
-        <w:rPr>
-          <w:rFonts w:ascii="Consolas" w:eastAsia="Times New Roman" w:hAnsi="Consolas" w:cs="Times New Roman"/>
-          <w:color w:val="9CDCFE"/>
-          <w:sz w:val="21"/>
-          <w:szCs w:val="21"/>
-        </w:rPr>
-        <w:t>item</w:t>
-      </w:r>
-      <w:r>
-        <w:rPr>
-          <w:rFonts w:ascii="Consolas" w:eastAsia="Times New Roman" w:hAnsi="Consolas" w:cs="Times New Roman"/>
-          <w:color w:val="D4D4D4"/>
-          <w:sz w:val="21"/>
-          <w:szCs w:val="21"/>
-        </w:rPr>
-        <w:t>.</w:t>
-      </w:r>
-      <w:r>
-        <w:rPr>
-          <w:rFonts w:ascii="Consolas" w:eastAsia="Times New Roman" w:hAnsi="Consolas" w:cs="Times New Roman"/>
-          <w:color w:val="9CDCFE"/>
-          <w:sz w:val="21"/>
-          <w:szCs w:val="21"/>
-        </w:rPr>
-        <w:t>id</w:t>
-      </w:r>
-      <w:r>
-        <w:rPr>
-          <w:rFonts w:ascii="Consolas" w:eastAsia="Times New Roman" w:hAnsi="Consolas" w:cs="Times New Roman"/>
-          <w:color w:val="569CD6"/>
-          <w:sz w:val="21"/>
-          <w:szCs w:val="21"/>
-        </w:rPr>
-        <w:t>}</w:t>
-      </w:r>
-    </w:p>
-    <w:p>
-      <w:pPr>
-        <w:shd w:val="clear" w:color="auto" w:fill="1E1E1E"/>
-        <w:bidi w:val="0"/>
-        <w:spacing w:after="0" w:line="285" w:lineRule="atLeast"/>
-        <w:rPr>
-          <w:rFonts w:ascii="Consolas" w:eastAsia="Times New Roman" w:hAnsi="Consolas" w:cs="Times New Roman"/>
-          <w:color w:val="D4D4D4"/>
-          <w:sz w:val="21"/>
-          <w:szCs w:val="21"/>
-        </w:rPr>
-      </w:pPr>
-      <w:r>
-        <w:rPr>
-          <w:rFonts w:ascii="Consolas" w:eastAsia="Times New Roman" w:hAnsi="Consolas" w:cs="Times New Roman"/>
-          <w:color w:val="D4D4D4"/>
-          <w:sz w:val="21"/>
-          <w:szCs w:val="21"/>
-        </w:rPr>
-        <w:t xml:space="preserve">                                    </w:t>
-      </w:r>
-      <w:r>
-        <w:rPr>
-          <w:rFonts w:ascii="Consolas" w:eastAsia="Times New Roman" w:hAnsi="Consolas" w:cs="Times New Roman"/>
-          <w:color w:val="9CDCFE"/>
-          <w:sz w:val="21"/>
-          <w:szCs w:val="21"/>
-        </w:rPr>
-        <w:t>name</w:t>
-      </w:r>
-      <w:r>
-        <w:rPr>
-          <w:rFonts w:ascii="Consolas" w:eastAsia="Times New Roman" w:hAnsi="Consolas" w:cs="Times New Roman"/>
-          <w:color w:val="D4D4D4"/>
-          <w:sz w:val="21"/>
-          <w:szCs w:val="21"/>
-        </w:rPr>
-        <w:t>=</w:t>
-      </w:r>
-      <w:r>
-        <w:rPr>
-          <w:rFonts w:ascii="Consolas" w:eastAsia="Times New Roman" w:hAnsi="Consolas" w:cs="Times New Roman"/>
-          <w:color w:val="CE9178"/>
-          <w:sz w:val="21"/>
-          <w:szCs w:val="21"/>
-        </w:rPr>
-        <w:t>'chkDutyNotExecutedToday'</w:t>
-      </w:r>
-      <w:r>
-        <w:rPr>
-          <w:rFonts w:ascii="Consolas" w:eastAsia="Times New Roman" w:hAnsi="Consolas" w:cs="Times New Roman"/>
-          <w:color w:val="D4D4D4"/>
-          <w:sz w:val="21"/>
-          <w:szCs w:val="21"/>
-        </w:rPr>
-        <w:t xml:space="preserve"> </w:t>
-      </w:r>
-      <w:r>
-        <w:rPr>
-          <w:rFonts w:ascii="Consolas" w:eastAsia="Times New Roman" w:hAnsi="Consolas" w:cs="Times New Roman"/>
-          <w:color w:val="808080"/>
-          <w:sz w:val="21"/>
-          <w:szCs w:val="21"/>
-        </w:rPr>
-        <w:t>/&gt;</w:t>
-      </w:r>
-    </w:p>
-    <w:p>
-      <w:pPr>
-        <w:rPr>
-          <w:rtl/>
-        </w:rPr>
-      </w:pPr>
-    </w:p>
-    <w:p>
-      <w:pPr>
-        <w:rPr>
-          <w:rtl/>
-        </w:rPr>
-      </w:pPr>
-    </w:p>
-    <w:p>
-      <w:pPr>
-        <w:shd w:val="clear" w:color="auto" w:fill="1E1E1E"/>
-        <w:bidi w:val="0"/>
-        <w:spacing w:after="0" w:line="285" w:lineRule="atLeast"/>
-        <w:rPr>
-          <w:rFonts w:ascii="Consolas" w:eastAsia="Times New Roman" w:hAnsi="Consolas" w:cs="Times New Roman"/>
-          <w:color w:val="D4D4D4"/>
-          <w:sz w:val="21"/>
-          <w:szCs w:val="21"/>
-        </w:rPr>
-      </w:pPr>
-      <w:r>
-        <w:rPr>
-          <w:rFonts w:ascii="Consolas" w:eastAsia="Times New Roman" w:hAnsi="Consolas" w:cs="Times New Roman"/>
-          <w:color w:val="D4D4D4"/>
-          <w:sz w:val="21"/>
-          <w:szCs w:val="21"/>
-        </w:rPr>
-        <w:t> </w:t>
-      </w:r>
-      <w:r>
-        <w:rPr>
-          <w:rFonts w:ascii="Consolas" w:eastAsia="Times New Roman" w:hAnsi="Consolas" w:cs="Times New Roman"/>
-          <w:color w:val="569CD6"/>
-          <w:sz w:val="21"/>
-          <w:szCs w:val="21"/>
-        </w:rPr>
-        <w:t>var</w:t>
-      </w:r>
-      <w:r>
-        <w:rPr>
-          <w:rFonts w:ascii="Consolas" w:eastAsia="Times New Roman" w:hAnsi="Consolas" w:cs="Times New Roman"/>
-          <w:color w:val="D4D4D4"/>
-          <w:sz w:val="21"/>
-          <w:szCs w:val="21"/>
-        </w:rPr>
-        <w:t xml:space="preserve"> </w:t>
-      </w:r>
-      <w:r>
-        <w:rPr>
-          <w:rFonts w:ascii="Consolas" w:eastAsia="Times New Roman" w:hAnsi="Consolas" w:cs="Times New Roman"/>
-          <w:color w:val="9CDCFE"/>
-          <w:sz w:val="21"/>
-          <w:szCs w:val="21"/>
-        </w:rPr>
-        <w:t>node_list</w:t>
-      </w:r>
-      <w:r>
-        <w:rPr>
-          <w:rFonts w:ascii="Consolas" w:eastAsia="Times New Roman" w:hAnsi="Consolas" w:cs="Times New Roman"/>
-          <w:color w:val="D4D4D4"/>
-          <w:sz w:val="21"/>
-          <w:szCs w:val="21"/>
-        </w:rPr>
-        <w:t xml:space="preserve"> = </w:t>
-      </w:r>
-      <w:r>
-        <w:rPr>
-          <w:rFonts w:ascii="Consolas" w:eastAsia="Times New Roman" w:hAnsi="Consolas" w:cs="Times New Roman"/>
-          <w:color w:val="9CDCFE"/>
-          <w:sz w:val="21"/>
-          <w:szCs w:val="21"/>
-        </w:rPr>
-        <w:t>document</w:t>
-      </w:r>
-      <w:r>
-        <w:rPr>
-          <w:rFonts w:ascii="Consolas" w:eastAsia="Times New Roman" w:hAnsi="Consolas" w:cs="Times New Roman"/>
-          <w:color w:val="D4D4D4"/>
-          <w:sz w:val="21"/>
-          <w:szCs w:val="21"/>
-        </w:rPr>
-        <w:t>.</w:t>
-      </w:r>
-      <w:r>
-        <w:rPr>
-          <w:rFonts w:ascii="Consolas" w:eastAsia="Times New Roman" w:hAnsi="Consolas" w:cs="Times New Roman"/>
-          <w:color w:val="DCDCAA"/>
-          <w:sz w:val="21"/>
-          <w:szCs w:val="21"/>
-        </w:rPr>
-        <w:t>getElementsByTagName</w:t>
-      </w:r>
-      <w:r>
-        <w:rPr>
-          <w:rFonts w:ascii="Consolas" w:eastAsia="Times New Roman" w:hAnsi="Consolas" w:cs="Times New Roman"/>
-          <w:color w:val="D4D4D4"/>
-          <w:sz w:val="21"/>
-          <w:szCs w:val="21"/>
-        </w:rPr>
-        <w:t>(</w:t>
-      </w:r>
-      <w:r>
-        <w:rPr>
-          <w:rFonts w:ascii="Consolas" w:eastAsia="Times New Roman" w:hAnsi="Consolas" w:cs="Times New Roman"/>
-          <w:color w:val="CE9178"/>
-          <w:sz w:val="21"/>
-          <w:szCs w:val="21"/>
-        </w:rPr>
-        <w:t>'input'</w:t>
-      </w:r>
-      <w:r>
-        <w:rPr>
-          <w:rFonts w:ascii="Consolas" w:eastAsia="Times New Roman" w:hAnsi="Consolas" w:cs="Times New Roman"/>
-          <w:color w:val="D4D4D4"/>
-          <w:sz w:val="21"/>
-          <w:szCs w:val="21"/>
-        </w:rPr>
-        <w:t>);</w:t>
-      </w:r>
-    </w:p>
-    <w:p>
-      <w:pPr>
-        <w:shd w:val="clear" w:color="auto" w:fill="1E1E1E"/>
-        <w:bidi w:val="0"/>
-        <w:spacing w:after="0" w:line="285" w:lineRule="atLeast"/>
-        <w:rPr>
-          <w:rFonts w:ascii="Consolas" w:eastAsia="Times New Roman" w:hAnsi="Consolas" w:cs="Times New Roman"/>
-          <w:color w:val="D4D4D4"/>
-          <w:sz w:val="21"/>
-          <w:szCs w:val="21"/>
-        </w:rPr>
-      </w:pPr>
-    </w:p>
-    <w:p>
-      <w:pPr>
-        <w:shd w:val="clear" w:color="auto" w:fill="1E1E1E"/>
-        <w:bidi w:val="0"/>
-        <w:spacing w:after="0" w:line="285" w:lineRule="atLeast"/>
-        <w:rPr>
-          <w:rFonts w:ascii="Consolas" w:eastAsia="Times New Roman" w:hAnsi="Consolas" w:cs="Times New Roman"/>
-          <w:color w:val="D4D4D4"/>
-          <w:sz w:val="21"/>
-          <w:szCs w:val="21"/>
-        </w:rPr>
-      </w:pPr>
-    </w:p>
-    <w:p>
-      <w:pPr>
-        <w:shd w:val="clear" w:color="auto" w:fill="1E1E1E"/>
-        <w:bidi w:val="0"/>
-        <w:spacing w:after="0" w:line="285" w:lineRule="atLeast"/>
-        <w:rPr>
-          <w:rFonts w:ascii="Consolas" w:eastAsia="Times New Roman" w:hAnsi="Consolas" w:cs="Times New Roman"/>
-          <w:color w:val="D4D4D4"/>
-          <w:sz w:val="21"/>
-          <w:szCs w:val="21"/>
-        </w:rPr>
-      </w:pPr>
-      <w:r>
-        <w:rPr>
-          <w:rFonts w:ascii="Consolas" w:eastAsia="Times New Roman" w:hAnsi="Consolas" w:cs="Times New Roman"/>
-          <w:color w:val="D4D4D4"/>
-          <w:sz w:val="21"/>
-          <w:szCs w:val="21"/>
-        </w:rPr>
-        <w:t> </w:t>
-      </w:r>
-      <w:r>
-        <w:rPr>
-          <w:rFonts w:ascii="Consolas" w:eastAsia="Times New Roman" w:hAnsi="Consolas" w:cs="Times New Roman"/>
-          <w:color w:val="569CD6"/>
-          <w:sz w:val="21"/>
-          <w:szCs w:val="21"/>
-        </w:rPr>
-        <w:t>var</w:t>
-      </w:r>
-      <w:r>
-        <w:rPr>
-          <w:rFonts w:ascii="Consolas" w:eastAsia="Times New Roman" w:hAnsi="Consolas" w:cs="Times New Roman"/>
-          <w:color w:val="D4D4D4"/>
-          <w:sz w:val="21"/>
-          <w:szCs w:val="21"/>
-        </w:rPr>
-        <w:t xml:space="preserve"> </w:t>
-      </w:r>
-      <w:r>
-        <w:rPr>
-          <w:rFonts w:ascii="Consolas" w:eastAsia="Times New Roman" w:hAnsi="Consolas" w:cs="Times New Roman"/>
-          <w:color w:val="9CDCFE"/>
-          <w:sz w:val="21"/>
-          <w:szCs w:val="21"/>
-        </w:rPr>
-        <w:t>node_list</w:t>
-      </w:r>
-      <w:r>
-        <w:rPr>
-          <w:rFonts w:ascii="Consolas" w:eastAsia="Times New Roman" w:hAnsi="Consolas" w:cs="Times New Roman"/>
-          <w:color w:val="D4D4D4"/>
-          <w:sz w:val="21"/>
-          <w:szCs w:val="21"/>
-        </w:rPr>
-        <w:t xml:space="preserve"> = </w:t>
-      </w:r>
-      <w:r>
-        <w:rPr>
-          <w:rFonts w:ascii="Consolas" w:eastAsia="Times New Roman" w:hAnsi="Consolas" w:cs="Times New Roman"/>
-          <w:color w:val="9CDCFE"/>
-          <w:sz w:val="21"/>
-          <w:szCs w:val="21"/>
-        </w:rPr>
-        <w:t>document</w:t>
-      </w:r>
-      <w:r>
-        <w:rPr>
-          <w:rFonts w:ascii="Consolas" w:eastAsia="Times New Roman" w:hAnsi="Consolas" w:cs="Times New Roman"/>
-          <w:color w:val="D4D4D4"/>
-          <w:sz w:val="21"/>
-          <w:szCs w:val="21"/>
-        </w:rPr>
-        <w:t>.</w:t>
-      </w:r>
-      <w:r>
-        <w:rPr>
-          <w:rFonts w:ascii="Consolas" w:eastAsia="Times New Roman" w:hAnsi="Consolas" w:cs="Times New Roman"/>
-          <w:color w:val="DCDCAA"/>
-          <w:sz w:val="21"/>
-          <w:szCs w:val="21"/>
-        </w:rPr>
-        <w:t>getElementsByName</w:t>
-      </w:r>
-      <w:r>
-        <w:rPr>
-          <w:rFonts w:ascii="Consolas" w:eastAsia="Times New Roman" w:hAnsi="Consolas" w:cs="Times New Roman"/>
-          <w:color w:val="D4D4D4"/>
-          <w:sz w:val="21"/>
-          <w:szCs w:val="21"/>
-        </w:rPr>
-        <w:t>(</w:t>
-      </w:r>
-      <w:r>
-        <w:rPr>
-          <w:rFonts w:ascii="Consolas" w:eastAsia="Times New Roman" w:hAnsi="Consolas" w:cs="Times New Roman"/>
-          <w:color w:val="CE9178"/>
-          <w:sz w:val="21"/>
-          <w:szCs w:val="21"/>
-        </w:rPr>
-        <w:t>'chkDutyNotExecutedToday'</w:t>
-      </w:r>
-      <w:r>
-        <w:rPr>
-          <w:rFonts w:ascii="Consolas" w:eastAsia="Times New Roman" w:hAnsi="Consolas" w:cs="Times New Roman"/>
-          <w:color w:val="D4D4D4"/>
-          <w:sz w:val="21"/>
-          <w:szCs w:val="21"/>
-        </w:rPr>
-        <w:t>);</w:t>
-      </w:r>
-    </w:p>
-    <w:p>
-      <w:pPr>
-        <w:bidi w:val="0"/>
-      </w:pPr>
-    </w:p>
-    <w:p>
-      <w:pPr>
-        <w:rPr>
-          <w:rtl/>
-        </w:rPr>
-      </w:pPr>
-      <w:r>
+        <w:t>.......</w:t>
+      </w:r>
+    </w:p>
+    <w:p>
+      <w:pPr>
         <w:rPr>
           <w:rFonts w:hint="cs"/>
           <w:rtl/>
         </w:rPr>
-        <w:t>...............</w:t>
-      </w:r>
-    </w:p>
-    <w:p>
-      <w:pPr>
-        <w:rPr>
-          <w:rtl/>
-        </w:rPr>
       </w:pPr>
       <w:r>
         <w:rPr>
           <w:rFonts w:hint="cs"/>
           <w:rtl/>
         </w:rPr>
+        <w:t>گرفتن المنت از روی کلاس</w:t>
+      </w:r>
+    </w:p>
+    <w:p>
+      <w:pPr>
+        <w:shd w:val="clear" w:color="auto" w:fill="1E1E1E"/>
+        <w:bidi w:val="0"/>
+        <w:spacing w:after="0" w:line="285" w:lineRule="atLeast"/>
+        <w:rPr>
+          <w:rFonts w:ascii="Consolas" w:eastAsia="Times New Roman" w:hAnsi="Consolas" w:cs="Times New Roman"/>
+          <w:color w:val="D4D4D4"/>
+          <w:sz w:val="21"/>
+          <w:szCs w:val="21"/>
+          <w:lang w:bidi="ar-SA"/>
+        </w:rPr>
+      </w:pPr>
+      <w:r>
+        <w:rPr>
+          <w:rFonts w:ascii="Consolas" w:eastAsia="Times New Roman" w:hAnsi="Consolas" w:cs="Times New Roman"/>
+          <w:color w:val="D4D4D4"/>
+          <w:sz w:val="21"/>
+          <w:szCs w:val="21"/>
+          <w:lang w:bidi="ar-SA"/>
+        </w:rPr>
+        <w:lastRenderedPageBreak/>
+        <w:t> </w:t>
+      </w:r>
+      <w:r>
+        <w:rPr>
+          <w:rFonts w:ascii="Consolas" w:eastAsia="Times New Roman" w:hAnsi="Consolas" w:cs="Times New Roman"/>
+          <w:color w:val="569CD6"/>
+          <w:sz w:val="21"/>
+          <w:szCs w:val="21"/>
+          <w:lang w:bidi="ar-SA"/>
+        </w:rPr>
+        <w:t>let</w:t>
+      </w:r>
+      <w:r>
+        <w:rPr>
+          <w:rFonts w:ascii="Consolas" w:eastAsia="Times New Roman" w:hAnsi="Consolas" w:cs="Times New Roman"/>
+          <w:color w:val="D4D4D4"/>
+          <w:sz w:val="21"/>
+          <w:szCs w:val="21"/>
+          <w:lang w:bidi="ar-SA"/>
+        </w:rPr>
+        <w:t xml:space="preserve"> </w:t>
+      </w:r>
+      <w:r>
+        <w:rPr>
+          <w:rFonts w:ascii="Consolas" w:eastAsia="Times New Roman" w:hAnsi="Consolas" w:cs="Times New Roman"/>
+          <w:color w:val="9CDCFE"/>
+          <w:sz w:val="21"/>
+          <w:szCs w:val="21"/>
+          <w:lang w:bidi="ar-SA"/>
+        </w:rPr>
+        <w:t>box</w:t>
+      </w:r>
+      <w:r>
+        <w:rPr>
+          <w:rFonts w:ascii="Consolas" w:eastAsia="Times New Roman" w:hAnsi="Consolas" w:cs="Times New Roman"/>
+          <w:color w:val="D4D4D4"/>
+          <w:sz w:val="21"/>
+          <w:szCs w:val="21"/>
+          <w:lang w:bidi="ar-SA"/>
+        </w:rPr>
+        <w:t xml:space="preserve"> = </w:t>
+      </w:r>
+      <w:r>
+        <w:rPr>
+          <w:rFonts w:ascii="Consolas" w:eastAsia="Times New Roman" w:hAnsi="Consolas" w:cs="Times New Roman"/>
+          <w:color w:val="9CDCFE"/>
+          <w:sz w:val="21"/>
+          <w:szCs w:val="21"/>
+          <w:lang w:bidi="ar-SA"/>
+        </w:rPr>
+        <w:t>document</w:t>
+      </w:r>
+      <w:r>
+        <w:rPr>
+          <w:rFonts w:ascii="Consolas" w:eastAsia="Times New Roman" w:hAnsi="Consolas" w:cs="Times New Roman"/>
+          <w:color w:val="D4D4D4"/>
+          <w:sz w:val="21"/>
+          <w:szCs w:val="21"/>
+          <w:lang w:bidi="ar-SA"/>
+        </w:rPr>
+        <w:t>.</w:t>
+      </w:r>
+      <w:r>
+        <w:rPr>
+          <w:rFonts w:ascii="Consolas" w:eastAsia="Times New Roman" w:hAnsi="Consolas" w:cs="Times New Roman"/>
+          <w:color w:val="DCDCAA"/>
+          <w:sz w:val="21"/>
+          <w:szCs w:val="21"/>
+          <w:lang w:bidi="ar-SA"/>
+        </w:rPr>
+        <w:t>querySelector</w:t>
+      </w:r>
+      <w:r>
+        <w:rPr>
+          <w:rFonts w:ascii="Consolas" w:eastAsia="Times New Roman" w:hAnsi="Consolas" w:cs="Times New Roman"/>
+          <w:color w:val="D4D4D4"/>
+          <w:sz w:val="21"/>
+          <w:szCs w:val="21"/>
+          <w:lang w:bidi="ar-SA"/>
+        </w:rPr>
+        <w:t>(</w:t>
+      </w:r>
+      <w:r>
+        <w:rPr>
+          <w:rFonts w:ascii="Consolas" w:eastAsia="Times New Roman" w:hAnsi="Consolas" w:cs="Times New Roman"/>
+          <w:color w:val="CE9178"/>
+          <w:sz w:val="21"/>
+          <w:szCs w:val="21"/>
+          <w:lang w:bidi="ar-SA"/>
+        </w:rPr>
+        <w:t>'.datePersianPicker'</w:t>
+      </w:r>
+      <w:r>
+        <w:rPr>
+          <w:rFonts w:ascii="Consolas" w:eastAsia="Times New Roman" w:hAnsi="Consolas" w:cs="Times New Roman"/>
+          <w:color w:val="D4D4D4"/>
+          <w:sz w:val="21"/>
+          <w:szCs w:val="21"/>
+          <w:lang w:bidi="ar-SA"/>
+        </w:rPr>
+        <w:t>);</w:t>
+      </w:r>
+    </w:p>
+    <w:p/>
+    <w:p>
+      <w:pPr>
+        <w:shd w:val="clear" w:color="auto" w:fill="1E1E1E"/>
+        <w:bidi w:val="0"/>
+        <w:spacing w:after="0" w:line="285" w:lineRule="atLeast"/>
+        <w:rPr>
+          <w:rFonts w:ascii="Consolas" w:eastAsia="Times New Roman" w:hAnsi="Consolas" w:cs="Times New Roman"/>
+          <w:color w:val="D4D4D4"/>
+          <w:sz w:val="21"/>
+          <w:szCs w:val="21"/>
+          <w:lang w:bidi="ar-SA"/>
+        </w:rPr>
+      </w:pPr>
+      <w:r>
+        <w:rPr>
+          <w:rFonts w:ascii="Consolas" w:eastAsia="Times New Roman" w:hAnsi="Consolas" w:cs="Times New Roman"/>
+          <w:color w:val="808080"/>
+          <w:sz w:val="21"/>
+          <w:szCs w:val="21"/>
+          <w:lang w:bidi="ar-SA"/>
+        </w:rPr>
+        <w:t>&lt;</w:t>
+      </w:r>
+      <w:r>
+        <w:rPr>
+          <w:rFonts w:ascii="Consolas" w:eastAsia="Times New Roman" w:hAnsi="Consolas" w:cs="Times New Roman"/>
+          <w:color w:val="569CD6"/>
+          <w:sz w:val="21"/>
+          <w:szCs w:val="21"/>
+          <w:lang w:bidi="ar-SA"/>
+        </w:rPr>
+        <w:t>input</w:t>
+      </w:r>
+      <w:r>
+        <w:rPr>
+          <w:rFonts w:ascii="Consolas" w:eastAsia="Times New Roman" w:hAnsi="Consolas" w:cs="Times New Roman"/>
+          <w:color w:val="D4D4D4"/>
+          <w:sz w:val="21"/>
+          <w:szCs w:val="21"/>
+          <w:lang w:bidi="ar-SA"/>
+        </w:rPr>
+        <w:t xml:space="preserve"> </w:t>
+      </w:r>
+      <w:r>
+        <w:rPr>
+          <w:rFonts w:ascii="Consolas" w:eastAsia="Times New Roman" w:hAnsi="Consolas" w:cs="Times New Roman"/>
+          <w:color w:val="9CDCFE"/>
+          <w:sz w:val="21"/>
+          <w:szCs w:val="21"/>
+          <w:lang w:bidi="ar-SA"/>
+        </w:rPr>
+        <w:t>type</w:t>
+      </w:r>
+      <w:r>
+        <w:rPr>
+          <w:rFonts w:ascii="Consolas" w:eastAsia="Times New Roman" w:hAnsi="Consolas" w:cs="Times New Roman"/>
+          <w:color w:val="D4D4D4"/>
+          <w:sz w:val="21"/>
+          <w:szCs w:val="21"/>
+          <w:lang w:bidi="ar-SA"/>
+        </w:rPr>
+        <w:t>=</w:t>
+      </w:r>
+      <w:r>
+        <w:rPr>
+          <w:rFonts w:ascii="Consolas" w:eastAsia="Times New Roman" w:hAnsi="Consolas" w:cs="Times New Roman"/>
+          <w:color w:val="CE9178"/>
+          <w:sz w:val="21"/>
+          <w:szCs w:val="21"/>
+          <w:lang w:bidi="ar-SA"/>
+        </w:rPr>
+        <w:t>"text"</w:t>
+      </w:r>
+    </w:p>
+    <w:p>
+      <w:pPr>
+        <w:shd w:val="clear" w:color="auto" w:fill="1E1E1E"/>
+        <w:bidi w:val="0"/>
+        <w:spacing w:after="0" w:line="285" w:lineRule="atLeast"/>
+        <w:rPr>
+          <w:rFonts w:ascii="Consolas" w:eastAsia="Times New Roman" w:hAnsi="Consolas" w:cs="Times New Roman"/>
+          <w:color w:val="D4D4D4"/>
+          <w:sz w:val="21"/>
+          <w:szCs w:val="21"/>
+          <w:lang w:bidi="ar-SA"/>
+        </w:rPr>
+      </w:pPr>
+    </w:p>
+    <w:p>
+      <w:pPr>
+        <w:shd w:val="clear" w:color="auto" w:fill="1E1E1E"/>
+        <w:bidi w:val="0"/>
+        <w:spacing w:after="0" w:line="285" w:lineRule="atLeast"/>
+        <w:rPr>
+          <w:rFonts w:ascii="Consolas" w:eastAsia="Times New Roman" w:hAnsi="Consolas" w:cs="Times New Roman"/>
+          <w:color w:val="D4D4D4"/>
+          <w:sz w:val="21"/>
+          <w:szCs w:val="21"/>
+          <w:lang w:bidi="ar-SA"/>
+        </w:rPr>
+      </w:pPr>
+      <w:r>
+        <w:rPr>
+          <w:rFonts w:ascii="Consolas" w:eastAsia="Times New Roman" w:hAnsi="Consolas" w:cs="Times New Roman"/>
+          <w:color w:val="D4D4D4"/>
+          <w:sz w:val="21"/>
+          <w:szCs w:val="21"/>
+          <w:lang w:bidi="ar-SA"/>
+        </w:rPr>
+        <w:t xml:space="preserve">                    </w:t>
+      </w:r>
+      <w:r>
+        <w:rPr>
+          <w:rFonts w:ascii="Consolas" w:eastAsia="Times New Roman" w:hAnsi="Consolas" w:cs="Times New Roman"/>
+          <w:color w:val="9CDCFE"/>
+          <w:sz w:val="21"/>
+          <w:szCs w:val="21"/>
+          <w:lang w:bidi="ar-SA"/>
+        </w:rPr>
+        <w:t>className</w:t>
+      </w:r>
+      <w:r>
+        <w:rPr>
+          <w:rFonts w:ascii="Consolas" w:eastAsia="Times New Roman" w:hAnsi="Consolas" w:cs="Times New Roman"/>
+          <w:color w:val="D4D4D4"/>
+          <w:sz w:val="21"/>
+          <w:szCs w:val="21"/>
+          <w:lang w:bidi="ar-SA"/>
+        </w:rPr>
+        <w:t>=</w:t>
+      </w:r>
+      <w:r>
+        <w:rPr>
+          <w:rFonts w:ascii="Consolas" w:eastAsia="Times New Roman" w:hAnsi="Consolas" w:cs="Times New Roman"/>
+          <w:color w:val="CE9178"/>
+          <w:sz w:val="21"/>
+          <w:szCs w:val="21"/>
+          <w:lang w:bidi="ar-SA"/>
+        </w:rPr>
+        <w:t>'datePersianPicker'</w:t>
+      </w:r>
+    </w:p>
+    <w:p>
+      <w:pPr>
+        <w:shd w:val="clear" w:color="auto" w:fill="1E1E1E"/>
+        <w:bidi w:val="0"/>
+        <w:spacing w:after="0" w:line="285" w:lineRule="atLeast"/>
+        <w:rPr>
+          <w:rFonts w:ascii="Consolas" w:eastAsia="Times New Roman" w:hAnsi="Consolas" w:cs="Times New Roman"/>
+          <w:color w:val="D4D4D4"/>
+          <w:sz w:val="21"/>
+          <w:szCs w:val="21"/>
+          <w:lang w:bidi="ar-SA"/>
+        </w:rPr>
+      </w:pPr>
+      <w:r>
+        <w:rPr>
+          <w:rFonts w:ascii="Consolas" w:eastAsia="Times New Roman" w:hAnsi="Consolas" w:cs="Times New Roman"/>
+          <w:color w:val="D4D4D4"/>
+          <w:sz w:val="21"/>
+          <w:szCs w:val="21"/>
+          <w:lang w:bidi="ar-SA"/>
+        </w:rPr>
+        <w:t xml:space="preserve">                    </w:t>
+      </w:r>
+      <w:r>
+        <w:rPr>
+          <w:rFonts w:ascii="Consolas" w:eastAsia="Times New Roman" w:hAnsi="Consolas" w:cs="Times New Roman"/>
+          <w:color w:val="9CDCFE"/>
+          <w:sz w:val="21"/>
+          <w:szCs w:val="21"/>
+          <w:lang w:bidi="ar-SA"/>
+        </w:rPr>
+        <w:t>name</w:t>
+      </w:r>
+      <w:r>
+        <w:rPr>
+          <w:rFonts w:ascii="Consolas" w:eastAsia="Times New Roman" w:hAnsi="Consolas" w:cs="Times New Roman"/>
+          <w:color w:val="D4D4D4"/>
+          <w:sz w:val="21"/>
+          <w:szCs w:val="21"/>
+          <w:lang w:bidi="ar-SA"/>
+        </w:rPr>
+        <w:t>=</w:t>
+      </w:r>
+      <w:r>
+        <w:rPr>
+          <w:rFonts w:ascii="Consolas" w:eastAsia="Times New Roman" w:hAnsi="Consolas" w:cs="Times New Roman"/>
+          <w:color w:val="CE9178"/>
+          <w:sz w:val="21"/>
+          <w:szCs w:val="21"/>
+          <w:lang w:bidi="ar-SA"/>
+        </w:rPr>
+        <w:t>"dateTaskIsExecute"</w:t>
+      </w:r>
+    </w:p>
+    <w:p>
+      <w:pPr>
+        <w:shd w:val="clear" w:color="auto" w:fill="1E1E1E"/>
+        <w:bidi w:val="0"/>
+        <w:spacing w:after="0" w:line="285" w:lineRule="atLeast"/>
+        <w:rPr>
+          <w:rFonts w:ascii="Consolas" w:eastAsia="Times New Roman" w:hAnsi="Consolas" w:cs="Times New Roman"/>
+          <w:color w:val="D4D4D4"/>
+          <w:sz w:val="21"/>
+          <w:szCs w:val="21"/>
+          <w:lang w:bidi="ar-SA"/>
+        </w:rPr>
+      </w:pPr>
+      <w:r>
+        <w:rPr>
+          <w:rFonts w:ascii="Consolas" w:eastAsia="Times New Roman" w:hAnsi="Consolas" w:cs="Times New Roman"/>
+          <w:color w:val="D4D4D4"/>
+          <w:sz w:val="21"/>
+          <w:szCs w:val="21"/>
+          <w:lang w:bidi="ar-SA"/>
+        </w:rPr>
+        <w:t xml:space="preserve">                    </w:t>
+      </w:r>
+      <w:r>
+        <w:rPr>
+          <w:rFonts w:ascii="Consolas" w:eastAsia="Times New Roman" w:hAnsi="Consolas" w:cs="Times New Roman"/>
+          <w:color w:val="9CDCFE"/>
+          <w:sz w:val="21"/>
+          <w:szCs w:val="21"/>
+          <w:lang w:bidi="ar-SA"/>
+        </w:rPr>
+        <w:t>onClick</w:t>
+      </w:r>
+      <w:r>
+        <w:rPr>
+          <w:rFonts w:ascii="Consolas" w:eastAsia="Times New Roman" w:hAnsi="Consolas" w:cs="Times New Roman"/>
+          <w:color w:val="D4D4D4"/>
+          <w:sz w:val="21"/>
+          <w:szCs w:val="21"/>
+          <w:lang w:bidi="ar-SA"/>
+        </w:rPr>
+        <w:t>=</w:t>
+      </w:r>
+      <w:r>
+        <w:rPr>
+          <w:rFonts w:ascii="Consolas" w:eastAsia="Times New Roman" w:hAnsi="Consolas" w:cs="Times New Roman"/>
+          <w:color w:val="569CD6"/>
+          <w:sz w:val="21"/>
+          <w:szCs w:val="21"/>
+          <w:lang w:bidi="ar-SA"/>
+        </w:rPr>
+        <w:t>{</w:t>
+      </w:r>
+      <w:r>
+        <w:rPr>
+          <w:rFonts w:ascii="Consolas" w:eastAsia="Times New Roman" w:hAnsi="Consolas" w:cs="Times New Roman"/>
+          <w:color w:val="DCDCAA"/>
+          <w:sz w:val="21"/>
+          <w:szCs w:val="21"/>
+          <w:lang w:bidi="ar-SA"/>
+        </w:rPr>
+        <w:t>showDatePicker</w:t>
+      </w:r>
+      <w:r>
+        <w:rPr>
+          <w:rFonts w:ascii="Consolas" w:eastAsia="Times New Roman" w:hAnsi="Consolas" w:cs="Times New Roman"/>
+          <w:color w:val="569CD6"/>
+          <w:sz w:val="21"/>
+          <w:szCs w:val="21"/>
+          <w:lang w:bidi="ar-SA"/>
+        </w:rPr>
+        <w:t>}</w:t>
+      </w:r>
+    </w:p>
+    <w:p>
+      <w:pPr>
+        <w:shd w:val="clear" w:color="auto" w:fill="1E1E1E"/>
+        <w:bidi w:val="0"/>
+        <w:spacing w:after="0" w:line="285" w:lineRule="atLeast"/>
+        <w:rPr>
+          <w:rFonts w:ascii="Consolas" w:eastAsia="Times New Roman" w:hAnsi="Consolas" w:cs="Times New Roman"/>
+          <w:color w:val="D4D4D4"/>
+          <w:sz w:val="21"/>
+          <w:szCs w:val="21"/>
+          <w:lang w:bidi="ar-SA"/>
+        </w:rPr>
+      </w:pPr>
+      <w:r>
+        <w:rPr>
+          <w:rFonts w:ascii="Consolas" w:eastAsia="Times New Roman" w:hAnsi="Consolas" w:cs="Times New Roman"/>
+          <w:color w:val="D4D4D4"/>
+          <w:sz w:val="21"/>
+          <w:szCs w:val="21"/>
+          <w:lang w:bidi="ar-SA"/>
+        </w:rPr>
+        <w:t xml:space="preserve">                    </w:t>
+      </w:r>
+      <w:r>
+        <w:rPr>
+          <w:rFonts w:ascii="Consolas" w:eastAsia="Times New Roman" w:hAnsi="Consolas" w:cs="Times New Roman"/>
+          <w:color w:val="9CDCFE"/>
+          <w:sz w:val="21"/>
+          <w:szCs w:val="21"/>
+          <w:lang w:bidi="ar-SA"/>
+        </w:rPr>
+        <w:t>autocomplete</w:t>
+      </w:r>
+      <w:r>
+        <w:rPr>
+          <w:rFonts w:ascii="Consolas" w:eastAsia="Times New Roman" w:hAnsi="Consolas" w:cs="Times New Roman"/>
+          <w:color w:val="D4D4D4"/>
+          <w:sz w:val="21"/>
+          <w:szCs w:val="21"/>
+          <w:lang w:bidi="ar-SA"/>
+        </w:rPr>
+        <w:t>=</w:t>
+      </w:r>
+      <w:r>
+        <w:rPr>
+          <w:rFonts w:ascii="Consolas" w:eastAsia="Times New Roman" w:hAnsi="Consolas" w:cs="Times New Roman"/>
+          <w:color w:val="CE9178"/>
+          <w:sz w:val="21"/>
+          <w:szCs w:val="21"/>
+          <w:lang w:bidi="ar-SA"/>
+        </w:rPr>
+        <w:t>"off"</w:t>
+      </w:r>
+    </w:p>
+    <w:p>
+      <w:pPr>
+        <w:shd w:val="clear" w:color="auto" w:fill="1E1E1E"/>
+        <w:bidi w:val="0"/>
+        <w:spacing w:after="0" w:line="285" w:lineRule="atLeast"/>
+        <w:rPr>
+          <w:rFonts w:ascii="Consolas" w:eastAsia="Times New Roman" w:hAnsi="Consolas" w:cs="Times New Roman"/>
+          <w:color w:val="D4D4D4"/>
+          <w:sz w:val="21"/>
+          <w:szCs w:val="21"/>
+          <w:lang w:bidi="ar-SA"/>
+        </w:rPr>
+      </w:pPr>
+      <w:r>
+        <w:rPr>
+          <w:rFonts w:ascii="Consolas" w:eastAsia="Times New Roman" w:hAnsi="Consolas" w:cs="Times New Roman"/>
+          <w:color w:val="D4D4D4"/>
+          <w:sz w:val="21"/>
+          <w:szCs w:val="21"/>
+          <w:lang w:bidi="ar-SA"/>
+        </w:rPr>
+        <w:t xml:space="preserve">                    </w:t>
+      </w:r>
+      <w:r>
+        <w:rPr>
+          <w:rFonts w:ascii="Consolas" w:eastAsia="Times New Roman" w:hAnsi="Consolas" w:cs="Times New Roman"/>
+          <w:color w:val="9CDCFE"/>
+          <w:sz w:val="21"/>
+          <w:szCs w:val="21"/>
+          <w:lang w:bidi="ar-SA"/>
+        </w:rPr>
+        <w:t>value</w:t>
+      </w:r>
+      <w:r>
+        <w:rPr>
+          <w:rFonts w:ascii="Consolas" w:eastAsia="Times New Roman" w:hAnsi="Consolas" w:cs="Times New Roman"/>
+          <w:color w:val="D4D4D4"/>
+          <w:sz w:val="21"/>
+          <w:szCs w:val="21"/>
+          <w:lang w:bidi="ar-SA"/>
+        </w:rPr>
+        <w:t>=</w:t>
+      </w:r>
+      <w:r>
+        <w:rPr>
+          <w:rFonts w:ascii="Consolas" w:eastAsia="Times New Roman" w:hAnsi="Consolas" w:cs="Times New Roman"/>
+          <w:color w:val="569CD6"/>
+          <w:sz w:val="21"/>
+          <w:szCs w:val="21"/>
+          <w:lang w:bidi="ar-SA"/>
+        </w:rPr>
+        <w:t>{</w:t>
+      </w:r>
+      <w:r>
+        <w:rPr>
+          <w:rFonts w:ascii="Consolas" w:eastAsia="Times New Roman" w:hAnsi="Consolas" w:cs="Times New Roman"/>
+          <w:color w:val="4FC1FF"/>
+          <w:sz w:val="21"/>
+          <w:szCs w:val="21"/>
+          <w:lang w:bidi="ar-SA"/>
+        </w:rPr>
+        <w:t>dateTransfer</w:t>
+      </w:r>
+      <w:r>
+        <w:rPr>
+          <w:rFonts w:ascii="Consolas" w:eastAsia="Times New Roman" w:hAnsi="Consolas" w:cs="Times New Roman"/>
+          <w:color w:val="569CD6"/>
+          <w:sz w:val="21"/>
+          <w:szCs w:val="21"/>
+          <w:lang w:bidi="ar-SA"/>
+        </w:rPr>
+        <w:t>}</w:t>
+      </w:r>
+    </w:p>
+    <w:p>
+      <w:pPr>
+        <w:shd w:val="clear" w:color="auto" w:fill="1E1E1E"/>
+        <w:bidi w:val="0"/>
+        <w:spacing w:after="0" w:line="285" w:lineRule="atLeast"/>
+        <w:rPr>
+          <w:rFonts w:ascii="Consolas" w:eastAsia="Times New Roman" w:hAnsi="Consolas" w:cs="Times New Roman"/>
+          <w:color w:val="D4D4D4"/>
+          <w:sz w:val="21"/>
+          <w:szCs w:val="21"/>
+          <w:lang w:bidi="ar-SA"/>
+        </w:rPr>
+      </w:pPr>
+      <w:r>
+        <w:rPr>
+          <w:rFonts w:ascii="Consolas" w:eastAsia="Times New Roman" w:hAnsi="Consolas" w:cs="Times New Roman"/>
+          <w:color w:val="D4D4D4"/>
+          <w:sz w:val="21"/>
+          <w:szCs w:val="21"/>
+          <w:lang w:bidi="ar-SA"/>
+        </w:rPr>
+        <w:t xml:space="preserve">                    </w:t>
+      </w:r>
+      <w:r>
+        <w:rPr>
+          <w:rFonts w:ascii="Consolas" w:eastAsia="Times New Roman" w:hAnsi="Consolas" w:cs="Times New Roman"/>
+          <w:color w:val="9CDCFE"/>
+          <w:sz w:val="21"/>
+          <w:szCs w:val="21"/>
+          <w:lang w:bidi="ar-SA"/>
+        </w:rPr>
+        <w:t>onChange</w:t>
+      </w:r>
+      <w:r>
+        <w:rPr>
+          <w:rFonts w:ascii="Consolas" w:eastAsia="Times New Roman" w:hAnsi="Consolas" w:cs="Times New Roman"/>
+          <w:color w:val="D4D4D4"/>
+          <w:sz w:val="21"/>
+          <w:szCs w:val="21"/>
+          <w:lang w:bidi="ar-SA"/>
+        </w:rPr>
+        <w:t>=</w:t>
+      </w:r>
+      <w:r>
+        <w:rPr>
+          <w:rFonts w:ascii="Consolas" w:eastAsia="Times New Roman" w:hAnsi="Consolas" w:cs="Times New Roman"/>
+          <w:color w:val="569CD6"/>
+          <w:sz w:val="21"/>
+          <w:szCs w:val="21"/>
+          <w:lang w:bidi="ar-SA"/>
+        </w:rPr>
+        <w:t>{</w:t>
+      </w:r>
+      <w:r>
+        <w:rPr>
+          <w:rFonts w:ascii="Consolas" w:eastAsia="Times New Roman" w:hAnsi="Consolas" w:cs="Times New Roman"/>
+          <w:color w:val="DCDCAA"/>
+          <w:sz w:val="21"/>
+          <w:szCs w:val="21"/>
+          <w:lang w:bidi="ar-SA"/>
+        </w:rPr>
+        <w:t>handleChange</w:t>
+      </w:r>
+      <w:r>
+        <w:rPr>
+          <w:rFonts w:ascii="Consolas" w:eastAsia="Times New Roman" w:hAnsi="Consolas" w:cs="Times New Roman"/>
+          <w:color w:val="569CD6"/>
+          <w:sz w:val="21"/>
+          <w:szCs w:val="21"/>
+          <w:lang w:bidi="ar-SA"/>
+        </w:rPr>
+        <w:t>}</w:t>
+      </w:r>
+    </w:p>
+    <w:p>
+      <w:pPr>
+        <w:shd w:val="clear" w:color="auto" w:fill="1E1E1E"/>
+        <w:bidi w:val="0"/>
+        <w:spacing w:after="0" w:line="285" w:lineRule="atLeast"/>
+        <w:rPr>
+          <w:rFonts w:ascii="Consolas" w:eastAsia="Times New Roman" w:hAnsi="Consolas" w:cs="Times New Roman"/>
+          <w:color w:val="D4D4D4"/>
+          <w:sz w:val="21"/>
+          <w:szCs w:val="21"/>
+          <w:lang w:bidi="ar-SA"/>
+        </w:rPr>
+      </w:pPr>
+      <w:r>
+        <w:rPr>
+          <w:rFonts w:ascii="Consolas" w:eastAsia="Times New Roman" w:hAnsi="Consolas" w:cs="Times New Roman"/>
+          <w:color w:val="D4D4D4"/>
+          <w:sz w:val="21"/>
+          <w:szCs w:val="21"/>
+          <w:lang w:bidi="ar-SA"/>
+        </w:rPr>
+        <w:t xml:space="preserve">                    </w:t>
+      </w:r>
+      <w:r>
+        <w:rPr>
+          <w:rFonts w:ascii="Consolas" w:eastAsia="Times New Roman" w:hAnsi="Consolas" w:cs="Times New Roman"/>
+          <w:color w:val="9CDCFE"/>
+          <w:sz w:val="21"/>
+          <w:szCs w:val="21"/>
+          <w:lang w:bidi="ar-SA"/>
+        </w:rPr>
+        <w:t>placeholder</w:t>
+      </w:r>
+      <w:r>
+        <w:rPr>
+          <w:rFonts w:ascii="Consolas" w:eastAsia="Times New Roman" w:hAnsi="Consolas" w:cs="Times New Roman"/>
+          <w:color w:val="D4D4D4"/>
+          <w:sz w:val="21"/>
+          <w:szCs w:val="21"/>
+          <w:lang w:bidi="ar-SA"/>
+        </w:rPr>
+        <w:t>=</w:t>
+      </w:r>
+      <w:r>
+        <w:rPr>
+          <w:rFonts w:ascii="Consolas" w:eastAsia="Times New Roman" w:hAnsi="Consolas" w:cs="Times New Roman"/>
+          <w:color w:val="CE9178"/>
+          <w:sz w:val="21"/>
+          <w:szCs w:val="21"/>
+          <w:lang w:bidi="ar-SA"/>
+        </w:rPr>
+        <w:t>"</w:t>
+      </w:r>
+      <w:r>
+        <w:rPr>
+          <w:rFonts w:ascii="Consolas" w:eastAsia="Times New Roman" w:hAnsi="Consolas" w:cs="Times New Roman"/>
+          <w:color w:val="CE9178"/>
+          <w:sz w:val="21"/>
+          <w:szCs w:val="21"/>
+          <w:rtl/>
+          <w:lang w:bidi="ar-SA"/>
+        </w:rPr>
+        <w:t>تاریخ انجام</w:t>
+      </w:r>
+      <w:r>
+        <w:rPr>
+          <w:rFonts w:ascii="Consolas" w:eastAsia="Times New Roman" w:hAnsi="Consolas" w:cs="Times New Roman"/>
+          <w:color w:val="CE9178"/>
+          <w:sz w:val="21"/>
+          <w:szCs w:val="21"/>
+          <w:lang w:bidi="ar-SA"/>
+        </w:rPr>
+        <w:t>"</w:t>
+      </w:r>
+      <w:r>
+        <w:rPr>
+          <w:rFonts w:ascii="Consolas" w:eastAsia="Times New Roman" w:hAnsi="Consolas" w:cs="Times New Roman"/>
+          <w:color w:val="D4D4D4"/>
+          <w:sz w:val="21"/>
+          <w:szCs w:val="21"/>
+          <w:lang w:bidi="ar-SA"/>
+        </w:rPr>
+        <w:t xml:space="preserve"> </w:t>
+      </w:r>
+      <w:r>
+        <w:rPr>
+          <w:rFonts w:ascii="Consolas" w:eastAsia="Times New Roman" w:hAnsi="Consolas" w:cs="Times New Roman"/>
+          <w:color w:val="808080"/>
+          <w:sz w:val="21"/>
+          <w:szCs w:val="21"/>
+          <w:lang w:bidi="ar-SA"/>
+        </w:rPr>
+        <w:t>/&gt;</w:t>
+      </w:r>
+    </w:p>
+    <w:p>
+      <w:pPr>
+        <w:rPr>
+          <w:rtl/>
+        </w:rPr>
+      </w:pPr>
+      <w:r>
+        <w:t>.</w:t>
+      </w:r>
+    </w:p>
+    <w:p>
+      <w:r>
+        <w:rPr>
+          <w:rFonts w:hint="cs"/>
+          <w:rtl/>
+        </w:rPr>
+        <w:t>پیدا کردن پهنا و ارتفاع المنت</w:t>
+      </w:r>
+    </w:p>
+    <w:p>
+      <w:pPr>
+        <w:shd w:val="clear" w:color="auto" w:fill="1E1E1E"/>
+        <w:bidi w:val="0"/>
+        <w:spacing w:after="0" w:line="285" w:lineRule="atLeast"/>
+        <w:rPr>
+          <w:rFonts w:ascii="Consolas" w:eastAsia="Times New Roman" w:hAnsi="Consolas" w:cs="Times New Roman"/>
+          <w:color w:val="D4D4D4"/>
+          <w:sz w:val="21"/>
+          <w:szCs w:val="21"/>
+          <w:lang w:bidi="ar-SA"/>
+        </w:rPr>
+      </w:pPr>
+      <w:r>
+        <w:rPr>
+          <w:rFonts w:ascii="Consolas" w:eastAsia="Times New Roman" w:hAnsi="Consolas" w:cs="Times New Roman"/>
+          <w:color w:val="D4D4D4"/>
+          <w:sz w:val="21"/>
+          <w:szCs w:val="21"/>
+          <w:lang w:bidi="ar-SA"/>
+        </w:rPr>
+        <w:t xml:space="preserve">  </w:t>
+      </w:r>
+      <w:r>
+        <w:rPr>
+          <w:rFonts w:ascii="Consolas" w:eastAsia="Times New Roman" w:hAnsi="Consolas" w:cs="Times New Roman"/>
+          <w:color w:val="569CD6"/>
+          <w:sz w:val="21"/>
+          <w:szCs w:val="21"/>
+          <w:lang w:bidi="ar-SA"/>
+        </w:rPr>
+        <w:t>let</w:t>
+      </w:r>
+      <w:r>
+        <w:rPr>
+          <w:rFonts w:ascii="Consolas" w:eastAsia="Times New Roman" w:hAnsi="Consolas" w:cs="Times New Roman"/>
+          <w:color w:val="D4D4D4"/>
+          <w:sz w:val="21"/>
+          <w:szCs w:val="21"/>
+          <w:lang w:bidi="ar-SA"/>
+        </w:rPr>
+        <w:t xml:space="preserve"> </w:t>
+      </w:r>
+      <w:r>
+        <w:rPr>
+          <w:rFonts w:ascii="Consolas" w:eastAsia="Times New Roman" w:hAnsi="Consolas" w:cs="Times New Roman"/>
+          <w:color w:val="9CDCFE"/>
+          <w:sz w:val="21"/>
+          <w:szCs w:val="21"/>
+          <w:lang w:bidi="ar-SA"/>
+        </w:rPr>
+        <w:t>box</w:t>
+      </w:r>
+      <w:r>
+        <w:rPr>
+          <w:rFonts w:ascii="Consolas" w:eastAsia="Times New Roman" w:hAnsi="Consolas" w:cs="Times New Roman"/>
+          <w:color w:val="D4D4D4"/>
+          <w:sz w:val="21"/>
+          <w:szCs w:val="21"/>
+          <w:lang w:bidi="ar-SA"/>
+        </w:rPr>
+        <w:t xml:space="preserve"> = </w:t>
+      </w:r>
+      <w:r>
+        <w:rPr>
+          <w:rFonts w:ascii="Consolas" w:eastAsia="Times New Roman" w:hAnsi="Consolas" w:cs="Times New Roman"/>
+          <w:color w:val="9CDCFE"/>
+          <w:sz w:val="21"/>
+          <w:szCs w:val="21"/>
+          <w:lang w:bidi="ar-SA"/>
+        </w:rPr>
+        <w:t>document</w:t>
+      </w:r>
+      <w:r>
+        <w:rPr>
+          <w:rFonts w:ascii="Consolas" w:eastAsia="Times New Roman" w:hAnsi="Consolas" w:cs="Times New Roman"/>
+          <w:color w:val="D4D4D4"/>
+          <w:sz w:val="21"/>
+          <w:szCs w:val="21"/>
+          <w:lang w:bidi="ar-SA"/>
+        </w:rPr>
+        <w:t>.</w:t>
+      </w:r>
+      <w:r>
+        <w:rPr>
+          <w:rFonts w:ascii="Consolas" w:eastAsia="Times New Roman" w:hAnsi="Consolas" w:cs="Times New Roman"/>
+          <w:color w:val="DCDCAA"/>
+          <w:sz w:val="21"/>
+          <w:szCs w:val="21"/>
+          <w:lang w:bidi="ar-SA"/>
+        </w:rPr>
+        <w:t>querySelector</w:t>
+      </w:r>
+      <w:r>
+        <w:rPr>
+          <w:rFonts w:ascii="Consolas" w:eastAsia="Times New Roman" w:hAnsi="Consolas" w:cs="Times New Roman"/>
+          <w:color w:val="D4D4D4"/>
+          <w:sz w:val="21"/>
+          <w:szCs w:val="21"/>
+          <w:lang w:bidi="ar-SA"/>
+        </w:rPr>
+        <w:t>(</w:t>
+      </w:r>
+      <w:r>
+        <w:rPr>
+          <w:rFonts w:ascii="Consolas" w:eastAsia="Times New Roman" w:hAnsi="Consolas" w:cs="Times New Roman"/>
+          <w:color w:val="CE9178"/>
+          <w:sz w:val="21"/>
+          <w:szCs w:val="21"/>
+          <w:lang w:bidi="ar-SA"/>
+        </w:rPr>
+        <w:t>'.datePersianPicker'</w:t>
+      </w:r>
+      <w:r>
+        <w:rPr>
+          <w:rFonts w:ascii="Consolas" w:eastAsia="Times New Roman" w:hAnsi="Consolas" w:cs="Times New Roman"/>
+          <w:color w:val="D4D4D4"/>
+          <w:sz w:val="21"/>
+          <w:szCs w:val="21"/>
+          <w:lang w:bidi="ar-SA"/>
+        </w:rPr>
+        <w:t>);</w:t>
+      </w:r>
+    </w:p>
+    <w:p>
+      <w:pPr>
+        <w:shd w:val="clear" w:color="auto" w:fill="1E1E1E"/>
+        <w:bidi w:val="0"/>
+        <w:spacing w:after="0" w:line="285" w:lineRule="atLeast"/>
+        <w:rPr>
+          <w:rFonts w:ascii="Consolas" w:eastAsia="Times New Roman" w:hAnsi="Consolas" w:cs="Times New Roman"/>
+          <w:color w:val="D4D4D4"/>
+          <w:sz w:val="21"/>
+          <w:szCs w:val="21"/>
+          <w:lang w:bidi="ar-SA"/>
+        </w:rPr>
+      </w:pPr>
+    </w:p>
+    <w:p>
+      <w:pPr>
+        <w:shd w:val="clear" w:color="auto" w:fill="1E1E1E"/>
+        <w:bidi w:val="0"/>
+        <w:spacing w:after="0" w:line="285" w:lineRule="atLeast"/>
+        <w:rPr>
+          <w:rFonts w:ascii="Consolas" w:eastAsia="Times New Roman" w:hAnsi="Consolas" w:cs="Times New Roman"/>
+          <w:color w:val="D4D4D4"/>
+          <w:sz w:val="21"/>
+          <w:szCs w:val="21"/>
+          <w:lang w:bidi="ar-SA"/>
+        </w:rPr>
+      </w:pPr>
+      <w:r>
+        <w:rPr>
+          <w:rFonts w:ascii="Consolas" w:eastAsia="Times New Roman" w:hAnsi="Consolas" w:cs="Times New Roman"/>
+          <w:color w:val="D4D4D4"/>
+          <w:sz w:val="21"/>
+          <w:szCs w:val="21"/>
+          <w:lang w:bidi="ar-SA"/>
+        </w:rPr>
+        <w:t xml:space="preserve">    </w:t>
+      </w:r>
+      <w:r>
+        <w:rPr>
+          <w:rFonts w:ascii="Consolas" w:eastAsia="Times New Roman" w:hAnsi="Consolas" w:cs="Times New Roman"/>
+          <w:color w:val="569CD6"/>
+          <w:sz w:val="21"/>
+          <w:szCs w:val="21"/>
+          <w:lang w:bidi="ar-SA"/>
+        </w:rPr>
+        <w:t>let</w:t>
+      </w:r>
+      <w:r>
+        <w:rPr>
+          <w:rFonts w:ascii="Consolas" w:eastAsia="Times New Roman" w:hAnsi="Consolas" w:cs="Times New Roman"/>
+          <w:color w:val="D4D4D4"/>
+          <w:sz w:val="21"/>
+          <w:szCs w:val="21"/>
+          <w:lang w:bidi="ar-SA"/>
+        </w:rPr>
+        <w:t xml:space="preserve"> </w:t>
+      </w:r>
+      <w:r>
+        <w:rPr>
+          <w:rFonts w:ascii="Consolas" w:eastAsia="Times New Roman" w:hAnsi="Consolas" w:cs="Times New Roman"/>
+          <w:color w:val="9CDCFE"/>
+          <w:sz w:val="21"/>
+          <w:szCs w:val="21"/>
+          <w:lang w:bidi="ar-SA"/>
+        </w:rPr>
+        <w:t>width</w:t>
+      </w:r>
+      <w:r>
+        <w:rPr>
+          <w:rFonts w:ascii="Consolas" w:eastAsia="Times New Roman" w:hAnsi="Consolas" w:cs="Times New Roman"/>
+          <w:color w:val="D4D4D4"/>
+          <w:sz w:val="21"/>
+          <w:szCs w:val="21"/>
+          <w:lang w:bidi="ar-SA"/>
+        </w:rPr>
+        <w:t xml:space="preserve"> = </w:t>
+      </w:r>
+      <w:r>
+        <w:rPr>
+          <w:rFonts w:ascii="Consolas" w:eastAsia="Times New Roman" w:hAnsi="Consolas" w:cs="Times New Roman"/>
+          <w:color w:val="B5CEA8"/>
+          <w:sz w:val="21"/>
+          <w:szCs w:val="21"/>
+          <w:lang w:bidi="ar-SA"/>
+        </w:rPr>
+        <w:t>0</w:t>
+      </w:r>
+    </w:p>
+    <w:p>
+      <w:pPr>
+        <w:shd w:val="clear" w:color="auto" w:fill="1E1E1E"/>
+        <w:bidi w:val="0"/>
+        <w:spacing w:after="0" w:line="285" w:lineRule="atLeast"/>
+        <w:rPr>
+          <w:rFonts w:ascii="Consolas" w:eastAsia="Times New Roman" w:hAnsi="Consolas" w:cs="Times New Roman"/>
+          <w:color w:val="D4D4D4"/>
+          <w:sz w:val="21"/>
+          <w:szCs w:val="21"/>
+          <w:lang w:bidi="ar-SA"/>
+        </w:rPr>
+      </w:pPr>
+      <w:r>
+        <w:rPr>
+          <w:rFonts w:ascii="Consolas" w:eastAsia="Times New Roman" w:hAnsi="Consolas" w:cs="Times New Roman"/>
+          <w:color w:val="D4D4D4"/>
+          <w:sz w:val="21"/>
+          <w:szCs w:val="21"/>
+          <w:lang w:bidi="ar-SA"/>
+        </w:rPr>
+        <w:t xml:space="preserve">    </w:t>
+      </w:r>
+      <w:r>
+        <w:rPr>
+          <w:rFonts w:ascii="Consolas" w:eastAsia="Times New Roman" w:hAnsi="Consolas" w:cs="Times New Roman"/>
+          <w:color w:val="C586C0"/>
+          <w:sz w:val="21"/>
+          <w:szCs w:val="21"/>
+          <w:lang w:bidi="ar-SA"/>
+        </w:rPr>
+        <w:t>if</w:t>
+      </w:r>
+      <w:r>
+        <w:rPr>
+          <w:rFonts w:ascii="Consolas" w:eastAsia="Times New Roman" w:hAnsi="Consolas" w:cs="Times New Roman"/>
+          <w:color w:val="D4D4D4"/>
+          <w:sz w:val="21"/>
+          <w:szCs w:val="21"/>
+          <w:lang w:bidi="ar-SA"/>
+        </w:rPr>
+        <w:t xml:space="preserve"> (</w:t>
+      </w:r>
+      <w:r>
+        <w:rPr>
+          <w:rFonts w:ascii="Consolas" w:eastAsia="Times New Roman" w:hAnsi="Consolas" w:cs="Times New Roman"/>
+          <w:color w:val="9CDCFE"/>
+          <w:sz w:val="21"/>
+          <w:szCs w:val="21"/>
+          <w:lang w:bidi="ar-SA"/>
+        </w:rPr>
+        <w:t>box</w:t>
+      </w:r>
+      <w:r>
+        <w:rPr>
+          <w:rFonts w:ascii="Consolas" w:eastAsia="Times New Roman" w:hAnsi="Consolas" w:cs="Times New Roman"/>
+          <w:color w:val="D4D4D4"/>
+          <w:sz w:val="21"/>
+          <w:szCs w:val="21"/>
+          <w:lang w:bidi="ar-SA"/>
+        </w:rPr>
+        <w:t xml:space="preserve"> != </w:t>
+      </w:r>
+      <w:r>
+        <w:rPr>
+          <w:rFonts w:ascii="Consolas" w:eastAsia="Times New Roman" w:hAnsi="Consolas" w:cs="Times New Roman"/>
+          <w:color w:val="569CD6"/>
+          <w:sz w:val="21"/>
+          <w:szCs w:val="21"/>
+          <w:lang w:bidi="ar-SA"/>
+        </w:rPr>
+        <w:t>null</w:t>
+      </w:r>
+      <w:r>
+        <w:rPr>
+          <w:rFonts w:ascii="Consolas" w:eastAsia="Times New Roman" w:hAnsi="Consolas" w:cs="Times New Roman"/>
+          <w:color w:val="D4D4D4"/>
+          <w:sz w:val="21"/>
+          <w:szCs w:val="21"/>
+          <w:lang w:bidi="ar-SA"/>
+        </w:rPr>
+        <w:t>) {</w:t>
+      </w:r>
+    </w:p>
+    <w:p>
+      <w:pPr>
+        <w:shd w:val="clear" w:color="auto" w:fill="1E1E1E"/>
+        <w:bidi w:val="0"/>
+        <w:spacing w:after="0" w:line="285" w:lineRule="atLeast"/>
+        <w:rPr>
+          <w:rFonts w:ascii="Consolas" w:eastAsia="Times New Roman" w:hAnsi="Consolas" w:cs="Times New Roman"/>
+          <w:color w:val="D4D4D4"/>
+          <w:sz w:val="21"/>
+          <w:szCs w:val="21"/>
+          <w:lang w:bidi="ar-SA"/>
+        </w:rPr>
+      </w:pPr>
+      <w:r>
+        <w:rPr>
+          <w:rFonts w:ascii="Consolas" w:eastAsia="Times New Roman" w:hAnsi="Consolas" w:cs="Times New Roman"/>
+          <w:color w:val="D4D4D4"/>
+          <w:sz w:val="21"/>
+          <w:szCs w:val="21"/>
+          <w:lang w:bidi="ar-SA"/>
+        </w:rPr>
+        <w:t xml:space="preserve">        </w:t>
+      </w:r>
+      <w:r>
+        <w:rPr>
+          <w:rFonts w:ascii="Consolas" w:eastAsia="Times New Roman" w:hAnsi="Consolas" w:cs="Times New Roman"/>
+          <w:color w:val="9CDCFE"/>
+          <w:sz w:val="21"/>
+          <w:szCs w:val="21"/>
+          <w:lang w:bidi="ar-SA"/>
+        </w:rPr>
+        <w:t>width</w:t>
+      </w:r>
+      <w:r>
+        <w:rPr>
+          <w:rFonts w:ascii="Consolas" w:eastAsia="Times New Roman" w:hAnsi="Consolas" w:cs="Times New Roman"/>
+          <w:color w:val="D4D4D4"/>
+          <w:sz w:val="21"/>
+          <w:szCs w:val="21"/>
+          <w:lang w:bidi="ar-SA"/>
+        </w:rPr>
+        <w:t xml:space="preserve"> = </w:t>
+      </w:r>
+      <w:r>
+        <w:rPr>
+          <w:rFonts w:ascii="Consolas" w:eastAsia="Times New Roman" w:hAnsi="Consolas" w:cs="Times New Roman"/>
+          <w:color w:val="9CDCFE"/>
+          <w:sz w:val="21"/>
+          <w:szCs w:val="21"/>
+          <w:lang w:bidi="ar-SA"/>
+        </w:rPr>
+        <w:t>box</w:t>
+      </w:r>
+      <w:r>
+        <w:rPr>
+          <w:rFonts w:ascii="Consolas" w:eastAsia="Times New Roman" w:hAnsi="Consolas" w:cs="Times New Roman"/>
+          <w:color w:val="D4D4D4"/>
+          <w:sz w:val="21"/>
+          <w:szCs w:val="21"/>
+          <w:lang w:bidi="ar-SA"/>
+        </w:rPr>
+        <w:t>.</w:t>
+      </w:r>
+      <w:r>
+        <w:rPr>
+          <w:rFonts w:ascii="Consolas" w:eastAsia="Times New Roman" w:hAnsi="Consolas" w:cs="Times New Roman"/>
+          <w:color w:val="9CDCFE"/>
+          <w:sz w:val="21"/>
+          <w:szCs w:val="21"/>
+          <w:lang w:bidi="ar-SA"/>
+        </w:rPr>
+        <w:t>offsetWidth</w:t>
+      </w:r>
+      <w:r>
+        <w:rPr>
+          <w:rFonts w:ascii="Consolas" w:eastAsia="Times New Roman" w:hAnsi="Consolas" w:cs="Times New Roman"/>
+          <w:color w:val="D4D4D4"/>
+          <w:sz w:val="21"/>
+          <w:szCs w:val="21"/>
+          <w:lang w:bidi="ar-SA"/>
+        </w:rPr>
+        <w:t>;</w:t>
+      </w:r>
+    </w:p>
+    <w:p>
+      <w:pPr>
+        <w:shd w:val="clear" w:color="auto" w:fill="1E1E1E"/>
+        <w:bidi w:val="0"/>
+        <w:spacing w:after="0" w:line="285" w:lineRule="atLeast"/>
+        <w:rPr>
+          <w:rFonts w:ascii="Consolas" w:eastAsia="Times New Roman" w:hAnsi="Consolas" w:cs="Times New Roman"/>
+          <w:color w:val="D4D4D4"/>
+          <w:sz w:val="21"/>
+          <w:szCs w:val="21"/>
+          <w:lang w:bidi="ar-SA"/>
+        </w:rPr>
+      </w:pPr>
+      <w:r>
+        <w:rPr>
+          <w:rFonts w:ascii="Consolas" w:eastAsia="Times New Roman" w:hAnsi="Consolas" w:cs="Times New Roman"/>
+          <w:color w:val="D4D4D4"/>
+          <w:sz w:val="21"/>
+          <w:szCs w:val="21"/>
+          <w:lang w:bidi="ar-SA"/>
+        </w:rPr>
+        <w:t xml:space="preserve">        </w:t>
+      </w:r>
+      <w:r>
+        <w:rPr>
+          <w:rFonts w:ascii="Consolas" w:eastAsia="Times New Roman" w:hAnsi="Consolas" w:cs="Times New Roman"/>
+          <w:color w:val="569CD6"/>
+          <w:sz w:val="21"/>
+          <w:szCs w:val="21"/>
+          <w:lang w:bidi="ar-SA"/>
+        </w:rPr>
+        <w:t>let</w:t>
+      </w:r>
+      <w:r>
+        <w:rPr>
+          <w:rFonts w:ascii="Consolas" w:eastAsia="Times New Roman" w:hAnsi="Consolas" w:cs="Times New Roman"/>
+          <w:color w:val="D4D4D4"/>
+          <w:sz w:val="21"/>
+          <w:szCs w:val="21"/>
+          <w:lang w:bidi="ar-SA"/>
+        </w:rPr>
+        <w:t xml:space="preserve"> </w:t>
+      </w:r>
+      <w:r>
+        <w:rPr>
+          <w:rFonts w:ascii="Consolas" w:eastAsia="Times New Roman" w:hAnsi="Consolas" w:cs="Times New Roman"/>
+          <w:color w:val="9CDCFE"/>
+          <w:sz w:val="21"/>
+          <w:szCs w:val="21"/>
+          <w:lang w:bidi="ar-SA"/>
+        </w:rPr>
+        <w:t>height</w:t>
+      </w:r>
+      <w:r>
+        <w:rPr>
+          <w:rFonts w:ascii="Consolas" w:eastAsia="Times New Roman" w:hAnsi="Consolas" w:cs="Times New Roman"/>
+          <w:color w:val="D4D4D4"/>
+          <w:sz w:val="21"/>
+          <w:szCs w:val="21"/>
+          <w:lang w:bidi="ar-SA"/>
+        </w:rPr>
+        <w:t xml:space="preserve"> = </w:t>
+      </w:r>
+      <w:r>
+        <w:rPr>
+          <w:rFonts w:ascii="Consolas" w:eastAsia="Times New Roman" w:hAnsi="Consolas" w:cs="Times New Roman"/>
+          <w:color w:val="9CDCFE"/>
+          <w:sz w:val="21"/>
+          <w:szCs w:val="21"/>
+          <w:lang w:bidi="ar-SA"/>
+        </w:rPr>
+        <w:t>box</w:t>
+      </w:r>
+      <w:r>
+        <w:rPr>
+          <w:rFonts w:ascii="Consolas" w:eastAsia="Times New Roman" w:hAnsi="Consolas" w:cs="Times New Roman"/>
+          <w:color w:val="D4D4D4"/>
+          <w:sz w:val="21"/>
+          <w:szCs w:val="21"/>
+          <w:lang w:bidi="ar-SA"/>
+        </w:rPr>
+        <w:t>.</w:t>
+      </w:r>
+      <w:r>
+        <w:rPr>
+          <w:rFonts w:ascii="Consolas" w:eastAsia="Times New Roman" w:hAnsi="Consolas" w:cs="Times New Roman"/>
+          <w:color w:val="9CDCFE"/>
+          <w:sz w:val="21"/>
+          <w:szCs w:val="21"/>
+          <w:lang w:bidi="ar-SA"/>
+        </w:rPr>
+        <w:t>offsetHeight</w:t>
+      </w:r>
+      <w:r>
+        <w:rPr>
+          <w:rFonts w:ascii="Consolas" w:eastAsia="Times New Roman" w:hAnsi="Consolas" w:cs="Times New Roman"/>
+          <w:color w:val="D4D4D4"/>
+          <w:sz w:val="21"/>
+          <w:szCs w:val="21"/>
+          <w:lang w:bidi="ar-SA"/>
+        </w:rPr>
+        <w:t>;</w:t>
+      </w:r>
+    </w:p>
+    <w:p>
+      <w:pPr>
+        <w:shd w:val="clear" w:color="auto" w:fill="1E1E1E"/>
+        <w:bidi w:val="0"/>
+        <w:spacing w:after="0" w:line="285" w:lineRule="atLeast"/>
+        <w:rPr>
+          <w:rFonts w:ascii="Consolas" w:eastAsia="Times New Roman" w:hAnsi="Consolas" w:cs="Times New Roman"/>
+          <w:color w:val="D4D4D4"/>
+          <w:sz w:val="21"/>
+          <w:szCs w:val="21"/>
+          <w:lang w:bidi="ar-SA"/>
+        </w:rPr>
+      </w:pPr>
+    </w:p>
+    <w:p>
+      <w:pPr>
+        <w:shd w:val="clear" w:color="auto" w:fill="1E1E1E"/>
+        <w:bidi w:val="0"/>
+        <w:spacing w:after="0" w:line="285" w:lineRule="atLeast"/>
+        <w:rPr>
+          <w:rFonts w:ascii="Consolas" w:eastAsia="Times New Roman" w:hAnsi="Consolas" w:cs="Times New Roman"/>
+          <w:color w:val="D4D4D4"/>
+          <w:sz w:val="21"/>
+          <w:szCs w:val="21"/>
+          <w:lang w:bidi="ar-SA"/>
+        </w:rPr>
+      </w:pPr>
+      <w:r>
+        <w:rPr>
+          <w:rFonts w:ascii="Consolas" w:eastAsia="Times New Roman" w:hAnsi="Consolas" w:cs="Times New Roman"/>
+          <w:color w:val="D4D4D4"/>
+          <w:sz w:val="21"/>
+          <w:szCs w:val="21"/>
+          <w:lang w:bidi="ar-SA"/>
+        </w:rPr>
+        <w:t>    }</w:t>
+      </w:r>
+    </w:p>
+    <w:p/>
+    <w:p>
+      <w:pPr>
+        <w:rPr>
+          <w:rtl/>
+        </w:rPr>
+      </w:pPr>
+      <w:r>
+        <w:rPr>
+          <w:rFonts w:hint="cs"/>
+          <w:rtl/>
+        </w:rPr>
+        <w:t>........</w:t>
+      </w:r>
+    </w:p>
+    <w:p>
+      <w:pPr>
+        <w:rPr>
+          <w:rtl/>
+        </w:rPr>
+      </w:pPr>
+      <w:r>
+        <w:rPr>
+          <w:rFonts w:hint="cs"/>
+          <w:rtl/>
+        </w:rPr>
         <w:t xml:space="preserve">چک کردن نوع المنت بصورت ز یر </w:t>
       </w:r>
     </w:p>
@@ -30059,7 +31328,6 @@
           <w:sz w:val="21"/>
           <w:szCs w:val="21"/>
         </w:rPr>
-        <w:lastRenderedPageBreak/>
         <w:t>if (node.getAttribute('type') == 'checkbox') {</w:t>
       </w:r>
     </w:p>
@@ -30077,20 +31345,955 @@
       </w:pPr>
       <w:r>
         <w:t>……………..</w:t>
+      </w:r>
+    </w:p>
+    <w:p>
+      <w:pPr>
+        <w:rPr>
+          <w:rtl/>
+        </w:rPr>
+      </w:pPr>
+    </w:p>
+    <w:p>
+      <w:pPr>
+        <w:shd w:val="clear" w:color="auto" w:fill="1E1E1E"/>
+        <w:bidi w:val="0"/>
+        <w:spacing w:after="0" w:line="285" w:lineRule="atLeast"/>
+        <w:rPr>
+          <w:rFonts w:ascii="Consolas" w:eastAsia="Times New Roman" w:hAnsi="Consolas" w:cs="Times New Roman"/>
+          <w:color w:val="D4D4D4"/>
+          <w:sz w:val="21"/>
+          <w:szCs w:val="21"/>
+        </w:rPr>
+      </w:pPr>
+      <w:r>
+        <w:rPr>
+          <w:rFonts w:ascii="Consolas" w:eastAsia="Times New Roman" w:hAnsi="Consolas" w:cs="Times New Roman"/>
+          <w:color w:val="D4D4D4"/>
+          <w:sz w:val="21"/>
+          <w:szCs w:val="21"/>
+        </w:rPr>
+        <w:t>   </w:t>
+      </w:r>
+      <w:r>
+        <w:rPr>
+          <w:rFonts w:ascii="Consolas" w:eastAsia="Times New Roman" w:hAnsi="Consolas" w:cs="Times New Roman"/>
+          <w:color w:val="569CD6"/>
+          <w:sz w:val="21"/>
+          <w:szCs w:val="21"/>
+        </w:rPr>
+        <w:t>function</w:t>
+      </w:r>
+      <w:r>
+        <w:rPr>
+          <w:rFonts w:ascii="Consolas" w:eastAsia="Times New Roman" w:hAnsi="Consolas" w:cs="Times New Roman"/>
+          <w:color w:val="D4D4D4"/>
+          <w:sz w:val="21"/>
+          <w:szCs w:val="21"/>
+        </w:rPr>
+        <w:t xml:space="preserve"> </w:t>
+      </w:r>
+      <w:r>
+        <w:rPr>
+          <w:rFonts w:ascii="Consolas" w:eastAsia="Times New Roman" w:hAnsi="Consolas" w:cs="Times New Roman"/>
+          <w:color w:val="DCDCAA"/>
+          <w:sz w:val="21"/>
+          <w:szCs w:val="21"/>
+        </w:rPr>
+        <w:t>getcheckboxes</w:t>
+      </w:r>
+      <w:r>
+        <w:rPr>
+          <w:rFonts w:ascii="Consolas" w:eastAsia="Times New Roman" w:hAnsi="Consolas" w:cs="Times New Roman"/>
+          <w:color w:val="D4D4D4"/>
+          <w:sz w:val="21"/>
+          <w:szCs w:val="21"/>
+        </w:rPr>
+        <w:t>() {</w:t>
+      </w:r>
+    </w:p>
+    <w:p>
+      <w:pPr>
+        <w:shd w:val="clear" w:color="auto" w:fill="1E1E1E"/>
+        <w:bidi w:val="0"/>
+        <w:spacing w:after="0" w:line="285" w:lineRule="atLeast"/>
+        <w:rPr>
+          <w:rFonts w:ascii="Consolas" w:eastAsia="Times New Roman" w:hAnsi="Consolas" w:cs="Times New Roman"/>
+          <w:color w:val="D4D4D4"/>
+          <w:sz w:val="21"/>
+          <w:szCs w:val="21"/>
+        </w:rPr>
+      </w:pPr>
+    </w:p>
+    <w:p>
+      <w:pPr>
+        <w:shd w:val="clear" w:color="auto" w:fill="1E1E1E"/>
+        <w:bidi w:val="0"/>
+        <w:spacing w:after="0" w:line="285" w:lineRule="atLeast"/>
+        <w:rPr>
+          <w:rFonts w:ascii="Consolas" w:eastAsia="Times New Roman" w:hAnsi="Consolas" w:cs="Times New Roman"/>
+          <w:color w:val="D4D4D4"/>
+          <w:sz w:val="21"/>
+          <w:szCs w:val="21"/>
+        </w:rPr>
+      </w:pPr>
+      <w:r>
+        <w:rPr>
+          <w:rFonts w:ascii="Consolas" w:eastAsia="Times New Roman" w:hAnsi="Consolas" w:cs="Times New Roman"/>
+          <w:color w:val="D4D4D4"/>
+          <w:sz w:val="21"/>
+          <w:szCs w:val="21"/>
+        </w:rPr>
+        <w:t xml:space="preserve">        </w:t>
+      </w:r>
+      <w:r>
+        <w:rPr>
+          <w:rFonts w:ascii="Consolas" w:eastAsia="Times New Roman" w:hAnsi="Consolas" w:cs="Times New Roman"/>
+          <w:color w:val="569CD6"/>
+          <w:sz w:val="21"/>
+          <w:szCs w:val="21"/>
+        </w:rPr>
+        <w:t>var</w:t>
+      </w:r>
+      <w:r>
+        <w:rPr>
+          <w:rFonts w:ascii="Consolas" w:eastAsia="Times New Roman" w:hAnsi="Consolas" w:cs="Times New Roman"/>
+          <w:color w:val="D4D4D4"/>
+          <w:sz w:val="21"/>
+          <w:szCs w:val="21"/>
+        </w:rPr>
+        <w:t xml:space="preserve"> </w:t>
+      </w:r>
+      <w:r>
+        <w:rPr>
+          <w:rFonts w:ascii="Consolas" w:eastAsia="Times New Roman" w:hAnsi="Consolas" w:cs="Times New Roman"/>
+          <w:color w:val="9CDCFE"/>
+          <w:sz w:val="21"/>
+          <w:szCs w:val="21"/>
+        </w:rPr>
+        <w:t>node_list</w:t>
+      </w:r>
+      <w:r>
+        <w:rPr>
+          <w:rFonts w:ascii="Consolas" w:eastAsia="Times New Roman" w:hAnsi="Consolas" w:cs="Times New Roman"/>
+          <w:color w:val="D4D4D4"/>
+          <w:sz w:val="21"/>
+          <w:szCs w:val="21"/>
+        </w:rPr>
+        <w:t xml:space="preserve"> = </w:t>
+      </w:r>
+      <w:r>
+        <w:rPr>
+          <w:rFonts w:ascii="Consolas" w:eastAsia="Times New Roman" w:hAnsi="Consolas" w:cs="Times New Roman"/>
+          <w:color w:val="9CDCFE"/>
+          <w:sz w:val="21"/>
+          <w:szCs w:val="21"/>
+        </w:rPr>
+        <w:t>document</w:t>
+      </w:r>
+      <w:r>
+        <w:rPr>
+          <w:rFonts w:ascii="Consolas" w:eastAsia="Times New Roman" w:hAnsi="Consolas" w:cs="Times New Roman"/>
+          <w:color w:val="D4D4D4"/>
+          <w:sz w:val="21"/>
+          <w:szCs w:val="21"/>
+        </w:rPr>
+        <w:t>.</w:t>
+      </w:r>
+      <w:r>
+        <w:rPr>
+          <w:rFonts w:ascii="Consolas" w:eastAsia="Times New Roman" w:hAnsi="Consolas" w:cs="Times New Roman"/>
+          <w:color w:val="DCDCAA"/>
+          <w:sz w:val="21"/>
+          <w:szCs w:val="21"/>
+        </w:rPr>
+        <w:t>getElementsByTagName</w:t>
+      </w:r>
+      <w:r>
+        <w:rPr>
+          <w:rFonts w:ascii="Consolas" w:eastAsia="Times New Roman" w:hAnsi="Consolas" w:cs="Times New Roman"/>
+          <w:color w:val="D4D4D4"/>
+          <w:sz w:val="21"/>
+          <w:szCs w:val="21"/>
+        </w:rPr>
+        <w:t>(</w:t>
+      </w:r>
+      <w:r>
+        <w:rPr>
+          <w:rFonts w:ascii="Consolas" w:eastAsia="Times New Roman" w:hAnsi="Consolas" w:cs="Times New Roman"/>
+          <w:color w:val="CE9178"/>
+          <w:sz w:val="21"/>
+          <w:szCs w:val="21"/>
+        </w:rPr>
+        <w:t>'input'</w:t>
+      </w:r>
+      <w:r>
+        <w:rPr>
+          <w:rFonts w:ascii="Consolas" w:eastAsia="Times New Roman" w:hAnsi="Consolas" w:cs="Times New Roman"/>
+          <w:color w:val="D4D4D4"/>
+          <w:sz w:val="21"/>
+          <w:szCs w:val="21"/>
+        </w:rPr>
+        <w:t>);</w:t>
+      </w:r>
+    </w:p>
+    <w:p>
+      <w:pPr>
+        <w:shd w:val="clear" w:color="auto" w:fill="1E1E1E"/>
+        <w:bidi w:val="0"/>
+        <w:spacing w:after="0" w:line="285" w:lineRule="atLeast"/>
+        <w:rPr>
+          <w:rFonts w:ascii="Consolas" w:eastAsia="Times New Roman" w:hAnsi="Consolas" w:cs="Times New Roman"/>
+          <w:color w:val="D4D4D4"/>
+          <w:sz w:val="21"/>
+          <w:szCs w:val="21"/>
+        </w:rPr>
+      </w:pPr>
+      <w:r>
+        <w:rPr>
+          <w:rFonts w:ascii="Consolas" w:eastAsia="Times New Roman" w:hAnsi="Consolas" w:cs="Times New Roman"/>
+          <w:color w:val="D4D4D4"/>
+          <w:sz w:val="21"/>
+          <w:szCs w:val="21"/>
+        </w:rPr>
+        <w:t xml:space="preserve">        </w:t>
+      </w:r>
+      <w:r>
+        <w:rPr>
+          <w:rFonts w:ascii="Consolas" w:eastAsia="Times New Roman" w:hAnsi="Consolas" w:cs="Times New Roman"/>
+          <w:color w:val="569CD6"/>
+          <w:sz w:val="21"/>
+          <w:szCs w:val="21"/>
+        </w:rPr>
+        <w:t>var</w:t>
+      </w:r>
+      <w:r>
+        <w:rPr>
+          <w:rFonts w:ascii="Consolas" w:eastAsia="Times New Roman" w:hAnsi="Consolas" w:cs="Times New Roman"/>
+          <w:color w:val="D4D4D4"/>
+          <w:sz w:val="21"/>
+          <w:szCs w:val="21"/>
+        </w:rPr>
+        <w:t xml:space="preserve"> </w:t>
+      </w:r>
+      <w:r>
+        <w:rPr>
+          <w:rFonts w:ascii="Consolas" w:eastAsia="Times New Roman" w:hAnsi="Consolas" w:cs="Times New Roman"/>
+          <w:color w:val="9CDCFE"/>
+          <w:sz w:val="21"/>
+          <w:szCs w:val="21"/>
+        </w:rPr>
+        <w:t>node_list</w:t>
+      </w:r>
+      <w:r>
+        <w:rPr>
+          <w:rFonts w:ascii="Consolas" w:eastAsia="Times New Roman" w:hAnsi="Consolas" w:cs="Times New Roman"/>
+          <w:color w:val="D4D4D4"/>
+          <w:sz w:val="21"/>
+          <w:szCs w:val="21"/>
+        </w:rPr>
+        <w:t xml:space="preserve"> = </w:t>
+      </w:r>
+      <w:r>
+        <w:rPr>
+          <w:rFonts w:ascii="Consolas" w:eastAsia="Times New Roman" w:hAnsi="Consolas" w:cs="Times New Roman"/>
+          <w:color w:val="9CDCFE"/>
+          <w:sz w:val="21"/>
+          <w:szCs w:val="21"/>
+        </w:rPr>
+        <w:t>document</w:t>
+      </w:r>
+      <w:r>
+        <w:rPr>
+          <w:rFonts w:ascii="Consolas" w:eastAsia="Times New Roman" w:hAnsi="Consolas" w:cs="Times New Roman"/>
+          <w:color w:val="D4D4D4"/>
+          <w:sz w:val="21"/>
+          <w:szCs w:val="21"/>
+        </w:rPr>
+        <w:t>.</w:t>
+      </w:r>
+      <w:r>
+        <w:rPr>
+          <w:rFonts w:ascii="Consolas" w:eastAsia="Times New Roman" w:hAnsi="Consolas" w:cs="Times New Roman"/>
+          <w:color w:val="DCDCAA"/>
+          <w:sz w:val="21"/>
+          <w:szCs w:val="21"/>
+        </w:rPr>
+        <w:t>getElementsByName</w:t>
+      </w:r>
+      <w:r>
+        <w:rPr>
+          <w:rFonts w:ascii="Consolas" w:eastAsia="Times New Roman" w:hAnsi="Consolas" w:cs="Times New Roman"/>
+          <w:color w:val="D4D4D4"/>
+          <w:sz w:val="21"/>
+          <w:szCs w:val="21"/>
+        </w:rPr>
+        <w:t>(</w:t>
+      </w:r>
+      <w:r>
+        <w:rPr>
+          <w:rFonts w:ascii="Consolas" w:eastAsia="Times New Roman" w:hAnsi="Consolas" w:cs="Times New Roman"/>
+          <w:color w:val="CE9178"/>
+          <w:sz w:val="21"/>
+          <w:szCs w:val="21"/>
+        </w:rPr>
+        <w:t>'chkDutyNotExecutedToday'</w:t>
+      </w:r>
+      <w:r>
+        <w:rPr>
+          <w:rFonts w:ascii="Consolas" w:eastAsia="Times New Roman" w:hAnsi="Consolas" w:cs="Times New Roman"/>
+          <w:color w:val="D4D4D4"/>
+          <w:sz w:val="21"/>
+          <w:szCs w:val="21"/>
+        </w:rPr>
+        <w:t>);</w:t>
+      </w:r>
+    </w:p>
+    <w:p>
+      <w:pPr>
+        <w:shd w:val="clear" w:color="auto" w:fill="1E1E1E"/>
+        <w:bidi w:val="0"/>
+        <w:spacing w:after="0" w:line="285" w:lineRule="atLeast"/>
+        <w:rPr>
+          <w:rFonts w:ascii="Consolas" w:eastAsia="Times New Roman" w:hAnsi="Consolas" w:cs="Times New Roman"/>
+          <w:color w:val="D4D4D4"/>
+          <w:sz w:val="21"/>
+          <w:szCs w:val="21"/>
+        </w:rPr>
+      </w:pPr>
+      <w:r>
+        <w:rPr>
+          <w:rFonts w:ascii="Consolas" w:eastAsia="Times New Roman" w:hAnsi="Consolas" w:cs="Times New Roman"/>
+          <w:color w:val="D4D4D4"/>
+          <w:sz w:val="21"/>
+          <w:szCs w:val="21"/>
+        </w:rPr>
+        <w:t xml:space="preserve">        </w:t>
+      </w:r>
+      <w:r>
+        <w:rPr>
+          <w:rFonts w:ascii="Consolas" w:eastAsia="Times New Roman" w:hAnsi="Consolas" w:cs="Times New Roman"/>
+          <w:color w:val="569CD6"/>
+          <w:sz w:val="21"/>
+          <w:szCs w:val="21"/>
+        </w:rPr>
+        <w:t>var</w:t>
+      </w:r>
+      <w:r>
+        <w:rPr>
+          <w:rFonts w:ascii="Consolas" w:eastAsia="Times New Roman" w:hAnsi="Consolas" w:cs="Times New Roman"/>
+          <w:color w:val="D4D4D4"/>
+          <w:sz w:val="21"/>
+          <w:szCs w:val="21"/>
+        </w:rPr>
+        <w:t xml:space="preserve"> </w:t>
+      </w:r>
+      <w:r>
+        <w:rPr>
+          <w:rFonts w:ascii="Consolas" w:eastAsia="Times New Roman" w:hAnsi="Consolas" w:cs="Times New Roman"/>
+          <w:color w:val="9CDCFE"/>
+          <w:sz w:val="21"/>
+          <w:szCs w:val="21"/>
+        </w:rPr>
+        <w:t>checkboxes</w:t>
+      </w:r>
+      <w:r>
+        <w:rPr>
+          <w:rFonts w:ascii="Consolas" w:eastAsia="Times New Roman" w:hAnsi="Consolas" w:cs="Times New Roman"/>
+          <w:color w:val="D4D4D4"/>
+          <w:sz w:val="21"/>
+          <w:szCs w:val="21"/>
+        </w:rPr>
+        <w:t xml:space="preserve"> = [];</w:t>
+      </w:r>
+    </w:p>
+    <w:p>
+      <w:pPr>
+        <w:shd w:val="clear" w:color="auto" w:fill="1E1E1E"/>
+        <w:bidi w:val="0"/>
+        <w:spacing w:after="0" w:line="285" w:lineRule="atLeast"/>
+        <w:rPr>
+          <w:rFonts w:ascii="Consolas" w:eastAsia="Times New Roman" w:hAnsi="Consolas" w:cs="Times New Roman"/>
+          <w:color w:val="D4D4D4"/>
+          <w:sz w:val="21"/>
+          <w:szCs w:val="21"/>
+        </w:rPr>
+      </w:pPr>
+      <w:r>
+        <w:rPr>
+          <w:rFonts w:ascii="Consolas" w:eastAsia="Times New Roman" w:hAnsi="Consolas" w:cs="Times New Roman"/>
+          <w:color w:val="D4D4D4"/>
+          <w:sz w:val="21"/>
+          <w:szCs w:val="21"/>
+        </w:rPr>
+        <w:t xml:space="preserve">        </w:t>
+      </w:r>
+      <w:r>
+        <w:rPr>
+          <w:rFonts w:ascii="Consolas" w:eastAsia="Times New Roman" w:hAnsi="Consolas" w:cs="Times New Roman"/>
+          <w:color w:val="C586C0"/>
+          <w:sz w:val="21"/>
+          <w:szCs w:val="21"/>
+        </w:rPr>
+        <w:t>for</w:t>
+      </w:r>
+      <w:r>
+        <w:rPr>
+          <w:rFonts w:ascii="Consolas" w:eastAsia="Times New Roman" w:hAnsi="Consolas" w:cs="Times New Roman"/>
+          <w:color w:val="D4D4D4"/>
+          <w:sz w:val="21"/>
+          <w:szCs w:val="21"/>
+        </w:rPr>
+        <w:t xml:space="preserve"> (</w:t>
+      </w:r>
+      <w:r>
+        <w:rPr>
+          <w:rFonts w:ascii="Consolas" w:eastAsia="Times New Roman" w:hAnsi="Consolas" w:cs="Times New Roman"/>
+          <w:color w:val="569CD6"/>
+          <w:sz w:val="21"/>
+          <w:szCs w:val="21"/>
+        </w:rPr>
+        <w:t>var</w:t>
+      </w:r>
+      <w:r>
+        <w:rPr>
+          <w:rFonts w:ascii="Consolas" w:eastAsia="Times New Roman" w:hAnsi="Consolas" w:cs="Times New Roman"/>
+          <w:color w:val="D4D4D4"/>
+          <w:sz w:val="21"/>
+          <w:szCs w:val="21"/>
+        </w:rPr>
+        <w:t xml:space="preserve"> </w:t>
+      </w:r>
+      <w:r>
+        <w:rPr>
+          <w:rFonts w:ascii="Consolas" w:eastAsia="Times New Roman" w:hAnsi="Consolas" w:cs="Times New Roman"/>
+          <w:color w:val="9CDCFE"/>
+          <w:sz w:val="21"/>
+          <w:szCs w:val="21"/>
+        </w:rPr>
+        <w:t>i</w:t>
+      </w:r>
+      <w:r>
+        <w:rPr>
+          <w:rFonts w:ascii="Consolas" w:eastAsia="Times New Roman" w:hAnsi="Consolas" w:cs="Times New Roman"/>
+          <w:color w:val="D4D4D4"/>
+          <w:sz w:val="21"/>
+          <w:szCs w:val="21"/>
+        </w:rPr>
+        <w:t xml:space="preserve"> = </w:t>
+      </w:r>
+      <w:r>
+        <w:rPr>
+          <w:rFonts w:ascii="Consolas" w:eastAsia="Times New Roman" w:hAnsi="Consolas" w:cs="Times New Roman"/>
+          <w:color w:val="B5CEA8"/>
+          <w:sz w:val="21"/>
+          <w:szCs w:val="21"/>
+        </w:rPr>
+        <w:t>0</w:t>
+      </w:r>
+      <w:r>
+        <w:rPr>
+          <w:rFonts w:ascii="Consolas" w:eastAsia="Times New Roman" w:hAnsi="Consolas" w:cs="Times New Roman"/>
+          <w:color w:val="D4D4D4"/>
+          <w:sz w:val="21"/>
+          <w:szCs w:val="21"/>
+        </w:rPr>
+        <w:t xml:space="preserve">; </w:t>
+      </w:r>
+      <w:r>
+        <w:rPr>
+          <w:rFonts w:ascii="Consolas" w:eastAsia="Times New Roman" w:hAnsi="Consolas" w:cs="Times New Roman"/>
+          <w:color w:val="9CDCFE"/>
+          <w:sz w:val="21"/>
+          <w:szCs w:val="21"/>
+        </w:rPr>
+        <w:t>i</w:t>
+      </w:r>
+      <w:r>
+        <w:rPr>
+          <w:rFonts w:ascii="Consolas" w:eastAsia="Times New Roman" w:hAnsi="Consolas" w:cs="Times New Roman"/>
+          <w:color w:val="D4D4D4"/>
+          <w:sz w:val="21"/>
+          <w:szCs w:val="21"/>
+        </w:rPr>
+        <w:t xml:space="preserve"> &lt; </w:t>
+      </w:r>
+      <w:r>
+        <w:rPr>
+          <w:rFonts w:ascii="Consolas" w:eastAsia="Times New Roman" w:hAnsi="Consolas" w:cs="Times New Roman"/>
+          <w:color w:val="9CDCFE"/>
+          <w:sz w:val="21"/>
+          <w:szCs w:val="21"/>
+        </w:rPr>
+        <w:t>node_list</w:t>
+      </w:r>
+      <w:r>
+        <w:rPr>
+          <w:rFonts w:ascii="Consolas" w:eastAsia="Times New Roman" w:hAnsi="Consolas" w:cs="Times New Roman"/>
+          <w:color w:val="D4D4D4"/>
+          <w:sz w:val="21"/>
+          <w:szCs w:val="21"/>
+        </w:rPr>
+        <w:t>.</w:t>
+      </w:r>
+      <w:r>
+        <w:rPr>
+          <w:rFonts w:ascii="Consolas" w:eastAsia="Times New Roman" w:hAnsi="Consolas" w:cs="Times New Roman"/>
+          <w:color w:val="4FC1FF"/>
+          <w:sz w:val="21"/>
+          <w:szCs w:val="21"/>
+        </w:rPr>
+        <w:t>length</w:t>
+      </w:r>
+      <w:r>
+        <w:rPr>
+          <w:rFonts w:ascii="Consolas" w:eastAsia="Times New Roman" w:hAnsi="Consolas" w:cs="Times New Roman"/>
+          <w:color w:val="D4D4D4"/>
+          <w:sz w:val="21"/>
+          <w:szCs w:val="21"/>
+        </w:rPr>
+        <w:t xml:space="preserve">; </w:t>
+      </w:r>
+      <w:r>
+        <w:rPr>
+          <w:rFonts w:ascii="Consolas" w:eastAsia="Times New Roman" w:hAnsi="Consolas" w:cs="Times New Roman"/>
+          <w:color w:val="9CDCFE"/>
+          <w:sz w:val="21"/>
+          <w:szCs w:val="21"/>
+        </w:rPr>
+        <w:t>i</w:t>
+      </w:r>
+      <w:r>
+        <w:rPr>
+          <w:rFonts w:ascii="Consolas" w:eastAsia="Times New Roman" w:hAnsi="Consolas" w:cs="Times New Roman"/>
+          <w:color w:val="D4D4D4"/>
+          <w:sz w:val="21"/>
+          <w:szCs w:val="21"/>
+        </w:rPr>
+        <w:t>++) {</w:t>
+      </w:r>
+    </w:p>
+    <w:p>
+      <w:pPr>
+        <w:shd w:val="clear" w:color="auto" w:fill="1E1E1E"/>
+        <w:bidi w:val="0"/>
+        <w:spacing w:after="0" w:line="285" w:lineRule="atLeast"/>
+        <w:rPr>
+          <w:rFonts w:ascii="Consolas" w:eastAsia="Times New Roman" w:hAnsi="Consolas" w:cs="Times New Roman"/>
+          <w:color w:val="D4D4D4"/>
+          <w:sz w:val="21"/>
+          <w:szCs w:val="21"/>
+        </w:rPr>
+      </w:pPr>
+      <w:r>
+        <w:rPr>
+          <w:rFonts w:ascii="Consolas" w:eastAsia="Times New Roman" w:hAnsi="Consolas" w:cs="Times New Roman"/>
+          <w:color w:val="D4D4D4"/>
+          <w:sz w:val="21"/>
+          <w:szCs w:val="21"/>
+        </w:rPr>
+        <w:t xml:space="preserve">            </w:t>
+      </w:r>
+      <w:r>
+        <w:rPr>
+          <w:rFonts w:ascii="Consolas" w:eastAsia="Times New Roman" w:hAnsi="Consolas" w:cs="Times New Roman"/>
+          <w:color w:val="569CD6"/>
+          <w:sz w:val="21"/>
+          <w:szCs w:val="21"/>
+        </w:rPr>
+        <w:t>var</w:t>
+      </w:r>
+      <w:r>
+        <w:rPr>
+          <w:rFonts w:ascii="Consolas" w:eastAsia="Times New Roman" w:hAnsi="Consolas" w:cs="Times New Roman"/>
+          <w:color w:val="D4D4D4"/>
+          <w:sz w:val="21"/>
+          <w:szCs w:val="21"/>
+        </w:rPr>
+        <w:t xml:space="preserve"> </w:t>
+      </w:r>
+      <w:r>
+        <w:rPr>
+          <w:rFonts w:ascii="Consolas" w:eastAsia="Times New Roman" w:hAnsi="Consolas" w:cs="Times New Roman"/>
+          <w:color w:val="9CDCFE"/>
+          <w:sz w:val="21"/>
+          <w:szCs w:val="21"/>
+        </w:rPr>
+        <w:t>node</w:t>
+      </w:r>
+      <w:r>
+        <w:rPr>
+          <w:rFonts w:ascii="Consolas" w:eastAsia="Times New Roman" w:hAnsi="Consolas" w:cs="Times New Roman"/>
+          <w:color w:val="D4D4D4"/>
+          <w:sz w:val="21"/>
+          <w:szCs w:val="21"/>
+        </w:rPr>
+        <w:t xml:space="preserve"> = </w:t>
+      </w:r>
+      <w:r>
+        <w:rPr>
+          <w:rFonts w:ascii="Consolas" w:eastAsia="Times New Roman" w:hAnsi="Consolas" w:cs="Times New Roman"/>
+          <w:color w:val="9CDCFE"/>
+          <w:sz w:val="21"/>
+          <w:szCs w:val="21"/>
+        </w:rPr>
+        <w:t>node_list</w:t>
+      </w:r>
+      <w:r>
+        <w:rPr>
+          <w:rFonts w:ascii="Consolas" w:eastAsia="Times New Roman" w:hAnsi="Consolas" w:cs="Times New Roman"/>
+          <w:color w:val="D4D4D4"/>
+          <w:sz w:val="21"/>
+          <w:szCs w:val="21"/>
+        </w:rPr>
+        <w:t>[</w:t>
+      </w:r>
+      <w:r>
+        <w:rPr>
+          <w:rFonts w:ascii="Consolas" w:eastAsia="Times New Roman" w:hAnsi="Consolas" w:cs="Times New Roman"/>
+          <w:color w:val="9CDCFE"/>
+          <w:sz w:val="21"/>
+          <w:szCs w:val="21"/>
+        </w:rPr>
+        <w:t>i</w:t>
+      </w:r>
+      <w:r>
+        <w:rPr>
+          <w:rFonts w:ascii="Consolas" w:eastAsia="Times New Roman" w:hAnsi="Consolas" w:cs="Times New Roman"/>
+          <w:color w:val="D4D4D4"/>
+          <w:sz w:val="21"/>
+          <w:szCs w:val="21"/>
+        </w:rPr>
+        <w:t>];</w:t>
+      </w:r>
+    </w:p>
+    <w:p>
+      <w:pPr>
+        <w:shd w:val="clear" w:color="auto" w:fill="1E1E1E"/>
+        <w:bidi w:val="0"/>
+        <w:spacing w:after="0" w:line="285" w:lineRule="atLeast"/>
+        <w:rPr>
+          <w:rFonts w:ascii="Consolas" w:eastAsia="Times New Roman" w:hAnsi="Consolas" w:cs="Times New Roman"/>
+          <w:color w:val="D4D4D4"/>
+          <w:sz w:val="21"/>
+          <w:szCs w:val="21"/>
+        </w:rPr>
+      </w:pPr>
+      <w:r>
+        <w:rPr>
+          <w:rFonts w:ascii="Consolas" w:eastAsia="Times New Roman" w:hAnsi="Consolas" w:cs="Times New Roman"/>
+          <w:color w:val="D4D4D4"/>
+          <w:sz w:val="21"/>
+          <w:szCs w:val="21"/>
+        </w:rPr>
+        <w:t xml:space="preserve">            </w:t>
+      </w:r>
+      <w:r>
+        <w:rPr>
+          <w:rFonts w:ascii="Consolas" w:eastAsia="Times New Roman" w:hAnsi="Consolas" w:cs="Times New Roman"/>
+          <w:color w:val="C586C0"/>
+          <w:sz w:val="21"/>
+          <w:szCs w:val="21"/>
+        </w:rPr>
+        <w:t>if</w:t>
+      </w:r>
+      <w:r>
+        <w:rPr>
+          <w:rFonts w:ascii="Consolas" w:eastAsia="Times New Roman" w:hAnsi="Consolas" w:cs="Times New Roman"/>
+          <w:color w:val="D4D4D4"/>
+          <w:sz w:val="21"/>
+          <w:szCs w:val="21"/>
+        </w:rPr>
+        <w:t xml:space="preserve"> (</w:t>
+      </w:r>
+      <w:r>
+        <w:rPr>
+          <w:rFonts w:ascii="Consolas" w:eastAsia="Times New Roman" w:hAnsi="Consolas" w:cs="Times New Roman"/>
+          <w:color w:val="9CDCFE"/>
+          <w:sz w:val="21"/>
+          <w:szCs w:val="21"/>
+        </w:rPr>
+        <w:t>node</w:t>
+      </w:r>
+      <w:r>
+        <w:rPr>
+          <w:rFonts w:ascii="Consolas" w:eastAsia="Times New Roman" w:hAnsi="Consolas" w:cs="Times New Roman"/>
+          <w:color w:val="D4D4D4"/>
+          <w:sz w:val="21"/>
+          <w:szCs w:val="21"/>
+        </w:rPr>
+        <w:t>.</w:t>
+      </w:r>
+      <w:r>
+        <w:rPr>
+          <w:rFonts w:ascii="Consolas" w:eastAsia="Times New Roman" w:hAnsi="Consolas" w:cs="Times New Roman"/>
+          <w:color w:val="DCDCAA"/>
+          <w:sz w:val="21"/>
+          <w:szCs w:val="21"/>
+        </w:rPr>
+        <w:t>getAttribute</w:t>
+      </w:r>
+      <w:r>
+        <w:rPr>
+          <w:rFonts w:ascii="Consolas" w:eastAsia="Times New Roman" w:hAnsi="Consolas" w:cs="Times New Roman"/>
+          <w:color w:val="D4D4D4"/>
+          <w:sz w:val="21"/>
+          <w:szCs w:val="21"/>
+        </w:rPr>
+        <w:t>(</w:t>
+      </w:r>
+      <w:r>
+        <w:rPr>
+          <w:rFonts w:ascii="Consolas" w:eastAsia="Times New Roman" w:hAnsi="Consolas" w:cs="Times New Roman"/>
+          <w:color w:val="CE9178"/>
+          <w:sz w:val="21"/>
+          <w:szCs w:val="21"/>
+        </w:rPr>
+        <w:t>'type'</w:t>
+      </w:r>
+      <w:r>
+        <w:rPr>
+          <w:rFonts w:ascii="Consolas" w:eastAsia="Times New Roman" w:hAnsi="Consolas" w:cs="Times New Roman"/>
+          <w:color w:val="D4D4D4"/>
+          <w:sz w:val="21"/>
+          <w:szCs w:val="21"/>
+        </w:rPr>
+        <w:t xml:space="preserve">) == </w:t>
+      </w:r>
+      <w:r>
+        <w:rPr>
+          <w:rFonts w:ascii="Consolas" w:eastAsia="Times New Roman" w:hAnsi="Consolas" w:cs="Times New Roman"/>
+          <w:color w:val="CE9178"/>
+          <w:sz w:val="21"/>
+          <w:szCs w:val="21"/>
+        </w:rPr>
+        <w:t>'checkbox'</w:t>
+      </w:r>
+      <w:r>
+        <w:rPr>
+          <w:rFonts w:ascii="Consolas" w:eastAsia="Times New Roman" w:hAnsi="Consolas" w:cs="Times New Roman"/>
+          <w:color w:val="D4D4D4"/>
+          <w:sz w:val="21"/>
+          <w:szCs w:val="21"/>
+        </w:rPr>
+        <w:t>) {</w:t>
+      </w:r>
+    </w:p>
+    <w:p>
+      <w:pPr>
+        <w:shd w:val="clear" w:color="auto" w:fill="1E1E1E"/>
+        <w:bidi w:val="0"/>
+        <w:spacing w:after="0" w:line="285" w:lineRule="atLeast"/>
+        <w:rPr>
+          <w:rFonts w:ascii="Consolas" w:eastAsia="Times New Roman" w:hAnsi="Consolas" w:cs="Times New Roman"/>
+          <w:color w:val="D4D4D4"/>
+          <w:sz w:val="21"/>
+          <w:szCs w:val="21"/>
+        </w:rPr>
+      </w:pPr>
+      <w:r>
+        <w:rPr>
+          <w:rFonts w:ascii="Consolas" w:eastAsia="Times New Roman" w:hAnsi="Consolas" w:cs="Times New Roman"/>
+          <w:color w:val="D4D4D4"/>
+          <w:sz w:val="21"/>
+          <w:szCs w:val="21"/>
+        </w:rPr>
+        <w:t xml:space="preserve">                </w:t>
+      </w:r>
+      <w:r>
+        <w:rPr>
+          <w:rFonts w:ascii="Consolas" w:eastAsia="Times New Roman" w:hAnsi="Consolas" w:cs="Times New Roman"/>
+          <w:color w:val="9CDCFE"/>
+          <w:sz w:val="21"/>
+          <w:szCs w:val="21"/>
+        </w:rPr>
+        <w:t>checkboxes</w:t>
+      </w:r>
+      <w:r>
+        <w:rPr>
+          <w:rFonts w:ascii="Consolas" w:eastAsia="Times New Roman" w:hAnsi="Consolas" w:cs="Times New Roman"/>
+          <w:color w:val="D4D4D4"/>
+          <w:sz w:val="21"/>
+          <w:szCs w:val="21"/>
+        </w:rPr>
+        <w:t>.</w:t>
+      </w:r>
+      <w:r>
+        <w:rPr>
+          <w:rFonts w:ascii="Consolas" w:eastAsia="Times New Roman" w:hAnsi="Consolas" w:cs="Times New Roman"/>
+          <w:color w:val="DCDCAA"/>
+          <w:sz w:val="21"/>
+          <w:szCs w:val="21"/>
+        </w:rPr>
+        <w:t>push</w:t>
+      </w:r>
+      <w:r>
+        <w:rPr>
+          <w:rFonts w:ascii="Consolas" w:eastAsia="Times New Roman" w:hAnsi="Consolas" w:cs="Times New Roman"/>
+          <w:color w:val="D4D4D4"/>
+          <w:sz w:val="21"/>
+          <w:szCs w:val="21"/>
+        </w:rPr>
+        <w:t>(</w:t>
+      </w:r>
+      <w:r>
+        <w:rPr>
+          <w:rFonts w:ascii="Consolas" w:eastAsia="Times New Roman" w:hAnsi="Consolas" w:cs="Times New Roman"/>
+          <w:color w:val="9CDCFE"/>
+          <w:sz w:val="21"/>
+          <w:szCs w:val="21"/>
+        </w:rPr>
+        <w:t>node</w:t>
+      </w:r>
+      <w:r>
+        <w:rPr>
+          <w:rFonts w:ascii="Consolas" w:eastAsia="Times New Roman" w:hAnsi="Consolas" w:cs="Times New Roman"/>
+          <w:color w:val="D4D4D4"/>
+          <w:sz w:val="21"/>
+          <w:szCs w:val="21"/>
+        </w:rPr>
+        <w:t>);</w:t>
+      </w:r>
+    </w:p>
+    <w:p>
+      <w:pPr>
+        <w:shd w:val="clear" w:color="auto" w:fill="1E1E1E"/>
+        <w:bidi w:val="0"/>
+        <w:spacing w:after="0" w:line="285" w:lineRule="atLeast"/>
+        <w:rPr>
+          <w:rFonts w:ascii="Consolas" w:eastAsia="Times New Roman" w:hAnsi="Consolas" w:cs="Times New Roman"/>
+          <w:color w:val="D4D4D4"/>
+          <w:sz w:val="21"/>
+          <w:szCs w:val="21"/>
+        </w:rPr>
+      </w:pPr>
+      <w:r>
+        <w:rPr>
+          <w:rFonts w:ascii="Consolas" w:eastAsia="Times New Roman" w:hAnsi="Consolas" w:cs="Times New Roman"/>
+          <w:color w:val="D4D4D4"/>
+          <w:sz w:val="21"/>
+          <w:szCs w:val="21"/>
+        </w:rPr>
+        <w:t>            }</w:t>
+      </w:r>
+    </w:p>
+    <w:p>
+      <w:pPr>
+        <w:shd w:val="clear" w:color="auto" w:fill="1E1E1E"/>
+        <w:bidi w:val="0"/>
+        <w:spacing w:after="0" w:line="285" w:lineRule="atLeast"/>
+        <w:rPr>
+          <w:rFonts w:ascii="Consolas" w:eastAsia="Times New Roman" w:hAnsi="Consolas" w:cs="Times New Roman"/>
+          <w:color w:val="D4D4D4"/>
+          <w:sz w:val="21"/>
+          <w:szCs w:val="21"/>
+        </w:rPr>
+      </w:pPr>
+      <w:r>
+        <w:rPr>
+          <w:rFonts w:ascii="Consolas" w:eastAsia="Times New Roman" w:hAnsi="Consolas" w:cs="Times New Roman"/>
+          <w:color w:val="D4D4D4"/>
+          <w:sz w:val="21"/>
+          <w:szCs w:val="21"/>
+        </w:rPr>
+        <w:t>        }</w:t>
+      </w:r>
+    </w:p>
+    <w:p>
+      <w:pPr>
+        <w:shd w:val="clear" w:color="auto" w:fill="1E1E1E"/>
+        <w:bidi w:val="0"/>
+        <w:spacing w:after="0" w:line="285" w:lineRule="atLeast"/>
+        <w:rPr>
+          <w:rFonts w:ascii="Consolas" w:eastAsia="Times New Roman" w:hAnsi="Consolas" w:cs="Times New Roman"/>
+          <w:color w:val="D4D4D4"/>
+          <w:sz w:val="21"/>
+          <w:szCs w:val="21"/>
+        </w:rPr>
+      </w:pPr>
+      <w:r>
+        <w:rPr>
+          <w:rFonts w:ascii="Consolas" w:eastAsia="Times New Roman" w:hAnsi="Consolas" w:cs="Times New Roman"/>
+          <w:color w:val="D4D4D4"/>
+          <w:sz w:val="21"/>
+          <w:szCs w:val="21"/>
+        </w:rPr>
+        <w:t xml:space="preserve">        </w:t>
+      </w:r>
+      <w:r>
+        <w:rPr>
+          <w:rFonts w:ascii="Consolas" w:eastAsia="Times New Roman" w:hAnsi="Consolas" w:cs="Times New Roman"/>
+          <w:color w:val="C586C0"/>
+          <w:sz w:val="21"/>
+          <w:szCs w:val="21"/>
+        </w:rPr>
+        <w:t>return</w:t>
+      </w:r>
+      <w:r>
+        <w:rPr>
+          <w:rFonts w:ascii="Consolas" w:eastAsia="Times New Roman" w:hAnsi="Consolas" w:cs="Times New Roman"/>
+          <w:color w:val="D4D4D4"/>
+          <w:sz w:val="21"/>
+          <w:szCs w:val="21"/>
+        </w:rPr>
+        <w:t xml:space="preserve"> </w:t>
+      </w:r>
+      <w:r>
+        <w:rPr>
+          <w:rFonts w:ascii="Consolas" w:eastAsia="Times New Roman" w:hAnsi="Consolas" w:cs="Times New Roman"/>
+          <w:color w:val="9CDCFE"/>
+          <w:sz w:val="21"/>
+          <w:szCs w:val="21"/>
+        </w:rPr>
+        <w:t>checkboxes</w:t>
+      </w:r>
+      <w:r>
+        <w:rPr>
+          <w:rFonts w:ascii="Consolas" w:eastAsia="Times New Roman" w:hAnsi="Consolas" w:cs="Times New Roman"/>
+          <w:color w:val="D4D4D4"/>
+          <w:sz w:val="21"/>
+          <w:szCs w:val="21"/>
+        </w:rPr>
+        <w:t>;</w:t>
+      </w:r>
+    </w:p>
+    <w:p>
+      <w:pPr>
+        <w:shd w:val="clear" w:color="auto" w:fill="1E1E1E"/>
+        <w:bidi w:val="0"/>
+        <w:spacing w:after="0" w:line="285" w:lineRule="atLeast"/>
+        <w:rPr>
+          <w:rFonts w:ascii="Consolas" w:eastAsia="Times New Roman" w:hAnsi="Consolas" w:cs="Times New Roman"/>
+          <w:color w:val="D4D4D4"/>
+          <w:sz w:val="21"/>
+          <w:szCs w:val="21"/>
+        </w:rPr>
+      </w:pPr>
+      <w:r>
+        <w:rPr>
+          <w:rFonts w:ascii="Consolas" w:eastAsia="Times New Roman" w:hAnsi="Consolas" w:cs="Times New Roman"/>
+          <w:color w:val="D4D4D4"/>
+          <w:sz w:val="21"/>
+          <w:szCs w:val="21"/>
+        </w:rPr>
+        <w:t>    }</w:t>
+      </w:r>
+    </w:p>
+    <w:p/>
+    <w:p>
+      <w:r>
+        <w:t>…</w:t>
+      </w:r>
+    </w:p>
+    <w:p>
+      <w:r>
+        <w:t>event</w:t>
       </w:r>
       <w:bookmarkStart w:id="0" w:name="_GoBack"/>
       <w:bookmarkEnd w:id="0"/>
     </w:p>
     <w:p>
       <w:pPr>
-        <w:rPr>
-          <w:rFonts w:hint="cs"/>
-          <w:rtl/>
-        </w:rPr>
-      </w:pPr>
-    </w:p>
-    <w:p>
-      <w:pPr>
         <w:shd w:val="clear" w:color="auto" w:fill="1E1E1E"/>
         <w:bidi w:val="0"/>
         <w:spacing w:after="0" w:line="285" w:lineRule="atLeast"/>
@@ -30099,16 +32302,18 @@
           <w:color w:val="D4D4D4"/>
           <w:sz w:val="21"/>
           <w:szCs w:val="21"/>
-        </w:rPr>
-      </w:pPr>
-      <w:r>
-        <w:rPr>
-          <w:rFonts w:ascii="Consolas" w:eastAsia="Times New Roman" w:hAnsi="Consolas" w:cs="Times New Roman"/>
-          <w:color w:val="D4D4D4"/>
-          <w:sz w:val="21"/>
-          <w:szCs w:val="21"/>
-        </w:rPr>
-        <w:t>   </w:t>
+          <w:lang w:bidi="ar-SA"/>
+        </w:rPr>
+      </w:pPr>
+      <w:r>
+        <w:rPr>
+          <w:rFonts w:ascii="Consolas" w:eastAsia="Times New Roman" w:hAnsi="Consolas" w:cs="Times New Roman"/>
+          <w:color w:val="D4D4D4"/>
+          <w:sz w:val="21"/>
+          <w:szCs w:val="21"/>
+          <w:lang w:bidi="ar-SA"/>
+        </w:rPr>
+        <w:t xml:space="preserve">    </w:t>
       </w:r>
       <w:r>
         <w:rPr>
@@ -30116,35 +32321,99 @@
           <w:color w:val="569CD6"/>
           <w:sz w:val="21"/>
           <w:szCs w:val="21"/>
-        </w:rPr>
-        <w:t>function</w:t>
-      </w:r>
-      <w:r>
-        <w:rPr>
-          <w:rFonts w:ascii="Consolas" w:eastAsia="Times New Roman" w:hAnsi="Consolas" w:cs="Times New Roman"/>
-          <w:color w:val="D4D4D4"/>
-          <w:sz w:val="21"/>
-          <w:szCs w:val="21"/>
+          <w:lang w:bidi="ar-SA"/>
+        </w:rPr>
+        <w:t>var</w:t>
+      </w:r>
+      <w:r>
+        <w:rPr>
+          <w:rFonts w:ascii="Consolas" w:eastAsia="Times New Roman" w:hAnsi="Consolas" w:cs="Times New Roman"/>
+          <w:color w:val="D4D4D4"/>
+          <w:sz w:val="21"/>
+          <w:szCs w:val="21"/>
+          <w:lang w:bidi="ar-SA"/>
         </w:rPr>
         <w:t xml:space="preserve"> </w:t>
       </w:r>
       <w:r>
         <w:rPr>
           <w:rFonts w:ascii="Consolas" w:eastAsia="Times New Roman" w:hAnsi="Consolas" w:cs="Times New Roman"/>
+          <w:color w:val="9CDCFE"/>
+          <w:sz w:val="21"/>
+          <w:szCs w:val="21"/>
+          <w:lang w:bidi="ar-SA"/>
+        </w:rPr>
+        <w:t>x</w:t>
+      </w:r>
+      <w:r>
+        <w:rPr>
+          <w:rFonts w:ascii="Consolas" w:eastAsia="Times New Roman" w:hAnsi="Consolas" w:cs="Times New Roman"/>
+          <w:color w:val="D4D4D4"/>
+          <w:sz w:val="21"/>
+          <w:szCs w:val="21"/>
+          <w:lang w:bidi="ar-SA"/>
+        </w:rPr>
+        <w:t xml:space="preserve"> = </w:t>
+      </w:r>
+      <w:r>
+        <w:rPr>
+          <w:rFonts w:ascii="Consolas" w:eastAsia="Times New Roman" w:hAnsi="Consolas" w:cs="Times New Roman"/>
+          <w:color w:val="9CDCFE"/>
+          <w:sz w:val="21"/>
+          <w:szCs w:val="21"/>
+          <w:lang w:bidi="ar-SA"/>
+        </w:rPr>
+        <w:t>document</w:t>
+      </w:r>
+      <w:r>
+        <w:rPr>
+          <w:rFonts w:ascii="Consolas" w:eastAsia="Times New Roman" w:hAnsi="Consolas" w:cs="Times New Roman"/>
+          <w:color w:val="D4D4D4"/>
+          <w:sz w:val="21"/>
+          <w:szCs w:val="21"/>
+          <w:lang w:bidi="ar-SA"/>
+        </w:rPr>
+        <w:t>.</w:t>
+      </w:r>
+      <w:r>
+        <w:rPr>
+          <w:rFonts w:ascii="Consolas" w:eastAsia="Times New Roman" w:hAnsi="Consolas" w:cs="Times New Roman"/>
           <w:color w:val="DCDCAA"/>
           <w:sz w:val="21"/>
           <w:szCs w:val="21"/>
-        </w:rPr>
-        <w:t>getcheckboxes</w:t>
-      </w:r>
-      <w:r>
-        <w:rPr>
-          <w:rFonts w:ascii="Consolas" w:eastAsia="Times New Roman" w:hAnsi="Consolas" w:cs="Times New Roman"/>
-          <w:color w:val="D4D4D4"/>
-          <w:sz w:val="21"/>
-          <w:szCs w:val="21"/>
-        </w:rPr>
-        <w:t>() {</w:t>
+          <w:lang w:bidi="ar-SA"/>
+        </w:rPr>
+        <w:t>getElementById</w:t>
+      </w:r>
+      <w:r>
+        <w:rPr>
+          <w:rFonts w:ascii="Consolas" w:eastAsia="Times New Roman" w:hAnsi="Consolas" w:cs="Times New Roman"/>
+          <w:color w:val="D4D4D4"/>
+          <w:sz w:val="21"/>
+          <w:szCs w:val="21"/>
+          <w:lang w:bidi="ar-SA"/>
+        </w:rPr>
+        <w:t>(</w:t>
+      </w:r>
+      <w:r>
+        <w:rPr>
+          <w:rFonts w:ascii="Consolas" w:eastAsia="Times New Roman" w:hAnsi="Consolas" w:cs="Times New Roman"/>
+          <w:color w:val="CE9178"/>
+          <w:sz w:val="21"/>
+          <w:szCs w:val="21"/>
+          <w:lang w:bidi="ar-SA"/>
+        </w:rPr>
+        <w:t>"myBtn"</w:t>
+      </w:r>
+      <w:r>
+        <w:rPr>
+          <w:rFonts w:ascii="Consolas" w:eastAsia="Times New Roman" w:hAnsi="Consolas" w:cs="Times New Roman"/>
+          <w:color w:val="D4D4D4"/>
+          <w:sz w:val="21"/>
+          <w:szCs w:val="21"/>
+          <w:lang w:bidi="ar-SA"/>
+        </w:rPr>
+        <w:t>);</w:t>
       </w:r>
     </w:p>
     <w:p>
@@ -30157,6 +32426,7 @@
           <w:color w:val="D4D4D4"/>
           <w:sz w:val="21"/>
           <w:szCs w:val="21"/>
+          <w:lang w:bidi="ar-SA"/>
         </w:rPr>
       </w:pPr>
     </w:p>
@@ -30170,34 +32440,18 @@
           <w:color w:val="D4D4D4"/>
           <w:sz w:val="21"/>
           <w:szCs w:val="21"/>
-        </w:rPr>
-      </w:pPr>
-      <w:r>
-        <w:rPr>
-          <w:rFonts w:ascii="Consolas" w:eastAsia="Times New Roman" w:hAnsi="Consolas" w:cs="Times New Roman"/>
-          <w:color w:val="D4D4D4"/>
-          <w:sz w:val="21"/>
-          <w:szCs w:val="21"/>
-        </w:rPr>
-        <w:t xml:space="preserve">        </w:t>
-      </w:r>
-      <w:r>
-        <w:rPr>
-          <w:rFonts w:ascii="Consolas" w:eastAsia="Times New Roman" w:hAnsi="Consolas" w:cs="Times New Roman"/>
-          <w:color w:val="569CD6"/>
-          <w:sz w:val="21"/>
-          <w:szCs w:val="21"/>
-        </w:rPr>
-        <w:t>var</w:t>
-      </w:r>
-      <w:r>
-        <w:rPr>
-          <w:rFonts w:ascii="Consolas" w:eastAsia="Times New Roman" w:hAnsi="Consolas" w:cs="Times New Roman"/>
-          <w:color w:val="D4D4D4"/>
-          <w:sz w:val="21"/>
-          <w:szCs w:val="21"/>
-        </w:rPr>
-        <w:t xml:space="preserve"> </w:t>
+          <w:lang w:bidi="ar-SA"/>
+        </w:rPr>
+      </w:pPr>
+      <w:r>
+        <w:rPr>
+          <w:rFonts w:ascii="Consolas" w:eastAsia="Times New Roman" w:hAnsi="Consolas" w:cs="Times New Roman"/>
+          <w:color w:val="D4D4D4"/>
+          <w:sz w:val="21"/>
+          <w:szCs w:val="21"/>
+          <w:lang w:bidi="ar-SA"/>
+        </w:rPr>
+        <w:t xml:space="preserve">    </w:t>
       </w:r>
       <w:r>
         <w:rPr>
@@ -30205,17 +32459,59 @@
           <w:color w:val="9CDCFE"/>
           <w:sz w:val="21"/>
           <w:szCs w:val="21"/>
-        </w:rPr>
-        <w:t>node_list</w:t>
-      </w:r>
-      <w:r>
-        <w:rPr>
-          <w:rFonts w:ascii="Consolas" w:eastAsia="Times New Roman" w:hAnsi="Consolas" w:cs="Times New Roman"/>
-          <w:color w:val="D4D4D4"/>
-          <w:sz w:val="21"/>
-          <w:szCs w:val="21"/>
-        </w:rPr>
-        <w:t xml:space="preserve"> = </w:t>
+          <w:lang w:bidi="ar-SA"/>
+        </w:rPr>
+        <w:t>x</w:t>
+      </w:r>
+      <w:r>
+        <w:rPr>
+          <w:rFonts w:ascii="Consolas" w:eastAsia="Times New Roman" w:hAnsi="Consolas" w:cs="Times New Roman"/>
+          <w:color w:val="D4D4D4"/>
+          <w:sz w:val="21"/>
+          <w:szCs w:val="21"/>
+          <w:lang w:bidi="ar-SA"/>
+        </w:rPr>
+        <w:t>.</w:t>
+      </w:r>
+      <w:r>
+        <w:rPr>
+          <w:rFonts w:ascii="Consolas" w:eastAsia="Times New Roman" w:hAnsi="Consolas" w:cs="Times New Roman"/>
+          <w:color w:val="DCDCAA"/>
+          <w:sz w:val="21"/>
+          <w:szCs w:val="21"/>
+          <w:lang w:bidi="ar-SA"/>
+        </w:rPr>
+        <w:t>addEventListener</w:t>
+      </w:r>
+      <w:r>
+        <w:rPr>
+          <w:rFonts w:ascii="Consolas" w:eastAsia="Times New Roman" w:hAnsi="Consolas" w:cs="Times New Roman"/>
+          <w:color w:val="D4D4D4"/>
+          <w:sz w:val="21"/>
+          <w:szCs w:val="21"/>
+          <w:lang w:bidi="ar-SA"/>
+        </w:rPr>
+        <w:t>(</w:t>
+      </w:r>
+      <w:r>
+        <w:rPr>
+          <w:rFonts w:ascii="Consolas" w:eastAsia="Times New Roman" w:hAnsi="Consolas" w:cs="Times New Roman"/>
+          <w:color w:val="CE9178"/>
+          <w:sz w:val="21"/>
+          <w:szCs w:val="21"/>
+          <w:lang w:bidi="ar-SA"/>
+        </w:rPr>
+        <w:t>"mouseover"</w:t>
+      </w:r>
+      <w:r>
+        <w:rPr>
+          <w:rFonts w:ascii="Consolas" w:eastAsia="Times New Roman" w:hAnsi="Consolas" w:cs="Times New Roman"/>
+          <w:color w:val="D4D4D4"/>
+          <w:sz w:val="21"/>
+          <w:szCs w:val="21"/>
+          <w:lang w:bidi="ar-SA"/>
+        </w:rPr>
+        <w:t xml:space="preserve">, </w:t>
       </w:r>
       <w:r>
         <w:rPr>
@@ -30223,15 +32519,61 @@
           <w:color w:val="9CDCFE"/>
           <w:sz w:val="21"/>
           <w:szCs w:val="21"/>
-        </w:rPr>
-        <w:t>document</w:t>
-      </w:r>
-      <w:r>
-        <w:rPr>
-          <w:rFonts w:ascii="Consolas" w:eastAsia="Times New Roman" w:hAnsi="Consolas" w:cs="Times New Roman"/>
-          <w:color w:val="D4D4D4"/>
-          <w:sz w:val="21"/>
-          <w:szCs w:val="21"/>
+          <w:lang w:bidi="ar-SA"/>
+        </w:rPr>
+        <w:t>myFunction</w:t>
+      </w:r>
+      <w:r>
+        <w:rPr>
+          <w:rFonts w:ascii="Consolas" w:eastAsia="Times New Roman" w:hAnsi="Consolas" w:cs="Times New Roman"/>
+          <w:color w:val="D4D4D4"/>
+          <w:sz w:val="21"/>
+          <w:szCs w:val="21"/>
+          <w:lang w:bidi="ar-SA"/>
+        </w:rPr>
+        <w:t>);</w:t>
+      </w:r>
+    </w:p>
+    <w:p>
+      <w:pPr>
+        <w:shd w:val="clear" w:color="auto" w:fill="1E1E1E"/>
+        <w:bidi w:val="0"/>
+        <w:spacing w:after="0" w:line="285" w:lineRule="atLeast"/>
+        <w:rPr>
+          <w:rFonts w:ascii="Consolas" w:eastAsia="Times New Roman" w:hAnsi="Consolas" w:cs="Times New Roman"/>
+          <w:color w:val="D4D4D4"/>
+          <w:sz w:val="21"/>
+          <w:szCs w:val="21"/>
+          <w:lang w:bidi="ar-SA"/>
+        </w:rPr>
+      </w:pPr>
+      <w:r>
+        <w:rPr>
+          <w:rFonts w:ascii="Consolas" w:eastAsia="Times New Roman" w:hAnsi="Consolas" w:cs="Times New Roman"/>
+          <w:color w:val="D4D4D4"/>
+          <w:sz w:val="21"/>
+          <w:szCs w:val="21"/>
+          <w:lang w:bidi="ar-SA"/>
+        </w:rPr>
+        <w:t xml:space="preserve">    </w:t>
+      </w:r>
+      <w:r>
+        <w:rPr>
+          <w:rFonts w:ascii="Consolas" w:eastAsia="Times New Roman" w:hAnsi="Consolas" w:cs="Times New Roman"/>
+          <w:color w:val="9CDCFE"/>
+          <w:sz w:val="21"/>
+          <w:szCs w:val="21"/>
+          <w:lang w:bidi="ar-SA"/>
+        </w:rPr>
+        <w:t>x</w:t>
+      </w:r>
+      <w:r>
+        <w:rPr>
+          <w:rFonts w:ascii="Consolas" w:eastAsia="Times New Roman" w:hAnsi="Consolas" w:cs="Times New Roman"/>
+          <w:color w:val="D4D4D4"/>
+          <w:sz w:val="21"/>
+          <w:szCs w:val="21"/>
+          <w:lang w:bidi="ar-SA"/>
         </w:rPr>
         <w:t>.</w:t>
       </w:r>
@@ -30241,15 +32583,17 @@
           <w:color w:val="DCDCAA"/>
           <w:sz w:val="21"/>
           <w:szCs w:val="21"/>
-        </w:rPr>
-        <w:t>getElementsByTagName</w:t>
-      </w:r>
-      <w:r>
-        <w:rPr>
-          <w:rFonts w:ascii="Consolas" w:eastAsia="Times New Roman" w:hAnsi="Consolas" w:cs="Times New Roman"/>
-          <w:color w:val="D4D4D4"/>
-          <w:sz w:val="21"/>
-          <w:szCs w:val="21"/>
+          <w:lang w:bidi="ar-SA"/>
+        </w:rPr>
+        <w:t>addEventListener</w:t>
+      </w:r>
+      <w:r>
+        <w:rPr>
+          <w:rFonts w:ascii="Consolas" w:eastAsia="Times New Roman" w:hAnsi="Consolas" w:cs="Times New Roman"/>
+          <w:color w:val="D4D4D4"/>
+          <w:sz w:val="21"/>
+          <w:szCs w:val="21"/>
+          <w:lang w:bidi="ar-SA"/>
         </w:rPr>
         <w:t>(</w:t>
       </w:r>
@@ -30259,15 +32603,37 @@
           <w:color w:val="CE9178"/>
           <w:sz w:val="21"/>
           <w:szCs w:val="21"/>
-        </w:rPr>
-        <w:t>'input'</w:t>
-      </w:r>
-      <w:r>
-        <w:rPr>
-          <w:rFonts w:ascii="Consolas" w:eastAsia="Times New Roman" w:hAnsi="Consolas" w:cs="Times New Roman"/>
-          <w:color w:val="D4D4D4"/>
-          <w:sz w:val="21"/>
-          <w:szCs w:val="21"/>
+          <w:lang w:bidi="ar-SA"/>
+        </w:rPr>
+        <w:t>"click"</w:t>
+      </w:r>
+      <w:r>
+        <w:rPr>
+          <w:rFonts w:ascii="Consolas" w:eastAsia="Times New Roman" w:hAnsi="Consolas" w:cs="Times New Roman"/>
+          <w:color w:val="D4D4D4"/>
+          <w:sz w:val="21"/>
+          <w:szCs w:val="21"/>
+          <w:lang w:bidi="ar-SA"/>
+        </w:rPr>
+        <w:t xml:space="preserve">, </w:t>
+      </w:r>
+      <w:r>
+        <w:rPr>
+          <w:rFonts w:ascii="Consolas" w:eastAsia="Times New Roman" w:hAnsi="Consolas" w:cs="Times New Roman"/>
+          <w:color w:val="9CDCFE"/>
+          <w:sz w:val="21"/>
+          <w:szCs w:val="21"/>
+          <w:lang w:bidi="ar-SA"/>
+        </w:rPr>
+        <w:t>mySecondFunction</w:t>
+      </w:r>
+      <w:r>
+        <w:rPr>
+          <w:rFonts w:ascii="Consolas" w:eastAsia="Times New Roman" w:hAnsi="Consolas" w:cs="Times New Roman"/>
+          <w:color w:val="D4D4D4"/>
+          <w:sz w:val="21"/>
+          <w:szCs w:val="21"/>
+          <w:lang w:bidi="ar-SA"/>
         </w:rPr>
         <w:t>);</w:t>
       </w:r>
@@ -30282,34 +32648,18 @@
           <w:color w:val="D4D4D4"/>
           <w:sz w:val="21"/>
           <w:szCs w:val="21"/>
-        </w:rPr>
-      </w:pPr>
-      <w:r>
-        <w:rPr>
-          <w:rFonts w:ascii="Consolas" w:eastAsia="Times New Roman" w:hAnsi="Consolas" w:cs="Times New Roman"/>
-          <w:color w:val="D4D4D4"/>
-          <w:sz w:val="21"/>
-          <w:szCs w:val="21"/>
-        </w:rPr>
-        <w:t xml:space="preserve">        </w:t>
-      </w:r>
-      <w:r>
-        <w:rPr>
-          <w:rFonts w:ascii="Consolas" w:eastAsia="Times New Roman" w:hAnsi="Consolas" w:cs="Times New Roman"/>
-          <w:color w:val="569CD6"/>
-          <w:sz w:val="21"/>
-          <w:szCs w:val="21"/>
-        </w:rPr>
-        <w:t>var</w:t>
-      </w:r>
-      <w:r>
-        <w:rPr>
-          <w:rFonts w:ascii="Consolas" w:eastAsia="Times New Roman" w:hAnsi="Consolas" w:cs="Times New Roman"/>
-          <w:color w:val="D4D4D4"/>
-          <w:sz w:val="21"/>
-          <w:szCs w:val="21"/>
-        </w:rPr>
-        <w:t xml:space="preserve"> </w:t>
+          <w:lang w:bidi="ar-SA"/>
+        </w:rPr>
+      </w:pPr>
+      <w:r>
+        <w:rPr>
+          <w:rFonts w:ascii="Consolas" w:eastAsia="Times New Roman" w:hAnsi="Consolas" w:cs="Times New Roman"/>
+          <w:color w:val="D4D4D4"/>
+          <w:sz w:val="21"/>
+          <w:szCs w:val="21"/>
+          <w:lang w:bidi="ar-SA"/>
+        </w:rPr>
+        <w:t xml:space="preserve">    </w:t>
       </w:r>
       <w:r>
         <w:rPr>
@@ -30317,17 +32667,59 @@
           <w:color w:val="9CDCFE"/>
           <w:sz w:val="21"/>
           <w:szCs w:val="21"/>
-        </w:rPr>
-        <w:t>node_list</w:t>
-      </w:r>
-      <w:r>
-        <w:rPr>
-          <w:rFonts w:ascii="Consolas" w:eastAsia="Times New Roman" w:hAnsi="Consolas" w:cs="Times New Roman"/>
-          <w:color w:val="D4D4D4"/>
-          <w:sz w:val="21"/>
-          <w:szCs w:val="21"/>
-        </w:rPr>
-        <w:t xml:space="preserve"> = </w:t>
+          <w:lang w:bidi="ar-SA"/>
+        </w:rPr>
+        <w:t>x</w:t>
+      </w:r>
+      <w:r>
+        <w:rPr>
+          <w:rFonts w:ascii="Consolas" w:eastAsia="Times New Roman" w:hAnsi="Consolas" w:cs="Times New Roman"/>
+          <w:color w:val="D4D4D4"/>
+          <w:sz w:val="21"/>
+          <w:szCs w:val="21"/>
+          <w:lang w:bidi="ar-SA"/>
+        </w:rPr>
+        <w:t>.</w:t>
+      </w:r>
+      <w:r>
+        <w:rPr>
+          <w:rFonts w:ascii="Consolas" w:eastAsia="Times New Roman" w:hAnsi="Consolas" w:cs="Times New Roman"/>
+          <w:color w:val="DCDCAA"/>
+          <w:sz w:val="21"/>
+          <w:szCs w:val="21"/>
+          <w:lang w:bidi="ar-SA"/>
+        </w:rPr>
+        <w:t>addEventListener</w:t>
+      </w:r>
+      <w:r>
+        <w:rPr>
+          <w:rFonts w:ascii="Consolas" w:eastAsia="Times New Roman" w:hAnsi="Consolas" w:cs="Times New Roman"/>
+          <w:color w:val="D4D4D4"/>
+          <w:sz w:val="21"/>
+          <w:szCs w:val="21"/>
+          <w:lang w:bidi="ar-SA"/>
+        </w:rPr>
+        <w:t>(</w:t>
+      </w:r>
+      <w:r>
+        <w:rPr>
+          <w:rFonts w:ascii="Consolas" w:eastAsia="Times New Roman" w:hAnsi="Consolas" w:cs="Times New Roman"/>
+          <w:color w:val="CE9178"/>
+          <w:sz w:val="21"/>
+          <w:szCs w:val="21"/>
+          <w:lang w:bidi="ar-SA"/>
+        </w:rPr>
+        <w:t>"mouseout"</w:t>
+      </w:r>
+      <w:r>
+        <w:rPr>
+          <w:rFonts w:ascii="Consolas" w:eastAsia="Times New Roman" w:hAnsi="Consolas" w:cs="Times New Roman"/>
+          <w:color w:val="D4D4D4"/>
+          <w:sz w:val="21"/>
+          <w:szCs w:val="21"/>
+          <w:lang w:bidi="ar-SA"/>
+        </w:rPr>
+        <w:t xml:space="preserve">, </w:t>
       </w:r>
       <w:r>
         <w:rPr>
@@ -30335,686 +32727,21 @@
           <w:color w:val="9CDCFE"/>
           <w:sz w:val="21"/>
           <w:szCs w:val="21"/>
-        </w:rPr>
-        <w:t>document</w:t>
-      </w:r>
-      <w:r>
-        <w:rPr>
-          <w:rFonts w:ascii="Consolas" w:eastAsia="Times New Roman" w:hAnsi="Consolas" w:cs="Times New Roman"/>
-          <w:color w:val="D4D4D4"/>
-          <w:sz w:val="21"/>
-          <w:szCs w:val="21"/>
-        </w:rPr>
-        <w:t>.</w:t>
-      </w:r>
-      <w:r>
-        <w:rPr>
-          <w:rFonts w:ascii="Consolas" w:eastAsia="Times New Roman" w:hAnsi="Consolas" w:cs="Times New Roman"/>
-          <w:color w:val="DCDCAA"/>
-          <w:sz w:val="21"/>
-          <w:szCs w:val="21"/>
-        </w:rPr>
-        <w:t>getElementsByName</w:t>
-      </w:r>
-      <w:r>
-        <w:rPr>
-          <w:rFonts w:ascii="Consolas" w:eastAsia="Times New Roman" w:hAnsi="Consolas" w:cs="Times New Roman"/>
-          <w:color w:val="D4D4D4"/>
-          <w:sz w:val="21"/>
-          <w:szCs w:val="21"/>
-        </w:rPr>
-        <w:t>(</w:t>
-      </w:r>
-      <w:r>
-        <w:rPr>
-          <w:rFonts w:ascii="Consolas" w:eastAsia="Times New Roman" w:hAnsi="Consolas" w:cs="Times New Roman"/>
-          <w:color w:val="CE9178"/>
-          <w:sz w:val="21"/>
-          <w:szCs w:val="21"/>
-        </w:rPr>
-        <w:t>'chkDutyNotExecutedToday'</w:t>
-      </w:r>
-      <w:r>
-        <w:rPr>
-          <w:rFonts w:ascii="Consolas" w:eastAsia="Times New Roman" w:hAnsi="Consolas" w:cs="Times New Roman"/>
-          <w:color w:val="D4D4D4"/>
-          <w:sz w:val="21"/>
-          <w:szCs w:val="21"/>
+          <w:lang w:bidi="ar-SA"/>
+        </w:rPr>
+        <w:t>myThirdFunction</w:t>
+      </w:r>
+      <w:r>
+        <w:rPr>
+          <w:rFonts w:ascii="Consolas" w:eastAsia="Times New Roman" w:hAnsi="Consolas" w:cs="Times New Roman"/>
+          <w:color w:val="D4D4D4"/>
+          <w:sz w:val="21"/>
+          <w:szCs w:val="21"/>
+          <w:lang w:bidi="ar-SA"/>
         </w:rPr>
         <w:t>);</w:t>
       </w:r>
     </w:p>
-    <w:p>
-      <w:pPr>
-        <w:shd w:val="clear" w:color="auto" w:fill="1E1E1E"/>
-        <w:bidi w:val="0"/>
-        <w:spacing w:after="0" w:line="285" w:lineRule="atLeast"/>
-        <w:rPr>
-          <w:rFonts w:ascii="Consolas" w:eastAsia="Times New Roman" w:hAnsi="Consolas" w:cs="Times New Roman"/>
-          <w:color w:val="D4D4D4"/>
-          <w:sz w:val="21"/>
-          <w:szCs w:val="21"/>
-        </w:rPr>
-      </w:pPr>
-      <w:r>
-        <w:rPr>
-          <w:rFonts w:ascii="Consolas" w:eastAsia="Times New Roman" w:hAnsi="Consolas" w:cs="Times New Roman"/>
-          <w:color w:val="D4D4D4"/>
-          <w:sz w:val="21"/>
-          <w:szCs w:val="21"/>
-        </w:rPr>
-        <w:t xml:space="preserve">        </w:t>
-      </w:r>
-      <w:r>
-        <w:rPr>
-          <w:rFonts w:ascii="Consolas" w:eastAsia="Times New Roman" w:hAnsi="Consolas" w:cs="Times New Roman"/>
-          <w:color w:val="569CD6"/>
-          <w:sz w:val="21"/>
-          <w:szCs w:val="21"/>
-        </w:rPr>
-        <w:t>var</w:t>
-      </w:r>
-      <w:r>
-        <w:rPr>
-          <w:rFonts w:ascii="Consolas" w:eastAsia="Times New Roman" w:hAnsi="Consolas" w:cs="Times New Roman"/>
-          <w:color w:val="D4D4D4"/>
-          <w:sz w:val="21"/>
-          <w:szCs w:val="21"/>
-        </w:rPr>
-        <w:t xml:space="preserve"> </w:t>
-      </w:r>
-      <w:r>
-        <w:rPr>
-          <w:rFonts w:ascii="Consolas" w:eastAsia="Times New Roman" w:hAnsi="Consolas" w:cs="Times New Roman"/>
-          <w:color w:val="9CDCFE"/>
-          <w:sz w:val="21"/>
-          <w:szCs w:val="21"/>
-        </w:rPr>
-        <w:t>checkboxes</w:t>
-      </w:r>
-      <w:r>
-        <w:rPr>
-          <w:rFonts w:ascii="Consolas" w:eastAsia="Times New Roman" w:hAnsi="Consolas" w:cs="Times New Roman"/>
-          <w:color w:val="D4D4D4"/>
-          <w:sz w:val="21"/>
-          <w:szCs w:val="21"/>
-        </w:rPr>
-        <w:t xml:space="preserve"> = [];</w:t>
-      </w:r>
-    </w:p>
-    <w:p>
-      <w:pPr>
-        <w:shd w:val="clear" w:color="auto" w:fill="1E1E1E"/>
-        <w:bidi w:val="0"/>
-        <w:spacing w:after="0" w:line="285" w:lineRule="atLeast"/>
-        <w:rPr>
-          <w:rFonts w:ascii="Consolas" w:eastAsia="Times New Roman" w:hAnsi="Consolas" w:cs="Times New Roman"/>
-          <w:color w:val="D4D4D4"/>
-          <w:sz w:val="21"/>
-          <w:szCs w:val="21"/>
-        </w:rPr>
-      </w:pPr>
-      <w:r>
-        <w:rPr>
-          <w:rFonts w:ascii="Consolas" w:eastAsia="Times New Roman" w:hAnsi="Consolas" w:cs="Times New Roman"/>
-          <w:color w:val="D4D4D4"/>
-          <w:sz w:val="21"/>
-          <w:szCs w:val="21"/>
-        </w:rPr>
-        <w:t xml:space="preserve">        </w:t>
-      </w:r>
-      <w:r>
-        <w:rPr>
-          <w:rFonts w:ascii="Consolas" w:eastAsia="Times New Roman" w:hAnsi="Consolas" w:cs="Times New Roman"/>
-          <w:color w:val="C586C0"/>
-          <w:sz w:val="21"/>
-          <w:szCs w:val="21"/>
-        </w:rPr>
-        <w:t>for</w:t>
-      </w:r>
-      <w:r>
-        <w:rPr>
-          <w:rFonts w:ascii="Consolas" w:eastAsia="Times New Roman" w:hAnsi="Consolas" w:cs="Times New Roman"/>
-          <w:color w:val="D4D4D4"/>
-          <w:sz w:val="21"/>
-          <w:szCs w:val="21"/>
-        </w:rPr>
-        <w:t xml:space="preserve"> (</w:t>
-      </w:r>
-      <w:r>
-        <w:rPr>
-          <w:rFonts w:ascii="Consolas" w:eastAsia="Times New Roman" w:hAnsi="Consolas" w:cs="Times New Roman"/>
-          <w:color w:val="569CD6"/>
-          <w:sz w:val="21"/>
-          <w:szCs w:val="21"/>
-        </w:rPr>
-        <w:t>var</w:t>
-      </w:r>
-      <w:r>
-        <w:rPr>
-          <w:rFonts w:ascii="Consolas" w:eastAsia="Times New Roman" w:hAnsi="Consolas" w:cs="Times New Roman"/>
-          <w:color w:val="D4D4D4"/>
-          <w:sz w:val="21"/>
-          <w:szCs w:val="21"/>
-        </w:rPr>
-        <w:t xml:space="preserve"> </w:t>
-      </w:r>
-      <w:r>
-        <w:rPr>
-          <w:rFonts w:ascii="Consolas" w:eastAsia="Times New Roman" w:hAnsi="Consolas" w:cs="Times New Roman"/>
-          <w:color w:val="9CDCFE"/>
-          <w:sz w:val="21"/>
-          <w:szCs w:val="21"/>
-        </w:rPr>
-        <w:t>i</w:t>
-      </w:r>
-      <w:r>
-        <w:rPr>
-          <w:rFonts w:ascii="Consolas" w:eastAsia="Times New Roman" w:hAnsi="Consolas" w:cs="Times New Roman"/>
-          <w:color w:val="D4D4D4"/>
-          <w:sz w:val="21"/>
-          <w:szCs w:val="21"/>
-        </w:rPr>
-        <w:t xml:space="preserve"> = </w:t>
-      </w:r>
-      <w:r>
-        <w:rPr>
-          <w:rFonts w:ascii="Consolas" w:eastAsia="Times New Roman" w:hAnsi="Consolas" w:cs="Times New Roman"/>
-          <w:color w:val="B5CEA8"/>
-          <w:sz w:val="21"/>
-          <w:szCs w:val="21"/>
-        </w:rPr>
-        <w:t>0</w:t>
-      </w:r>
-      <w:r>
-        <w:rPr>
-          <w:rFonts w:ascii="Consolas" w:eastAsia="Times New Roman" w:hAnsi="Consolas" w:cs="Times New Roman"/>
-          <w:color w:val="D4D4D4"/>
-          <w:sz w:val="21"/>
-          <w:szCs w:val="21"/>
-        </w:rPr>
-        <w:t xml:space="preserve">; </w:t>
-      </w:r>
-      <w:r>
-        <w:rPr>
-          <w:rFonts w:ascii="Consolas" w:eastAsia="Times New Roman" w:hAnsi="Consolas" w:cs="Times New Roman"/>
-          <w:color w:val="9CDCFE"/>
-          <w:sz w:val="21"/>
-          <w:szCs w:val="21"/>
-        </w:rPr>
-        <w:t>i</w:t>
-      </w:r>
-      <w:r>
-        <w:rPr>
-          <w:rFonts w:ascii="Consolas" w:eastAsia="Times New Roman" w:hAnsi="Consolas" w:cs="Times New Roman"/>
-          <w:color w:val="D4D4D4"/>
-          <w:sz w:val="21"/>
-          <w:szCs w:val="21"/>
-        </w:rPr>
-        <w:t xml:space="preserve"> &lt; </w:t>
-      </w:r>
-      <w:r>
-        <w:rPr>
-          <w:rFonts w:ascii="Consolas" w:eastAsia="Times New Roman" w:hAnsi="Consolas" w:cs="Times New Roman"/>
-          <w:color w:val="9CDCFE"/>
-          <w:sz w:val="21"/>
-          <w:szCs w:val="21"/>
-        </w:rPr>
-        <w:t>node_list</w:t>
-      </w:r>
-      <w:r>
-        <w:rPr>
-          <w:rFonts w:ascii="Consolas" w:eastAsia="Times New Roman" w:hAnsi="Consolas" w:cs="Times New Roman"/>
-          <w:color w:val="D4D4D4"/>
-          <w:sz w:val="21"/>
-          <w:szCs w:val="21"/>
-        </w:rPr>
-        <w:t>.</w:t>
-      </w:r>
-      <w:r>
-        <w:rPr>
-          <w:rFonts w:ascii="Consolas" w:eastAsia="Times New Roman" w:hAnsi="Consolas" w:cs="Times New Roman"/>
-          <w:color w:val="4FC1FF"/>
-          <w:sz w:val="21"/>
-          <w:szCs w:val="21"/>
-        </w:rPr>
-        <w:t>length</w:t>
-      </w:r>
-      <w:r>
-        <w:rPr>
-          <w:rFonts w:ascii="Consolas" w:eastAsia="Times New Roman" w:hAnsi="Consolas" w:cs="Times New Roman"/>
-          <w:color w:val="D4D4D4"/>
-          <w:sz w:val="21"/>
-          <w:szCs w:val="21"/>
-        </w:rPr>
-        <w:t xml:space="preserve">; </w:t>
-      </w:r>
-      <w:r>
-        <w:rPr>
-          <w:rFonts w:ascii="Consolas" w:eastAsia="Times New Roman" w:hAnsi="Consolas" w:cs="Times New Roman"/>
-          <w:color w:val="9CDCFE"/>
-          <w:sz w:val="21"/>
-          <w:szCs w:val="21"/>
-        </w:rPr>
-        <w:t>i</w:t>
-      </w:r>
-      <w:r>
-        <w:rPr>
-          <w:rFonts w:ascii="Consolas" w:eastAsia="Times New Roman" w:hAnsi="Consolas" w:cs="Times New Roman"/>
-          <w:color w:val="D4D4D4"/>
-          <w:sz w:val="21"/>
-          <w:szCs w:val="21"/>
-        </w:rPr>
-        <w:t>++) {</w:t>
-      </w:r>
-    </w:p>
-    <w:p>
-      <w:pPr>
-        <w:shd w:val="clear" w:color="auto" w:fill="1E1E1E"/>
-        <w:bidi w:val="0"/>
-        <w:spacing w:after="0" w:line="285" w:lineRule="atLeast"/>
-        <w:rPr>
-          <w:rFonts w:ascii="Consolas" w:eastAsia="Times New Roman" w:hAnsi="Consolas" w:cs="Times New Roman"/>
-          <w:color w:val="D4D4D4"/>
-          <w:sz w:val="21"/>
-          <w:szCs w:val="21"/>
-        </w:rPr>
-      </w:pPr>
-      <w:r>
-        <w:rPr>
-          <w:rFonts w:ascii="Consolas" w:eastAsia="Times New Roman" w:hAnsi="Consolas" w:cs="Times New Roman"/>
-          <w:color w:val="D4D4D4"/>
-          <w:sz w:val="21"/>
-          <w:szCs w:val="21"/>
-        </w:rPr>
-        <w:t xml:space="preserve">            </w:t>
-      </w:r>
-      <w:r>
-        <w:rPr>
-          <w:rFonts w:ascii="Consolas" w:eastAsia="Times New Roman" w:hAnsi="Consolas" w:cs="Times New Roman"/>
-          <w:color w:val="569CD6"/>
-          <w:sz w:val="21"/>
-          <w:szCs w:val="21"/>
-        </w:rPr>
-        <w:t>var</w:t>
-      </w:r>
-      <w:r>
-        <w:rPr>
-          <w:rFonts w:ascii="Consolas" w:eastAsia="Times New Roman" w:hAnsi="Consolas" w:cs="Times New Roman"/>
-          <w:color w:val="D4D4D4"/>
-          <w:sz w:val="21"/>
-          <w:szCs w:val="21"/>
-        </w:rPr>
-        <w:t xml:space="preserve"> </w:t>
-      </w:r>
-      <w:r>
-        <w:rPr>
-          <w:rFonts w:ascii="Consolas" w:eastAsia="Times New Roman" w:hAnsi="Consolas" w:cs="Times New Roman"/>
-          <w:color w:val="9CDCFE"/>
-          <w:sz w:val="21"/>
-          <w:szCs w:val="21"/>
-        </w:rPr>
-        <w:t>node</w:t>
-      </w:r>
-      <w:r>
-        <w:rPr>
-          <w:rFonts w:ascii="Consolas" w:eastAsia="Times New Roman" w:hAnsi="Consolas" w:cs="Times New Roman"/>
-          <w:color w:val="D4D4D4"/>
-          <w:sz w:val="21"/>
-          <w:szCs w:val="21"/>
-        </w:rPr>
-        <w:t xml:space="preserve"> = </w:t>
-      </w:r>
-      <w:r>
-        <w:rPr>
-          <w:rFonts w:ascii="Consolas" w:eastAsia="Times New Roman" w:hAnsi="Consolas" w:cs="Times New Roman"/>
-          <w:color w:val="9CDCFE"/>
-          <w:sz w:val="21"/>
-          <w:szCs w:val="21"/>
-        </w:rPr>
-        <w:t>node_list</w:t>
-      </w:r>
-      <w:r>
-        <w:rPr>
-          <w:rFonts w:ascii="Consolas" w:eastAsia="Times New Roman" w:hAnsi="Consolas" w:cs="Times New Roman"/>
-          <w:color w:val="D4D4D4"/>
-          <w:sz w:val="21"/>
-          <w:szCs w:val="21"/>
-        </w:rPr>
-        <w:t>[</w:t>
-      </w:r>
-      <w:r>
-        <w:rPr>
-          <w:rFonts w:ascii="Consolas" w:eastAsia="Times New Roman" w:hAnsi="Consolas" w:cs="Times New Roman"/>
-          <w:color w:val="9CDCFE"/>
-          <w:sz w:val="21"/>
-          <w:szCs w:val="21"/>
-        </w:rPr>
-        <w:t>i</w:t>
-      </w:r>
-      <w:r>
-        <w:rPr>
-          <w:rFonts w:ascii="Consolas" w:eastAsia="Times New Roman" w:hAnsi="Consolas" w:cs="Times New Roman"/>
-          <w:color w:val="D4D4D4"/>
-          <w:sz w:val="21"/>
-          <w:szCs w:val="21"/>
-        </w:rPr>
-        <w:t>];</w:t>
-      </w:r>
-    </w:p>
-    <w:p>
-      <w:pPr>
-        <w:shd w:val="clear" w:color="auto" w:fill="1E1E1E"/>
-        <w:bidi w:val="0"/>
-        <w:spacing w:after="0" w:line="285" w:lineRule="atLeast"/>
-        <w:rPr>
-          <w:rFonts w:ascii="Consolas" w:eastAsia="Times New Roman" w:hAnsi="Consolas" w:cs="Times New Roman"/>
-          <w:color w:val="D4D4D4"/>
-          <w:sz w:val="21"/>
-          <w:szCs w:val="21"/>
-        </w:rPr>
-      </w:pPr>
-      <w:r>
-        <w:rPr>
-          <w:rFonts w:ascii="Consolas" w:eastAsia="Times New Roman" w:hAnsi="Consolas" w:cs="Times New Roman"/>
-          <w:color w:val="D4D4D4"/>
-          <w:sz w:val="21"/>
-          <w:szCs w:val="21"/>
-        </w:rPr>
-        <w:t xml:space="preserve">            </w:t>
-      </w:r>
-      <w:r>
-        <w:rPr>
-          <w:rFonts w:ascii="Consolas" w:eastAsia="Times New Roman" w:hAnsi="Consolas" w:cs="Times New Roman"/>
-          <w:color w:val="C586C0"/>
-          <w:sz w:val="21"/>
-          <w:szCs w:val="21"/>
-        </w:rPr>
-        <w:t>if</w:t>
-      </w:r>
-      <w:r>
-        <w:rPr>
-          <w:rFonts w:ascii="Consolas" w:eastAsia="Times New Roman" w:hAnsi="Consolas" w:cs="Times New Roman"/>
-          <w:color w:val="D4D4D4"/>
-          <w:sz w:val="21"/>
-          <w:szCs w:val="21"/>
-        </w:rPr>
-        <w:t xml:space="preserve"> (</w:t>
-      </w:r>
-      <w:r>
-        <w:rPr>
-          <w:rFonts w:ascii="Consolas" w:eastAsia="Times New Roman" w:hAnsi="Consolas" w:cs="Times New Roman"/>
-          <w:color w:val="9CDCFE"/>
-          <w:sz w:val="21"/>
-          <w:szCs w:val="21"/>
-        </w:rPr>
-        <w:t>node</w:t>
-      </w:r>
-      <w:r>
-        <w:rPr>
-          <w:rFonts w:ascii="Consolas" w:eastAsia="Times New Roman" w:hAnsi="Consolas" w:cs="Times New Roman"/>
-          <w:color w:val="D4D4D4"/>
-          <w:sz w:val="21"/>
-          <w:szCs w:val="21"/>
-        </w:rPr>
-        <w:t>.</w:t>
-      </w:r>
-      <w:r>
-        <w:rPr>
-          <w:rFonts w:ascii="Consolas" w:eastAsia="Times New Roman" w:hAnsi="Consolas" w:cs="Times New Roman"/>
-          <w:color w:val="DCDCAA"/>
-          <w:sz w:val="21"/>
-          <w:szCs w:val="21"/>
-        </w:rPr>
-        <w:t>getAttribute</w:t>
-      </w:r>
-      <w:r>
-        <w:rPr>
-          <w:rFonts w:ascii="Consolas" w:eastAsia="Times New Roman" w:hAnsi="Consolas" w:cs="Times New Roman"/>
-          <w:color w:val="D4D4D4"/>
-          <w:sz w:val="21"/>
-          <w:szCs w:val="21"/>
-        </w:rPr>
-        <w:t>(</w:t>
-      </w:r>
-      <w:r>
-        <w:rPr>
-          <w:rFonts w:ascii="Consolas" w:eastAsia="Times New Roman" w:hAnsi="Consolas" w:cs="Times New Roman"/>
-          <w:color w:val="CE9178"/>
-          <w:sz w:val="21"/>
-          <w:szCs w:val="21"/>
-        </w:rPr>
-        <w:t>'type'</w:t>
-      </w:r>
-      <w:r>
-        <w:rPr>
-          <w:rFonts w:ascii="Consolas" w:eastAsia="Times New Roman" w:hAnsi="Consolas" w:cs="Times New Roman"/>
-          <w:color w:val="D4D4D4"/>
-          <w:sz w:val="21"/>
-          <w:szCs w:val="21"/>
-        </w:rPr>
-        <w:t xml:space="preserve">) == </w:t>
-      </w:r>
-      <w:r>
-        <w:rPr>
-          <w:rFonts w:ascii="Consolas" w:eastAsia="Times New Roman" w:hAnsi="Consolas" w:cs="Times New Roman"/>
-          <w:color w:val="CE9178"/>
-          <w:sz w:val="21"/>
-          <w:szCs w:val="21"/>
-        </w:rPr>
-        <w:t>'checkbox'</w:t>
-      </w:r>
-      <w:r>
-        <w:rPr>
-          <w:rFonts w:ascii="Consolas" w:eastAsia="Times New Roman" w:hAnsi="Consolas" w:cs="Times New Roman"/>
-          <w:color w:val="D4D4D4"/>
-          <w:sz w:val="21"/>
-          <w:szCs w:val="21"/>
-        </w:rPr>
-        <w:t>) {</w:t>
-      </w:r>
-    </w:p>
-    <w:p>
-      <w:pPr>
-        <w:shd w:val="clear" w:color="auto" w:fill="1E1E1E"/>
-        <w:bidi w:val="0"/>
-        <w:spacing w:after="0" w:line="285" w:lineRule="atLeast"/>
-        <w:rPr>
-          <w:rFonts w:ascii="Consolas" w:eastAsia="Times New Roman" w:hAnsi="Consolas" w:cs="Times New Roman"/>
-          <w:color w:val="D4D4D4"/>
-          <w:sz w:val="21"/>
-          <w:szCs w:val="21"/>
-        </w:rPr>
-      </w:pPr>
-      <w:r>
-        <w:rPr>
-          <w:rFonts w:ascii="Consolas" w:eastAsia="Times New Roman" w:hAnsi="Consolas" w:cs="Times New Roman"/>
-          <w:color w:val="D4D4D4"/>
-          <w:sz w:val="21"/>
-          <w:szCs w:val="21"/>
-        </w:rPr>
-        <w:t xml:space="preserve">                </w:t>
-      </w:r>
-      <w:r>
-        <w:rPr>
-          <w:rFonts w:ascii="Consolas" w:eastAsia="Times New Roman" w:hAnsi="Consolas" w:cs="Times New Roman"/>
-          <w:color w:val="9CDCFE"/>
-          <w:sz w:val="21"/>
-          <w:szCs w:val="21"/>
-        </w:rPr>
-        <w:t>checkboxes</w:t>
-      </w:r>
-      <w:r>
-        <w:rPr>
-          <w:rFonts w:ascii="Consolas" w:eastAsia="Times New Roman" w:hAnsi="Consolas" w:cs="Times New Roman"/>
-          <w:color w:val="D4D4D4"/>
-          <w:sz w:val="21"/>
-          <w:szCs w:val="21"/>
-        </w:rPr>
-        <w:t>.</w:t>
-      </w:r>
-      <w:r>
-        <w:rPr>
-          <w:rFonts w:ascii="Consolas" w:eastAsia="Times New Roman" w:hAnsi="Consolas" w:cs="Times New Roman"/>
-          <w:color w:val="DCDCAA"/>
-          <w:sz w:val="21"/>
-          <w:szCs w:val="21"/>
-        </w:rPr>
-        <w:t>push</w:t>
-      </w:r>
-      <w:r>
-        <w:rPr>
-          <w:rFonts w:ascii="Consolas" w:eastAsia="Times New Roman" w:hAnsi="Consolas" w:cs="Times New Roman"/>
-          <w:color w:val="D4D4D4"/>
-          <w:sz w:val="21"/>
-          <w:szCs w:val="21"/>
-        </w:rPr>
-        <w:t>(</w:t>
-      </w:r>
-      <w:r>
-        <w:rPr>
-          <w:rFonts w:ascii="Consolas" w:eastAsia="Times New Roman" w:hAnsi="Consolas" w:cs="Times New Roman"/>
-          <w:color w:val="9CDCFE"/>
-          <w:sz w:val="21"/>
-          <w:szCs w:val="21"/>
-        </w:rPr>
-        <w:t>node</w:t>
-      </w:r>
-      <w:r>
-        <w:rPr>
-          <w:rFonts w:ascii="Consolas" w:eastAsia="Times New Roman" w:hAnsi="Consolas" w:cs="Times New Roman"/>
-          <w:color w:val="D4D4D4"/>
-          <w:sz w:val="21"/>
-          <w:szCs w:val="21"/>
-        </w:rPr>
-        <w:t>);</w:t>
-      </w:r>
-    </w:p>
-    <w:p>
-      <w:pPr>
-        <w:shd w:val="clear" w:color="auto" w:fill="1E1E1E"/>
-        <w:bidi w:val="0"/>
-        <w:spacing w:after="0" w:line="285" w:lineRule="atLeast"/>
-        <w:rPr>
-          <w:rFonts w:ascii="Consolas" w:eastAsia="Times New Roman" w:hAnsi="Consolas" w:cs="Times New Roman"/>
-          <w:color w:val="D4D4D4"/>
-          <w:sz w:val="21"/>
-          <w:szCs w:val="21"/>
-        </w:rPr>
-      </w:pPr>
-      <w:r>
-        <w:rPr>
-          <w:rFonts w:ascii="Consolas" w:eastAsia="Times New Roman" w:hAnsi="Consolas" w:cs="Times New Roman"/>
-          <w:color w:val="D4D4D4"/>
-          <w:sz w:val="21"/>
-          <w:szCs w:val="21"/>
-        </w:rPr>
-        <w:t>            }</w:t>
-      </w:r>
-    </w:p>
-    <w:p>
-      <w:pPr>
-        <w:shd w:val="clear" w:color="auto" w:fill="1E1E1E"/>
-        <w:bidi w:val="0"/>
-        <w:spacing w:after="0" w:line="285" w:lineRule="atLeast"/>
-        <w:rPr>
-          <w:rFonts w:ascii="Consolas" w:eastAsia="Times New Roman" w:hAnsi="Consolas" w:cs="Times New Roman"/>
-          <w:color w:val="D4D4D4"/>
-          <w:sz w:val="21"/>
-          <w:szCs w:val="21"/>
-        </w:rPr>
-      </w:pPr>
-      <w:r>
-        <w:rPr>
-          <w:rFonts w:ascii="Consolas" w:eastAsia="Times New Roman" w:hAnsi="Consolas" w:cs="Times New Roman"/>
-          <w:color w:val="D4D4D4"/>
-          <w:sz w:val="21"/>
-          <w:szCs w:val="21"/>
-        </w:rPr>
-        <w:t>        }</w:t>
-      </w:r>
-    </w:p>
-    <w:p>
-      <w:pPr>
-        <w:shd w:val="clear" w:color="auto" w:fill="1E1E1E"/>
-        <w:bidi w:val="0"/>
-        <w:spacing w:after="0" w:line="285" w:lineRule="atLeast"/>
-        <w:rPr>
-          <w:rFonts w:ascii="Consolas" w:eastAsia="Times New Roman" w:hAnsi="Consolas" w:cs="Times New Roman"/>
-          <w:color w:val="D4D4D4"/>
-          <w:sz w:val="21"/>
-          <w:szCs w:val="21"/>
-        </w:rPr>
-      </w:pPr>
-      <w:r>
-        <w:rPr>
-          <w:rFonts w:ascii="Consolas" w:eastAsia="Times New Roman" w:hAnsi="Consolas" w:cs="Times New Roman"/>
-          <w:color w:val="D4D4D4"/>
-          <w:sz w:val="21"/>
-          <w:szCs w:val="21"/>
-        </w:rPr>
-        <w:t xml:space="preserve">        </w:t>
-      </w:r>
-      <w:r>
-        <w:rPr>
-          <w:rFonts w:ascii="Consolas" w:eastAsia="Times New Roman" w:hAnsi="Consolas" w:cs="Times New Roman"/>
-          <w:color w:val="C586C0"/>
-          <w:sz w:val="21"/>
-          <w:szCs w:val="21"/>
-        </w:rPr>
-        <w:t>return</w:t>
-      </w:r>
-      <w:r>
-        <w:rPr>
-          <w:rFonts w:ascii="Consolas" w:eastAsia="Times New Roman" w:hAnsi="Consolas" w:cs="Times New Roman"/>
-          <w:color w:val="D4D4D4"/>
-          <w:sz w:val="21"/>
-          <w:szCs w:val="21"/>
-        </w:rPr>
-        <w:t xml:space="preserve"> </w:t>
-      </w:r>
-      <w:r>
-        <w:rPr>
-          <w:rFonts w:ascii="Consolas" w:eastAsia="Times New Roman" w:hAnsi="Consolas" w:cs="Times New Roman"/>
-          <w:color w:val="9CDCFE"/>
-          <w:sz w:val="21"/>
-          <w:szCs w:val="21"/>
-        </w:rPr>
-        <w:t>checkboxes</w:t>
-      </w:r>
-      <w:r>
-        <w:rPr>
-          <w:rFonts w:ascii="Consolas" w:eastAsia="Times New Roman" w:hAnsi="Consolas" w:cs="Times New Roman"/>
-          <w:color w:val="D4D4D4"/>
-          <w:sz w:val="21"/>
-          <w:szCs w:val="21"/>
-        </w:rPr>
-        <w:t>;</w:t>
-      </w:r>
-    </w:p>
-    <w:p>
-      <w:pPr>
-        <w:shd w:val="clear" w:color="auto" w:fill="1E1E1E"/>
-        <w:bidi w:val="0"/>
-        <w:spacing w:after="0" w:line="285" w:lineRule="atLeast"/>
-        <w:rPr>
-          <w:rFonts w:ascii="Consolas" w:eastAsia="Times New Roman" w:hAnsi="Consolas" w:cs="Times New Roman"/>
-          <w:color w:val="D4D4D4"/>
-          <w:sz w:val="21"/>
-          <w:szCs w:val="21"/>
-        </w:rPr>
-      </w:pPr>
-      <w:r>
-        <w:rPr>
-          <w:rFonts w:ascii="Consolas" w:eastAsia="Times New Roman" w:hAnsi="Consolas" w:cs="Times New Roman"/>
-          <w:color w:val="D4D4D4"/>
-          <w:sz w:val="21"/>
-          <w:szCs w:val="21"/>
-        </w:rPr>
-        <w:t>    }</w:t>
-      </w:r>
-    </w:p>
-    <w:p/>
     <w:p>
       <w:pPr>
         <w:rPr>
@@ -31042,7 +32769,7 @@
 </file>
 
 <file path=word/numbering.xml><?xml version="1.0" encoding="utf-8"?>
-<w:numbering xmlns:wpc="http://schemas.microsoft.com/office/word/2010/wordprocessingCanvas" xmlns:cx="http://schemas.microsoft.com/office/drawing/2014/chartex" xmlns:cx1="http://schemas.microsoft.com/office/drawing/2015/9/8/chartex" xmlns:mc="http://schemas.openxmlformats.org/markup-compatibility/2006" xmlns:o="urn:schemas-microsoft-com:office:office" xmlns:r="http://schemas.openxmlformats.org/officeDocument/2006/relationships" xmlns:m="http://schemas.openxmlformats.org/officeDocument/2006/math" xmlns:v="urn:schemas-microsoft-com:vml" xmlns:wp14="http://schemas.microsoft.com/office/word/2010/wordprocessingDrawing" xmlns:wp="http://schemas.openxmlformats.org/drawingml/2006/wordprocessingDrawing" xmlns:w10="urn:schemas-microsoft-com:office:word" xmlns:w="http://schemas.openxmlformats.org/wordprocessingml/2006/main" xmlns:w14="http://schemas.microsoft.com/office/word/2010/wordml" xmlns:w15="http://schemas.microsoft.com/office/word/2012/wordml" xmlns:w16se="http://schemas.microsoft.com/office/word/2015/wordml/symex" xmlns:wpg="http://schemas.microsoft.com/office/word/2010/wordprocessingGroup" xmlns:wpi="http://schemas.microsoft.com/office/word/2010/wordprocessingInk" xmlns:wne="http://schemas.microsoft.com/office/word/2006/wordml" xmlns:wps="http://schemas.microsoft.com/office/word/2010/wordprocessingShape" mc:Ignorable="w14 w15 w16se wp14">
+<w:numbering xmlns:wpc="http://schemas.microsoft.com/office/word/2010/wordprocessingCanvas" xmlns:cx="http://schemas.microsoft.com/office/drawing/2014/chartex" xmlns:mc="http://schemas.openxmlformats.org/markup-compatibility/2006" xmlns:o="urn:schemas-microsoft-com:office:office" xmlns:r="http://schemas.openxmlformats.org/officeDocument/2006/relationships" xmlns:m="http://schemas.openxmlformats.org/officeDocument/2006/math" xmlns:v="urn:schemas-microsoft-com:vml" xmlns:wp14="http://schemas.microsoft.com/office/word/2010/wordprocessingDrawing" xmlns:wp="http://schemas.openxmlformats.org/drawingml/2006/wordprocessingDrawing" xmlns:w10="urn:schemas-microsoft-com:office:word" xmlns:w="http://schemas.openxmlformats.org/wordprocessingml/2006/main" xmlns:w14="http://schemas.microsoft.com/office/word/2010/wordml" xmlns:w15="http://schemas.microsoft.com/office/word/2012/wordml" xmlns:w16se="http://schemas.microsoft.com/office/word/2015/wordml/symex" xmlns:wpg="http://schemas.microsoft.com/office/word/2010/wordprocessingGroup" xmlns:wpi="http://schemas.microsoft.com/office/word/2010/wordprocessingInk" xmlns:wne="http://schemas.microsoft.com/office/word/2006/wordml" xmlns:wps="http://schemas.microsoft.com/office/word/2010/wordprocessingShape" mc:Ignorable="w14 w15 w16se wp14">
   <w:abstractNum w:abstractNumId="0" w15:restartNumberingAfterBreak="0">
     <w:nsid w:val="0BF44A4B"/>
     <w:multiLevelType w:val="multilevel"/>
